--- a/merge/HC - Clinical Assessment.DOCX
+++ b/merge/HC - Clinical Assessment.DOCX
@@ -313,7 +313,7 @@
                 <w:color w:val="0070C0"/>
                 <w:sz w:val="20"/>
               </w:rPr>
-              <w:t>«surname»</w:t>
+              <w:t>Blake</w:t>
             </w:r>
             <w:r>
               <w:rPr>
@@ -395,7 +395,7 @@
                 <w:color w:val="0070C0"/>
                 <w:sz w:val="20"/>
               </w:rPr>
-              <w:t>«firstName»</w:t>
+              <w:t>Coral</w:t>
             </w:r>
             <w:r>
               <w:rPr>
@@ -469,39 +469,7 @@
                 <w:rFonts w:ascii="Arial" w:hAnsi="Arial" w:cs="Arial"/>
                 <w:sz w:val="20"/>
               </w:rPr>
-              <w:t>Date of Birth (</w:t>
-            </w:r>
-            <w:proofErr w:type="spellStart"/>
-            <w:r>
-              <w:rPr>
-                <w:rFonts w:ascii="Arial" w:hAnsi="Arial" w:cs="Arial"/>
-                <w:sz w:val="20"/>
-              </w:rPr>
-              <w:t>dd</w:t>
-            </w:r>
-            <w:proofErr w:type="spellEnd"/>
-            <w:r>
-              <w:rPr>
-                <w:rFonts w:ascii="Arial" w:hAnsi="Arial" w:cs="Arial"/>
-                <w:sz w:val="20"/>
-              </w:rPr>
-              <w:t>/mm/</w:t>
-            </w:r>
-            <w:proofErr w:type="spellStart"/>
-            <w:r>
-              <w:rPr>
-                <w:rFonts w:ascii="Arial" w:hAnsi="Arial" w:cs="Arial"/>
-                <w:sz w:val="20"/>
-              </w:rPr>
-              <w:t>yyyy</w:t>
-            </w:r>
-            <w:proofErr w:type="spellEnd"/>
-            <w:r>
-              <w:rPr>
-                <w:rFonts w:ascii="Arial" w:hAnsi="Arial" w:cs="Arial"/>
-                <w:sz w:val="20"/>
-              </w:rPr>
-              <w:t>):</w:t>
+              <w:t>Date of Birth (dd/mm/yyyy):</w:t>
             </w:r>
           </w:p>
         </w:tc>
@@ -550,7 +518,7 @@
                 <w:color w:val="0070C0"/>
                 <w:sz w:val="20"/>
               </w:rPr>
-              <w:t>«dateOfBirth»</w:t>
+              <w:t>03/04/1947</w:t>
             </w:r>
             <w:r>
               <w:rPr>
@@ -631,7 +599,7 @@
                 <w:color w:val="0070C0"/>
                 <w:sz w:val="20"/>
               </w:rPr>
-              <w:t>«streetAdress»</w:t>
+              <w:t>7 / 37 Hastie St</w:t>
             </w:r>
             <w:r>
               <w:rPr>
@@ -752,7 +720,7 @@
                 <w:color w:val="0070C0"/>
                 <w:sz w:val="20"/>
               </w:rPr>
-              <w:t>«suburb»</w:t>
+              <w:t>South Bunbury</w:t>
             </w:r>
             <w:r>
               <w:rPr>
@@ -854,21 +822,12 @@
                 <w:sz w:val="20"/>
               </w:rPr>
             </w:pPr>
-            <w:proofErr w:type="spellStart"/>
             <w:r>
               <w:rPr>
                 <w:rFonts w:ascii="Arial" w:hAnsi="Arial" w:cs="Arial"/>
                 <w:sz w:val="20"/>
               </w:rPr>
-              <w:t>Ph</w:t>
-            </w:r>
-            <w:proofErr w:type="spellEnd"/>
-            <w:r>
-              <w:rPr>
-                <w:rFonts w:ascii="Arial" w:hAnsi="Arial" w:cs="Arial"/>
-                <w:sz w:val="20"/>
-              </w:rPr>
-              <w:t xml:space="preserve"> (Home):</w:t>
+              <w:t>Ph (Home):</w:t>
             </w:r>
           </w:p>
         </w:tc>
@@ -902,21 +861,12 @@
                 <w:sz w:val="20"/>
               </w:rPr>
             </w:pPr>
-            <w:proofErr w:type="spellStart"/>
             <w:r>
               <w:rPr>
                 <w:rFonts w:ascii="Arial" w:hAnsi="Arial" w:cs="Arial"/>
                 <w:sz w:val="20"/>
               </w:rPr>
-              <w:t>Ph</w:t>
-            </w:r>
-            <w:proofErr w:type="spellEnd"/>
-            <w:r>
-              <w:rPr>
-                <w:rFonts w:ascii="Arial" w:hAnsi="Arial" w:cs="Arial"/>
-                <w:sz w:val="20"/>
-              </w:rPr>
-              <w:t xml:space="preserve"> (Mobile):</w:t>
+              <w:t>Ph (Mobile):</w:t>
             </w:r>
           </w:p>
         </w:tc>
@@ -949,21 +899,12 @@
                 <w:sz w:val="20"/>
               </w:rPr>
             </w:pPr>
-            <w:proofErr w:type="spellStart"/>
             <w:r>
               <w:rPr>
                 <w:rFonts w:ascii="Arial" w:hAnsi="Arial" w:cs="Arial"/>
                 <w:sz w:val="20"/>
               </w:rPr>
-              <w:t>Ph</w:t>
-            </w:r>
-            <w:proofErr w:type="spellEnd"/>
-            <w:r>
-              <w:rPr>
-                <w:rFonts w:ascii="Arial" w:hAnsi="Arial" w:cs="Arial"/>
-                <w:sz w:val="20"/>
-              </w:rPr>
-              <w:t xml:space="preserve"> (Work):</w:t>
+              <w:t>Ph (Work):</w:t>
             </w:r>
           </w:p>
         </w:tc>
@@ -1111,7 +1052,16 @@
                 <w:szCs w:val="20"/>
               </w:rPr>
             </w:pPr>
-            <w:r>
+          </w:p>
+        </w:tc>
+        <w:tc>
+          <w:tcPr>
+            <w:tcW w:w="1984" w:type="dxa"/>
+            <w:shd w:val="clear" w:color="auto" w:fill="9BA1CB"/>
+          </w:tcPr>
+          <w:p>
+            <w:pPr>
+              <w:widowControl w:val="0"/>
               <w:rPr>
                 <w:rFonts w:ascii="Arial" w:eastAsia="Times New Roman" w:hAnsi="Arial" w:cs="Arial"/>
                 <w:b/>
@@ -1119,14 +1069,14 @@
                 <w:sz w:val="20"/>
                 <w:szCs w:val="20"/>
               </w:rPr>
-              <w:t>Completed in Initial Assessment</w:t>
-            </w:r>
-          </w:p>
-        </w:tc>
-        <w:tc>
-          <w:tcPr>
-            <w:tcW w:w="1984" w:type="dxa"/>
+            </w:pPr>
+          </w:p>
+        </w:tc>
+        <w:tc>
+          <w:tcPr>
+            <w:tcW w:w="709" w:type="dxa"/>
             <w:shd w:val="clear" w:color="auto" w:fill="9BA1CB"/>
+            <w:vAlign w:val="center"/>
           </w:tcPr>
           <w:p>
             <w:pPr>
@@ -1139,1002 +1089,711 @@
                 <w:szCs w:val="20"/>
               </w:rPr>
             </w:pPr>
-            <w:r>
+          </w:p>
+        </w:tc>
+      </w:tr>
+      <w:tr>
+        <w:trPr>
+          <w:cantSplit/>
+        </w:trPr>
+        <w:tc>
+          <w:tcPr>
+            <w:tcW w:w="9781" w:type="dxa"/>
+            <w:gridSpan w:val="4"/>
+            <w:shd w:val="clear" w:color="auto" w:fill="auto"/>
+          </w:tcPr>
+          <w:p>
+            <w:pPr>
+              <w:widowControl w:val="0"/>
               <w:rPr>
                 <w:rFonts w:ascii="Arial" w:eastAsia="Times New Roman" w:hAnsi="Arial" w:cs="Arial"/>
                 <w:b/>
-                <w:color w:val="FFFFFF" w:themeColor="background1"/>
-                <w:sz w:val="20"/>
-                <w:szCs w:val="20"/>
-              </w:rPr>
-              <w:t>TO BE completed in Clinical Assessment</w:t>
-            </w:r>
-          </w:p>
-        </w:tc>
-        <w:tc>
-          <w:tcPr>
-            <w:tcW w:w="709" w:type="dxa"/>
-            <w:shd w:val="clear" w:color="auto" w:fill="9BA1CB"/>
-            <w:vAlign w:val="center"/>
-          </w:tcPr>
-          <w:p>
-            <w:pPr>
-              <w:widowControl w:val="0"/>
+                <w:color w:val="0070C0"/>
+                <w:sz w:val="20"/>
+                <w:szCs w:val="20"/>
+              </w:rPr>
+            </w:pPr>
+            <w:r>
               <w:rPr>
                 <w:rFonts w:ascii="Arial" w:eastAsia="Times New Roman" w:hAnsi="Arial" w:cs="Arial"/>
                 <w:b/>
-                <w:color w:val="FFFFFF" w:themeColor="background1"/>
-                <w:sz w:val="20"/>
-                <w:szCs w:val="20"/>
-              </w:rPr>
-            </w:pPr>
+                <w:color w:val="0070C0"/>
+                <w:sz w:val="20"/>
+                <w:szCs w:val="20"/>
+              </w:rPr>
+              <w:fldChar w:fldCharType="begin"/>
+            </w:r>
             <w:r>
               <w:rPr>
                 <w:rFonts w:ascii="Arial" w:eastAsia="Times New Roman" w:hAnsi="Arial" w:cs="Arial"/>
                 <w:b/>
-                <w:color w:val="FFFFFF" w:themeColor="background1"/>
-                <w:sz w:val="20"/>
-                <w:szCs w:val="20"/>
-              </w:rPr>
-              <w:t>N/A</w:t>
-            </w:r>
-          </w:p>
-        </w:tc>
-      </w:tr>
-      <w:tr>
-        <w:trPr>
-          <w:cantSplit/>
-        </w:trPr>
-        <w:tc>
-          <w:tcPr>
-            <w:tcW w:w="5103" w:type="dxa"/>
-            <w:shd w:val="clear" w:color="auto" w:fill="auto"/>
-          </w:tcPr>
-          <w:p>
-            <w:pPr>
-              <w:widowControl w:val="0"/>
+                <w:color w:val="0070C0"/>
+                <w:sz w:val="20"/>
+                <w:szCs w:val="20"/>
+              </w:rPr>
+              <w:instrText xml:space="preserve"> MERGEFIELD "communicationAssessmentStatus" </w:instrText>
+            </w:r>
+            <w:r>
               <w:rPr>
                 <w:rFonts w:ascii="Arial" w:eastAsia="Times New Roman" w:hAnsi="Arial" w:cs="Arial"/>
                 <w:b/>
-                <w:color w:val="000000" w:themeColor="text1"/>
-                <w:sz w:val="20"/>
-                <w:szCs w:val="20"/>
-              </w:rPr>
-            </w:pPr>
-            <w:r>
-              <w:rPr>
-                <w:rFonts w:ascii="Arial" w:hAnsi="Arial" w:cs="Arial"/>
-                <w:sz w:val="20"/>
-                <w:szCs w:val="20"/>
-              </w:rPr>
-              <w:t>Wound Assessment</w:t>
-            </w:r>
-          </w:p>
-        </w:tc>
-        <w:tc>
-          <w:tcPr>
-            <w:tcW w:w="1985" w:type="dxa"/>
-            <w:shd w:val="clear" w:color="auto" w:fill="auto"/>
-            <w:vAlign w:val="center"/>
-          </w:tcPr>
-          <w:p>
-            <w:pPr>
-              <w:widowControl w:val="0"/>
+                <w:color w:val="0070C0"/>
+                <w:sz w:val="20"/>
+                <w:szCs w:val="20"/>
+              </w:rPr>
+              <w:fldChar w:fldCharType="separate"/>
+            </w:r>
+            <w:r>
               <w:rPr>
                 <w:rFonts w:ascii="Arial" w:eastAsia="Times New Roman" w:hAnsi="Arial" w:cs="Arial"/>
                 <w:b/>
-                <w:color w:val="000000" w:themeColor="text1"/>
-                <w:sz w:val="20"/>
-                <w:szCs w:val="20"/>
-              </w:rPr>
-            </w:pPr>
-          </w:p>
-        </w:tc>
-        <w:tc>
-          <w:tcPr>
-            <w:tcW w:w="1984" w:type="dxa"/>
-            <w:shd w:val="clear" w:color="auto" w:fill="auto"/>
-          </w:tcPr>
-          <w:p>
-            <w:pPr>
-              <w:widowControl w:val="0"/>
+                <w:noProof/>
+                <w:color w:val="0070C0"/>
+                <w:sz w:val="20"/>
+                <w:szCs w:val="20"/>
+              </w:rPr>
+              <w:t>Communication Ax , Not required</w:t>
+            </w:r>
+            <w:r>
               <w:rPr>
                 <w:rFonts w:ascii="Arial" w:eastAsia="Times New Roman" w:hAnsi="Arial" w:cs="Arial"/>
                 <w:b/>
-                <w:color w:val="000000" w:themeColor="text1"/>
-                <w:sz w:val="20"/>
-                <w:szCs w:val="20"/>
-              </w:rPr>
-            </w:pPr>
-          </w:p>
-        </w:tc>
-        <w:tc>
-          <w:tcPr>
-            <w:tcW w:w="709" w:type="dxa"/>
-            <w:shd w:val="clear" w:color="auto" w:fill="auto"/>
-            <w:vAlign w:val="center"/>
-          </w:tcPr>
+                <w:color w:val="0070C0"/>
+                <w:sz w:val="20"/>
+                <w:szCs w:val="20"/>
+              </w:rPr>
+              <w:fldChar w:fldCharType="end"/>
+            </w:r>
+          </w:p>
           <w:p>
             <w:pPr>
               <w:widowControl w:val="0"/>
               <w:rPr>
                 <w:rFonts w:ascii="Arial" w:eastAsia="Times New Roman" w:hAnsi="Arial" w:cs="Arial"/>
                 <w:b/>
-                <w:color w:val="000000" w:themeColor="text1"/>
-                <w:sz w:val="20"/>
-                <w:szCs w:val="20"/>
-              </w:rPr>
-            </w:pPr>
-          </w:p>
-        </w:tc>
-      </w:tr>
-      <w:tr>
-        <w:trPr>
-          <w:cantSplit/>
-        </w:trPr>
-        <w:tc>
-          <w:tcPr>
-            <w:tcW w:w="5103" w:type="dxa"/>
-            <w:shd w:val="clear" w:color="auto" w:fill="auto"/>
-          </w:tcPr>
-          <w:p>
-            <w:pPr>
-              <w:widowControl w:val="0"/>
+                <w:color w:val="0070C0"/>
+                <w:sz w:val="20"/>
+                <w:szCs w:val="20"/>
+              </w:rPr>
+            </w:pPr>
+            <w:r>
               <w:rPr>
                 <w:rFonts w:ascii="Arial" w:eastAsia="Times New Roman" w:hAnsi="Arial" w:cs="Arial"/>
                 <w:b/>
-                <w:color w:val="000000" w:themeColor="text1"/>
-                <w:sz w:val="20"/>
-                <w:szCs w:val="20"/>
-              </w:rPr>
-            </w:pPr>
-            <w:r>
-              <w:rPr>
-                <w:rFonts w:ascii="Arial" w:hAnsi="Arial" w:cs="Arial"/>
-                <w:sz w:val="20"/>
-                <w:szCs w:val="20"/>
-              </w:rPr>
-              <w:t>Wound Care Plan</w:t>
-            </w:r>
-          </w:p>
-        </w:tc>
-        <w:tc>
-          <w:tcPr>
-            <w:tcW w:w="1985" w:type="dxa"/>
-            <w:shd w:val="clear" w:color="auto" w:fill="auto"/>
-            <w:vAlign w:val="center"/>
-          </w:tcPr>
-          <w:p>
-            <w:pPr>
-              <w:widowControl w:val="0"/>
+                <w:color w:val="0070C0"/>
+                <w:sz w:val="20"/>
+                <w:szCs w:val="20"/>
+              </w:rPr>
+              <w:fldChar w:fldCharType="begin"/>
+            </w:r>
+            <w:r>
               <w:rPr>
                 <w:rFonts w:ascii="Arial" w:eastAsia="Times New Roman" w:hAnsi="Arial" w:cs="Arial"/>
                 <w:b/>
-                <w:color w:val="000000" w:themeColor="text1"/>
-                <w:sz w:val="20"/>
-                <w:szCs w:val="20"/>
-              </w:rPr>
-            </w:pPr>
-          </w:p>
-        </w:tc>
-        <w:tc>
-          <w:tcPr>
-            <w:tcW w:w="1984" w:type="dxa"/>
-            <w:shd w:val="clear" w:color="auto" w:fill="auto"/>
-          </w:tcPr>
-          <w:p>
-            <w:pPr>
-              <w:widowControl w:val="0"/>
+                <w:color w:val="0070C0"/>
+                <w:sz w:val="20"/>
+                <w:szCs w:val="20"/>
+              </w:rPr>
+              <w:instrText xml:space="preserve"> MERGEFIELD "continenceAssessmentStatus" </w:instrText>
+            </w:r>
+            <w:r>
               <w:rPr>
                 <w:rFonts w:ascii="Arial" w:eastAsia="Times New Roman" w:hAnsi="Arial" w:cs="Arial"/>
                 <w:b/>
-                <w:color w:val="000000" w:themeColor="text1"/>
-                <w:sz w:val="20"/>
-                <w:szCs w:val="20"/>
-              </w:rPr>
-            </w:pPr>
-          </w:p>
-        </w:tc>
-        <w:tc>
-          <w:tcPr>
-            <w:tcW w:w="709" w:type="dxa"/>
-            <w:shd w:val="clear" w:color="auto" w:fill="auto"/>
-            <w:vAlign w:val="center"/>
-          </w:tcPr>
-          <w:p>
-            <w:pPr>
-              <w:widowControl w:val="0"/>
+                <w:color w:val="0070C0"/>
+                <w:sz w:val="20"/>
+                <w:szCs w:val="20"/>
+              </w:rPr>
+              <w:fldChar w:fldCharType="separate"/>
+            </w:r>
+            <w:r>
               <w:rPr>
                 <w:rFonts w:ascii="Arial" w:eastAsia="Times New Roman" w:hAnsi="Arial" w:cs="Arial"/>
                 <w:b/>
-                <w:color w:val="000000" w:themeColor="text1"/>
-                <w:sz w:val="20"/>
-                <w:szCs w:val="20"/>
-              </w:rPr>
-            </w:pPr>
-          </w:p>
-        </w:tc>
-      </w:tr>
-      <w:tr>
-        <w:trPr>
-          <w:cantSplit/>
-        </w:trPr>
-        <w:tc>
-          <w:tcPr>
-            <w:tcW w:w="5103" w:type="dxa"/>
-            <w:shd w:val="clear" w:color="auto" w:fill="auto"/>
-          </w:tcPr>
-          <w:p>
-            <w:pPr>
-              <w:widowControl w:val="0"/>
+                <w:noProof/>
+                <w:color w:val="0070C0"/>
+                <w:sz w:val="20"/>
+                <w:szCs w:val="20"/>
+              </w:rPr>
+              <w:t>Continence Ax , Not required</w:t>
+            </w:r>
+            <w:r>
               <w:rPr>
                 <w:rFonts w:ascii="Arial" w:eastAsia="Times New Roman" w:hAnsi="Arial" w:cs="Arial"/>
                 <w:b/>
-                <w:color w:val="000000" w:themeColor="text1"/>
-                <w:sz w:val="20"/>
-                <w:szCs w:val="20"/>
-              </w:rPr>
-            </w:pPr>
-            <w:r>
-              <w:rPr>
-                <w:rFonts w:ascii="Arial" w:hAnsi="Arial" w:cs="Arial"/>
-                <w:sz w:val="20"/>
-                <w:szCs w:val="20"/>
-              </w:rPr>
-              <w:t>Medication Management Assessment</w:t>
-            </w:r>
-          </w:p>
-        </w:tc>
-        <w:tc>
-          <w:tcPr>
-            <w:tcW w:w="1985" w:type="dxa"/>
-            <w:shd w:val="clear" w:color="auto" w:fill="auto"/>
-            <w:vAlign w:val="center"/>
-          </w:tcPr>
+                <w:color w:val="0070C0"/>
+                <w:sz w:val="20"/>
+                <w:szCs w:val="20"/>
+              </w:rPr>
+              <w:fldChar w:fldCharType="end"/>
+            </w:r>
+          </w:p>
           <w:p>
             <w:pPr>
               <w:widowControl w:val="0"/>
               <w:rPr>
                 <w:rFonts w:ascii="Arial" w:eastAsia="Times New Roman" w:hAnsi="Arial" w:cs="Arial"/>
                 <w:b/>
-                <w:color w:val="000000" w:themeColor="text1"/>
-                <w:sz w:val="20"/>
-                <w:szCs w:val="20"/>
-              </w:rPr>
-            </w:pPr>
-          </w:p>
-        </w:tc>
-        <w:tc>
-          <w:tcPr>
-            <w:tcW w:w="1984" w:type="dxa"/>
-            <w:shd w:val="clear" w:color="auto" w:fill="auto"/>
-          </w:tcPr>
-          <w:p>
-            <w:pPr>
-              <w:widowControl w:val="0"/>
+                <w:color w:val="0070C0"/>
+                <w:sz w:val="20"/>
+                <w:szCs w:val="20"/>
+              </w:rPr>
+            </w:pPr>
+            <w:r>
               <w:rPr>
                 <w:rFonts w:ascii="Arial" w:eastAsia="Times New Roman" w:hAnsi="Arial" w:cs="Arial"/>
                 <w:b/>
-                <w:color w:val="000000" w:themeColor="text1"/>
-                <w:sz w:val="20"/>
-                <w:szCs w:val="20"/>
-              </w:rPr>
-            </w:pPr>
-          </w:p>
-        </w:tc>
-        <w:tc>
-          <w:tcPr>
-            <w:tcW w:w="709" w:type="dxa"/>
-            <w:shd w:val="clear" w:color="auto" w:fill="auto"/>
-            <w:vAlign w:val="center"/>
-          </w:tcPr>
-          <w:p>
-            <w:pPr>
-              <w:widowControl w:val="0"/>
+                <w:color w:val="0070C0"/>
+                <w:sz w:val="20"/>
+                <w:szCs w:val="20"/>
+              </w:rPr>
+              <w:fldChar w:fldCharType="begin"/>
+            </w:r>
+            <w:r>
               <w:rPr>
                 <w:rFonts w:ascii="Arial" w:eastAsia="Times New Roman" w:hAnsi="Arial" w:cs="Arial"/>
                 <w:b/>
-                <w:color w:val="000000" w:themeColor="text1"/>
-                <w:sz w:val="20"/>
-                <w:szCs w:val="20"/>
-              </w:rPr>
-            </w:pPr>
-          </w:p>
-        </w:tc>
-      </w:tr>
-      <w:tr>
-        <w:trPr>
-          <w:cantSplit/>
-        </w:trPr>
-        <w:tc>
-          <w:tcPr>
-            <w:tcW w:w="5103" w:type="dxa"/>
-            <w:shd w:val="clear" w:color="auto" w:fill="auto"/>
-          </w:tcPr>
-          <w:p>
-            <w:pPr>
-              <w:widowControl w:val="0"/>
+                <w:color w:val="0070C0"/>
+                <w:sz w:val="20"/>
+                <w:szCs w:val="20"/>
+              </w:rPr>
+              <w:instrText xml:space="preserve"> MERGEFIELD "depressionScreenStatus" </w:instrText>
+            </w:r>
+            <w:r>
               <w:rPr>
                 <w:rFonts w:ascii="Arial" w:eastAsia="Times New Roman" w:hAnsi="Arial" w:cs="Arial"/>
                 <w:b/>
-                <w:color w:val="000000" w:themeColor="text1"/>
-                <w:sz w:val="20"/>
-                <w:szCs w:val="20"/>
-              </w:rPr>
-            </w:pPr>
-            <w:r>
-              <w:rPr>
-                <w:rFonts w:ascii="Arial" w:hAnsi="Arial" w:cs="Arial"/>
-                <w:sz w:val="20"/>
-                <w:szCs w:val="20"/>
-              </w:rPr>
-              <w:t>Psychogeriatric Assessment Scales - Cognitive Impairment Scale (PAS)</w:t>
-            </w:r>
-          </w:p>
-        </w:tc>
-        <w:tc>
-          <w:tcPr>
-            <w:tcW w:w="1985" w:type="dxa"/>
-            <w:shd w:val="clear" w:color="auto" w:fill="auto"/>
-            <w:vAlign w:val="center"/>
-          </w:tcPr>
-          <w:p>
-            <w:pPr>
-              <w:widowControl w:val="0"/>
+                <w:color w:val="0070C0"/>
+                <w:sz w:val="20"/>
+                <w:szCs w:val="20"/>
+              </w:rPr>
+              <w:fldChar w:fldCharType="separate"/>
+            </w:r>
+            <w:r>
               <w:rPr>
                 <w:rFonts w:ascii="Arial" w:eastAsia="Times New Roman" w:hAnsi="Arial" w:cs="Arial"/>
                 <w:b/>
-                <w:color w:val="000000" w:themeColor="text1"/>
-                <w:sz w:val="20"/>
-                <w:szCs w:val="20"/>
-              </w:rPr>
-            </w:pPr>
-          </w:p>
-        </w:tc>
-        <w:tc>
-          <w:tcPr>
-            <w:tcW w:w="1984" w:type="dxa"/>
-            <w:shd w:val="clear" w:color="auto" w:fill="auto"/>
-          </w:tcPr>
-          <w:p>
-            <w:pPr>
-              <w:widowControl w:val="0"/>
+                <w:noProof/>
+                <w:color w:val="0070C0"/>
+                <w:sz w:val="20"/>
+                <w:szCs w:val="20"/>
+              </w:rPr>
+              <w:t>Depression screen , Not required</w:t>
+            </w:r>
+            <w:r>
               <w:rPr>
                 <w:rFonts w:ascii="Arial" w:eastAsia="Times New Roman" w:hAnsi="Arial" w:cs="Arial"/>
                 <w:b/>
-                <w:color w:val="000000" w:themeColor="text1"/>
-                <w:sz w:val="20"/>
-                <w:szCs w:val="20"/>
-              </w:rPr>
-            </w:pPr>
-          </w:p>
-        </w:tc>
-        <w:tc>
-          <w:tcPr>
-            <w:tcW w:w="709" w:type="dxa"/>
-            <w:shd w:val="clear" w:color="auto" w:fill="auto"/>
-            <w:vAlign w:val="center"/>
-          </w:tcPr>
+                <w:color w:val="0070C0"/>
+                <w:sz w:val="20"/>
+                <w:szCs w:val="20"/>
+              </w:rPr>
+              <w:fldChar w:fldCharType="end"/>
+            </w:r>
+          </w:p>
           <w:p>
             <w:pPr>
               <w:widowControl w:val="0"/>
               <w:rPr>
                 <w:rFonts w:ascii="Arial" w:eastAsia="Times New Roman" w:hAnsi="Arial" w:cs="Arial"/>
                 <w:b/>
-                <w:color w:val="000000" w:themeColor="text1"/>
-                <w:sz w:val="20"/>
-                <w:szCs w:val="20"/>
-              </w:rPr>
-            </w:pPr>
-          </w:p>
-        </w:tc>
-      </w:tr>
-      <w:tr>
-        <w:trPr>
-          <w:cantSplit/>
-        </w:trPr>
-        <w:tc>
-          <w:tcPr>
-            <w:tcW w:w="5103" w:type="dxa"/>
-            <w:shd w:val="clear" w:color="auto" w:fill="auto"/>
-          </w:tcPr>
-          <w:p>
-            <w:pPr>
-              <w:widowControl w:val="0"/>
+                <w:color w:val="0070C0"/>
+                <w:sz w:val="20"/>
+                <w:szCs w:val="20"/>
+              </w:rPr>
+            </w:pPr>
+            <w:r>
               <w:rPr>
                 <w:rFonts w:ascii="Arial" w:eastAsia="Times New Roman" w:hAnsi="Arial" w:cs="Arial"/>
                 <w:b/>
-                <w:color w:val="000000" w:themeColor="text1"/>
-                <w:sz w:val="20"/>
-                <w:szCs w:val="20"/>
-              </w:rPr>
-            </w:pPr>
-            <w:r>
-              <w:rPr>
-                <w:rFonts w:ascii="Arial" w:hAnsi="Arial" w:cs="Arial"/>
-                <w:sz w:val="20"/>
-                <w:szCs w:val="20"/>
-              </w:rPr>
-              <w:t>Rowland Universal Dementia Assessment Scale (RUDAS)</w:t>
-            </w:r>
-          </w:p>
-        </w:tc>
-        <w:tc>
-          <w:tcPr>
-            <w:tcW w:w="1985" w:type="dxa"/>
-            <w:shd w:val="clear" w:color="auto" w:fill="auto"/>
-            <w:vAlign w:val="center"/>
-          </w:tcPr>
-          <w:p>
-            <w:pPr>
-              <w:widowControl w:val="0"/>
+                <w:color w:val="0070C0"/>
+                <w:sz w:val="20"/>
+                <w:szCs w:val="20"/>
+              </w:rPr>
+              <w:fldChar w:fldCharType="begin"/>
+            </w:r>
+            <w:r>
               <w:rPr>
                 <w:rFonts w:ascii="Arial" w:eastAsia="Times New Roman" w:hAnsi="Arial" w:cs="Arial"/>
                 <w:b/>
-                <w:color w:val="000000" w:themeColor="text1"/>
-                <w:sz w:val="20"/>
-                <w:szCs w:val="20"/>
-              </w:rPr>
-            </w:pPr>
-          </w:p>
-        </w:tc>
-        <w:tc>
-          <w:tcPr>
-            <w:tcW w:w="1984" w:type="dxa"/>
-            <w:shd w:val="clear" w:color="auto" w:fill="auto"/>
-          </w:tcPr>
-          <w:p>
-            <w:pPr>
-              <w:widowControl w:val="0"/>
+                <w:color w:val="0070C0"/>
+                <w:sz w:val="20"/>
+                <w:szCs w:val="20"/>
+              </w:rPr>
+              <w:instrText xml:space="preserve"> MERGEFIELD "fallsRiskAssessmentStatus" </w:instrText>
+            </w:r>
+            <w:r>
               <w:rPr>
                 <w:rFonts w:ascii="Arial" w:eastAsia="Times New Roman" w:hAnsi="Arial" w:cs="Arial"/>
                 <w:b/>
-                <w:color w:val="000000" w:themeColor="text1"/>
-                <w:sz w:val="20"/>
-                <w:szCs w:val="20"/>
-              </w:rPr>
-            </w:pPr>
-          </w:p>
-        </w:tc>
-        <w:tc>
-          <w:tcPr>
-            <w:tcW w:w="709" w:type="dxa"/>
-            <w:shd w:val="clear" w:color="auto" w:fill="auto"/>
-            <w:vAlign w:val="center"/>
-          </w:tcPr>
-          <w:p>
-            <w:pPr>
-              <w:widowControl w:val="0"/>
+                <w:color w:val="0070C0"/>
+                <w:sz w:val="20"/>
+                <w:szCs w:val="20"/>
+              </w:rPr>
+              <w:fldChar w:fldCharType="separate"/>
+            </w:r>
+            <w:r>
               <w:rPr>
                 <w:rFonts w:ascii="Arial" w:eastAsia="Times New Roman" w:hAnsi="Arial" w:cs="Arial"/>
                 <w:b/>
-                <w:color w:val="000000" w:themeColor="text1"/>
-                <w:sz w:val="20"/>
-                <w:szCs w:val="20"/>
-              </w:rPr>
-            </w:pPr>
-          </w:p>
-        </w:tc>
-      </w:tr>
-      <w:tr>
-        <w:trPr>
-          <w:cantSplit/>
-        </w:trPr>
-        <w:tc>
-          <w:tcPr>
-            <w:tcW w:w="5103" w:type="dxa"/>
-            <w:shd w:val="clear" w:color="auto" w:fill="auto"/>
-          </w:tcPr>
-          <w:p>
-            <w:pPr>
-              <w:widowControl w:val="0"/>
+                <w:noProof/>
+                <w:color w:val="0070C0"/>
+                <w:sz w:val="20"/>
+                <w:szCs w:val="20"/>
+              </w:rPr>
+              <w:t>Falls Risk , Completed</w:t>
+            </w:r>
+            <w:r>
               <w:rPr>
                 <w:rFonts w:ascii="Arial" w:eastAsia="Times New Roman" w:hAnsi="Arial" w:cs="Arial"/>
                 <w:b/>
-                <w:color w:val="000000" w:themeColor="text1"/>
-                <w:sz w:val="20"/>
-                <w:szCs w:val="20"/>
-              </w:rPr>
-            </w:pPr>
-            <w:r>
-              <w:rPr>
-                <w:rFonts w:ascii="Arial" w:hAnsi="Arial" w:cs="Arial"/>
-                <w:sz w:val="20"/>
-                <w:szCs w:val="20"/>
-              </w:rPr>
-              <w:t>Kimberley Indigenous Cognitive Assessment (KICA)</w:t>
-            </w:r>
-          </w:p>
-        </w:tc>
-        <w:tc>
-          <w:tcPr>
-            <w:tcW w:w="1985" w:type="dxa"/>
-            <w:shd w:val="clear" w:color="auto" w:fill="auto"/>
-            <w:vAlign w:val="center"/>
-          </w:tcPr>
+                <w:color w:val="0070C0"/>
+                <w:sz w:val="20"/>
+                <w:szCs w:val="20"/>
+              </w:rPr>
+              <w:fldChar w:fldCharType="end"/>
+            </w:r>
+          </w:p>
           <w:p>
             <w:pPr>
               <w:widowControl w:val="0"/>
               <w:rPr>
                 <w:rFonts w:ascii="Arial" w:eastAsia="Times New Roman" w:hAnsi="Arial" w:cs="Arial"/>
                 <w:b/>
-                <w:color w:val="000000" w:themeColor="text1"/>
-                <w:sz w:val="20"/>
-                <w:szCs w:val="20"/>
-              </w:rPr>
-            </w:pPr>
-          </w:p>
-        </w:tc>
-        <w:tc>
-          <w:tcPr>
-            <w:tcW w:w="1984" w:type="dxa"/>
-            <w:shd w:val="clear" w:color="auto" w:fill="auto"/>
-          </w:tcPr>
-          <w:p>
-            <w:pPr>
-              <w:widowControl w:val="0"/>
+                <w:color w:val="0070C0"/>
+                <w:sz w:val="20"/>
+                <w:szCs w:val="20"/>
+              </w:rPr>
+            </w:pPr>
+            <w:r>
               <w:rPr>
                 <w:rFonts w:ascii="Arial" w:eastAsia="Times New Roman" w:hAnsi="Arial" w:cs="Arial"/>
                 <w:b/>
-                <w:color w:val="000000" w:themeColor="text1"/>
-                <w:sz w:val="20"/>
-                <w:szCs w:val="20"/>
-              </w:rPr>
-            </w:pPr>
-          </w:p>
-        </w:tc>
-        <w:tc>
-          <w:tcPr>
-            <w:tcW w:w="709" w:type="dxa"/>
-            <w:shd w:val="clear" w:color="auto" w:fill="auto"/>
-            <w:vAlign w:val="center"/>
-          </w:tcPr>
-          <w:p>
-            <w:pPr>
-              <w:widowControl w:val="0"/>
+                <w:color w:val="0070C0"/>
+                <w:sz w:val="20"/>
+                <w:szCs w:val="20"/>
+              </w:rPr>
+              <w:fldChar w:fldCharType="begin"/>
+            </w:r>
+            <w:r>
               <w:rPr>
                 <w:rFonts w:ascii="Arial" w:eastAsia="Times New Roman" w:hAnsi="Arial" w:cs="Arial"/>
                 <w:b/>
-                <w:color w:val="000000" w:themeColor="text1"/>
-                <w:sz w:val="20"/>
-                <w:szCs w:val="20"/>
-              </w:rPr>
-            </w:pPr>
-          </w:p>
-        </w:tc>
-      </w:tr>
-      <w:tr>
-        <w:trPr>
-          <w:cantSplit/>
-        </w:trPr>
-        <w:tc>
-          <w:tcPr>
-            <w:tcW w:w="5103" w:type="dxa"/>
-            <w:shd w:val="clear" w:color="auto" w:fill="auto"/>
-          </w:tcPr>
-          <w:p>
-            <w:pPr>
-              <w:widowControl w:val="0"/>
+                <w:color w:val="0070C0"/>
+                <w:sz w:val="20"/>
+                <w:szCs w:val="20"/>
+              </w:rPr>
+              <w:instrText xml:space="preserve"> MERGEFIELD "functionalAdlAssessmentStatus" </w:instrText>
+            </w:r>
+            <w:r>
               <w:rPr>
                 <w:rFonts w:ascii="Arial" w:eastAsia="Times New Roman" w:hAnsi="Arial" w:cs="Arial"/>
                 <w:b/>
-                <w:color w:val="000000" w:themeColor="text1"/>
-                <w:sz w:val="20"/>
-                <w:szCs w:val="20"/>
-              </w:rPr>
-            </w:pPr>
-            <w:r>
-              <w:rPr>
-                <w:rFonts w:ascii="Arial" w:hAnsi="Arial" w:cs="Arial"/>
-                <w:sz w:val="20"/>
-                <w:szCs w:val="20"/>
-              </w:rPr>
-              <w:t>Cornell Depression Scale</w:t>
-            </w:r>
-          </w:p>
-        </w:tc>
-        <w:tc>
-          <w:tcPr>
-            <w:tcW w:w="1985" w:type="dxa"/>
-            <w:shd w:val="clear" w:color="auto" w:fill="auto"/>
-            <w:vAlign w:val="center"/>
-          </w:tcPr>
-          <w:p>
-            <w:pPr>
-              <w:widowControl w:val="0"/>
+                <w:color w:val="0070C0"/>
+                <w:sz w:val="20"/>
+                <w:szCs w:val="20"/>
+              </w:rPr>
+              <w:fldChar w:fldCharType="separate"/>
+            </w:r>
+            <w:r>
               <w:rPr>
                 <w:rFonts w:ascii="Arial" w:eastAsia="Times New Roman" w:hAnsi="Arial" w:cs="Arial"/>
                 <w:b/>
-                <w:color w:val="000000" w:themeColor="text1"/>
-                <w:sz w:val="20"/>
-                <w:szCs w:val="20"/>
-              </w:rPr>
-            </w:pPr>
-          </w:p>
-        </w:tc>
-        <w:tc>
-          <w:tcPr>
-            <w:tcW w:w="1984" w:type="dxa"/>
-            <w:shd w:val="clear" w:color="auto" w:fill="auto"/>
-          </w:tcPr>
-          <w:p>
-            <w:pPr>
-              <w:widowControl w:val="0"/>
+                <w:noProof/>
+                <w:color w:val="0070C0"/>
+                <w:sz w:val="20"/>
+                <w:szCs w:val="20"/>
+              </w:rPr>
+              <w:t>Functional ADL Ax , Not required</w:t>
+            </w:r>
+            <w:r>
               <w:rPr>
                 <w:rFonts w:ascii="Arial" w:eastAsia="Times New Roman" w:hAnsi="Arial" w:cs="Arial"/>
                 <w:b/>
-                <w:color w:val="000000" w:themeColor="text1"/>
-                <w:sz w:val="20"/>
-                <w:szCs w:val="20"/>
-              </w:rPr>
-            </w:pPr>
-          </w:p>
-        </w:tc>
-        <w:tc>
-          <w:tcPr>
-            <w:tcW w:w="709" w:type="dxa"/>
-            <w:shd w:val="clear" w:color="auto" w:fill="auto"/>
-            <w:vAlign w:val="center"/>
-          </w:tcPr>
+                <w:color w:val="0070C0"/>
+                <w:sz w:val="20"/>
+                <w:szCs w:val="20"/>
+              </w:rPr>
+              <w:fldChar w:fldCharType="end"/>
+            </w:r>
+          </w:p>
           <w:p>
             <w:pPr>
               <w:widowControl w:val="0"/>
               <w:rPr>
                 <w:rFonts w:ascii="Arial" w:eastAsia="Times New Roman" w:hAnsi="Arial" w:cs="Arial"/>
                 <w:b/>
-                <w:color w:val="000000" w:themeColor="text1"/>
-                <w:sz w:val="20"/>
-                <w:szCs w:val="20"/>
-              </w:rPr>
-            </w:pPr>
-          </w:p>
-        </w:tc>
-      </w:tr>
-      <w:tr>
-        <w:trPr>
-          <w:cantSplit/>
-        </w:trPr>
-        <w:tc>
-          <w:tcPr>
-            <w:tcW w:w="5103" w:type="dxa"/>
-            <w:shd w:val="clear" w:color="auto" w:fill="auto"/>
-          </w:tcPr>
-          <w:p>
-            <w:pPr>
-              <w:widowControl w:val="0"/>
+                <w:color w:val="0070C0"/>
+                <w:sz w:val="20"/>
+                <w:szCs w:val="20"/>
+              </w:rPr>
+            </w:pPr>
+            <w:r>
               <w:rPr>
                 <w:rFonts w:ascii="Arial" w:eastAsia="Times New Roman" w:hAnsi="Arial" w:cs="Arial"/>
                 <w:b/>
-                <w:color w:val="000000" w:themeColor="text1"/>
-                <w:sz w:val="20"/>
-                <w:szCs w:val="20"/>
-              </w:rPr>
-            </w:pPr>
-            <w:r>
-              <w:rPr>
-                <w:rFonts w:ascii="Arial" w:hAnsi="Arial" w:cs="Arial"/>
-                <w:sz w:val="20"/>
-                <w:szCs w:val="20"/>
-              </w:rPr>
-              <w:t>Functional Assessment and ADL Preferences</w:t>
-            </w:r>
-          </w:p>
-        </w:tc>
-        <w:tc>
-          <w:tcPr>
-            <w:tcW w:w="1985" w:type="dxa"/>
-            <w:shd w:val="clear" w:color="auto" w:fill="auto"/>
-            <w:vAlign w:val="center"/>
-          </w:tcPr>
-          <w:p>
-            <w:pPr>
-              <w:widowControl w:val="0"/>
+                <w:color w:val="0070C0"/>
+                <w:sz w:val="20"/>
+                <w:szCs w:val="20"/>
+              </w:rPr>
+              <w:fldChar w:fldCharType="begin"/>
+            </w:r>
+            <w:r>
               <w:rPr>
                 <w:rFonts w:ascii="Arial" w:eastAsia="Times New Roman" w:hAnsi="Arial" w:cs="Arial"/>
                 <w:b/>
-                <w:color w:val="000000" w:themeColor="text1"/>
-                <w:sz w:val="20"/>
-                <w:szCs w:val="20"/>
-              </w:rPr>
-            </w:pPr>
-          </w:p>
-        </w:tc>
-        <w:tc>
-          <w:tcPr>
-            <w:tcW w:w="1984" w:type="dxa"/>
-            <w:shd w:val="clear" w:color="auto" w:fill="auto"/>
-          </w:tcPr>
-          <w:p>
-            <w:pPr>
-              <w:widowControl w:val="0"/>
+                <w:color w:val="0070C0"/>
+                <w:sz w:val="20"/>
+                <w:szCs w:val="20"/>
+              </w:rPr>
+              <w:instrText xml:space="preserve"> MERGEFIELD "hierarchicDemetiaScaleStatus" </w:instrText>
+            </w:r>
+            <w:r>
               <w:rPr>
                 <w:rFonts w:ascii="Arial" w:eastAsia="Times New Roman" w:hAnsi="Arial" w:cs="Arial"/>
                 <w:b/>
-                <w:color w:val="000000" w:themeColor="text1"/>
-                <w:sz w:val="20"/>
-                <w:szCs w:val="20"/>
-              </w:rPr>
-            </w:pPr>
-          </w:p>
-        </w:tc>
-        <w:tc>
-          <w:tcPr>
-            <w:tcW w:w="709" w:type="dxa"/>
-            <w:shd w:val="clear" w:color="auto" w:fill="auto"/>
-            <w:vAlign w:val="center"/>
-          </w:tcPr>
-          <w:p>
-            <w:pPr>
-              <w:widowControl w:val="0"/>
+                <w:color w:val="0070C0"/>
+                <w:sz w:val="20"/>
+                <w:szCs w:val="20"/>
+              </w:rPr>
+              <w:fldChar w:fldCharType="separate"/>
+            </w:r>
+            <w:r>
               <w:rPr>
                 <w:rFonts w:ascii="Arial" w:eastAsia="Times New Roman" w:hAnsi="Arial" w:cs="Arial"/>
                 <w:b/>
-                <w:color w:val="000000" w:themeColor="text1"/>
-                <w:sz w:val="20"/>
-                <w:szCs w:val="20"/>
-              </w:rPr>
-            </w:pPr>
-          </w:p>
-        </w:tc>
-      </w:tr>
-      <w:tr>
-        <w:trPr>
-          <w:cantSplit/>
-        </w:trPr>
-        <w:tc>
-          <w:tcPr>
-            <w:tcW w:w="5103" w:type="dxa"/>
-            <w:shd w:val="clear" w:color="auto" w:fill="auto"/>
-          </w:tcPr>
-          <w:p>
-            <w:pPr>
-              <w:widowControl w:val="0"/>
+                <w:noProof/>
+                <w:color w:val="0070C0"/>
+                <w:sz w:val="20"/>
+                <w:szCs w:val="20"/>
+              </w:rPr>
+              <w:t>Hierarchic Dementia Scale Ax , Completed</w:t>
+            </w:r>
+            <w:r>
               <w:rPr>
                 <w:rFonts w:ascii="Arial" w:eastAsia="Times New Roman" w:hAnsi="Arial" w:cs="Arial"/>
                 <w:b/>
-                <w:color w:val="000000" w:themeColor="text1"/>
-                <w:sz w:val="20"/>
-                <w:szCs w:val="20"/>
-              </w:rPr>
-            </w:pPr>
-            <w:r>
-              <w:rPr>
-                <w:rFonts w:ascii="Arial" w:hAnsi="Arial" w:cs="Arial"/>
-                <w:sz w:val="20"/>
-                <w:szCs w:val="20"/>
-              </w:rPr>
-              <w:t>Head to Toe Assessment</w:t>
-            </w:r>
-          </w:p>
-        </w:tc>
-        <w:tc>
-          <w:tcPr>
-            <w:tcW w:w="1985" w:type="dxa"/>
-            <w:shd w:val="clear" w:color="auto" w:fill="auto"/>
-            <w:vAlign w:val="center"/>
-          </w:tcPr>
+                <w:color w:val="0070C0"/>
+                <w:sz w:val="20"/>
+                <w:szCs w:val="20"/>
+              </w:rPr>
+              <w:fldChar w:fldCharType="end"/>
+            </w:r>
+          </w:p>
           <w:p>
             <w:pPr>
               <w:widowControl w:val="0"/>
               <w:rPr>
                 <w:rFonts w:ascii="Arial" w:eastAsia="Times New Roman" w:hAnsi="Arial" w:cs="Arial"/>
                 <w:b/>
-                <w:color w:val="000000" w:themeColor="text1"/>
-                <w:sz w:val="20"/>
-                <w:szCs w:val="20"/>
-              </w:rPr>
-            </w:pPr>
-          </w:p>
-        </w:tc>
-        <w:tc>
-          <w:tcPr>
-            <w:tcW w:w="1984" w:type="dxa"/>
-            <w:shd w:val="clear" w:color="auto" w:fill="auto"/>
-          </w:tcPr>
-          <w:p>
-            <w:pPr>
-              <w:widowControl w:val="0"/>
+                <w:color w:val="0070C0"/>
+                <w:sz w:val="20"/>
+                <w:szCs w:val="20"/>
+              </w:rPr>
+            </w:pPr>
+            <w:r>
               <w:rPr>
                 <w:rFonts w:ascii="Arial" w:eastAsia="Times New Roman" w:hAnsi="Arial" w:cs="Arial"/>
                 <w:b/>
-                <w:color w:val="000000" w:themeColor="text1"/>
-                <w:sz w:val="20"/>
-                <w:szCs w:val="20"/>
-              </w:rPr>
-            </w:pPr>
-          </w:p>
-        </w:tc>
-        <w:tc>
-          <w:tcPr>
-            <w:tcW w:w="709" w:type="dxa"/>
-            <w:shd w:val="clear" w:color="auto" w:fill="auto"/>
-            <w:vAlign w:val="center"/>
-          </w:tcPr>
-          <w:p>
-            <w:pPr>
-              <w:widowControl w:val="0"/>
+                <w:color w:val="0070C0"/>
+                <w:sz w:val="20"/>
+                <w:szCs w:val="20"/>
+              </w:rPr>
+              <w:fldChar w:fldCharType="begin"/>
+            </w:r>
+            <w:r>
               <w:rPr>
                 <w:rFonts w:ascii="Arial" w:eastAsia="Times New Roman" w:hAnsi="Arial" w:cs="Arial"/>
                 <w:b/>
-                <w:color w:val="000000" w:themeColor="text1"/>
-                <w:sz w:val="20"/>
-                <w:szCs w:val="20"/>
-              </w:rPr>
-            </w:pPr>
-          </w:p>
-        </w:tc>
-      </w:tr>
-      <w:tr>
-        <w:trPr>
-          <w:cantSplit/>
-        </w:trPr>
-        <w:tc>
-          <w:tcPr>
-            <w:tcW w:w="5103" w:type="dxa"/>
-            <w:shd w:val="clear" w:color="auto" w:fill="auto"/>
-          </w:tcPr>
-          <w:p>
-            <w:pPr>
-              <w:widowControl w:val="0"/>
+                <w:color w:val="0070C0"/>
+                <w:sz w:val="20"/>
+                <w:szCs w:val="20"/>
+              </w:rPr>
+              <w:instrText xml:space="preserve"> MERGEFIELD "MedicationManagementAssessmentStatus" </w:instrText>
+            </w:r>
+            <w:r>
               <w:rPr>
                 <w:rFonts w:ascii="Arial" w:eastAsia="Times New Roman" w:hAnsi="Arial" w:cs="Arial"/>
                 <w:b/>
-                <w:color w:val="000000" w:themeColor="text1"/>
-                <w:sz w:val="20"/>
-                <w:szCs w:val="20"/>
-              </w:rPr>
-            </w:pPr>
-            <w:r>
-              <w:rPr>
-                <w:rFonts w:ascii="Arial" w:hAnsi="Arial" w:cs="Arial"/>
-                <w:sz w:val="20"/>
-                <w:szCs w:val="20"/>
-              </w:rPr>
-              <w:t>Pain Assessment</w:t>
-            </w:r>
-          </w:p>
-        </w:tc>
-        <w:tc>
-          <w:tcPr>
-            <w:tcW w:w="1985" w:type="dxa"/>
-            <w:shd w:val="clear" w:color="auto" w:fill="auto"/>
-            <w:vAlign w:val="center"/>
-          </w:tcPr>
-          <w:p>
-            <w:pPr>
-              <w:widowControl w:val="0"/>
+                <w:color w:val="0070C0"/>
+                <w:sz w:val="20"/>
+                <w:szCs w:val="20"/>
+              </w:rPr>
+              <w:fldChar w:fldCharType="separate"/>
+            </w:r>
+            <w:r>
               <w:rPr>
                 <w:rFonts w:ascii="Arial" w:eastAsia="Times New Roman" w:hAnsi="Arial" w:cs="Arial"/>
                 <w:b/>
-                <w:color w:val="000000" w:themeColor="text1"/>
-                <w:sz w:val="20"/>
-                <w:szCs w:val="20"/>
-              </w:rPr>
-            </w:pPr>
-          </w:p>
-        </w:tc>
-        <w:tc>
-          <w:tcPr>
-            <w:tcW w:w="1984" w:type="dxa"/>
-            <w:shd w:val="clear" w:color="auto" w:fill="auto"/>
-          </w:tcPr>
-          <w:p>
-            <w:pPr>
-              <w:widowControl w:val="0"/>
+                <w:noProof/>
+                <w:color w:val="0070C0"/>
+                <w:sz w:val="20"/>
+                <w:szCs w:val="20"/>
+              </w:rPr>
+              <w:t>Medication management Ax , Not required</w:t>
+            </w:r>
+            <w:r>
               <w:rPr>
                 <w:rFonts w:ascii="Arial" w:eastAsia="Times New Roman" w:hAnsi="Arial" w:cs="Arial"/>
                 <w:b/>
-                <w:color w:val="000000" w:themeColor="text1"/>
-                <w:sz w:val="20"/>
-                <w:szCs w:val="20"/>
-              </w:rPr>
-            </w:pPr>
-          </w:p>
-        </w:tc>
-        <w:tc>
-          <w:tcPr>
-            <w:tcW w:w="709" w:type="dxa"/>
-            <w:shd w:val="clear" w:color="auto" w:fill="auto"/>
-            <w:vAlign w:val="center"/>
-          </w:tcPr>
+                <w:color w:val="0070C0"/>
+                <w:sz w:val="20"/>
+                <w:szCs w:val="20"/>
+              </w:rPr>
+              <w:fldChar w:fldCharType="end"/>
+            </w:r>
+          </w:p>
           <w:p>
             <w:pPr>
               <w:widowControl w:val="0"/>
               <w:rPr>
                 <w:rFonts w:ascii="Arial" w:eastAsia="Times New Roman" w:hAnsi="Arial" w:cs="Arial"/>
                 <w:b/>
-                <w:color w:val="000000" w:themeColor="text1"/>
-                <w:sz w:val="20"/>
-                <w:szCs w:val="20"/>
-              </w:rPr>
-            </w:pPr>
-          </w:p>
-        </w:tc>
-      </w:tr>
-      <w:tr>
-        <w:trPr>
-          <w:cantSplit/>
-        </w:trPr>
-        <w:tc>
-          <w:tcPr>
-            <w:tcW w:w="5103" w:type="dxa"/>
-            <w:shd w:val="clear" w:color="auto" w:fill="auto"/>
-          </w:tcPr>
-          <w:p>
-            <w:pPr>
-              <w:widowControl w:val="0"/>
+                <w:color w:val="0070C0"/>
+                <w:sz w:val="20"/>
+                <w:szCs w:val="20"/>
+              </w:rPr>
+            </w:pPr>
+            <w:r>
               <w:rPr>
                 <w:rFonts w:ascii="Arial" w:eastAsia="Times New Roman" w:hAnsi="Arial" w:cs="Arial"/>
                 <w:b/>
-                <w:color w:val="000000" w:themeColor="text1"/>
-                <w:sz w:val="20"/>
-                <w:szCs w:val="20"/>
-              </w:rPr>
-            </w:pPr>
-            <w:r>
-              <w:rPr>
-                <w:rFonts w:ascii="Arial" w:hAnsi="Arial" w:cs="Arial"/>
-                <w:sz w:val="20"/>
-                <w:szCs w:val="20"/>
-              </w:rPr>
-              <w:t>Pressure Area Risk and Skin Integrity Assessment</w:t>
-            </w:r>
-          </w:p>
-        </w:tc>
-        <w:tc>
-          <w:tcPr>
-            <w:tcW w:w="1985" w:type="dxa"/>
-            <w:shd w:val="clear" w:color="auto" w:fill="auto"/>
-            <w:vAlign w:val="center"/>
-          </w:tcPr>
-          <w:p>
-            <w:pPr>
-              <w:widowControl w:val="0"/>
+                <w:color w:val="0070C0"/>
+                <w:sz w:val="20"/>
+                <w:szCs w:val="20"/>
+              </w:rPr>
+              <w:fldChar w:fldCharType="begin"/>
+            </w:r>
+            <w:r>
               <w:rPr>
                 <w:rFonts w:ascii="Arial" w:eastAsia="Times New Roman" w:hAnsi="Arial" w:cs="Arial"/>
                 <w:b/>
-                <w:color w:val="000000" w:themeColor="text1"/>
-                <w:sz w:val="20"/>
-                <w:szCs w:val="20"/>
-              </w:rPr>
-            </w:pPr>
-          </w:p>
-        </w:tc>
-        <w:tc>
-          <w:tcPr>
-            <w:tcW w:w="1984" w:type="dxa"/>
-            <w:shd w:val="clear" w:color="auto" w:fill="auto"/>
-          </w:tcPr>
-          <w:p>
-            <w:pPr>
-              <w:widowControl w:val="0"/>
+                <w:color w:val="0070C0"/>
+                <w:sz w:val="20"/>
+                <w:szCs w:val="20"/>
+              </w:rPr>
+              <w:instrText xml:space="preserve"> MERGEFIELD "mmseStatus" </w:instrText>
+            </w:r>
+            <w:r>
               <w:rPr>
                 <w:rFonts w:ascii="Arial" w:eastAsia="Times New Roman" w:hAnsi="Arial" w:cs="Arial"/>
                 <w:b/>
-                <w:color w:val="000000" w:themeColor="text1"/>
-                <w:sz w:val="20"/>
-                <w:szCs w:val="20"/>
-              </w:rPr>
-            </w:pPr>
-          </w:p>
-        </w:tc>
-        <w:tc>
-          <w:tcPr>
-            <w:tcW w:w="709" w:type="dxa"/>
-            <w:shd w:val="clear" w:color="auto" w:fill="auto"/>
-            <w:vAlign w:val="center"/>
-          </w:tcPr>
-          <w:p>
-            <w:pPr>
-              <w:widowControl w:val="0"/>
+                <w:color w:val="0070C0"/>
+                <w:sz w:val="20"/>
+                <w:szCs w:val="20"/>
+              </w:rPr>
+              <w:fldChar w:fldCharType="separate"/>
+            </w:r>
+            <w:r>
               <w:rPr>
                 <w:rFonts w:ascii="Arial" w:eastAsia="Times New Roman" w:hAnsi="Arial" w:cs="Arial"/>
                 <w:b/>
-                <w:color w:val="000000" w:themeColor="text1"/>
-                <w:sz w:val="20"/>
-                <w:szCs w:val="20"/>
-              </w:rPr>
-            </w:pPr>
+                <w:noProof/>
+                <w:color w:val="0070C0"/>
+                <w:sz w:val="20"/>
+                <w:szCs w:val="20"/>
+              </w:rPr>
+              <w:t>MMSE , Not required</w:t>
+            </w:r>
+            <w:r>
+              <w:rPr>
+                <w:rFonts w:ascii="Arial" w:eastAsia="Times New Roman" w:hAnsi="Arial" w:cs="Arial"/>
+                <w:b/>
+                <w:color w:val="0070C0"/>
+                <w:sz w:val="20"/>
+                <w:szCs w:val="20"/>
+              </w:rPr>
+              <w:fldChar w:fldCharType="end"/>
+            </w:r>
+          </w:p>
+          <w:p>
+            <w:pPr>
+              <w:widowControl w:val="0"/>
+              <w:rPr>
+                <w:rFonts w:ascii="Arial" w:eastAsia="Times New Roman" w:hAnsi="Arial" w:cs="Arial"/>
+                <w:b/>
+                <w:color w:val="0070C0"/>
+                <w:sz w:val="20"/>
+                <w:szCs w:val="20"/>
+              </w:rPr>
+            </w:pPr>
+            <w:r>
+              <w:rPr>
+                <w:rFonts w:ascii="Arial" w:eastAsia="Times New Roman" w:hAnsi="Arial" w:cs="Arial"/>
+                <w:b/>
+                <w:color w:val="0070C0"/>
+                <w:sz w:val="20"/>
+                <w:szCs w:val="20"/>
+              </w:rPr>
+              <w:fldChar w:fldCharType="begin"/>
+            </w:r>
+            <w:r>
+              <w:rPr>
+                <w:rFonts w:ascii="Arial" w:eastAsia="Times New Roman" w:hAnsi="Arial" w:cs="Arial"/>
+                <w:b/>
+                <w:color w:val="0070C0"/>
+                <w:sz w:val="20"/>
+                <w:szCs w:val="20"/>
+              </w:rPr>
+              <w:instrText xml:space="preserve"> MERGEFIELD "painAssessmentStatus" </w:instrText>
+            </w:r>
+            <w:r>
+              <w:rPr>
+                <w:rFonts w:ascii="Arial" w:eastAsia="Times New Roman" w:hAnsi="Arial" w:cs="Arial"/>
+                <w:b/>
+                <w:color w:val="0070C0"/>
+                <w:sz w:val="20"/>
+                <w:szCs w:val="20"/>
+              </w:rPr>
+              <w:fldChar w:fldCharType="separate"/>
+            </w:r>
+            <w:r>
+              <w:rPr>
+                <w:rFonts w:ascii="Arial" w:eastAsia="Times New Roman" w:hAnsi="Arial" w:cs="Arial"/>
+                <w:b/>
+                <w:noProof/>
+                <w:color w:val="0070C0"/>
+                <w:sz w:val="20"/>
+                <w:szCs w:val="20"/>
+              </w:rPr>
+              <w:t>Pain Ax , Not required</w:t>
+            </w:r>
+            <w:r>
+              <w:rPr>
+                <w:rFonts w:ascii="Arial" w:eastAsia="Times New Roman" w:hAnsi="Arial" w:cs="Arial"/>
+                <w:b/>
+                <w:color w:val="0070C0"/>
+                <w:sz w:val="20"/>
+                <w:szCs w:val="20"/>
+              </w:rPr>
+              <w:fldChar w:fldCharType="end"/>
+            </w:r>
+          </w:p>
+          <w:p>
+            <w:pPr>
+              <w:widowControl w:val="0"/>
+              <w:rPr>
+                <w:rFonts w:ascii="Arial" w:eastAsia="Times New Roman" w:hAnsi="Arial" w:cs="Arial"/>
+                <w:b/>
+                <w:color w:val="0070C0"/>
+                <w:sz w:val="20"/>
+                <w:szCs w:val="20"/>
+              </w:rPr>
+            </w:pPr>
+            <w:r>
+              <w:rPr>
+                <w:rFonts w:ascii="Arial" w:eastAsia="Times New Roman" w:hAnsi="Arial" w:cs="Arial"/>
+                <w:b/>
+                <w:color w:val="0070C0"/>
+                <w:sz w:val="20"/>
+                <w:szCs w:val="20"/>
+              </w:rPr>
+              <w:fldChar w:fldCharType="begin"/>
+            </w:r>
+            <w:r>
+              <w:rPr>
+                <w:rFonts w:ascii="Arial" w:eastAsia="Times New Roman" w:hAnsi="Arial" w:cs="Arial"/>
+                <w:b/>
+                <w:color w:val="0070C0"/>
+                <w:sz w:val="20"/>
+                <w:szCs w:val="20"/>
+              </w:rPr>
+              <w:instrText xml:space="preserve"> MERGEFIELD "pressureInjuryRiskAssessmentStatus" </w:instrText>
+            </w:r>
+            <w:r>
+              <w:rPr>
+                <w:rFonts w:ascii="Arial" w:eastAsia="Times New Roman" w:hAnsi="Arial" w:cs="Arial"/>
+                <w:b/>
+                <w:color w:val="0070C0"/>
+                <w:sz w:val="20"/>
+                <w:szCs w:val="20"/>
+              </w:rPr>
+              <w:fldChar w:fldCharType="separate"/>
+            </w:r>
+            <w:r>
+              <w:rPr>
+                <w:rFonts w:ascii="Arial" w:eastAsia="Times New Roman" w:hAnsi="Arial" w:cs="Arial"/>
+                <w:b/>
+                <w:noProof/>
+                <w:color w:val="0070C0"/>
+                <w:sz w:val="20"/>
+                <w:szCs w:val="20"/>
+              </w:rPr>
+              <w:t>Pressure injury risk Ax , Not required</w:t>
+            </w:r>
+            <w:r>
+              <w:rPr>
+                <w:rFonts w:ascii="Arial" w:eastAsia="Times New Roman" w:hAnsi="Arial" w:cs="Arial"/>
+                <w:b/>
+                <w:color w:val="0070C0"/>
+                <w:sz w:val="20"/>
+                <w:szCs w:val="20"/>
+              </w:rPr>
+              <w:fldChar w:fldCharType="end"/>
+            </w:r>
+          </w:p>
+          <w:p>
+            <w:pPr>
+              <w:widowControl w:val="0"/>
+              <w:rPr>
+                <w:rFonts w:ascii="Arial" w:eastAsia="Times New Roman" w:hAnsi="Arial" w:cs="Arial"/>
+                <w:b/>
+                <w:color w:val="000000" w:themeColor="text1"/>
+                <w:sz w:val="20"/>
+                <w:szCs w:val="20"/>
+              </w:rPr>
+            </w:pPr>
+            <w:r>
+              <w:rPr>
+                <w:rFonts w:ascii="Arial" w:eastAsia="Times New Roman" w:hAnsi="Arial" w:cs="Arial"/>
+                <w:b/>
+                <w:color w:val="0070C0"/>
+                <w:sz w:val="20"/>
+                <w:szCs w:val="20"/>
+              </w:rPr>
+              <w:fldChar w:fldCharType="begin"/>
+            </w:r>
+            <w:r>
+              <w:rPr>
+                <w:rFonts w:ascii="Arial" w:eastAsia="Times New Roman" w:hAnsi="Arial" w:cs="Arial"/>
+                <w:b/>
+                <w:color w:val="0070C0"/>
+                <w:sz w:val="20"/>
+                <w:szCs w:val="20"/>
+              </w:rPr>
+              <w:instrText xml:space="preserve"> MERGEFIELD "psychgeriatricAssessmentScaleStatus" </w:instrText>
+            </w:r>
+            <w:r>
+              <w:rPr>
+                <w:rFonts w:ascii="Arial" w:eastAsia="Times New Roman" w:hAnsi="Arial" w:cs="Arial"/>
+                <w:b/>
+                <w:color w:val="0070C0"/>
+                <w:sz w:val="20"/>
+                <w:szCs w:val="20"/>
+              </w:rPr>
+              <w:fldChar w:fldCharType="separate"/>
+            </w:r>
+            <w:r>
+              <w:rPr>
+                <w:rFonts w:ascii="Arial" w:eastAsia="Times New Roman" w:hAnsi="Arial" w:cs="Arial"/>
+                <w:b/>
+                <w:noProof/>
+                <w:color w:val="0070C0"/>
+                <w:sz w:val="20"/>
+                <w:szCs w:val="20"/>
+              </w:rPr>
+              <w:t>Psychogeriatric Ax scale , Completed</w:t>
+            </w:r>
+            <w:r>
+              <w:rPr>
+                <w:rFonts w:ascii="Arial" w:eastAsia="Times New Roman" w:hAnsi="Arial" w:cs="Arial"/>
+                <w:b/>
+                <w:color w:val="0070C0"/>
+                <w:sz w:val="20"/>
+                <w:szCs w:val="20"/>
+              </w:rPr>
+              <w:fldChar w:fldCharType="end"/>
+            </w:r>
           </w:p>
         </w:tc>
       </w:tr>
@@ -2825,7 +2484,7 @@
                 <w:noProof/>
                 <w:color w:val="0070C0"/>
               </w:rPr>
-              <w:t>«medicalCurrent»</w:t>
+              <w:t>Coral experiences' declining cognition impacting functioning, welfare and safety, requires ongoing support with daily tasks. Coral struggles with word finding at times and can be confused about how to respond to questions, she has poor hearing and wears bilateral aids. Coral experiences' declining endurance and fatigue impacting mobility and physical tasks, struggles to walk due to chronic pain in her back and legs, she experiences dizzy spells which have resulted in recurrent falls.</w:t>
             </w:r>
             <w:r>
               <w:rPr>
@@ -2865,7 +2524,7 @@
                 <w:noProof/>
                 <w:color w:val="0070C0"/>
               </w:rPr>
-              <w:t>«medicalHistory»</w:t>
+              <w:t>High Cholesterol, Vascular Dementia, Hypertension (high blood pressure), Reflux, Vertigo, Small Bowel Resection 2019, Chronic Kidney Disease (CKD), Peripheral Vascular Disease (PVD)</w:t>
             </w:r>
             <w:r>
               <w:rPr>
@@ -2898,6 +2557,33 @@
               <w:rPr>
                 <w:color w:val="0070C0"/>
               </w:rPr>
+              <w:fldChar w:fldCharType="end"/>
+            </w:r>
+          </w:p>
+          <w:p>
+            <w:pPr>
+              <w:pStyle w:val="FormFont2"/>
+              <w:widowControl w:val="0"/>
+              <w:rPr>
+                <w:color w:val="0070C0"/>
+              </w:rPr>
+            </w:pPr>
+            <w:r>
+              <w:rPr>
+                <w:color w:val="0070C0"/>
+              </w:rPr>
+              <w:fldChar w:fldCharType="begin"/>
+            </w:r>
+            <w:r>
+              <w:rPr>
+                <w:color w:val="0070C0"/>
+              </w:rPr>
+              <w:instrText xml:space="preserve"> MERGEFIELD "medicalOther" </w:instrText>
+            </w:r>
+            <w:r>
+              <w:rPr>
+                <w:color w:val="0070C0"/>
+              </w:rPr>
               <w:fldChar w:fldCharType="separate"/>
             </w:r>
             <w:r>
@@ -2905,7 +2591,7 @@
                 <w:noProof/>
                 <w:color w:val="0070C0"/>
               </w:rPr>
-              <w:t>«medicalConditons»</w:t>
+              <w:t>Coral at times appeared muddled and confused about details relating to health conditions, medical connections and medication. ... requires assistance with medical appointments and medical instructions, struggles to understand medical information.</w:t>
             </w:r>
             <w:r>
               <w:rPr>
@@ -2932,7 +2618,31 @@
               <w:rPr>
                 <w:color w:val="0070C0"/>
               </w:rPr>
-              <w:instrText xml:space="preserve"> MERGEFIELD "medicalOther" </w:instrText>
+              <w:instrText xml:space="preserve"> MERGEFIELD  vaccinations \b "Vaccinations: " </w:instrText>
+            </w:r>
+            <w:r>
+              <w:rPr>
+                <w:color w:val="0070C0"/>
+              </w:rPr>
+              <w:fldChar w:fldCharType="end"/>
+            </w:r>
+          </w:p>
+          <w:p>
+            <w:pPr>
+              <w:pStyle w:val="FormFont2"/>
+              <w:widowControl w:val="0"/>
+            </w:pPr>
+            <w:r>
+              <w:rPr>
+                <w:color w:val="0070C0"/>
+              </w:rPr>
+              <w:fldChar w:fldCharType="begin"/>
+            </w:r>
+            <w:r>
+              <w:rPr>
+                <w:color w:val="0070C0"/>
+              </w:rPr>
+              <w:instrText xml:space="preserve"> MERGEFIELD  specialist \b "Specialists: " </w:instrText>
             </w:r>
             <w:r>
               <w:rPr>
@@ -2945,84 +2655,14 @@
                 <w:noProof/>
                 <w:color w:val="0070C0"/>
               </w:rPr>
-              <w:t>«medicalOther»</w:t>
-            </w:r>
-            <w:r>
-              <w:rPr>
-                <w:color w:val="0070C0"/>
-              </w:rPr>
-              <w:fldChar w:fldCharType="end"/>
-            </w:r>
-          </w:p>
-          <w:p>
-            <w:pPr>
-              <w:pStyle w:val="FormFont2"/>
-              <w:widowControl w:val="0"/>
-              <w:rPr>
-                <w:color w:val="0070C0"/>
-              </w:rPr>
-            </w:pPr>
-            <w:r>
-              <w:rPr>
-                <w:color w:val="0070C0"/>
-              </w:rPr>
-              <w:fldChar w:fldCharType="begin"/>
-            </w:r>
-            <w:r>
-              <w:rPr>
-                <w:color w:val="0070C0"/>
-              </w:rPr>
-              <w:instrText xml:space="preserve"> MERGEFIELD  vaccinations \b "Vaccinations: " </w:instrText>
-            </w:r>
-            <w:r>
-              <w:rPr>
-                <w:color w:val="0070C0"/>
-              </w:rPr>
-              <w:fldChar w:fldCharType="separate"/>
+              <w:t xml:space="preserve">Specialists: </w:t>
             </w:r>
             <w:r>
               <w:rPr>
                 <w:noProof/>
                 <w:color w:val="0070C0"/>
               </w:rPr>
-              <w:t>Vaccinations: «vaccinations»</w:t>
-            </w:r>
-            <w:r>
-              <w:rPr>
-                <w:color w:val="0070C0"/>
-              </w:rPr>
-              <w:fldChar w:fldCharType="end"/>
-            </w:r>
-          </w:p>
-          <w:p>
-            <w:pPr>
-              <w:pStyle w:val="FormFont2"/>
-              <w:widowControl w:val="0"/>
-            </w:pPr>
-            <w:r>
-              <w:rPr>
-                <w:color w:val="0070C0"/>
-              </w:rPr>
-              <w:fldChar w:fldCharType="begin"/>
-            </w:r>
-            <w:r>
-              <w:rPr>
-                <w:color w:val="0070C0"/>
-              </w:rPr>
-              <w:instrText xml:space="preserve"> MERGEFIELD  specialist \b "Specialists: " </w:instrText>
-            </w:r>
-            <w:r>
-              <w:rPr>
-                <w:color w:val="0070C0"/>
-              </w:rPr>
-              <w:fldChar w:fldCharType="separate"/>
-            </w:r>
-            <w:r>
-              <w:rPr>
-                <w:noProof/>
-                <w:color w:val="0070C0"/>
-              </w:rPr>
-              <w:t>Specialists: «specialist»</w:t>
+              <w:t>Geriatrician- Dr Ramesh. Hearing Clinic. Podiatry. Advocare</w:t>
             </w:r>
             <w:r>
               <w:rPr>
@@ -3092,19 +2732,6 @@
               <w:rPr>
                 <w:color w:val="0070C0"/>
               </w:rPr>
-              <w:fldChar w:fldCharType="separate"/>
-            </w:r>
-            <w:r>
-              <w:rPr>
-                <w:noProof/>
-                <w:color w:val="0070C0"/>
-              </w:rPr>
-              <w:t>«surgicalHistory»</w:t>
-            </w:r>
-            <w:r>
-              <w:rPr>
-                <w:color w:val="0070C0"/>
-              </w:rPr>
               <w:fldChar w:fldCharType="end"/>
             </w:r>
           </w:p>
@@ -3176,7 +2803,7 @@
                 <w:noProof/>
                 <w:color w:val="0070C0"/>
               </w:rPr>
-              <w:t>«recentHospitalisations»</w:t>
+              <w:t xml:space="preserve">Fall late last year. ED. </w:t>
             </w:r>
             <w:r>
               <w:rPr>
@@ -3252,7 +2879,7 @@
                 <w:noProof/>
                 <w:color w:val="0070C0"/>
               </w:rPr>
-              <w:t>«medicalNeeds»</w:t>
+              <w:t>Coral requires support to attend medical appointments including to arrange transport, and for social support.</w:t>
             </w:r>
             <w:r>
               <w:rPr>
@@ -3325,7 +2952,7 @@
                 <w:noProof/>
                 <w:color w:val="0070C0"/>
               </w:rPr>
-              <w:t>«medicalNeedsActions»</w:t>
+              <w:t>Support plan current and effective.</w:t>
             </w:r>
             <w:r>
               <w:rPr>
@@ -3493,7 +3120,7 @@
                 <w:noProof/>
                 <w:color w:val="0070C0"/>
               </w:rPr>
-              <w:t>«allergiesDrug»</w:t>
+              <w:t>Penicillin</w:t>
             </w:r>
             <w:r>
               <w:rPr>
@@ -3530,7 +3157,14 @@
                 <w:noProof/>
                 <w:color w:val="0070C0"/>
               </w:rPr>
-              <w:t>Food allergies: «allergiesFood»</w:t>
+              <w:t xml:space="preserve">Food allergies: </w:t>
+            </w:r>
+            <w:r>
+              <w:rPr>
+                <w:noProof/>
+                <w:color w:val="0070C0"/>
+              </w:rPr>
+              <w:t>Acidic foods - heart burn (tomatoes, citrus)</w:t>
             </w:r>
             <w:r>
               <w:rPr>
@@ -3995,6 +3629,7 @@
                 <w:sz w:val="20"/>
                 <w:szCs w:val="20"/>
               </w:rPr>
+              <w:lastRenderedPageBreak/>
               <w:t>Wound needs identified</w:t>
             </w:r>
           </w:p>
@@ -4051,13 +3686,12 @@
             </w:r>
             <w:r>
               <w:rPr>
-                <w:b w:val="0"/>
                 <w:noProof/>
                 <w:color w:val="0070C0"/>
                 <w:sz w:val="20"/>
                 <w:szCs w:val="20"/>
               </w:rPr>
-              <w:t>«woundCare»</w:t>
+              <w:t>No wounds</w:t>
             </w:r>
             <w:r>
               <w:rPr>
@@ -4109,13 +3743,12 @@
             </w:r>
             <w:r>
               <w:rPr>
-                <w:b w:val="0"/>
                 <w:noProof/>
                 <w:color w:val="0070C0"/>
                 <w:sz w:val="20"/>
                 <w:szCs w:val="20"/>
               </w:rPr>
-              <w:t>«skinIntegrity»</w:t>
+              <w:t>Observed feet to be swollen, dry skin tear to right leg from recent fall, requires help and prompting to apply moisturising cream to improve integrity.  ACAT</w:t>
             </w:r>
             <w:r>
               <w:rPr>
@@ -4155,7 +3788,6 @@
                 <w:sz w:val="20"/>
                 <w:szCs w:val="20"/>
               </w:rPr>
-              <w:lastRenderedPageBreak/>
               <w:t>Interventions agreed with Client / Carer</w:t>
             </w:r>
           </w:p>
@@ -4212,13 +3844,12 @@
             </w:r>
             <w:r>
               <w:rPr>
-                <w:b w:val="0"/>
                 <w:noProof/>
                 <w:color w:val="0070C0"/>
                 <w:sz w:val="20"/>
                 <w:szCs w:val="20"/>
               </w:rPr>
-              <w:t>«skinActions»</w:t>
+              <w:t>Increased risk of dry skin / skin tears. Support plan current and effective.</w:t>
             </w:r>
             <w:r>
               <w:rPr>
@@ -4856,7 +4487,6 @@
               </w:rPr>
               <w:t>Is the client on any high-risk medications (</w:t>
             </w:r>
-            <w:proofErr w:type="spellStart"/>
             <w:r>
               <w:rPr>
                 <w:sz w:val="20"/>
@@ -4864,29 +4494,12 @@
               </w:rPr>
               <w:t>eg</w:t>
             </w:r>
-            <w:proofErr w:type="spellEnd"/>
-            <w:r>
-              <w:rPr>
-                <w:sz w:val="20"/>
-                <w:szCs w:val="20"/>
-              </w:rPr>
-              <w:t xml:space="preserve"> warfarin, blood pressure medications </w:t>
-            </w:r>
-            <w:proofErr w:type="spellStart"/>
-            <w:r>
-              <w:rPr>
-                <w:sz w:val="20"/>
-                <w:szCs w:val="20"/>
-              </w:rPr>
-              <w:t>etc</w:t>
-            </w:r>
-            <w:proofErr w:type="spellEnd"/>
-            <w:r>
-              <w:rPr>
-                <w:sz w:val="20"/>
-                <w:szCs w:val="20"/>
-              </w:rPr>
-              <w:t>)</w:t>
+            <w:r>
+              <w:rPr>
+                <w:sz w:val="20"/>
+                <w:szCs w:val="20"/>
+              </w:rPr>
+              <w:t xml:space="preserve"> warfarin, blood pressure medications etc)</w:t>
             </w:r>
           </w:p>
         </w:tc>
@@ -5090,7 +4703,14 @@
                 <w:noProof/>
                 <w:color w:val="0070C0"/>
               </w:rPr>
-              <w:t>Medication list: «medicationList»</w:t>
+              <w:t xml:space="preserve">Medication list: </w:t>
+            </w:r>
+            <w:r>
+              <w:rPr>
+                <w:noProof/>
+                <w:color w:val="0070C0"/>
+              </w:rPr>
+              <w:t xml:space="preserve">Donezipil. Aldomet. Vitamin E. Diovan. Vitamin B. Rosuvastatin. CoQ10. Fish Oil. Esomeprazole. Panadol Osteo. </w:t>
             </w:r>
             <w:r>
               <w:rPr>
@@ -5134,19 +4754,6 @@
               <w:rPr>
                 <w:color w:val="0070C0"/>
               </w:rPr>
-              <w:fldChar w:fldCharType="separate"/>
-            </w:r>
-            <w:r>
-              <w:rPr>
-                <w:noProof/>
-                <w:color w:val="0070C0"/>
-              </w:rPr>
-              <w:t>High risk Medication: «highRiskMedications»</w:t>
-            </w:r>
-            <w:r>
-              <w:rPr>
-                <w:color w:val="0070C0"/>
-              </w:rPr>
               <w:fldChar w:fldCharType="end"/>
             </w:r>
           </w:p>
@@ -5166,19 +4773,6 @@
                 <w:color w:val="0070C0"/>
               </w:rPr>
               <w:instrText xml:space="preserve"> MERGEFIELD  hmr \b "HMR: " </w:instrText>
-            </w:r>
-            <w:r>
-              <w:rPr>
-                <w:color w:val="0070C0"/>
-              </w:rPr>
-              <w:fldChar w:fldCharType="separate"/>
-            </w:r>
-            <w:r>
-              <w:rPr>
-                <w:noProof/>
-                <w:color w:val="0070C0"/>
-              </w:rPr>
-              <w:t>HMR: «hmr»</w:t>
             </w:r>
             <w:r>
               <w:rPr>
@@ -5568,7 +5162,7 @@
                 <w:noProof/>
                 <w:color w:val="0070C0"/>
               </w:rPr>
-              <w:t>«medicationNeeds»</w:t>
+              <w:t>COral is independent with her medication including webster and non packed medication.  Has diagnosis of dementia.</w:t>
             </w:r>
             <w:r>
               <w:rPr>
@@ -5581,6 +5175,10 @@
             <w:pPr>
               <w:pStyle w:val="FormFont2"/>
               <w:widowControl w:val="0"/>
+              <w:rPr>
+                <w:noProof/>
+                <w:color w:val="0070C0"/>
+              </w:rPr>
             </w:pPr>
             <w:r>
               <w:rPr>
@@ -5605,7 +5203,20 @@
                 <w:noProof/>
                 <w:color w:val="0070C0"/>
               </w:rPr>
-              <w:t>«medicationOther»</w:t>
+              <w:t>Currently using a webster pack which is delivered weekly, care provider reports concern about missing medications noticed by carers on a number of occasions, recommends medication assistance twice a day which will require a high priority HCP as safety is compromised. ACAT</w:t>
+            </w:r>
+          </w:p>
+          <w:p>
+            <w:pPr>
+              <w:pStyle w:val="FormFont2"/>
+              <w:widowControl w:val="0"/>
+            </w:pPr>
+            <w:r>
+              <w:rPr>
+                <w:noProof/>
+                <w:color w:val="0070C0"/>
+              </w:rPr>
+              <w:t>On assessment it was noted that Corals medications were appropriately administered - no missed doses or missing doses. Noted that Coral takes her second lot of morning tablets at lunch (once daily medication) and occassionally misses midday paracetamol. She collects medication that she has not taken for return to pharmacy.</w:t>
             </w:r>
             <w:r>
               <w:rPr>
@@ -5682,7 +5293,7 @@
                 <w:noProof/>
                 <w:color w:val="0070C0"/>
               </w:rPr>
-              <w:t>«medicationNeedsActions»</w:t>
+              <w:t>Annual review of cognitive satus and as required if support workers notice a decline in function/ medication errors.</w:t>
             </w:r>
             <w:r>
               <w:rPr>
@@ -5875,13 +5486,8 @@
               <w:pStyle w:val="FormFont2"/>
               <w:widowControl w:val="0"/>
             </w:pPr>
-            <w:proofErr w:type="spellStart"/>
-            <w:r>
-              <w:t>Resp</w:t>
-            </w:r>
-            <w:proofErr w:type="spellEnd"/>
-            <w:r>
-              <w:t>:</w:t>
+            <w:r>
+              <w:t>Resp:</w:t>
             </w:r>
           </w:p>
         </w:tc>
@@ -5968,15 +5574,7 @@
               <w:widowControl w:val="0"/>
             </w:pPr>
             <w:r>
-              <w:t>Blood Glucose Levels (</w:t>
-            </w:r>
-            <w:proofErr w:type="spellStart"/>
-            <w:r>
-              <w:t>mmol</w:t>
-            </w:r>
-            <w:proofErr w:type="spellEnd"/>
-            <w:r>
-              <w:t>/L):</w:t>
+              <w:t>Blood Glucose Levels (mmol/L):</w:t>
             </w:r>
           </w:p>
         </w:tc>
@@ -6077,23 +5675,7 @@
                 <w:sz w:val="20"/>
                 <w:szCs w:val="20"/>
               </w:rPr>
-              <w:t>Head to Toe Assessment required (</w:t>
-            </w:r>
-            <w:proofErr w:type="spellStart"/>
-            <w:r>
-              <w:rPr>
-                <w:sz w:val="20"/>
-                <w:szCs w:val="20"/>
-              </w:rPr>
-              <w:t>eg</w:t>
-            </w:r>
-            <w:proofErr w:type="spellEnd"/>
-            <w:r>
-              <w:rPr>
-                <w:sz w:val="20"/>
-                <w:szCs w:val="20"/>
-              </w:rPr>
-              <w:t xml:space="preserve"> limbs, abdominal)</w:t>
+              <w:t>Head to Toe Assessment required (eg limbs, abdominal)</w:t>
             </w:r>
           </w:p>
         </w:tc>
@@ -6279,7 +5861,6 @@
                 <w:sz w:val="20"/>
                 <w:szCs w:val="20"/>
               </w:rPr>
-              <w:lastRenderedPageBreak/>
               <w:t>Needs Identified</w:t>
             </w:r>
           </w:p>
@@ -6424,79 +6005,55 @@
                 <w:szCs w:val="20"/>
               </w:rPr>
             </w:pPr>
-            <w:sdt>
-              <w:sdtPr>
-                <w:rPr>
-                  <w:b w:val="0"/>
-                  <w:color w:val="000000" w:themeColor="text1"/>
-                  <w:sz w:val="20"/>
-                  <w:szCs w:val="20"/>
-                </w:rPr>
-                <w:id w:val="1127507084"/>
-                <w14:checkbox>
-                  <w14:checked w14:val="0"/>
-                  <w14:checkedState w14:val="2612" w14:font="MS Gothic"/>
-                  <w14:uncheckedState w14:val="2610" w14:font="MS Gothic"/>
-                </w14:checkbox>
-              </w:sdtPr>
-              <w:sdtContent>
-                <w:r>
-                  <w:rPr>
-                    <w:rFonts w:ascii="Segoe UI Symbol" w:eastAsia="MS Gothic" w:hAnsi="Segoe UI Symbol" w:cs="Segoe UI Symbol"/>
-                    <w:b w:val="0"/>
-                    <w:color w:val="000000" w:themeColor="text1"/>
-                    <w:sz w:val="20"/>
-                    <w:szCs w:val="20"/>
-                  </w:rPr>
-                  <w:t>☐</w:t>
-                </w:r>
-              </w:sdtContent>
-            </w:sdt>
-            <w:r>
-              <w:rPr>
-                <w:b w:val="0"/>
-                <w:color w:val="000000" w:themeColor="text1"/>
-                <w:sz w:val="20"/>
-                <w:szCs w:val="20"/>
-              </w:rPr>
-              <w:t xml:space="preserve"> Yes     </w:t>
-            </w:r>
-            <w:sdt>
-              <w:sdtPr>
-                <w:rPr>
-                  <w:b w:val="0"/>
-                  <w:color w:val="000000" w:themeColor="text1"/>
-                  <w:sz w:val="20"/>
-                  <w:szCs w:val="20"/>
-                </w:rPr>
-                <w:id w:val="-1648423198"/>
-                <w14:checkbox>
-                  <w14:checked w14:val="0"/>
-                  <w14:checkedState w14:val="2612" w14:font="MS Gothic"/>
-                  <w14:uncheckedState w14:val="2610" w14:font="MS Gothic"/>
-                </w14:checkbox>
-              </w:sdtPr>
-              <w:sdtContent>
-                <w:r>
-                  <w:rPr>
-                    <w:rFonts w:ascii="Segoe UI Symbol" w:eastAsia="MS Gothic" w:hAnsi="Segoe UI Symbol" w:cs="Segoe UI Symbol"/>
-                    <w:b w:val="0"/>
-                    <w:color w:val="000000" w:themeColor="text1"/>
-                    <w:sz w:val="20"/>
-                    <w:szCs w:val="20"/>
-                  </w:rPr>
-                  <w:t>☐</w:t>
-                </w:r>
-              </w:sdtContent>
-            </w:sdt>
-            <w:r>
-              <w:rPr>
-                <w:b w:val="0"/>
-                <w:color w:val="000000" w:themeColor="text1"/>
-                <w:sz w:val="20"/>
-                <w:szCs w:val="20"/>
-              </w:rPr>
-              <w:t xml:space="preserve"> No</w:t>
+            <w:r>
+              <w:rPr>
+                <w:rFonts w:ascii="Segoe UI Symbol" w:eastAsia="MS Gothic" w:hAnsi="Segoe UI Symbol" w:cs="Segoe UI Symbol"/>
+                <w:b w:val="0"/>
+                <w:color w:val="000000" w:themeColor="text1"/>
+                <w:sz w:val="20"/>
+                <w:szCs w:val="20"/>
+              </w:rPr>
+              <w:fldChar w:fldCharType="begin"/>
+            </w:r>
+            <w:r>
+              <w:rPr>
+                <w:rFonts w:ascii="Segoe UI Symbol" w:eastAsia="MS Gothic" w:hAnsi="Segoe UI Symbol" w:cs="Segoe UI Symbol"/>
+                <w:b w:val="0"/>
+                <w:color w:val="000000" w:themeColor="text1"/>
+                <w:sz w:val="20"/>
+                <w:szCs w:val="20"/>
+              </w:rPr>
+              <w:instrText xml:space="preserve"> MERGEFIELD "gpReferralStatus" </w:instrText>
+            </w:r>
+            <w:r>
+              <w:rPr>
+                <w:rFonts w:ascii="Segoe UI Symbol" w:eastAsia="MS Gothic" w:hAnsi="Segoe UI Symbol" w:cs="Segoe UI Symbol"/>
+                <w:b w:val="0"/>
+                <w:color w:val="000000" w:themeColor="text1"/>
+                <w:sz w:val="20"/>
+                <w:szCs w:val="20"/>
+              </w:rPr>
+              <w:fldChar w:fldCharType="separate"/>
+            </w:r>
+            <w:r>
+              <w:rPr>
+                <w:rFonts w:ascii="Segoe UI Symbol" w:eastAsia="MS Gothic" w:hAnsi="Segoe UI Symbol" w:cs="Segoe UI Symbol"/>
+                <w:noProof/>
+                <w:color w:val="000000" w:themeColor="text1"/>
+                <w:sz w:val="20"/>
+                <w:szCs w:val="20"/>
+              </w:rPr>
+              <w:t>GP referral , Not required</w:t>
+            </w:r>
+            <w:r>
+              <w:rPr>
+                <w:rFonts w:ascii="Segoe UI Symbol" w:eastAsia="MS Gothic" w:hAnsi="Segoe UI Symbol" w:cs="Segoe UI Symbol"/>
+                <w:b w:val="0"/>
+                <w:color w:val="000000" w:themeColor="text1"/>
+                <w:sz w:val="20"/>
+                <w:szCs w:val="20"/>
+              </w:rPr>
+              <w:fldChar w:fldCharType="end"/>
             </w:r>
           </w:p>
         </w:tc>
@@ -6550,23 +6107,7 @@
                 <w:sz w:val="20"/>
                 <w:szCs w:val="20"/>
               </w:rPr>
-              <w:t>Systems Review (</w:t>
-            </w:r>
-            <w:proofErr w:type="spellStart"/>
-            <w:r>
-              <w:rPr>
-                <w:sz w:val="20"/>
-                <w:szCs w:val="20"/>
-              </w:rPr>
-              <w:t>eg</w:t>
-            </w:r>
-            <w:proofErr w:type="spellEnd"/>
-            <w:r>
-              <w:rPr>
-                <w:sz w:val="20"/>
-                <w:szCs w:val="20"/>
-              </w:rPr>
-              <w:t xml:space="preserve"> Hearing, Vision, Pain)</w:t>
+              <w:t>Systems Review (eg Hearing, Vision, Pain)</w:t>
             </w:r>
           </w:p>
         </w:tc>
@@ -7673,6 +7214,41 @@
                 <w:b w:val="0"/>
                 <w:color w:val="0070C0"/>
               </w:rPr>
+              <w:fldChar w:fldCharType="end"/>
+            </w:r>
+          </w:p>
+          <w:p>
+            <w:pPr>
+              <w:pStyle w:val="FormHeading3"/>
+              <w:widowControl w:val="0"/>
+              <w:rPr>
+                <w:rFonts w:ascii="Arial" w:hAnsi="Arial"/>
+                <w:b w:val="0"/>
+                <w:color w:val="0070C0"/>
+              </w:rPr>
+            </w:pPr>
+            <w:r>
+              <w:rPr>
+                <w:rFonts w:ascii="Arial" w:hAnsi="Arial"/>
+                <w:b w:val="0"/>
+                <w:color w:val="0070C0"/>
+              </w:rPr>
+              <w:fldChar w:fldCharType="begin"/>
+            </w:r>
+            <w:r>
+              <w:rPr>
+                <w:rFonts w:ascii="Arial" w:hAnsi="Arial"/>
+                <w:b w:val="0"/>
+                <w:color w:val="0070C0"/>
+              </w:rPr>
+              <w:instrText xml:space="preserve"> MERGEFIELD  painScale \b "Pain scale: " </w:instrText>
+            </w:r>
+            <w:r>
+              <w:rPr>
+                <w:rFonts w:ascii="Arial" w:hAnsi="Arial"/>
+                <w:b w:val="0"/>
+                <w:color w:val="0070C0"/>
+              </w:rPr>
               <w:fldChar w:fldCharType="separate"/>
             </w:r>
             <w:r>
@@ -7682,16 +7258,32 @@
                 <w:noProof/>
                 <w:color w:val="0070C0"/>
               </w:rPr>
-              <w:t>«pressureInjury»</w:t>
+              <w:t xml:space="preserve">Pain scale: </w:t>
             </w:r>
             <w:r>
               <w:rPr>
                 <w:rFonts w:ascii="Arial" w:hAnsi="Arial"/>
+                <w:noProof/>
+                <w:color w:val="0070C0"/>
+              </w:rPr>
+              <w:t>1 Tolerable (and does not prevent any activities)</w:t>
+            </w:r>
+            <w:r>
+              <w:rPr>
+                <w:rFonts w:ascii="Arial" w:hAnsi="Arial"/>
                 <w:b w:val="0"/>
                 <w:color w:val="0070C0"/>
               </w:rPr>
               <w:fldChar w:fldCharType="end"/>
             </w:r>
+            <w:r>
+              <w:rPr>
+                <w:rFonts w:ascii="Arial" w:hAnsi="Arial"/>
+                <w:b w:val="0"/>
+                <w:color w:val="0070C0"/>
+              </w:rPr>
+              <w:t xml:space="preserve">  </w:t>
+            </w:r>
           </w:p>
           <w:p>
             <w:pPr>
@@ -7717,7 +7309,7 @@
                 <w:b w:val="0"/>
                 <w:color w:val="0070C0"/>
               </w:rPr>
-              <w:instrText xml:space="preserve"> MERGEFIELD  painScale \b "Pain scale: " </w:instrText>
+              <w:instrText xml:space="preserve"> MERGEFIELD  painLocation \b "Pain location: " </w:instrText>
             </w:r>
             <w:r>
               <w:rPr>
@@ -7725,6 +7317,41 @@
                 <w:b w:val="0"/>
                 <w:color w:val="0070C0"/>
               </w:rPr>
+              <w:fldChar w:fldCharType="end"/>
+            </w:r>
+          </w:p>
+          <w:p>
+            <w:pPr>
+              <w:pStyle w:val="FormHeading3"/>
+              <w:widowControl w:val="0"/>
+              <w:rPr>
+                <w:rFonts w:ascii="Arial" w:hAnsi="Arial"/>
+                <w:b w:val="0"/>
+                <w:color w:val="0070C0"/>
+              </w:rPr>
+            </w:pPr>
+            <w:r>
+              <w:rPr>
+                <w:rFonts w:ascii="Arial" w:hAnsi="Arial"/>
+                <w:b w:val="0"/>
+                <w:color w:val="0070C0"/>
+              </w:rPr>
+              <w:fldChar w:fldCharType="begin"/>
+            </w:r>
+            <w:r>
+              <w:rPr>
+                <w:rFonts w:ascii="Arial" w:hAnsi="Arial"/>
+                <w:b w:val="0"/>
+                <w:color w:val="0070C0"/>
+              </w:rPr>
+              <w:instrText xml:space="preserve"> MERGEFIELD  painFutherAssessment \b "Pain further assessment: " </w:instrText>
+            </w:r>
+            <w:r>
+              <w:rPr>
+                <w:rFonts w:ascii="Arial" w:hAnsi="Arial"/>
+                <w:b w:val="0"/>
+                <w:color w:val="0070C0"/>
+              </w:rPr>
               <w:fldChar w:fldCharType="separate"/>
             </w:r>
             <w:r>
@@ -7734,23 +7361,83 @@
                 <w:noProof/>
                 <w:color w:val="0070C0"/>
               </w:rPr>
-              <w:t>Pain scale: «painScale»</w:t>
+              <w:t xml:space="preserve">Pain further assessment: </w:t>
             </w:r>
             <w:r>
               <w:rPr>
                 <w:rFonts w:ascii="Arial" w:hAnsi="Arial"/>
+                <w:noProof/>
+                <w:color w:val="0070C0"/>
+              </w:rPr>
+              <w:t>Pain assessment completed</w:t>
+            </w:r>
+            <w:r>
+              <w:rPr>
+                <w:rFonts w:ascii="Arial" w:hAnsi="Arial"/>
                 <w:b w:val="0"/>
                 <w:color w:val="0070C0"/>
               </w:rPr>
               <w:fldChar w:fldCharType="end"/>
             </w:r>
-            <w:r>
+          </w:p>
+          <w:p>
+            <w:pPr>
+              <w:pStyle w:val="FormHeading3"/>
+              <w:widowControl w:val="0"/>
               <w:rPr>
                 <w:rFonts w:ascii="Arial" w:hAnsi="Arial"/>
                 <w:b w:val="0"/>
                 <w:color w:val="0070C0"/>
               </w:rPr>
-              <w:t xml:space="preserve">  </w:t>
+            </w:pPr>
+            <w:r>
+              <w:rPr>
+                <w:rFonts w:ascii="Arial" w:hAnsi="Arial"/>
+                <w:b w:val="0"/>
+                <w:color w:val="0070C0"/>
+              </w:rPr>
+              <w:fldChar w:fldCharType="begin"/>
+            </w:r>
+            <w:r>
+              <w:rPr>
+                <w:rFonts w:ascii="Arial" w:hAnsi="Arial"/>
+                <w:b w:val="0"/>
+                <w:color w:val="0070C0"/>
+              </w:rPr>
+              <w:instrText xml:space="preserve"> MERGEFIELD  painOther \b "PAin other: " </w:instrText>
+            </w:r>
+            <w:r>
+              <w:rPr>
+                <w:rFonts w:ascii="Arial" w:hAnsi="Arial"/>
+                <w:b w:val="0"/>
+                <w:color w:val="0070C0"/>
+              </w:rPr>
+              <w:fldChar w:fldCharType="separate"/>
+            </w:r>
+            <w:r>
+              <w:rPr>
+                <w:rFonts w:ascii="Arial" w:hAnsi="Arial"/>
+                <w:b w:val="0"/>
+                <w:noProof/>
+                <w:color w:val="0070C0"/>
+              </w:rPr>
+              <w:t xml:space="preserve">PAin other: </w:t>
+            </w:r>
+            <w:r>
+              <w:rPr>
+                <w:rFonts w:ascii="Arial" w:hAnsi="Arial"/>
+                <w:noProof/>
+                <w:color w:val="0070C0"/>
+              </w:rPr>
+              <w:t>Coral described chronic back and leg pain which is managed with Panadol Osteo, impacts mobility, walks short distance and experiences' fatigue. ACAT</w:t>
+            </w:r>
+            <w:r>
+              <w:rPr>
+                <w:rFonts w:ascii="Arial" w:hAnsi="Arial"/>
+                <w:b w:val="0"/>
+                <w:color w:val="0070C0"/>
+              </w:rPr>
+              <w:fldChar w:fldCharType="end"/>
             </w:r>
           </w:p>
           <w:p>
@@ -7777,7 +7464,7 @@
                 <w:b w:val="0"/>
                 <w:color w:val="0070C0"/>
               </w:rPr>
-              <w:instrText xml:space="preserve"> MERGEFIELD  painLocation \b "Pain location: " </w:instrText>
+              <w:instrText xml:space="preserve"> MERGEFIELD  painNeeds \b "Pain needs: " </w:instrText>
             </w:r>
             <w:r>
               <w:rPr>
@@ -7794,11 +7481,19 @@
                 <w:noProof/>
                 <w:color w:val="0070C0"/>
               </w:rPr>
-              <w:t>Pain location: «painLocation»</w:t>
+              <w:t xml:space="preserve">Pain needs: </w:t>
             </w:r>
             <w:r>
               <w:rPr>
                 <w:rFonts w:ascii="Arial" w:hAnsi="Arial"/>
+                <w:noProof/>
+                <w:color w:val="0070C0"/>
+              </w:rPr>
+              <w:t>COral experiences chronic pain.</w:t>
+            </w:r>
+            <w:r>
+              <w:rPr>
+                <w:rFonts w:ascii="Arial" w:hAnsi="Arial"/>
                 <w:b w:val="0"/>
                 <w:color w:val="0070C0"/>
               </w:rPr>
@@ -7829,7 +7524,7 @@
                 <w:b w:val="0"/>
                 <w:color w:val="0070C0"/>
               </w:rPr>
-              <w:instrText xml:space="preserve"> MERGEFIELD  painFutherAssessment \b "Pain further assessment: " </w:instrText>
+              <w:instrText xml:space="preserve"> MERGEFIELD  oral \b "Oral: " </w:instrText>
             </w:r>
             <w:r>
               <w:rPr>
@@ -7846,11 +7541,19 @@
                 <w:noProof/>
                 <w:color w:val="0070C0"/>
               </w:rPr>
-              <w:t>Pain further assessment: «painFutherAssessment»</w:t>
+              <w:t xml:space="preserve">Oral: </w:t>
             </w:r>
             <w:r>
               <w:rPr>
                 <w:rFonts w:ascii="Arial" w:hAnsi="Arial"/>
+                <w:noProof/>
+                <w:color w:val="0070C0"/>
+              </w:rPr>
+              <w:t>Own teeth which are broken, Coral is reluctant to see the dentist. She reports no pain and able to chew food well. ACAT</w:t>
+            </w:r>
+            <w:r>
+              <w:rPr>
+                <w:rFonts w:ascii="Arial" w:hAnsi="Arial"/>
                 <w:b w:val="0"/>
                 <w:color w:val="0070C0"/>
               </w:rPr>
@@ -7881,7 +7584,7 @@
                 <w:b w:val="0"/>
                 <w:color w:val="0070C0"/>
               </w:rPr>
-              <w:instrText xml:space="preserve"> MERGEFIELD  painOther \b "PAin other: " </w:instrText>
+              <w:instrText xml:space="preserve"> MERGEFIELD  swallow \b "Swallow: " </w:instrText>
             </w:r>
             <w:r>
               <w:rPr>
@@ -7889,6 +7592,41 @@
                 <w:b w:val="0"/>
                 <w:color w:val="0070C0"/>
               </w:rPr>
+              <w:fldChar w:fldCharType="end"/>
+            </w:r>
+          </w:p>
+          <w:p>
+            <w:pPr>
+              <w:pStyle w:val="FormHeading3"/>
+              <w:widowControl w:val="0"/>
+              <w:rPr>
+                <w:rFonts w:ascii="Arial" w:hAnsi="Arial"/>
+                <w:b w:val="0"/>
+                <w:color w:val="0070C0"/>
+              </w:rPr>
+            </w:pPr>
+            <w:r>
+              <w:rPr>
+                <w:rFonts w:ascii="Arial" w:hAnsi="Arial"/>
+                <w:b w:val="0"/>
+                <w:color w:val="0070C0"/>
+              </w:rPr>
+              <w:fldChar w:fldCharType="begin"/>
+            </w:r>
+            <w:r>
+              <w:rPr>
+                <w:rFonts w:ascii="Arial" w:hAnsi="Arial"/>
+                <w:b w:val="0"/>
+                <w:color w:val="0070C0"/>
+              </w:rPr>
+              <w:instrText xml:space="preserve"> MERGEFIELD  CommunicationImpairements \b "Communication impairements: " </w:instrText>
+            </w:r>
+            <w:r>
+              <w:rPr>
+                <w:rFonts w:ascii="Arial" w:hAnsi="Arial"/>
+                <w:b w:val="0"/>
+                <w:color w:val="0070C0"/>
+              </w:rPr>
               <w:fldChar w:fldCharType="separate"/>
             </w:r>
             <w:r>
@@ -7898,19 +7636,25 @@
                 <w:noProof/>
                 <w:color w:val="0070C0"/>
               </w:rPr>
-              <w:t>PAin other: «painOther»</w:t>
+              <w:t xml:space="preserve">Communication impairements: </w:t>
             </w:r>
             <w:r>
               <w:rPr>
                 <w:rFonts w:ascii="Arial" w:hAnsi="Arial"/>
+                <w:noProof/>
+                <w:color w:val="0070C0"/>
+              </w:rPr>
+              <w:t>Hearing impaired</w:t>
+            </w:r>
+            <w:r>
+              <w:rPr>
+                <w:rFonts w:ascii="Arial" w:hAnsi="Arial"/>
                 <w:b w:val="0"/>
                 <w:color w:val="0070C0"/>
               </w:rPr>
               <w:fldChar w:fldCharType="end"/>
             </w:r>
           </w:p>
-          <w:bookmarkStart w:id="0" w:name="_GoBack"/>
-          <w:bookmarkEnd w:id="0"/>
           <w:p>
             <w:pPr>
               <w:pStyle w:val="FormHeading3"/>
@@ -7935,7 +7679,7 @@
                 <w:b w:val="0"/>
                 <w:color w:val="0070C0"/>
               </w:rPr>
-              <w:instrText xml:space="preserve"> MERGEFIELD  painNeeds \b "Pain needs: " </w:instrText>
+              <w:instrText xml:space="preserve"> MERGEFIELD  CommunicationAids \b "Communication aids: " </w:instrText>
             </w:r>
             <w:r>
               <w:rPr>
@@ -7952,11 +7696,19 @@
                 <w:noProof/>
                 <w:color w:val="0070C0"/>
               </w:rPr>
-              <w:t>Pain needs: «painNeeds»</w:t>
+              <w:t xml:space="preserve">Communication aids: </w:t>
             </w:r>
             <w:r>
               <w:rPr>
                 <w:rFonts w:ascii="Arial" w:hAnsi="Arial"/>
+                <w:noProof/>
+                <w:color w:val="0070C0"/>
+              </w:rPr>
+              <w:t>Wears hearing aids,Wears reading glasses</w:t>
+            </w:r>
+            <w:r>
+              <w:rPr>
+                <w:rFonts w:ascii="Arial" w:hAnsi="Arial"/>
                 <w:b w:val="0"/>
                 <w:color w:val="0070C0"/>
               </w:rPr>
@@ -7987,7 +7739,7 @@
                 <w:b w:val="0"/>
                 <w:color w:val="0070C0"/>
               </w:rPr>
-              <w:instrText xml:space="preserve"> MERGEFIELD  oral \b "Oral: " </w:instrText>
+              <w:instrText xml:space="preserve"> MERGEFIELD  sensory \b "Sensory: " </w:instrText>
             </w:r>
             <w:r>
               <w:rPr>
@@ -7995,6 +7747,40 @@
                 <w:b w:val="0"/>
                 <w:color w:val="0070C0"/>
               </w:rPr>
+              <w:fldChar w:fldCharType="end"/>
+            </w:r>
+          </w:p>
+          <w:p>
+            <w:pPr>
+              <w:pStyle w:val="FormHeading3"/>
+              <w:widowControl w:val="0"/>
+              <w:rPr>
+                <w:rFonts w:ascii="Arial" w:hAnsi="Arial"/>
+                <w:b w:val="0"/>
+              </w:rPr>
+            </w:pPr>
+            <w:r>
+              <w:rPr>
+                <w:rFonts w:ascii="Arial" w:hAnsi="Arial"/>
+                <w:b w:val="0"/>
+                <w:color w:val="0070C0"/>
+              </w:rPr>
+              <w:fldChar w:fldCharType="begin"/>
+            </w:r>
+            <w:r>
+              <w:rPr>
+                <w:rFonts w:ascii="Arial" w:hAnsi="Arial"/>
+                <w:b w:val="0"/>
+                <w:color w:val="0070C0"/>
+              </w:rPr>
+              <w:instrText xml:space="preserve"> MERGEFIELD  communicationNeeds \b "Communication needs: " </w:instrText>
+            </w:r>
+            <w:r>
+              <w:rPr>
+                <w:rFonts w:ascii="Arial" w:hAnsi="Arial"/>
+                <w:b w:val="0"/>
+                <w:color w:val="0070C0"/>
+              </w:rPr>
               <w:fldChar w:fldCharType="separate"/>
             </w:r>
             <w:r>
@@ -8004,266 +7790,15 @@
                 <w:noProof/>
                 <w:color w:val="0070C0"/>
               </w:rPr>
-              <w:t>Oral: «oral»</w:t>
+              <w:t xml:space="preserve">Communication needs: </w:t>
             </w:r>
             <w:r>
               <w:rPr>
                 <w:rFonts w:ascii="Arial" w:hAnsi="Arial"/>
-                <w:b w:val="0"/>
-                <w:color w:val="0070C0"/>
-              </w:rPr>
-              <w:fldChar w:fldCharType="end"/>
-            </w:r>
-          </w:p>
-          <w:p>
-            <w:pPr>
-              <w:pStyle w:val="FormHeading3"/>
-              <w:widowControl w:val="0"/>
-              <w:rPr>
-                <w:rFonts w:ascii="Arial" w:hAnsi="Arial"/>
-                <w:b w:val="0"/>
-                <w:color w:val="0070C0"/>
-              </w:rPr>
-            </w:pPr>
-            <w:r>
-              <w:rPr>
-                <w:rFonts w:ascii="Arial" w:hAnsi="Arial"/>
-                <w:b w:val="0"/>
-                <w:color w:val="0070C0"/>
-              </w:rPr>
-              <w:fldChar w:fldCharType="begin"/>
-            </w:r>
-            <w:r>
-              <w:rPr>
-                <w:rFonts w:ascii="Arial" w:hAnsi="Arial"/>
-                <w:b w:val="0"/>
-                <w:color w:val="0070C0"/>
-              </w:rPr>
-              <w:instrText xml:space="preserve"> MERGEFIELD  swallow \b "Swallow: " </w:instrText>
-            </w:r>
-            <w:r>
-              <w:rPr>
-                <w:rFonts w:ascii="Arial" w:hAnsi="Arial"/>
-                <w:b w:val="0"/>
-                <w:color w:val="0070C0"/>
-              </w:rPr>
-              <w:fldChar w:fldCharType="separate"/>
-            </w:r>
-            <w:r>
-              <w:rPr>
-                <w:rFonts w:ascii="Arial" w:hAnsi="Arial"/>
-                <w:b w:val="0"/>
                 <w:noProof/>
                 <w:color w:val="0070C0"/>
               </w:rPr>
-              <w:t>Swallow: «swallow»</w:t>
-            </w:r>
-            <w:r>
-              <w:rPr>
-                <w:rFonts w:ascii="Arial" w:hAnsi="Arial"/>
-                <w:b w:val="0"/>
-                <w:color w:val="0070C0"/>
-              </w:rPr>
-              <w:fldChar w:fldCharType="end"/>
-            </w:r>
-          </w:p>
-          <w:p>
-            <w:pPr>
-              <w:pStyle w:val="FormHeading3"/>
-              <w:widowControl w:val="0"/>
-              <w:rPr>
-                <w:rFonts w:ascii="Arial" w:hAnsi="Arial"/>
-                <w:b w:val="0"/>
-                <w:color w:val="0070C0"/>
-              </w:rPr>
-            </w:pPr>
-            <w:r>
-              <w:rPr>
-                <w:rFonts w:ascii="Arial" w:hAnsi="Arial"/>
-                <w:b w:val="0"/>
-                <w:color w:val="0070C0"/>
-              </w:rPr>
-              <w:fldChar w:fldCharType="begin"/>
-            </w:r>
-            <w:r>
-              <w:rPr>
-                <w:rFonts w:ascii="Arial" w:hAnsi="Arial"/>
-                <w:b w:val="0"/>
-                <w:color w:val="0070C0"/>
-              </w:rPr>
-              <w:instrText xml:space="preserve"> MERGEFIELD  CommunicationImpairements \b "Communication impairements: " </w:instrText>
-            </w:r>
-            <w:r>
-              <w:rPr>
-                <w:rFonts w:ascii="Arial" w:hAnsi="Arial"/>
-                <w:b w:val="0"/>
-                <w:color w:val="0070C0"/>
-              </w:rPr>
-              <w:fldChar w:fldCharType="separate"/>
-            </w:r>
-            <w:r>
-              <w:rPr>
-                <w:rFonts w:ascii="Arial" w:hAnsi="Arial"/>
-                <w:b w:val="0"/>
-                <w:noProof/>
-                <w:color w:val="0070C0"/>
-              </w:rPr>
-              <w:t>Communication impairements: «CommunicationImpairements»</w:t>
-            </w:r>
-            <w:r>
-              <w:rPr>
-                <w:rFonts w:ascii="Arial" w:hAnsi="Arial"/>
-                <w:b w:val="0"/>
-                <w:color w:val="0070C0"/>
-              </w:rPr>
-              <w:fldChar w:fldCharType="end"/>
-            </w:r>
-          </w:p>
-          <w:p>
-            <w:pPr>
-              <w:pStyle w:val="FormHeading3"/>
-              <w:widowControl w:val="0"/>
-              <w:rPr>
-                <w:rFonts w:ascii="Arial" w:hAnsi="Arial"/>
-                <w:b w:val="0"/>
-                <w:color w:val="0070C0"/>
-              </w:rPr>
-            </w:pPr>
-            <w:r>
-              <w:rPr>
-                <w:rFonts w:ascii="Arial" w:hAnsi="Arial"/>
-                <w:b w:val="0"/>
-                <w:color w:val="0070C0"/>
-              </w:rPr>
-              <w:fldChar w:fldCharType="begin"/>
-            </w:r>
-            <w:r>
-              <w:rPr>
-                <w:rFonts w:ascii="Arial" w:hAnsi="Arial"/>
-                <w:b w:val="0"/>
-                <w:color w:val="0070C0"/>
-              </w:rPr>
-              <w:instrText xml:space="preserve"> MERGEFIELD  CommunicationAids \b "Communication aids: " </w:instrText>
-            </w:r>
-            <w:r>
-              <w:rPr>
-                <w:rFonts w:ascii="Arial" w:hAnsi="Arial"/>
-                <w:b w:val="0"/>
-                <w:color w:val="0070C0"/>
-              </w:rPr>
-              <w:fldChar w:fldCharType="separate"/>
-            </w:r>
-            <w:r>
-              <w:rPr>
-                <w:rFonts w:ascii="Arial" w:hAnsi="Arial"/>
-                <w:b w:val="0"/>
-                <w:noProof/>
-                <w:color w:val="0070C0"/>
-              </w:rPr>
-              <w:t>Communication aids: «CommunicationAids»</w:t>
-            </w:r>
-            <w:r>
-              <w:rPr>
-                <w:rFonts w:ascii="Arial" w:hAnsi="Arial"/>
-                <w:b w:val="0"/>
-                <w:color w:val="0070C0"/>
-              </w:rPr>
-              <w:fldChar w:fldCharType="end"/>
-            </w:r>
-          </w:p>
-          <w:p>
-            <w:pPr>
-              <w:pStyle w:val="FormHeading3"/>
-              <w:widowControl w:val="0"/>
-              <w:rPr>
-                <w:rFonts w:ascii="Arial" w:hAnsi="Arial"/>
-                <w:b w:val="0"/>
-                <w:color w:val="0070C0"/>
-              </w:rPr>
-            </w:pPr>
-            <w:r>
-              <w:rPr>
-                <w:rFonts w:ascii="Arial" w:hAnsi="Arial"/>
-                <w:b w:val="0"/>
-                <w:color w:val="0070C0"/>
-              </w:rPr>
-              <w:fldChar w:fldCharType="begin"/>
-            </w:r>
-            <w:r>
-              <w:rPr>
-                <w:rFonts w:ascii="Arial" w:hAnsi="Arial"/>
-                <w:b w:val="0"/>
-                <w:color w:val="0070C0"/>
-              </w:rPr>
-              <w:instrText xml:space="preserve"> MERGEFIELD  sensory \b "Sensory: " </w:instrText>
-            </w:r>
-            <w:r>
-              <w:rPr>
-                <w:rFonts w:ascii="Arial" w:hAnsi="Arial"/>
-                <w:b w:val="0"/>
-                <w:color w:val="0070C0"/>
-              </w:rPr>
-              <w:fldChar w:fldCharType="separate"/>
-            </w:r>
-            <w:r>
-              <w:rPr>
-                <w:rFonts w:ascii="Arial" w:hAnsi="Arial"/>
-                <w:b w:val="0"/>
-                <w:noProof/>
-                <w:color w:val="0070C0"/>
-              </w:rPr>
-              <w:t>Sensory: «sensory»</w:t>
-            </w:r>
-            <w:r>
-              <w:rPr>
-                <w:rFonts w:ascii="Arial" w:hAnsi="Arial"/>
-                <w:b w:val="0"/>
-                <w:color w:val="0070C0"/>
-              </w:rPr>
-              <w:fldChar w:fldCharType="end"/>
-            </w:r>
-          </w:p>
-          <w:p>
-            <w:pPr>
-              <w:pStyle w:val="FormHeading3"/>
-              <w:widowControl w:val="0"/>
-              <w:rPr>
-                <w:rFonts w:ascii="Arial" w:hAnsi="Arial"/>
-                <w:b w:val="0"/>
-              </w:rPr>
-            </w:pPr>
-            <w:r>
-              <w:rPr>
-                <w:rFonts w:ascii="Arial" w:hAnsi="Arial"/>
-                <w:b w:val="0"/>
-                <w:color w:val="0070C0"/>
-              </w:rPr>
-              <w:fldChar w:fldCharType="begin"/>
-            </w:r>
-            <w:r>
-              <w:rPr>
-                <w:rFonts w:ascii="Arial" w:hAnsi="Arial"/>
-                <w:b w:val="0"/>
-                <w:color w:val="0070C0"/>
-              </w:rPr>
-              <w:instrText xml:space="preserve"> MERGEFIELD  communicationNeeds \b "Communication needs: " </w:instrText>
-            </w:r>
-            <w:r>
-              <w:rPr>
-                <w:rFonts w:ascii="Arial" w:hAnsi="Arial"/>
-                <w:b w:val="0"/>
-                <w:color w:val="0070C0"/>
-              </w:rPr>
-              <w:fldChar w:fldCharType="separate"/>
-            </w:r>
-            <w:r>
-              <w:rPr>
-                <w:rFonts w:ascii="Arial" w:hAnsi="Arial"/>
-                <w:b w:val="0"/>
-                <w:noProof/>
-                <w:color w:val="0070C0"/>
-              </w:rPr>
-              <w:t>Communication needs: «communicationNeeds»</w:t>
+              <w:t>COral is alert and orientated and able to discuss her care needs. Coral requires some support to discuss more complex financial and medical issues</w:t>
             </w:r>
             <w:r>
               <w:rPr>
@@ -8356,11 +7891,19 @@
                 <w:noProof/>
                 <w:color w:val="0070C0"/>
               </w:rPr>
-              <w:t>Pain actions: «painActions»</w:t>
+              <w:t xml:space="preserve">Pain actions: </w:t>
             </w:r>
             <w:r>
               <w:rPr>
                 <w:rFonts w:ascii="Arial" w:hAnsi="Arial"/>
+                <w:noProof/>
+                <w:color w:val="0070C0"/>
+              </w:rPr>
+              <w:t>Support plan current and effective.</w:t>
+            </w:r>
+            <w:r>
+              <w:rPr>
+                <w:rFonts w:ascii="Arial" w:hAnsi="Arial"/>
                 <w:b w:val="0"/>
                 <w:color w:val="0070C0"/>
               </w:rPr>
@@ -8407,7 +7950,15 @@
                 <w:noProof/>
                 <w:color w:val="0070C0"/>
               </w:rPr>
-              <w:t>Communication actions: «communicationActions»</w:t>
+              <w:t xml:space="preserve">Communication actions: </w:t>
+            </w:r>
+            <w:r>
+              <w:rPr>
+                <w:rFonts w:ascii="Arial" w:hAnsi="Arial"/>
+                <w:noProof/>
+                <w:color w:val="0070C0"/>
+              </w:rPr>
+              <w:t>Coral may benefit from financial counselling to ensure she is able to budget and manage her funds.</w:t>
             </w:r>
             <w:r>
               <w:rPr>
@@ -8467,109 +8018,41 @@
                 <w:b w:val="0"/>
               </w:rPr>
             </w:pPr>
-            <w:sdt>
-              <w:sdtPr>
-                <w:rPr>
-                  <w:rFonts w:ascii="Arial" w:hAnsi="Arial"/>
-                  <w:b w:val="0"/>
-                </w:rPr>
-                <w:id w:val="595058984"/>
-                <w14:checkbox>
-                  <w14:checked w14:val="0"/>
-                  <w14:checkedState w14:val="2612" w14:font="MS Gothic"/>
-                  <w14:uncheckedState w14:val="2610" w14:font="MS Gothic"/>
-                </w14:checkbox>
-              </w:sdtPr>
-              <w:sdtContent>
-                <w:r>
-                  <w:rPr>
-                    <w:rFonts w:ascii="Segoe UI Symbol" w:eastAsia="MS Gothic" w:hAnsi="Segoe UI Symbol" w:cs="Segoe UI Symbol"/>
-                    <w:b w:val="0"/>
-                  </w:rPr>
-                  <w:t>☐</w:t>
-                </w:r>
-              </w:sdtContent>
-            </w:sdt>
-            <w:r>
-              <w:rPr>
-                <w:rFonts w:ascii="Arial" w:hAnsi="Arial"/>
-                <w:b w:val="0"/>
-              </w:rPr>
-              <w:t xml:space="preserve"> Yes     </w:t>
-            </w:r>
-            <w:sdt>
-              <w:sdtPr>
-                <w:rPr>
-                  <w:rFonts w:ascii="Arial" w:hAnsi="Arial"/>
-                  <w:b w:val="0"/>
-                </w:rPr>
-                <w:id w:val="330879245"/>
-                <w14:checkbox>
-                  <w14:checked w14:val="0"/>
-                  <w14:checkedState w14:val="2612" w14:font="MS Gothic"/>
-                  <w14:uncheckedState w14:val="2610" w14:font="MS Gothic"/>
-                </w14:checkbox>
-              </w:sdtPr>
-              <w:sdtContent>
-                <w:r>
-                  <w:rPr>
-                    <w:rFonts w:ascii="Segoe UI Symbol" w:eastAsia="MS Gothic" w:hAnsi="Segoe UI Symbol" w:cs="Segoe UI Symbol"/>
-                    <w:b w:val="0"/>
-                  </w:rPr>
-                  <w:t>☐</w:t>
-                </w:r>
-              </w:sdtContent>
-            </w:sdt>
-            <w:r>
-              <w:rPr>
-                <w:rFonts w:ascii="Arial" w:hAnsi="Arial"/>
-                <w:b w:val="0"/>
-              </w:rPr>
-              <w:t xml:space="preserve"> No</w:t>
-            </w:r>
-            <w:r>
-              <w:rPr>
-                <w:rFonts w:ascii="Arial" w:hAnsi="Arial"/>
-                <w:b w:val="0"/>
-              </w:rPr>
-              <w:tab/>
-            </w:r>
-            <w:r>
-              <w:rPr>
-                <w:rFonts w:ascii="Arial" w:hAnsi="Arial"/>
-                <w:b w:val="0"/>
-              </w:rPr>
-              <w:tab/>
-            </w:r>
-            <w:sdt>
-              <w:sdtPr>
-                <w:rPr>
-                  <w:rFonts w:ascii="Arial" w:hAnsi="Arial"/>
-                  <w:b w:val="0"/>
-                </w:rPr>
-                <w:id w:val="979034728"/>
-                <w14:checkbox>
-                  <w14:checked w14:val="0"/>
-                  <w14:checkedState w14:val="2612" w14:font="MS Gothic"/>
-                  <w14:uncheckedState w14:val="2610" w14:font="MS Gothic"/>
-                </w14:checkbox>
-              </w:sdtPr>
-              <w:sdtContent>
-                <w:r>
-                  <w:rPr>
-                    <w:rFonts w:ascii="Segoe UI Symbol" w:eastAsia="MS Gothic" w:hAnsi="Segoe UI Symbol" w:cs="Segoe UI Symbol"/>
-                    <w:b w:val="0"/>
-                  </w:rPr>
-                  <w:t>☐</w:t>
-                </w:r>
-              </w:sdtContent>
-            </w:sdt>
-            <w:r>
-              <w:rPr>
-                <w:rFonts w:ascii="Arial" w:hAnsi="Arial"/>
-                <w:b w:val="0"/>
-              </w:rPr>
-              <w:t xml:space="preserve"> Not Required / Applicable</w:t>
+            <w:r>
+              <w:rPr>
+                <w:rFonts w:ascii="Segoe UI Symbol" w:eastAsia="MS Gothic" w:hAnsi="Segoe UI Symbol" w:cs="Segoe UI Symbol"/>
+                <w:b w:val="0"/>
+              </w:rPr>
+              <w:lastRenderedPageBreak/>
+              <w:fldChar w:fldCharType="begin"/>
+            </w:r>
+            <w:r>
+              <w:rPr>
+                <w:rFonts w:ascii="Segoe UI Symbol" w:eastAsia="MS Gothic" w:hAnsi="Segoe UI Symbol" w:cs="Segoe UI Symbol"/>
+                <w:b w:val="0"/>
+              </w:rPr>
+              <w:instrText xml:space="preserve"> MERGEFIELD "ptReferralStatus" </w:instrText>
+            </w:r>
+            <w:r>
+              <w:rPr>
+                <w:rFonts w:ascii="Segoe UI Symbol" w:eastAsia="MS Gothic" w:hAnsi="Segoe UI Symbol" w:cs="Segoe UI Symbol"/>
+                <w:b w:val="0"/>
+              </w:rPr>
+              <w:fldChar w:fldCharType="separate"/>
+            </w:r>
+            <w:r>
+              <w:rPr>
+                <w:rFonts w:ascii="Segoe UI Symbol" w:eastAsia="MS Gothic" w:hAnsi="Segoe UI Symbol" w:cs="Segoe UI Symbol"/>
+                <w:noProof/>
+              </w:rPr>
+              <w:t>PT referral , Completed</w:t>
+            </w:r>
+            <w:r>
+              <w:rPr>
+                <w:rFonts w:ascii="Segoe UI Symbol" w:eastAsia="MS Gothic" w:hAnsi="Segoe UI Symbol" w:cs="Segoe UI Symbol"/>
+                <w:b w:val="0"/>
+              </w:rPr>
+              <w:fldChar w:fldCharType="end"/>
             </w:r>
           </w:p>
         </w:tc>
@@ -8622,109 +8105,40 @@
                 <w:b w:val="0"/>
               </w:rPr>
             </w:pPr>
-            <w:sdt>
-              <w:sdtPr>
-                <w:rPr>
-                  <w:rFonts w:ascii="Arial" w:hAnsi="Arial"/>
-                  <w:b w:val="0"/>
-                </w:rPr>
-                <w:id w:val="-2077732630"/>
-                <w14:checkbox>
-                  <w14:checked w14:val="0"/>
-                  <w14:checkedState w14:val="2612" w14:font="MS Gothic"/>
-                  <w14:uncheckedState w14:val="2610" w14:font="MS Gothic"/>
-                </w14:checkbox>
-              </w:sdtPr>
-              <w:sdtContent>
-                <w:r>
-                  <w:rPr>
-                    <w:rFonts w:ascii="Segoe UI Symbol" w:eastAsia="MS Gothic" w:hAnsi="Segoe UI Symbol" w:cs="Segoe UI Symbol"/>
-                    <w:b w:val="0"/>
-                  </w:rPr>
-                  <w:t>☐</w:t>
-                </w:r>
-              </w:sdtContent>
-            </w:sdt>
-            <w:r>
-              <w:rPr>
-                <w:rFonts w:ascii="Arial" w:hAnsi="Arial"/>
-                <w:b w:val="0"/>
-              </w:rPr>
-              <w:t xml:space="preserve"> Yes     </w:t>
-            </w:r>
-            <w:sdt>
-              <w:sdtPr>
-                <w:rPr>
-                  <w:rFonts w:ascii="Arial" w:hAnsi="Arial"/>
-                  <w:b w:val="0"/>
-                </w:rPr>
-                <w:id w:val="-2129302165"/>
-                <w14:checkbox>
-                  <w14:checked w14:val="0"/>
-                  <w14:checkedState w14:val="2612" w14:font="MS Gothic"/>
-                  <w14:uncheckedState w14:val="2610" w14:font="MS Gothic"/>
-                </w14:checkbox>
-              </w:sdtPr>
-              <w:sdtContent>
-                <w:r>
-                  <w:rPr>
-                    <w:rFonts w:ascii="Segoe UI Symbol" w:eastAsia="MS Gothic" w:hAnsi="Segoe UI Symbol" w:cs="Segoe UI Symbol"/>
-                    <w:b w:val="0"/>
-                  </w:rPr>
-                  <w:t>☐</w:t>
-                </w:r>
-              </w:sdtContent>
-            </w:sdt>
-            <w:r>
-              <w:rPr>
-                <w:rFonts w:ascii="Arial" w:hAnsi="Arial"/>
-                <w:b w:val="0"/>
-              </w:rPr>
-              <w:t xml:space="preserve"> No</w:t>
-            </w:r>
-            <w:r>
-              <w:rPr>
-                <w:rFonts w:ascii="Arial" w:hAnsi="Arial"/>
-                <w:b w:val="0"/>
-              </w:rPr>
-              <w:tab/>
-            </w:r>
-            <w:r>
-              <w:rPr>
-                <w:rFonts w:ascii="Arial" w:hAnsi="Arial"/>
-                <w:b w:val="0"/>
-              </w:rPr>
-              <w:tab/>
-            </w:r>
-            <w:sdt>
-              <w:sdtPr>
-                <w:rPr>
-                  <w:rFonts w:ascii="Arial" w:hAnsi="Arial"/>
-                  <w:b w:val="0"/>
-                </w:rPr>
-                <w:id w:val="-166020952"/>
-                <w14:checkbox>
-                  <w14:checked w14:val="0"/>
-                  <w14:checkedState w14:val="2612" w14:font="MS Gothic"/>
-                  <w14:uncheckedState w14:val="2610" w14:font="MS Gothic"/>
-                </w14:checkbox>
-              </w:sdtPr>
-              <w:sdtContent>
-                <w:r>
-                  <w:rPr>
-                    <w:rFonts w:ascii="Segoe UI Symbol" w:eastAsia="MS Gothic" w:hAnsi="Segoe UI Symbol" w:cs="Segoe UI Symbol"/>
-                    <w:b w:val="0"/>
-                  </w:rPr>
-                  <w:t>☐</w:t>
-                </w:r>
-              </w:sdtContent>
-            </w:sdt>
-            <w:r>
-              <w:rPr>
-                <w:rFonts w:ascii="Arial" w:hAnsi="Arial"/>
-                <w:b w:val="0"/>
-              </w:rPr>
-              <w:t xml:space="preserve"> Not Required / Applicable</w:t>
+            <w:r>
+              <w:rPr>
+                <w:rFonts w:ascii="Segoe UI Symbol" w:eastAsia="MS Gothic" w:hAnsi="Segoe UI Symbol" w:cs="Segoe UI Symbol"/>
+                <w:b w:val="0"/>
+              </w:rPr>
+              <w:fldChar w:fldCharType="begin"/>
+            </w:r>
+            <w:r>
+              <w:rPr>
+                <w:rFonts w:ascii="Segoe UI Symbol" w:eastAsia="MS Gothic" w:hAnsi="Segoe UI Symbol" w:cs="Segoe UI Symbol"/>
+                <w:b w:val="0"/>
+              </w:rPr>
+              <w:instrText xml:space="preserve"> MERGEFIELD "podiatryReferralStatus" </w:instrText>
+            </w:r>
+            <w:r>
+              <w:rPr>
+                <w:rFonts w:ascii="Segoe UI Symbol" w:eastAsia="MS Gothic" w:hAnsi="Segoe UI Symbol" w:cs="Segoe UI Symbol"/>
+                <w:b w:val="0"/>
+              </w:rPr>
+              <w:fldChar w:fldCharType="separate"/>
+            </w:r>
+            <w:r>
+              <w:rPr>
+                <w:rFonts w:ascii="Segoe UI Symbol" w:eastAsia="MS Gothic" w:hAnsi="Segoe UI Symbol" w:cs="Segoe UI Symbol"/>
+                <w:noProof/>
+              </w:rPr>
+              <w:t>Podiatry referral , Completed</w:t>
+            </w:r>
+            <w:r>
+              <w:rPr>
+                <w:rFonts w:ascii="Segoe UI Symbol" w:eastAsia="MS Gothic" w:hAnsi="Segoe UI Symbol" w:cs="Segoe UI Symbol"/>
+                <w:b w:val="0"/>
+              </w:rPr>
+              <w:fldChar w:fldCharType="end"/>
             </w:r>
           </w:p>
         </w:tc>
@@ -8777,109 +8191,40 @@
                 <w:b w:val="0"/>
               </w:rPr>
             </w:pPr>
-            <w:sdt>
-              <w:sdtPr>
-                <w:rPr>
-                  <w:rFonts w:ascii="Arial" w:hAnsi="Arial"/>
-                  <w:b w:val="0"/>
-                </w:rPr>
-                <w:id w:val="-697231580"/>
-                <w14:checkbox>
-                  <w14:checked w14:val="0"/>
-                  <w14:checkedState w14:val="2612" w14:font="MS Gothic"/>
-                  <w14:uncheckedState w14:val="2610" w14:font="MS Gothic"/>
-                </w14:checkbox>
-              </w:sdtPr>
-              <w:sdtContent>
-                <w:r>
-                  <w:rPr>
-                    <w:rFonts w:ascii="Segoe UI Symbol" w:eastAsia="MS Gothic" w:hAnsi="Segoe UI Symbol" w:cs="Segoe UI Symbol"/>
-                    <w:b w:val="0"/>
-                  </w:rPr>
-                  <w:t>☐</w:t>
-                </w:r>
-              </w:sdtContent>
-            </w:sdt>
-            <w:r>
-              <w:rPr>
-                <w:rFonts w:ascii="Arial" w:hAnsi="Arial"/>
-                <w:b w:val="0"/>
-              </w:rPr>
-              <w:t xml:space="preserve"> Yes     </w:t>
-            </w:r>
-            <w:sdt>
-              <w:sdtPr>
-                <w:rPr>
-                  <w:rFonts w:ascii="Arial" w:hAnsi="Arial"/>
-                  <w:b w:val="0"/>
-                </w:rPr>
-                <w:id w:val="116570447"/>
-                <w14:checkbox>
-                  <w14:checked w14:val="0"/>
-                  <w14:checkedState w14:val="2612" w14:font="MS Gothic"/>
-                  <w14:uncheckedState w14:val="2610" w14:font="MS Gothic"/>
-                </w14:checkbox>
-              </w:sdtPr>
-              <w:sdtContent>
-                <w:r>
-                  <w:rPr>
-                    <w:rFonts w:ascii="Segoe UI Symbol" w:eastAsia="MS Gothic" w:hAnsi="Segoe UI Symbol" w:cs="Segoe UI Symbol"/>
-                    <w:b w:val="0"/>
-                  </w:rPr>
-                  <w:t>☐</w:t>
-                </w:r>
-              </w:sdtContent>
-            </w:sdt>
-            <w:r>
-              <w:rPr>
-                <w:rFonts w:ascii="Arial" w:hAnsi="Arial"/>
-                <w:b w:val="0"/>
-              </w:rPr>
-              <w:t xml:space="preserve"> No</w:t>
-            </w:r>
-            <w:r>
-              <w:rPr>
-                <w:rFonts w:ascii="Arial" w:hAnsi="Arial"/>
-                <w:b w:val="0"/>
-              </w:rPr>
-              <w:tab/>
-            </w:r>
-            <w:r>
-              <w:rPr>
-                <w:rFonts w:ascii="Arial" w:hAnsi="Arial"/>
-                <w:b w:val="0"/>
-              </w:rPr>
-              <w:tab/>
-            </w:r>
-            <w:sdt>
-              <w:sdtPr>
-                <w:rPr>
-                  <w:rFonts w:ascii="Arial" w:hAnsi="Arial"/>
-                  <w:b w:val="0"/>
-                </w:rPr>
-                <w:id w:val="2053653052"/>
-                <w14:checkbox>
-                  <w14:checked w14:val="0"/>
-                  <w14:checkedState w14:val="2612" w14:font="MS Gothic"/>
-                  <w14:uncheckedState w14:val="2610" w14:font="MS Gothic"/>
-                </w14:checkbox>
-              </w:sdtPr>
-              <w:sdtContent>
-                <w:r>
-                  <w:rPr>
-                    <w:rFonts w:ascii="Segoe UI Symbol" w:eastAsia="MS Gothic" w:hAnsi="Segoe UI Symbol" w:cs="Segoe UI Symbol"/>
-                    <w:b w:val="0"/>
-                  </w:rPr>
-                  <w:t>☐</w:t>
-                </w:r>
-              </w:sdtContent>
-            </w:sdt>
-            <w:r>
-              <w:rPr>
-                <w:rFonts w:ascii="Arial" w:hAnsi="Arial"/>
-                <w:b w:val="0"/>
-              </w:rPr>
-              <w:t xml:space="preserve"> Not Required / Applicable</w:t>
+            <w:r>
+              <w:rPr>
+                <w:rFonts w:ascii="Segoe UI Symbol" w:eastAsia="MS Gothic" w:hAnsi="Segoe UI Symbol" w:cs="Segoe UI Symbol"/>
+                <w:b w:val="0"/>
+              </w:rPr>
+              <w:fldChar w:fldCharType="begin"/>
+            </w:r>
+            <w:r>
+              <w:rPr>
+                <w:rFonts w:ascii="Segoe UI Symbol" w:eastAsia="MS Gothic" w:hAnsi="Segoe UI Symbol" w:cs="Segoe UI Symbol"/>
+                <w:b w:val="0"/>
+              </w:rPr>
+              <w:instrText xml:space="preserve"> MERGEFIELD "otReferralStatus" </w:instrText>
+            </w:r>
+            <w:r>
+              <w:rPr>
+                <w:rFonts w:ascii="Segoe UI Symbol" w:eastAsia="MS Gothic" w:hAnsi="Segoe UI Symbol" w:cs="Segoe UI Symbol"/>
+                <w:b w:val="0"/>
+              </w:rPr>
+              <w:fldChar w:fldCharType="separate"/>
+            </w:r>
+            <w:r>
+              <w:rPr>
+                <w:rFonts w:ascii="Segoe UI Symbol" w:eastAsia="MS Gothic" w:hAnsi="Segoe UI Symbol" w:cs="Segoe UI Symbol"/>
+                <w:noProof/>
+              </w:rPr>
+              <w:t>OT referral , Completed</w:t>
+            </w:r>
+            <w:r>
+              <w:rPr>
+                <w:rFonts w:ascii="Segoe UI Symbol" w:eastAsia="MS Gothic" w:hAnsi="Segoe UI Symbol" w:cs="Segoe UI Symbol"/>
+                <w:b w:val="0"/>
+              </w:rPr>
+              <w:fldChar w:fldCharType="end"/>
             </w:r>
           </w:p>
         </w:tc>
@@ -8932,109 +8277,40 @@
                 <w:b w:val="0"/>
               </w:rPr>
             </w:pPr>
-            <w:sdt>
-              <w:sdtPr>
-                <w:rPr>
-                  <w:rFonts w:ascii="Arial" w:hAnsi="Arial"/>
-                  <w:b w:val="0"/>
-                </w:rPr>
-                <w:id w:val="1035471681"/>
-                <w14:checkbox>
-                  <w14:checked w14:val="0"/>
-                  <w14:checkedState w14:val="2612" w14:font="MS Gothic"/>
-                  <w14:uncheckedState w14:val="2610" w14:font="MS Gothic"/>
-                </w14:checkbox>
-              </w:sdtPr>
-              <w:sdtContent>
-                <w:r>
-                  <w:rPr>
-                    <w:rFonts w:ascii="Segoe UI Symbol" w:eastAsia="MS Gothic" w:hAnsi="Segoe UI Symbol" w:cs="Segoe UI Symbol"/>
-                    <w:b w:val="0"/>
-                  </w:rPr>
-                  <w:t>☐</w:t>
-                </w:r>
-              </w:sdtContent>
-            </w:sdt>
-            <w:r>
-              <w:rPr>
-                <w:rFonts w:ascii="Arial" w:hAnsi="Arial"/>
-                <w:b w:val="0"/>
-              </w:rPr>
-              <w:t xml:space="preserve"> Yes     </w:t>
-            </w:r>
-            <w:sdt>
-              <w:sdtPr>
-                <w:rPr>
-                  <w:rFonts w:ascii="Arial" w:hAnsi="Arial"/>
-                  <w:b w:val="0"/>
-                </w:rPr>
-                <w:id w:val="47193275"/>
-                <w14:checkbox>
-                  <w14:checked w14:val="0"/>
-                  <w14:checkedState w14:val="2612" w14:font="MS Gothic"/>
-                  <w14:uncheckedState w14:val="2610" w14:font="MS Gothic"/>
-                </w14:checkbox>
-              </w:sdtPr>
-              <w:sdtContent>
-                <w:r>
-                  <w:rPr>
-                    <w:rFonts w:ascii="Segoe UI Symbol" w:eastAsia="MS Gothic" w:hAnsi="Segoe UI Symbol" w:cs="Segoe UI Symbol"/>
-                    <w:b w:val="0"/>
-                  </w:rPr>
-                  <w:t>☐</w:t>
-                </w:r>
-              </w:sdtContent>
-            </w:sdt>
-            <w:r>
-              <w:rPr>
-                <w:rFonts w:ascii="Arial" w:hAnsi="Arial"/>
-                <w:b w:val="0"/>
-              </w:rPr>
-              <w:t xml:space="preserve"> No</w:t>
-            </w:r>
-            <w:r>
-              <w:rPr>
-                <w:rFonts w:ascii="Arial" w:hAnsi="Arial"/>
-                <w:b w:val="0"/>
-              </w:rPr>
-              <w:tab/>
-            </w:r>
-            <w:r>
-              <w:rPr>
-                <w:rFonts w:ascii="Arial" w:hAnsi="Arial"/>
-                <w:b w:val="0"/>
-              </w:rPr>
-              <w:tab/>
-            </w:r>
-            <w:sdt>
-              <w:sdtPr>
-                <w:rPr>
-                  <w:rFonts w:ascii="Arial" w:hAnsi="Arial"/>
-                  <w:b w:val="0"/>
-                </w:rPr>
-                <w:id w:val="-2001879754"/>
-                <w14:checkbox>
-                  <w14:checked w14:val="0"/>
-                  <w14:checkedState w14:val="2612" w14:font="MS Gothic"/>
-                  <w14:uncheckedState w14:val="2610" w14:font="MS Gothic"/>
-                </w14:checkbox>
-              </w:sdtPr>
-              <w:sdtContent>
-                <w:r>
-                  <w:rPr>
-                    <w:rFonts w:ascii="Segoe UI Symbol" w:eastAsia="MS Gothic" w:hAnsi="Segoe UI Symbol" w:cs="Segoe UI Symbol"/>
-                    <w:b w:val="0"/>
-                  </w:rPr>
-                  <w:t>☐</w:t>
-                </w:r>
-              </w:sdtContent>
-            </w:sdt>
-            <w:r>
-              <w:rPr>
-                <w:rFonts w:ascii="Arial" w:hAnsi="Arial"/>
-                <w:b w:val="0"/>
-              </w:rPr>
-              <w:t xml:space="preserve"> Not Required / Applicable</w:t>
+            <w:r>
+              <w:rPr>
+                <w:rFonts w:ascii="Segoe UI Symbol" w:eastAsia="MS Gothic" w:hAnsi="Segoe UI Symbol" w:cs="Segoe UI Symbol"/>
+                <w:b w:val="0"/>
+              </w:rPr>
+              <w:fldChar w:fldCharType="begin"/>
+            </w:r>
+            <w:r>
+              <w:rPr>
+                <w:rFonts w:ascii="Segoe UI Symbol" w:eastAsia="MS Gothic" w:hAnsi="Segoe UI Symbol" w:cs="Segoe UI Symbol"/>
+                <w:b w:val="0"/>
+              </w:rPr>
+              <w:instrText xml:space="preserve"> MERGEFIELD "gpReferralStatus" </w:instrText>
+            </w:r>
+            <w:r>
+              <w:rPr>
+                <w:rFonts w:ascii="Segoe UI Symbol" w:eastAsia="MS Gothic" w:hAnsi="Segoe UI Symbol" w:cs="Segoe UI Symbol"/>
+                <w:b w:val="0"/>
+              </w:rPr>
+              <w:fldChar w:fldCharType="separate"/>
+            </w:r>
+            <w:r>
+              <w:rPr>
+                <w:rFonts w:ascii="Segoe UI Symbol" w:eastAsia="MS Gothic" w:hAnsi="Segoe UI Symbol" w:cs="Segoe UI Symbol"/>
+                <w:noProof/>
+              </w:rPr>
+              <w:t>GP referral , Not required</w:t>
+            </w:r>
+            <w:r>
+              <w:rPr>
+                <w:rFonts w:ascii="Segoe UI Symbol" w:eastAsia="MS Gothic" w:hAnsi="Segoe UI Symbol" w:cs="Segoe UI Symbol"/>
+                <w:b w:val="0"/>
+              </w:rPr>
+              <w:fldChar w:fldCharType="end"/>
             </w:r>
           </w:p>
         </w:tc>
@@ -10529,23 +9805,7 @@
                 <w:sz w:val="20"/>
                 <w:szCs w:val="20"/>
               </w:rPr>
-              <w:t>Does client currently use a meals home delivery service? (</w:t>
-            </w:r>
-            <w:proofErr w:type="spellStart"/>
-            <w:r>
-              <w:rPr>
-                <w:sz w:val="20"/>
-                <w:szCs w:val="20"/>
-              </w:rPr>
-              <w:t>eg</w:t>
-            </w:r>
-            <w:proofErr w:type="spellEnd"/>
-            <w:r>
-              <w:rPr>
-                <w:sz w:val="20"/>
-                <w:szCs w:val="20"/>
-              </w:rPr>
-              <w:t xml:space="preserve"> Meals on Wheels)</w:t>
+              <w:t>Does client currently use a meals home delivery service? (eg Meals on Wheels)</w:t>
             </w:r>
           </w:p>
         </w:tc>
@@ -11351,13 +10611,12 @@
             </w:r>
             <w:r>
               <w:rPr>
-                <w:b w:val="0"/>
                 <w:noProof/>
                 <w:color w:val="0070C0"/>
                 <w:sz w:val="20"/>
                 <w:szCs w:val="20"/>
               </w:rPr>
-              <w:t>«nutritionalIntake»</w:t>
+              <w:t>Coral has meals on wheels delivered three times per week and purchases meal and snacks for other meal times from the supermarket with assistance from her SP support worker on a weekly basis.</w:t>
             </w:r>
             <w:r>
               <w:rPr>
@@ -11406,26 +10665,76 @@
                 <w:sz w:val="20"/>
                 <w:szCs w:val="20"/>
               </w:rPr>
+              <w:fldChar w:fldCharType="end"/>
+            </w:r>
+          </w:p>
+          <w:p>
+            <w:pPr>
+              <w:pStyle w:val="FormHeading1"/>
+              <w:widowControl w:val="0"/>
+              <w:rPr>
+                <w:noProof/>
+                <w:color w:val="0070C0"/>
+                <w:sz w:val="20"/>
+                <w:szCs w:val="20"/>
+              </w:rPr>
+            </w:pPr>
+            <w:r>
+              <w:rPr>
+                <w:b w:val="0"/>
+                <w:color w:val="0070C0"/>
+                <w:sz w:val="20"/>
+                <w:szCs w:val="20"/>
+              </w:rPr>
+              <w:fldChar w:fldCharType="begin"/>
+            </w:r>
+            <w:r>
+              <w:rPr>
+                <w:b w:val="0"/>
+                <w:color w:val="0070C0"/>
+                <w:sz w:val="20"/>
+                <w:szCs w:val="20"/>
+              </w:rPr>
+              <w:instrText xml:space="preserve"> MERGEFIELD "mst" </w:instrText>
+            </w:r>
+            <w:r>
+              <w:rPr>
+                <w:b w:val="0"/>
+                <w:color w:val="0070C0"/>
+                <w:sz w:val="20"/>
+                <w:szCs w:val="20"/>
+              </w:rPr>
               <w:fldChar w:fldCharType="separate"/>
             </w:r>
             <w:r>
               <w:rPr>
-                <w:b w:val="0"/>
                 <w:noProof/>
                 <w:color w:val="0070C0"/>
                 <w:sz w:val="20"/>
                 <w:szCs w:val="20"/>
               </w:rPr>
-              <w:t>«weight»</w:t>
-            </w:r>
-            <w:r>
-              <w:rPr>
-                <w:b w:val="0"/>
-                <w:color w:val="0070C0"/>
-                <w:sz w:val="20"/>
-                <w:szCs w:val="20"/>
-              </w:rPr>
-              <w:fldChar w:fldCharType="end"/>
+              <w:t>No weight loss in last six months (0)</w:t>
+            </w:r>
+          </w:p>
+          <w:p>
+            <w:pPr>
+              <w:pStyle w:val="FormHeading1"/>
+              <w:widowControl w:val="0"/>
+              <w:rPr>
+                <w:noProof/>
+                <w:color w:val="0070C0"/>
+                <w:sz w:val="20"/>
+                <w:szCs w:val="20"/>
+              </w:rPr>
+            </w:pPr>
+            <w:r>
+              <w:rPr>
+                <w:noProof/>
+                <w:color w:val="0070C0"/>
+                <w:sz w:val="20"/>
+                <w:szCs w:val="20"/>
+              </w:rPr>
+              <w:t>Coral has been eating three quarters or more of usual intake and no loss of appetite (0)</w:t>
             </w:r>
           </w:p>
           <w:p>
@@ -11442,40 +10751,12 @@
             </w:pPr>
             <w:r>
               <w:rPr>
-                <w:b w:val="0"/>
-                <w:color w:val="0070C0"/>
-                <w:sz w:val="20"/>
-                <w:szCs w:val="20"/>
-              </w:rPr>
-              <w:fldChar w:fldCharType="begin"/>
-            </w:r>
-            <w:r>
-              <w:rPr>
-                <w:b w:val="0"/>
-                <w:color w:val="0070C0"/>
-                <w:sz w:val="20"/>
-                <w:szCs w:val="20"/>
-              </w:rPr>
-              <w:instrText xml:space="preserve"> MERGEFIELD "mst" </w:instrText>
-            </w:r>
-            <w:r>
-              <w:rPr>
-                <w:b w:val="0"/>
-                <w:color w:val="0070C0"/>
-                <w:sz w:val="20"/>
-                <w:szCs w:val="20"/>
-              </w:rPr>
-              <w:fldChar w:fldCharType="separate"/>
-            </w:r>
-            <w:r>
-              <w:rPr>
-                <w:b w:val="0"/>
                 <w:noProof/>
                 <w:color w:val="0070C0"/>
                 <w:sz w:val="20"/>
                 <w:szCs w:val="20"/>
               </w:rPr>
-              <w:t>«mst»</w:t>
+              <w:t>0 - 1 Low risk of malnutrition - is eating well with no recent weight loss</w:t>
             </w:r>
             <w:r>
               <w:rPr>
@@ -11527,13 +10808,12 @@
             </w:r>
             <w:r>
               <w:rPr>
-                <w:b w:val="0"/>
                 <w:noProof/>
                 <w:color w:val="0070C0"/>
                 <w:sz w:val="20"/>
                 <w:szCs w:val="20"/>
               </w:rPr>
-              <w:t>«nutritionNeeds»</w:t>
+              <w:t>Coral requires support with cooking meals.  SHe is able to prepare snacks and reheat meals.</w:t>
             </w:r>
             <w:r>
               <w:rPr>
@@ -11628,13 +10908,12 @@
             </w:r>
             <w:r>
               <w:rPr>
-                <w:b w:val="0"/>
                 <w:noProof/>
                 <w:color w:val="0070C0"/>
                 <w:sz w:val="20"/>
                 <w:szCs w:val="20"/>
               </w:rPr>
-              <w:t>«nutritionNeedsActions»</w:t>
+              <w:t>As per support plan - light and easy meal delivery . Southern Plus support worker to assist with ordering and monitor usage.</w:t>
             </w:r>
             <w:r>
               <w:rPr>
@@ -12736,13 +12015,22 @@
             </w:r>
             <w:r>
               <w:rPr>
-                <w:b w:val="0"/>
                 <w:noProof/>
                 <w:color w:val="0070C0"/>
                 <w:sz w:val="20"/>
                 <w:szCs w:val="20"/>
               </w:rPr>
-              <w:t>«eliminationUrinary»</w:t>
+              <w:t xml:space="preserve">Coral experiences' urinary frequency, sometimes she does not make it to the toilet on time, wears </w:t>
+            </w:r>
+            <w:r>
+              <w:rPr>
+                <w:noProof/>
+                <w:color w:val="0070C0"/>
+                <w:sz w:val="20"/>
+                <w:szCs w:val="20"/>
+              </w:rPr>
+              <w:lastRenderedPageBreak/>
+              <w:t>no protection. Wakes for the toilet during the night. Coral would benefit from continence products to maintain comfort and dignity which can be purchased from HCP funds.  ACAT COnfirmed at assessment.</w:t>
             </w:r>
             <w:r>
               <w:rPr>
@@ -12795,13 +12083,12 @@
             </w:r>
             <w:r>
               <w:rPr>
-                <w:b w:val="0"/>
                 <w:noProof/>
                 <w:color w:val="0070C0"/>
                 <w:sz w:val="20"/>
                 <w:szCs w:val="20"/>
               </w:rPr>
-              <w:t>«eliminationBowel»</w:t>
+              <w:t xml:space="preserve">Coral experiences' episodes of loose bowels with occasional accidents, she takes medication to stop, sometimes she does not make it to the toilet on time, wears no protection. </w:t>
             </w:r>
             <w:r>
               <w:rPr>
@@ -12854,13 +12141,12 @@
             </w:r>
             <w:r>
               <w:rPr>
-                <w:b w:val="0"/>
                 <w:noProof/>
                 <w:color w:val="0070C0"/>
                 <w:sz w:val="20"/>
                 <w:szCs w:val="20"/>
               </w:rPr>
-              <w:t>«Toileting»</w:t>
+              <w:t>Independent toileting</w:t>
             </w:r>
             <w:r>
               <w:rPr>
@@ -12913,13 +12199,12 @@
             </w:r>
             <w:r>
               <w:rPr>
-                <w:b w:val="0"/>
                 <w:noProof/>
                 <w:color w:val="0070C0"/>
                 <w:sz w:val="20"/>
                 <w:szCs w:val="20"/>
               </w:rPr>
-              <w:t>«incontinenceAids»</w:t>
+              <w:t>realfit super extra large for women</w:t>
             </w:r>
             <w:r>
               <w:rPr>
@@ -12950,7 +12235,6 @@
                 <w:sz w:val="20"/>
                 <w:szCs w:val="20"/>
               </w:rPr>
-              <w:lastRenderedPageBreak/>
               <w:fldChar w:fldCharType="begin"/>
             </w:r>
             <w:r>
@@ -12973,13 +12257,12 @@
             </w:r>
             <w:r>
               <w:rPr>
-                <w:b w:val="0"/>
                 <w:noProof/>
                 <w:color w:val="0070C0"/>
                 <w:sz w:val="20"/>
                 <w:szCs w:val="20"/>
               </w:rPr>
-              <w:t>«eliminationOther»</w:t>
+              <w:t>COral states that GP will stop prescribing gastrop stop. Coral demo correct usage.</w:t>
             </w:r>
             <w:r>
               <w:rPr>
@@ -13032,13 +12315,12 @@
             </w:r>
             <w:r>
               <w:rPr>
-                <w:b w:val="0"/>
                 <w:noProof/>
                 <w:color w:val="0070C0"/>
                 <w:sz w:val="20"/>
                 <w:szCs w:val="20"/>
               </w:rPr>
-              <w:t>«eliminationNeeds»</w:t>
+              <w:t>Coral showed me medication she takes when she is having loose bowels. She states she does not take this all the time. COral demonstrated that she was aware of how to use Gastro stop and is in consultation with her GP regarding the use of this.</w:t>
             </w:r>
             <w:r>
               <w:rPr>
@@ -13136,13 +12418,12 @@
             </w:r>
             <w:r>
               <w:rPr>
-                <w:b w:val="0"/>
                 <w:noProof/>
                 <w:color w:val="0070C0"/>
                 <w:sz w:val="20"/>
                 <w:szCs w:val="20"/>
               </w:rPr>
-              <w:t>«eliminationActions»</w:t>
+              <w:t>Support plan current and effective</w:t>
             </w:r>
             <w:r>
               <w:rPr>
@@ -13242,23 +12523,7 @@
                 <w:sz w:val="20"/>
                 <w:szCs w:val="20"/>
               </w:rPr>
-              <w:t>Does the client have any difficulties with communication (</w:t>
-            </w:r>
-            <w:proofErr w:type="spellStart"/>
-            <w:r>
-              <w:rPr>
-                <w:sz w:val="20"/>
-                <w:szCs w:val="20"/>
-              </w:rPr>
-              <w:t>eg</w:t>
-            </w:r>
-            <w:proofErr w:type="spellEnd"/>
-            <w:r>
-              <w:rPr>
-                <w:sz w:val="20"/>
-                <w:szCs w:val="20"/>
-              </w:rPr>
-              <w:t xml:space="preserve"> hoarse/husky voice)</w:t>
+              <w:t>Does the client have any difficulties with communication (eg hoarse/husky voice)</w:t>
             </w:r>
           </w:p>
         </w:tc>
@@ -14128,13 +13393,12 @@
             </w:r>
             <w:r>
               <w:rPr>
-                <w:b w:val="0"/>
                 <w:noProof/>
                 <w:color w:val="0070C0"/>
                 <w:sz w:val="20"/>
                 <w:szCs w:val="20"/>
               </w:rPr>
-              <w:t>«CommunicationImpairements»</w:t>
+              <w:t>Hearing impaired</w:t>
             </w:r>
             <w:r>
               <w:rPr>
@@ -14187,13 +13451,12 @@
             </w:r>
             <w:r>
               <w:rPr>
-                <w:b w:val="0"/>
                 <w:noProof/>
                 <w:color w:val="0070C0"/>
                 <w:sz w:val="20"/>
                 <w:szCs w:val="20"/>
               </w:rPr>
-              <w:t>«CommunicationAids»</w:t>
+              <w:t>Wears hearing aids,Wears reading glasses</w:t>
             </w:r>
             <w:r>
               <w:rPr>
@@ -14203,6 +13466,54 @@
                 <w:szCs w:val="20"/>
               </w:rPr>
               <w:fldChar w:fldCharType="end"/>
+            </w:r>
+          </w:p>
+          <w:p>
+            <w:pPr>
+              <w:pStyle w:val="FormHeading1"/>
+              <w:widowControl w:val="0"/>
+              <w:rPr>
+                <w:noProof/>
+                <w:color w:val="0070C0"/>
+                <w:sz w:val="20"/>
+                <w:szCs w:val="20"/>
+              </w:rPr>
+            </w:pPr>
+            <w:r>
+              <w:rPr>
+                <w:b w:val="0"/>
+                <w:color w:val="0070C0"/>
+                <w:sz w:val="20"/>
+                <w:szCs w:val="20"/>
+              </w:rPr>
+              <w:fldChar w:fldCharType="begin"/>
+            </w:r>
+            <w:r>
+              <w:rPr>
+                <w:b w:val="0"/>
+                <w:color w:val="0070C0"/>
+                <w:sz w:val="20"/>
+                <w:szCs w:val="20"/>
+              </w:rPr>
+              <w:instrText xml:space="preserve"> MERGEFIELD "sensoryOther" </w:instrText>
+            </w:r>
+            <w:r>
+              <w:rPr>
+                <w:b w:val="0"/>
+                <w:color w:val="0070C0"/>
+                <w:sz w:val="20"/>
+                <w:szCs w:val="20"/>
+              </w:rPr>
+              <w:fldChar w:fldCharType="separate"/>
+            </w:r>
+            <w:r>
+              <w:rPr>
+                <w:noProof/>
+                <w:color w:val="0070C0"/>
+                <w:sz w:val="20"/>
+                <w:szCs w:val="20"/>
+              </w:rPr>
+              <w:t>Coral struggles with word finding at times and can be confused about how to respond to questions, she has poor hearing and wears bilateral aids.</w:t>
             </w:r>
           </w:p>
           <w:p>
@@ -14219,40 +13530,12 @@
             </w:pPr>
             <w:r>
               <w:rPr>
-                <w:b w:val="0"/>
-                <w:color w:val="0070C0"/>
-                <w:sz w:val="20"/>
-                <w:szCs w:val="20"/>
-              </w:rPr>
-              <w:fldChar w:fldCharType="begin"/>
-            </w:r>
-            <w:r>
-              <w:rPr>
-                <w:b w:val="0"/>
-                <w:color w:val="0070C0"/>
-                <w:sz w:val="20"/>
-                <w:szCs w:val="20"/>
-              </w:rPr>
-              <w:instrText xml:space="preserve"> MERGEFIELD "sensoryOther" </w:instrText>
-            </w:r>
-            <w:r>
-              <w:rPr>
-                <w:b w:val="0"/>
-                <w:color w:val="0070C0"/>
-                <w:sz w:val="20"/>
-                <w:szCs w:val="20"/>
-              </w:rPr>
-              <w:fldChar w:fldCharType="separate"/>
-            </w:r>
-            <w:r>
-              <w:rPr>
-                <w:b w:val="0"/>
                 <w:noProof/>
                 <w:color w:val="0070C0"/>
                 <w:sz w:val="20"/>
                 <w:szCs w:val="20"/>
               </w:rPr>
-              <w:t>«sensoryOther»</w:t>
+              <w:t xml:space="preserve">Coral states she does not like to talk on the phone. </w:t>
             </w:r>
             <w:r>
               <w:rPr>
@@ -14305,13 +13588,12 @@
             </w:r>
             <w:r>
               <w:rPr>
-                <w:b w:val="0"/>
                 <w:noProof/>
                 <w:color w:val="0070C0"/>
                 <w:sz w:val="20"/>
                 <w:szCs w:val="20"/>
               </w:rPr>
-              <w:t>«communicationNeeds»</w:t>
+              <w:t>COral is alert and orientated and able to discuss her care needs. Coral requires some support to discuss more complex financial and medical issues</w:t>
             </w:r>
             <w:r>
               <w:rPr>
@@ -14408,13 +13690,12 @@
             </w:r>
             <w:r>
               <w:rPr>
-                <w:b w:val="0"/>
                 <w:noProof/>
                 <w:color w:val="0070C0"/>
                 <w:sz w:val="20"/>
                 <w:szCs w:val="20"/>
               </w:rPr>
-              <w:t>«communicationActions»</w:t>
+              <w:t>Coral may benefit from financial counselling to ensure she is able to budget and manage her funds.</w:t>
             </w:r>
             <w:r>
               <w:rPr>
@@ -14761,13 +14042,12 @@
             </w:r>
             <w:r>
               <w:rPr>
-                <w:b w:val="0"/>
                 <w:noProof/>
                 <w:color w:val="0070C0"/>
                 <w:sz w:val="20"/>
                 <w:szCs w:val="20"/>
               </w:rPr>
-              <w:t>«sleep»</w:t>
+              <w:t>Wakes for the toilet however is able to resettle herself and reports sleeping ok. ACAT</w:t>
             </w:r>
             <w:r>
               <w:rPr>
@@ -15099,6 +14379,7 @@
                 <w:sz w:val="20"/>
                 <w:szCs w:val="20"/>
               </w:rPr>
+              <w:lastRenderedPageBreak/>
               <w:t>Is the client unsteady when walking/transferring or do they use a walking aid</w:t>
             </w:r>
           </w:p>
@@ -15628,134 +14909,55 @@
                 <w:szCs w:val="20"/>
               </w:rPr>
             </w:pPr>
-            <w:sdt>
-              <w:sdtPr>
-                <w:rPr>
-                  <w:b w:val="0"/>
-                  <w:color w:val="000000" w:themeColor="text1"/>
-                  <w:sz w:val="20"/>
-                  <w:szCs w:val="20"/>
-                </w:rPr>
-                <w:id w:val="-963268551"/>
-                <w14:checkbox>
-                  <w14:checked w14:val="0"/>
-                  <w14:checkedState w14:val="2612" w14:font="MS Gothic"/>
-                  <w14:uncheckedState w14:val="2610" w14:font="MS Gothic"/>
-                </w14:checkbox>
-              </w:sdtPr>
-              <w:sdtContent>
-                <w:r>
-                  <w:rPr>
-                    <w:rFonts w:ascii="Segoe UI Symbol" w:eastAsia="MS Gothic" w:hAnsi="Segoe UI Symbol" w:cs="Segoe UI Symbol"/>
-                    <w:b w:val="0"/>
-                    <w:color w:val="000000" w:themeColor="text1"/>
-                    <w:sz w:val="20"/>
-                    <w:szCs w:val="20"/>
-                  </w:rPr>
-                  <w:t>☐</w:t>
-                </w:r>
-              </w:sdtContent>
-            </w:sdt>
-            <w:r>
-              <w:rPr>
-                <w:b w:val="0"/>
-                <w:color w:val="000000" w:themeColor="text1"/>
-                <w:sz w:val="20"/>
-                <w:szCs w:val="20"/>
-              </w:rPr>
-              <w:t xml:space="preserve"> Yes     </w:t>
-            </w:r>
-            <w:sdt>
-              <w:sdtPr>
-                <w:rPr>
-                  <w:b w:val="0"/>
-                  <w:color w:val="000000" w:themeColor="text1"/>
-                  <w:sz w:val="20"/>
-                  <w:szCs w:val="20"/>
-                </w:rPr>
-                <w:id w:val="-840389400"/>
-                <w14:checkbox>
-                  <w14:checked w14:val="0"/>
-                  <w14:checkedState w14:val="2612" w14:font="MS Gothic"/>
-                  <w14:uncheckedState w14:val="2610" w14:font="MS Gothic"/>
-                </w14:checkbox>
-              </w:sdtPr>
-              <w:sdtContent>
-                <w:r>
-                  <w:rPr>
-                    <w:rFonts w:ascii="Segoe UI Symbol" w:eastAsia="MS Gothic" w:hAnsi="Segoe UI Symbol" w:cs="Segoe UI Symbol"/>
-                    <w:b w:val="0"/>
-                    <w:color w:val="000000" w:themeColor="text1"/>
-                    <w:sz w:val="20"/>
-                    <w:szCs w:val="20"/>
-                  </w:rPr>
-                  <w:t>☐</w:t>
-                </w:r>
-              </w:sdtContent>
-            </w:sdt>
-            <w:r>
-              <w:rPr>
-                <w:b w:val="0"/>
-                <w:color w:val="000000" w:themeColor="text1"/>
-                <w:sz w:val="20"/>
-                <w:szCs w:val="20"/>
-              </w:rPr>
-              <w:t xml:space="preserve"> No</w:t>
-            </w:r>
-            <w:r>
-              <w:rPr>
-                <w:b w:val="0"/>
-                <w:color w:val="000000" w:themeColor="text1"/>
-                <w:sz w:val="20"/>
-                <w:szCs w:val="20"/>
-              </w:rPr>
-              <w:tab/>
-            </w:r>
-            <w:r>
-              <w:rPr>
-                <w:b w:val="0"/>
-                <w:color w:val="000000" w:themeColor="text1"/>
-                <w:sz w:val="20"/>
-                <w:szCs w:val="20"/>
-              </w:rPr>
-              <w:tab/>
-            </w:r>
-            <w:sdt>
-              <w:sdtPr>
-                <w:rPr>
-                  <w:b w:val="0"/>
-                  <w:color w:val="000000" w:themeColor="text1"/>
-                  <w:sz w:val="20"/>
-                  <w:szCs w:val="20"/>
-                </w:rPr>
-                <w:id w:val="-1698385716"/>
-                <w14:checkbox>
-                  <w14:checked w14:val="0"/>
-                  <w14:checkedState w14:val="2612" w14:font="MS Gothic"/>
-                  <w14:uncheckedState w14:val="2610" w14:font="MS Gothic"/>
-                </w14:checkbox>
-              </w:sdtPr>
-              <w:sdtContent>
-                <w:r>
-                  <w:rPr>
-                    <w:rFonts w:ascii="Segoe UI Symbol" w:eastAsia="MS Gothic" w:hAnsi="Segoe UI Symbol" w:cs="Segoe UI Symbol"/>
-                    <w:b w:val="0"/>
-                    <w:color w:val="000000" w:themeColor="text1"/>
-                    <w:sz w:val="20"/>
-                    <w:szCs w:val="20"/>
-                  </w:rPr>
-                  <w:t>☐</w:t>
-                </w:r>
-              </w:sdtContent>
-            </w:sdt>
-            <w:r>
-              <w:rPr>
-                <w:b w:val="0"/>
-                <w:color w:val="000000" w:themeColor="text1"/>
-                <w:sz w:val="20"/>
-                <w:szCs w:val="20"/>
-              </w:rPr>
-              <w:t xml:space="preserve"> Not Required / Applicable</w:t>
+            <w:r>
+              <w:rPr>
+                <w:rFonts w:ascii="Segoe UI Symbol" w:eastAsia="MS Gothic" w:hAnsi="Segoe UI Symbol" w:cs="Segoe UI Symbol"/>
+                <w:b w:val="0"/>
+                <w:color w:val="000000" w:themeColor="text1"/>
+                <w:sz w:val="20"/>
+                <w:szCs w:val="20"/>
+              </w:rPr>
+              <w:fldChar w:fldCharType="begin"/>
+            </w:r>
+            <w:r>
+              <w:rPr>
+                <w:rFonts w:ascii="Segoe UI Symbol" w:eastAsia="MS Gothic" w:hAnsi="Segoe UI Symbol" w:cs="Segoe UI Symbol"/>
+                <w:b w:val="0"/>
+                <w:color w:val="000000" w:themeColor="text1"/>
+                <w:sz w:val="20"/>
+                <w:szCs w:val="20"/>
+              </w:rPr>
+              <w:instrText xml:space="preserve"> MERGEFIELD "fallsRiskAssessmentStatus" </w:instrText>
+            </w:r>
+            <w:r>
+              <w:rPr>
+                <w:rFonts w:ascii="Segoe UI Symbol" w:eastAsia="MS Gothic" w:hAnsi="Segoe UI Symbol" w:cs="Segoe UI Symbol"/>
+                <w:b w:val="0"/>
+                <w:color w:val="000000" w:themeColor="text1"/>
+                <w:sz w:val="20"/>
+                <w:szCs w:val="20"/>
+              </w:rPr>
+              <w:fldChar w:fldCharType="separate"/>
+            </w:r>
+            <w:r>
+              <w:rPr>
+                <w:rFonts w:ascii="Segoe UI Symbol" w:eastAsia="MS Gothic" w:hAnsi="Segoe UI Symbol" w:cs="Segoe UI Symbol"/>
+                <w:noProof/>
+                <w:color w:val="000000" w:themeColor="text1"/>
+                <w:sz w:val="20"/>
+                <w:szCs w:val="20"/>
+              </w:rPr>
+              <w:t>Falls Risk , Completed</w:t>
+            </w:r>
+            <w:r>
+              <w:rPr>
+                <w:rFonts w:ascii="Segoe UI Symbol" w:eastAsia="MS Gothic" w:hAnsi="Segoe UI Symbol" w:cs="Segoe UI Symbol"/>
+                <w:b w:val="0"/>
+                <w:color w:val="000000" w:themeColor="text1"/>
+                <w:sz w:val="20"/>
+                <w:szCs w:val="20"/>
+              </w:rPr>
+              <w:fldChar w:fldCharType="end"/>
             </w:r>
           </w:p>
         </w:tc>
@@ -15814,97 +15016,54 @@
                 <w:szCs w:val="20"/>
               </w:rPr>
             </w:pPr>
-            <w:sdt>
-              <w:sdtPr>
-                <w:rPr>
-                  <w:b w:val="0"/>
-                  <w:color w:val="auto"/>
-                  <w:sz w:val="20"/>
-                  <w:szCs w:val="20"/>
-                </w:rPr>
-                <w:id w:val="-371845718"/>
-                <w14:checkbox>
-                  <w14:checked w14:val="0"/>
-                  <w14:checkedState w14:val="2612" w14:font="MS Gothic"/>
-                  <w14:uncheckedState w14:val="2610" w14:font="MS Gothic"/>
-                </w14:checkbox>
-              </w:sdtPr>
-              <w:sdtContent>
-                <w:r>
-                  <w:rPr>
-                    <w:rFonts w:ascii="Segoe UI Symbol" w:eastAsia="MS Gothic" w:hAnsi="Segoe UI Symbol" w:cs="Segoe UI Symbol"/>
-                    <w:b w:val="0"/>
-                    <w:color w:val="auto"/>
-                    <w:sz w:val="20"/>
-                    <w:szCs w:val="20"/>
-                  </w:rPr>
-                  <w:t>☐</w:t>
-                </w:r>
-              </w:sdtContent>
-            </w:sdt>
-            <w:r>
-              <w:rPr>
+            <w:r>
+              <w:rPr>
+                <w:rFonts w:ascii="Segoe UI Symbol" w:eastAsia="MS Gothic" w:hAnsi="Segoe UI Symbol" w:cs="Segoe UI Symbol"/>
                 <w:b w:val="0"/>
                 <w:color w:val="auto"/>
                 <w:sz w:val="20"/>
                 <w:szCs w:val="20"/>
               </w:rPr>
-              <w:t xml:space="preserve"> Yes</w:t>
-            </w:r>
-            <w:r>
-              <w:rPr>
+              <w:fldChar w:fldCharType="begin"/>
+            </w:r>
+            <w:r>
+              <w:rPr>
+                <w:rFonts w:ascii="Segoe UI Symbol" w:eastAsia="MS Gothic" w:hAnsi="Segoe UI Symbol" w:cs="Segoe UI Symbol"/>
                 <w:b w:val="0"/>
                 <w:color w:val="auto"/>
                 <w:sz w:val="20"/>
                 <w:szCs w:val="20"/>
               </w:rPr>
-              <w:tab/>
-            </w:r>
-            <w:r>
-              <w:rPr>
+              <w:instrText xml:space="preserve"> MERGEFIELD "ptReferralStatus" </w:instrText>
+            </w:r>
+            <w:r>
+              <w:rPr>
+                <w:rFonts w:ascii="Segoe UI Symbol" w:eastAsia="MS Gothic" w:hAnsi="Segoe UI Symbol" w:cs="Segoe UI Symbol"/>
                 <w:b w:val="0"/>
                 <w:color w:val="auto"/>
                 <w:sz w:val="20"/>
                 <w:szCs w:val="20"/>
               </w:rPr>
-              <w:tab/>
-            </w:r>
-            <w:sdt>
-              <w:sdtPr>
-                <w:rPr>
-                  <w:b w:val="0"/>
-                  <w:color w:val="auto"/>
-                  <w:sz w:val="20"/>
-                  <w:szCs w:val="20"/>
-                </w:rPr>
-                <w:id w:val="1509867116"/>
-                <w14:checkbox>
-                  <w14:checked w14:val="0"/>
-                  <w14:checkedState w14:val="2612" w14:font="MS Gothic"/>
-                  <w14:uncheckedState w14:val="2610" w14:font="MS Gothic"/>
-                </w14:checkbox>
-              </w:sdtPr>
-              <w:sdtContent>
-                <w:r>
-                  <w:rPr>
-                    <w:rFonts w:ascii="Segoe UI Symbol" w:eastAsia="MS Gothic" w:hAnsi="Segoe UI Symbol" w:cs="Segoe UI Symbol"/>
-                    <w:b w:val="0"/>
-                    <w:color w:val="auto"/>
-                    <w:sz w:val="20"/>
-                    <w:szCs w:val="20"/>
-                  </w:rPr>
-                  <w:t>☐</w:t>
-                </w:r>
-              </w:sdtContent>
-            </w:sdt>
-            <w:r>
-              <w:rPr>
+              <w:fldChar w:fldCharType="separate"/>
+            </w:r>
+            <w:r>
+              <w:rPr>
+                <w:rFonts w:ascii="Segoe UI Symbol" w:eastAsia="MS Gothic" w:hAnsi="Segoe UI Symbol" w:cs="Segoe UI Symbol"/>
+                <w:noProof/>
+                <w:sz w:val="20"/>
+                <w:szCs w:val="20"/>
+              </w:rPr>
+              <w:t>PT referral , Completed</w:t>
+            </w:r>
+            <w:r>
+              <w:rPr>
+                <w:rFonts w:ascii="Segoe UI Symbol" w:eastAsia="MS Gothic" w:hAnsi="Segoe UI Symbol" w:cs="Segoe UI Symbol"/>
                 <w:b w:val="0"/>
                 <w:color w:val="auto"/>
                 <w:sz w:val="20"/>
                 <w:szCs w:val="20"/>
               </w:rPr>
-              <w:t xml:space="preserve"> No</w:t>
+              <w:fldChar w:fldCharType="end"/>
             </w:r>
           </w:p>
         </w:tc>
@@ -15954,10 +15113,9 @@
           <w:p>
             <w:pPr>
               <w:pStyle w:val="FormHeading1"/>
-              <w:keepNext w:val="0"/>
-              <w:widowControl w:val="0"/>
-              <w:rPr>
-                <w:b w:val="0"/>
+              <w:widowControl w:val="0"/>
+              <w:rPr>
+                <w:noProof/>
                 <w:color w:val="0070C0"/>
                 <w:sz w:val="20"/>
                 <w:szCs w:val="20"/>
@@ -15992,22 +15150,54 @@
             </w:r>
             <w:r>
               <w:rPr>
-                <w:b w:val="0"/>
                 <w:noProof/>
                 <w:color w:val="0070C0"/>
                 <w:sz w:val="20"/>
                 <w:szCs w:val="20"/>
               </w:rPr>
-              <w:t>«fallsRisk»</w:t>
-            </w:r>
-            <w:r>
-              <w:rPr>
-                <w:b w:val="0"/>
-                <w:color w:val="0070C0"/>
-                <w:sz w:val="20"/>
-                <w:szCs w:val="20"/>
-              </w:rPr>
-              <w:fldChar w:fldCharType="end"/>
+              <w:t>1 fall in last 12 months - (1)</w:t>
+            </w:r>
+          </w:p>
+          <w:p>
+            <w:pPr>
+              <w:pStyle w:val="FormHeading1"/>
+              <w:widowControl w:val="0"/>
+              <w:rPr>
+                <w:noProof/>
+                <w:color w:val="0070C0"/>
+                <w:sz w:val="20"/>
+                <w:szCs w:val="20"/>
+              </w:rPr>
+            </w:pPr>
+            <w:r>
+              <w:rPr>
+                <w:noProof/>
+                <w:color w:val="0070C0"/>
+                <w:sz w:val="20"/>
+                <w:szCs w:val="20"/>
+              </w:rPr>
+              <w:t>Some assistance required with instrumental activities of daily living (eg cooking, housework, laundry)(2)</w:t>
+            </w:r>
+          </w:p>
+          <w:p>
+            <w:pPr>
+              <w:pStyle w:val="FormHeading1"/>
+              <w:widowControl w:val="0"/>
+              <w:rPr>
+                <w:noProof/>
+                <w:color w:val="0070C0"/>
+                <w:sz w:val="20"/>
+                <w:szCs w:val="20"/>
+              </w:rPr>
+            </w:pPr>
+            <w:r>
+              <w:rPr>
+                <w:noProof/>
+                <w:color w:val="0070C0"/>
+                <w:sz w:val="20"/>
+                <w:szCs w:val="20"/>
+              </w:rPr>
+              <w:t>minimally unsteady (1)</w:t>
             </w:r>
           </w:p>
           <w:p>
@@ -16017,7 +15207,37 @@
               <w:widowControl w:val="0"/>
               <w:rPr>
                 <w:b w:val="0"/>
-                <w:color w:val="000000" w:themeColor="text1"/>
+                <w:color w:val="0070C0"/>
+                <w:sz w:val="20"/>
+                <w:szCs w:val="20"/>
+              </w:rPr>
+            </w:pPr>
+            <w:r>
+              <w:rPr>
+                <w:noProof/>
+                <w:color w:val="0070C0"/>
+                <w:sz w:val="20"/>
+                <w:szCs w:val="20"/>
+              </w:rPr>
+              <w:t>4 - 9 High risk of falls - Perform the Full FROP-Com assessment and / or corresponding management recommendations</w:t>
+            </w:r>
+            <w:r>
+              <w:rPr>
+                <w:b w:val="0"/>
+                <w:color w:val="0070C0"/>
+                <w:sz w:val="20"/>
+                <w:szCs w:val="20"/>
+              </w:rPr>
+              <w:fldChar w:fldCharType="end"/>
+            </w:r>
+          </w:p>
+          <w:p>
+            <w:pPr>
+              <w:pStyle w:val="FormHeading1"/>
+              <w:widowControl w:val="0"/>
+              <w:rPr>
+                <w:noProof/>
+                <w:color w:val="0070C0"/>
                 <w:sz w:val="20"/>
                 <w:szCs w:val="20"/>
               </w:rPr>
@@ -16051,13 +15271,34 @@
             </w:r>
             <w:r>
               <w:rPr>
-                <w:b w:val="0"/>
                 <w:noProof/>
                 <w:color w:val="0070C0"/>
                 <w:sz w:val="20"/>
                 <w:szCs w:val="20"/>
               </w:rPr>
-              <w:t>«fallsOther»</w:t>
+              <w:t xml:space="preserve"> Coral also does not wear her pendent alarm which she has been encouraged to wear for safety. ACAT</w:t>
+            </w:r>
+          </w:p>
+          <w:p>
+            <w:pPr>
+              <w:pStyle w:val="FormHeading1"/>
+              <w:keepNext w:val="0"/>
+              <w:widowControl w:val="0"/>
+              <w:rPr>
+                <w:b w:val="0"/>
+                <w:color w:val="000000" w:themeColor="text1"/>
+                <w:sz w:val="20"/>
+                <w:szCs w:val="20"/>
+              </w:rPr>
+            </w:pPr>
+            <w:r>
+              <w:rPr>
+                <w:noProof/>
+                <w:color w:val="0070C0"/>
+                <w:sz w:val="20"/>
+                <w:szCs w:val="20"/>
+              </w:rPr>
+              <w:t>Corals PERS, apparently supplied by her accommodation provider was tested at the time of initial assessment and in working order. A wrist band for the pendant was requested from the provider at the time of assessment WP to follow up at review.</w:t>
             </w:r>
             <w:r>
               <w:rPr>
@@ -16390,97 +15631,54 @@
                 <w:szCs w:val="20"/>
               </w:rPr>
             </w:pPr>
-            <w:sdt>
-              <w:sdtPr>
-                <w:rPr>
-                  <w:b w:val="0"/>
-                  <w:color w:val="auto"/>
-                  <w:sz w:val="20"/>
-                  <w:szCs w:val="20"/>
-                </w:rPr>
-                <w:id w:val="-839614618"/>
-                <w14:checkbox>
-                  <w14:checked w14:val="0"/>
-                  <w14:checkedState w14:val="2612" w14:font="MS Gothic"/>
-                  <w14:uncheckedState w14:val="2610" w14:font="MS Gothic"/>
-                </w14:checkbox>
-              </w:sdtPr>
-              <w:sdtContent>
-                <w:r>
-                  <w:rPr>
-                    <w:rFonts w:ascii="Segoe UI Symbol" w:eastAsia="MS Gothic" w:hAnsi="Segoe UI Symbol" w:cs="Segoe UI Symbol"/>
-                    <w:b w:val="0"/>
-                    <w:color w:val="auto"/>
-                    <w:sz w:val="20"/>
-                    <w:szCs w:val="20"/>
-                  </w:rPr>
-                  <w:t>☐</w:t>
-                </w:r>
-              </w:sdtContent>
-            </w:sdt>
-            <w:r>
-              <w:rPr>
+            <w:r>
+              <w:rPr>
+                <w:rFonts w:ascii="Segoe UI Symbol" w:eastAsia="MS Gothic" w:hAnsi="Segoe UI Symbol" w:cs="Segoe UI Symbol"/>
                 <w:b w:val="0"/>
                 <w:color w:val="auto"/>
                 <w:sz w:val="20"/>
                 <w:szCs w:val="20"/>
               </w:rPr>
-              <w:t xml:space="preserve"> Yes</w:t>
-            </w:r>
-            <w:r>
-              <w:rPr>
+              <w:fldChar w:fldCharType="begin"/>
+            </w:r>
+            <w:r>
+              <w:rPr>
+                <w:rFonts w:ascii="Segoe UI Symbol" w:eastAsia="MS Gothic" w:hAnsi="Segoe UI Symbol" w:cs="Segoe UI Symbol"/>
                 <w:b w:val="0"/>
                 <w:color w:val="auto"/>
                 <w:sz w:val="20"/>
                 <w:szCs w:val="20"/>
               </w:rPr>
-              <w:tab/>
-            </w:r>
-            <w:r>
-              <w:rPr>
+              <w:instrText xml:space="preserve"> MERGEFIELD "ptReferralStatus" </w:instrText>
+            </w:r>
+            <w:r>
+              <w:rPr>
+                <w:rFonts w:ascii="Segoe UI Symbol" w:eastAsia="MS Gothic" w:hAnsi="Segoe UI Symbol" w:cs="Segoe UI Symbol"/>
                 <w:b w:val="0"/>
                 <w:color w:val="auto"/>
                 <w:sz w:val="20"/>
                 <w:szCs w:val="20"/>
               </w:rPr>
-              <w:tab/>
-            </w:r>
-            <w:sdt>
-              <w:sdtPr>
-                <w:rPr>
-                  <w:b w:val="0"/>
-                  <w:color w:val="auto"/>
-                  <w:sz w:val="20"/>
-                  <w:szCs w:val="20"/>
-                </w:rPr>
-                <w:id w:val="-858588719"/>
-                <w14:checkbox>
-                  <w14:checked w14:val="0"/>
-                  <w14:checkedState w14:val="2612" w14:font="MS Gothic"/>
-                  <w14:uncheckedState w14:val="2610" w14:font="MS Gothic"/>
-                </w14:checkbox>
-              </w:sdtPr>
-              <w:sdtContent>
-                <w:r>
-                  <w:rPr>
-                    <w:rFonts w:ascii="Segoe UI Symbol" w:eastAsia="MS Gothic" w:hAnsi="Segoe UI Symbol" w:cs="Segoe UI Symbol"/>
-                    <w:b w:val="0"/>
-                    <w:color w:val="auto"/>
-                    <w:sz w:val="20"/>
-                    <w:szCs w:val="20"/>
-                  </w:rPr>
-                  <w:t>☐</w:t>
-                </w:r>
-              </w:sdtContent>
-            </w:sdt>
-            <w:r>
-              <w:rPr>
+              <w:fldChar w:fldCharType="separate"/>
+            </w:r>
+            <w:r>
+              <w:rPr>
+                <w:rFonts w:ascii="Segoe UI Symbol" w:eastAsia="MS Gothic" w:hAnsi="Segoe UI Symbol" w:cs="Segoe UI Symbol"/>
+                <w:noProof/>
+                <w:sz w:val="20"/>
+                <w:szCs w:val="20"/>
+              </w:rPr>
+              <w:t>PT referral , Completed</w:t>
+            </w:r>
+            <w:r>
+              <w:rPr>
+                <w:rFonts w:ascii="Segoe UI Symbol" w:eastAsia="MS Gothic" w:hAnsi="Segoe UI Symbol" w:cs="Segoe UI Symbol"/>
                 <w:b w:val="0"/>
                 <w:color w:val="auto"/>
                 <w:sz w:val="20"/>
                 <w:szCs w:val="20"/>
               </w:rPr>
-              <w:t xml:space="preserve"> No</w:t>
+              <w:fldChar w:fldCharType="end"/>
             </w:r>
           </w:p>
         </w:tc>
@@ -16539,97 +15737,54 @@
                 <w:szCs w:val="20"/>
               </w:rPr>
             </w:pPr>
-            <w:sdt>
-              <w:sdtPr>
-                <w:rPr>
-                  <w:b w:val="0"/>
-                  <w:color w:val="auto"/>
-                  <w:sz w:val="20"/>
-                  <w:szCs w:val="20"/>
-                </w:rPr>
-                <w:id w:val="770908509"/>
-                <w14:checkbox>
-                  <w14:checked w14:val="0"/>
-                  <w14:checkedState w14:val="2612" w14:font="MS Gothic"/>
-                  <w14:uncheckedState w14:val="2610" w14:font="MS Gothic"/>
-                </w14:checkbox>
-              </w:sdtPr>
-              <w:sdtContent>
-                <w:r>
-                  <w:rPr>
-                    <w:rFonts w:ascii="Segoe UI Symbol" w:eastAsia="MS Gothic" w:hAnsi="Segoe UI Symbol" w:cs="Segoe UI Symbol"/>
-                    <w:b w:val="0"/>
-                    <w:color w:val="auto"/>
-                    <w:sz w:val="20"/>
-                    <w:szCs w:val="20"/>
-                  </w:rPr>
-                  <w:t>☐</w:t>
-                </w:r>
-              </w:sdtContent>
-            </w:sdt>
-            <w:r>
-              <w:rPr>
+            <w:r>
+              <w:rPr>
+                <w:rFonts w:ascii="Segoe UI Symbol" w:eastAsia="MS Gothic" w:hAnsi="Segoe UI Symbol" w:cs="Segoe UI Symbol"/>
                 <w:b w:val="0"/>
                 <w:color w:val="auto"/>
                 <w:sz w:val="20"/>
                 <w:szCs w:val="20"/>
               </w:rPr>
-              <w:t xml:space="preserve"> Yes</w:t>
-            </w:r>
-            <w:r>
-              <w:rPr>
+              <w:fldChar w:fldCharType="begin"/>
+            </w:r>
+            <w:r>
+              <w:rPr>
+                <w:rFonts w:ascii="Segoe UI Symbol" w:eastAsia="MS Gothic" w:hAnsi="Segoe UI Symbol" w:cs="Segoe UI Symbol"/>
                 <w:b w:val="0"/>
                 <w:color w:val="auto"/>
                 <w:sz w:val="20"/>
                 <w:szCs w:val="20"/>
               </w:rPr>
-              <w:tab/>
-            </w:r>
-            <w:r>
-              <w:rPr>
+              <w:instrText xml:space="preserve"> MERGEFIELD "otReferralStatus" </w:instrText>
+            </w:r>
+            <w:r>
+              <w:rPr>
+                <w:rFonts w:ascii="Segoe UI Symbol" w:eastAsia="MS Gothic" w:hAnsi="Segoe UI Symbol" w:cs="Segoe UI Symbol"/>
                 <w:b w:val="0"/>
                 <w:color w:val="auto"/>
                 <w:sz w:val="20"/>
                 <w:szCs w:val="20"/>
               </w:rPr>
-              <w:tab/>
-            </w:r>
-            <w:sdt>
-              <w:sdtPr>
-                <w:rPr>
-                  <w:b w:val="0"/>
-                  <w:color w:val="auto"/>
-                  <w:sz w:val="20"/>
-                  <w:szCs w:val="20"/>
-                </w:rPr>
-                <w:id w:val="1124114433"/>
-                <w14:checkbox>
-                  <w14:checked w14:val="0"/>
-                  <w14:checkedState w14:val="2612" w14:font="MS Gothic"/>
-                  <w14:uncheckedState w14:val="2610" w14:font="MS Gothic"/>
-                </w14:checkbox>
-              </w:sdtPr>
-              <w:sdtContent>
-                <w:r>
-                  <w:rPr>
-                    <w:rFonts w:ascii="Segoe UI Symbol" w:eastAsia="MS Gothic" w:hAnsi="Segoe UI Symbol" w:cs="Segoe UI Symbol"/>
-                    <w:b w:val="0"/>
-                    <w:color w:val="auto"/>
-                    <w:sz w:val="20"/>
-                    <w:szCs w:val="20"/>
-                  </w:rPr>
-                  <w:t>☐</w:t>
-                </w:r>
-              </w:sdtContent>
-            </w:sdt>
-            <w:r>
-              <w:rPr>
+              <w:fldChar w:fldCharType="separate"/>
+            </w:r>
+            <w:r>
+              <w:rPr>
+                <w:rFonts w:ascii="Segoe UI Symbol" w:eastAsia="MS Gothic" w:hAnsi="Segoe UI Symbol" w:cs="Segoe UI Symbol"/>
+                <w:noProof/>
+                <w:sz w:val="20"/>
+                <w:szCs w:val="20"/>
+              </w:rPr>
+              <w:t>OT referral , Completed</w:t>
+            </w:r>
+            <w:r>
+              <w:rPr>
+                <w:rFonts w:ascii="Segoe UI Symbol" w:eastAsia="MS Gothic" w:hAnsi="Segoe UI Symbol" w:cs="Segoe UI Symbol"/>
                 <w:b w:val="0"/>
                 <w:color w:val="auto"/>
                 <w:sz w:val="20"/>
                 <w:szCs w:val="20"/>
               </w:rPr>
-              <w:t xml:space="preserve"> No</w:t>
+              <w:fldChar w:fldCharType="end"/>
             </w:r>
           </w:p>
         </w:tc>
@@ -16679,6 +15834,54 @@
           <w:p>
             <w:pPr>
               <w:pStyle w:val="FormHeading1"/>
+              <w:widowControl w:val="0"/>
+              <w:rPr>
+                <w:noProof/>
+                <w:color w:val="0070C0"/>
+                <w:sz w:val="20"/>
+                <w:szCs w:val="20"/>
+              </w:rPr>
+            </w:pPr>
+            <w:r>
+              <w:rPr>
+                <w:b w:val="0"/>
+                <w:color w:val="0070C0"/>
+                <w:sz w:val="20"/>
+                <w:szCs w:val="20"/>
+              </w:rPr>
+              <w:fldChar w:fldCharType="begin"/>
+            </w:r>
+            <w:r>
+              <w:rPr>
+                <w:b w:val="0"/>
+                <w:color w:val="0070C0"/>
+                <w:sz w:val="20"/>
+                <w:szCs w:val="20"/>
+              </w:rPr>
+              <w:instrText xml:space="preserve"> MERGEFIELD "mobilityFallsNeeds" </w:instrText>
+            </w:r>
+            <w:r>
+              <w:rPr>
+                <w:b w:val="0"/>
+                <w:color w:val="0070C0"/>
+                <w:sz w:val="20"/>
+                <w:szCs w:val="20"/>
+              </w:rPr>
+              <w:fldChar w:fldCharType="separate"/>
+            </w:r>
+            <w:r>
+              <w:rPr>
+                <w:noProof/>
+                <w:color w:val="0070C0"/>
+                <w:sz w:val="20"/>
+                <w:szCs w:val="20"/>
+              </w:rPr>
+              <w:t>COral is a moderate falls risk and requires referral for physio assessment and OT assessment for seating.</w:t>
+            </w:r>
+          </w:p>
+          <w:p>
+            <w:pPr>
+              <w:pStyle w:val="FormHeading1"/>
               <w:keepNext w:val="0"/>
               <w:widowControl w:val="0"/>
               <w:rPr>
@@ -16690,40 +15893,12 @@
             </w:pPr>
             <w:r>
               <w:rPr>
-                <w:b w:val="0"/>
-                <w:color w:val="0070C0"/>
-                <w:sz w:val="20"/>
-                <w:szCs w:val="20"/>
-              </w:rPr>
-              <w:fldChar w:fldCharType="begin"/>
-            </w:r>
-            <w:r>
-              <w:rPr>
-                <w:b w:val="0"/>
-                <w:color w:val="0070C0"/>
-                <w:sz w:val="20"/>
-                <w:szCs w:val="20"/>
-              </w:rPr>
-              <w:instrText xml:space="preserve"> MERGEFIELD "mobilityFallsNeeds" </w:instrText>
-            </w:r>
-            <w:r>
-              <w:rPr>
-                <w:b w:val="0"/>
-                <w:color w:val="0070C0"/>
-                <w:sz w:val="20"/>
-                <w:szCs w:val="20"/>
-              </w:rPr>
-              <w:fldChar w:fldCharType="separate"/>
-            </w:r>
-            <w:r>
-              <w:rPr>
-                <w:b w:val="0"/>
                 <w:noProof/>
                 <w:color w:val="0070C0"/>
                 <w:sz w:val="20"/>
                 <w:szCs w:val="20"/>
               </w:rPr>
-              <w:t>«mobilityFallsNeeds»</w:t>
+              <w:t>SHe will benefit from ongoing support to maintain and increase her level of physical activity.</w:t>
             </w:r>
             <w:r>
               <w:rPr>
@@ -16820,13 +15995,12 @@
             </w:r>
             <w:r>
               <w:rPr>
-                <w:b w:val="0"/>
                 <w:noProof/>
                 <w:color w:val="0070C0"/>
                 <w:sz w:val="20"/>
                 <w:szCs w:val="20"/>
               </w:rPr>
-              <w:t>«mobilityFallsActions»</w:t>
+              <w:t>Referrals as suggested as well as for hydrotherapy as discussed with her.</w:t>
             </w:r>
             <w:r>
               <w:rPr>
@@ -17537,23 +16711,7 @@
                 <w:sz w:val="20"/>
                 <w:szCs w:val="20"/>
               </w:rPr>
-              <w:t>Prescription obtained (</w:t>
-            </w:r>
-            <w:proofErr w:type="spellStart"/>
-            <w:r>
-              <w:rPr>
-                <w:sz w:val="20"/>
-                <w:szCs w:val="20"/>
-              </w:rPr>
-              <w:t>eg</w:t>
-            </w:r>
-            <w:proofErr w:type="spellEnd"/>
-            <w:r>
-              <w:rPr>
-                <w:sz w:val="20"/>
-                <w:szCs w:val="20"/>
-              </w:rPr>
-              <w:t xml:space="preserve"> from Silver Chain)</w:t>
+              <w:t>Prescription obtained (eg from Silver Chain)</w:t>
             </w:r>
           </w:p>
         </w:tc>
@@ -17868,6 +17026,54 @@
           <w:p>
             <w:pPr>
               <w:pStyle w:val="FormHeading1"/>
+              <w:widowControl w:val="0"/>
+              <w:rPr>
+                <w:noProof/>
+                <w:color w:val="000000" w:themeColor="text1"/>
+                <w:sz w:val="20"/>
+                <w:szCs w:val="20"/>
+              </w:rPr>
+            </w:pPr>
+            <w:r>
+              <w:rPr>
+                <w:b w:val="0"/>
+                <w:color w:val="000000" w:themeColor="text1"/>
+                <w:sz w:val="20"/>
+                <w:szCs w:val="20"/>
+              </w:rPr>
+              <w:fldChar w:fldCharType="begin"/>
+            </w:r>
+            <w:r>
+              <w:rPr>
+                <w:b w:val="0"/>
+                <w:color w:val="000000" w:themeColor="text1"/>
+                <w:sz w:val="20"/>
+                <w:szCs w:val="20"/>
+              </w:rPr>
+              <w:instrText xml:space="preserve"> MERGEFIELD "oxygen" </w:instrText>
+            </w:r>
+            <w:r>
+              <w:rPr>
+                <w:b w:val="0"/>
+                <w:color w:val="000000" w:themeColor="text1"/>
+                <w:sz w:val="20"/>
+                <w:szCs w:val="20"/>
+              </w:rPr>
+              <w:fldChar w:fldCharType="separate"/>
+            </w:r>
+            <w:r>
+              <w:rPr>
+                <w:noProof/>
+                <w:color w:val="000000" w:themeColor="text1"/>
+                <w:sz w:val="20"/>
+                <w:szCs w:val="20"/>
+              </w:rPr>
+              <w:t>Needs:NA</w:t>
+            </w:r>
+          </w:p>
+          <w:p>
+            <w:pPr>
+              <w:pStyle w:val="FormHeading1"/>
               <w:keepNext w:val="0"/>
               <w:widowControl w:val="0"/>
               <w:rPr>
@@ -17879,41 +17085,12 @@
             </w:pPr>
             <w:r>
               <w:rPr>
-                <w:b w:val="0"/>
-                <w:color w:val="000000" w:themeColor="text1"/>
-                <w:sz w:val="20"/>
-                <w:szCs w:val="20"/>
-              </w:rPr>
-              <w:lastRenderedPageBreak/>
-              <w:fldChar w:fldCharType="begin"/>
-            </w:r>
-            <w:r>
-              <w:rPr>
-                <w:b w:val="0"/>
-                <w:color w:val="000000" w:themeColor="text1"/>
-                <w:sz w:val="20"/>
-                <w:szCs w:val="20"/>
-              </w:rPr>
-              <w:instrText xml:space="preserve"> MERGEFIELD "oxygen" </w:instrText>
-            </w:r>
-            <w:r>
-              <w:rPr>
-                <w:b w:val="0"/>
-                <w:color w:val="000000" w:themeColor="text1"/>
-                <w:sz w:val="20"/>
-                <w:szCs w:val="20"/>
-              </w:rPr>
-              <w:fldChar w:fldCharType="separate"/>
-            </w:r>
-            <w:r>
-              <w:rPr>
-                <w:b w:val="0"/>
                 <w:noProof/>
                 <w:color w:val="000000" w:themeColor="text1"/>
                 <w:sz w:val="20"/>
                 <w:szCs w:val="20"/>
               </w:rPr>
-              <w:t>«oxygen»</w:t>
+              <w:t>Supplement:NA</w:t>
             </w:r>
             <w:r>
               <w:rPr>
@@ -18485,68 +17662,77 @@
               <w:pStyle w:val="FormFont2"/>
               <w:widowControl w:val="0"/>
             </w:pPr>
-            <w:sdt>
-              <w:sdtPr>
-                <w:id w:val="-953486850"/>
-                <w14:checkbox>
-                  <w14:checked w14:val="0"/>
-                  <w14:checkedState w14:val="2612" w14:font="MS Gothic"/>
-                  <w14:uncheckedState w14:val="2610" w14:font="MS Gothic"/>
-                </w14:checkbox>
-              </w:sdtPr>
-              <w:sdtContent>
-                <w:r>
-                  <w:rPr>
-                    <w:rFonts w:ascii="Segoe UI Symbol" w:eastAsia="MS Gothic" w:hAnsi="Segoe UI Symbol" w:cs="Segoe UI Symbol"/>
-                  </w:rPr>
-                  <w:t>☐</w:t>
-                </w:r>
-              </w:sdtContent>
-            </w:sdt>
-            <w:r>
-              <w:t xml:space="preserve"> Yes, completed in initial assessment   </w:t>
-            </w:r>
-            <w:sdt>
-              <w:sdtPr>
-                <w:id w:val="-685821893"/>
-                <w14:checkbox>
-                  <w14:checked w14:val="0"/>
-                  <w14:checkedState w14:val="2612" w14:font="MS Gothic"/>
-                  <w14:uncheckedState w14:val="2610" w14:font="MS Gothic"/>
-                </w14:checkbox>
-              </w:sdtPr>
-              <w:sdtContent>
-                <w:r>
-                  <w:rPr>
-                    <w:rFonts w:ascii="Segoe UI Symbol" w:eastAsia="MS Gothic" w:hAnsi="Segoe UI Symbol" w:cs="Segoe UI Symbol"/>
-                  </w:rPr>
-                  <w:t>☐</w:t>
-                </w:r>
-              </w:sdtContent>
-            </w:sdt>
-            <w:r>
-              <w:t xml:space="preserve"> Yes, to be completed by SCC Clinical Team   </w:t>
-            </w:r>
-            <w:sdt>
-              <w:sdtPr>
-                <w:id w:val="-446169762"/>
-                <w14:checkbox>
-                  <w14:checked w14:val="0"/>
-                  <w14:checkedState w14:val="2612" w14:font="MS Gothic"/>
-                  <w14:uncheckedState w14:val="2610" w14:font="MS Gothic"/>
-                </w14:checkbox>
-              </w:sdtPr>
-              <w:sdtContent>
-                <w:r>
-                  <w:rPr>
-                    <w:rFonts w:ascii="Segoe UI Symbol" w:eastAsia="MS Gothic" w:hAnsi="Segoe UI Symbol" w:cs="Segoe UI Symbol"/>
-                  </w:rPr>
-                  <w:t>☐</w:t>
-                </w:r>
-              </w:sdtContent>
-            </w:sdt>
-            <w:r>
-              <w:t xml:space="preserve"> Not required</w:t>
+            <w:r>
+              <w:rPr>
+                <w:rFonts w:ascii="Segoe UI Symbol" w:eastAsia="MS Gothic" w:hAnsi="Segoe UI Symbol" w:cs="Segoe UI Symbol"/>
+                <w:color w:val="0070C0"/>
+              </w:rPr>
+              <w:fldChar w:fldCharType="begin"/>
+            </w:r>
+            <w:r>
+              <w:rPr>
+                <w:rFonts w:ascii="Segoe UI Symbol" w:eastAsia="MS Gothic" w:hAnsi="Segoe UI Symbol" w:cs="Segoe UI Symbol"/>
+                <w:color w:val="0070C0"/>
+              </w:rPr>
+              <w:instrText xml:space="preserve"> MERGEFIELD "hierarchicDemetiaScaleStatus" </w:instrText>
+            </w:r>
+            <w:r>
+              <w:rPr>
+                <w:rFonts w:ascii="Segoe UI Symbol" w:eastAsia="MS Gothic" w:hAnsi="Segoe UI Symbol" w:cs="Segoe UI Symbol"/>
+                <w:color w:val="0070C0"/>
+              </w:rPr>
+              <w:fldChar w:fldCharType="separate"/>
+            </w:r>
+            <w:r>
+              <w:rPr>
+                <w:rFonts w:ascii="Segoe UI Symbol" w:eastAsia="MS Gothic" w:hAnsi="Segoe UI Symbol" w:cs="Segoe UI Symbol"/>
+                <w:noProof/>
+                <w:color w:val="0070C0"/>
+              </w:rPr>
+              <w:t>Hierarchic Dementia Scale Ax , Completed</w:t>
+            </w:r>
+            <w:r>
+              <w:rPr>
+                <w:rFonts w:ascii="Segoe UI Symbol" w:eastAsia="MS Gothic" w:hAnsi="Segoe UI Symbol" w:cs="Segoe UI Symbol"/>
+                <w:color w:val="0070C0"/>
+              </w:rPr>
+              <w:fldChar w:fldCharType="end"/>
+            </w:r>
+            <w:r>
+              <w:rPr>
+                <w:rFonts w:ascii="Segoe UI Symbol" w:eastAsia="MS Gothic" w:hAnsi="Segoe UI Symbol" w:cs="Segoe UI Symbol"/>
+                <w:color w:val="0070C0"/>
+              </w:rPr>
+              <w:fldChar w:fldCharType="begin"/>
+            </w:r>
+            <w:r>
+              <w:rPr>
+                <w:rFonts w:ascii="Segoe UI Symbol" w:eastAsia="MS Gothic" w:hAnsi="Segoe UI Symbol" w:cs="Segoe UI Symbol"/>
+                <w:color w:val="0070C0"/>
+              </w:rPr>
+              <w:instrText xml:space="preserve"> MERGEFIELD "psychgeriatricAssessmentScaleStatus" </w:instrText>
+            </w:r>
+            <w:r>
+              <w:rPr>
+                <w:rFonts w:ascii="Segoe UI Symbol" w:eastAsia="MS Gothic" w:hAnsi="Segoe UI Symbol" w:cs="Segoe UI Symbol"/>
+                <w:color w:val="0070C0"/>
+              </w:rPr>
+              <w:fldChar w:fldCharType="separate"/>
+            </w:r>
+            <w:r>
+              <w:rPr>
+                <w:rFonts w:ascii="Segoe UI Symbol" w:eastAsia="MS Gothic" w:hAnsi="Segoe UI Symbol" w:cs="Segoe UI Symbol"/>
+                <w:noProof/>
+                <w:color w:val="0070C0"/>
+              </w:rPr>
+              <w:t>Psychogeriatric Ax scale , Completed</w:t>
+            </w:r>
+            <w:r>
+              <w:rPr>
+                <w:rFonts w:ascii="Segoe UI Symbol" w:eastAsia="MS Gothic" w:hAnsi="Segoe UI Symbol" w:cs="Segoe UI Symbol"/>
+                <w:color w:val="0070C0"/>
+              </w:rPr>
+              <w:fldChar w:fldCharType="end"/>
             </w:r>
           </w:p>
         </w:tc>
@@ -18738,7 +17924,7 @@
               <w:sdtContent>
                 <w:r>
                   <w:rPr>
-                    <w:rFonts w:ascii="Segoe UI Symbol" w:eastAsia="MS Gothic" w:hAnsi="Segoe UI Symbol" w:cs="Segoe UI Symbol"/>
+                    <w:rFonts w:ascii="MS Gothic" w:eastAsia="MS Gothic" w:hAnsi="MS Gothic" w:hint="eastAsia"/>
                     <w:color w:val="000000" w:themeColor="text1"/>
                   </w:rPr>
                   <w:t>☐</w:t>
@@ -18782,23 +17968,7 @@
                 <w:b/>
                 <w:color w:val="FFFFFF" w:themeColor="background1"/>
               </w:rPr>
-              <w:t>Does client experience cognitive/memory/behavioural problems (</w:t>
-            </w:r>
-            <w:proofErr w:type="spellStart"/>
-            <w:r>
-              <w:rPr>
-                <w:b/>
-                <w:color w:val="FFFFFF" w:themeColor="background1"/>
-              </w:rPr>
-              <w:t>eg</w:t>
-            </w:r>
-            <w:proofErr w:type="spellEnd"/>
-            <w:r>
-              <w:rPr>
-                <w:b/>
-                <w:color w:val="FFFFFF" w:themeColor="background1"/>
-              </w:rPr>
-              <w:t xml:space="preserve"> d</w:t>
+              <w:t>Does client experience cognitive/memory/behavioural problems (eg d</w:t>
             </w:r>
             <w:r>
               <w:rPr>
@@ -18979,6 +18149,7 @@
                 <w:b/>
                 <w:color w:val="FFFFFF" w:themeColor="background1"/>
               </w:rPr>
+              <w:lastRenderedPageBreak/>
               <w:t>Have recent changes been noted by client/carer/professional</w:t>
             </w:r>
           </w:p>
@@ -19140,53 +18311,36 @@
                 <w:color w:val="000000" w:themeColor="text1"/>
               </w:rPr>
             </w:pPr>
-            <w:sdt>
-              <w:sdtPr>
-                <w:id w:val="1954203419"/>
-                <w14:checkbox>
-                  <w14:checked w14:val="0"/>
-                  <w14:checkedState w14:val="2612" w14:font="MS Gothic"/>
-                  <w14:uncheckedState w14:val="2610" w14:font="MS Gothic"/>
-                </w14:checkbox>
-              </w:sdtPr>
-              <w:sdtContent>
-                <w:r>
-                  <w:rPr>
-                    <w:rFonts w:ascii="Segoe UI Symbol" w:eastAsia="MS Gothic" w:hAnsi="Segoe UI Symbol" w:cs="Segoe UI Symbol"/>
-                  </w:rPr>
-                  <w:t>☐</w:t>
-                </w:r>
-              </w:sdtContent>
-            </w:sdt>
-            <w:r>
-              <w:t xml:space="preserve"> Yes</w:t>
-            </w:r>
-            <w:r>
-              <w:tab/>
-            </w:r>
-            <w:r>
-              <w:tab/>
-            </w:r>
-            <w:sdt>
-              <w:sdtPr>
-                <w:id w:val="-787899254"/>
-                <w14:checkbox>
-                  <w14:checked w14:val="0"/>
-                  <w14:checkedState w14:val="2612" w14:font="MS Gothic"/>
-                  <w14:uncheckedState w14:val="2610" w14:font="MS Gothic"/>
-                </w14:checkbox>
-              </w:sdtPr>
-              <w:sdtContent>
-                <w:r>
-                  <w:rPr>
-                    <w:rFonts w:ascii="Segoe UI Symbol" w:eastAsia="MS Gothic" w:hAnsi="Segoe UI Symbol" w:cs="Segoe UI Symbol"/>
-                  </w:rPr>
-                  <w:t>☐</w:t>
-                </w:r>
-              </w:sdtContent>
-            </w:sdt>
-            <w:r>
-              <w:t xml:space="preserve"> No</w:t>
+            <w:r>
+              <w:rPr>
+                <w:rFonts w:ascii="Segoe UI Symbol" w:eastAsia="MS Gothic" w:hAnsi="Segoe UI Symbol" w:cs="Segoe UI Symbol"/>
+              </w:rPr>
+              <w:fldChar w:fldCharType="begin"/>
+            </w:r>
+            <w:r>
+              <w:rPr>
+                <w:rFonts w:ascii="Segoe UI Symbol" w:eastAsia="MS Gothic" w:hAnsi="Segoe UI Symbol" w:cs="Segoe UI Symbol"/>
+              </w:rPr>
+              <w:instrText xml:space="preserve"> MERGEFIELD "otReferralStatus" </w:instrText>
+            </w:r>
+            <w:r>
+              <w:rPr>
+                <w:rFonts w:ascii="Segoe UI Symbol" w:eastAsia="MS Gothic" w:hAnsi="Segoe UI Symbol" w:cs="Segoe UI Symbol"/>
+              </w:rPr>
+              <w:fldChar w:fldCharType="separate"/>
+            </w:r>
+            <w:r>
+              <w:rPr>
+                <w:rFonts w:ascii="Segoe UI Symbol" w:eastAsia="MS Gothic" w:hAnsi="Segoe UI Symbol" w:cs="Segoe UI Symbol"/>
+                <w:noProof/>
+              </w:rPr>
+              <w:t>OT referral , Completed</w:t>
+            </w:r>
+            <w:r>
+              <w:rPr>
+                <w:rFonts w:ascii="Segoe UI Symbol" w:eastAsia="MS Gothic" w:hAnsi="Segoe UI Symbol" w:cs="Segoe UI Symbol"/>
+              </w:rPr>
+              <w:fldChar w:fldCharType="end"/>
             </w:r>
           </w:p>
         </w:tc>
@@ -19461,53 +18615,36 @@
               </w:numPr>
               <w:ind w:left="284" w:hanging="284"/>
             </w:pPr>
-            <w:sdt>
-              <w:sdtPr>
-                <w:id w:val="1598597905"/>
-                <w14:checkbox>
-                  <w14:checked w14:val="0"/>
-                  <w14:checkedState w14:val="2612" w14:font="MS Gothic"/>
-                  <w14:uncheckedState w14:val="2610" w14:font="MS Gothic"/>
-                </w14:checkbox>
-              </w:sdtPr>
-              <w:sdtContent>
-                <w:r>
-                  <w:rPr>
-                    <w:rFonts w:ascii="Segoe UI Symbol" w:eastAsia="MS Gothic" w:hAnsi="Segoe UI Symbol" w:cs="Segoe UI Symbol"/>
-                  </w:rPr>
-                  <w:t>☐</w:t>
-                </w:r>
-              </w:sdtContent>
-            </w:sdt>
-            <w:r>
-              <w:t xml:space="preserve"> Yes</w:t>
-            </w:r>
-            <w:r>
-              <w:tab/>
-            </w:r>
-            <w:r>
-              <w:tab/>
-            </w:r>
-            <w:sdt>
-              <w:sdtPr>
-                <w:id w:val="545727686"/>
-                <w14:checkbox>
-                  <w14:checked w14:val="0"/>
-                  <w14:checkedState w14:val="2612" w14:font="MS Gothic"/>
-                  <w14:uncheckedState w14:val="2610" w14:font="MS Gothic"/>
-                </w14:checkbox>
-              </w:sdtPr>
-              <w:sdtContent>
-                <w:r>
-                  <w:rPr>
-                    <w:rFonts w:ascii="Segoe UI Symbol" w:eastAsia="MS Gothic" w:hAnsi="Segoe UI Symbol" w:cs="Segoe UI Symbol"/>
-                  </w:rPr>
-                  <w:t>☐</w:t>
-                </w:r>
-              </w:sdtContent>
-            </w:sdt>
-            <w:r>
-              <w:t xml:space="preserve"> No</w:t>
+            <w:r>
+              <w:rPr>
+                <w:rFonts w:ascii="Segoe UI Symbol" w:eastAsia="MS Gothic" w:hAnsi="Segoe UI Symbol" w:cs="Segoe UI Symbol"/>
+              </w:rPr>
+              <w:fldChar w:fldCharType="begin"/>
+            </w:r>
+            <w:r>
+              <w:rPr>
+                <w:rFonts w:ascii="Segoe UI Symbol" w:eastAsia="MS Gothic" w:hAnsi="Segoe UI Symbol" w:cs="Segoe UI Symbol"/>
+              </w:rPr>
+              <w:instrText xml:space="preserve"> MERGEFIELD "gpReferralStatus" </w:instrText>
+            </w:r>
+            <w:r>
+              <w:rPr>
+                <w:rFonts w:ascii="Segoe UI Symbol" w:eastAsia="MS Gothic" w:hAnsi="Segoe UI Symbol" w:cs="Segoe UI Symbol"/>
+              </w:rPr>
+              <w:fldChar w:fldCharType="separate"/>
+            </w:r>
+            <w:r>
+              <w:rPr>
+                <w:rFonts w:ascii="Segoe UI Symbol" w:eastAsia="MS Gothic" w:hAnsi="Segoe UI Symbol" w:cs="Segoe UI Symbol"/>
+                <w:noProof/>
+              </w:rPr>
+              <w:t>GP referral , Not required</w:t>
+            </w:r>
+            <w:r>
+              <w:rPr>
+                <w:rFonts w:ascii="Segoe UI Symbol" w:eastAsia="MS Gothic" w:hAnsi="Segoe UI Symbol" w:cs="Segoe UI Symbol"/>
+              </w:rPr>
+              <w:fldChar w:fldCharType="end"/>
             </w:r>
           </w:p>
         </w:tc>
@@ -19677,7 +18814,6 @@
               <w:rPr>
                 <w:color w:val="0070C0"/>
               </w:rPr>
-              <w:lastRenderedPageBreak/>
               <w:fldChar w:fldCharType="begin"/>
             </w:r>
             <w:r>
@@ -19685,19 +18821,6 @@
                 <w:color w:val="0070C0"/>
               </w:rPr>
               <w:instrText xml:space="preserve"> MERGEFIELD  drugsAlcohol \b "Drugs/Alcohol: " </w:instrText>
-            </w:r>
-            <w:r>
-              <w:rPr>
-                <w:color w:val="0070C0"/>
-              </w:rPr>
-              <w:fldChar w:fldCharType="separate"/>
-            </w:r>
-            <w:r>
-              <w:rPr>
-                <w:noProof/>
-                <w:color w:val="0070C0"/>
-              </w:rPr>
-              <w:t>Drugs/Alcohol: «drugsAlcohol»</w:t>
             </w:r>
             <w:r>
               <w:rPr>
@@ -19741,7 +18864,7 @@
                 <w:noProof/>
                 <w:color w:val="0070C0"/>
               </w:rPr>
-              <w:t>«cognitionNeurological»</w:t>
+              <w:t>PAS 3, HDS - 190 both indicate mild cognitive decline. mainly in the areas of recall (short term memory) and calculation (which may be confounded by clients mathematical ability.</w:t>
             </w:r>
             <w:r>
               <w:rPr>
@@ -19785,7 +18908,7 @@
                 <w:noProof/>
                 <w:color w:val="0070C0"/>
               </w:rPr>
-              <w:t>«psychologicalOther»</w:t>
+              <w:t>, she may benefit from counselling support. ACAT</w:t>
             </w:r>
             <w:r>
               <w:rPr>
@@ -19822,19 +18945,6 @@
               <w:rPr>
                 <w:color w:val="0070C0"/>
               </w:rPr>
-              <w:fldChar w:fldCharType="separate"/>
-            </w:r>
-            <w:r>
-              <w:rPr>
-                <w:noProof/>
-                <w:color w:val="0070C0"/>
-              </w:rPr>
-              <w:t>Depression: «depression»</w:t>
-            </w:r>
-            <w:r>
-              <w:rPr>
-                <w:color w:val="0070C0"/>
-              </w:rPr>
               <w:fldChar w:fldCharType="end"/>
             </w:r>
           </w:p>
@@ -19870,7 +18980,7 @@
                 <w:noProof/>
                 <w:color w:val="0070C0"/>
               </w:rPr>
-              <w:t>«pyscholigicalNeeds»</w:t>
+              <w:t>Coral has mild cognitive impairment which impacts on her daily life.  She is able to maintain functional independence however requires support with activities higher complexity requiring increased concentration, calculation and recall.  Coral is under a psycho geriatrician and has a regular GP.</w:t>
             </w:r>
             <w:r>
               <w:rPr>
@@ -19957,7 +19067,7 @@
                 <w:noProof/>
                 <w:color w:val="0070C0"/>
               </w:rPr>
-              <w:t>«psychologicalActions»</w:t>
+              <w:t>Support current and effective.</w:t>
             </w:r>
             <w:r>
               <w:rPr>
@@ -20337,27 +19447,7 @@
                 <w:sz w:val="20"/>
                 <w:szCs w:val="20"/>
               </w:rPr>
-              <w:t xml:space="preserve"> </w:t>
-            </w:r>
-            <w:proofErr w:type="spellStart"/>
-            <w:r>
-              <w:rPr>
-                <w:b w:val="0"/>
-                <w:color w:val="000000" w:themeColor="text1"/>
-                <w:sz w:val="20"/>
-                <w:szCs w:val="20"/>
-              </w:rPr>
-              <w:t>Oximeter</w:t>
-            </w:r>
-            <w:proofErr w:type="spellEnd"/>
-            <w:r>
-              <w:rPr>
-                <w:b w:val="0"/>
-                <w:color w:val="000000" w:themeColor="text1"/>
-                <w:sz w:val="20"/>
-                <w:szCs w:val="20"/>
-              </w:rPr>
-              <w:t xml:space="preserve">  </w:t>
+              <w:t xml:space="preserve"> Oximeter  </w:t>
             </w:r>
           </w:p>
         </w:tc>
@@ -20546,23 +19636,7 @@
                 <w:sz w:val="20"/>
                 <w:szCs w:val="20"/>
               </w:rPr>
-              <w:t>Is client a potential user for assistive technology? (</w:t>
-            </w:r>
-            <w:proofErr w:type="spellStart"/>
-            <w:r>
-              <w:rPr>
-                <w:sz w:val="20"/>
-                <w:szCs w:val="20"/>
-              </w:rPr>
-              <w:t>eg</w:t>
-            </w:r>
-            <w:proofErr w:type="spellEnd"/>
-            <w:r>
-              <w:rPr>
-                <w:sz w:val="20"/>
-                <w:szCs w:val="20"/>
-              </w:rPr>
-              <w:t xml:space="preserve"> clinical need to monitor measurements, GP has provided parameters, no cognitive impairment)</w:t>
+              <w:t>Is client a potential user for assistive technology? (eg clinical need to monitor measurements, GP has provided parameters, no cognitive impairment)</w:t>
             </w:r>
           </w:p>
         </w:tc>
@@ -20842,27 +19916,7 @@
                 <w:sz w:val="20"/>
                 <w:szCs w:val="20"/>
               </w:rPr>
-              <w:t xml:space="preserve"> Android Smartphone (Samsung, HTC, LG, </w:t>
-            </w:r>
-            <w:proofErr w:type="spellStart"/>
-            <w:r>
-              <w:rPr>
-                <w:b w:val="0"/>
-                <w:color w:val="000000" w:themeColor="text1"/>
-                <w:sz w:val="20"/>
-                <w:szCs w:val="20"/>
-              </w:rPr>
-              <w:t>etc</w:t>
-            </w:r>
-            <w:proofErr w:type="spellEnd"/>
-            <w:r>
-              <w:rPr>
-                <w:b w:val="0"/>
-                <w:color w:val="000000" w:themeColor="text1"/>
-                <w:sz w:val="20"/>
-                <w:szCs w:val="20"/>
-              </w:rPr>
-              <w:t>)</w:t>
+              <w:t xml:space="preserve"> Android Smartphone (Samsung, HTC, LG, etc)</w:t>
             </w:r>
           </w:p>
         </w:tc>
@@ -21110,39 +20164,7 @@
                 <w:sz w:val="20"/>
                 <w:szCs w:val="20"/>
               </w:rPr>
-              <w:t>Does client have access to the Internet?(</w:t>
-            </w:r>
-            <w:proofErr w:type="spellStart"/>
-            <w:r>
-              <w:rPr>
-                <w:sz w:val="20"/>
-                <w:szCs w:val="20"/>
-              </w:rPr>
-              <w:t>eg</w:t>
-            </w:r>
-            <w:proofErr w:type="spellEnd"/>
-            <w:r>
-              <w:rPr>
-                <w:sz w:val="20"/>
-                <w:szCs w:val="20"/>
-              </w:rPr>
-              <w:t xml:space="preserve"> via phone, </w:t>
-            </w:r>
-            <w:proofErr w:type="spellStart"/>
-            <w:r>
-              <w:rPr>
-                <w:sz w:val="20"/>
-                <w:szCs w:val="20"/>
-              </w:rPr>
-              <w:t>wifi</w:t>
-            </w:r>
-            <w:proofErr w:type="spellEnd"/>
-            <w:r>
-              <w:rPr>
-                <w:sz w:val="20"/>
-                <w:szCs w:val="20"/>
-              </w:rPr>
-              <w:t xml:space="preserve"> at home)</w:t>
+              <w:t>Does client have access to the Internet?(eg via phone, wifi at home)</w:t>
             </w:r>
           </w:p>
         </w:tc>
@@ -21765,936 +20787,156 @@
         </w:trPr>
         <w:tc>
           <w:tcPr>
-            <w:tcW w:w="7797" w:type="dxa"/>
+            <w:tcW w:w="9781" w:type="dxa"/>
+            <w:gridSpan w:val="4"/>
           </w:tcPr>
           <w:p>
             <w:pPr>
               <w:pStyle w:val="FormFont2"/>
               <w:widowControl w:val="0"/>
             </w:pPr>
-            <w:r>
-              <w:t>Wound Assessment</w:t>
-            </w:r>
-          </w:p>
-        </w:tc>
-        <w:tc>
-          <w:tcPr>
-            <w:tcW w:w="655" w:type="dxa"/>
-          </w:tcPr>
+            <w:fldSimple w:instr=" MERGEFIELD &quot;communicationAssessmentStatus&quot; ">
+              <w:r>
+                <w:rPr>
+                  <w:noProof/>
+                </w:rPr>
+                <w:t>Communication Ax , Not required</w:t>
+              </w:r>
+            </w:fldSimple>
+          </w:p>
           <w:p>
             <w:pPr>
               <w:pStyle w:val="FormFont2"/>
               <w:widowControl w:val="0"/>
             </w:pPr>
-          </w:p>
-        </w:tc>
-        <w:tc>
-          <w:tcPr>
-            <w:tcW w:w="708" w:type="dxa"/>
-          </w:tcPr>
+            <w:fldSimple w:instr=" MERGEFIELD &quot;continenceAssessmentStatus&quot; ">
+              <w:r>
+                <w:rPr>
+                  <w:noProof/>
+                </w:rPr>
+                <w:t>Continence Ax , Not required</w:t>
+              </w:r>
+            </w:fldSimple>
+          </w:p>
           <w:p>
             <w:pPr>
               <w:pStyle w:val="FormFont2"/>
               <w:widowControl w:val="0"/>
             </w:pPr>
-          </w:p>
-        </w:tc>
-        <w:tc>
-          <w:tcPr>
-            <w:tcW w:w="621" w:type="dxa"/>
-          </w:tcPr>
+            <w:fldSimple w:instr=" MERGEFIELD &quot;depressionScreenStatus&quot; ">
+              <w:r>
+                <w:rPr>
+                  <w:noProof/>
+                </w:rPr>
+                <w:t>Depression screen , Not required</w:t>
+              </w:r>
+            </w:fldSimple>
+          </w:p>
           <w:p>
             <w:pPr>
               <w:pStyle w:val="FormFont2"/>
               <w:widowControl w:val="0"/>
             </w:pPr>
-          </w:p>
-        </w:tc>
-      </w:tr>
-      <w:tr>
-        <w:trPr>
-          <w:cantSplit/>
-          <w:trHeight w:val="230"/>
-        </w:trPr>
-        <w:tc>
-          <w:tcPr>
-            <w:tcW w:w="7797" w:type="dxa"/>
-          </w:tcPr>
+            <w:fldSimple w:instr=" MERGEFIELD &quot;fallsRiskAssessmentStatus&quot; ">
+              <w:r>
+                <w:rPr>
+                  <w:noProof/>
+                </w:rPr>
+                <w:t>Falls Risk , Completed</w:t>
+              </w:r>
+            </w:fldSimple>
+          </w:p>
           <w:p>
             <w:pPr>
               <w:pStyle w:val="FormFont2"/>
               <w:widowControl w:val="0"/>
             </w:pPr>
-            <w:r>
-              <w:t>Wound Care Plan</w:t>
-            </w:r>
-          </w:p>
-        </w:tc>
-        <w:tc>
-          <w:tcPr>
-            <w:tcW w:w="655" w:type="dxa"/>
-          </w:tcPr>
+            <w:fldSimple w:instr=" MERGEFIELD &quot;functionalAdlAssessmentStatus&quot; ">
+              <w:r>
+                <w:rPr>
+                  <w:noProof/>
+                </w:rPr>
+                <w:t>Functional ADL Ax , Not required</w:t>
+              </w:r>
+            </w:fldSimple>
+          </w:p>
           <w:p>
             <w:pPr>
               <w:pStyle w:val="FormFont2"/>
               <w:widowControl w:val="0"/>
             </w:pPr>
-          </w:p>
-        </w:tc>
-        <w:tc>
-          <w:tcPr>
-            <w:tcW w:w="708" w:type="dxa"/>
-          </w:tcPr>
+            <w:fldSimple w:instr=" MERGEFIELD &quot;hierarchicDemetiaScaleStatus&quot; ">
+              <w:r>
+                <w:rPr>
+                  <w:noProof/>
+                </w:rPr>
+                <w:t>Hierarchic Dementia Scale Ax , Completed</w:t>
+              </w:r>
+            </w:fldSimple>
+          </w:p>
           <w:p>
             <w:pPr>
               <w:pStyle w:val="FormFont2"/>
               <w:widowControl w:val="0"/>
             </w:pPr>
-          </w:p>
-        </w:tc>
-        <w:tc>
-          <w:tcPr>
-            <w:tcW w:w="621" w:type="dxa"/>
-          </w:tcPr>
+            <w:fldSimple w:instr=" MERGEFIELD &quot;MedicationManagementAssessmentStatus&quot; ">
+              <w:r>
+                <w:rPr>
+                  <w:noProof/>
+                </w:rPr>
+                <w:t>Medication management Ax , Not required</w:t>
+              </w:r>
+            </w:fldSimple>
+          </w:p>
           <w:p>
             <w:pPr>
               <w:pStyle w:val="FormFont2"/>
               <w:widowControl w:val="0"/>
             </w:pPr>
-          </w:p>
-        </w:tc>
-      </w:tr>
-      <w:tr>
-        <w:trPr>
-          <w:cantSplit/>
-          <w:trHeight w:val="230"/>
-        </w:trPr>
-        <w:tc>
-          <w:tcPr>
-            <w:tcW w:w="7797" w:type="dxa"/>
-          </w:tcPr>
+            <w:fldSimple w:instr=" MERGEFIELD &quot;mmseStatus&quot; ">
+              <w:r>
+                <w:rPr>
+                  <w:noProof/>
+                </w:rPr>
+                <w:t>MMSE , Not required</w:t>
+              </w:r>
+            </w:fldSimple>
+            <w:fldSimple w:instr=" MERGEFIELD &quot;painAssessmentStatus&quot; ">
+              <w:r>
+                <w:rPr>
+                  <w:noProof/>
+                </w:rPr>
+                <w:t>Pain Ax , Not required</w:t>
+              </w:r>
+            </w:fldSimple>
+          </w:p>
           <w:p>
             <w:pPr>
               <w:pStyle w:val="FormFont2"/>
               <w:widowControl w:val="0"/>
             </w:pPr>
-            <w:r>
-              <w:t>Medication Management Assessment</w:t>
-            </w:r>
-          </w:p>
-        </w:tc>
-        <w:tc>
-          <w:tcPr>
-            <w:tcW w:w="655" w:type="dxa"/>
-          </w:tcPr>
+            <w:fldSimple w:instr=" MERGEFIELD &quot;pressureInjuryRiskAssessmentStatus&quot; ">
+              <w:r>
+                <w:rPr>
+                  <w:noProof/>
+                </w:rPr>
+                <w:t>Pressure injury risk Ax , Not required</w:t>
+              </w:r>
+            </w:fldSimple>
+          </w:p>
           <w:p>
             <w:pPr>
               <w:pStyle w:val="FormFont2"/>
               <w:widowControl w:val="0"/>
             </w:pPr>
-          </w:p>
-        </w:tc>
-        <w:tc>
-          <w:tcPr>
-            <w:tcW w:w="708" w:type="dxa"/>
-          </w:tcPr>
-          <w:p>
-            <w:pPr>
-              <w:pStyle w:val="FormFont2"/>
-              <w:widowControl w:val="0"/>
-            </w:pPr>
-          </w:p>
-        </w:tc>
-        <w:tc>
-          <w:tcPr>
-            <w:tcW w:w="621" w:type="dxa"/>
-          </w:tcPr>
-          <w:p>
-            <w:pPr>
-              <w:pStyle w:val="FormFont2"/>
-              <w:widowControl w:val="0"/>
-            </w:pPr>
-          </w:p>
-        </w:tc>
-      </w:tr>
-      <w:tr>
-        <w:trPr>
-          <w:cantSplit/>
-          <w:trHeight w:val="230"/>
-        </w:trPr>
-        <w:tc>
-          <w:tcPr>
-            <w:tcW w:w="7797" w:type="dxa"/>
-          </w:tcPr>
-          <w:p>
-            <w:pPr>
-              <w:pStyle w:val="FormFont2"/>
-              <w:widowControl w:val="0"/>
-            </w:pPr>
-            <w:r>
-              <w:lastRenderedPageBreak/>
-              <w:t>Head to Toe Assessment</w:t>
-            </w:r>
-          </w:p>
-        </w:tc>
-        <w:tc>
-          <w:tcPr>
-            <w:tcW w:w="655" w:type="dxa"/>
-          </w:tcPr>
-          <w:p>
-            <w:pPr>
-              <w:pStyle w:val="FormFont2"/>
-              <w:widowControl w:val="0"/>
-            </w:pPr>
-          </w:p>
-        </w:tc>
-        <w:tc>
-          <w:tcPr>
-            <w:tcW w:w="708" w:type="dxa"/>
-          </w:tcPr>
-          <w:p>
-            <w:pPr>
-              <w:pStyle w:val="FormFont2"/>
-              <w:widowControl w:val="0"/>
-            </w:pPr>
-          </w:p>
-        </w:tc>
-        <w:tc>
-          <w:tcPr>
-            <w:tcW w:w="621" w:type="dxa"/>
-          </w:tcPr>
-          <w:p>
-            <w:pPr>
-              <w:pStyle w:val="FormFont2"/>
-              <w:widowControl w:val="0"/>
-            </w:pPr>
-          </w:p>
-        </w:tc>
-      </w:tr>
-      <w:tr>
-        <w:trPr>
-          <w:cantSplit/>
-          <w:trHeight w:val="230"/>
-        </w:trPr>
-        <w:tc>
-          <w:tcPr>
-            <w:tcW w:w="7797" w:type="dxa"/>
-          </w:tcPr>
-          <w:p>
-            <w:pPr>
-              <w:pStyle w:val="FormFont2"/>
-              <w:widowControl w:val="0"/>
-            </w:pPr>
-            <w:r>
-              <w:t>Oral Health Assessment</w:t>
-            </w:r>
-          </w:p>
-        </w:tc>
-        <w:tc>
-          <w:tcPr>
-            <w:tcW w:w="655" w:type="dxa"/>
-          </w:tcPr>
-          <w:p>
-            <w:pPr>
-              <w:pStyle w:val="FormFont2"/>
-              <w:widowControl w:val="0"/>
-            </w:pPr>
-          </w:p>
-        </w:tc>
-        <w:tc>
-          <w:tcPr>
-            <w:tcW w:w="708" w:type="dxa"/>
-          </w:tcPr>
-          <w:p>
-            <w:pPr>
-              <w:pStyle w:val="FormFont2"/>
-              <w:widowControl w:val="0"/>
-            </w:pPr>
-          </w:p>
-        </w:tc>
-        <w:tc>
-          <w:tcPr>
-            <w:tcW w:w="621" w:type="dxa"/>
-          </w:tcPr>
-          <w:p>
-            <w:pPr>
-              <w:pStyle w:val="FormFont2"/>
-              <w:widowControl w:val="0"/>
-            </w:pPr>
-          </w:p>
-        </w:tc>
-      </w:tr>
-      <w:tr>
-        <w:trPr>
-          <w:cantSplit/>
-          <w:trHeight w:val="230"/>
-        </w:trPr>
-        <w:tc>
-          <w:tcPr>
-            <w:tcW w:w="7797" w:type="dxa"/>
-          </w:tcPr>
-          <w:p>
-            <w:pPr>
-              <w:pStyle w:val="FormFont2"/>
-              <w:widowControl w:val="0"/>
-            </w:pPr>
-            <w:r>
-              <w:t>Communication &amp; Sensory Assessment</w:t>
-            </w:r>
-          </w:p>
-        </w:tc>
-        <w:tc>
-          <w:tcPr>
-            <w:tcW w:w="655" w:type="dxa"/>
-          </w:tcPr>
-          <w:p>
-            <w:pPr>
-              <w:pStyle w:val="FormFont2"/>
-              <w:widowControl w:val="0"/>
-            </w:pPr>
-          </w:p>
-        </w:tc>
-        <w:tc>
-          <w:tcPr>
-            <w:tcW w:w="708" w:type="dxa"/>
-          </w:tcPr>
-          <w:p>
-            <w:pPr>
-              <w:pStyle w:val="FormFont2"/>
-              <w:widowControl w:val="0"/>
-            </w:pPr>
-          </w:p>
-        </w:tc>
-        <w:tc>
-          <w:tcPr>
-            <w:tcW w:w="621" w:type="dxa"/>
-          </w:tcPr>
-          <w:p>
-            <w:pPr>
-              <w:pStyle w:val="FormFont2"/>
-              <w:widowControl w:val="0"/>
-            </w:pPr>
-          </w:p>
-        </w:tc>
-      </w:tr>
-      <w:tr>
-        <w:trPr>
-          <w:cantSplit/>
-          <w:trHeight w:val="230"/>
-        </w:trPr>
-        <w:tc>
-          <w:tcPr>
-            <w:tcW w:w="7797" w:type="dxa"/>
-          </w:tcPr>
-          <w:p>
-            <w:pPr>
-              <w:pStyle w:val="FormFont2"/>
-              <w:widowControl w:val="0"/>
-            </w:pPr>
-            <w:r>
-              <w:t>Pressure Area Risk and Skin Integrity Assessment</w:t>
-            </w:r>
-          </w:p>
-        </w:tc>
-        <w:tc>
-          <w:tcPr>
-            <w:tcW w:w="655" w:type="dxa"/>
-          </w:tcPr>
-          <w:p>
-            <w:pPr>
-              <w:pStyle w:val="FormFont2"/>
-              <w:widowControl w:val="0"/>
-            </w:pPr>
-          </w:p>
-        </w:tc>
-        <w:tc>
-          <w:tcPr>
-            <w:tcW w:w="708" w:type="dxa"/>
-          </w:tcPr>
-          <w:p>
-            <w:pPr>
-              <w:pStyle w:val="FormFont2"/>
-              <w:widowControl w:val="0"/>
-            </w:pPr>
-          </w:p>
-        </w:tc>
-        <w:tc>
-          <w:tcPr>
-            <w:tcW w:w="621" w:type="dxa"/>
-          </w:tcPr>
-          <w:p>
-            <w:pPr>
-              <w:pStyle w:val="FormFont2"/>
-              <w:widowControl w:val="0"/>
-            </w:pPr>
-          </w:p>
-        </w:tc>
-      </w:tr>
-      <w:tr>
-        <w:trPr>
-          <w:cantSplit/>
-          <w:trHeight w:val="230"/>
-        </w:trPr>
-        <w:tc>
-          <w:tcPr>
-            <w:tcW w:w="7797" w:type="dxa"/>
-          </w:tcPr>
-          <w:p>
-            <w:pPr>
-              <w:pStyle w:val="FormFont2"/>
-              <w:widowControl w:val="0"/>
-            </w:pPr>
-            <w:r>
-              <w:t>Pain Assessment</w:t>
-            </w:r>
-          </w:p>
-        </w:tc>
-        <w:tc>
-          <w:tcPr>
-            <w:tcW w:w="655" w:type="dxa"/>
-          </w:tcPr>
-          <w:p>
-            <w:pPr>
-              <w:pStyle w:val="FormFont2"/>
-              <w:widowControl w:val="0"/>
-            </w:pPr>
-          </w:p>
-        </w:tc>
-        <w:tc>
-          <w:tcPr>
-            <w:tcW w:w="708" w:type="dxa"/>
-          </w:tcPr>
-          <w:p>
-            <w:pPr>
-              <w:pStyle w:val="FormFont2"/>
-              <w:widowControl w:val="0"/>
-            </w:pPr>
-          </w:p>
-        </w:tc>
-        <w:tc>
-          <w:tcPr>
-            <w:tcW w:w="621" w:type="dxa"/>
-          </w:tcPr>
-          <w:p>
-            <w:pPr>
-              <w:pStyle w:val="FormFont2"/>
-              <w:widowControl w:val="0"/>
-            </w:pPr>
-          </w:p>
-        </w:tc>
-      </w:tr>
-      <w:tr>
-        <w:trPr>
-          <w:cantSplit/>
-          <w:trHeight w:val="230"/>
-        </w:trPr>
-        <w:tc>
-          <w:tcPr>
-            <w:tcW w:w="7797" w:type="dxa"/>
-          </w:tcPr>
-          <w:p>
-            <w:pPr>
-              <w:pStyle w:val="FormFont2"/>
-              <w:widowControl w:val="0"/>
-            </w:pPr>
-            <w:r>
-              <w:t>Nutrition &amp; Hydration Assessment</w:t>
-            </w:r>
-          </w:p>
-        </w:tc>
-        <w:tc>
-          <w:tcPr>
-            <w:tcW w:w="655" w:type="dxa"/>
-          </w:tcPr>
-          <w:p>
-            <w:pPr>
-              <w:pStyle w:val="FormFont2"/>
-              <w:widowControl w:val="0"/>
-            </w:pPr>
-          </w:p>
-        </w:tc>
-        <w:tc>
-          <w:tcPr>
-            <w:tcW w:w="708" w:type="dxa"/>
-          </w:tcPr>
-          <w:p>
-            <w:pPr>
-              <w:pStyle w:val="FormFont2"/>
-              <w:widowControl w:val="0"/>
-            </w:pPr>
-          </w:p>
-        </w:tc>
-        <w:tc>
-          <w:tcPr>
-            <w:tcW w:w="621" w:type="dxa"/>
-          </w:tcPr>
-          <w:p>
-            <w:pPr>
-              <w:pStyle w:val="FormFont2"/>
-              <w:widowControl w:val="0"/>
-            </w:pPr>
-          </w:p>
-        </w:tc>
-      </w:tr>
-      <w:tr>
-        <w:trPr>
-          <w:cantSplit/>
-          <w:trHeight w:val="230"/>
-        </w:trPr>
-        <w:tc>
-          <w:tcPr>
-            <w:tcW w:w="7797" w:type="dxa"/>
-          </w:tcPr>
-          <w:p>
-            <w:pPr>
-              <w:pStyle w:val="FormFont2"/>
-              <w:widowControl w:val="0"/>
-            </w:pPr>
-            <w:r>
-              <w:t>Bowel &amp; Urinary Continence Assessment</w:t>
-            </w:r>
-          </w:p>
-        </w:tc>
-        <w:tc>
-          <w:tcPr>
-            <w:tcW w:w="655" w:type="dxa"/>
-          </w:tcPr>
-          <w:p>
-            <w:pPr>
-              <w:pStyle w:val="FormFont2"/>
-              <w:widowControl w:val="0"/>
-            </w:pPr>
-          </w:p>
-        </w:tc>
-        <w:tc>
-          <w:tcPr>
-            <w:tcW w:w="708" w:type="dxa"/>
-          </w:tcPr>
-          <w:p>
-            <w:pPr>
-              <w:pStyle w:val="FormFont2"/>
-              <w:widowControl w:val="0"/>
-            </w:pPr>
-          </w:p>
-        </w:tc>
-        <w:tc>
-          <w:tcPr>
-            <w:tcW w:w="621" w:type="dxa"/>
-          </w:tcPr>
-          <w:p>
-            <w:pPr>
-              <w:pStyle w:val="FormFont2"/>
-              <w:widowControl w:val="0"/>
-            </w:pPr>
-          </w:p>
-        </w:tc>
-      </w:tr>
-      <w:tr>
-        <w:trPr>
-          <w:cantSplit/>
-          <w:trHeight w:val="230"/>
-        </w:trPr>
-        <w:tc>
-          <w:tcPr>
-            <w:tcW w:w="7797" w:type="dxa"/>
-          </w:tcPr>
-          <w:p>
-            <w:pPr>
-              <w:pStyle w:val="FormFont2"/>
-              <w:widowControl w:val="0"/>
-            </w:pPr>
-            <w:r>
-              <w:t>Sleep &amp; Rest Assessment</w:t>
-            </w:r>
-          </w:p>
-        </w:tc>
-        <w:tc>
-          <w:tcPr>
-            <w:tcW w:w="655" w:type="dxa"/>
-          </w:tcPr>
-          <w:p>
-            <w:pPr>
-              <w:pStyle w:val="FormFont2"/>
-              <w:widowControl w:val="0"/>
-            </w:pPr>
-          </w:p>
-        </w:tc>
-        <w:tc>
-          <w:tcPr>
-            <w:tcW w:w="708" w:type="dxa"/>
-          </w:tcPr>
-          <w:p>
-            <w:pPr>
-              <w:pStyle w:val="FormFont2"/>
-              <w:widowControl w:val="0"/>
-            </w:pPr>
-          </w:p>
-        </w:tc>
-        <w:tc>
-          <w:tcPr>
-            <w:tcW w:w="621" w:type="dxa"/>
-          </w:tcPr>
-          <w:p>
-            <w:pPr>
-              <w:pStyle w:val="FormFont2"/>
-              <w:widowControl w:val="0"/>
-            </w:pPr>
-          </w:p>
-        </w:tc>
-      </w:tr>
-      <w:tr>
-        <w:trPr>
-          <w:cantSplit/>
-          <w:trHeight w:val="230"/>
-        </w:trPr>
-        <w:tc>
-          <w:tcPr>
-            <w:tcW w:w="7797" w:type="dxa"/>
-          </w:tcPr>
-          <w:p>
-            <w:pPr>
-              <w:pStyle w:val="FormFont2"/>
-              <w:widowControl w:val="0"/>
-            </w:pPr>
-            <w:r>
-              <w:t>Falls Risk Assessment</w:t>
-            </w:r>
-          </w:p>
-        </w:tc>
-        <w:tc>
-          <w:tcPr>
-            <w:tcW w:w="655" w:type="dxa"/>
-          </w:tcPr>
-          <w:p>
-            <w:pPr>
-              <w:pStyle w:val="FormFont2"/>
-              <w:widowControl w:val="0"/>
-            </w:pPr>
-          </w:p>
-        </w:tc>
-        <w:tc>
-          <w:tcPr>
-            <w:tcW w:w="708" w:type="dxa"/>
-          </w:tcPr>
-          <w:p>
-            <w:pPr>
-              <w:pStyle w:val="FormFont2"/>
-              <w:widowControl w:val="0"/>
-            </w:pPr>
-          </w:p>
-        </w:tc>
-        <w:tc>
-          <w:tcPr>
-            <w:tcW w:w="621" w:type="dxa"/>
-          </w:tcPr>
-          <w:p>
-            <w:pPr>
-              <w:pStyle w:val="FormFont2"/>
-              <w:widowControl w:val="0"/>
-            </w:pPr>
-          </w:p>
-        </w:tc>
-      </w:tr>
-      <w:tr>
-        <w:trPr>
-          <w:cantSplit/>
-          <w:trHeight w:val="230"/>
-        </w:trPr>
-        <w:tc>
-          <w:tcPr>
-            <w:tcW w:w="7797" w:type="dxa"/>
-            <w:shd w:val="clear" w:color="auto" w:fill="9BA1CB"/>
-          </w:tcPr>
-          <w:p>
-            <w:pPr>
-              <w:pStyle w:val="FormFont2"/>
-              <w:widowControl w:val="0"/>
-              <w:rPr>
-                <w:b/>
-                <w:color w:val="FFFFFF" w:themeColor="background1"/>
-              </w:rPr>
-            </w:pPr>
-          </w:p>
-        </w:tc>
-        <w:tc>
-          <w:tcPr>
-            <w:tcW w:w="655" w:type="dxa"/>
-            <w:shd w:val="clear" w:color="auto" w:fill="9BA1CB"/>
-          </w:tcPr>
-          <w:p>
-            <w:pPr>
-              <w:pStyle w:val="FormFont2"/>
-              <w:widowControl w:val="0"/>
-              <w:rPr>
-                <w:b/>
-                <w:color w:val="FFFFFF" w:themeColor="background1"/>
-              </w:rPr>
-            </w:pPr>
-            <w:r>
-              <w:rPr>
-                <w:b/>
-                <w:color w:val="FFFFFF" w:themeColor="background1"/>
-              </w:rPr>
-              <w:t>Yes</w:t>
-            </w:r>
-          </w:p>
-        </w:tc>
-        <w:tc>
-          <w:tcPr>
-            <w:tcW w:w="708" w:type="dxa"/>
-            <w:shd w:val="clear" w:color="auto" w:fill="9BA1CB"/>
-          </w:tcPr>
-          <w:p>
-            <w:pPr>
-              <w:pStyle w:val="FormFont2"/>
-              <w:widowControl w:val="0"/>
-              <w:rPr>
-                <w:b/>
-                <w:color w:val="FFFFFF" w:themeColor="background1"/>
-              </w:rPr>
-            </w:pPr>
-            <w:r>
-              <w:rPr>
-                <w:b/>
-                <w:color w:val="FFFFFF" w:themeColor="background1"/>
-              </w:rPr>
-              <w:t>No</w:t>
-            </w:r>
-          </w:p>
-        </w:tc>
-        <w:tc>
-          <w:tcPr>
-            <w:tcW w:w="621" w:type="dxa"/>
-            <w:shd w:val="clear" w:color="auto" w:fill="9BA1CB"/>
-          </w:tcPr>
-          <w:p>
-            <w:pPr>
-              <w:pStyle w:val="FormFont2"/>
-              <w:widowControl w:val="0"/>
-              <w:rPr>
-                <w:b/>
-                <w:color w:val="FFFFFF" w:themeColor="background1"/>
-              </w:rPr>
-            </w:pPr>
-            <w:r>
-              <w:rPr>
-                <w:b/>
-                <w:color w:val="FFFFFF" w:themeColor="background1"/>
-              </w:rPr>
-              <w:t>N/A</w:t>
-            </w:r>
-          </w:p>
-        </w:tc>
-      </w:tr>
-      <w:tr>
-        <w:trPr>
-          <w:cantSplit/>
-          <w:trHeight w:val="230"/>
-        </w:trPr>
-        <w:tc>
-          <w:tcPr>
-            <w:tcW w:w="7797" w:type="dxa"/>
-          </w:tcPr>
-          <w:p>
-            <w:pPr>
-              <w:pStyle w:val="FormFont2"/>
-              <w:widowControl w:val="0"/>
-            </w:pPr>
-            <w:r>
-              <w:t>Psychogeriatric Assessment Scales - Cognitive Impairment Scale (PAS)</w:t>
-            </w:r>
-          </w:p>
-        </w:tc>
-        <w:tc>
-          <w:tcPr>
-            <w:tcW w:w="655" w:type="dxa"/>
-          </w:tcPr>
-          <w:p>
-            <w:pPr>
-              <w:pStyle w:val="FormFont2"/>
-              <w:widowControl w:val="0"/>
-            </w:pPr>
-          </w:p>
-        </w:tc>
-        <w:tc>
-          <w:tcPr>
-            <w:tcW w:w="708" w:type="dxa"/>
-          </w:tcPr>
-          <w:p>
-            <w:pPr>
-              <w:pStyle w:val="FormFont2"/>
-              <w:widowControl w:val="0"/>
-            </w:pPr>
-          </w:p>
-        </w:tc>
-        <w:tc>
-          <w:tcPr>
-            <w:tcW w:w="621" w:type="dxa"/>
-          </w:tcPr>
-          <w:p>
-            <w:pPr>
-              <w:pStyle w:val="FormFont2"/>
-              <w:widowControl w:val="0"/>
-            </w:pPr>
-          </w:p>
-        </w:tc>
-      </w:tr>
-      <w:tr>
-        <w:trPr>
-          <w:cantSplit/>
-          <w:trHeight w:val="230"/>
-        </w:trPr>
-        <w:tc>
-          <w:tcPr>
-            <w:tcW w:w="7797" w:type="dxa"/>
-          </w:tcPr>
-          <w:p>
-            <w:pPr>
-              <w:pStyle w:val="FormFont2"/>
-              <w:widowControl w:val="0"/>
-            </w:pPr>
-            <w:r>
-              <w:t>Rowland Universal Dementia Assessment Scale (RUDAS)</w:t>
-            </w:r>
-          </w:p>
-        </w:tc>
-        <w:tc>
-          <w:tcPr>
-            <w:tcW w:w="655" w:type="dxa"/>
-          </w:tcPr>
-          <w:p>
-            <w:pPr>
-              <w:pStyle w:val="FormFont2"/>
-              <w:widowControl w:val="0"/>
-            </w:pPr>
-          </w:p>
-        </w:tc>
-        <w:tc>
-          <w:tcPr>
-            <w:tcW w:w="708" w:type="dxa"/>
-          </w:tcPr>
-          <w:p>
-            <w:pPr>
-              <w:pStyle w:val="FormFont2"/>
-              <w:widowControl w:val="0"/>
-            </w:pPr>
-          </w:p>
-        </w:tc>
-        <w:tc>
-          <w:tcPr>
-            <w:tcW w:w="621" w:type="dxa"/>
-          </w:tcPr>
-          <w:p>
-            <w:pPr>
-              <w:pStyle w:val="FormFont2"/>
-              <w:widowControl w:val="0"/>
-            </w:pPr>
-          </w:p>
-        </w:tc>
-      </w:tr>
-      <w:tr>
-        <w:trPr>
-          <w:cantSplit/>
-          <w:trHeight w:val="230"/>
-        </w:trPr>
-        <w:tc>
-          <w:tcPr>
-            <w:tcW w:w="7797" w:type="dxa"/>
-          </w:tcPr>
-          <w:p>
-            <w:pPr>
-              <w:pStyle w:val="FormFont2"/>
-              <w:widowControl w:val="0"/>
-            </w:pPr>
-            <w:r>
-              <w:t>Kimberley Indigenous Cognitive Assessment (KICA)</w:t>
-            </w:r>
-          </w:p>
-        </w:tc>
-        <w:tc>
-          <w:tcPr>
-            <w:tcW w:w="655" w:type="dxa"/>
-          </w:tcPr>
-          <w:p>
-            <w:pPr>
-              <w:pStyle w:val="FormFont2"/>
-              <w:widowControl w:val="0"/>
-            </w:pPr>
-          </w:p>
-        </w:tc>
-        <w:tc>
-          <w:tcPr>
-            <w:tcW w:w="708" w:type="dxa"/>
-          </w:tcPr>
-          <w:p>
-            <w:pPr>
-              <w:pStyle w:val="FormFont2"/>
-              <w:widowControl w:val="0"/>
-            </w:pPr>
-          </w:p>
-        </w:tc>
-        <w:tc>
-          <w:tcPr>
-            <w:tcW w:w="621" w:type="dxa"/>
-          </w:tcPr>
-          <w:p>
-            <w:pPr>
-              <w:pStyle w:val="FormFont2"/>
-              <w:widowControl w:val="0"/>
-            </w:pPr>
-          </w:p>
-        </w:tc>
-      </w:tr>
-      <w:tr>
-        <w:trPr>
-          <w:cantSplit/>
-          <w:trHeight w:val="230"/>
-        </w:trPr>
-        <w:tc>
-          <w:tcPr>
-            <w:tcW w:w="7797" w:type="dxa"/>
-          </w:tcPr>
-          <w:p>
-            <w:pPr>
-              <w:pStyle w:val="FormFont2"/>
-              <w:widowControl w:val="0"/>
-            </w:pPr>
-            <w:r>
-              <w:t>Cornell Depression Scale</w:t>
-            </w:r>
-          </w:p>
-        </w:tc>
-        <w:tc>
-          <w:tcPr>
-            <w:tcW w:w="655" w:type="dxa"/>
-          </w:tcPr>
-          <w:p>
-            <w:pPr>
-              <w:pStyle w:val="FormFont2"/>
-              <w:widowControl w:val="0"/>
-            </w:pPr>
-          </w:p>
-        </w:tc>
-        <w:tc>
-          <w:tcPr>
-            <w:tcW w:w="708" w:type="dxa"/>
-          </w:tcPr>
-          <w:p>
-            <w:pPr>
-              <w:pStyle w:val="FormFont2"/>
-              <w:widowControl w:val="0"/>
-            </w:pPr>
-          </w:p>
-        </w:tc>
-        <w:tc>
-          <w:tcPr>
-            <w:tcW w:w="621" w:type="dxa"/>
-          </w:tcPr>
-          <w:p>
-            <w:pPr>
-              <w:pStyle w:val="FormFont2"/>
-              <w:widowControl w:val="0"/>
-            </w:pPr>
+            <w:fldSimple w:instr=" MERGEFIELD &quot;psychgeriatricAssessmentScaleStatus&quot; ">
+              <w:r>
+                <w:rPr>
+                  <w:noProof/>
+                </w:rPr>
+                <w:t>Psychogeriatric Ax scale , Completed</w:t>
+              </w:r>
+            </w:fldSimple>
           </w:p>
         </w:tc>
       </w:tr>
@@ -22952,6 +21194,164 @@
         </w:trPr>
         <w:tc>
           <w:tcPr>
+            <w:tcW w:w="4778" w:type="dxa"/>
+            <w:gridSpan w:val="4"/>
+          </w:tcPr>
+          <w:p>
+            <w:pPr>
+              <w:pStyle w:val="FormFont2"/>
+              <w:widowControl w:val="0"/>
+            </w:pPr>
+            <w:r>
+              <w:rPr>
+                <w:noProof/>
+              </w:rPr>
+              <w:fldChar w:fldCharType="begin"/>
+            </w:r>
+            <w:r>
+              <w:rPr>
+                <w:noProof/>
+              </w:rPr>
+              <w:instrText xml:space="preserve"> MERGEFIELD "gpReferralStatus" </w:instrText>
+            </w:r>
+            <w:r>
+              <w:rPr>
+                <w:noProof/>
+              </w:rPr>
+              <w:fldChar w:fldCharType="separate"/>
+            </w:r>
+            <w:r>
+              <w:rPr>
+                <w:noProof/>
+              </w:rPr>
+              <w:t>GP referral , Not required</w:t>
+            </w:r>
+            <w:r>
+              <w:rPr>
+                <w:noProof/>
+              </w:rPr>
+              <w:fldChar w:fldCharType="end"/>
+            </w:r>
+          </w:p>
+        </w:tc>
+        <w:tc>
+          <w:tcPr>
+            <w:tcW w:w="4962" w:type="dxa"/>
+            <w:gridSpan w:val="4"/>
+          </w:tcPr>
+          <w:p>
+            <w:pPr>
+              <w:pStyle w:val="FormFont2"/>
+              <w:widowControl w:val="0"/>
+            </w:pPr>
+            <w:r>
+              <w:rPr>
+                <w:noProof/>
+              </w:rPr>
+              <w:fldChar w:fldCharType="begin"/>
+            </w:r>
+            <w:r>
+              <w:rPr>
+                <w:noProof/>
+              </w:rPr>
+              <w:instrText xml:space="preserve"> MERGEFIELD "otReferralStatus" </w:instrText>
+            </w:r>
+            <w:r>
+              <w:rPr>
+                <w:noProof/>
+              </w:rPr>
+              <w:fldChar w:fldCharType="separate"/>
+            </w:r>
+            <w:r>
+              <w:rPr>
+                <w:noProof/>
+              </w:rPr>
+              <w:t>OT referral , Completed</w:t>
+            </w:r>
+            <w:r>
+              <w:rPr>
+                <w:noProof/>
+              </w:rPr>
+              <w:fldChar w:fldCharType="end"/>
+            </w:r>
+          </w:p>
+        </w:tc>
+      </w:tr>
+      <w:tr>
+        <w:trPr>
+          <w:cantSplit/>
+          <w:trHeight w:val="230"/>
+        </w:trPr>
+        <w:tc>
+          <w:tcPr>
+            <w:tcW w:w="4778" w:type="dxa"/>
+            <w:gridSpan w:val="4"/>
+          </w:tcPr>
+          <w:p>
+            <w:pPr>
+              <w:pStyle w:val="FormFont2"/>
+              <w:widowControl w:val="0"/>
+            </w:pPr>
+            <w:fldSimple w:instr=" MERGEFIELD &quot;podiatryReferralStatus&quot; ">
+              <w:r>
+                <w:rPr>
+                  <w:noProof/>
+                </w:rPr>
+                <w:t>Podiatry referral , Completed</w:t>
+              </w:r>
+            </w:fldSimple>
+          </w:p>
+        </w:tc>
+        <w:tc>
+          <w:tcPr>
+            <w:tcW w:w="4962" w:type="dxa"/>
+            <w:gridSpan w:val="4"/>
+          </w:tcPr>
+          <w:p>
+            <w:pPr>
+              <w:pStyle w:val="FormFont2"/>
+              <w:widowControl w:val="0"/>
+            </w:pPr>
+            <w:r>
+              <w:rPr>
+                <w:noProof/>
+              </w:rPr>
+              <w:fldChar w:fldCharType="begin"/>
+            </w:r>
+            <w:r>
+              <w:rPr>
+                <w:noProof/>
+              </w:rPr>
+              <w:instrText xml:space="preserve"> MERGEFIELD "ptReferralStatus" </w:instrText>
+            </w:r>
+            <w:r>
+              <w:rPr>
+                <w:noProof/>
+              </w:rPr>
+              <w:fldChar w:fldCharType="separate"/>
+            </w:r>
+            <w:r>
+              <w:rPr>
+                <w:noProof/>
+              </w:rPr>
+              <w:t>PT referral , Completed</w:t>
+            </w:r>
+            <w:r>
+              <w:rPr>
+                <w:noProof/>
+              </w:rPr>
+              <w:fldChar w:fldCharType="end"/>
+            </w:r>
+          </w:p>
+        </w:tc>
+      </w:tr>
+      <w:tr>
+        <w:trPr>
+          <w:cantSplit/>
+          <w:trHeight w:val="230"/>
+        </w:trPr>
+        <w:tc>
+          <w:tcPr>
             <w:tcW w:w="2977" w:type="dxa"/>
           </w:tcPr>
           <w:p>
@@ -22960,7 +21360,7 @@
               <w:widowControl w:val="0"/>
             </w:pPr>
             <w:r>
-              <w:t>Client GP</w:t>
+              <w:t>Speech Pathologist</w:t>
             </w:r>
           </w:p>
         </w:tc>
@@ -22984,6 +21384,9 @@
               <w:pStyle w:val="FormFont2"/>
               <w:widowControl w:val="0"/>
             </w:pPr>
+            <w:r>
+              <w:t>x</w:t>
+            </w:r>
           </w:p>
         </w:tc>
         <w:tc>
@@ -23007,7 +21410,7 @@
               <w:widowControl w:val="0"/>
             </w:pPr>
             <w:r>
-              <w:t>Physiotherapist</w:t>
+              <w:t>Dietitian</w:t>
             </w:r>
           </w:p>
         </w:tc>
@@ -23031,208 +21434,9 @@
               <w:pStyle w:val="FormFont2"/>
               <w:widowControl w:val="0"/>
             </w:pPr>
-          </w:p>
-        </w:tc>
-        <w:tc>
-          <w:tcPr>
-            <w:tcW w:w="600" w:type="dxa"/>
-          </w:tcPr>
-          <w:p>
-            <w:pPr>
-              <w:pStyle w:val="FormFont2"/>
-              <w:widowControl w:val="0"/>
-            </w:pPr>
-          </w:p>
-        </w:tc>
-      </w:tr>
-      <w:tr>
-        <w:trPr>
-          <w:cantSplit/>
-          <w:trHeight w:val="230"/>
-        </w:trPr>
-        <w:tc>
-          <w:tcPr>
-            <w:tcW w:w="2977" w:type="dxa"/>
-          </w:tcPr>
-          <w:p>
-            <w:pPr>
-              <w:pStyle w:val="FormFont2"/>
-              <w:widowControl w:val="0"/>
-            </w:pPr>
-            <w:r>
-              <w:t>Podiatrist</w:t>
-            </w:r>
-          </w:p>
-        </w:tc>
-        <w:tc>
-          <w:tcPr>
-            <w:tcW w:w="601" w:type="dxa"/>
-          </w:tcPr>
-          <w:p>
-            <w:pPr>
-              <w:pStyle w:val="FormFont2"/>
-              <w:widowControl w:val="0"/>
-            </w:pPr>
-          </w:p>
-        </w:tc>
-        <w:tc>
-          <w:tcPr>
-            <w:tcW w:w="600" w:type="dxa"/>
-          </w:tcPr>
-          <w:p>
-            <w:pPr>
-              <w:pStyle w:val="FormFont2"/>
-              <w:widowControl w:val="0"/>
-            </w:pPr>
-          </w:p>
-        </w:tc>
-        <w:tc>
-          <w:tcPr>
-            <w:tcW w:w="600" w:type="dxa"/>
-          </w:tcPr>
-          <w:p>
-            <w:pPr>
-              <w:pStyle w:val="FormFont2"/>
-              <w:widowControl w:val="0"/>
-            </w:pPr>
-          </w:p>
-        </w:tc>
-        <w:tc>
-          <w:tcPr>
-            <w:tcW w:w="3162" w:type="dxa"/>
-          </w:tcPr>
-          <w:p>
-            <w:pPr>
-              <w:pStyle w:val="FormFont2"/>
-              <w:widowControl w:val="0"/>
-            </w:pPr>
-            <w:r>
-              <w:t>Occupational Therapist</w:t>
-            </w:r>
-          </w:p>
-        </w:tc>
-        <w:tc>
-          <w:tcPr>
-            <w:tcW w:w="600" w:type="dxa"/>
-          </w:tcPr>
-          <w:p>
-            <w:pPr>
-              <w:pStyle w:val="FormFont2"/>
-              <w:widowControl w:val="0"/>
-            </w:pPr>
-          </w:p>
-        </w:tc>
-        <w:tc>
-          <w:tcPr>
-            <w:tcW w:w="600" w:type="dxa"/>
-          </w:tcPr>
-          <w:p>
-            <w:pPr>
-              <w:pStyle w:val="FormFont2"/>
-              <w:widowControl w:val="0"/>
-            </w:pPr>
-          </w:p>
-        </w:tc>
-        <w:tc>
-          <w:tcPr>
-            <w:tcW w:w="600" w:type="dxa"/>
-          </w:tcPr>
-          <w:p>
-            <w:pPr>
-              <w:pStyle w:val="FormFont2"/>
-              <w:widowControl w:val="0"/>
-            </w:pPr>
-          </w:p>
-        </w:tc>
-      </w:tr>
-      <w:tr>
-        <w:trPr>
-          <w:cantSplit/>
-          <w:trHeight w:val="230"/>
-        </w:trPr>
-        <w:tc>
-          <w:tcPr>
-            <w:tcW w:w="2977" w:type="dxa"/>
-          </w:tcPr>
-          <w:p>
-            <w:pPr>
-              <w:pStyle w:val="FormFont2"/>
-              <w:widowControl w:val="0"/>
-            </w:pPr>
-            <w:r>
-              <w:t>Speech Pathologist</w:t>
-            </w:r>
-          </w:p>
-        </w:tc>
-        <w:tc>
-          <w:tcPr>
-            <w:tcW w:w="601" w:type="dxa"/>
-          </w:tcPr>
-          <w:p>
-            <w:pPr>
-              <w:pStyle w:val="FormFont2"/>
-              <w:widowControl w:val="0"/>
-            </w:pPr>
-          </w:p>
-        </w:tc>
-        <w:tc>
-          <w:tcPr>
-            <w:tcW w:w="600" w:type="dxa"/>
-          </w:tcPr>
-          <w:p>
-            <w:pPr>
-              <w:pStyle w:val="FormFont2"/>
-              <w:widowControl w:val="0"/>
-            </w:pPr>
-          </w:p>
-        </w:tc>
-        <w:tc>
-          <w:tcPr>
-            <w:tcW w:w="600" w:type="dxa"/>
-          </w:tcPr>
-          <w:p>
-            <w:pPr>
-              <w:pStyle w:val="FormFont2"/>
-              <w:widowControl w:val="0"/>
-            </w:pPr>
-          </w:p>
-        </w:tc>
-        <w:tc>
-          <w:tcPr>
-            <w:tcW w:w="3162" w:type="dxa"/>
-          </w:tcPr>
-          <w:p>
-            <w:pPr>
-              <w:pStyle w:val="FormFont2"/>
-              <w:widowControl w:val="0"/>
-            </w:pPr>
-            <w:proofErr w:type="spellStart"/>
-            <w:r>
-              <w:t>Dietitian</w:t>
-            </w:r>
-            <w:proofErr w:type="spellEnd"/>
-          </w:p>
-        </w:tc>
-        <w:tc>
-          <w:tcPr>
-            <w:tcW w:w="600" w:type="dxa"/>
-          </w:tcPr>
-          <w:p>
-            <w:pPr>
-              <w:pStyle w:val="FormFont2"/>
-              <w:widowControl w:val="0"/>
-            </w:pPr>
-          </w:p>
-        </w:tc>
-        <w:tc>
-          <w:tcPr>
-            <w:tcW w:w="600" w:type="dxa"/>
-          </w:tcPr>
-          <w:p>
-            <w:pPr>
-              <w:pStyle w:val="FormFont2"/>
-              <w:widowControl w:val="0"/>
-            </w:pPr>
+            <w:r>
+              <w:t>x</w:t>
+            </w:r>
           </w:p>
         </w:tc>
         <w:tc>
@@ -23685,15 +21889,7 @@
               <w:widowControl w:val="0"/>
             </w:pPr>
             <w:r>
-              <w:t>Oxygen Needs - prescription obtained (</w:t>
-            </w:r>
-            <w:proofErr w:type="spellStart"/>
-            <w:r>
-              <w:t>eg</w:t>
-            </w:r>
-            <w:proofErr w:type="spellEnd"/>
-            <w:r>
-              <w:t xml:space="preserve"> from Silver Chain)</w:t>
+              <w:t>Oxygen Needs - prescription obtained (eg from Silver Chain)</w:t>
             </w:r>
           </w:p>
         </w:tc>
@@ -23960,11 +22156,9 @@
             <w:r>
               <w:t>Next steps (</w:t>
             </w:r>
-            <w:proofErr w:type="spellStart"/>
             <w:r>
               <w:t>eg</w:t>
             </w:r>
-            <w:proofErr w:type="spellEnd"/>
             <w:r>
               <w:t xml:space="preserve"> amended services)</w:t>
             </w:r>
@@ -24315,6 +22509,7 @@
               <w:widowControl w:val="0"/>
             </w:pPr>
             <w:r>
+              <w:lastRenderedPageBreak/>
               <w:t>Residential Care Waitlist</w:t>
             </w:r>
           </w:p>
@@ -24497,7 +22692,7 @@
             <w:rPr>
               <w:noProof/>
             </w:rPr>
-            <w:t>21/07/2022</w:t>
+            <w:t>14/03/2023</w:t>
           </w:r>
           <w:r>
             <w:fldChar w:fldCharType="end"/>
@@ -24546,7 +22741,7 @@
             <w:rPr>
               <w:noProof/>
             </w:rPr>
-            <w:t>7</w:t>
+            <w:t>10</w:t>
           </w:r>
           <w:r>
             <w:fldChar w:fldCharType="end"/>
@@ -24554,14 +22749,36 @@
           <w:r>
             <w:t xml:space="preserve"> of </w:t>
           </w:r>
-          <w:fldSimple w:instr=" NUMPAGES  \* Arabic  \* MERGEFORMAT ">
-            <w:r>
-              <w:rPr>
-                <w:noProof/>
-              </w:rPr>
-              <w:t>11</w:t>
-            </w:r>
-          </w:fldSimple>
+          <w:r>
+            <w:rPr>
+              <w:noProof/>
+            </w:rPr>
+            <w:fldChar w:fldCharType="begin"/>
+          </w:r>
+          <w:r>
+            <w:rPr>
+              <w:noProof/>
+            </w:rPr>
+            <w:instrText xml:space="preserve"> NUMPAGES  \* Arabic  \* MERGEFORMAT </w:instrText>
+          </w:r>
+          <w:r>
+            <w:rPr>
+              <w:noProof/>
+            </w:rPr>
+            <w:fldChar w:fldCharType="separate"/>
+          </w:r>
+          <w:r>
+            <w:rPr>
+              <w:noProof/>
+            </w:rPr>
+            <w:t>12</w:t>
+          </w:r>
+          <w:r>
+            <w:rPr>
+              <w:noProof/>
+            </w:rPr>
+            <w:fldChar w:fldCharType="end"/>
+          </w:r>
         </w:p>
       </w:tc>
     </w:tr>
@@ -24667,7 +22884,7 @@
             <w:rPr>
               <w:noProof/>
             </w:rPr>
-            <w:t>21/07/2022</w:t>
+            <w:t>14/03/2023</w:t>
           </w:r>
           <w:r>
             <w:fldChar w:fldCharType="end"/>
@@ -24724,14 +22941,36 @@
           <w:r>
             <w:t xml:space="preserve"> of </w:t>
           </w:r>
-          <w:fldSimple w:instr=" NUMPAGES  \* Arabic  \* MERGEFORMAT ">
-            <w:r>
-              <w:rPr>
-                <w:noProof/>
-              </w:rPr>
-              <w:t>11</w:t>
-            </w:r>
-          </w:fldSimple>
+          <w:r>
+            <w:rPr>
+              <w:noProof/>
+            </w:rPr>
+            <w:fldChar w:fldCharType="begin"/>
+          </w:r>
+          <w:r>
+            <w:rPr>
+              <w:noProof/>
+            </w:rPr>
+            <w:instrText xml:space="preserve"> NUMPAGES  \* Arabic  \* MERGEFORMAT </w:instrText>
+          </w:r>
+          <w:r>
+            <w:rPr>
+              <w:noProof/>
+            </w:rPr>
+            <w:fldChar w:fldCharType="separate"/>
+          </w:r>
+          <w:r>
+            <w:rPr>
+              <w:noProof/>
+            </w:rPr>
+            <w:t>12</w:t>
+          </w:r>
+          <w:r>
+            <w:rPr>
+              <w:noProof/>
+            </w:rPr>
+            <w:fldChar w:fldCharType="end"/>
+          </w:r>
         </w:p>
       </w:tc>
     </w:tr>
@@ -24786,14 +23025,36 @@
     <w:pPr>
       <w:pStyle w:val="FormHeaderPage2"/>
     </w:pPr>
-    <w:fldSimple w:instr=" STYLEREF  FormTitle  \* MERGEFORMAT ">
-      <w:r>
-        <w:rPr>
-          <w:noProof/>
-        </w:rPr>
-        <w:t>Clinical Assessment</w:t>
-      </w:r>
-    </w:fldSimple>
+    <w:r>
+      <w:rPr>
+        <w:noProof/>
+      </w:rPr>
+      <w:fldChar w:fldCharType="begin"/>
+    </w:r>
+    <w:r>
+      <w:rPr>
+        <w:noProof/>
+      </w:rPr>
+      <w:instrText xml:space="preserve"> STYLEREF  FormTitle  \* MERGEFORMAT </w:instrText>
+    </w:r>
+    <w:r>
+      <w:rPr>
+        <w:noProof/>
+      </w:rPr>
+      <w:fldChar w:fldCharType="separate"/>
+    </w:r>
+    <w:r>
+      <w:rPr>
+        <w:noProof/>
+      </w:rPr>
+      <w:t>Clinical Assessment</w:t>
+    </w:r>
+    <w:r>
+      <w:rPr>
+        <w:noProof/>
+      </w:rPr>
+      <w:fldChar w:fldCharType="end"/>
+    </w:r>
   </w:p>
   <w:p>
     <w:pPr>
@@ -24881,7 +23142,7 @@
 
 <file path=word/numbering.xml><?xml version="1.0" encoding="utf-8"?>
 <w:numbering xmlns:wpc="http://schemas.microsoft.com/office/word/2010/wordprocessingCanvas" xmlns:mc="http://schemas.openxmlformats.org/markup-compatibility/2006" xmlns:o="urn:schemas-microsoft-com:office:office" xmlns:r="http://schemas.openxmlformats.org/officeDocument/2006/relationships" xmlns:m="http://schemas.openxmlformats.org/officeDocument/2006/math" xmlns:v="urn:schemas-microsoft-com:vml" xmlns:wp14="http://schemas.microsoft.com/office/word/2010/wordprocessingDrawing" xmlns:wp="http://schemas.openxmlformats.org/drawingml/2006/wordprocessingDrawing" xmlns:w10="urn:schemas-microsoft-com:office:word" xmlns:w="http://schemas.openxmlformats.org/wordprocessingml/2006/main" xmlns:w14="http://schemas.microsoft.com/office/word/2010/wordml" xmlns:w15="http://schemas.microsoft.com/office/word/2012/wordml" xmlns:wpg="http://schemas.microsoft.com/office/word/2010/wordprocessingGroup" xmlns:wpi="http://schemas.microsoft.com/office/word/2010/wordprocessingInk" xmlns:wne="http://schemas.microsoft.com/office/word/2006/wordml" xmlns:wps="http://schemas.microsoft.com/office/word/2010/wordprocessingShape" mc:Ignorable="w14 w15 wp14">
-  <w:abstractNum w:abstractNumId="0">
+  <w:abstractNum w:abstractNumId="0" w15:restartNumberingAfterBreak="0">
     <w:nsid w:val="03A861DD"/>
     <w:multiLevelType w:val="multilevel"/>
     <w:tmpl w:val="06CE515E"/>
@@ -24995,7 +23256,7 @@
       </w:rPr>
     </w:lvl>
   </w:abstractNum>
-  <w:abstractNum w:abstractNumId="1">
+  <w:abstractNum w:abstractNumId="1" w15:restartNumberingAfterBreak="0">
     <w:nsid w:val="100D6809"/>
     <w:multiLevelType w:val="multilevel"/>
     <w:tmpl w:val="025842C6"/>
@@ -25111,7 +23372,7 @@
       </w:rPr>
     </w:lvl>
   </w:abstractNum>
-  <w:abstractNum w:abstractNumId="2">
+  <w:abstractNum w:abstractNumId="2" w15:restartNumberingAfterBreak="0">
     <w:nsid w:val="1AAD11F8"/>
     <w:multiLevelType w:val="multilevel"/>
     <w:tmpl w:val="E5EE6218"/>
@@ -25226,7 +23487,7 @@
       </w:rPr>
     </w:lvl>
   </w:abstractNum>
-  <w:abstractNum w:abstractNumId="3">
+  <w:abstractNum w:abstractNumId="3" w15:restartNumberingAfterBreak="0">
     <w:nsid w:val="204656B5"/>
     <w:multiLevelType w:val="hybridMultilevel"/>
     <w:tmpl w:val="6504AC5A"/>
@@ -25318,7 +23579,7 @@
       </w:pPr>
     </w:lvl>
   </w:abstractNum>
-  <w:abstractNum w:abstractNumId="4">
+  <w:abstractNum w:abstractNumId="4" w15:restartNumberingAfterBreak="0">
     <w:nsid w:val="252E0339"/>
     <w:multiLevelType w:val="hybridMultilevel"/>
     <w:tmpl w:val="AFA493A2"/>
@@ -25431,7 +23692,7 @@
       </w:rPr>
     </w:lvl>
   </w:abstractNum>
-  <w:abstractNum w:abstractNumId="5">
+  <w:abstractNum w:abstractNumId="5" w15:restartNumberingAfterBreak="0">
     <w:nsid w:val="275D54D0"/>
     <w:multiLevelType w:val="hybridMultilevel"/>
     <w:tmpl w:val="E80462EE"/>
@@ -25524,7 +23785,7 @@
       </w:rPr>
     </w:lvl>
   </w:abstractNum>
-  <w:abstractNum w:abstractNumId="6">
+  <w:abstractNum w:abstractNumId="6" w15:restartNumberingAfterBreak="0">
     <w:nsid w:val="282E13E8"/>
     <w:multiLevelType w:val="hybridMultilevel"/>
     <w:tmpl w:val="725CCBDE"/>
@@ -25639,7 +23900,7 @@
       </w:rPr>
     </w:lvl>
   </w:abstractNum>
-  <w:abstractNum w:abstractNumId="7">
+  <w:abstractNum w:abstractNumId="7" w15:restartNumberingAfterBreak="0">
     <w:nsid w:val="326F7B5B"/>
     <w:multiLevelType w:val="hybridMultilevel"/>
     <w:tmpl w:val="6B368D62"/>
@@ -25752,13 +24013,13 @@
       </w:rPr>
     </w:lvl>
   </w:abstractNum>
-  <w:abstractNum w:abstractNumId="8">
+  <w:abstractNum w:abstractNumId="8" w15:restartNumberingAfterBreak="0">
     <w:nsid w:val="48325C5C"/>
     <w:multiLevelType w:val="multilevel"/>
     <w:tmpl w:val="E5EE6218"/>
     <w:numStyleLink w:val="StyleBulletedSymbolsymbolLeft063cmHanging063cm"/>
   </w:abstractNum>
-  <w:abstractNum w:abstractNumId="9">
+  <w:abstractNum w:abstractNumId="9" w15:restartNumberingAfterBreak="0">
     <w:nsid w:val="68FA138B"/>
     <w:multiLevelType w:val="multilevel"/>
     <w:tmpl w:val="B64E87B6"/>
@@ -25874,7 +24135,7 @@
       </w:rPr>
     </w:lvl>
   </w:abstractNum>
-  <w:abstractNum w:abstractNumId="10">
+  <w:abstractNum w:abstractNumId="10" w15:restartNumberingAfterBreak="0">
     <w:nsid w:val="701226B6"/>
     <w:multiLevelType w:val="hybridMultilevel"/>
     <w:tmpl w:val="AFC0F6BC"/>
@@ -25987,7 +24248,7 @@
       </w:rPr>
     </w:lvl>
   </w:abstractNum>
-  <w:abstractNum w:abstractNumId="11">
+  <w:abstractNum w:abstractNumId="11" w15:restartNumberingAfterBreak="0">
     <w:nsid w:val="731D714D"/>
     <w:multiLevelType w:val="hybridMultilevel"/>
     <w:tmpl w:val="B1CC72FC"/>
@@ -26100,7 +24361,7 @@
       </w:rPr>
     </w:lvl>
   </w:abstractNum>
-  <w:abstractNum w:abstractNumId="12">
+  <w:abstractNum w:abstractNumId="12" w15:restartNumberingAfterBreak="0">
     <w:nsid w:val="7A4E4B5A"/>
     <w:multiLevelType w:val="hybridMultilevel"/>
     <w:tmpl w:val="FE349484"/>
@@ -26213,7 +24474,7 @@
       </w:rPr>
     </w:lvl>
   </w:abstractNum>
-  <w:abstractNum w:abstractNumId="13">
+  <w:abstractNum w:abstractNumId="13" w15:restartNumberingAfterBreak="0">
     <w:nsid w:val="7F7866FB"/>
     <w:multiLevelType w:val="multilevel"/>
     <w:tmpl w:val="E5EE6218"/>
@@ -26885,7 +25146,6 @@
       <w:spacing w:after="0" w:line="240" w:lineRule="auto"/>
     </w:pPr>
     <w:tblPr>
-      <w:tblInd w:w="0" w:type="dxa"/>
       <w:tblBorders>
         <w:top w:val="single" w:sz="4" w:space="0" w:color="auto"/>
         <w:left w:val="single" w:sz="4" w:space="0" w:color="auto"/>
@@ -26894,12 +25154,6 @@
         <w:insideH w:val="single" w:sz="4" w:space="0" w:color="auto"/>
         <w:insideV w:val="single" w:sz="4" w:space="0" w:color="auto"/>
       </w:tblBorders>
-      <w:tblCellMar>
-        <w:top w:w="0" w:type="dxa"/>
-        <w:left w:w="108" w:type="dxa"/>
-        <w:bottom w:w="0" w:type="dxa"/>
-        <w:right w:w="108" w:type="dxa"/>
-      </w:tblCellMar>
     </w:tblPr>
   </w:style>
   <w:style w:type="paragraph" w:styleId="BalloonText">
@@ -27355,7 +25609,6 @@
       <w:spacing w:after="0" w:line="240" w:lineRule="auto"/>
     </w:pPr>
     <w:tblPr>
-      <w:tblInd w:w="0" w:type="dxa"/>
       <w:tblBorders>
         <w:top w:val="single" w:sz="4" w:space="0" w:color="auto"/>
         <w:left w:val="single" w:sz="4" w:space="0" w:color="auto"/>
@@ -27364,12 +25617,6 @@
         <w:insideH w:val="single" w:sz="4" w:space="0" w:color="auto"/>
         <w:insideV w:val="single" w:sz="4" w:space="0" w:color="auto"/>
       </w:tblBorders>
-      <w:tblCellMar>
-        <w:top w:w="0" w:type="dxa"/>
-        <w:left w:w="108" w:type="dxa"/>
-        <w:bottom w:w="0" w:type="dxa"/>
-        <w:right w:w="108" w:type="dxa"/>
-      </w:tblCellMar>
     </w:tblPr>
   </w:style>
   <w:style w:type="table" w:customStyle="1" w:styleId="TableGrid2">
@@ -27382,7 +25629,6 @@
       <w:spacing w:after="0" w:line="240" w:lineRule="auto"/>
     </w:pPr>
     <w:tblPr>
-      <w:tblInd w:w="0" w:type="dxa"/>
       <w:tblBorders>
         <w:top w:val="single" w:sz="4" w:space="0" w:color="auto"/>
         <w:left w:val="single" w:sz="4" w:space="0" w:color="auto"/>
@@ -27391,12 +25637,6 @@
         <w:insideH w:val="single" w:sz="4" w:space="0" w:color="auto"/>
         <w:insideV w:val="single" w:sz="4" w:space="0" w:color="auto"/>
       </w:tblBorders>
-      <w:tblCellMar>
-        <w:top w:w="0" w:type="dxa"/>
-        <w:left w:w="108" w:type="dxa"/>
-        <w:bottom w:w="0" w:type="dxa"/>
-        <w:right w:w="108" w:type="dxa"/>
-      </w:tblCellMar>
     </w:tblPr>
   </w:style>
 </w:styles>
@@ -27688,6 +25928,15 @@
 </file>
 
 <file path=customXml/item1.xml><?xml version="1.0" encoding="utf-8"?>
+<?mso-contentType ?>
+<FormTemplates xmlns="http://schemas.microsoft.com/sharepoint/v3/contenttype/forms">
+  <Display>DocumentLibraryForm</Display>
+  <Edit>DocumentLibraryForm</Edit>
+  <New>DocumentLibraryForm</New>
+</FormTemplates>
+</file>
+
+<file path=customXml/item2.xml><?xml version="1.0" encoding="utf-8"?>
 <ct:contentTypeSchema xmlns:ct="http://schemas.microsoft.com/office/2006/metadata/contentType" xmlns:ma="http://schemas.microsoft.com/office/2006/metadata/properties/metaAttributes" ct:_="" ma:_="" ma:contentTypeName="Document" ma:contentTypeID="0x010100EDF5CB7A34B963469470B20D192200CC" ma:contentTypeVersion="2" ma:contentTypeDescription="Create a new document." ma:contentTypeScope="" ma:versionID="31791c43c9f7c9cedcbc0b85d7a0d3ce">
   <xsd:schema xmlns:xsd="http://www.w3.org/2001/XMLSchema" xmlns:xs="http://www.w3.org/2001/XMLSchema" xmlns:p="http://schemas.microsoft.com/office/2006/metadata/properties" xmlns:ns2="5b216850-4aa5-4fe9-83fd-afc9ec376fd6" targetNamespace="http://schemas.microsoft.com/office/2006/metadata/properties" ma:root="true" ma:fieldsID="c51854afe5a64d3b5a33f3fefbafbb16" ns2:_="">
     <xsd:import namespace="5b216850-4aa5-4fe9-83fd-afc9ec376fd6"/>
@@ -27819,15 +26068,6 @@
 </ct:contentTypeSchema>
 </file>
 
-<file path=customXml/item2.xml><?xml version="1.0" encoding="utf-8"?>
-<?mso-contentType ?>
-<FormTemplates xmlns="http://schemas.microsoft.com/sharepoint/v3/contenttype/forms">
-  <Display>DocumentLibraryForm</Display>
-  <Edit>DocumentLibraryForm</Edit>
-  <New>DocumentLibraryForm</New>
-</FormTemplates>
-</file>
-
 <file path=customXml/item3.xml><?xml version="1.0" encoding="utf-8"?>
 <p:properties xmlns:p="http://schemas.microsoft.com/office/2006/metadata/properties" xmlns:xsi="http://www.w3.org/2001/XMLSchema-instance" xmlns:pc="http://schemas.microsoft.com/office/infopath/2007/PartnerControls">
   <documentManagement/>
@@ -27839,6 +26079,14 @@
 </file>
 
 <file path=customXml/itemProps1.xml><?xml version="1.0" encoding="utf-8"?>
+<ds:datastoreItem xmlns:ds="http://schemas.openxmlformats.org/officeDocument/2006/customXml" ds:itemID="{7EB57670-54EC-4AB7-AFAD-B68C046CA870}">
+  <ds:schemaRefs>
+    <ds:schemaRef ds:uri="http://schemas.microsoft.com/sharepoint/v3/contenttype/forms"/>
+  </ds:schemaRefs>
+</ds:datastoreItem>
+</file>
+
+<file path=customXml/itemProps2.xml><?xml version="1.0" encoding="utf-8"?>
 <ds:datastoreItem xmlns:ds="http://schemas.openxmlformats.org/officeDocument/2006/customXml" ds:itemID="{A8F04318-B460-49BB-9608-BFF2D8A69E68}">
   <ds:schemaRefs>
     <ds:schemaRef ds:uri="http://schemas.microsoft.com/office/2006/metadata/contentType"/>
@@ -27852,14 +26100,6 @@
     <ds:schemaRef ds:uri="http://purl.org/dc/elements/1.1/"/>
     <ds:schemaRef ds:uri="http://purl.org/dc/terms/"/>
     <ds:schemaRef ds:uri="http://schemas.microsoft.com/internal/obd"/>
-  </ds:schemaRefs>
-</ds:datastoreItem>
-</file>
-
-<file path=customXml/itemProps2.xml><?xml version="1.0" encoding="utf-8"?>
-<ds:datastoreItem xmlns:ds="http://schemas.openxmlformats.org/officeDocument/2006/customXml" ds:itemID="{7EB57670-54EC-4AB7-AFAD-B68C046CA870}">
-  <ds:schemaRefs>
-    <ds:schemaRef ds:uri="http://schemas.microsoft.com/sharepoint/v3/contenttype/forms"/>
   </ds:schemaRefs>
 </ds:datastoreItem>
 </file>
@@ -27881,7 +26121,7 @@
 </file>
 
 <file path=customXml/itemProps4.xml><?xml version="1.0" encoding="utf-8"?>
-<ds:datastoreItem xmlns:ds="http://schemas.openxmlformats.org/officeDocument/2006/customXml" ds:itemID="{6B8A78B5-BDDD-48BE-A82E-C643FD82CEAF}">
+<ds:datastoreItem xmlns:ds="http://schemas.openxmlformats.org/officeDocument/2006/customXml" ds:itemID="{46B0F69E-67AF-4352-9B2A-3B356EF19022}">
   <ds:schemaRefs>
     <ds:schemaRef ds:uri="http://schemas.openxmlformats.org/officeDocument/2006/bibliography"/>
   </ds:schemaRefs>

--- a/merge/HC - Clinical Assessment.DOCX
+++ b/merge/HC - Clinical Assessment.DOCX
@@ -313,7 +313,7 @@
                 <w:color w:val="0070C0"/>
                 <w:sz w:val="20"/>
               </w:rPr>
-              <w:t>Blake</w:t>
+              <w:t>Millar</w:t>
             </w:r>
             <w:r>
               <w:rPr>
@@ -395,7 +395,7 @@
                 <w:color w:val="0070C0"/>
                 <w:sz w:val="20"/>
               </w:rPr>
-              <w:t>Coral</w:t>
+              <w:t>Veronica</w:t>
             </w:r>
             <w:r>
               <w:rPr>
@@ -469,7 +469,39 @@
                 <w:rFonts w:ascii="Arial" w:hAnsi="Arial" w:cs="Arial"/>
                 <w:sz w:val="20"/>
               </w:rPr>
-              <w:t>Date of Birth (dd/mm/yyyy):</w:t>
+              <w:t>Date of Birth (</w:t>
+            </w:r>
+            <w:proofErr w:type="spellStart"/>
+            <w:r>
+              <w:rPr>
+                <w:rFonts w:ascii="Arial" w:hAnsi="Arial" w:cs="Arial"/>
+                <w:sz w:val="20"/>
+              </w:rPr>
+              <w:t>dd</w:t>
+            </w:r>
+            <w:proofErr w:type="spellEnd"/>
+            <w:r>
+              <w:rPr>
+                <w:rFonts w:ascii="Arial" w:hAnsi="Arial" w:cs="Arial"/>
+                <w:sz w:val="20"/>
+              </w:rPr>
+              <w:t>/mm/</w:t>
+            </w:r>
+            <w:proofErr w:type="spellStart"/>
+            <w:r>
+              <w:rPr>
+                <w:rFonts w:ascii="Arial" w:hAnsi="Arial" w:cs="Arial"/>
+                <w:sz w:val="20"/>
+              </w:rPr>
+              <w:t>yyyy</w:t>
+            </w:r>
+            <w:proofErr w:type="spellEnd"/>
+            <w:r>
+              <w:rPr>
+                <w:rFonts w:ascii="Arial" w:hAnsi="Arial" w:cs="Arial"/>
+                <w:sz w:val="20"/>
+              </w:rPr>
+              <w:t>):</w:t>
             </w:r>
           </w:p>
         </w:tc>
@@ -518,7 +550,7 @@
                 <w:color w:val="0070C0"/>
                 <w:sz w:val="20"/>
               </w:rPr>
-              <w:t>03/04/1947</w:t>
+              <w:t>12/03/1929</w:t>
             </w:r>
             <w:r>
               <w:rPr>
@@ -599,7 +631,7 @@
                 <w:color w:val="0070C0"/>
                 <w:sz w:val="20"/>
               </w:rPr>
-              <w:t>7 / 37 Hastie St</w:t>
+              <w:t>Unit 18/54 Timperley Rd</w:t>
             </w:r>
             <w:r>
               <w:rPr>
@@ -822,12 +854,21 @@
                 <w:sz w:val="20"/>
               </w:rPr>
             </w:pPr>
+            <w:proofErr w:type="spellStart"/>
             <w:r>
               <w:rPr>
                 <w:rFonts w:ascii="Arial" w:hAnsi="Arial" w:cs="Arial"/>
                 <w:sz w:val="20"/>
               </w:rPr>
-              <w:t>Ph (Home):</w:t>
+              <w:t>Ph</w:t>
+            </w:r>
+            <w:proofErr w:type="spellEnd"/>
+            <w:r>
+              <w:rPr>
+                <w:rFonts w:ascii="Arial" w:hAnsi="Arial" w:cs="Arial"/>
+                <w:sz w:val="20"/>
+              </w:rPr>
+              <w:t xml:space="preserve"> (Home):</w:t>
             </w:r>
           </w:p>
         </w:tc>
@@ -861,12 +902,21 @@
                 <w:sz w:val="20"/>
               </w:rPr>
             </w:pPr>
+            <w:proofErr w:type="spellStart"/>
             <w:r>
               <w:rPr>
                 <w:rFonts w:ascii="Arial" w:hAnsi="Arial" w:cs="Arial"/>
                 <w:sz w:val="20"/>
               </w:rPr>
-              <w:t>Ph (Mobile):</w:t>
+              <w:t>Ph</w:t>
+            </w:r>
+            <w:proofErr w:type="spellEnd"/>
+            <w:r>
+              <w:rPr>
+                <w:rFonts w:ascii="Arial" w:hAnsi="Arial" w:cs="Arial"/>
+                <w:sz w:val="20"/>
+              </w:rPr>
+              <w:t xml:space="preserve"> (Mobile):</w:t>
             </w:r>
           </w:p>
         </w:tc>
@@ -899,12 +949,21 @@
                 <w:sz w:val="20"/>
               </w:rPr>
             </w:pPr>
+            <w:proofErr w:type="spellStart"/>
             <w:r>
               <w:rPr>
                 <w:rFonts w:ascii="Arial" w:hAnsi="Arial" w:cs="Arial"/>
                 <w:sz w:val="20"/>
               </w:rPr>
-              <w:t>Ph (Work):</w:t>
+              <w:t>Ph</w:t>
+            </w:r>
+            <w:proofErr w:type="spellEnd"/>
+            <w:r>
+              <w:rPr>
+                <w:rFonts w:ascii="Arial" w:hAnsi="Arial" w:cs="Arial"/>
+                <w:sz w:val="20"/>
+              </w:rPr>
+              <w:t xml:space="preserve"> (Work):</w:t>
             </w:r>
           </w:p>
         </w:tc>
@@ -1404,7 +1463,7 @@
                 <w:sz w:val="20"/>
                 <w:szCs w:val="20"/>
               </w:rPr>
-              <w:t>Functional ADL Ax , Not required</w:t>
+              <w:t>Functional ADL Ax , Required</w:t>
             </w:r>
             <w:r>
               <w:rPr>
@@ -1699,27 +1758,6 @@
                 <w:szCs w:val="20"/>
               </w:rPr>
               <w:instrText xml:space="preserve"> MERGEFIELD "pressureInjuryRiskAssessmentStatus" </w:instrText>
-            </w:r>
-            <w:r>
-              <w:rPr>
-                <w:rFonts w:ascii="Arial" w:eastAsia="Times New Roman" w:hAnsi="Arial" w:cs="Arial"/>
-                <w:b/>
-                <w:color w:val="0070C0"/>
-                <w:sz w:val="20"/>
-                <w:szCs w:val="20"/>
-              </w:rPr>
-              <w:fldChar w:fldCharType="separate"/>
-            </w:r>
-            <w:r>
-              <w:rPr>
-                <w:rFonts w:ascii="Arial" w:eastAsia="Times New Roman" w:hAnsi="Arial" w:cs="Arial"/>
-                <w:b/>
-                <w:noProof/>
-                <w:color w:val="0070C0"/>
-                <w:sz w:val="20"/>
-                <w:szCs w:val="20"/>
-              </w:rPr>
-              <w:t>Pressure injury risk Ax , Not required</w:t>
             </w:r>
             <w:r>
               <w:rPr>
@@ -2458,6 +2496,7 @@
               <w:pStyle w:val="FormFont2"/>
               <w:widowControl w:val="0"/>
               <w:rPr>
+                <w:noProof/>
                 <w:color w:val="0070C0"/>
               </w:rPr>
             </w:pPr>
@@ -2484,8 +2523,51 @@
                 <w:noProof/>
                 <w:color w:val="0070C0"/>
               </w:rPr>
-              <w:t>Coral experiences' declining cognition impacting functioning, welfare and safety, requires ongoing support with daily tasks. Coral struggles with word finding at times and can be confused about how to respond to questions, she has poor hearing and wears bilateral aids. Coral experiences' declining endurance and fatigue impacting mobility and physical tasks, struggles to walk due to chronic pain in her back and legs, she experiences dizzy spells which have resulted in recurrent falls.</w:t>
-            </w:r>
+              <w:t>Cognitive impairment.</w:t>
+            </w:r>
+          </w:p>
+          <w:p>
+            <w:pPr>
+              <w:pStyle w:val="FormFont2"/>
+              <w:widowControl w:val="0"/>
+              <w:rPr>
+                <w:noProof/>
+                <w:color w:val="0070C0"/>
+              </w:rPr>
+            </w:pPr>
+            <w:r>
+              <w:rPr>
+                <w:noProof/>
+                <w:color w:val="0070C0"/>
+              </w:rPr>
+              <w:t>Ronnie has experienced left hand pain and paralysis, a result of an occlusion of brachial artery post radiotherapy and wall thickening. A stent was inserted but failed to relieve. This inhibits Ronnie's ability/dexterity.</w:t>
+            </w:r>
+          </w:p>
+          <w:p>
+            <w:pPr>
+              <w:pStyle w:val="FormFont2"/>
+              <w:widowControl w:val="0"/>
+              <w:rPr>
+                <w:noProof/>
+                <w:color w:val="0070C0"/>
+              </w:rPr>
+            </w:pPr>
+            <w:r>
+              <w:rPr>
+                <w:noProof/>
+                <w:color w:val="0070C0"/>
+              </w:rPr>
+              <w:t>AKI on CKD March 2023, falls</w:t>
+            </w:r>
+          </w:p>
+          <w:p>
+            <w:pPr>
+              <w:pStyle w:val="FormFont2"/>
+              <w:widowControl w:val="0"/>
+              <w:rPr>
+                <w:color w:val="0070C0"/>
+              </w:rPr>
+            </w:pPr>
             <w:r>
               <w:rPr>
                 <w:color w:val="0070C0"/>
@@ -2524,7 +2606,7 @@
                 <w:noProof/>
                 <w:color w:val="0070C0"/>
               </w:rPr>
-              <w:t>High Cholesterol, Vascular Dementia, Hypertension (high blood pressure), Reflux, Vertigo, Small Bowel Resection 2019, Chronic Kidney Disease (CKD), Peripheral Vascular Disease (PVD)</w:t>
+              <w:t>GAstric Ulcer healed 2019, Delirium (post op complication - son reports lasting cognitve decline since then.) Falls (multiple). Reflux oesphagitis 2018, Osteoarthritis hip and Knee, PPM, Breast Cancer (partial mastectomy) 2007, Neuroendocrine carcinoma (Left) 2016, AV Juntional (node) bradycardia, Hypertension, skin cancer, cognitive impairement (? dementia unconfirmed) - under Dr Ramesh (geriatrician)</w:t>
             </w:r>
             <w:r>
               <w:rPr>
@@ -2557,6 +2639,19 @@
               <w:rPr>
                 <w:color w:val="0070C0"/>
               </w:rPr>
+              <w:fldChar w:fldCharType="separate"/>
+            </w:r>
+            <w:r>
+              <w:rPr>
+                <w:noProof/>
+                <w:color w:val="0070C0"/>
+              </w:rPr>
+              <w:t>Chronic Kidney disease,Dementia,Osteoarthritis</w:t>
+            </w:r>
+            <w:r>
+              <w:rPr>
+                <w:color w:val="0070C0"/>
+              </w:rPr>
               <w:fldChar w:fldCharType="end"/>
             </w:r>
           </w:p>
@@ -2565,6 +2660,7 @@
               <w:pStyle w:val="FormFont2"/>
               <w:widowControl w:val="0"/>
               <w:rPr>
+                <w:noProof/>
                 <w:color w:val="0070C0"/>
               </w:rPr>
             </w:pPr>
@@ -2591,7 +2687,23 @@
                 <w:noProof/>
                 <w:color w:val="0070C0"/>
               </w:rPr>
-              <w:t>Coral at times appeared muddled and confused about details relating to health conditions, medical connections and medication. ... requires assistance with medical appointments and medical instructions, struggles to understand medical information.</w:t>
+              <w:t xml:space="preserve">GP appointment Friday to follow up re Kidney issues. No clear directions regarding CKD management. </w:t>
+            </w:r>
+          </w:p>
+          <w:p>
+            <w:pPr>
+              <w:pStyle w:val="FormFont2"/>
+              <w:widowControl w:val="0"/>
+              <w:rPr>
+                <w:color w:val="0070C0"/>
+              </w:rPr>
+            </w:pPr>
+            <w:r>
+              <w:rPr>
+                <w:noProof/>
+                <w:color w:val="0070C0"/>
+              </w:rPr>
+              <w:t xml:space="preserve">ACP - "Has" AHD - son to find copy. No nephrologist specialist. </w:t>
             </w:r>
             <w:r>
               <w:rPr>
@@ -2662,7 +2774,7 @@
                 <w:noProof/>
                 <w:color w:val="0070C0"/>
               </w:rPr>
-              <w:t>Geriatrician- Dr Ramesh. Hearing Clinic. Podiatry. Advocare</w:t>
+              <w:t>Dr Ramesh (geriatrician)</w:t>
             </w:r>
             <w:r>
               <w:rPr>
@@ -2779,6 +2891,10 @@
             <w:pPr>
               <w:pStyle w:val="FormFont2"/>
               <w:widowControl w:val="0"/>
+              <w:rPr>
+                <w:noProof/>
+                <w:color w:val="0070C0"/>
+              </w:rPr>
             </w:pPr>
             <w:r>
               <w:rPr>
@@ -2803,7 +2919,37 @@
                 <w:noProof/>
                 <w:color w:val="0070C0"/>
               </w:rPr>
-              <w:t xml:space="preserve">Fall late last year. ED. </w:t>
+              <w:t>January 2023 following a fall.  Was diagnosed with CKD. SPent "5 weeks i hospital"</w:t>
+            </w:r>
+          </w:p>
+          <w:p>
+            <w:pPr>
+              <w:pStyle w:val="FormFont2"/>
+              <w:widowControl w:val="0"/>
+              <w:rPr>
+                <w:noProof/>
+                <w:color w:val="0070C0"/>
+              </w:rPr>
+            </w:pPr>
+            <w:r>
+              <w:rPr>
+                <w:noProof/>
+                <w:color w:val="0070C0"/>
+              </w:rPr>
+              <w:t>March 23rd 2023 syncope, diagnosed AKI on CKD</w:t>
+            </w:r>
+          </w:p>
+          <w:p>
+            <w:pPr>
+              <w:pStyle w:val="FormFont2"/>
+              <w:widowControl w:val="0"/>
+            </w:pPr>
+            <w:r>
+              <w:rPr>
+                <w:noProof/>
+                <w:color w:val="0070C0"/>
+              </w:rPr>
+              <w:t>March 28th 2023 fall</w:t>
             </w:r>
             <w:r>
               <w:rPr>
@@ -2855,6 +3001,10 @@
             <w:pPr>
               <w:pStyle w:val="FormFont2"/>
               <w:widowControl w:val="0"/>
+              <w:rPr>
+                <w:noProof/>
+                <w:color w:val="0070C0"/>
+              </w:rPr>
             </w:pPr>
             <w:r>
               <w:rPr>
@@ -2879,7 +3029,20 @@
                 <w:noProof/>
                 <w:color w:val="0070C0"/>
               </w:rPr>
-              <w:t>Coral requires support to attend medical appointments including to arrange transport, and for social support.</w:t>
+              <w:t>Client requires full support to attend medical appointments and follow up treatment changes and referrals including chronic disease management.  Client requires support to make medical decision.</w:t>
+            </w:r>
+          </w:p>
+          <w:p>
+            <w:pPr>
+              <w:pStyle w:val="FormFont2"/>
+              <w:widowControl w:val="0"/>
+            </w:pPr>
+            <w:r>
+              <w:rPr>
+                <w:noProof/>
+                <w:color w:val="0070C0"/>
+              </w:rPr>
+              <w:t>Greg stated he was not aware of a chronic disease management plan for Ronnie (recently diagnosed CKD and previous issues - osteoarthritis)</w:t>
             </w:r>
             <w:r>
               <w:rPr>
@@ -2928,6 +3091,10 @@
             <w:pPr>
               <w:pStyle w:val="FormFont2"/>
               <w:widowControl w:val="0"/>
+              <w:rPr>
+                <w:noProof/>
+                <w:color w:val="0070C0"/>
+              </w:rPr>
             </w:pPr>
             <w:r>
               <w:rPr>
@@ -2952,7 +3119,54 @@
                 <w:noProof/>
                 <w:color w:val="0070C0"/>
               </w:rPr>
-              <w:t>Support plan current and effective.</w:t>
+              <w:t>CLients Son as EPG will support client with medical related needs.</w:t>
+            </w:r>
+          </w:p>
+          <w:p>
+            <w:pPr>
+              <w:pStyle w:val="FormFont2"/>
+              <w:widowControl w:val="0"/>
+              <w:rPr>
+                <w:noProof/>
+                <w:color w:val="0070C0"/>
+              </w:rPr>
+            </w:pPr>
+            <w:r>
+              <w:rPr>
+                <w:noProof/>
+                <w:color w:val="0070C0"/>
+              </w:rPr>
+              <w:t>Has GP appointment on Friday and Geriatrician appointment today.</w:t>
+            </w:r>
+          </w:p>
+          <w:p>
+            <w:pPr>
+              <w:pStyle w:val="FormFont2"/>
+              <w:widowControl w:val="0"/>
+              <w:rPr>
+                <w:noProof/>
+                <w:color w:val="0070C0"/>
+              </w:rPr>
+            </w:pPr>
+            <w:r>
+              <w:rPr>
+                <w:noProof/>
+                <w:color w:val="0070C0"/>
+              </w:rPr>
+              <w:t>RN explained the need for AHD with regard to non resuscitation orders (no CPR) - son agreed to supply the document once found.</w:t>
+            </w:r>
+          </w:p>
+          <w:p>
+            <w:pPr>
+              <w:pStyle w:val="FormFont2"/>
+              <w:widowControl w:val="0"/>
+            </w:pPr>
+            <w:r>
+              <w:rPr>
+                <w:noProof/>
+                <w:color w:val="0070C0"/>
+              </w:rPr>
+              <w:t>Recommend further follow up or referral to GP to access information and planning for CDM.</w:t>
             </w:r>
             <w:r>
               <w:rPr>
@@ -3101,6 +3315,7 @@
               <w:rPr>
                 <w:color w:val="0070C0"/>
               </w:rPr>
+              <w:lastRenderedPageBreak/>
               <w:fldChar w:fldCharType="begin"/>
             </w:r>
             <w:r>
@@ -3120,7 +3335,7 @@
                 <w:noProof/>
                 <w:color w:val="0070C0"/>
               </w:rPr>
-              <w:t>Penicillin</w:t>
+              <w:t>Sulphas - client reported, Targin - intolerance.</w:t>
             </w:r>
             <w:r>
               <w:rPr>
@@ -3145,26 +3360,6 @@
                 <w:color w:val="0070C0"/>
               </w:rPr>
               <w:instrText xml:space="preserve"> MERGEFIELD  allergiesFood \b "Food allergies: " </w:instrText>
-            </w:r>
-            <w:r>
-              <w:rPr>
-                <w:color w:val="0070C0"/>
-              </w:rPr>
-              <w:fldChar w:fldCharType="separate"/>
-            </w:r>
-            <w:r>
-              <w:rPr>
-                <w:noProof/>
-                <w:color w:val="0070C0"/>
-              </w:rPr>
-              <w:t xml:space="preserve">Food allergies: </w:t>
-            </w:r>
-            <w:r>
-              <w:rPr>
-                <w:noProof/>
-                <w:color w:val="0070C0"/>
-              </w:rPr>
-              <w:t>Acidic foods - heart burn (tomatoes, citrus)</w:t>
             </w:r>
             <w:r>
               <w:rPr>
@@ -3629,7 +3824,6 @@
                 <w:sz w:val="20"/>
                 <w:szCs w:val="20"/>
               </w:rPr>
-              <w:lastRenderedPageBreak/>
               <w:t>Wound needs identified</w:t>
             </w:r>
           </w:p>
@@ -3682,6 +3876,45 @@
                 <w:sz w:val="20"/>
                 <w:szCs w:val="20"/>
               </w:rPr>
+              <w:fldChar w:fldCharType="end"/>
+            </w:r>
+          </w:p>
+          <w:p>
+            <w:pPr>
+              <w:pStyle w:val="FormHeading1"/>
+              <w:widowControl w:val="0"/>
+              <w:rPr>
+                <w:noProof/>
+                <w:color w:val="0070C0"/>
+                <w:sz w:val="20"/>
+                <w:szCs w:val="20"/>
+              </w:rPr>
+            </w:pPr>
+            <w:r>
+              <w:rPr>
+                <w:b w:val="0"/>
+                <w:color w:val="0070C0"/>
+                <w:sz w:val="20"/>
+                <w:szCs w:val="20"/>
+              </w:rPr>
+              <w:fldChar w:fldCharType="begin"/>
+            </w:r>
+            <w:r>
+              <w:rPr>
+                <w:b w:val="0"/>
+                <w:color w:val="0070C0"/>
+                <w:sz w:val="20"/>
+                <w:szCs w:val="20"/>
+              </w:rPr>
+              <w:instrText xml:space="preserve"> MERGEFIELD "skinIntegrity" </w:instrText>
+            </w:r>
+            <w:r>
+              <w:rPr>
+                <w:b w:val="0"/>
+                <w:color w:val="0070C0"/>
+                <w:sz w:val="20"/>
+                <w:szCs w:val="20"/>
+              </w:rPr>
               <w:fldChar w:fldCharType="separate"/>
             </w:r>
             <w:r>
@@ -3691,16 +3924,7 @@
                 <w:sz w:val="20"/>
                 <w:szCs w:val="20"/>
               </w:rPr>
-              <w:t>No wounds</w:t>
-            </w:r>
-            <w:r>
-              <w:rPr>
-                <w:b w:val="0"/>
-                <w:color w:val="0070C0"/>
-                <w:sz w:val="20"/>
-                <w:szCs w:val="20"/>
-              </w:rPr>
-              <w:fldChar w:fldCharType="end"/>
+              <w:t>Ronnie had a wound on her L shin that had a dressing insutu and one on her forearm.  Greg stated that he was taking Ronnie to the GP clinic nurse for wound care needs and has an appointment of Friday.  He has declined services under Ronnies HCP.</w:t>
             </w:r>
           </w:p>
           <w:p>
@@ -3716,39 +3940,12 @@
             </w:pPr>
             <w:r>
               <w:rPr>
-                <w:b w:val="0"/>
-                <w:color w:val="0070C0"/>
-                <w:sz w:val="20"/>
-                <w:szCs w:val="20"/>
-              </w:rPr>
-              <w:fldChar w:fldCharType="begin"/>
-            </w:r>
-            <w:r>
-              <w:rPr>
-                <w:b w:val="0"/>
-                <w:color w:val="0070C0"/>
-                <w:sz w:val="20"/>
-                <w:szCs w:val="20"/>
-              </w:rPr>
-              <w:instrText xml:space="preserve"> MERGEFIELD "skinIntegrity" </w:instrText>
-            </w:r>
-            <w:r>
-              <w:rPr>
-                <w:b w:val="0"/>
-                <w:color w:val="0070C0"/>
-                <w:sz w:val="20"/>
-                <w:szCs w:val="20"/>
-              </w:rPr>
-              <w:fldChar w:fldCharType="separate"/>
-            </w:r>
-            <w:r>
-              <w:rPr>
                 <w:noProof/>
                 <w:color w:val="0070C0"/>
                 <w:sz w:val="20"/>
                 <w:szCs w:val="20"/>
               </w:rPr>
-              <w:t>Observed feet to be swollen, dry skin tear to right leg from recent fall, requires help and prompting to apply moisturising cream to improve integrity.  ACAT</w:t>
+              <w:t>Client has dry skin on her legs.</w:t>
             </w:r>
             <w:r>
               <w:rPr>
@@ -3806,6 +4003,54 @@
           <w:p>
             <w:pPr>
               <w:pStyle w:val="FormHeading1"/>
+              <w:widowControl w:val="0"/>
+              <w:rPr>
+                <w:noProof/>
+                <w:color w:val="0070C0"/>
+                <w:sz w:val="20"/>
+                <w:szCs w:val="20"/>
+              </w:rPr>
+            </w:pPr>
+            <w:r>
+              <w:rPr>
+                <w:b w:val="0"/>
+                <w:color w:val="0070C0"/>
+                <w:sz w:val="20"/>
+                <w:szCs w:val="20"/>
+              </w:rPr>
+              <w:fldChar w:fldCharType="begin"/>
+            </w:r>
+            <w:r>
+              <w:rPr>
+                <w:b w:val="0"/>
+                <w:color w:val="0070C0"/>
+                <w:sz w:val="20"/>
+                <w:szCs w:val="20"/>
+              </w:rPr>
+              <w:instrText xml:space="preserve"> MERGEFIELD "skinActions" </w:instrText>
+            </w:r>
+            <w:r>
+              <w:rPr>
+                <w:b w:val="0"/>
+                <w:color w:val="0070C0"/>
+                <w:sz w:val="20"/>
+                <w:szCs w:val="20"/>
+              </w:rPr>
+              <w:fldChar w:fldCharType="separate"/>
+            </w:r>
+            <w:r>
+              <w:rPr>
+                <w:noProof/>
+                <w:color w:val="0070C0"/>
+                <w:sz w:val="20"/>
+                <w:szCs w:val="20"/>
+              </w:rPr>
+              <w:t>GReg will take Ronnie to the GP clinic nurse for wound care at this time.</w:t>
+            </w:r>
+          </w:p>
+          <w:p>
+            <w:pPr>
+              <w:pStyle w:val="FormHeading1"/>
               <w:keepNext w:val="0"/>
               <w:widowControl w:val="0"/>
               <w:rPr>
@@ -3817,39 +4062,12 @@
             </w:pPr>
             <w:r>
               <w:rPr>
-                <w:b w:val="0"/>
-                <w:color w:val="0070C0"/>
-                <w:sz w:val="20"/>
-                <w:szCs w:val="20"/>
-              </w:rPr>
-              <w:fldChar w:fldCharType="begin"/>
-            </w:r>
-            <w:r>
-              <w:rPr>
-                <w:b w:val="0"/>
-                <w:color w:val="0070C0"/>
-                <w:sz w:val="20"/>
-                <w:szCs w:val="20"/>
-              </w:rPr>
-              <w:instrText xml:space="preserve"> MERGEFIELD "skinActions" </w:instrText>
-            </w:r>
-            <w:r>
-              <w:rPr>
-                <w:b w:val="0"/>
-                <w:color w:val="0070C0"/>
-                <w:sz w:val="20"/>
-                <w:szCs w:val="20"/>
-              </w:rPr>
-              <w:fldChar w:fldCharType="separate"/>
-            </w:r>
-            <w:r>
-              <w:rPr>
                 <w:noProof/>
                 <w:color w:val="0070C0"/>
                 <w:sz w:val="20"/>
                 <w:szCs w:val="20"/>
               </w:rPr>
-              <w:t>Increased risk of dry skin / skin tears. Support plan current and effective.</w:t>
+              <w:t>Discussed the benefits of BD application of moisturizer to reduce skin tears.</w:t>
             </w:r>
             <w:r>
               <w:rPr>
@@ -4487,6 +4705,7 @@
               </w:rPr>
               <w:t>Is the client on any high-risk medications (</w:t>
             </w:r>
+            <w:proofErr w:type="spellStart"/>
             <w:r>
               <w:rPr>
                 <w:sz w:val="20"/>
@@ -4494,12 +4713,29 @@
               </w:rPr>
               <w:t>eg</w:t>
             </w:r>
-            <w:r>
-              <w:rPr>
-                <w:sz w:val="20"/>
-                <w:szCs w:val="20"/>
-              </w:rPr>
-              <w:t xml:space="preserve"> warfarin, blood pressure medications etc)</w:t>
+            <w:proofErr w:type="spellEnd"/>
+            <w:r>
+              <w:rPr>
+                <w:sz w:val="20"/>
+                <w:szCs w:val="20"/>
+              </w:rPr>
+              <w:t xml:space="preserve"> warfarin, blood pressure medications </w:t>
+            </w:r>
+            <w:proofErr w:type="spellStart"/>
+            <w:r>
+              <w:rPr>
+                <w:sz w:val="20"/>
+                <w:szCs w:val="20"/>
+              </w:rPr>
+              <w:t>etc</w:t>
+            </w:r>
+            <w:proofErr w:type="spellEnd"/>
+            <w:r>
+              <w:rPr>
+                <w:sz w:val="20"/>
+                <w:szCs w:val="20"/>
+              </w:rPr>
+              <w:t>)</w:t>
             </w:r>
           </w:p>
         </w:tc>
@@ -4679,6 +4915,10 @@
             <w:pPr>
               <w:pStyle w:val="FormFont2"/>
               <w:widowControl w:val="0"/>
+              <w:rPr>
+                <w:noProof/>
+                <w:color w:val="0070C0"/>
+              </w:rPr>
             </w:pPr>
             <w:r>
               <w:rPr>
@@ -4710,7 +4950,47 @@
                 <w:noProof/>
                 <w:color w:val="0070C0"/>
               </w:rPr>
-              <w:t xml:space="preserve">Donezipil. Aldomet. Vitamin E. Diovan. Vitamin B. Rosuvastatin. CoQ10. Fish Oil. Esomeprazole. Panadol Osteo. </w:t>
+              <w:t xml:space="preserve">Aspirin 100mg mane, Calcium Carbonate 1 600mg mane, Docusate and Senna 2 mane, Enzyme Coq10 300mg mane, paracetamol 500mg PRN, </w:t>
+            </w:r>
+          </w:p>
+          <w:p>
+            <w:pPr>
+              <w:pStyle w:val="FormFont2"/>
+              <w:widowControl w:val="0"/>
+              <w:rPr>
+                <w:noProof/>
+                <w:color w:val="0070C0"/>
+              </w:rPr>
+            </w:pPr>
+          </w:p>
+          <w:p>
+            <w:pPr>
+              <w:pStyle w:val="FormFont2"/>
+              <w:widowControl w:val="0"/>
+              <w:rPr>
+                <w:noProof/>
+                <w:color w:val="0070C0"/>
+              </w:rPr>
+            </w:pPr>
+            <w:r>
+              <w:rPr>
+                <w:noProof/>
+                <w:color w:val="0070C0"/>
+              </w:rPr>
+              <w:t>Amlodapine withheld pending GP review post hospital discharge.</w:t>
+            </w:r>
+          </w:p>
+          <w:p>
+            <w:pPr>
+              <w:pStyle w:val="FormFont2"/>
+              <w:widowControl w:val="0"/>
+            </w:pPr>
+            <w:r>
+              <w:rPr>
+                <w:noProof/>
+                <w:color w:val="0070C0"/>
+              </w:rPr>
+              <w:t>Pantoprazole and PRegabalin ceased at recent hospital admission.</w:t>
             </w:r>
             <w:r>
               <w:rPr>
@@ -4773,6 +5053,26 @@
                 <w:color w:val="0070C0"/>
               </w:rPr>
               <w:instrText xml:space="preserve"> MERGEFIELD  hmr \b "HMR: " </w:instrText>
+            </w:r>
+            <w:r>
+              <w:rPr>
+                <w:color w:val="0070C0"/>
+              </w:rPr>
+              <w:fldChar w:fldCharType="separate"/>
+            </w:r>
+            <w:r>
+              <w:rPr>
+                <w:noProof/>
+                <w:color w:val="0070C0"/>
+              </w:rPr>
+              <w:t xml:space="preserve">HMR: </w:t>
+            </w:r>
+            <w:r>
+              <w:rPr>
+                <w:noProof/>
+                <w:color w:val="0070C0"/>
+              </w:rPr>
+              <w:t>Client/carer to follow up HMR with GP</w:t>
             </w:r>
             <w:r>
               <w:rPr>
@@ -5143,6 +5443,7 @@
               <w:rPr>
                 <w:color w:val="0070C0"/>
               </w:rPr>
+              <w:lastRenderedPageBreak/>
               <w:fldChar w:fldCharType="begin"/>
             </w:r>
             <w:r>
@@ -5162,7 +5463,7 @@
                 <w:noProof/>
                 <w:color w:val="0070C0"/>
               </w:rPr>
-              <w:t>COral is independent with her medication including webster and non packed medication.  Has diagnosis of dementia.</w:t>
+              <w:t>Client has med to severe cognitive impairment. History of missed medication. Requires more than a prompt.</w:t>
             </w:r>
             <w:r>
               <w:rPr>
@@ -5175,10 +5476,6 @@
             <w:pPr>
               <w:pStyle w:val="FormFont2"/>
               <w:widowControl w:val="0"/>
-              <w:rPr>
-                <w:noProof/>
-                <w:color w:val="0070C0"/>
-              </w:rPr>
             </w:pPr>
             <w:r>
               <w:rPr>
@@ -5191,32 +5488,6 @@
                 <w:color w:val="0070C0"/>
               </w:rPr>
               <w:instrText xml:space="preserve"> MERGEFIELD "medicationOther" </w:instrText>
-            </w:r>
-            <w:r>
-              <w:rPr>
-                <w:color w:val="0070C0"/>
-              </w:rPr>
-              <w:fldChar w:fldCharType="separate"/>
-            </w:r>
-            <w:r>
-              <w:rPr>
-                <w:noProof/>
-                <w:color w:val="0070C0"/>
-              </w:rPr>
-              <w:t>Currently using a webster pack which is delivered weekly, care provider reports concern about missing medications noticed by carers on a number of occasions, recommends medication assistance twice a day which will require a high priority HCP as safety is compromised. ACAT</w:t>
-            </w:r>
-          </w:p>
-          <w:p>
-            <w:pPr>
-              <w:pStyle w:val="FormFont2"/>
-              <w:widowControl w:val="0"/>
-            </w:pPr>
-            <w:r>
-              <w:rPr>
-                <w:noProof/>
-                <w:color w:val="0070C0"/>
-              </w:rPr>
-              <w:t>On assessment it was noted that Corals medications were appropriately administered - no missed doses or missing doses. Noted that Coral takes her second lot of morning tablets at lunch (once daily medication) and occassionally misses midday paracetamol. She collects medication that she has not taken for return to pharmacy.</w:t>
             </w:r>
             <w:r>
               <w:rPr>
@@ -5293,7 +5564,7 @@
                 <w:noProof/>
                 <w:color w:val="0070C0"/>
               </w:rPr>
-              <w:t>Annual review of cognitive satus and as required if support workers notice a decline in function/ medication errors.</w:t>
+              <w:t>RN to discuss with client and WP with regard to the need for medication administration services once daily in conjunction with personal care.</w:t>
             </w:r>
             <w:r>
               <w:rPr>
@@ -5486,8 +5757,13 @@
               <w:pStyle w:val="FormFont2"/>
               <w:widowControl w:val="0"/>
             </w:pPr>
-            <w:r>
-              <w:t>Resp:</w:t>
+            <w:proofErr w:type="spellStart"/>
+            <w:r>
+              <w:t>Resp</w:t>
+            </w:r>
+            <w:proofErr w:type="spellEnd"/>
+            <w:r>
+              <w:t>:</w:t>
             </w:r>
           </w:p>
         </w:tc>
@@ -5574,7 +5850,15 @@
               <w:widowControl w:val="0"/>
             </w:pPr>
             <w:r>
-              <w:t>Blood Glucose Levels (mmol/L):</w:t>
+              <w:t>Blood Glucose Levels (</w:t>
+            </w:r>
+            <w:proofErr w:type="spellStart"/>
+            <w:r>
+              <w:t>mmol</w:t>
+            </w:r>
+            <w:proofErr w:type="spellEnd"/>
+            <w:r>
+              <w:t>/L):</w:t>
             </w:r>
           </w:p>
         </w:tc>
@@ -5675,7 +5959,23 @@
                 <w:sz w:val="20"/>
                 <w:szCs w:val="20"/>
               </w:rPr>
-              <w:t>Head to Toe Assessment required (eg limbs, abdominal)</w:t>
+              <w:t>Head to Toe Assessment required (</w:t>
+            </w:r>
+            <w:proofErr w:type="spellStart"/>
+            <w:r>
+              <w:rPr>
+                <w:sz w:val="20"/>
+                <w:szCs w:val="20"/>
+              </w:rPr>
+              <w:t>eg</w:t>
+            </w:r>
+            <w:proofErr w:type="spellEnd"/>
+            <w:r>
+              <w:rPr>
+                <w:sz w:val="20"/>
+                <w:szCs w:val="20"/>
+              </w:rPr>
+              <w:t xml:space="preserve"> limbs, abdominal)</w:t>
             </w:r>
           </w:p>
         </w:tc>
@@ -6043,7 +6343,7 @@
                 <w:sz w:val="20"/>
                 <w:szCs w:val="20"/>
               </w:rPr>
-              <w:t>GP referral , Not required</w:t>
+              <w:t>GP referral , Required</w:t>
             </w:r>
             <w:r>
               <w:rPr>
@@ -6107,7 +6407,23 @@
                 <w:sz w:val="20"/>
                 <w:szCs w:val="20"/>
               </w:rPr>
-              <w:t>Systems Review (eg Hearing, Vision, Pain)</w:t>
+              <w:t>Systems Review (</w:t>
+            </w:r>
+            <w:proofErr w:type="spellStart"/>
+            <w:r>
+              <w:rPr>
+                <w:sz w:val="20"/>
+                <w:szCs w:val="20"/>
+              </w:rPr>
+              <w:t>eg</w:t>
+            </w:r>
+            <w:proofErr w:type="spellEnd"/>
+            <w:r>
+              <w:rPr>
+                <w:sz w:val="20"/>
+                <w:szCs w:val="20"/>
+              </w:rPr>
+              <w:t xml:space="preserve"> Hearing, Vision, Pain)</w:t>
             </w:r>
           </w:p>
         </w:tc>
@@ -7198,6 +7514,7 @@
                 <w:b w:val="0"/>
                 <w:color w:val="0070C0"/>
               </w:rPr>
+              <w:lastRenderedPageBreak/>
               <w:fldChar w:fldCharType="begin"/>
             </w:r>
             <w:r>
@@ -7214,51 +7531,7 @@
                 <w:b w:val="0"/>
                 <w:color w:val="0070C0"/>
               </w:rPr>
-              <w:fldChar w:fldCharType="end"/>
-            </w:r>
-          </w:p>
-          <w:p>
-            <w:pPr>
-              <w:pStyle w:val="FormHeading3"/>
-              <w:widowControl w:val="0"/>
-              <w:rPr>
-                <w:rFonts w:ascii="Arial" w:hAnsi="Arial"/>
-                <w:b w:val="0"/>
-                <w:color w:val="0070C0"/>
-              </w:rPr>
-            </w:pPr>
-            <w:r>
-              <w:rPr>
-                <w:rFonts w:ascii="Arial" w:hAnsi="Arial"/>
-                <w:b w:val="0"/>
-                <w:color w:val="0070C0"/>
-              </w:rPr>
-              <w:fldChar w:fldCharType="begin"/>
-            </w:r>
-            <w:r>
-              <w:rPr>
-                <w:rFonts w:ascii="Arial" w:hAnsi="Arial"/>
-                <w:b w:val="0"/>
-                <w:color w:val="0070C0"/>
-              </w:rPr>
-              <w:instrText xml:space="preserve"> MERGEFIELD  painScale \b "Pain scale: " </w:instrText>
-            </w:r>
-            <w:r>
-              <w:rPr>
-                <w:rFonts w:ascii="Arial" w:hAnsi="Arial"/>
-                <w:b w:val="0"/>
-                <w:color w:val="0070C0"/>
-              </w:rPr>
               <w:fldChar w:fldCharType="separate"/>
-            </w:r>
-            <w:r>
-              <w:rPr>
-                <w:rFonts w:ascii="Arial" w:hAnsi="Arial"/>
-                <w:b w:val="0"/>
-                <w:noProof/>
-                <w:color w:val="0070C0"/>
-              </w:rPr>
-              <w:t xml:space="preserve">Pain scale: </w:t>
             </w:r>
             <w:r>
               <w:rPr>
@@ -7266,7 +7539,7 @@
                 <w:noProof/>
                 <w:color w:val="0070C0"/>
               </w:rPr>
-              <w:t>1 Tolerable (and does not prevent any activities)</w:t>
+              <w:t>Low risk for pressure injury - minimal risk factors.</w:t>
             </w:r>
             <w:r>
               <w:rPr>
@@ -7276,32 +7549,32 @@
               </w:rPr>
               <w:fldChar w:fldCharType="end"/>
             </w:r>
-            <w:r>
+          </w:p>
+          <w:p>
+            <w:pPr>
+              <w:pStyle w:val="FormHeading3"/>
+              <w:widowControl w:val="0"/>
               <w:rPr>
                 <w:rFonts w:ascii="Arial" w:hAnsi="Arial"/>
                 <w:b w:val="0"/>
                 <w:color w:val="0070C0"/>
               </w:rPr>
-              <w:t xml:space="preserve">  </w:t>
-            </w:r>
-          </w:p>
-          <w:p>
-            <w:pPr>
-              <w:pStyle w:val="FormHeading3"/>
-              <w:widowControl w:val="0"/>
+            </w:pPr>
+            <w:r>
               <w:rPr>
                 <w:rFonts w:ascii="Arial" w:hAnsi="Arial"/>
                 <w:b w:val="0"/>
                 <w:color w:val="0070C0"/>
               </w:rPr>
-            </w:pPr>
+              <w:fldChar w:fldCharType="begin"/>
+            </w:r>
             <w:r>
               <w:rPr>
                 <w:rFonts w:ascii="Arial" w:hAnsi="Arial"/>
                 <w:b w:val="0"/>
                 <w:color w:val="0070C0"/>
               </w:rPr>
-              <w:fldChar w:fldCharType="begin"/>
+              <w:instrText xml:space="preserve"> MERGEFIELD  painScale \b "Pain scale: " </w:instrText>
             </w:r>
             <w:r>
               <w:rPr>
@@ -7309,59 +7582,16 @@
                 <w:b w:val="0"/>
                 <w:color w:val="0070C0"/>
               </w:rPr>
-              <w:instrText xml:space="preserve"> MERGEFIELD  painLocation \b "Pain location: " </w:instrText>
+              <w:fldChar w:fldCharType="separate"/>
             </w:r>
             <w:r>
               <w:rPr>
                 <w:rFonts w:ascii="Arial" w:hAnsi="Arial"/>
                 <w:b w:val="0"/>
-                <w:color w:val="0070C0"/>
-              </w:rPr>
-              <w:fldChar w:fldCharType="end"/>
-            </w:r>
-          </w:p>
-          <w:p>
-            <w:pPr>
-              <w:pStyle w:val="FormHeading3"/>
-              <w:widowControl w:val="0"/>
-              <w:rPr>
-                <w:rFonts w:ascii="Arial" w:hAnsi="Arial"/>
-                <w:b w:val="0"/>
-                <w:color w:val="0070C0"/>
-              </w:rPr>
-            </w:pPr>
-            <w:r>
-              <w:rPr>
-                <w:rFonts w:ascii="Arial" w:hAnsi="Arial"/>
-                <w:b w:val="0"/>
-                <w:color w:val="0070C0"/>
-              </w:rPr>
-              <w:fldChar w:fldCharType="begin"/>
-            </w:r>
-            <w:r>
-              <w:rPr>
-                <w:rFonts w:ascii="Arial" w:hAnsi="Arial"/>
-                <w:b w:val="0"/>
-                <w:color w:val="0070C0"/>
-              </w:rPr>
-              <w:instrText xml:space="preserve"> MERGEFIELD  painFutherAssessment \b "Pain further assessment: " </w:instrText>
-            </w:r>
-            <w:r>
-              <w:rPr>
-                <w:rFonts w:ascii="Arial" w:hAnsi="Arial"/>
-                <w:b w:val="0"/>
-                <w:color w:val="0070C0"/>
-              </w:rPr>
-              <w:fldChar w:fldCharType="separate"/>
-            </w:r>
-            <w:r>
-              <w:rPr>
-                <w:rFonts w:ascii="Arial" w:hAnsi="Arial"/>
-                <w:b w:val="0"/>
                 <w:noProof/>
                 <w:color w:val="0070C0"/>
               </w:rPr>
-              <w:t xml:space="preserve">Pain further assessment: </w:t>
+              <w:t xml:space="preserve">Pain scale: </w:t>
             </w:r>
             <w:r>
               <w:rPr>
@@ -7369,7 +7599,7 @@
                 <w:noProof/>
                 <w:color w:val="0070C0"/>
               </w:rPr>
-              <w:t>Pain assessment completed</w:t>
+              <w:t>1 Tolerable (and does not prevent any activities)</w:t>
             </w:r>
             <w:r>
               <w:rPr>
@@ -7379,6 +7609,14 @@
               </w:rPr>
               <w:fldChar w:fldCharType="end"/>
             </w:r>
+            <w:r>
+              <w:rPr>
+                <w:rFonts w:ascii="Arial" w:hAnsi="Arial"/>
+                <w:b w:val="0"/>
+                <w:color w:val="0070C0"/>
+              </w:rPr>
+              <w:t xml:space="preserve">  </w:t>
+            </w:r>
           </w:p>
           <w:p>
             <w:pPr>
@@ -7404,7 +7642,7 @@
                 <w:b w:val="0"/>
                 <w:color w:val="0070C0"/>
               </w:rPr>
-              <w:instrText xml:space="preserve"> MERGEFIELD  painOther \b "PAin other: " </w:instrText>
+              <w:instrText xml:space="preserve"> MERGEFIELD  painLocation \b "Pain location: " </w:instrText>
             </w:r>
             <w:r>
               <w:rPr>
@@ -7421,7 +7659,7 @@
                 <w:noProof/>
                 <w:color w:val="0070C0"/>
               </w:rPr>
-              <w:t xml:space="preserve">PAin other: </w:t>
+              <w:t xml:space="preserve">Pain location: </w:t>
             </w:r>
             <w:r>
               <w:rPr>
@@ -7429,7 +7667,77 @@
                 <w:noProof/>
                 <w:color w:val="0070C0"/>
               </w:rPr>
-              <w:t>Coral described chronic back and leg pain which is managed with Panadol Osteo, impacts mobility, walks short distance and experiences' fatigue. ACAT</w:t>
+              <w:t>Ronnie denied that she had pain during the assessment. Greg reports that pain is an issue for Ronnie.</w:t>
+            </w:r>
+            <w:r>
+              <w:rPr>
+                <w:rFonts w:ascii="Arial" w:hAnsi="Arial"/>
+                <w:b w:val="0"/>
+                <w:color w:val="0070C0"/>
+              </w:rPr>
+              <w:fldChar w:fldCharType="end"/>
+            </w:r>
+          </w:p>
+          <w:p>
+            <w:pPr>
+              <w:pStyle w:val="FormHeading3"/>
+              <w:widowControl w:val="0"/>
+              <w:rPr>
+                <w:rFonts w:ascii="Arial" w:hAnsi="Arial"/>
+                <w:b w:val="0"/>
+                <w:color w:val="0070C0"/>
+              </w:rPr>
+            </w:pPr>
+            <w:r>
+              <w:rPr>
+                <w:rFonts w:ascii="Arial" w:hAnsi="Arial"/>
+                <w:b w:val="0"/>
+                <w:color w:val="0070C0"/>
+              </w:rPr>
+              <w:fldChar w:fldCharType="begin"/>
+            </w:r>
+            <w:r>
+              <w:rPr>
+                <w:rFonts w:ascii="Arial" w:hAnsi="Arial"/>
+                <w:b w:val="0"/>
+                <w:color w:val="0070C0"/>
+              </w:rPr>
+              <w:instrText xml:space="preserve"> MERGEFIELD  painFutherAssessment \b "Pain further assessment: " </w:instrText>
+            </w:r>
+            <w:r>
+              <w:rPr>
+                <w:rFonts w:ascii="Arial" w:hAnsi="Arial"/>
+                <w:b w:val="0"/>
+                <w:color w:val="0070C0"/>
+              </w:rPr>
+              <w:fldChar w:fldCharType="end"/>
+            </w:r>
+          </w:p>
+          <w:p>
+            <w:pPr>
+              <w:pStyle w:val="FormHeading3"/>
+              <w:widowControl w:val="0"/>
+              <w:rPr>
+                <w:rFonts w:ascii="Arial" w:hAnsi="Arial"/>
+                <w:b w:val="0"/>
+                <w:color w:val="0070C0"/>
+              </w:rPr>
+            </w:pPr>
+            <w:r>
+              <w:rPr>
+                <w:rFonts w:ascii="Arial" w:hAnsi="Arial"/>
+                <w:b w:val="0"/>
+                <w:color w:val="0070C0"/>
+              </w:rPr>
+              <w:fldChar w:fldCharType="begin"/>
+            </w:r>
+            <w:r>
+              <w:rPr>
+                <w:rFonts w:ascii="Arial" w:hAnsi="Arial"/>
+                <w:b w:val="0"/>
+                <w:color w:val="0070C0"/>
+              </w:rPr>
+              <w:instrText xml:space="preserve"> MERGEFIELD  painOther \b "PAin other: " </w:instrText>
             </w:r>
             <w:r>
               <w:rPr>
@@ -7489,7 +7797,7 @@
                 <w:noProof/>
                 <w:color w:val="0070C0"/>
               </w:rPr>
-              <w:t>COral experiences chronic pain.</w:t>
+              <w:t>Chronic pain secondary to Osteoarthritis</w:t>
             </w:r>
             <w:r>
               <w:rPr>
@@ -7532,6 +7840,76 @@
                 <w:b w:val="0"/>
                 <w:color w:val="0070C0"/>
               </w:rPr>
+              <w:fldChar w:fldCharType="end"/>
+            </w:r>
+          </w:p>
+          <w:p>
+            <w:pPr>
+              <w:pStyle w:val="FormHeading3"/>
+              <w:widowControl w:val="0"/>
+              <w:rPr>
+                <w:rFonts w:ascii="Arial" w:hAnsi="Arial"/>
+                <w:b w:val="0"/>
+                <w:color w:val="0070C0"/>
+              </w:rPr>
+            </w:pPr>
+            <w:r>
+              <w:rPr>
+                <w:rFonts w:ascii="Arial" w:hAnsi="Arial"/>
+                <w:b w:val="0"/>
+                <w:color w:val="0070C0"/>
+              </w:rPr>
+              <w:fldChar w:fldCharType="begin"/>
+            </w:r>
+            <w:r>
+              <w:rPr>
+                <w:rFonts w:ascii="Arial" w:hAnsi="Arial"/>
+                <w:b w:val="0"/>
+                <w:color w:val="0070C0"/>
+              </w:rPr>
+              <w:instrText xml:space="preserve"> MERGEFIELD  swallow \b "Swallow: " </w:instrText>
+            </w:r>
+            <w:r>
+              <w:rPr>
+                <w:rFonts w:ascii="Arial" w:hAnsi="Arial"/>
+                <w:b w:val="0"/>
+                <w:color w:val="0070C0"/>
+              </w:rPr>
+              <w:fldChar w:fldCharType="end"/>
+            </w:r>
+          </w:p>
+          <w:p>
+            <w:pPr>
+              <w:pStyle w:val="FormHeading3"/>
+              <w:widowControl w:val="0"/>
+              <w:rPr>
+                <w:rFonts w:ascii="Arial" w:hAnsi="Arial"/>
+                <w:b w:val="0"/>
+                <w:color w:val="0070C0"/>
+              </w:rPr>
+            </w:pPr>
+            <w:r>
+              <w:rPr>
+                <w:rFonts w:ascii="Arial" w:hAnsi="Arial"/>
+                <w:b w:val="0"/>
+                <w:color w:val="0070C0"/>
+              </w:rPr>
+              <w:fldChar w:fldCharType="begin"/>
+            </w:r>
+            <w:r>
+              <w:rPr>
+                <w:rFonts w:ascii="Arial" w:hAnsi="Arial"/>
+                <w:b w:val="0"/>
+                <w:color w:val="0070C0"/>
+              </w:rPr>
+              <w:instrText xml:space="preserve"> MERGEFIELD  CommunicationImpairements \b "Communication impairements: " </w:instrText>
+            </w:r>
+            <w:r>
+              <w:rPr>
+                <w:rFonts w:ascii="Arial" w:hAnsi="Arial"/>
+                <w:b w:val="0"/>
+                <w:color w:val="0070C0"/>
+              </w:rPr>
               <w:fldChar w:fldCharType="separate"/>
             </w:r>
             <w:r>
@@ -7541,7 +7919,7 @@
                 <w:noProof/>
                 <w:color w:val="0070C0"/>
               </w:rPr>
-              <w:t xml:space="preserve">Oral: </w:t>
+              <w:t xml:space="preserve">Communication impairements: </w:t>
             </w:r>
             <w:r>
               <w:rPr>
@@ -7549,7 +7927,7 @@
                 <w:noProof/>
                 <w:color w:val="0070C0"/>
               </w:rPr>
-              <w:t>Own teeth which are broken, Coral is reluctant to see the dentist. She reports no pain and able to chew food well. ACAT</w:t>
+              <w:t>Hearing impaired</w:t>
             </w:r>
             <w:r>
               <w:rPr>
@@ -7584,7 +7962,7 @@
                 <w:b w:val="0"/>
                 <w:color w:val="0070C0"/>
               </w:rPr>
-              <w:instrText xml:space="preserve"> MERGEFIELD  swallow \b "Swallow: " </w:instrText>
+              <w:instrText xml:space="preserve"> MERGEFIELD  CommunicationAids \b "Communication aids: " </w:instrText>
             </w:r>
             <w:r>
               <w:rPr>
@@ -7592,51 +7970,16 @@
                 <w:b w:val="0"/>
                 <w:color w:val="0070C0"/>
               </w:rPr>
-              <w:fldChar w:fldCharType="end"/>
-            </w:r>
-          </w:p>
-          <w:p>
-            <w:pPr>
-              <w:pStyle w:val="FormHeading3"/>
-              <w:widowControl w:val="0"/>
+              <w:fldChar w:fldCharType="separate"/>
+            </w:r>
+            <w:r>
               <w:rPr>
                 <w:rFonts w:ascii="Arial" w:hAnsi="Arial"/>
                 <w:b w:val="0"/>
-                <w:color w:val="0070C0"/>
-              </w:rPr>
-            </w:pPr>
-            <w:r>
-              <w:rPr>
-                <w:rFonts w:ascii="Arial" w:hAnsi="Arial"/>
-                <w:b w:val="0"/>
-                <w:color w:val="0070C0"/>
-              </w:rPr>
-              <w:fldChar w:fldCharType="begin"/>
-            </w:r>
-            <w:r>
-              <w:rPr>
-                <w:rFonts w:ascii="Arial" w:hAnsi="Arial"/>
-                <w:b w:val="0"/>
-                <w:color w:val="0070C0"/>
-              </w:rPr>
-              <w:instrText xml:space="preserve"> MERGEFIELD  CommunicationImpairements \b "Communication impairements: " </w:instrText>
-            </w:r>
-            <w:r>
-              <w:rPr>
-                <w:rFonts w:ascii="Arial" w:hAnsi="Arial"/>
-                <w:b w:val="0"/>
-                <w:color w:val="0070C0"/>
-              </w:rPr>
-              <w:fldChar w:fldCharType="separate"/>
-            </w:r>
-            <w:r>
-              <w:rPr>
-                <w:rFonts w:ascii="Arial" w:hAnsi="Arial"/>
-                <w:b w:val="0"/>
                 <w:noProof/>
                 <w:color w:val="0070C0"/>
               </w:rPr>
-              <w:t xml:space="preserve">Communication impairements: </w:t>
+              <w:t xml:space="preserve">Communication aids: </w:t>
             </w:r>
             <w:r>
               <w:rPr>
@@ -7644,7 +7987,7 @@
                 <w:noProof/>
                 <w:color w:val="0070C0"/>
               </w:rPr>
-              <w:t>Hearing impaired</w:t>
+              <w:t>Wears reading glasses</w:t>
             </w:r>
             <w:r>
               <w:rPr>
@@ -7679,7 +8022,7 @@
                 <w:b w:val="0"/>
                 <w:color w:val="0070C0"/>
               </w:rPr>
-              <w:instrText xml:space="preserve"> MERGEFIELD  CommunicationAids \b "Communication aids: " </w:instrText>
+              <w:instrText xml:space="preserve"> MERGEFIELD  sensory \b "Sensory: " </w:instrText>
             </w:r>
             <w:r>
               <w:rPr>
@@ -7687,77 +8030,18 @@
                 <w:b w:val="0"/>
                 <w:color w:val="0070C0"/>
               </w:rPr>
-              <w:fldChar w:fldCharType="separate"/>
-            </w:r>
-            <w:r>
-              <w:rPr>
-                <w:rFonts w:ascii="Arial" w:hAnsi="Arial"/>
-                <w:b w:val="0"/>
-                <w:noProof/>
-                <w:color w:val="0070C0"/>
-              </w:rPr>
-              <w:t xml:space="preserve">Communication aids: </w:t>
-            </w:r>
-            <w:r>
+              <w:fldChar w:fldCharType="end"/>
+            </w:r>
+          </w:p>
+          <w:p>
+            <w:pPr>
+              <w:pStyle w:val="FormHeading3"/>
+              <w:widowControl w:val="0"/>
               <w:rPr>
                 <w:rFonts w:ascii="Arial" w:hAnsi="Arial"/>
                 <w:noProof/>
                 <w:color w:val="0070C0"/>
               </w:rPr>
-              <w:t>Wears hearing aids,Wears reading glasses</w:t>
-            </w:r>
-            <w:r>
-              <w:rPr>
-                <w:rFonts w:ascii="Arial" w:hAnsi="Arial"/>
-                <w:b w:val="0"/>
-                <w:color w:val="0070C0"/>
-              </w:rPr>
-              <w:fldChar w:fldCharType="end"/>
-            </w:r>
-          </w:p>
-          <w:p>
-            <w:pPr>
-              <w:pStyle w:val="FormHeading3"/>
-              <w:widowControl w:val="0"/>
-              <w:rPr>
-                <w:rFonts w:ascii="Arial" w:hAnsi="Arial"/>
-                <w:b w:val="0"/>
-                <w:color w:val="0070C0"/>
-              </w:rPr>
-            </w:pPr>
-            <w:r>
-              <w:rPr>
-                <w:rFonts w:ascii="Arial" w:hAnsi="Arial"/>
-                <w:b w:val="0"/>
-                <w:color w:val="0070C0"/>
-              </w:rPr>
-              <w:fldChar w:fldCharType="begin"/>
-            </w:r>
-            <w:r>
-              <w:rPr>
-                <w:rFonts w:ascii="Arial" w:hAnsi="Arial"/>
-                <w:b w:val="0"/>
-                <w:color w:val="0070C0"/>
-              </w:rPr>
-              <w:instrText xml:space="preserve"> MERGEFIELD  sensory \b "Sensory: " </w:instrText>
-            </w:r>
-            <w:r>
-              <w:rPr>
-                <w:rFonts w:ascii="Arial" w:hAnsi="Arial"/>
-                <w:b w:val="0"/>
-                <w:color w:val="0070C0"/>
-              </w:rPr>
-              <w:fldChar w:fldCharType="end"/>
-            </w:r>
-          </w:p>
-          <w:p>
-            <w:pPr>
-              <w:pStyle w:val="FormHeading3"/>
-              <w:widowControl w:val="0"/>
-              <w:rPr>
-                <w:rFonts w:ascii="Arial" w:hAnsi="Arial"/>
-                <w:b w:val="0"/>
-              </w:rPr>
             </w:pPr>
             <w:r>
               <w:rPr>
@@ -7798,7 +8082,25 @@
                 <w:noProof/>
                 <w:color w:val="0070C0"/>
               </w:rPr>
-              <w:t>COral is alert and orientated and able to discuss her care needs. Coral requires some support to discuss more complex financial and medical issues</w:t>
+              <w:t>Client has hearing impairment. Reading without glasses.</w:t>
+            </w:r>
+          </w:p>
+          <w:p>
+            <w:pPr>
+              <w:pStyle w:val="FormHeading3"/>
+              <w:widowControl w:val="0"/>
+              <w:rPr>
+                <w:rFonts w:ascii="Arial" w:hAnsi="Arial"/>
+                <w:b w:val="0"/>
+              </w:rPr>
+            </w:pPr>
+            <w:r>
+              <w:rPr>
+                <w:rFonts w:ascii="Arial" w:hAnsi="Arial"/>
+                <w:noProof/>
+                <w:color w:val="0070C0"/>
+              </w:rPr>
+              <w:t>Not able to apply hearing aids.</w:t>
             </w:r>
             <w:r>
               <w:rPr>
@@ -7856,7 +8158,7 @@
               <w:widowControl w:val="0"/>
               <w:rPr>
                 <w:rFonts w:ascii="Arial" w:hAnsi="Arial"/>
-                <w:b w:val="0"/>
+                <w:noProof/>
                 <w:color w:val="0070C0"/>
               </w:rPr>
             </w:pPr>
@@ -7899,66 +8201,134 @@
                 <w:noProof/>
                 <w:color w:val="0070C0"/>
               </w:rPr>
-              <w:t>Support plan current and effective.</w:t>
-            </w:r>
-            <w:r>
-              <w:rPr>
-                <w:rFonts w:ascii="Arial" w:hAnsi="Arial"/>
-                <w:b w:val="0"/>
-                <w:color w:val="0070C0"/>
-              </w:rPr>
-              <w:fldChar w:fldCharType="end"/>
+              <w:t>Ronnie's pain is to be managed with the support of her family and in consultation with Ronnies GP.</w:t>
             </w:r>
           </w:p>
           <w:p>
             <w:pPr>
               <w:pStyle w:val="FormHeading3"/>
               <w:widowControl w:val="0"/>
-              <w:rPr>
-                <w:rFonts w:ascii="Arial" w:hAnsi="Arial"/>
-                <w:b w:val="0"/>
-              </w:rPr>
-            </w:pPr>
-            <w:r>
-              <w:rPr>
-                <w:rFonts w:ascii="Arial" w:hAnsi="Arial"/>
-                <w:b w:val="0"/>
-                <w:color w:val="0070C0"/>
-              </w:rPr>
-              <w:fldChar w:fldCharType="begin"/>
-            </w:r>
-            <w:r>
-              <w:rPr>
-                <w:rFonts w:ascii="Arial" w:hAnsi="Arial"/>
-                <w:b w:val="0"/>
-                <w:color w:val="0070C0"/>
-              </w:rPr>
-              <w:instrText xml:space="preserve"> MERGEFIELD  communicationActions \b "Communication actions: " </w:instrText>
-            </w:r>
-            <w:r>
-              <w:rPr>
-                <w:rFonts w:ascii="Arial" w:hAnsi="Arial"/>
-                <w:b w:val="0"/>
-                <w:color w:val="0070C0"/>
-              </w:rPr>
-              <w:fldChar w:fldCharType="separate"/>
-            </w:r>
-            <w:r>
-              <w:rPr>
-                <w:rFonts w:ascii="Arial" w:hAnsi="Arial"/>
-                <w:b w:val="0"/>
-                <w:noProof/>
-                <w:color w:val="0070C0"/>
-              </w:rPr>
-              <w:t xml:space="preserve">Communication actions: </w:t>
-            </w:r>
-            <w:r>
               <w:rPr>
                 <w:rFonts w:ascii="Arial" w:hAnsi="Arial"/>
                 <w:noProof/>
                 <w:color w:val="0070C0"/>
               </w:rPr>
-              <w:t>Coral may benefit from financial counselling to ensure she is able to budget and manage her funds.</w:t>
+            </w:pPr>
+            <w:r>
+              <w:rPr>
+                <w:rFonts w:ascii="Arial" w:hAnsi="Arial"/>
+                <w:noProof/>
+                <w:color w:val="0070C0"/>
+              </w:rPr>
+              <w:t>Recommend further chronic disease management education and support as per medical notes including regular exercise where physiotherapy would be of benefit.</w:t>
+            </w:r>
+          </w:p>
+          <w:p>
+            <w:pPr>
+              <w:pStyle w:val="FormHeading3"/>
+              <w:widowControl w:val="0"/>
+              <w:rPr>
+                <w:rFonts w:ascii="Arial" w:hAnsi="Arial"/>
+                <w:b w:val="0"/>
+                <w:color w:val="0070C0"/>
+              </w:rPr>
+            </w:pPr>
+            <w:r>
+              <w:rPr>
+                <w:rFonts w:ascii="Arial" w:hAnsi="Arial"/>
+                <w:b w:val="0"/>
+                <w:color w:val="0070C0"/>
+              </w:rPr>
+              <w:fldChar w:fldCharType="end"/>
+            </w:r>
+          </w:p>
+          <w:p>
+            <w:pPr>
+              <w:pStyle w:val="FormHeading3"/>
+              <w:widowControl w:val="0"/>
+              <w:rPr>
+                <w:rFonts w:ascii="Arial" w:hAnsi="Arial"/>
+                <w:noProof/>
+                <w:color w:val="0070C0"/>
+              </w:rPr>
+            </w:pPr>
+            <w:r>
+              <w:rPr>
+                <w:rFonts w:ascii="Arial" w:hAnsi="Arial"/>
+                <w:b w:val="0"/>
+                <w:color w:val="0070C0"/>
+              </w:rPr>
+              <w:fldChar w:fldCharType="begin"/>
+            </w:r>
+            <w:r>
+              <w:rPr>
+                <w:rFonts w:ascii="Arial" w:hAnsi="Arial"/>
+                <w:b w:val="0"/>
+                <w:color w:val="0070C0"/>
+              </w:rPr>
+              <w:instrText xml:space="preserve"> MERGEFIELD  communicationActions \b "Communication actions: " </w:instrText>
+            </w:r>
+            <w:r>
+              <w:rPr>
+                <w:rFonts w:ascii="Arial" w:hAnsi="Arial"/>
+                <w:b w:val="0"/>
+                <w:color w:val="0070C0"/>
+              </w:rPr>
+              <w:fldChar w:fldCharType="separate"/>
+            </w:r>
+            <w:r>
+              <w:rPr>
+                <w:rFonts w:ascii="Arial" w:hAnsi="Arial"/>
+                <w:b w:val="0"/>
+                <w:noProof/>
+                <w:color w:val="0070C0"/>
+              </w:rPr>
+              <w:t xml:space="preserve">Communication actions: </w:t>
+            </w:r>
+            <w:r>
+              <w:rPr>
+                <w:rFonts w:ascii="Arial" w:hAnsi="Arial"/>
+                <w:noProof/>
+                <w:color w:val="0070C0"/>
+              </w:rPr>
+              <w:t>Could try SW assisting with application of hearing aids.</w:t>
+            </w:r>
+          </w:p>
+          <w:p>
+            <w:pPr>
+              <w:pStyle w:val="FormHeading3"/>
+              <w:widowControl w:val="0"/>
+              <w:rPr>
+                <w:rFonts w:ascii="Arial" w:hAnsi="Arial"/>
+                <w:noProof/>
+                <w:color w:val="0070C0"/>
+              </w:rPr>
+            </w:pPr>
+            <w:r>
+              <w:rPr>
+                <w:rFonts w:ascii="Arial" w:hAnsi="Arial"/>
+                <w:noProof/>
+                <w:color w:val="0070C0"/>
+              </w:rPr>
+              <w:t xml:space="preserve">All staff to use communication techniques for hearing impaired and people living with dementia.  </w:t>
+            </w:r>
+          </w:p>
+          <w:p>
+            <w:pPr>
+              <w:pStyle w:val="FormHeading3"/>
+              <w:widowControl w:val="0"/>
+              <w:rPr>
+                <w:rFonts w:ascii="Arial" w:hAnsi="Arial"/>
+                <w:b w:val="0"/>
+              </w:rPr>
+            </w:pPr>
+            <w:r>
+              <w:rPr>
+                <w:rFonts w:ascii="Arial" w:hAnsi="Arial"/>
+                <w:noProof/>
+                <w:color w:val="0070C0"/>
+              </w:rPr>
+              <w:t>Client may benefit form staff completing life history with client and family so that they can get to know/understand her better.</w:t>
             </w:r>
             <w:r>
               <w:rPr>
@@ -8023,7 +8393,6 @@
                 <w:rFonts w:ascii="Segoe UI Symbol" w:eastAsia="MS Gothic" w:hAnsi="Segoe UI Symbol" w:cs="Segoe UI Symbol"/>
                 <w:b w:val="0"/>
               </w:rPr>
-              <w:lastRenderedPageBreak/>
               <w:fldChar w:fldCharType="begin"/>
             </w:r>
             <w:r>
@@ -8045,7 +8414,7 @@
                 <w:rFonts w:ascii="Segoe UI Symbol" w:eastAsia="MS Gothic" w:hAnsi="Segoe UI Symbol" w:cs="Segoe UI Symbol"/>
                 <w:noProof/>
               </w:rPr>
-              <w:t>PT referral , Completed</w:t>
+              <w:t>PT referral , Required</w:t>
             </w:r>
             <w:r>
               <w:rPr>
@@ -8217,7 +8586,7 @@
                 <w:rFonts w:ascii="Segoe UI Symbol" w:eastAsia="MS Gothic" w:hAnsi="Segoe UI Symbol" w:cs="Segoe UI Symbol"/>
                 <w:noProof/>
               </w:rPr>
-              <w:t>OT referral , Completed</w:t>
+              <w:t>OT referral , Required</w:t>
             </w:r>
             <w:r>
               <w:rPr>
@@ -8303,7 +8672,7 @@
                 <w:rFonts w:ascii="Segoe UI Symbol" w:eastAsia="MS Gothic" w:hAnsi="Segoe UI Symbol" w:cs="Segoe UI Symbol"/>
                 <w:noProof/>
               </w:rPr>
-              <w:t>GP referral , Not required</w:t>
+              <w:t>GP referral , Required</w:t>
             </w:r>
             <w:r>
               <w:rPr>
@@ -9805,7 +10174,23 @@
                 <w:sz w:val="20"/>
                 <w:szCs w:val="20"/>
               </w:rPr>
-              <w:t>Does client currently use a meals home delivery service? (eg Meals on Wheels)</w:t>
+              <w:t>Does client currently use a meals home delivery service? (</w:t>
+            </w:r>
+            <w:proofErr w:type="spellStart"/>
+            <w:r>
+              <w:rPr>
+                <w:sz w:val="20"/>
+                <w:szCs w:val="20"/>
+              </w:rPr>
+              <w:t>eg</w:t>
+            </w:r>
+            <w:proofErr w:type="spellEnd"/>
+            <w:r>
+              <w:rPr>
+                <w:sz w:val="20"/>
+                <w:szCs w:val="20"/>
+              </w:rPr>
+              <w:t xml:space="preserve"> Meals on Wheels)</w:t>
             </w:r>
           </w:p>
         </w:tc>
@@ -10573,10 +10958,9 @@
           <w:p>
             <w:pPr>
               <w:pStyle w:val="FormHeading1"/>
-              <w:keepNext w:val="0"/>
-              <w:widowControl w:val="0"/>
-              <w:rPr>
-                <w:b w:val="0"/>
+              <w:widowControl w:val="0"/>
+              <w:rPr>
+                <w:noProof/>
                 <w:color w:val="0070C0"/>
                 <w:sz w:val="20"/>
                 <w:szCs w:val="20"/>
@@ -10616,16 +11000,7 @@
                 <w:sz w:val="20"/>
                 <w:szCs w:val="20"/>
               </w:rPr>
-              <w:t>Coral has meals on wheels delivered three times per week and purchases meal and snacks for other meal times from the supermarket with assistance from her SP support worker on a weekly basis.</w:t>
-            </w:r>
-            <w:r>
-              <w:rPr>
-                <w:b w:val="0"/>
-                <w:color w:val="0070C0"/>
-                <w:sz w:val="20"/>
-                <w:szCs w:val="20"/>
-              </w:rPr>
-              <w:fldChar w:fldCharType="end"/>
+              <w:t xml:space="preserve">Greg reports Ronnie eats half light and easy meal or meal cooked by daughter michelle on weekends. toast breakfast and green tea. Sandwich at lunch. SOn GReg "always here". Greg states he is aware of potential for dehydration and that she drinks Water and cordial trhoughout the day. </w:t>
             </w:r>
           </w:p>
           <w:p>
@@ -10642,21 +11017,12 @@
             </w:pPr>
             <w:r>
               <w:rPr>
-                <w:b w:val="0"/>
-                <w:color w:val="0070C0"/>
-                <w:sz w:val="20"/>
-                <w:szCs w:val="20"/>
-              </w:rPr>
-              <w:fldChar w:fldCharType="begin"/>
-            </w:r>
-            <w:r>
-              <w:rPr>
-                <w:b w:val="0"/>
-                <w:color w:val="0070C0"/>
-                <w:sz w:val="20"/>
-                <w:szCs w:val="20"/>
-              </w:rPr>
-              <w:instrText xml:space="preserve"> MERGEFIELD "weight" </w:instrText>
+                <w:noProof/>
+                <w:color w:val="0070C0"/>
+                <w:sz w:val="20"/>
+                <w:szCs w:val="20"/>
+              </w:rPr>
+              <w:t>Greg states he saw the Dietician in hospital - 24th March who recommended - "something about cheese eat more cheese." and a juice type of Nutritional supplement. Greg stated that he was given conatact information for the dietician and the he was going to contact them for more indepth assessment/planning and "to get supply of appropriate nutritional supplement."</w:t>
             </w:r>
             <w:r>
               <w:rPr>
@@ -10666,75 +11032,6 @@
                 <w:szCs w:val="20"/>
               </w:rPr>
               <w:fldChar w:fldCharType="end"/>
-            </w:r>
-          </w:p>
-          <w:p>
-            <w:pPr>
-              <w:pStyle w:val="FormHeading1"/>
-              <w:widowControl w:val="0"/>
-              <w:rPr>
-                <w:noProof/>
-                <w:color w:val="0070C0"/>
-                <w:sz w:val="20"/>
-                <w:szCs w:val="20"/>
-              </w:rPr>
-            </w:pPr>
-            <w:r>
-              <w:rPr>
-                <w:b w:val="0"/>
-                <w:color w:val="0070C0"/>
-                <w:sz w:val="20"/>
-                <w:szCs w:val="20"/>
-              </w:rPr>
-              <w:fldChar w:fldCharType="begin"/>
-            </w:r>
-            <w:r>
-              <w:rPr>
-                <w:b w:val="0"/>
-                <w:color w:val="0070C0"/>
-                <w:sz w:val="20"/>
-                <w:szCs w:val="20"/>
-              </w:rPr>
-              <w:instrText xml:space="preserve"> MERGEFIELD "mst" </w:instrText>
-            </w:r>
-            <w:r>
-              <w:rPr>
-                <w:b w:val="0"/>
-                <w:color w:val="0070C0"/>
-                <w:sz w:val="20"/>
-                <w:szCs w:val="20"/>
-              </w:rPr>
-              <w:fldChar w:fldCharType="separate"/>
-            </w:r>
-            <w:r>
-              <w:rPr>
-                <w:noProof/>
-                <w:color w:val="0070C0"/>
-                <w:sz w:val="20"/>
-                <w:szCs w:val="20"/>
-              </w:rPr>
-              <w:t>No weight loss in last six months (0)</w:t>
-            </w:r>
-          </w:p>
-          <w:p>
-            <w:pPr>
-              <w:pStyle w:val="FormHeading1"/>
-              <w:widowControl w:val="0"/>
-              <w:rPr>
-                <w:noProof/>
-                <w:color w:val="0070C0"/>
-                <w:sz w:val="20"/>
-                <w:szCs w:val="20"/>
-              </w:rPr>
-            </w:pPr>
-            <w:r>
-              <w:rPr>
-                <w:noProof/>
-                <w:color w:val="0070C0"/>
-                <w:sz w:val="20"/>
-                <w:szCs w:val="20"/>
-              </w:rPr>
-              <w:t>Coral has been eating three quarters or more of usual intake and no loss of appetite (0)</w:t>
             </w:r>
           </w:p>
           <w:p>
@@ -10751,12 +11048,21 @@
             </w:pPr>
             <w:r>
               <w:rPr>
-                <w:noProof/>
-                <w:color w:val="0070C0"/>
-                <w:sz w:val="20"/>
-                <w:szCs w:val="20"/>
-              </w:rPr>
-              <w:t>0 - 1 Low risk of malnutrition - is eating well with no recent weight loss</w:t>
+                <w:b w:val="0"/>
+                <w:color w:val="0070C0"/>
+                <w:sz w:val="20"/>
+                <w:szCs w:val="20"/>
+              </w:rPr>
+              <w:fldChar w:fldCharType="begin"/>
+            </w:r>
+            <w:r>
+              <w:rPr>
+                <w:b w:val="0"/>
+                <w:color w:val="0070C0"/>
+                <w:sz w:val="20"/>
+                <w:szCs w:val="20"/>
+              </w:rPr>
+              <w:instrText xml:space="preserve"> MERGEFIELD "weight" </w:instrText>
             </w:r>
             <w:r>
               <w:rPr>
@@ -10775,6 +11081,7 @@
               <w:widowControl w:val="0"/>
               <w:rPr>
                 <w:b w:val="0"/>
+                <w:color w:val="0070C0"/>
                 <w:sz w:val="20"/>
                 <w:szCs w:val="20"/>
               </w:rPr>
@@ -10795,6 +11102,45 @@
                 <w:sz w:val="20"/>
                 <w:szCs w:val="20"/>
               </w:rPr>
+              <w:instrText xml:space="preserve"> MERGEFIELD "mst" </w:instrText>
+            </w:r>
+            <w:r>
+              <w:rPr>
+                <w:b w:val="0"/>
+                <w:color w:val="0070C0"/>
+                <w:sz w:val="20"/>
+                <w:szCs w:val="20"/>
+              </w:rPr>
+              <w:fldChar w:fldCharType="end"/>
+            </w:r>
+          </w:p>
+          <w:p>
+            <w:pPr>
+              <w:pStyle w:val="FormHeading1"/>
+              <w:keepNext w:val="0"/>
+              <w:widowControl w:val="0"/>
+              <w:rPr>
+                <w:b w:val="0"/>
+                <w:sz w:val="20"/>
+                <w:szCs w:val="20"/>
+              </w:rPr>
+            </w:pPr>
+            <w:r>
+              <w:rPr>
+                <w:b w:val="0"/>
+                <w:color w:val="0070C0"/>
+                <w:sz w:val="20"/>
+                <w:szCs w:val="20"/>
+              </w:rPr>
+              <w:fldChar w:fldCharType="begin"/>
+            </w:r>
+            <w:r>
+              <w:rPr>
+                <w:b w:val="0"/>
+                <w:color w:val="0070C0"/>
+                <w:sz w:val="20"/>
+                <w:szCs w:val="20"/>
+              </w:rPr>
               <w:instrText xml:space="preserve"> MERGEFIELD "nutritionNeeds" </w:instrText>
             </w:r>
             <w:r>
@@ -10813,7 +11159,7 @@
                 <w:sz w:val="20"/>
                 <w:szCs w:val="20"/>
               </w:rPr>
-              <w:t>Coral requires support with cooking meals.  SHe is able to prepare snacks and reheat meals.</w:t>
+              <w:t xml:space="preserve">Ronnie is at risk of poor nutritional fluid intake secondary to cognitive impairment and potentially other causes.  </w:t>
             </w:r>
             <w:r>
               <w:rPr>
@@ -10871,6 +11217,75 @@
           <w:p>
             <w:pPr>
               <w:pStyle w:val="FormHeading1"/>
+              <w:widowControl w:val="0"/>
+              <w:rPr>
+                <w:noProof/>
+                <w:color w:val="0070C0"/>
+                <w:sz w:val="20"/>
+                <w:szCs w:val="20"/>
+              </w:rPr>
+            </w:pPr>
+            <w:r>
+              <w:rPr>
+                <w:b w:val="0"/>
+                <w:color w:val="0070C0"/>
+                <w:sz w:val="20"/>
+                <w:szCs w:val="20"/>
+              </w:rPr>
+              <w:fldChar w:fldCharType="begin"/>
+            </w:r>
+            <w:r>
+              <w:rPr>
+                <w:b w:val="0"/>
+                <w:color w:val="0070C0"/>
+                <w:sz w:val="20"/>
+                <w:szCs w:val="20"/>
+              </w:rPr>
+              <w:instrText xml:space="preserve"> MERGEFIELD "nutritionNeedsActions" </w:instrText>
+            </w:r>
+            <w:r>
+              <w:rPr>
+                <w:b w:val="0"/>
+                <w:color w:val="0070C0"/>
+                <w:sz w:val="20"/>
+                <w:szCs w:val="20"/>
+              </w:rPr>
+              <w:fldChar w:fldCharType="separate"/>
+            </w:r>
+            <w:r>
+              <w:rPr>
+                <w:noProof/>
+                <w:color w:val="0070C0"/>
+                <w:sz w:val="20"/>
+                <w:szCs w:val="20"/>
+              </w:rPr>
+              <w:t>Greg has agreed to follow up with dietitian for recommendations with regard to diet and fluid intake. Greg states he will be with Ronnie to supervise and prompt her to eat and drink at breakfast, morning tea, lunch, afternoon tea and dinner.  He did however report that he was considering negotiating an afternoon/evening service for support workers to assist Ronnie with her evening meal and fluid intake along with settling for bed.</w:t>
+            </w:r>
+          </w:p>
+          <w:p>
+            <w:pPr>
+              <w:pStyle w:val="FormHeading1"/>
+              <w:widowControl w:val="0"/>
+              <w:rPr>
+                <w:noProof/>
+                <w:color w:val="0070C0"/>
+                <w:sz w:val="20"/>
+                <w:szCs w:val="20"/>
+              </w:rPr>
+            </w:pPr>
+            <w:r>
+              <w:rPr>
+                <w:noProof/>
+                <w:color w:val="0070C0"/>
+                <w:sz w:val="20"/>
+                <w:szCs w:val="20"/>
+              </w:rPr>
+              <w:t>WP needs to discuss specific allocation of duties in terms of times when support can visit and when family will be present to ensure that client has supervision for all meals and prompting to take fluids throughout the day.</w:t>
+            </w:r>
+          </w:p>
+          <w:p>
+            <w:pPr>
+              <w:pStyle w:val="FormHeading1"/>
               <w:keepNext w:val="0"/>
               <w:widowControl w:val="0"/>
               <w:rPr>
@@ -10879,42 +11294,6 @@
                 <w:szCs w:val="20"/>
               </w:rPr>
             </w:pPr>
-            <w:r>
-              <w:rPr>
-                <w:b w:val="0"/>
-                <w:color w:val="0070C0"/>
-                <w:sz w:val="20"/>
-                <w:szCs w:val="20"/>
-              </w:rPr>
-              <w:fldChar w:fldCharType="begin"/>
-            </w:r>
-            <w:r>
-              <w:rPr>
-                <w:b w:val="0"/>
-                <w:color w:val="0070C0"/>
-                <w:sz w:val="20"/>
-                <w:szCs w:val="20"/>
-              </w:rPr>
-              <w:instrText xml:space="preserve"> MERGEFIELD "nutritionNeedsActions" </w:instrText>
-            </w:r>
-            <w:r>
-              <w:rPr>
-                <w:b w:val="0"/>
-                <w:color w:val="0070C0"/>
-                <w:sz w:val="20"/>
-                <w:szCs w:val="20"/>
-              </w:rPr>
-              <w:fldChar w:fldCharType="separate"/>
-            </w:r>
-            <w:r>
-              <w:rPr>
-                <w:noProof/>
-                <w:color w:val="0070C0"/>
-                <w:sz w:val="20"/>
-                <w:szCs w:val="20"/>
-              </w:rPr>
-              <w:t>As per support plan - light and easy meal delivery . Southern Plus support worker to assist with ordering and monitor usage.</w:t>
-            </w:r>
             <w:r>
               <w:rPr>
                 <w:b w:val="0"/>
@@ -11679,6 +12058,7 @@
                 <w:sz w:val="20"/>
                 <w:szCs w:val="20"/>
               </w:rPr>
+              <w:lastRenderedPageBreak/>
               <w:t>Bowel and Urinary Continence Assessment required</w:t>
             </w:r>
           </w:p>
@@ -12020,17 +12400,7 @@
                 <w:sz w:val="20"/>
                 <w:szCs w:val="20"/>
               </w:rPr>
-              <w:t xml:space="preserve">Coral experiences' urinary frequency, sometimes she does not make it to the toilet on time, wears </w:t>
-            </w:r>
-            <w:r>
-              <w:rPr>
-                <w:noProof/>
-                <w:color w:val="0070C0"/>
-                <w:sz w:val="20"/>
-                <w:szCs w:val="20"/>
-              </w:rPr>
-              <w:lastRenderedPageBreak/>
-              <w:t>no protection. Wakes for the toilet during the night. Coral would benefit from continence products to maintain comfort and dignity which can be purchased from HCP funds.  ACAT COnfirmed at assessment.</w:t>
+              <w:t>Toilets self and continent during day.  Son reports very rare accident.  Wears incontinence aid at night.</w:t>
             </w:r>
             <w:r>
               <w:rPr>
@@ -12088,7 +12458,7 @@
                 <w:sz w:val="20"/>
                 <w:szCs w:val="20"/>
               </w:rPr>
-              <w:t xml:space="preserve">Coral experiences' episodes of loose bowels with occasional accidents, she takes medication to stop, sometimes she does not make it to the toilet on time, wears no protection. </w:t>
+              <w:t>On regular apperients.</w:t>
             </w:r>
             <w:r>
               <w:rPr>
@@ -12161,10 +12531,9 @@
           <w:p>
             <w:pPr>
               <w:pStyle w:val="FormHeading1"/>
-              <w:keepNext w:val="0"/>
-              <w:widowControl w:val="0"/>
-              <w:rPr>
-                <w:b w:val="0"/>
+              <w:widowControl w:val="0"/>
+              <w:rPr>
+                <w:noProof/>
                 <w:color w:val="0070C0"/>
                 <w:sz w:val="20"/>
                 <w:szCs w:val="20"/>
@@ -12204,16 +12573,28 @@
                 <w:sz w:val="20"/>
                 <w:szCs w:val="20"/>
               </w:rPr>
-              <w:t>realfit super extra large for women</w:t>
-            </w:r>
-            <w:r>
-              <w:rPr>
-                <w:b w:val="0"/>
-                <w:color w:val="0070C0"/>
-                <w:sz w:val="20"/>
-                <w:szCs w:val="20"/>
-              </w:rPr>
-              <w:fldChar w:fldCharType="end"/>
+              <w:t>AT night.</w:t>
+            </w:r>
+          </w:p>
+          <w:p>
+            <w:pPr>
+              <w:pStyle w:val="FormHeading1"/>
+              <w:widowControl w:val="0"/>
+              <w:rPr>
+                <w:noProof/>
+                <w:color w:val="0070C0"/>
+                <w:sz w:val="20"/>
+                <w:szCs w:val="20"/>
+              </w:rPr>
+            </w:pPr>
+            <w:r>
+              <w:rPr>
+                <w:noProof/>
+                <w:color w:val="0070C0"/>
+                <w:sz w:val="20"/>
+                <w:szCs w:val="20"/>
+              </w:rPr>
+              <w:t>Pull up - ? type</w:t>
             </w:r>
           </w:p>
           <w:p>
@@ -12230,39 +12611,12 @@
             </w:pPr>
             <w:r>
               <w:rPr>
-                <w:b w:val="0"/>
-                <w:color w:val="0070C0"/>
-                <w:sz w:val="20"/>
-                <w:szCs w:val="20"/>
-              </w:rPr>
-              <w:fldChar w:fldCharType="begin"/>
-            </w:r>
-            <w:r>
-              <w:rPr>
-                <w:b w:val="0"/>
-                <w:color w:val="0070C0"/>
-                <w:sz w:val="20"/>
-                <w:szCs w:val="20"/>
-              </w:rPr>
-              <w:instrText xml:space="preserve"> MERGEFIELD "eliminationOther" </w:instrText>
-            </w:r>
-            <w:r>
-              <w:rPr>
-                <w:b w:val="0"/>
-                <w:color w:val="0070C0"/>
-                <w:sz w:val="20"/>
-                <w:szCs w:val="20"/>
-              </w:rPr>
-              <w:fldChar w:fldCharType="separate"/>
-            </w:r>
-            <w:r>
-              <w:rPr>
                 <w:noProof/>
                 <w:color w:val="0070C0"/>
                 <w:sz w:val="20"/>
                 <w:szCs w:val="20"/>
               </w:rPr>
-              <w:t>COral states that GP will stop prescribing gastrop stop. Coral demo correct usage.</w:t>
+              <w:t>Molicare mobile M 80-120 8 drops</w:t>
             </w:r>
             <w:r>
               <w:rPr>
@@ -12281,7 +12635,7 @@
               <w:widowControl w:val="0"/>
               <w:rPr>
                 <w:b w:val="0"/>
-                <w:color w:val="000000" w:themeColor="text1"/>
+                <w:color w:val="0070C0"/>
                 <w:sz w:val="20"/>
                 <w:szCs w:val="20"/>
               </w:rPr>
@@ -12302,6 +12656,64 @@
                 <w:sz w:val="20"/>
                 <w:szCs w:val="20"/>
               </w:rPr>
+              <w:instrText xml:space="preserve"> MERGEFIELD "eliminationOther" </w:instrText>
+            </w:r>
+            <w:r>
+              <w:rPr>
+                <w:b w:val="0"/>
+                <w:color w:val="0070C0"/>
+                <w:sz w:val="20"/>
+                <w:szCs w:val="20"/>
+              </w:rPr>
+              <w:fldChar w:fldCharType="separate"/>
+            </w:r>
+            <w:r>
+              <w:rPr>
+                <w:noProof/>
+                <w:color w:val="0070C0"/>
+                <w:sz w:val="20"/>
+                <w:szCs w:val="20"/>
+              </w:rPr>
+              <w:t>Has over toilet frame and rails in toilet.</w:t>
+            </w:r>
+            <w:r>
+              <w:rPr>
+                <w:b w:val="0"/>
+                <w:color w:val="0070C0"/>
+                <w:sz w:val="20"/>
+                <w:szCs w:val="20"/>
+              </w:rPr>
+              <w:fldChar w:fldCharType="end"/>
+            </w:r>
+          </w:p>
+          <w:p>
+            <w:pPr>
+              <w:pStyle w:val="FormHeading1"/>
+              <w:keepNext w:val="0"/>
+              <w:widowControl w:val="0"/>
+              <w:rPr>
+                <w:b w:val="0"/>
+                <w:color w:val="000000" w:themeColor="text1"/>
+                <w:sz w:val="20"/>
+                <w:szCs w:val="20"/>
+              </w:rPr>
+            </w:pPr>
+            <w:r>
+              <w:rPr>
+                <w:b w:val="0"/>
+                <w:color w:val="0070C0"/>
+                <w:sz w:val="20"/>
+                <w:szCs w:val="20"/>
+              </w:rPr>
+              <w:fldChar w:fldCharType="begin"/>
+            </w:r>
+            <w:r>
+              <w:rPr>
+                <w:b w:val="0"/>
+                <w:color w:val="0070C0"/>
+                <w:sz w:val="20"/>
+                <w:szCs w:val="20"/>
+              </w:rPr>
               <w:instrText xml:space="preserve"> MERGEFIELD "eliminationNeeds" </w:instrText>
             </w:r>
             <w:r>
@@ -12320,7 +12732,7 @@
                 <w:sz w:val="20"/>
                 <w:szCs w:val="20"/>
               </w:rPr>
-              <w:t>Coral showed me medication she takes when she is having loose bowels. She states she does not take this all the time. COral demonstrated that she was aware of how to use Gastro stop and is in consultation with her GP regarding the use of this.</w:t>
+              <w:t>Requires incontinence aids at night.</w:t>
             </w:r>
             <w:r>
               <w:rPr>
@@ -12361,7 +12773,6 @@
                 <w:sz w:val="20"/>
                 <w:szCs w:val="20"/>
               </w:rPr>
-              <w:lastRenderedPageBreak/>
               <w:t>Interventions agreed with Client / Carer</w:t>
             </w:r>
           </w:p>
@@ -12423,7 +12834,7 @@
                 <w:sz w:val="20"/>
                 <w:szCs w:val="20"/>
               </w:rPr>
-              <w:t>Support plan current and effective</w:t>
+              <w:t>WP to incorporate purchase of incontinence aids into support plan.</w:t>
             </w:r>
             <w:r>
               <w:rPr>
@@ -12523,7 +12934,23 @@
                 <w:sz w:val="20"/>
                 <w:szCs w:val="20"/>
               </w:rPr>
-              <w:t>Does the client have any difficulties with communication (eg hoarse/husky voice)</w:t>
+              <w:t>Does the client have any difficulties with communication (</w:t>
+            </w:r>
+            <w:proofErr w:type="spellStart"/>
+            <w:r>
+              <w:rPr>
+                <w:sz w:val="20"/>
+                <w:szCs w:val="20"/>
+              </w:rPr>
+              <w:t>eg</w:t>
+            </w:r>
+            <w:proofErr w:type="spellEnd"/>
+            <w:r>
+              <w:rPr>
+                <w:sz w:val="20"/>
+                <w:szCs w:val="20"/>
+              </w:rPr>
+              <w:t xml:space="preserve"> hoarse/husky voice)</w:t>
             </w:r>
           </w:p>
         </w:tc>
@@ -13456,7 +13883,7 @@
                 <w:sz w:val="20"/>
                 <w:szCs w:val="20"/>
               </w:rPr>
-              <w:t>Wears hearing aids,Wears reading glasses</w:t>
+              <w:t>Wears reading glasses</w:t>
             </w:r>
             <w:r>
               <w:rPr>
@@ -13513,7 +13940,7 @@
                 <w:sz w:val="20"/>
                 <w:szCs w:val="20"/>
               </w:rPr>
-              <w:t>Coral struggles with word finding at times and can be confused about how to respond to questions, she has poor hearing and wears bilateral aids.</w:t>
+              <w:t>Client unable to put hearing aids in, son reports that hearing aids are too small for him to apply.  Client has been "managing" with out these.</w:t>
             </w:r>
           </w:p>
           <w:p>
@@ -13535,7 +13962,7 @@
                 <w:sz w:val="20"/>
                 <w:szCs w:val="20"/>
               </w:rPr>
-              <w:t xml:space="preserve">Coral states she does not like to talk on the phone. </w:t>
+              <w:t>Noted client struggling to follow conversation and fell asleep in her chair during assessment/discussion with her son.  Ronnie responding appropriately to direct questions appropriately when spoken to directly face to face in clear voice.</w:t>
             </w:r>
             <w:r>
               <w:rPr>
@@ -13545,6 +13972,54 @@
                 <w:szCs w:val="20"/>
               </w:rPr>
               <w:fldChar w:fldCharType="end"/>
+            </w:r>
+          </w:p>
+          <w:p>
+            <w:pPr>
+              <w:pStyle w:val="FormHeading1"/>
+              <w:widowControl w:val="0"/>
+              <w:rPr>
+                <w:noProof/>
+                <w:color w:val="0070C0"/>
+                <w:sz w:val="20"/>
+                <w:szCs w:val="20"/>
+              </w:rPr>
+            </w:pPr>
+            <w:r>
+              <w:rPr>
+                <w:b w:val="0"/>
+                <w:color w:val="0070C0"/>
+                <w:sz w:val="20"/>
+                <w:szCs w:val="20"/>
+              </w:rPr>
+              <w:fldChar w:fldCharType="begin"/>
+            </w:r>
+            <w:r>
+              <w:rPr>
+                <w:b w:val="0"/>
+                <w:color w:val="0070C0"/>
+                <w:sz w:val="20"/>
+                <w:szCs w:val="20"/>
+              </w:rPr>
+              <w:instrText xml:space="preserve"> MERGEFIELD "communicationNeeds" </w:instrText>
+            </w:r>
+            <w:r>
+              <w:rPr>
+                <w:b w:val="0"/>
+                <w:color w:val="0070C0"/>
+                <w:sz w:val="20"/>
+                <w:szCs w:val="20"/>
+              </w:rPr>
+              <w:fldChar w:fldCharType="separate"/>
+            </w:r>
+            <w:r>
+              <w:rPr>
+                <w:noProof/>
+                <w:color w:val="0070C0"/>
+                <w:sz w:val="20"/>
+                <w:szCs w:val="20"/>
+              </w:rPr>
+              <w:t>Client has hearing impairment. Reading without glasses.</w:t>
             </w:r>
           </w:p>
           <w:p>
@@ -13561,39 +14036,12 @@
             </w:pPr>
             <w:r>
               <w:rPr>
-                <w:b w:val="0"/>
-                <w:color w:val="0070C0"/>
-                <w:sz w:val="20"/>
-                <w:szCs w:val="20"/>
-              </w:rPr>
-              <w:fldChar w:fldCharType="begin"/>
-            </w:r>
-            <w:r>
-              <w:rPr>
-                <w:b w:val="0"/>
-                <w:color w:val="0070C0"/>
-                <w:sz w:val="20"/>
-                <w:szCs w:val="20"/>
-              </w:rPr>
-              <w:instrText xml:space="preserve"> MERGEFIELD "communicationNeeds" </w:instrText>
-            </w:r>
-            <w:r>
-              <w:rPr>
-                <w:b w:val="0"/>
-                <w:color w:val="0070C0"/>
-                <w:sz w:val="20"/>
-                <w:szCs w:val="20"/>
-              </w:rPr>
-              <w:fldChar w:fldCharType="separate"/>
-            </w:r>
-            <w:r>
-              <w:rPr>
                 <w:noProof/>
                 <w:color w:val="0070C0"/>
                 <w:sz w:val="20"/>
                 <w:szCs w:val="20"/>
               </w:rPr>
-              <w:t>COral is alert and orientated and able to discuss her care needs. Coral requires some support to discuss more complex financial and medical issues</w:t>
+              <w:t>Not able to apply hearing aids.</w:t>
             </w:r>
             <w:r>
               <w:rPr>
@@ -13652,6 +14100,75 @@
           <w:p>
             <w:pPr>
               <w:pStyle w:val="FormHeading1"/>
+              <w:widowControl w:val="0"/>
+              <w:rPr>
+                <w:noProof/>
+                <w:color w:val="0070C0"/>
+                <w:sz w:val="20"/>
+                <w:szCs w:val="20"/>
+              </w:rPr>
+            </w:pPr>
+            <w:r>
+              <w:rPr>
+                <w:b w:val="0"/>
+                <w:color w:val="0070C0"/>
+                <w:sz w:val="20"/>
+                <w:szCs w:val="20"/>
+              </w:rPr>
+              <w:fldChar w:fldCharType="begin"/>
+            </w:r>
+            <w:r>
+              <w:rPr>
+                <w:b w:val="0"/>
+                <w:color w:val="0070C0"/>
+                <w:sz w:val="20"/>
+                <w:szCs w:val="20"/>
+              </w:rPr>
+              <w:instrText xml:space="preserve"> MERGEFIELD "communicationActions" </w:instrText>
+            </w:r>
+            <w:r>
+              <w:rPr>
+                <w:b w:val="0"/>
+                <w:color w:val="0070C0"/>
+                <w:sz w:val="20"/>
+                <w:szCs w:val="20"/>
+              </w:rPr>
+              <w:fldChar w:fldCharType="separate"/>
+            </w:r>
+            <w:r>
+              <w:rPr>
+                <w:noProof/>
+                <w:color w:val="0070C0"/>
+                <w:sz w:val="20"/>
+                <w:szCs w:val="20"/>
+              </w:rPr>
+              <w:t>Could try SW assisting with application of hearing aids.</w:t>
+            </w:r>
+          </w:p>
+          <w:p>
+            <w:pPr>
+              <w:pStyle w:val="FormHeading1"/>
+              <w:widowControl w:val="0"/>
+              <w:rPr>
+                <w:noProof/>
+                <w:color w:val="0070C0"/>
+                <w:sz w:val="20"/>
+                <w:szCs w:val="20"/>
+              </w:rPr>
+            </w:pPr>
+            <w:r>
+              <w:rPr>
+                <w:noProof/>
+                <w:color w:val="0070C0"/>
+                <w:sz w:val="20"/>
+                <w:szCs w:val="20"/>
+              </w:rPr>
+              <w:t xml:space="preserve">All staff to use communication techniques for hearing impaired and people living with dementia.  </w:t>
+            </w:r>
+          </w:p>
+          <w:p>
+            <w:pPr>
+              <w:pStyle w:val="FormHeading1"/>
               <w:keepNext w:val="0"/>
               <w:widowControl w:val="0"/>
               <w:rPr>
@@ -13663,39 +14180,12 @@
             </w:pPr>
             <w:r>
               <w:rPr>
-                <w:b w:val="0"/>
-                <w:color w:val="0070C0"/>
-                <w:sz w:val="20"/>
-                <w:szCs w:val="20"/>
-              </w:rPr>
-              <w:fldChar w:fldCharType="begin"/>
-            </w:r>
-            <w:r>
-              <w:rPr>
-                <w:b w:val="0"/>
-                <w:color w:val="0070C0"/>
-                <w:sz w:val="20"/>
-                <w:szCs w:val="20"/>
-              </w:rPr>
-              <w:instrText xml:space="preserve"> MERGEFIELD "communicationActions" </w:instrText>
-            </w:r>
-            <w:r>
-              <w:rPr>
-                <w:b w:val="0"/>
-                <w:color w:val="0070C0"/>
-                <w:sz w:val="20"/>
-                <w:szCs w:val="20"/>
-              </w:rPr>
-              <w:fldChar w:fldCharType="separate"/>
-            </w:r>
-            <w:r>
-              <w:rPr>
                 <w:noProof/>
                 <w:color w:val="0070C0"/>
                 <w:sz w:val="20"/>
                 <w:szCs w:val="20"/>
               </w:rPr>
-              <w:t>Coral may benefit from financial counselling to ensure she is able to budget and manage her funds.</w:t>
+              <w:t>Client may benefit form staff completing life history with client and family so that they can get to know/understand her better.</w:t>
             </w:r>
             <w:r>
               <w:rPr>
@@ -13986,6 +14476,7 @@
                 <w:sz w:val="20"/>
                 <w:szCs w:val="20"/>
               </w:rPr>
+              <w:lastRenderedPageBreak/>
               <w:t>Needs Identified</w:t>
             </w:r>
           </w:p>
@@ -14004,6 +14495,54 @@
           <w:p>
             <w:pPr>
               <w:pStyle w:val="FormHeading1"/>
+              <w:widowControl w:val="0"/>
+              <w:rPr>
+                <w:noProof/>
+                <w:color w:val="0070C0"/>
+                <w:sz w:val="20"/>
+                <w:szCs w:val="20"/>
+              </w:rPr>
+            </w:pPr>
+            <w:r>
+              <w:rPr>
+                <w:b w:val="0"/>
+                <w:color w:val="0070C0"/>
+                <w:sz w:val="20"/>
+                <w:szCs w:val="20"/>
+              </w:rPr>
+              <w:fldChar w:fldCharType="begin"/>
+            </w:r>
+            <w:r>
+              <w:rPr>
+                <w:b w:val="0"/>
+                <w:color w:val="0070C0"/>
+                <w:sz w:val="20"/>
+                <w:szCs w:val="20"/>
+              </w:rPr>
+              <w:instrText xml:space="preserve"> MERGEFIELD "sleep" </w:instrText>
+            </w:r>
+            <w:r>
+              <w:rPr>
+                <w:b w:val="0"/>
+                <w:color w:val="0070C0"/>
+                <w:sz w:val="20"/>
+                <w:szCs w:val="20"/>
+              </w:rPr>
+              <w:fldChar w:fldCharType="separate"/>
+            </w:r>
+            <w:r>
+              <w:rPr>
+                <w:noProof/>
+                <w:color w:val="0070C0"/>
+                <w:sz w:val="20"/>
+                <w:szCs w:val="20"/>
+              </w:rPr>
+              <w:t>Greg states he often puts Ronnie to bed Night 6.30pm.  Although he will sometimes assist her to get ready for bed and leave her to go to bed on her own. Greg states he puts Ronnie to bed to sleep for 2 hours in the afternoon.</w:t>
+            </w:r>
+          </w:p>
+          <w:p>
+            <w:pPr>
+              <w:pStyle w:val="FormHeading1"/>
               <w:keepNext w:val="0"/>
               <w:widowControl w:val="0"/>
               <w:rPr>
@@ -14015,39 +14554,12 @@
             </w:pPr>
             <w:r>
               <w:rPr>
-                <w:b w:val="0"/>
-                <w:color w:val="0070C0"/>
-                <w:sz w:val="20"/>
-                <w:szCs w:val="20"/>
-              </w:rPr>
-              <w:fldChar w:fldCharType="begin"/>
-            </w:r>
-            <w:r>
-              <w:rPr>
-                <w:b w:val="0"/>
-                <w:color w:val="0070C0"/>
-                <w:sz w:val="20"/>
-                <w:szCs w:val="20"/>
-              </w:rPr>
-              <w:instrText xml:space="preserve"> MERGEFIELD "sleep" </w:instrText>
-            </w:r>
-            <w:r>
-              <w:rPr>
-                <w:b w:val="0"/>
-                <w:color w:val="0070C0"/>
-                <w:sz w:val="20"/>
-                <w:szCs w:val="20"/>
-              </w:rPr>
-              <w:fldChar w:fldCharType="separate"/>
-            </w:r>
-            <w:r>
-              <w:rPr>
                 <w:noProof/>
                 <w:color w:val="0070C0"/>
                 <w:sz w:val="20"/>
                 <w:szCs w:val="20"/>
               </w:rPr>
-              <w:t>Wakes for the toilet however is able to resettle herself and reports sleeping ok. ACAT</w:t>
+              <w:t xml:space="preserve">Greg reports Ronnie Gets up before 8am. 7am. </w:t>
             </w:r>
             <w:r>
               <w:rPr>
@@ -14379,7 +14891,6 @@
                 <w:sz w:val="20"/>
                 <w:szCs w:val="20"/>
               </w:rPr>
-              <w:lastRenderedPageBreak/>
               <w:t>Is the client unsteady when walking/transferring or do they use a walking aid</w:t>
             </w:r>
           </w:p>
@@ -14994,6 +15505,7 @@
           </w:p>
         </w:tc>
       </w:tr>
+      <w:bookmarkStart w:id="0" w:name="_GoBack"/>
       <w:tr>
         <w:trPr>
           <w:cantSplit/>
@@ -15020,7 +15532,7 @@
               <w:rPr>
                 <w:rFonts w:ascii="Segoe UI Symbol" w:eastAsia="MS Gothic" w:hAnsi="Segoe UI Symbol" w:cs="Segoe UI Symbol"/>
                 <w:b w:val="0"/>
-                <w:color w:val="auto"/>
+                <w:color w:val="0070C0"/>
                 <w:sz w:val="20"/>
                 <w:szCs w:val="20"/>
               </w:rPr>
@@ -15030,7 +15542,7 @@
               <w:rPr>
                 <w:rFonts w:ascii="Segoe UI Symbol" w:eastAsia="MS Gothic" w:hAnsi="Segoe UI Symbol" w:cs="Segoe UI Symbol"/>
                 <w:b w:val="0"/>
-                <w:color w:val="auto"/>
+                <w:color w:val="0070C0"/>
                 <w:sz w:val="20"/>
                 <w:szCs w:val="20"/>
               </w:rPr>
@@ -15040,7 +15552,7 @@
               <w:rPr>
                 <w:rFonts w:ascii="Segoe UI Symbol" w:eastAsia="MS Gothic" w:hAnsi="Segoe UI Symbol" w:cs="Segoe UI Symbol"/>
                 <w:b w:val="0"/>
-                <w:color w:val="auto"/>
+                <w:color w:val="0070C0"/>
                 <w:sz w:val="20"/>
                 <w:szCs w:val="20"/>
               </w:rPr>
@@ -15050,21 +15562,23 @@
               <w:rPr>
                 <w:rFonts w:ascii="Segoe UI Symbol" w:eastAsia="MS Gothic" w:hAnsi="Segoe UI Symbol" w:cs="Segoe UI Symbol"/>
                 <w:noProof/>
-                <w:sz w:val="20"/>
-                <w:szCs w:val="20"/>
-              </w:rPr>
-              <w:t>PT referral , Completed</w:t>
+                <w:color w:val="0070C0"/>
+                <w:sz w:val="20"/>
+                <w:szCs w:val="20"/>
+              </w:rPr>
+              <w:t>PT referral , Required</w:t>
             </w:r>
             <w:r>
               <w:rPr>
                 <w:rFonts w:ascii="Segoe UI Symbol" w:eastAsia="MS Gothic" w:hAnsi="Segoe UI Symbol" w:cs="Segoe UI Symbol"/>
                 <w:b w:val="0"/>
-                <w:color w:val="auto"/>
+                <w:color w:val="0070C0"/>
                 <w:sz w:val="20"/>
                 <w:szCs w:val="20"/>
               </w:rPr>
               <w:fldChar w:fldCharType="end"/>
             </w:r>
+            <w:bookmarkEnd w:id="0"/>
           </w:p>
         </w:tc>
       </w:tr>
@@ -15155,7 +15669,7 @@
                 <w:sz w:val="20"/>
                 <w:szCs w:val="20"/>
               </w:rPr>
-              <w:t>1 fall in last 12 months - (1)</w:t>
+              <w:t>2 falls in last 12 months - (2)</w:t>
             </w:r>
           </w:p>
           <w:p>
@@ -15176,7 +15690,7 @@
                 <w:sz w:val="20"/>
                 <w:szCs w:val="20"/>
               </w:rPr>
-              <w:t>Some assistance required with instrumental activities of daily living (eg cooking, housework, laundry)(2)</w:t>
+              <w:t>Completely dependent with instrumental activities of daily living (eg cooking, housework, laundry)(3)</w:t>
             </w:r>
           </w:p>
           <w:p>
@@ -15234,10 +15748,11 @@
           <w:p>
             <w:pPr>
               <w:pStyle w:val="FormHeading1"/>
-              <w:widowControl w:val="0"/>
-              <w:rPr>
-                <w:noProof/>
-                <w:color w:val="0070C0"/>
+              <w:keepNext w:val="0"/>
+              <w:widowControl w:val="0"/>
+              <w:rPr>
+                <w:b w:val="0"/>
+                <w:color w:val="000000" w:themeColor="text1"/>
                 <w:sz w:val="20"/>
                 <w:szCs w:val="20"/>
               </w:rPr>
@@ -15259,46 +15774,6 @@
                 <w:szCs w:val="20"/>
               </w:rPr>
               <w:instrText xml:space="preserve"> MERGEFIELD "fallsOther" </w:instrText>
-            </w:r>
-            <w:r>
-              <w:rPr>
-                <w:b w:val="0"/>
-                <w:color w:val="0070C0"/>
-                <w:sz w:val="20"/>
-                <w:szCs w:val="20"/>
-              </w:rPr>
-              <w:fldChar w:fldCharType="separate"/>
-            </w:r>
-            <w:r>
-              <w:rPr>
-                <w:noProof/>
-                <w:color w:val="0070C0"/>
-                <w:sz w:val="20"/>
-                <w:szCs w:val="20"/>
-              </w:rPr>
-              <w:t xml:space="preserve"> Coral also does not wear her pendent alarm which she has been encouraged to wear for safety. ACAT</w:t>
-            </w:r>
-          </w:p>
-          <w:p>
-            <w:pPr>
-              <w:pStyle w:val="FormHeading1"/>
-              <w:keepNext w:val="0"/>
-              <w:widowControl w:val="0"/>
-              <w:rPr>
-                <w:b w:val="0"/>
-                <w:color w:val="000000" w:themeColor="text1"/>
-                <w:sz w:val="20"/>
-                <w:szCs w:val="20"/>
-              </w:rPr>
-            </w:pPr>
-            <w:r>
-              <w:rPr>
-                <w:noProof/>
-                <w:color w:val="0070C0"/>
-                <w:sz w:val="20"/>
-                <w:szCs w:val="20"/>
-              </w:rPr>
-              <w:t>Corals PERS, apparently supplied by her accommodation provider was tested at the time of initial assessment and in working order. A wrist band for the pendant was requested from the provider at the time of assessment WP to follow up at review.</w:t>
             </w:r>
             <w:r>
               <w:rPr>
@@ -15635,7 +16110,7 @@
               <w:rPr>
                 <w:rFonts w:ascii="Segoe UI Symbol" w:eastAsia="MS Gothic" w:hAnsi="Segoe UI Symbol" w:cs="Segoe UI Symbol"/>
                 <w:b w:val="0"/>
-                <w:color w:val="auto"/>
+                <w:color w:val="0070C0"/>
                 <w:sz w:val="20"/>
                 <w:szCs w:val="20"/>
               </w:rPr>
@@ -15645,7 +16120,7 @@
               <w:rPr>
                 <w:rFonts w:ascii="Segoe UI Symbol" w:eastAsia="MS Gothic" w:hAnsi="Segoe UI Symbol" w:cs="Segoe UI Symbol"/>
                 <w:b w:val="0"/>
-                <w:color w:val="auto"/>
+                <w:color w:val="0070C0"/>
                 <w:sz w:val="20"/>
                 <w:szCs w:val="20"/>
               </w:rPr>
@@ -15655,7 +16130,7 @@
               <w:rPr>
                 <w:rFonts w:ascii="Segoe UI Symbol" w:eastAsia="MS Gothic" w:hAnsi="Segoe UI Symbol" w:cs="Segoe UI Symbol"/>
                 <w:b w:val="0"/>
-                <w:color w:val="auto"/>
+                <w:color w:val="0070C0"/>
                 <w:sz w:val="20"/>
                 <w:szCs w:val="20"/>
               </w:rPr>
@@ -15665,16 +16140,17 @@
               <w:rPr>
                 <w:rFonts w:ascii="Segoe UI Symbol" w:eastAsia="MS Gothic" w:hAnsi="Segoe UI Symbol" w:cs="Segoe UI Symbol"/>
                 <w:noProof/>
-                <w:sz w:val="20"/>
-                <w:szCs w:val="20"/>
-              </w:rPr>
-              <w:t>PT referral , Completed</w:t>
+                <w:color w:val="0070C0"/>
+                <w:sz w:val="20"/>
+                <w:szCs w:val="20"/>
+              </w:rPr>
+              <w:t>PT referral , Required</w:t>
             </w:r>
             <w:r>
               <w:rPr>
                 <w:rFonts w:ascii="Segoe UI Symbol" w:eastAsia="MS Gothic" w:hAnsi="Segoe UI Symbol" w:cs="Segoe UI Symbol"/>
                 <w:b w:val="0"/>
-                <w:color w:val="auto"/>
+                <w:color w:val="0070C0"/>
                 <w:sz w:val="20"/>
                 <w:szCs w:val="20"/>
               </w:rPr>
@@ -15741,7 +16217,7 @@
               <w:rPr>
                 <w:rFonts w:ascii="Segoe UI Symbol" w:eastAsia="MS Gothic" w:hAnsi="Segoe UI Symbol" w:cs="Segoe UI Symbol"/>
                 <w:b w:val="0"/>
-                <w:color w:val="auto"/>
+                <w:color w:val="0070C0"/>
                 <w:sz w:val="20"/>
                 <w:szCs w:val="20"/>
               </w:rPr>
@@ -15751,7 +16227,7 @@
               <w:rPr>
                 <w:rFonts w:ascii="Segoe UI Symbol" w:eastAsia="MS Gothic" w:hAnsi="Segoe UI Symbol" w:cs="Segoe UI Symbol"/>
                 <w:b w:val="0"/>
-                <w:color w:val="auto"/>
+                <w:color w:val="0070C0"/>
                 <w:sz w:val="20"/>
                 <w:szCs w:val="20"/>
               </w:rPr>
@@ -15761,7 +16237,7 @@
               <w:rPr>
                 <w:rFonts w:ascii="Segoe UI Symbol" w:eastAsia="MS Gothic" w:hAnsi="Segoe UI Symbol" w:cs="Segoe UI Symbol"/>
                 <w:b w:val="0"/>
-                <w:color w:val="auto"/>
+                <w:color w:val="0070C0"/>
                 <w:sz w:val="20"/>
                 <w:szCs w:val="20"/>
               </w:rPr>
@@ -15771,16 +16247,17 @@
               <w:rPr>
                 <w:rFonts w:ascii="Segoe UI Symbol" w:eastAsia="MS Gothic" w:hAnsi="Segoe UI Symbol" w:cs="Segoe UI Symbol"/>
                 <w:noProof/>
-                <w:sz w:val="20"/>
-                <w:szCs w:val="20"/>
-              </w:rPr>
-              <w:t>OT referral , Completed</w:t>
+                <w:color w:val="0070C0"/>
+                <w:sz w:val="20"/>
+                <w:szCs w:val="20"/>
+              </w:rPr>
+              <w:t>OT referral , Required</w:t>
             </w:r>
             <w:r>
               <w:rPr>
                 <w:rFonts w:ascii="Segoe UI Symbol" w:eastAsia="MS Gothic" w:hAnsi="Segoe UI Symbol" w:cs="Segoe UI Symbol"/>
                 <w:b w:val="0"/>
-                <w:color w:val="auto"/>
+                <w:color w:val="0070C0"/>
                 <w:sz w:val="20"/>
                 <w:szCs w:val="20"/>
               </w:rPr>
@@ -15849,6 +16326,7 @@
                 <w:sz w:val="20"/>
                 <w:szCs w:val="20"/>
               </w:rPr>
+              <w:lastRenderedPageBreak/>
               <w:fldChar w:fldCharType="begin"/>
             </w:r>
             <w:r>
@@ -15876,7 +16354,28 @@
                 <w:sz w:val="20"/>
                 <w:szCs w:val="20"/>
               </w:rPr>
-              <w:t>COral is a moderate falls risk and requires referral for physio assessment and OT assessment for seating.</w:t>
+              <w:t>Ronnie is high falls risk.  PERS not falls detecting. Requires mobility aid and would benefit from regular exercise to help improve/maintain strength and balance (physio therapy). Ronnie is independently mobile in her own home but requires standby assistance outside and in unfamiliar environments.</w:t>
+            </w:r>
+          </w:p>
+          <w:p>
+            <w:pPr>
+              <w:pStyle w:val="FormHeading1"/>
+              <w:widowControl w:val="0"/>
+              <w:rPr>
+                <w:noProof/>
+                <w:color w:val="0070C0"/>
+                <w:sz w:val="20"/>
+                <w:szCs w:val="20"/>
+              </w:rPr>
+            </w:pPr>
+            <w:r>
+              <w:rPr>
+                <w:noProof/>
+                <w:color w:val="0070C0"/>
+                <w:sz w:val="20"/>
+                <w:szCs w:val="20"/>
+              </w:rPr>
+              <w:t>Greg states that he or his sister is always at home during the day with Ronnie but that he works at night and Ronnie is alone at that time.</w:t>
             </w:r>
           </w:p>
           <w:p>
@@ -15898,7 +16397,7 @@
                 <w:sz w:val="20"/>
                 <w:szCs w:val="20"/>
               </w:rPr>
-              <w:t>SHe will benefit from ongoing support to maintain and increase her level of physical activity.</w:t>
+              <w:t>Ronnie walking with 4ww in hospital with physio this week.  Ronnie has this equipment.</w:t>
             </w:r>
             <w:r>
               <w:rPr>
@@ -15957,6 +16456,75 @@
           <w:p>
             <w:pPr>
               <w:pStyle w:val="FormHeading1"/>
+              <w:widowControl w:val="0"/>
+              <w:rPr>
+                <w:noProof/>
+                <w:color w:val="0070C0"/>
+                <w:sz w:val="20"/>
+                <w:szCs w:val="20"/>
+              </w:rPr>
+            </w:pPr>
+            <w:r>
+              <w:rPr>
+                <w:b w:val="0"/>
+                <w:color w:val="0070C0"/>
+                <w:sz w:val="20"/>
+                <w:szCs w:val="20"/>
+              </w:rPr>
+              <w:fldChar w:fldCharType="begin"/>
+            </w:r>
+            <w:r>
+              <w:rPr>
+                <w:b w:val="0"/>
+                <w:color w:val="0070C0"/>
+                <w:sz w:val="20"/>
+                <w:szCs w:val="20"/>
+              </w:rPr>
+              <w:instrText xml:space="preserve"> MERGEFIELD "mobilityFallsActions" </w:instrText>
+            </w:r>
+            <w:r>
+              <w:rPr>
+                <w:b w:val="0"/>
+                <w:color w:val="0070C0"/>
+                <w:sz w:val="20"/>
+                <w:szCs w:val="20"/>
+              </w:rPr>
+              <w:fldChar w:fldCharType="separate"/>
+            </w:r>
+            <w:r>
+              <w:rPr>
+                <w:noProof/>
+                <w:color w:val="0070C0"/>
+                <w:sz w:val="20"/>
+                <w:szCs w:val="20"/>
+              </w:rPr>
+              <w:t>Greg agreed to the arrangement of a falls detecting PERS.  Potentially with geo locating capacity in view of clients disorientation.</w:t>
+            </w:r>
+          </w:p>
+          <w:p>
+            <w:pPr>
+              <w:pStyle w:val="FormHeading1"/>
+              <w:widowControl w:val="0"/>
+              <w:rPr>
+                <w:noProof/>
+                <w:color w:val="0070C0"/>
+                <w:sz w:val="20"/>
+                <w:szCs w:val="20"/>
+              </w:rPr>
+            </w:pPr>
+            <w:r>
+              <w:rPr>
+                <w:noProof/>
+                <w:color w:val="0070C0"/>
+                <w:sz w:val="20"/>
+                <w:szCs w:val="20"/>
+              </w:rPr>
+              <w:t xml:space="preserve">Discussed potential benefits and availability of other monitoring such as sensors to monitor clients movements to alert anomalies which indicate need to check in on client. </w:t>
+            </w:r>
+          </w:p>
+          <w:p>
+            <w:pPr>
+              <w:pStyle w:val="FormHeading1"/>
               <w:keepNext w:val="0"/>
               <w:widowControl w:val="0"/>
               <w:rPr>
@@ -15968,39 +16536,12 @@
             </w:pPr>
             <w:r>
               <w:rPr>
-                <w:b w:val="0"/>
-                <w:color w:val="0070C0"/>
-                <w:sz w:val="20"/>
-                <w:szCs w:val="20"/>
-              </w:rPr>
-              <w:fldChar w:fldCharType="begin"/>
-            </w:r>
-            <w:r>
-              <w:rPr>
-                <w:b w:val="0"/>
-                <w:color w:val="0070C0"/>
-                <w:sz w:val="20"/>
-                <w:szCs w:val="20"/>
-              </w:rPr>
-              <w:instrText xml:space="preserve"> MERGEFIELD "mobilityFallsActions" </w:instrText>
-            </w:r>
-            <w:r>
-              <w:rPr>
-                <w:b w:val="0"/>
-                <w:color w:val="0070C0"/>
-                <w:sz w:val="20"/>
-                <w:szCs w:val="20"/>
-              </w:rPr>
-              <w:fldChar w:fldCharType="separate"/>
-            </w:r>
-            <w:r>
-              <w:rPr>
                 <w:noProof/>
                 <w:color w:val="0070C0"/>
                 <w:sz w:val="20"/>
                 <w:szCs w:val="20"/>
               </w:rPr>
-              <w:t>Referrals as suggested as well as for hydrotherapy as discussed with her.</w:t>
+              <w:t>Greg stated he did not want Ronnie to have further Physiotherapy at the time of assessment.</w:t>
             </w:r>
             <w:r>
               <w:rPr>
@@ -16711,7 +17252,23 @@
                 <w:sz w:val="20"/>
                 <w:szCs w:val="20"/>
               </w:rPr>
-              <w:t>Prescription obtained (eg from Silver Chain)</w:t>
+              <w:t>Prescription obtained (</w:t>
+            </w:r>
+            <w:proofErr w:type="spellStart"/>
+            <w:r>
+              <w:rPr>
+                <w:sz w:val="20"/>
+                <w:szCs w:val="20"/>
+              </w:rPr>
+              <w:t>eg</w:t>
+            </w:r>
+            <w:proofErr w:type="spellEnd"/>
+            <w:r>
+              <w:rPr>
+                <w:sz w:val="20"/>
+                <w:szCs w:val="20"/>
+              </w:rPr>
+              <w:t xml:space="preserve"> from Silver Chain)</w:t>
             </w:r>
           </w:p>
         </w:tc>
@@ -17405,6 +17962,7 @@
               <w:widowControl w:val="0"/>
             </w:pPr>
             <w:r>
+              <w:lastRenderedPageBreak/>
               <w:t>What year were you born in?</w:t>
             </w:r>
           </w:p>
@@ -17968,7 +18526,23 @@
                 <w:b/>
                 <w:color w:val="FFFFFF" w:themeColor="background1"/>
               </w:rPr>
-              <w:t>Does client experience cognitive/memory/behavioural problems (eg d</w:t>
+              <w:t>Does client experience cognitive/memory/behavioural problems (</w:t>
+            </w:r>
+            <w:proofErr w:type="spellStart"/>
+            <w:r>
+              <w:rPr>
+                <w:b/>
+                <w:color w:val="FFFFFF" w:themeColor="background1"/>
+              </w:rPr>
+              <w:t>eg</w:t>
+            </w:r>
+            <w:proofErr w:type="spellEnd"/>
+            <w:r>
+              <w:rPr>
+                <w:b/>
+                <w:color w:val="FFFFFF" w:themeColor="background1"/>
+              </w:rPr>
+              <w:t xml:space="preserve"> d</w:t>
             </w:r>
             <w:r>
               <w:rPr>
@@ -18149,7 +18723,6 @@
                 <w:b/>
                 <w:color w:val="FFFFFF" w:themeColor="background1"/>
               </w:rPr>
-              <w:lastRenderedPageBreak/>
               <w:t>Have recent changes been noted by client/carer/professional</w:t>
             </w:r>
           </w:p>
@@ -18334,7 +18907,7 @@
                 <w:rFonts w:ascii="Segoe UI Symbol" w:eastAsia="MS Gothic" w:hAnsi="Segoe UI Symbol" w:cs="Segoe UI Symbol"/>
                 <w:noProof/>
               </w:rPr>
-              <w:t>OT referral , Completed</w:t>
+              <w:t>OT referral , Required</w:t>
             </w:r>
             <w:r>
               <w:rPr>
@@ -18638,7 +19211,7 @@
                 <w:rFonts w:ascii="Segoe UI Symbol" w:eastAsia="MS Gothic" w:hAnsi="Segoe UI Symbol" w:cs="Segoe UI Symbol"/>
                 <w:noProof/>
               </w:rPr>
-              <w:t>GP referral , Not required</w:t>
+              <w:t>GP referral , Required</w:t>
             </w:r>
             <w:r>
               <w:rPr>
@@ -18826,7 +19399,77 @@
               <w:rPr>
                 <w:color w:val="0070C0"/>
               </w:rPr>
+              <w:fldChar w:fldCharType="separate"/>
+            </w:r>
+            <w:r>
+              <w:rPr>
+                <w:noProof/>
+                <w:color w:val="0070C0"/>
+              </w:rPr>
+              <w:t xml:space="preserve">Drugs/Alcohol: </w:t>
+            </w:r>
+            <w:r>
+              <w:rPr>
+                <w:noProof/>
+                <w:color w:val="0070C0"/>
+              </w:rPr>
+              <w:t>PAssive smoker when married. Minimal alc intake.</w:t>
+            </w:r>
+            <w:r>
+              <w:rPr>
+                <w:color w:val="0070C0"/>
+              </w:rPr>
               <w:fldChar w:fldCharType="end"/>
+            </w:r>
+          </w:p>
+          <w:p>
+            <w:pPr>
+              <w:pStyle w:val="FormBullet1"/>
+              <w:rPr>
+                <w:noProof/>
+                <w:color w:val="0070C0"/>
+              </w:rPr>
+            </w:pPr>
+            <w:r>
+              <w:rPr>
+                <w:color w:val="0070C0"/>
+              </w:rPr>
+              <w:fldChar w:fldCharType="begin"/>
+            </w:r>
+            <w:r>
+              <w:rPr>
+                <w:color w:val="0070C0"/>
+              </w:rPr>
+              <w:instrText xml:space="preserve"> MERGEFIELD "cognitionNeurological" </w:instrText>
+            </w:r>
+            <w:r>
+              <w:rPr>
+                <w:color w:val="0070C0"/>
+              </w:rPr>
+              <w:fldChar w:fldCharType="separate"/>
+            </w:r>
+            <w:r>
+              <w:rPr>
+                <w:noProof/>
+                <w:color w:val="0070C0"/>
+              </w:rPr>
+              <w:t>MMSE 8/30 Sept 2022 Dr Ramesh.</w:t>
+            </w:r>
+          </w:p>
+          <w:p>
+            <w:pPr>
+              <w:pStyle w:val="FormBullet1"/>
+              <w:rPr>
+                <w:noProof/>
+                <w:color w:val="0070C0"/>
+              </w:rPr>
+            </w:pPr>
+            <w:r>
+              <w:rPr>
+                <w:noProof/>
+                <w:color w:val="0070C0"/>
+              </w:rPr>
+              <w:t>PAS and HDS indicate moderate to severe cognitive impairment.</w:t>
             </w:r>
           </w:p>
           <w:p>
@@ -18845,31 +19488,6 @@
               <w:rPr>
                 <w:color w:val="0070C0"/>
               </w:rPr>
-              <w:fldChar w:fldCharType="begin"/>
-            </w:r>
-            <w:r>
-              <w:rPr>
-                <w:color w:val="0070C0"/>
-              </w:rPr>
-              <w:instrText xml:space="preserve"> MERGEFIELD "cognitionNeurological" </w:instrText>
-            </w:r>
-            <w:r>
-              <w:rPr>
-                <w:color w:val="0070C0"/>
-              </w:rPr>
-              <w:fldChar w:fldCharType="separate"/>
-            </w:r>
-            <w:r>
-              <w:rPr>
-                <w:noProof/>
-                <w:color w:val="0070C0"/>
-              </w:rPr>
-              <w:t>PAS 3, HDS - 190 both indicate mild cognitive decline. mainly in the areas of recall (short term memory) and calculation (which may be confounded by clients mathematical ability.</w:t>
-            </w:r>
-            <w:r>
-              <w:rPr>
-                <w:color w:val="0070C0"/>
-              </w:rPr>
               <w:fldChar w:fldCharType="end"/>
             </w:r>
           </w:p>
@@ -18908,7 +19526,7 @@
                 <w:noProof/>
                 <w:color w:val="0070C0"/>
               </w:rPr>
-              <w:t>, she may benefit from counselling support. ACAT</w:t>
+              <w:t>Greg reports that Ronnie has on a number of occassions packed everything up as if she had to leave her home.  She did recently think that she was being "kicked out" of the housing complex she lives in and was blaming her kids despite them explaining to her that no one was kicking her out.</w:t>
             </w:r>
             <w:r>
               <w:rPr>
@@ -18945,6 +19563,26 @@
               <w:rPr>
                 <w:color w:val="0070C0"/>
               </w:rPr>
+              <w:fldChar w:fldCharType="separate"/>
+            </w:r>
+            <w:r>
+              <w:rPr>
+                <w:noProof/>
+                <w:color w:val="0070C0"/>
+              </w:rPr>
+              <w:t xml:space="preserve">Depression: </w:t>
+            </w:r>
+            <w:r>
+              <w:rPr>
+                <w:noProof/>
+                <w:color w:val="0070C0"/>
+              </w:rPr>
+              <w:t>No antidepressants. Greg reports that client is usually happy.</w:t>
+            </w:r>
+            <w:r>
+              <w:rPr>
+                <w:color w:val="0070C0"/>
+              </w:rPr>
               <w:fldChar w:fldCharType="end"/>
             </w:r>
           </w:p>
@@ -18980,7 +19618,7 @@
                 <w:noProof/>
                 <w:color w:val="0070C0"/>
               </w:rPr>
-              <w:t>Coral has mild cognitive impairment which impacts on her daily life.  She is able to maintain functional independence however requires support with activities higher complexity requiring increased concentration, calculation and recall.  Coral is under a psycho geriatrician and has a regular GP.</w:t>
+              <w:t>Ronnie requires significant support for cognitive impairment in the areas of perception, orientation, attention, completing tasks, and mobility.</w:t>
             </w:r>
             <w:r>
               <w:rPr>
@@ -19038,6 +19676,41 @@
           <w:p>
             <w:pPr>
               <w:pStyle w:val="FormBullet1"/>
+              <w:rPr>
+                <w:noProof/>
+                <w:color w:val="0070C0"/>
+              </w:rPr>
+            </w:pPr>
+            <w:r>
+              <w:rPr>
+                <w:color w:val="0070C0"/>
+              </w:rPr>
+              <w:lastRenderedPageBreak/>
+              <w:fldChar w:fldCharType="begin"/>
+            </w:r>
+            <w:r>
+              <w:rPr>
+                <w:color w:val="0070C0"/>
+              </w:rPr>
+              <w:instrText xml:space="preserve"> MERGEFIELD "psychologicalActions" </w:instrText>
+            </w:r>
+            <w:r>
+              <w:rPr>
+                <w:color w:val="0070C0"/>
+              </w:rPr>
+              <w:fldChar w:fldCharType="separate"/>
+            </w:r>
+            <w:r>
+              <w:rPr>
+                <w:noProof/>
+                <w:color w:val="0070C0"/>
+              </w:rPr>
+              <w:t>Ronnie would benefit from having a life history review for support workers to get to know her.  A range of strategies can be incorporated into her support plan depending on what services and care needs will be met by support staff and what care needs will be met by family.</w:t>
+            </w:r>
+          </w:p>
+          <w:p>
+            <w:pPr>
+              <w:pStyle w:val="FormBullet1"/>
               <w:numPr>
                 <w:ilvl w:val="0"/>
                 <w:numId w:val="0"/>
@@ -19046,28 +19719,10 @@
             </w:pPr>
             <w:r>
               <w:rPr>
-                <w:color w:val="0070C0"/>
-              </w:rPr>
-              <w:fldChar w:fldCharType="begin"/>
-            </w:r>
-            <w:r>
-              <w:rPr>
-                <w:color w:val="0070C0"/>
-              </w:rPr>
-              <w:instrText xml:space="preserve"> MERGEFIELD "psychologicalActions" </w:instrText>
-            </w:r>
-            <w:r>
-              <w:rPr>
-                <w:color w:val="0070C0"/>
-              </w:rPr>
-              <w:fldChar w:fldCharType="separate"/>
-            </w:r>
-            <w:r>
-              <w:rPr>
                 <w:noProof/>
                 <w:color w:val="0070C0"/>
               </w:rPr>
-              <w:t>Support current and effective.</w:t>
+              <w:t>Further assessment and care planning required.</w:t>
             </w:r>
             <w:r>
               <w:rPr>
@@ -19447,7 +20102,27 @@
                 <w:sz w:val="20"/>
                 <w:szCs w:val="20"/>
               </w:rPr>
-              <w:t xml:space="preserve"> Oximeter  </w:t>
+              <w:t xml:space="preserve"> </w:t>
+            </w:r>
+            <w:proofErr w:type="spellStart"/>
+            <w:r>
+              <w:rPr>
+                <w:b w:val="0"/>
+                <w:color w:val="000000" w:themeColor="text1"/>
+                <w:sz w:val="20"/>
+                <w:szCs w:val="20"/>
+              </w:rPr>
+              <w:t>Oximeter</w:t>
+            </w:r>
+            <w:proofErr w:type="spellEnd"/>
+            <w:r>
+              <w:rPr>
+                <w:b w:val="0"/>
+                <w:color w:val="000000" w:themeColor="text1"/>
+                <w:sz w:val="20"/>
+                <w:szCs w:val="20"/>
+              </w:rPr>
+              <w:t xml:space="preserve">  </w:t>
             </w:r>
           </w:p>
         </w:tc>
@@ -19636,7 +20311,23 @@
                 <w:sz w:val="20"/>
                 <w:szCs w:val="20"/>
               </w:rPr>
-              <w:t>Is client a potential user for assistive technology? (eg clinical need to monitor measurements, GP has provided parameters, no cognitive impairment)</w:t>
+              <w:t>Is client a potential user for assistive technology? (</w:t>
+            </w:r>
+            <w:proofErr w:type="spellStart"/>
+            <w:r>
+              <w:rPr>
+                <w:sz w:val="20"/>
+                <w:szCs w:val="20"/>
+              </w:rPr>
+              <w:t>eg</w:t>
+            </w:r>
+            <w:proofErr w:type="spellEnd"/>
+            <w:r>
+              <w:rPr>
+                <w:sz w:val="20"/>
+                <w:szCs w:val="20"/>
+              </w:rPr>
+              <w:t xml:space="preserve"> clinical need to monitor measurements, GP has provided parameters, no cognitive impairment)</w:t>
             </w:r>
           </w:p>
         </w:tc>
@@ -19916,7 +20607,27 @@
                 <w:sz w:val="20"/>
                 <w:szCs w:val="20"/>
               </w:rPr>
-              <w:t xml:space="preserve"> Android Smartphone (Samsung, HTC, LG, etc)</w:t>
+              <w:t xml:space="preserve"> Android Smartphone (Samsung, HTC, LG, </w:t>
+            </w:r>
+            <w:proofErr w:type="spellStart"/>
+            <w:r>
+              <w:rPr>
+                <w:b w:val="0"/>
+                <w:color w:val="000000" w:themeColor="text1"/>
+                <w:sz w:val="20"/>
+                <w:szCs w:val="20"/>
+              </w:rPr>
+              <w:t>etc</w:t>
+            </w:r>
+            <w:proofErr w:type="spellEnd"/>
+            <w:r>
+              <w:rPr>
+                <w:b w:val="0"/>
+                <w:color w:val="000000" w:themeColor="text1"/>
+                <w:sz w:val="20"/>
+                <w:szCs w:val="20"/>
+              </w:rPr>
+              <w:t>)</w:t>
             </w:r>
           </w:p>
         </w:tc>
@@ -20164,7 +20875,39 @@
                 <w:sz w:val="20"/>
                 <w:szCs w:val="20"/>
               </w:rPr>
-              <w:t>Does client have access to the Internet?(eg via phone, wifi at home)</w:t>
+              <w:t>Does client have access to the Internet?(</w:t>
+            </w:r>
+            <w:proofErr w:type="spellStart"/>
+            <w:r>
+              <w:rPr>
+                <w:sz w:val="20"/>
+                <w:szCs w:val="20"/>
+              </w:rPr>
+              <w:t>eg</w:t>
+            </w:r>
+            <w:proofErr w:type="spellEnd"/>
+            <w:r>
+              <w:rPr>
+                <w:sz w:val="20"/>
+                <w:szCs w:val="20"/>
+              </w:rPr>
+              <w:t xml:space="preserve"> via phone, </w:t>
+            </w:r>
+            <w:proofErr w:type="spellStart"/>
+            <w:r>
+              <w:rPr>
+                <w:sz w:val="20"/>
+                <w:szCs w:val="20"/>
+              </w:rPr>
+              <w:t>wifi</w:t>
+            </w:r>
+            <w:proofErr w:type="spellEnd"/>
+            <w:r>
+              <w:rPr>
+                <w:sz w:val="20"/>
+                <w:szCs w:val="20"/>
+              </w:rPr>
+              <w:t xml:space="preserve"> at home)</w:t>
             </w:r>
           </w:p>
         </w:tc>
@@ -20795,148 +21538,378 @@
               <w:pStyle w:val="FormFont2"/>
               <w:widowControl w:val="0"/>
             </w:pPr>
-            <w:fldSimple w:instr=" MERGEFIELD &quot;communicationAssessmentStatus&quot; ">
-              <w:r>
-                <w:rPr>
-                  <w:noProof/>
-                </w:rPr>
-                <w:t>Communication Ax , Not required</w:t>
-              </w:r>
-            </w:fldSimple>
+            <w:r>
+              <w:rPr>
+                <w:noProof/>
+              </w:rPr>
+              <w:fldChar w:fldCharType="begin"/>
+            </w:r>
+            <w:r>
+              <w:rPr>
+                <w:noProof/>
+              </w:rPr>
+              <w:instrText xml:space="preserve"> MERGEFIELD "communicationAssessmentStatus" </w:instrText>
+            </w:r>
+            <w:r>
+              <w:rPr>
+                <w:noProof/>
+              </w:rPr>
+              <w:fldChar w:fldCharType="separate"/>
+            </w:r>
+            <w:r>
+              <w:rPr>
+                <w:noProof/>
+              </w:rPr>
+              <w:t>Communication Ax , Not required</w:t>
+            </w:r>
+            <w:r>
+              <w:rPr>
+                <w:noProof/>
+              </w:rPr>
+              <w:fldChar w:fldCharType="end"/>
+            </w:r>
           </w:p>
           <w:p>
             <w:pPr>
               <w:pStyle w:val="FormFont2"/>
               <w:widowControl w:val="0"/>
             </w:pPr>
-            <w:fldSimple w:instr=" MERGEFIELD &quot;continenceAssessmentStatus&quot; ">
-              <w:r>
-                <w:rPr>
-                  <w:noProof/>
-                </w:rPr>
-                <w:t>Continence Ax , Not required</w:t>
-              </w:r>
-            </w:fldSimple>
+            <w:r>
+              <w:rPr>
+                <w:noProof/>
+              </w:rPr>
+              <w:fldChar w:fldCharType="begin"/>
+            </w:r>
+            <w:r>
+              <w:rPr>
+                <w:noProof/>
+              </w:rPr>
+              <w:instrText xml:space="preserve"> MERGEFIELD "continenceAssessmentStatus" </w:instrText>
+            </w:r>
+            <w:r>
+              <w:rPr>
+                <w:noProof/>
+              </w:rPr>
+              <w:fldChar w:fldCharType="separate"/>
+            </w:r>
+            <w:r>
+              <w:rPr>
+                <w:noProof/>
+              </w:rPr>
+              <w:t>Continence Ax , Not required</w:t>
+            </w:r>
+            <w:r>
+              <w:rPr>
+                <w:noProof/>
+              </w:rPr>
+              <w:fldChar w:fldCharType="end"/>
+            </w:r>
           </w:p>
           <w:p>
             <w:pPr>
               <w:pStyle w:val="FormFont2"/>
               <w:widowControl w:val="0"/>
             </w:pPr>
-            <w:fldSimple w:instr=" MERGEFIELD &quot;depressionScreenStatus&quot; ">
-              <w:r>
-                <w:rPr>
-                  <w:noProof/>
-                </w:rPr>
-                <w:t>Depression screen , Not required</w:t>
-              </w:r>
-            </w:fldSimple>
+            <w:r>
+              <w:rPr>
+                <w:noProof/>
+              </w:rPr>
+              <w:fldChar w:fldCharType="begin"/>
+            </w:r>
+            <w:r>
+              <w:rPr>
+                <w:noProof/>
+              </w:rPr>
+              <w:instrText xml:space="preserve"> MERGEFIELD "depressionScreenStatus" </w:instrText>
+            </w:r>
+            <w:r>
+              <w:rPr>
+                <w:noProof/>
+              </w:rPr>
+              <w:fldChar w:fldCharType="separate"/>
+            </w:r>
+            <w:r>
+              <w:rPr>
+                <w:noProof/>
+              </w:rPr>
+              <w:t>Depression screen , Not required</w:t>
+            </w:r>
+            <w:r>
+              <w:rPr>
+                <w:noProof/>
+              </w:rPr>
+              <w:fldChar w:fldCharType="end"/>
+            </w:r>
           </w:p>
           <w:p>
             <w:pPr>
               <w:pStyle w:val="FormFont2"/>
               <w:widowControl w:val="0"/>
             </w:pPr>
-            <w:fldSimple w:instr=" MERGEFIELD &quot;fallsRiskAssessmentStatus&quot; ">
-              <w:r>
-                <w:rPr>
-                  <w:noProof/>
-                </w:rPr>
-                <w:t>Falls Risk , Completed</w:t>
-              </w:r>
-            </w:fldSimple>
+            <w:r>
+              <w:rPr>
+                <w:noProof/>
+              </w:rPr>
+              <w:fldChar w:fldCharType="begin"/>
+            </w:r>
+            <w:r>
+              <w:rPr>
+                <w:noProof/>
+              </w:rPr>
+              <w:instrText xml:space="preserve"> MERGEFIELD "fallsRiskAssessmentStatus" </w:instrText>
+            </w:r>
+            <w:r>
+              <w:rPr>
+                <w:noProof/>
+              </w:rPr>
+              <w:fldChar w:fldCharType="separate"/>
+            </w:r>
+            <w:r>
+              <w:rPr>
+                <w:noProof/>
+              </w:rPr>
+              <w:t>Falls Risk , Completed</w:t>
+            </w:r>
+            <w:r>
+              <w:rPr>
+                <w:noProof/>
+              </w:rPr>
+              <w:fldChar w:fldCharType="end"/>
+            </w:r>
           </w:p>
           <w:p>
             <w:pPr>
               <w:pStyle w:val="FormFont2"/>
               <w:widowControl w:val="0"/>
             </w:pPr>
-            <w:fldSimple w:instr=" MERGEFIELD &quot;functionalAdlAssessmentStatus&quot; ">
-              <w:r>
-                <w:rPr>
-                  <w:noProof/>
-                </w:rPr>
-                <w:t>Functional ADL Ax , Not required</w:t>
-              </w:r>
-            </w:fldSimple>
+            <w:r>
+              <w:rPr>
+                <w:noProof/>
+              </w:rPr>
+              <w:fldChar w:fldCharType="begin"/>
+            </w:r>
+            <w:r>
+              <w:rPr>
+                <w:noProof/>
+              </w:rPr>
+              <w:instrText xml:space="preserve"> MERGEFIELD "functionalAdlAssessmentStatus" </w:instrText>
+            </w:r>
+            <w:r>
+              <w:rPr>
+                <w:noProof/>
+              </w:rPr>
+              <w:fldChar w:fldCharType="separate"/>
+            </w:r>
+            <w:r>
+              <w:rPr>
+                <w:noProof/>
+              </w:rPr>
+              <w:t>Functional ADL Ax , Required</w:t>
+            </w:r>
+            <w:r>
+              <w:rPr>
+                <w:noProof/>
+              </w:rPr>
+              <w:fldChar w:fldCharType="end"/>
+            </w:r>
           </w:p>
           <w:p>
             <w:pPr>
               <w:pStyle w:val="FormFont2"/>
               <w:widowControl w:val="0"/>
             </w:pPr>
-            <w:fldSimple w:instr=" MERGEFIELD &quot;hierarchicDemetiaScaleStatus&quot; ">
-              <w:r>
-                <w:rPr>
-                  <w:noProof/>
-                </w:rPr>
-                <w:t>Hierarchic Dementia Scale Ax , Completed</w:t>
-              </w:r>
-            </w:fldSimple>
+            <w:r>
+              <w:rPr>
+                <w:noProof/>
+              </w:rPr>
+              <w:fldChar w:fldCharType="begin"/>
+            </w:r>
+            <w:r>
+              <w:rPr>
+                <w:noProof/>
+              </w:rPr>
+              <w:instrText xml:space="preserve"> MERGEFIELD "hierarchicDemetiaScaleStatus" </w:instrText>
+            </w:r>
+            <w:r>
+              <w:rPr>
+                <w:noProof/>
+              </w:rPr>
+              <w:fldChar w:fldCharType="separate"/>
+            </w:r>
+            <w:r>
+              <w:rPr>
+                <w:noProof/>
+              </w:rPr>
+              <w:t>Hierarchic Dementia Scale Ax , Completed</w:t>
+            </w:r>
+            <w:r>
+              <w:rPr>
+                <w:noProof/>
+              </w:rPr>
+              <w:fldChar w:fldCharType="end"/>
+            </w:r>
           </w:p>
           <w:p>
             <w:pPr>
               <w:pStyle w:val="FormFont2"/>
               <w:widowControl w:val="0"/>
             </w:pPr>
-            <w:fldSimple w:instr=" MERGEFIELD &quot;MedicationManagementAssessmentStatus&quot; ">
-              <w:r>
-                <w:rPr>
-                  <w:noProof/>
-                </w:rPr>
-                <w:t>Medication management Ax , Not required</w:t>
-              </w:r>
-            </w:fldSimple>
+            <w:r>
+              <w:rPr>
+                <w:noProof/>
+              </w:rPr>
+              <w:fldChar w:fldCharType="begin"/>
+            </w:r>
+            <w:r>
+              <w:rPr>
+                <w:noProof/>
+              </w:rPr>
+              <w:instrText xml:space="preserve"> MERGEFIELD "MedicationManagementAssessmentStatus" </w:instrText>
+            </w:r>
+            <w:r>
+              <w:rPr>
+                <w:noProof/>
+              </w:rPr>
+              <w:fldChar w:fldCharType="separate"/>
+            </w:r>
+            <w:r>
+              <w:rPr>
+                <w:noProof/>
+              </w:rPr>
+              <w:t>Medication management Ax , Not required</w:t>
+            </w:r>
+            <w:r>
+              <w:rPr>
+                <w:noProof/>
+              </w:rPr>
+              <w:fldChar w:fldCharType="end"/>
+            </w:r>
           </w:p>
           <w:p>
             <w:pPr>
               <w:pStyle w:val="FormFont2"/>
               <w:widowControl w:val="0"/>
             </w:pPr>
-            <w:fldSimple w:instr=" MERGEFIELD &quot;mmseStatus&quot; ">
-              <w:r>
-                <w:rPr>
-                  <w:noProof/>
-                </w:rPr>
-                <w:t>MMSE , Not required</w:t>
-              </w:r>
-            </w:fldSimple>
-            <w:fldSimple w:instr=" MERGEFIELD &quot;painAssessmentStatus&quot; ">
-              <w:r>
-                <w:rPr>
-                  <w:noProof/>
-                </w:rPr>
-                <w:t>Pain Ax , Not required</w:t>
-              </w:r>
-            </w:fldSimple>
+            <w:r>
+              <w:rPr>
+                <w:noProof/>
+              </w:rPr>
+              <w:fldChar w:fldCharType="begin"/>
+            </w:r>
+            <w:r>
+              <w:rPr>
+                <w:noProof/>
+              </w:rPr>
+              <w:instrText xml:space="preserve"> MERGEFIELD "mmseStatus" </w:instrText>
+            </w:r>
+            <w:r>
+              <w:rPr>
+                <w:noProof/>
+              </w:rPr>
+              <w:fldChar w:fldCharType="separate"/>
+            </w:r>
+            <w:r>
+              <w:rPr>
+                <w:noProof/>
+              </w:rPr>
+              <w:t>MMSE , Not required</w:t>
+            </w:r>
+            <w:r>
+              <w:rPr>
+                <w:noProof/>
+              </w:rPr>
+              <w:fldChar w:fldCharType="end"/>
+            </w:r>
+            <w:r>
+              <w:rPr>
+                <w:noProof/>
+              </w:rPr>
+              <w:fldChar w:fldCharType="begin"/>
+            </w:r>
+            <w:r>
+              <w:rPr>
+                <w:noProof/>
+              </w:rPr>
+              <w:instrText xml:space="preserve"> MERGEFIELD "painAssessmentStatus" </w:instrText>
+            </w:r>
+            <w:r>
+              <w:rPr>
+                <w:noProof/>
+              </w:rPr>
+              <w:fldChar w:fldCharType="separate"/>
+            </w:r>
+            <w:r>
+              <w:rPr>
+                <w:noProof/>
+              </w:rPr>
+              <w:t>Pain Ax , Not required</w:t>
+            </w:r>
+            <w:r>
+              <w:rPr>
+                <w:noProof/>
+              </w:rPr>
+              <w:fldChar w:fldCharType="end"/>
+            </w:r>
           </w:p>
           <w:p>
             <w:pPr>
               <w:pStyle w:val="FormFont2"/>
               <w:widowControl w:val="0"/>
             </w:pPr>
-            <w:fldSimple w:instr=" MERGEFIELD &quot;pressureInjuryRiskAssessmentStatus&quot; ">
-              <w:r>
-                <w:rPr>
-                  <w:noProof/>
-                </w:rPr>
-                <w:t>Pressure injury risk Ax , Not required</w:t>
-              </w:r>
-            </w:fldSimple>
+            <w:r>
+              <w:rPr>
+                <w:noProof/>
+              </w:rPr>
+              <w:fldChar w:fldCharType="begin"/>
+            </w:r>
+            <w:r>
+              <w:rPr>
+                <w:noProof/>
+              </w:rPr>
+              <w:instrText xml:space="preserve"> MERGEFIELD "pressureInjuryRiskAssessmentStatus" </w:instrText>
+            </w:r>
+            <w:r>
+              <w:rPr>
+                <w:noProof/>
+              </w:rPr>
+              <w:fldChar w:fldCharType="end"/>
+            </w:r>
           </w:p>
           <w:p>
             <w:pPr>
               <w:pStyle w:val="FormFont2"/>
               <w:widowControl w:val="0"/>
             </w:pPr>
-            <w:fldSimple w:instr=" MERGEFIELD &quot;psychgeriatricAssessmentScaleStatus&quot; ">
-              <w:r>
-                <w:rPr>
-                  <w:noProof/>
-                </w:rPr>
-                <w:t>Psychogeriatric Ax scale , Completed</w:t>
-              </w:r>
-            </w:fldSimple>
+            <w:r>
+              <w:rPr>
+                <w:noProof/>
+              </w:rPr>
+              <w:fldChar w:fldCharType="begin"/>
+            </w:r>
+            <w:r>
+              <w:rPr>
+                <w:noProof/>
+              </w:rPr>
+              <w:instrText xml:space="preserve"> MERGEFIELD "psychgeriatricAssessmentScaleStatus" </w:instrText>
+            </w:r>
+            <w:r>
+              <w:rPr>
+                <w:noProof/>
+              </w:rPr>
+              <w:fldChar w:fldCharType="separate"/>
+            </w:r>
+            <w:r>
+              <w:rPr>
+                <w:noProof/>
+              </w:rPr>
+              <w:t>Psychogeriatric Ax scale , Completed</w:t>
+            </w:r>
+            <w:r>
+              <w:rPr>
+                <w:noProof/>
+              </w:rPr>
+              <w:fldChar w:fldCharType="end"/>
+            </w:r>
           </w:p>
         </w:tc>
       </w:tr>
@@ -21006,6 +21979,7 @@
                 <w:sz w:val="20"/>
                 <w:szCs w:val="20"/>
               </w:rPr>
+              <w:lastRenderedPageBreak/>
               <w:t>Referrals Required Summary</w:t>
             </w:r>
           </w:p>
@@ -21224,7 +22198,7 @@
               <w:rPr>
                 <w:noProof/>
               </w:rPr>
-              <w:t>GP referral , Not required</w:t>
+              <w:t>GP referral , Required</w:t>
             </w:r>
             <w:r>
               <w:rPr>
@@ -21266,7 +22240,7 @@
               <w:rPr>
                 <w:noProof/>
               </w:rPr>
-              <w:t>OT referral , Completed</w:t>
+              <w:t>OT referral , Required</w:t>
             </w:r>
             <w:r>
               <w:rPr>
@@ -21292,14 +22266,36 @@
               <w:pStyle w:val="FormFont2"/>
               <w:widowControl w:val="0"/>
             </w:pPr>
-            <w:fldSimple w:instr=" MERGEFIELD &quot;podiatryReferralStatus&quot; ">
-              <w:r>
-                <w:rPr>
-                  <w:noProof/>
-                </w:rPr>
-                <w:t>Podiatry referral , Completed</w:t>
-              </w:r>
-            </w:fldSimple>
+            <w:r>
+              <w:rPr>
+                <w:noProof/>
+              </w:rPr>
+              <w:fldChar w:fldCharType="begin"/>
+            </w:r>
+            <w:r>
+              <w:rPr>
+                <w:noProof/>
+              </w:rPr>
+              <w:instrText xml:space="preserve"> MERGEFIELD "podiatryReferralStatus" </w:instrText>
+            </w:r>
+            <w:r>
+              <w:rPr>
+                <w:noProof/>
+              </w:rPr>
+              <w:fldChar w:fldCharType="separate"/>
+            </w:r>
+            <w:r>
+              <w:rPr>
+                <w:noProof/>
+              </w:rPr>
+              <w:t>Podiatry referral , Completed</w:t>
+            </w:r>
+            <w:r>
+              <w:rPr>
+                <w:noProof/>
+              </w:rPr>
+              <w:fldChar w:fldCharType="end"/>
+            </w:r>
           </w:p>
         </w:tc>
         <w:tc>
@@ -21334,7 +22330,7 @@
               <w:rPr>
                 <w:noProof/>
               </w:rPr>
-              <w:t>PT referral , Completed</w:t>
+              <w:t>PT referral , Required</w:t>
             </w:r>
             <w:r>
               <w:rPr>
@@ -21409,9 +22405,11 @@
               <w:pStyle w:val="FormFont2"/>
               <w:widowControl w:val="0"/>
             </w:pPr>
+            <w:proofErr w:type="spellStart"/>
             <w:r>
               <w:t>Dietitian</w:t>
             </w:r>
+            <w:proofErr w:type="spellEnd"/>
           </w:p>
         </w:tc>
         <w:tc>
@@ -21889,7 +22887,15 @@
               <w:widowControl w:val="0"/>
             </w:pPr>
             <w:r>
-              <w:t>Oxygen Needs - prescription obtained (eg from Silver Chain)</w:t>
+              <w:t>Oxygen Needs - prescription obtained (</w:t>
+            </w:r>
+            <w:proofErr w:type="spellStart"/>
+            <w:r>
+              <w:t>eg</w:t>
+            </w:r>
+            <w:proofErr w:type="spellEnd"/>
+            <w:r>
+              <w:t xml:space="preserve"> from Silver Chain)</w:t>
             </w:r>
           </w:p>
         </w:tc>
@@ -22156,9 +23162,11 @@
             <w:r>
               <w:t>Next steps (</w:t>
             </w:r>
+            <w:proofErr w:type="spellStart"/>
             <w:r>
               <w:t>eg</w:t>
             </w:r>
+            <w:proofErr w:type="spellEnd"/>
             <w:r>
               <w:t xml:space="preserve"> amended services)</w:t>
             </w:r>
@@ -22509,7 +23517,6 @@
               <w:widowControl w:val="0"/>
             </w:pPr>
             <w:r>
-              <w:lastRenderedPageBreak/>
               <w:t>Residential Care Waitlist</w:t>
             </w:r>
           </w:p>
@@ -22741,7 +23748,7 @@
             <w:rPr>
               <w:noProof/>
             </w:rPr>
-            <w:t>10</w:t>
+            <w:t>12</w:t>
           </w:r>
           <w:r>
             <w:fldChar w:fldCharType="end"/>
@@ -25928,12 +26935,9 @@
 </file>
 
 <file path=customXml/item1.xml><?xml version="1.0" encoding="utf-8"?>
-<?mso-contentType ?>
-<FormTemplates xmlns="http://schemas.microsoft.com/sharepoint/v3/contenttype/forms">
-  <Display>DocumentLibraryForm</Display>
-  <Edit>DocumentLibraryForm</Edit>
-  <New>DocumentLibraryForm</New>
-</FormTemplates>
+<p:properties xmlns:p="http://schemas.microsoft.com/office/2006/metadata/properties" xmlns:xsi="http://www.w3.org/2001/XMLSchema-instance" xmlns:pc="http://schemas.microsoft.com/office/infopath/2007/PartnerControls">
+  <documentManagement/>
+</p:properties>
 </file>
 
 <file path=customXml/item2.xml><?xml version="1.0" encoding="utf-8"?>
@@ -26069,9 +27073,12 @@
 </file>
 
 <file path=customXml/item3.xml><?xml version="1.0" encoding="utf-8"?>
-<p:properties xmlns:p="http://schemas.microsoft.com/office/2006/metadata/properties" xmlns:xsi="http://www.w3.org/2001/XMLSchema-instance" xmlns:pc="http://schemas.microsoft.com/office/infopath/2007/PartnerControls">
-  <documentManagement/>
-</p:properties>
+<?mso-contentType ?>
+<FormTemplates xmlns="http://schemas.microsoft.com/sharepoint/v3/contenttype/forms">
+  <Display>DocumentLibraryForm</Display>
+  <Edit>DocumentLibraryForm</Edit>
+  <New>DocumentLibraryForm</New>
+</FormTemplates>
 </file>
 
 <file path=customXml/item4.xml><?xml version="1.0" encoding="utf-8"?>
@@ -26079,9 +27086,17 @@
 </file>
 
 <file path=customXml/itemProps1.xml><?xml version="1.0" encoding="utf-8"?>
-<ds:datastoreItem xmlns:ds="http://schemas.openxmlformats.org/officeDocument/2006/customXml" ds:itemID="{7EB57670-54EC-4AB7-AFAD-B68C046CA870}">
+<ds:datastoreItem xmlns:ds="http://schemas.openxmlformats.org/officeDocument/2006/customXml" ds:itemID="{F6A53EED-9433-4BF9-949D-52F6BA3CB7EA}">
   <ds:schemaRefs>
-    <ds:schemaRef ds:uri="http://schemas.microsoft.com/sharepoint/v3/contenttype/forms"/>
+    <ds:schemaRef ds:uri="http://purl.org/dc/elements/1.1/"/>
+    <ds:schemaRef ds:uri="http://schemas.microsoft.com/office/2006/metadata/properties"/>
+    <ds:schemaRef ds:uri="http://schemas.microsoft.com/office/2006/documentManagement/types"/>
+    <ds:schemaRef ds:uri="http://purl.org/dc/dcmitype/"/>
+    <ds:schemaRef ds:uri="http://purl.org/dc/terms/"/>
+    <ds:schemaRef ds:uri="http://schemas.microsoft.com/office/infopath/2007/PartnerControls"/>
+    <ds:schemaRef ds:uri="http://schemas.openxmlformats.org/package/2006/metadata/core-properties"/>
+    <ds:schemaRef ds:uri="5b216850-4aa5-4fe9-83fd-afc9ec376fd6"/>
+    <ds:schemaRef ds:uri="http://www.w3.org/XML/1998/namespace"/>
   </ds:schemaRefs>
 </ds:datastoreItem>
 </file>
@@ -26105,23 +27120,15 @@
 </file>
 
 <file path=customXml/itemProps3.xml><?xml version="1.0" encoding="utf-8"?>
-<ds:datastoreItem xmlns:ds="http://schemas.openxmlformats.org/officeDocument/2006/customXml" ds:itemID="{F6A53EED-9433-4BF9-949D-52F6BA3CB7EA}">
+<ds:datastoreItem xmlns:ds="http://schemas.openxmlformats.org/officeDocument/2006/customXml" ds:itemID="{7EB57670-54EC-4AB7-AFAD-B68C046CA870}">
   <ds:schemaRefs>
-    <ds:schemaRef ds:uri="http://purl.org/dc/elements/1.1/"/>
-    <ds:schemaRef ds:uri="http://schemas.microsoft.com/office/2006/metadata/properties"/>
-    <ds:schemaRef ds:uri="http://schemas.microsoft.com/office/2006/documentManagement/types"/>
-    <ds:schemaRef ds:uri="http://purl.org/dc/dcmitype/"/>
-    <ds:schemaRef ds:uri="http://purl.org/dc/terms/"/>
-    <ds:schemaRef ds:uri="http://schemas.microsoft.com/office/infopath/2007/PartnerControls"/>
-    <ds:schemaRef ds:uri="http://schemas.openxmlformats.org/package/2006/metadata/core-properties"/>
-    <ds:schemaRef ds:uri="5b216850-4aa5-4fe9-83fd-afc9ec376fd6"/>
-    <ds:schemaRef ds:uri="http://www.w3.org/XML/1998/namespace"/>
+    <ds:schemaRef ds:uri="http://schemas.microsoft.com/sharepoint/v3/contenttype/forms"/>
   </ds:schemaRefs>
 </ds:datastoreItem>
 </file>
 
 <file path=customXml/itemProps4.xml><?xml version="1.0" encoding="utf-8"?>
-<ds:datastoreItem xmlns:ds="http://schemas.openxmlformats.org/officeDocument/2006/customXml" ds:itemID="{46B0F69E-67AF-4352-9B2A-3B356EF19022}">
+<ds:datastoreItem xmlns:ds="http://schemas.openxmlformats.org/officeDocument/2006/customXml" ds:itemID="{454E3782-2E1B-4589-9932-6B5D6B468478}">
   <ds:schemaRefs>
     <ds:schemaRef ds:uri="http://schemas.openxmlformats.org/officeDocument/2006/bibliography"/>
   </ds:schemaRefs>

--- a/merge/HC - Clinical Assessment.DOCX
+++ b/merge/HC - Clinical Assessment.DOCX
@@ -313,7 +313,7 @@
                 <w:color w:val="0070C0"/>
                 <w:sz w:val="20"/>
               </w:rPr>
-              <w:t>Millar</w:t>
+              <w:t>Haycock</w:t>
             </w:r>
             <w:r>
               <w:rPr>
@@ -395,7 +395,7 @@
                 <w:color w:val="0070C0"/>
                 <w:sz w:val="20"/>
               </w:rPr>
-              <w:t>Veronica</w:t>
+              <w:t>Doris</w:t>
             </w:r>
             <w:r>
               <w:rPr>
@@ -550,7 +550,7 @@
                 <w:color w:val="0070C0"/>
                 <w:sz w:val="20"/>
               </w:rPr>
-              <w:t>12/03/1929</w:t>
+              <w:t>22/05/1928</w:t>
             </w:r>
             <w:r>
               <w:rPr>
@@ -631,7 +631,7 @@
                 <w:color w:val="0070C0"/>
                 <w:sz w:val="20"/>
               </w:rPr>
-              <w:t>Unit 18/54 Timperley Rd</w:t>
+              <w:t>12 Foreman Drive</w:t>
             </w:r>
             <w:r>
               <w:rPr>
@@ -752,7 +752,7 @@
                 <w:color w:val="0070C0"/>
                 <w:sz w:val="20"/>
               </w:rPr>
-              <w:t>South Bunbury</w:t>
+              <w:t>Usher</w:t>
             </w:r>
             <w:r>
               <w:rPr>
@@ -1463,7 +1463,7 @@
                 <w:sz w:val="20"/>
                 <w:szCs w:val="20"/>
               </w:rPr>
-              <w:t>Functional ADL Ax , Required</w:t>
+              <w:t>Functional ADL Ax , Not required</w:t>
             </w:r>
             <w:r>
               <w:rPr>
@@ -1526,7 +1526,7 @@
                 <w:sz w:val="20"/>
                 <w:szCs w:val="20"/>
               </w:rPr>
-              <w:t>Hierarchic Dementia Scale Ax , Completed</w:t>
+              <w:t>Hierarchic Dementia Scale Ax , Not required</w:t>
             </w:r>
             <w:r>
               <w:rPr>
@@ -1767,48 +1767,6 @@
                 <w:sz w:val="20"/>
                 <w:szCs w:val="20"/>
               </w:rPr>
-              <w:fldChar w:fldCharType="end"/>
-            </w:r>
-          </w:p>
-          <w:p>
-            <w:pPr>
-              <w:widowControl w:val="0"/>
-              <w:rPr>
-                <w:rFonts w:ascii="Arial" w:eastAsia="Times New Roman" w:hAnsi="Arial" w:cs="Arial"/>
-                <w:b/>
-                <w:color w:val="000000" w:themeColor="text1"/>
-                <w:sz w:val="20"/>
-                <w:szCs w:val="20"/>
-              </w:rPr>
-            </w:pPr>
-            <w:r>
-              <w:rPr>
-                <w:rFonts w:ascii="Arial" w:eastAsia="Times New Roman" w:hAnsi="Arial" w:cs="Arial"/>
-                <w:b/>
-                <w:color w:val="0070C0"/>
-                <w:sz w:val="20"/>
-                <w:szCs w:val="20"/>
-              </w:rPr>
-              <w:fldChar w:fldCharType="begin"/>
-            </w:r>
-            <w:r>
-              <w:rPr>
-                <w:rFonts w:ascii="Arial" w:eastAsia="Times New Roman" w:hAnsi="Arial" w:cs="Arial"/>
-                <w:b/>
-                <w:color w:val="0070C0"/>
-                <w:sz w:val="20"/>
-                <w:szCs w:val="20"/>
-              </w:rPr>
-              <w:instrText xml:space="preserve"> MERGEFIELD "psychgeriatricAssessmentScaleStatus" </w:instrText>
-            </w:r>
-            <w:r>
-              <w:rPr>
-                <w:rFonts w:ascii="Arial" w:eastAsia="Times New Roman" w:hAnsi="Arial" w:cs="Arial"/>
-                <w:b/>
-                <w:color w:val="0070C0"/>
-                <w:sz w:val="20"/>
-                <w:szCs w:val="20"/>
-              </w:rPr>
               <w:fldChar w:fldCharType="separate"/>
             </w:r>
             <w:r>
@@ -1820,7 +1778,70 @@
                 <w:sz w:val="20"/>
                 <w:szCs w:val="20"/>
               </w:rPr>
-              <w:t>Psychogeriatric Ax scale , Completed</w:t>
+              <w:t>Pressure injury risk Ax , Completed</w:t>
+            </w:r>
+            <w:r>
+              <w:rPr>
+                <w:rFonts w:ascii="Arial" w:eastAsia="Times New Roman" w:hAnsi="Arial" w:cs="Arial"/>
+                <w:b/>
+                <w:color w:val="0070C0"/>
+                <w:sz w:val="20"/>
+                <w:szCs w:val="20"/>
+              </w:rPr>
+              <w:fldChar w:fldCharType="end"/>
+            </w:r>
+          </w:p>
+          <w:p>
+            <w:pPr>
+              <w:widowControl w:val="0"/>
+              <w:rPr>
+                <w:rFonts w:ascii="Arial" w:eastAsia="Times New Roman" w:hAnsi="Arial" w:cs="Arial"/>
+                <w:b/>
+                <w:color w:val="000000" w:themeColor="text1"/>
+                <w:sz w:val="20"/>
+                <w:szCs w:val="20"/>
+              </w:rPr>
+            </w:pPr>
+            <w:r>
+              <w:rPr>
+                <w:rFonts w:ascii="Arial" w:eastAsia="Times New Roman" w:hAnsi="Arial" w:cs="Arial"/>
+                <w:b/>
+                <w:color w:val="0070C0"/>
+                <w:sz w:val="20"/>
+                <w:szCs w:val="20"/>
+              </w:rPr>
+              <w:fldChar w:fldCharType="begin"/>
+            </w:r>
+            <w:r>
+              <w:rPr>
+                <w:rFonts w:ascii="Arial" w:eastAsia="Times New Roman" w:hAnsi="Arial" w:cs="Arial"/>
+                <w:b/>
+                <w:color w:val="0070C0"/>
+                <w:sz w:val="20"/>
+                <w:szCs w:val="20"/>
+              </w:rPr>
+              <w:instrText xml:space="preserve"> MERGEFIELD "psychgeriatricAssessmentScaleStatus" </w:instrText>
+            </w:r>
+            <w:r>
+              <w:rPr>
+                <w:rFonts w:ascii="Arial" w:eastAsia="Times New Roman" w:hAnsi="Arial" w:cs="Arial"/>
+                <w:b/>
+                <w:color w:val="0070C0"/>
+                <w:sz w:val="20"/>
+                <w:szCs w:val="20"/>
+              </w:rPr>
+              <w:fldChar w:fldCharType="separate"/>
+            </w:r>
+            <w:r>
+              <w:rPr>
+                <w:rFonts w:ascii="Arial" w:eastAsia="Times New Roman" w:hAnsi="Arial" w:cs="Arial"/>
+                <w:b/>
+                <w:noProof/>
+                <w:color w:val="0070C0"/>
+                <w:sz w:val="20"/>
+                <w:szCs w:val="20"/>
+              </w:rPr>
+              <w:t>Psychogeriatric Ax scale , Not required</w:t>
             </w:r>
             <w:r>
               <w:rPr>
@@ -2523,7 +2544,7 @@
                 <w:noProof/>
                 <w:color w:val="0070C0"/>
               </w:rPr>
-              <w:t>Cognitive impairment.</w:t>
+              <w:t>Mrs Haycock's overall well being is impacted by arthritis and advanced stages of lung disease.  She will quickly become breathless and fatigued on exertion.  She is on continuous oxygen.</w:t>
             </w:r>
           </w:p>
           <w:p>
@@ -2531,16 +2552,61 @@
               <w:pStyle w:val="FormFont2"/>
               <w:widowControl w:val="0"/>
               <w:rPr>
+                <w:color w:val="0070C0"/>
+              </w:rPr>
+            </w:pPr>
+            <w:r>
+              <w:rPr>
                 <w:noProof/>
                 <w:color w:val="0070C0"/>
               </w:rPr>
-            </w:pPr>
+              <w:t xml:space="preserve">Doris has had shoulder surgery, however still suffers from some pain and has limited movement in this shoulder. </w:t>
+            </w:r>
+            <w:r>
+              <w:rPr>
+                <w:color w:val="0070C0"/>
+              </w:rPr>
+              <w:fldChar w:fldCharType="end"/>
+            </w:r>
+          </w:p>
+          <w:p>
+            <w:pPr>
+              <w:pStyle w:val="FormFont2"/>
+              <w:widowControl w:val="0"/>
+              <w:rPr>
+                <w:color w:val="0070C0"/>
+              </w:rPr>
+            </w:pPr>
+            <w:r>
+              <w:rPr>
+                <w:color w:val="0070C0"/>
+              </w:rPr>
+              <w:fldChar w:fldCharType="begin"/>
+            </w:r>
+            <w:r>
+              <w:rPr>
+                <w:color w:val="0070C0"/>
+              </w:rPr>
+              <w:instrText xml:space="preserve"> MERGEFIELD medicalHistory </w:instrText>
+            </w:r>
+            <w:r>
+              <w:rPr>
+                <w:color w:val="0070C0"/>
+              </w:rPr>
+              <w:fldChar w:fldCharType="separate"/>
+            </w:r>
             <w:r>
               <w:rPr>
                 <w:noProof/>
                 <w:color w:val="0070C0"/>
               </w:rPr>
-              <w:t>Ronnie has experienced left hand pain and paralysis, a result of an occlusion of brachial artery post radiotherapy and wall thickening. A stent was inserted but failed to relieve. This inhibits Ronnie's ability/dexterity.</w:t>
+              <w:t>Arthiritis (chronic pain), CRF, Hiatus Herniam GORD, Macular degeneration, high cholesterol, hypothyroidism, bronchiectasis, L shoulder reconstruction (chronic pain), anal stenosis</w:t>
+            </w:r>
+            <w:r>
+              <w:rPr>
+                <w:color w:val="0070C0"/>
+              </w:rPr>
+              <w:fldChar w:fldCharType="end"/>
             </w:r>
           </w:p>
           <w:p>
@@ -2548,233 +2614,118 @@
               <w:pStyle w:val="FormFont2"/>
               <w:widowControl w:val="0"/>
               <w:rPr>
+                <w:color w:val="0070C0"/>
+              </w:rPr>
+            </w:pPr>
+            <w:r>
+              <w:rPr>
+                <w:color w:val="0070C0"/>
+              </w:rPr>
+              <w:fldChar w:fldCharType="begin"/>
+            </w:r>
+            <w:r>
+              <w:rPr>
+                <w:color w:val="0070C0"/>
+              </w:rPr>
+              <w:instrText xml:space="preserve"> MERGEFIELD "medicalConditons" </w:instrText>
+            </w:r>
+            <w:r>
+              <w:rPr>
+                <w:color w:val="0070C0"/>
+              </w:rPr>
+              <w:fldChar w:fldCharType="end"/>
+            </w:r>
+          </w:p>
+          <w:p>
+            <w:pPr>
+              <w:pStyle w:val="FormFont2"/>
+              <w:widowControl w:val="0"/>
+              <w:rPr>
+                <w:color w:val="0070C0"/>
+              </w:rPr>
+            </w:pPr>
+            <w:r>
+              <w:rPr>
+                <w:color w:val="0070C0"/>
+              </w:rPr>
+              <w:fldChar w:fldCharType="begin"/>
+            </w:r>
+            <w:r>
+              <w:rPr>
+                <w:color w:val="0070C0"/>
+              </w:rPr>
+              <w:instrText xml:space="preserve"> MERGEFIELD "medicalOther" </w:instrText>
+            </w:r>
+            <w:r>
+              <w:rPr>
+                <w:color w:val="0070C0"/>
+              </w:rPr>
+              <w:fldChar w:fldCharType="end"/>
+            </w:r>
+          </w:p>
+          <w:p>
+            <w:pPr>
+              <w:pStyle w:val="FormFont2"/>
+              <w:widowControl w:val="0"/>
+              <w:rPr>
+                <w:color w:val="0070C0"/>
+              </w:rPr>
+            </w:pPr>
+            <w:r>
+              <w:rPr>
+                <w:color w:val="0070C0"/>
+              </w:rPr>
+              <w:fldChar w:fldCharType="begin"/>
+            </w:r>
+            <w:r>
+              <w:rPr>
+                <w:color w:val="0070C0"/>
+              </w:rPr>
+              <w:instrText xml:space="preserve"> MERGEFIELD  vaccinations \b "Vaccinations: " </w:instrText>
+            </w:r>
+            <w:r>
+              <w:rPr>
+                <w:color w:val="0070C0"/>
+              </w:rPr>
+              <w:fldChar w:fldCharType="end"/>
+            </w:r>
+          </w:p>
+          <w:p>
+            <w:pPr>
+              <w:pStyle w:val="FormFont2"/>
+              <w:widowControl w:val="0"/>
+            </w:pPr>
+            <w:r>
+              <w:rPr>
+                <w:color w:val="0070C0"/>
+              </w:rPr>
+              <w:fldChar w:fldCharType="begin"/>
+            </w:r>
+            <w:r>
+              <w:rPr>
+                <w:color w:val="0070C0"/>
+              </w:rPr>
+              <w:instrText xml:space="preserve"> MERGEFIELD  specialist \b "Specialists: " </w:instrText>
+            </w:r>
+            <w:r>
+              <w:rPr>
+                <w:color w:val="0070C0"/>
+              </w:rPr>
+              <w:fldChar w:fldCharType="separate"/>
+            </w:r>
+            <w:r>
+              <w:rPr>
                 <w:noProof/>
                 <w:color w:val="0070C0"/>
               </w:rPr>
-            </w:pPr>
+              <w:t xml:space="preserve">Specialists: </w:t>
+            </w:r>
             <w:r>
               <w:rPr>
                 <w:noProof/>
                 <w:color w:val="0070C0"/>
               </w:rPr>
-              <w:t>AKI on CKD March 2023, falls</w:t>
-            </w:r>
-          </w:p>
-          <w:p>
-            <w:pPr>
-              <w:pStyle w:val="FormFont2"/>
-              <w:widowControl w:val="0"/>
-              <w:rPr>
-                <w:color w:val="0070C0"/>
-              </w:rPr>
-            </w:pPr>
-            <w:r>
-              <w:rPr>
-                <w:color w:val="0070C0"/>
-              </w:rPr>
-              <w:fldChar w:fldCharType="end"/>
-            </w:r>
-          </w:p>
-          <w:p>
-            <w:pPr>
-              <w:pStyle w:val="FormFont2"/>
-              <w:widowControl w:val="0"/>
-              <w:rPr>
-                <w:color w:val="0070C0"/>
-              </w:rPr>
-            </w:pPr>
-            <w:r>
-              <w:rPr>
-                <w:color w:val="0070C0"/>
-              </w:rPr>
-              <w:fldChar w:fldCharType="begin"/>
-            </w:r>
-            <w:r>
-              <w:rPr>
-                <w:color w:val="0070C0"/>
-              </w:rPr>
-              <w:instrText xml:space="preserve"> MERGEFIELD medicalHistory </w:instrText>
-            </w:r>
-            <w:r>
-              <w:rPr>
-                <w:color w:val="0070C0"/>
-              </w:rPr>
-              <w:fldChar w:fldCharType="separate"/>
-            </w:r>
-            <w:r>
-              <w:rPr>
-                <w:noProof/>
-                <w:color w:val="0070C0"/>
-              </w:rPr>
-              <w:t>GAstric Ulcer healed 2019, Delirium (post op complication - son reports lasting cognitve decline since then.) Falls (multiple). Reflux oesphagitis 2018, Osteoarthritis hip and Knee, PPM, Breast Cancer (partial mastectomy) 2007, Neuroendocrine carcinoma (Left) 2016, AV Juntional (node) bradycardia, Hypertension, skin cancer, cognitive impairement (? dementia unconfirmed) - under Dr Ramesh (geriatrician)</w:t>
-            </w:r>
-            <w:r>
-              <w:rPr>
-                <w:color w:val="0070C0"/>
-              </w:rPr>
-              <w:fldChar w:fldCharType="end"/>
-            </w:r>
-          </w:p>
-          <w:p>
-            <w:pPr>
-              <w:pStyle w:val="FormFont2"/>
-              <w:widowControl w:val="0"/>
-              <w:rPr>
-                <w:color w:val="0070C0"/>
-              </w:rPr>
-            </w:pPr>
-            <w:r>
-              <w:rPr>
-                <w:color w:val="0070C0"/>
-              </w:rPr>
-              <w:fldChar w:fldCharType="begin"/>
-            </w:r>
-            <w:r>
-              <w:rPr>
-                <w:color w:val="0070C0"/>
-              </w:rPr>
-              <w:instrText xml:space="preserve"> MERGEFIELD "medicalConditons" </w:instrText>
-            </w:r>
-            <w:r>
-              <w:rPr>
-                <w:color w:val="0070C0"/>
-              </w:rPr>
-              <w:fldChar w:fldCharType="separate"/>
-            </w:r>
-            <w:r>
-              <w:rPr>
-                <w:noProof/>
-                <w:color w:val="0070C0"/>
-              </w:rPr>
-              <w:t>Chronic Kidney disease,Dementia,Osteoarthritis</w:t>
-            </w:r>
-            <w:r>
-              <w:rPr>
-                <w:color w:val="0070C0"/>
-              </w:rPr>
-              <w:fldChar w:fldCharType="end"/>
-            </w:r>
-          </w:p>
-          <w:p>
-            <w:pPr>
-              <w:pStyle w:val="FormFont2"/>
-              <w:widowControl w:val="0"/>
-              <w:rPr>
-                <w:noProof/>
-                <w:color w:val="0070C0"/>
-              </w:rPr>
-            </w:pPr>
-            <w:r>
-              <w:rPr>
-                <w:color w:val="0070C0"/>
-              </w:rPr>
-              <w:fldChar w:fldCharType="begin"/>
-            </w:r>
-            <w:r>
-              <w:rPr>
-                <w:color w:val="0070C0"/>
-              </w:rPr>
-              <w:instrText xml:space="preserve"> MERGEFIELD "medicalOther" </w:instrText>
-            </w:r>
-            <w:r>
-              <w:rPr>
-                <w:color w:val="0070C0"/>
-              </w:rPr>
-              <w:fldChar w:fldCharType="separate"/>
-            </w:r>
-            <w:r>
-              <w:rPr>
-                <w:noProof/>
-                <w:color w:val="0070C0"/>
-              </w:rPr>
-              <w:t xml:space="preserve">GP appointment Friday to follow up re Kidney issues. No clear directions regarding CKD management. </w:t>
-            </w:r>
-          </w:p>
-          <w:p>
-            <w:pPr>
-              <w:pStyle w:val="FormFont2"/>
-              <w:widowControl w:val="0"/>
-              <w:rPr>
-                <w:color w:val="0070C0"/>
-              </w:rPr>
-            </w:pPr>
-            <w:r>
-              <w:rPr>
-                <w:noProof/>
-                <w:color w:val="0070C0"/>
-              </w:rPr>
-              <w:t xml:space="preserve">ACP - "Has" AHD - son to find copy. No nephrologist specialist. </w:t>
-            </w:r>
-            <w:r>
-              <w:rPr>
-                <w:color w:val="0070C0"/>
-              </w:rPr>
-              <w:fldChar w:fldCharType="end"/>
-            </w:r>
-          </w:p>
-          <w:p>
-            <w:pPr>
-              <w:pStyle w:val="FormFont2"/>
-              <w:widowControl w:val="0"/>
-              <w:rPr>
-                <w:color w:val="0070C0"/>
-              </w:rPr>
-            </w:pPr>
-            <w:r>
-              <w:rPr>
-                <w:color w:val="0070C0"/>
-              </w:rPr>
-              <w:fldChar w:fldCharType="begin"/>
-            </w:r>
-            <w:r>
-              <w:rPr>
-                <w:color w:val="0070C0"/>
-              </w:rPr>
-              <w:instrText xml:space="preserve"> MERGEFIELD  vaccinations \b "Vaccinations: " </w:instrText>
-            </w:r>
-            <w:r>
-              <w:rPr>
-                <w:color w:val="0070C0"/>
-              </w:rPr>
-              <w:fldChar w:fldCharType="end"/>
-            </w:r>
-          </w:p>
-          <w:p>
-            <w:pPr>
-              <w:pStyle w:val="FormFont2"/>
-              <w:widowControl w:val="0"/>
-            </w:pPr>
-            <w:r>
-              <w:rPr>
-                <w:color w:val="0070C0"/>
-              </w:rPr>
-              <w:fldChar w:fldCharType="begin"/>
-            </w:r>
-            <w:r>
-              <w:rPr>
-                <w:color w:val="0070C0"/>
-              </w:rPr>
-              <w:instrText xml:space="preserve"> MERGEFIELD  specialist \b "Specialists: " </w:instrText>
-            </w:r>
-            <w:r>
-              <w:rPr>
-                <w:color w:val="0070C0"/>
-              </w:rPr>
-              <w:fldChar w:fldCharType="separate"/>
-            </w:r>
-            <w:r>
-              <w:rPr>
-                <w:noProof/>
-                <w:color w:val="0070C0"/>
-              </w:rPr>
-              <w:t xml:space="preserve">Specialists: </w:t>
-            </w:r>
-            <w:r>
-              <w:rPr>
-                <w:noProof/>
-                <w:color w:val="0070C0"/>
-              </w:rPr>
-              <w:t>Dr Ramesh (geriatrician)</w:t>
+              <w:t>Dr Cox - respiratory</w:t>
             </w:r>
             <w:r>
               <w:rPr>
@@ -2891,10 +2842,6 @@
             <w:pPr>
               <w:pStyle w:val="FormFont2"/>
               <w:widowControl w:val="0"/>
-              <w:rPr>
-                <w:noProof/>
-                <w:color w:val="0070C0"/>
-              </w:rPr>
             </w:pPr>
             <w:r>
               <w:rPr>
@@ -2907,49 +2854,6 @@
                 <w:color w:val="0070C0"/>
               </w:rPr>
               <w:instrText xml:space="preserve"> MERGEFIELD recentHospitalisations </w:instrText>
-            </w:r>
-            <w:r>
-              <w:rPr>
-                <w:color w:val="0070C0"/>
-              </w:rPr>
-              <w:fldChar w:fldCharType="separate"/>
-            </w:r>
-            <w:r>
-              <w:rPr>
-                <w:noProof/>
-                <w:color w:val="0070C0"/>
-              </w:rPr>
-              <w:t>January 2023 following a fall.  Was diagnosed with CKD. SPent "5 weeks i hospital"</w:t>
-            </w:r>
-          </w:p>
-          <w:p>
-            <w:pPr>
-              <w:pStyle w:val="FormFont2"/>
-              <w:widowControl w:val="0"/>
-              <w:rPr>
-                <w:noProof/>
-                <w:color w:val="0070C0"/>
-              </w:rPr>
-            </w:pPr>
-            <w:r>
-              <w:rPr>
-                <w:noProof/>
-                <w:color w:val="0070C0"/>
-              </w:rPr>
-              <w:t>March 23rd 2023 syncope, diagnosed AKI on CKD</w:t>
-            </w:r>
-          </w:p>
-          <w:p>
-            <w:pPr>
-              <w:pStyle w:val="FormFont2"/>
-              <w:widowControl w:val="0"/>
-            </w:pPr>
-            <w:r>
-              <w:rPr>
-                <w:noProof/>
-                <w:color w:val="0070C0"/>
-              </w:rPr>
-              <w:t>March 28th 2023 fall</w:t>
             </w:r>
             <w:r>
               <w:rPr>
@@ -3001,48 +2905,31 @@
             <w:pPr>
               <w:pStyle w:val="FormFont2"/>
               <w:widowControl w:val="0"/>
+            </w:pPr>
+            <w:r>
+              <w:rPr>
+                <w:color w:val="0070C0"/>
+              </w:rPr>
+              <w:fldChar w:fldCharType="begin"/>
+            </w:r>
+            <w:r>
+              <w:rPr>
+                <w:color w:val="0070C0"/>
+              </w:rPr>
+              <w:instrText xml:space="preserve"> MERGEFIELD medicalNeeds </w:instrText>
+            </w:r>
+            <w:r>
+              <w:rPr>
+                <w:color w:val="0070C0"/>
+              </w:rPr>
+              <w:fldChar w:fldCharType="separate"/>
+            </w:r>
+            <w:r>
               <w:rPr>
                 <w:noProof/>
                 <w:color w:val="0070C0"/>
               </w:rPr>
-            </w:pPr>
-            <w:r>
-              <w:rPr>
-                <w:color w:val="0070C0"/>
-              </w:rPr>
-              <w:fldChar w:fldCharType="begin"/>
-            </w:r>
-            <w:r>
-              <w:rPr>
-                <w:color w:val="0070C0"/>
-              </w:rPr>
-              <w:instrText xml:space="preserve"> MERGEFIELD medicalNeeds </w:instrText>
-            </w:r>
-            <w:r>
-              <w:rPr>
-                <w:color w:val="0070C0"/>
-              </w:rPr>
-              <w:fldChar w:fldCharType="separate"/>
-            </w:r>
-            <w:r>
-              <w:rPr>
-                <w:noProof/>
-                <w:color w:val="0070C0"/>
-              </w:rPr>
-              <w:t>Client requires full support to attend medical appointments and follow up treatment changes and referrals including chronic disease management.  Client requires support to make medical decision.</w:t>
-            </w:r>
-          </w:p>
-          <w:p>
-            <w:pPr>
-              <w:pStyle w:val="FormFont2"/>
-              <w:widowControl w:val="0"/>
-            </w:pPr>
-            <w:r>
-              <w:rPr>
-                <w:noProof/>
-                <w:color w:val="0070C0"/>
-              </w:rPr>
-              <w:t>Greg stated he was not aware of a chronic disease management plan for Ronnie (recently diagnosed CKD and previous issues - osteoarthritis)</w:t>
+              <w:t>No changes</w:t>
             </w:r>
             <w:r>
               <w:rPr>
@@ -3091,10 +2978,6 @@
             <w:pPr>
               <w:pStyle w:val="FormFont2"/>
               <w:widowControl w:val="0"/>
-              <w:rPr>
-                <w:noProof/>
-                <w:color w:val="0070C0"/>
-              </w:rPr>
             </w:pPr>
             <w:r>
               <w:rPr>
@@ -3107,66 +2990,6 @@
                 <w:color w:val="0070C0"/>
               </w:rPr>
               <w:instrText xml:space="preserve"> MERGEFIELD medicalNeedsActions </w:instrText>
-            </w:r>
-            <w:r>
-              <w:rPr>
-                <w:color w:val="0070C0"/>
-              </w:rPr>
-              <w:fldChar w:fldCharType="separate"/>
-            </w:r>
-            <w:r>
-              <w:rPr>
-                <w:noProof/>
-                <w:color w:val="0070C0"/>
-              </w:rPr>
-              <w:t>CLients Son as EPG will support client with medical related needs.</w:t>
-            </w:r>
-          </w:p>
-          <w:p>
-            <w:pPr>
-              <w:pStyle w:val="FormFont2"/>
-              <w:widowControl w:val="0"/>
-              <w:rPr>
-                <w:noProof/>
-                <w:color w:val="0070C0"/>
-              </w:rPr>
-            </w:pPr>
-            <w:r>
-              <w:rPr>
-                <w:noProof/>
-                <w:color w:val="0070C0"/>
-              </w:rPr>
-              <w:t>Has GP appointment on Friday and Geriatrician appointment today.</w:t>
-            </w:r>
-          </w:p>
-          <w:p>
-            <w:pPr>
-              <w:pStyle w:val="FormFont2"/>
-              <w:widowControl w:val="0"/>
-              <w:rPr>
-                <w:noProof/>
-                <w:color w:val="0070C0"/>
-              </w:rPr>
-            </w:pPr>
-            <w:r>
-              <w:rPr>
-                <w:noProof/>
-                <w:color w:val="0070C0"/>
-              </w:rPr>
-              <w:t>RN explained the need for AHD with regard to non resuscitation orders (no CPR) - son agreed to supply the document once found.</w:t>
-            </w:r>
-          </w:p>
-          <w:p>
-            <w:pPr>
-              <w:pStyle w:val="FormFont2"/>
-              <w:widowControl w:val="0"/>
-            </w:pPr>
-            <w:r>
-              <w:rPr>
-                <w:noProof/>
-                <w:color w:val="0070C0"/>
-              </w:rPr>
-              <w:t>Recommend further follow up or referral to GP to access information and planning for CDM.</w:t>
             </w:r>
             <w:r>
               <w:rPr>
@@ -3315,7 +3138,6 @@
               <w:rPr>
                 <w:color w:val="0070C0"/>
               </w:rPr>
-              <w:lastRenderedPageBreak/>
               <w:fldChar w:fldCharType="begin"/>
             </w:r>
             <w:r>
@@ -3335,7 +3157,7 @@
                 <w:noProof/>
                 <w:color w:val="0070C0"/>
               </w:rPr>
-              <w:t>Sulphas - client reported, Targin - intolerance.</w:t>
+              <w:t>Tapentadol</w:t>
             </w:r>
             <w:r>
               <w:rPr>
@@ -3360,6 +3182,26 @@
                 <w:color w:val="0070C0"/>
               </w:rPr>
               <w:instrText xml:space="preserve"> MERGEFIELD  allergiesFood \b "Food allergies: " </w:instrText>
+            </w:r>
+            <w:r>
+              <w:rPr>
+                <w:color w:val="0070C0"/>
+              </w:rPr>
+              <w:fldChar w:fldCharType="separate"/>
+            </w:r>
+            <w:r>
+              <w:rPr>
+                <w:noProof/>
+                <w:color w:val="0070C0"/>
+              </w:rPr>
+              <w:t xml:space="preserve">Food allergies: </w:t>
+            </w:r>
+            <w:r>
+              <w:rPr>
+                <w:noProof/>
+                <w:color w:val="0070C0"/>
+              </w:rPr>
+              <w:t>No known Food allergies</w:t>
             </w:r>
             <w:r>
               <w:rPr>
@@ -3876,55 +3718,25 @@
                 <w:sz w:val="20"/>
                 <w:szCs w:val="20"/>
               </w:rPr>
+              <w:fldChar w:fldCharType="separate"/>
+            </w:r>
+            <w:r>
+              <w:rPr>
+                <w:noProof/>
+                <w:color w:val="0070C0"/>
+                <w:sz w:val="20"/>
+                <w:szCs w:val="20"/>
+              </w:rPr>
+              <w:t>Wound assessment required</w:t>
+            </w:r>
+            <w:r>
+              <w:rPr>
+                <w:b w:val="0"/>
+                <w:color w:val="0070C0"/>
+                <w:sz w:val="20"/>
+                <w:szCs w:val="20"/>
+              </w:rPr>
               <w:fldChar w:fldCharType="end"/>
-            </w:r>
-          </w:p>
-          <w:p>
-            <w:pPr>
-              <w:pStyle w:val="FormHeading1"/>
-              <w:widowControl w:val="0"/>
-              <w:rPr>
-                <w:noProof/>
-                <w:color w:val="0070C0"/>
-                <w:sz w:val="20"/>
-                <w:szCs w:val="20"/>
-              </w:rPr>
-            </w:pPr>
-            <w:r>
-              <w:rPr>
-                <w:b w:val="0"/>
-                <w:color w:val="0070C0"/>
-                <w:sz w:val="20"/>
-                <w:szCs w:val="20"/>
-              </w:rPr>
-              <w:fldChar w:fldCharType="begin"/>
-            </w:r>
-            <w:r>
-              <w:rPr>
-                <w:b w:val="0"/>
-                <w:color w:val="0070C0"/>
-                <w:sz w:val="20"/>
-                <w:szCs w:val="20"/>
-              </w:rPr>
-              <w:instrText xml:space="preserve"> MERGEFIELD "skinIntegrity" </w:instrText>
-            </w:r>
-            <w:r>
-              <w:rPr>
-                <w:b w:val="0"/>
-                <w:color w:val="0070C0"/>
-                <w:sz w:val="20"/>
-                <w:szCs w:val="20"/>
-              </w:rPr>
-              <w:fldChar w:fldCharType="separate"/>
-            </w:r>
-            <w:r>
-              <w:rPr>
-                <w:noProof/>
-                <w:color w:val="0070C0"/>
-                <w:sz w:val="20"/>
-                <w:szCs w:val="20"/>
-              </w:rPr>
-              <w:t>Ronnie had a wound on her L shin that had a dressing insutu and one on her forearm.  Greg stated that he was taking Ronnie to the GP clinic nurse for wound care needs and has an appointment of Friday.  He has declined services under Ronnies HCP.</w:t>
             </w:r>
           </w:p>
           <w:p>
@@ -3940,12 +3752,39 @@
             </w:pPr>
             <w:r>
               <w:rPr>
+                <w:b w:val="0"/>
+                <w:color w:val="0070C0"/>
+                <w:sz w:val="20"/>
+                <w:szCs w:val="20"/>
+              </w:rPr>
+              <w:fldChar w:fldCharType="begin"/>
+            </w:r>
+            <w:r>
+              <w:rPr>
+                <w:b w:val="0"/>
+                <w:color w:val="0070C0"/>
+                <w:sz w:val="20"/>
+                <w:szCs w:val="20"/>
+              </w:rPr>
+              <w:instrText xml:space="preserve"> MERGEFIELD "skinIntegrity" </w:instrText>
+            </w:r>
+            <w:r>
+              <w:rPr>
+                <w:b w:val="0"/>
+                <w:color w:val="0070C0"/>
+                <w:sz w:val="20"/>
+                <w:szCs w:val="20"/>
+              </w:rPr>
+              <w:fldChar w:fldCharType="separate"/>
+            </w:r>
+            <w:r>
+              <w:rPr>
                 <w:noProof/>
                 <w:color w:val="0070C0"/>
                 <w:sz w:val="20"/>
                 <w:szCs w:val="20"/>
               </w:rPr>
-              <w:t>Client has dry skin on her legs.</w:t>
+              <w:t>CLient has small pressure injury on left sacral area.  No signs infection. dressed with mepilex.</w:t>
             </w:r>
             <w:r>
               <w:rPr>
@@ -3985,6 +3824,7 @@
                 <w:sz w:val="20"/>
                 <w:szCs w:val="20"/>
               </w:rPr>
+              <w:lastRenderedPageBreak/>
               <w:t>Interventions agreed with Client / Carer</w:t>
             </w:r>
           </w:p>
@@ -4003,71 +3843,50 @@
           <w:p>
             <w:pPr>
               <w:pStyle w:val="FormHeading1"/>
-              <w:widowControl w:val="0"/>
+              <w:keepNext w:val="0"/>
+              <w:widowControl w:val="0"/>
+              <w:rPr>
+                <w:b w:val="0"/>
+                <w:color w:val="auto"/>
+                <w:sz w:val="20"/>
+                <w:szCs w:val="20"/>
+              </w:rPr>
+            </w:pPr>
+            <w:r>
+              <w:rPr>
+                <w:b w:val="0"/>
+                <w:color w:val="0070C0"/>
+                <w:sz w:val="20"/>
+                <w:szCs w:val="20"/>
+              </w:rPr>
+              <w:fldChar w:fldCharType="begin"/>
+            </w:r>
+            <w:r>
+              <w:rPr>
+                <w:b w:val="0"/>
+                <w:color w:val="0070C0"/>
+                <w:sz w:val="20"/>
+                <w:szCs w:val="20"/>
+              </w:rPr>
+              <w:instrText xml:space="preserve"> MERGEFIELD "skinActions" </w:instrText>
+            </w:r>
+            <w:r>
+              <w:rPr>
+                <w:b w:val="0"/>
+                <w:color w:val="0070C0"/>
+                <w:sz w:val="20"/>
+                <w:szCs w:val="20"/>
+              </w:rPr>
+              <w:fldChar w:fldCharType="separate"/>
+            </w:r>
+            <w:r>
               <w:rPr>
                 <w:noProof/>
                 <w:color w:val="0070C0"/>
                 <w:sz w:val="20"/>
                 <w:szCs w:val="20"/>
               </w:rPr>
-            </w:pPr>
-            <w:r>
-              <w:rPr>
-                <w:b w:val="0"/>
-                <w:color w:val="0070C0"/>
-                <w:sz w:val="20"/>
-                <w:szCs w:val="20"/>
-              </w:rPr>
-              <w:fldChar w:fldCharType="begin"/>
-            </w:r>
-            <w:r>
-              <w:rPr>
-                <w:b w:val="0"/>
-                <w:color w:val="0070C0"/>
-                <w:sz w:val="20"/>
-                <w:szCs w:val="20"/>
-              </w:rPr>
-              <w:instrText xml:space="preserve"> MERGEFIELD "skinActions" </w:instrText>
-            </w:r>
-            <w:r>
-              <w:rPr>
-                <w:b w:val="0"/>
-                <w:color w:val="0070C0"/>
-                <w:sz w:val="20"/>
-                <w:szCs w:val="20"/>
-              </w:rPr>
-              <w:fldChar w:fldCharType="separate"/>
-            </w:r>
-            <w:r>
-              <w:rPr>
-                <w:noProof/>
-                <w:color w:val="0070C0"/>
-                <w:sz w:val="20"/>
-                <w:szCs w:val="20"/>
-              </w:rPr>
-              <w:t>GReg will take Ronnie to the GP clinic nurse for wound care at this time.</w:t>
-            </w:r>
-          </w:p>
-          <w:p>
-            <w:pPr>
-              <w:pStyle w:val="FormHeading1"/>
-              <w:keepNext w:val="0"/>
-              <w:widowControl w:val="0"/>
-              <w:rPr>
-                <w:b w:val="0"/>
-                <w:color w:val="auto"/>
-                <w:sz w:val="20"/>
-                <w:szCs w:val="20"/>
-              </w:rPr>
-            </w:pPr>
-            <w:r>
-              <w:rPr>
-                <w:noProof/>
-                <w:color w:val="0070C0"/>
-                <w:sz w:val="20"/>
-                <w:szCs w:val="20"/>
-              </w:rPr>
-              <w:t>Discussed the benefits of BD application of moisturizer to reduce skin tears.</w:t>
+              <w:t>Wound care commenced for sacral wound.</w:t>
             </w:r>
             <w:r>
               <w:rPr>
@@ -4915,10 +4734,64 @@
             <w:pPr>
               <w:pStyle w:val="FormFont2"/>
               <w:widowControl w:val="0"/>
+            </w:pPr>
+            <w:r>
+              <w:rPr>
+                <w:color w:val="0070C0"/>
+              </w:rPr>
+              <w:fldChar w:fldCharType="begin"/>
+            </w:r>
+            <w:r>
+              <w:rPr>
+                <w:color w:val="0070C0"/>
+              </w:rPr>
+              <w:instrText xml:space="preserve"> MERGEFIELD  medicationList \b "Medication list: " </w:instrText>
+            </w:r>
+            <w:r>
+              <w:rPr>
+                <w:color w:val="0070C0"/>
+              </w:rPr>
+              <w:fldChar w:fldCharType="separate"/>
+            </w:r>
+            <w:r>
               <w:rPr>
                 <w:noProof/>
                 <w:color w:val="0070C0"/>
               </w:rPr>
+              <w:t xml:space="preserve">Medication list: </w:t>
+            </w:r>
+            <w:r>
+              <w:rPr>
+                <w:noProof/>
+                <w:color w:val="0070C0"/>
+              </w:rPr>
+              <w:t>copy uploaded to procura</w:t>
+            </w:r>
+            <w:r>
+              <w:rPr>
+                <w:color w:val="0070C0"/>
+              </w:rPr>
+              <w:fldChar w:fldCharType="end"/>
+            </w:r>
+          </w:p>
+        </w:tc>
+      </w:tr>
+      <w:tr>
+        <w:trPr>
+          <w:cantSplit/>
+          <w:trHeight w:val="230"/>
+        </w:trPr>
+        <w:tc>
+          <w:tcPr>
+            <w:tcW w:w="9781" w:type="dxa"/>
+          </w:tcPr>
+          <w:p>
+            <w:pPr>
+              <w:pStyle w:val="FormFont2"/>
+              <w:widowControl w:val="0"/>
+              <w:rPr>
+                <w:color w:val="0070C0"/>
+              </w:rPr>
             </w:pPr>
             <w:r>
               <w:rPr>
@@ -4930,93 +4803,19 @@
               <w:rPr>
                 <w:color w:val="0070C0"/>
               </w:rPr>
-              <w:instrText xml:space="preserve"> MERGEFIELD  medicationList \b "Medication list: " </w:instrText>
-            </w:r>
-            <w:r>
-              <w:rPr>
-                <w:color w:val="0070C0"/>
-              </w:rPr>
-              <w:fldChar w:fldCharType="separate"/>
-            </w:r>
-            <w:r>
-              <w:rPr>
-                <w:noProof/>
-                <w:color w:val="0070C0"/>
-              </w:rPr>
-              <w:t xml:space="preserve">Medication list: </w:t>
-            </w:r>
-            <w:r>
-              <w:rPr>
-                <w:noProof/>
-                <w:color w:val="0070C0"/>
-              </w:rPr>
-              <w:t xml:space="preserve">Aspirin 100mg mane, Calcium Carbonate 1 600mg mane, Docusate and Senna 2 mane, Enzyme Coq10 300mg mane, paracetamol 500mg PRN, </w:t>
+              <w:instrText xml:space="preserve"> MERGEFIELD  highRiskMedications \b "High risk Medication: " </w:instrText>
+            </w:r>
+            <w:r>
+              <w:rPr>
+                <w:color w:val="0070C0"/>
+              </w:rPr>
+              <w:fldChar w:fldCharType="end"/>
             </w:r>
           </w:p>
           <w:p>
             <w:pPr>
               <w:pStyle w:val="FormFont2"/>
               <w:widowControl w:val="0"/>
-              <w:rPr>
-                <w:noProof/>
-                <w:color w:val="0070C0"/>
-              </w:rPr>
-            </w:pPr>
-          </w:p>
-          <w:p>
-            <w:pPr>
-              <w:pStyle w:val="FormFont2"/>
-              <w:widowControl w:val="0"/>
-              <w:rPr>
-                <w:noProof/>
-                <w:color w:val="0070C0"/>
-              </w:rPr>
-            </w:pPr>
-            <w:r>
-              <w:rPr>
-                <w:noProof/>
-                <w:color w:val="0070C0"/>
-              </w:rPr>
-              <w:t>Amlodapine withheld pending GP review post hospital discharge.</w:t>
-            </w:r>
-          </w:p>
-          <w:p>
-            <w:pPr>
-              <w:pStyle w:val="FormFont2"/>
-              <w:widowControl w:val="0"/>
-            </w:pPr>
-            <w:r>
-              <w:rPr>
-                <w:noProof/>
-                <w:color w:val="0070C0"/>
-              </w:rPr>
-              <w:t>Pantoprazole and PRegabalin ceased at recent hospital admission.</w:t>
-            </w:r>
-            <w:r>
-              <w:rPr>
-                <w:color w:val="0070C0"/>
-              </w:rPr>
-              <w:fldChar w:fldCharType="end"/>
-            </w:r>
-          </w:p>
-        </w:tc>
-      </w:tr>
-      <w:tr>
-        <w:trPr>
-          <w:cantSplit/>
-          <w:trHeight w:val="230"/>
-        </w:trPr>
-        <w:tc>
-          <w:tcPr>
-            <w:tcW w:w="9781" w:type="dxa"/>
-          </w:tcPr>
-          <w:p>
-            <w:pPr>
-              <w:pStyle w:val="FormFont2"/>
-              <w:widowControl w:val="0"/>
-              <w:rPr>
-                <w:color w:val="0070C0"/>
-              </w:rPr>
             </w:pPr>
             <w:r>
               <w:rPr>
@@ -5028,51 +4827,7 @@
               <w:rPr>
                 <w:color w:val="0070C0"/>
               </w:rPr>
-              <w:instrText xml:space="preserve"> MERGEFIELD  highRiskMedications \b "High risk Medication: " </w:instrText>
-            </w:r>
-            <w:r>
-              <w:rPr>
-                <w:color w:val="0070C0"/>
-              </w:rPr>
-              <w:fldChar w:fldCharType="end"/>
-            </w:r>
-          </w:p>
-          <w:p>
-            <w:pPr>
-              <w:pStyle w:val="FormFont2"/>
-              <w:widowControl w:val="0"/>
-            </w:pPr>
-            <w:r>
-              <w:rPr>
-                <w:color w:val="0070C0"/>
-              </w:rPr>
-              <w:fldChar w:fldCharType="begin"/>
-            </w:r>
-            <w:r>
-              <w:rPr>
-                <w:color w:val="0070C0"/>
-              </w:rPr>
               <w:instrText xml:space="preserve"> MERGEFIELD  hmr \b "HMR: " </w:instrText>
-            </w:r>
-            <w:r>
-              <w:rPr>
-                <w:color w:val="0070C0"/>
-              </w:rPr>
-              <w:fldChar w:fldCharType="separate"/>
-            </w:r>
-            <w:r>
-              <w:rPr>
-                <w:noProof/>
-                <w:color w:val="0070C0"/>
-              </w:rPr>
-              <w:t xml:space="preserve">HMR: </w:t>
-            </w:r>
-            <w:r>
-              <w:rPr>
-                <w:noProof/>
-                <w:color w:val="0070C0"/>
-              </w:rPr>
-              <w:t>Client/carer to follow up HMR with GP</w:t>
             </w:r>
             <w:r>
               <w:rPr>
@@ -5436,14 +5191,14 @@
               <w:pStyle w:val="FormFont2"/>
               <w:widowControl w:val="0"/>
               <w:rPr>
-                <w:color w:val="0070C0"/>
-              </w:rPr>
-            </w:pPr>
-            <w:r>
-              <w:rPr>
-                <w:color w:val="0070C0"/>
-              </w:rPr>
-              <w:lastRenderedPageBreak/>
+                <w:noProof/>
+                <w:color w:val="0070C0"/>
+              </w:rPr>
+            </w:pPr>
+            <w:r>
+              <w:rPr>
+                <w:color w:val="0070C0"/>
+              </w:rPr>
               <w:fldChar w:fldCharType="begin"/>
             </w:r>
             <w:r>
@@ -5463,7 +5218,23 @@
                 <w:noProof/>
                 <w:color w:val="0070C0"/>
               </w:rPr>
-              <w:t>Client has med to severe cognitive impairment. History of missed medication. Requires more than a prompt.</w:t>
+              <w:t>Client requires support/prompting to administer medications.  Support workers sign for eye drops to ensure that correct eye drops are administered as per pharmacy profile.</w:t>
+            </w:r>
+          </w:p>
+          <w:p>
+            <w:pPr>
+              <w:pStyle w:val="FormFont2"/>
+              <w:widowControl w:val="0"/>
+              <w:rPr>
+                <w:color w:val="0070C0"/>
+              </w:rPr>
+            </w:pPr>
+            <w:r>
+              <w:rPr>
+                <w:noProof/>
+                <w:color w:val="0070C0"/>
+              </w:rPr>
+              <w:t>Clients family carers who stay with her 24/7 assist her with all other medication support as per support plan.</w:t>
             </w:r>
             <w:r>
               <w:rPr>
@@ -5564,7 +5335,7 @@
                 <w:noProof/>
                 <w:color w:val="0070C0"/>
               </w:rPr>
-              <w:t>RN to discuss with client and WP with regard to the need for medication administration services once daily in conjunction with personal care.</w:t>
+              <w:t>NO changes.</w:t>
             </w:r>
             <w:r>
               <w:rPr>
@@ -5648,10 +5419,10 @@
         <w:tblLook w:val="04A0" w:firstRow="1" w:lastRow="0" w:firstColumn="1" w:lastColumn="0" w:noHBand="0" w:noVBand="1"/>
       </w:tblPr>
       <w:tblGrid>
-        <w:gridCol w:w="2552"/>
-        <w:gridCol w:w="2126"/>
-        <w:gridCol w:w="3260"/>
-        <w:gridCol w:w="1843"/>
+        <w:gridCol w:w="2101"/>
+        <w:gridCol w:w="2077"/>
+        <w:gridCol w:w="2429"/>
+        <w:gridCol w:w="3174"/>
       </w:tblGrid>
       <w:tr>
         <w:trPr>
@@ -5694,7 +5465,7 @@
         </w:trPr>
         <w:tc>
           <w:tcPr>
-            <w:tcW w:w="2552" w:type="dxa"/>
+            <w:tcW w:w="2101" w:type="dxa"/>
           </w:tcPr>
           <w:p>
             <w:pPr>
@@ -5708,18 +5479,36 @@
         </w:tc>
         <w:tc>
           <w:tcPr>
-            <w:tcW w:w="2126" w:type="dxa"/>
+            <w:tcW w:w="2077" w:type="dxa"/>
           </w:tcPr>
           <w:p>
             <w:pPr>
               <w:pStyle w:val="FormFont2"/>
               <w:widowControl w:val="0"/>
             </w:pPr>
-          </w:p>
-        </w:tc>
-        <w:tc>
-          <w:tcPr>
-            <w:tcW w:w="3260" w:type="dxa"/>
+            <w:r>
+              <w:fldChar w:fldCharType="begin"/>
+            </w:r>
+            <w:r>
+              <w:instrText xml:space="preserve"> MERGEFIELD "temperature" </w:instrText>
+            </w:r>
+            <w:r>
+              <w:fldChar w:fldCharType="separate"/>
+            </w:r>
+            <w:r>
+              <w:rPr>
+                <w:noProof/>
+              </w:rPr>
+              <w:t>36.6</w:t>
+            </w:r>
+            <w:r>
+              <w:fldChar w:fldCharType="end"/>
+            </w:r>
+          </w:p>
+        </w:tc>
+        <w:tc>
+          <w:tcPr>
+            <w:tcW w:w="2429" w:type="dxa"/>
           </w:tcPr>
           <w:p>
             <w:pPr>
@@ -5733,13 +5522,21 @@
         </w:tc>
         <w:tc>
           <w:tcPr>
-            <w:tcW w:w="1843" w:type="dxa"/>
+            <w:tcW w:w="3174" w:type="dxa"/>
           </w:tcPr>
           <w:p>
             <w:pPr>
               <w:pStyle w:val="FormFont2"/>
               <w:widowControl w:val="0"/>
             </w:pPr>
+            <w:fldSimple w:instr=" MERGEFIELD &quot;pulse&quot; ">
+              <w:r>
+                <w:rPr>
+                  <w:noProof/>
+                </w:rPr>
+                <w:t>89</w:t>
+              </w:r>
+            </w:fldSimple>
           </w:p>
         </w:tc>
       </w:tr>
@@ -5750,7 +5547,7 @@
         </w:trPr>
         <w:tc>
           <w:tcPr>
-            <w:tcW w:w="2552" w:type="dxa"/>
+            <w:tcW w:w="2101" w:type="dxa"/>
           </w:tcPr>
           <w:p>
             <w:pPr>
@@ -5769,7 +5566,7 @@
         </w:tc>
         <w:tc>
           <w:tcPr>
-            <w:tcW w:w="2126" w:type="dxa"/>
+            <w:tcW w:w="2077" w:type="dxa"/>
           </w:tcPr>
           <w:p>
             <w:pPr>
@@ -5777,30 +5574,81 @@
               <w:widowControl w:val="0"/>
             </w:pPr>
           </w:p>
-        </w:tc>
-        <w:tc>
-          <w:tcPr>
-            <w:tcW w:w="3260" w:type="dxa"/>
-          </w:tcPr>
           <w:p>
             <w:pPr>
               <w:pStyle w:val="FormFont2"/>
               <w:widowControl w:val="0"/>
             </w:pPr>
             <w:r>
+              <w:fldChar w:fldCharType="begin"/>
+            </w:r>
+            <w:r>
+              <w:instrText xml:space="preserve"> MERGEFIELD "respiratoryRate" </w:instrText>
+            </w:r>
+            <w:r>
+              <w:fldChar w:fldCharType="separate"/>
+            </w:r>
+            <w:r>
+              <w:rPr>
+                <w:noProof/>
+              </w:rPr>
+              <w:t>30</w:t>
+            </w:r>
+            <w:r>
+              <w:fldChar w:fldCharType="end"/>
+            </w:r>
+          </w:p>
+        </w:tc>
+        <w:tc>
+          <w:tcPr>
+            <w:tcW w:w="2429" w:type="dxa"/>
+          </w:tcPr>
+          <w:p>
+            <w:pPr>
+              <w:pStyle w:val="FormFont2"/>
+              <w:widowControl w:val="0"/>
+            </w:pPr>
+            <w:r>
               <w:t>Blood Pressure (mmHg):</w:t>
             </w:r>
           </w:p>
         </w:tc>
         <w:tc>
           <w:tcPr>
-            <w:tcW w:w="1843" w:type="dxa"/>
+            <w:tcW w:w="3174" w:type="dxa"/>
           </w:tcPr>
           <w:p>
             <w:pPr>
               <w:pStyle w:val="FormFont2"/>
               <w:widowControl w:val="0"/>
             </w:pPr>
+            <w:r>
+              <w:fldChar w:fldCharType="begin"/>
+            </w:r>
+            <w:r>
+              <w:instrText xml:space="preserve"> MERGEFIELD "bloodPressure" </w:instrText>
+            </w:r>
+            <w:r>
+              <w:fldChar w:fldCharType="separate"/>
+            </w:r>
+            <w:r>
+              <w:rPr>
+                <w:noProof/>
+              </w:rPr>
+              <w:t>131/69</w:t>
+            </w:r>
+            <w:r>
+              <w:fldChar w:fldCharType="end"/>
+            </w:r>
+            <w:r>
+              <w:fldChar w:fldCharType="begin"/>
+            </w:r>
+            <w:r>
+              <w:instrText xml:space="preserve"> MERGEFIELD "bloodGlucose" </w:instrText>
+            </w:r>
+            <w:r>
+              <w:fldChar w:fldCharType="end"/>
+            </w:r>
           </w:p>
         </w:tc>
       </w:tr>
@@ -5811,7 +5659,7 @@
         </w:trPr>
         <w:tc>
           <w:tcPr>
-            <w:tcW w:w="2552" w:type="dxa"/>
+            <w:tcW w:w="2101" w:type="dxa"/>
           </w:tcPr>
           <w:p>
             <w:pPr>
@@ -5831,18 +5679,36 @@
         </w:tc>
         <w:tc>
           <w:tcPr>
-            <w:tcW w:w="2126" w:type="dxa"/>
+            <w:tcW w:w="2077" w:type="dxa"/>
           </w:tcPr>
           <w:p>
             <w:pPr>
               <w:pStyle w:val="FormFont2"/>
               <w:widowControl w:val="0"/>
             </w:pPr>
-          </w:p>
-        </w:tc>
-        <w:tc>
-          <w:tcPr>
-            <w:tcW w:w="3260" w:type="dxa"/>
+            <w:r>
+              <w:fldChar w:fldCharType="begin"/>
+            </w:r>
+            <w:r>
+              <w:instrText xml:space="preserve"> MERGEFIELD "oxygenSaturation" </w:instrText>
+            </w:r>
+            <w:r>
+              <w:fldChar w:fldCharType="separate"/>
+            </w:r>
+            <w:r>
+              <w:rPr>
+                <w:noProof/>
+              </w:rPr>
+              <w:t>98% 4l oxygen</w:t>
+            </w:r>
+            <w:r>
+              <w:fldChar w:fldCharType="end"/>
+            </w:r>
+          </w:p>
+        </w:tc>
+        <w:tc>
+          <w:tcPr>
+            <w:tcW w:w="2429" w:type="dxa"/>
           </w:tcPr>
           <w:p>
             <w:pPr>
@@ -5864,7 +5730,7 @@
         </w:tc>
         <w:tc>
           <w:tcPr>
-            <w:tcW w:w="1843" w:type="dxa"/>
+            <w:tcW w:w="3174" w:type="dxa"/>
           </w:tcPr>
           <w:p>
             <w:pPr>
@@ -5880,6 +5746,8 @@
         <w:pStyle w:val="FormFont2"/>
         <w:widowControl w:val="0"/>
       </w:pPr>
+      <w:bookmarkStart w:id="0" w:name="_GoBack"/>
+      <w:bookmarkEnd w:id="0"/>
     </w:p>
     <w:tbl>
       <w:tblPr>
@@ -5959,6 +5827,7 @@
                 <w:sz w:val="20"/>
                 <w:szCs w:val="20"/>
               </w:rPr>
+              <w:lastRenderedPageBreak/>
               <w:t>Head to Toe Assessment required (</w:t>
             </w:r>
             <w:proofErr w:type="spellStart"/>
@@ -6343,7 +6212,7 @@
                 <w:sz w:val="20"/>
                 <w:szCs w:val="20"/>
               </w:rPr>
-              <w:t>GP referral , Required</w:t>
+              <w:t>GP referral , Not required</w:t>
             </w:r>
             <w:r>
               <w:rPr>
@@ -7514,893 +7383,1067 @@
                 <w:b w:val="0"/>
                 <w:color w:val="0070C0"/>
               </w:rPr>
+              <w:fldChar w:fldCharType="begin"/>
+            </w:r>
+            <w:r>
+              <w:rPr>
+                <w:rFonts w:ascii="Arial" w:hAnsi="Arial"/>
+                <w:b w:val="0"/>
+                <w:color w:val="0070C0"/>
+              </w:rPr>
+              <w:instrText xml:space="preserve"> MERGEFIELD "pressureInjury" </w:instrText>
+            </w:r>
+            <w:r>
+              <w:rPr>
+                <w:rFonts w:ascii="Arial" w:hAnsi="Arial"/>
+                <w:b w:val="0"/>
+                <w:color w:val="0070C0"/>
+              </w:rPr>
+              <w:fldChar w:fldCharType="end"/>
+            </w:r>
+          </w:p>
+          <w:p>
+            <w:pPr>
+              <w:pStyle w:val="FormHeading3"/>
+              <w:widowControl w:val="0"/>
+              <w:rPr>
+                <w:rFonts w:ascii="Arial" w:hAnsi="Arial"/>
+                <w:b w:val="0"/>
+                <w:color w:val="0070C0"/>
+              </w:rPr>
+            </w:pPr>
+            <w:r>
+              <w:rPr>
+                <w:rFonts w:ascii="Arial" w:hAnsi="Arial"/>
+                <w:b w:val="0"/>
+                <w:color w:val="0070C0"/>
+              </w:rPr>
+              <w:fldChar w:fldCharType="begin"/>
+            </w:r>
+            <w:r>
+              <w:rPr>
+                <w:rFonts w:ascii="Arial" w:hAnsi="Arial"/>
+                <w:b w:val="0"/>
+                <w:color w:val="0070C0"/>
+              </w:rPr>
+              <w:instrText xml:space="preserve"> MERGEFIELD  painScale \b "Pain scale: " </w:instrText>
+            </w:r>
+            <w:r>
+              <w:rPr>
+                <w:rFonts w:ascii="Arial" w:hAnsi="Arial"/>
+                <w:b w:val="0"/>
+                <w:color w:val="0070C0"/>
+              </w:rPr>
+              <w:fldChar w:fldCharType="separate"/>
+            </w:r>
+            <w:r>
+              <w:rPr>
+                <w:rFonts w:ascii="Arial" w:hAnsi="Arial"/>
+                <w:b w:val="0"/>
+                <w:noProof/>
+                <w:color w:val="0070C0"/>
+              </w:rPr>
+              <w:t xml:space="preserve">Pain scale: </w:t>
+            </w:r>
+            <w:r>
+              <w:rPr>
+                <w:rFonts w:ascii="Arial" w:hAnsi="Arial"/>
+                <w:noProof/>
+                <w:color w:val="0070C0"/>
+              </w:rPr>
+              <w:t>2 Tolerable (but does prevent some activities)</w:t>
+            </w:r>
+            <w:r>
+              <w:rPr>
+                <w:rFonts w:ascii="Arial" w:hAnsi="Arial"/>
+                <w:b w:val="0"/>
+                <w:color w:val="0070C0"/>
+              </w:rPr>
+              <w:fldChar w:fldCharType="end"/>
+            </w:r>
+            <w:r>
+              <w:rPr>
+                <w:rFonts w:ascii="Arial" w:hAnsi="Arial"/>
+                <w:b w:val="0"/>
+                <w:color w:val="0070C0"/>
+              </w:rPr>
+              <w:t xml:space="preserve">  </w:t>
+            </w:r>
+          </w:p>
+          <w:p>
+            <w:pPr>
+              <w:pStyle w:val="FormHeading3"/>
+              <w:widowControl w:val="0"/>
+              <w:rPr>
+                <w:rFonts w:ascii="Arial" w:hAnsi="Arial"/>
+                <w:b w:val="0"/>
+                <w:color w:val="0070C0"/>
+              </w:rPr>
+            </w:pPr>
+            <w:r>
+              <w:rPr>
+                <w:rFonts w:ascii="Arial" w:hAnsi="Arial"/>
+                <w:b w:val="0"/>
+                <w:color w:val="0070C0"/>
+              </w:rPr>
+              <w:fldChar w:fldCharType="begin"/>
+            </w:r>
+            <w:r>
+              <w:rPr>
+                <w:rFonts w:ascii="Arial" w:hAnsi="Arial"/>
+                <w:b w:val="0"/>
+                <w:color w:val="0070C0"/>
+              </w:rPr>
+              <w:instrText xml:space="preserve"> MERGEFIELD  painLocation \b "Pain location: " </w:instrText>
+            </w:r>
+            <w:r>
+              <w:rPr>
+                <w:rFonts w:ascii="Arial" w:hAnsi="Arial"/>
+                <w:b w:val="0"/>
+                <w:color w:val="0070C0"/>
+              </w:rPr>
+              <w:fldChar w:fldCharType="separate"/>
+            </w:r>
+            <w:r>
+              <w:rPr>
+                <w:rFonts w:ascii="Arial" w:hAnsi="Arial"/>
+                <w:b w:val="0"/>
+                <w:noProof/>
+                <w:color w:val="0070C0"/>
+              </w:rPr>
+              <w:t xml:space="preserve">Pain location: </w:t>
+            </w:r>
+            <w:r>
+              <w:rPr>
+                <w:rFonts w:ascii="Arial" w:hAnsi="Arial"/>
+                <w:noProof/>
+                <w:color w:val="0070C0"/>
+              </w:rPr>
+              <w:t>Doris reports only new pain as on her back where she bruised it sliding out of her wheelchair on Saturday 1/7/23</w:t>
+            </w:r>
+            <w:r>
+              <w:rPr>
+                <w:rFonts w:ascii="Arial" w:hAnsi="Arial"/>
+                <w:b w:val="0"/>
+                <w:color w:val="0070C0"/>
+              </w:rPr>
+              <w:fldChar w:fldCharType="end"/>
+            </w:r>
+          </w:p>
+          <w:p>
+            <w:pPr>
+              <w:pStyle w:val="FormHeading3"/>
+              <w:widowControl w:val="0"/>
+              <w:rPr>
+                <w:rFonts w:ascii="Arial" w:hAnsi="Arial"/>
+                <w:b w:val="0"/>
+                <w:color w:val="0070C0"/>
+              </w:rPr>
+            </w:pPr>
+            <w:r>
+              <w:rPr>
+                <w:rFonts w:ascii="Arial" w:hAnsi="Arial"/>
+                <w:b w:val="0"/>
+                <w:color w:val="0070C0"/>
+              </w:rPr>
+              <w:fldChar w:fldCharType="begin"/>
+            </w:r>
+            <w:r>
+              <w:rPr>
+                <w:rFonts w:ascii="Arial" w:hAnsi="Arial"/>
+                <w:b w:val="0"/>
+                <w:color w:val="0070C0"/>
+              </w:rPr>
+              <w:instrText xml:space="preserve"> MERGEFIELD  painFutherAssessment \b "Pain further assessment: " </w:instrText>
+            </w:r>
+            <w:r>
+              <w:rPr>
+                <w:rFonts w:ascii="Arial" w:hAnsi="Arial"/>
+                <w:b w:val="0"/>
+                <w:color w:val="0070C0"/>
+              </w:rPr>
+              <w:fldChar w:fldCharType="end"/>
+            </w:r>
+          </w:p>
+          <w:p>
+            <w:pPr>
+              <w:pStyle w:val="FormHeading3"/>
+              <w:widowControl w:val="0"/>
+              <w:rPr>
+                <w:rFonts w:ascii="Arial" w:hAnsi="Arial"/>
+                <w:b w:val="0"/>
+                <w:color w:val="0070C0"/>
+              </w:rPr>
+            </w:pPr>
+            <w:r>
+              <w:rPr>
+                <w:rFonts w:ascii="Arial" w:hAnsi="Arial"/>
+                <w:b w:val="0"/>
+                <w:color w:val="0070C0"/>
+              </w:rPr>
+              <w:fldChar w:fldCharType="begin"/>
+            </w:r>
+            <w:r>
+              <w:rPr>
+                <w:rFonts w:ascii="Arial" w:hAnsi="Arial"/>
+                <w:b w:val="0"/>
+                <w:color w:val="0070C0"/>
+              </w:rPr>
+              <w:instrText xml:space="preserve"> MERGEFIELD  painOther \b "PAin other: " </w:instrText>
+            </w:r>
+            <w:r>
+              <w:rPr>
+                <w:rFonts w:ascii="Arial" w:hAnsi="Arial"/>
+                <w:b w:val="0"/>
+                <w:color w:val="0070C0"/>
+              </w:rPr>
+              <w:fldChar w:fldCharType="end"/>
+            </w:r>
+          </w:p>
+          <w:p>
+            <w:pPr>
+              <w:pStyle w:val="FormHeading3"/>
+              <w:widowControl w:val="0"/>
+              <w:rPr>
+                <w:rFonts w:ascii="Arial" w:hAnsi="Arial"/>
+                <w:b w:val="0"/>
+                <w:color w:val="0070C0"/>
+              </w:rPr>
+            </w:pPr>
+            <w:r>
+              <w:rPr>
+                <w:rFonts w:ascii="Arial" w:hAnsi="Arial"/>
+                <w:b w:val="0"/>
+                <w:color w:val="0070C0"/>
+              </w:rPr>
+              <w:fldChar w:fldCharType="begin"/>
+            </w:r>
+            <w:r>
+              <w:rPr>
+                <w:rFonts w:ascii="Arial" w:hAnsi="Arial"/>
+                <w:b w:val="0"/>
+                <w:color w:val="0070C0"/>
+              </w:rPr>
+              <w:instrText xml:space="preserve"> MERGEFIELD  painNeeds \b "Pain needs: " </w:instrText>
+            </w:r>
+            <w:r>
+              <w:rPr>
+                <w:rFonts w:ascii="Arial" w:hAnsi="Arial"/>
+                <w:b w:val="0"/>
+                <w:color w:val="0070C0"/>
+              </w:rPr>
+              <w:fldChar w:fldCharType="separate"/>
+            </w:r>
+            <w:r>
+              <w:rPr>
+                <w:rFonts w:ascii="Arial" w:hAnsi="Arial"/>
+                <w:b w:val="0"/>
+                <w:noProof/>
+                <w:color w:val="0070C0"/>
+              </w:rPr>
+              <w:t xml:space="preserve">Pain needs: </w:t>
+            </w:r>
+            <w:r>
+              <w:rPr>
+                <w:rFonts w:ascii="Arial" w:hAnsi="Arial"/>
+                <w:noProof/>
+                <w:color w:val="0070C0"/>
+              </w:rPr>
+              <w:t>Discussed with Doris and family carer to report any increase/changes in pain to palliative care team and/or GP to review medications and make recommendations for pain management.</w:t>
+            </w:r>
+            <w:r>
+              <w:rPr>
+                <w:rFonts w:ascii="Arial" w:hAnsi="Arial"/>
+                <w:b w:val="0"/>
+                <w:color w:val="0070C0"/>
+              </w:rPr>
+              <w:fldChar w:fldCharType="end"/>
+            </w:r>
+          </w:p>
+          <w:p>
+            <w:pPr>
+              <w:pStyle w:val="FormHeading3"/>
+              <w:widowControl w:val="0"/>
+              <w:rPr>
+                <w:rFonts w:ascii="Arial" w:hAnsi="Arial"/>
+                <w:b w:val="0"/>
+                <w:color w:val="0070C0"/>
+              </w:rPr>
+            </w:pPr>
+            <w:r>
+              <w:rPr>
+                <w:rFonts w:ascii="Arial" w:hAnsi="Arial"/>
+                <w:b w:val="0"/>
+                <w:color w:val="0070C0"/>
+              </w:rPr>
+              <w:fldChar w:fldCharType="begin"/>
+            </w:r>
+            <w:r>
+              <w:rPr>
+                <w:rFonts w:ascii="Arial" w:hAnsi="Arial"/>
+                <w:b w:val="0"/>
+                <w:color w:val="0070C0"/>
+              </w:rPr>
+              <w:instrText xml:space="preserve"> MERGEFIELD  oral \b "Oral: " </w:instrText>
+            </w:r>
+            <w:r>
+              <w:rPr>
+                <w:rFonts w:ascii="Arial" w:hAnsi="Arial"/>
+                <w:b w:val="0"/>
+                <w:color w:val="0070C0"/>
+              </w:rPr>
+              <w:fldChar w:fldCharType="end"/>
+            </w:r>
+          </w:p>
+          <w:p>
+            <w:pPr>
+              <w:pStyle w:val="FormHeading3"/>
+              <w:widowControl w:val="0"/>
+              <w:rPr>
+                <w:rFonts w:ascii="Arial" w:hAnsi="Arial"/>
+                <w:b w:val="0"/>
+                <w:color w:val="0070C0"/>
+              </w:rPr>
+            </w:pPr>
+            <w:r>
+              <w:rPr>
+                <w:rFonts w:ascii="Arial" w:hAnsi="Arial"/>
+                <w:b w:val="0"/>
+                <w:color w:val="0070C0"/>
+              </w:rPr>
+              <w:fldChar w:fldCharType="begin"/>
+            </w:r>
+            <w:r>
+              <w:rPr>
+                <w:rFonts w:ascii="Arial" w:hAnsi="Arial"/>
+                <w:b w:val="0"/>
+                <w:color w:val="0070C0"/>
+              </w:rPr>
+              <w:instrText xml:space="preserve"> MERGEFIELD  swallow \b "Swallow: " </w:instrText>
+            </w:r>
+            <w:r>
+              <w:rPr>
+                <w:rFonts w:ascii="Arial" w:hAnsi="Arial"/>
+                <w:b w:val="0"/>
+                <w:color w:val="0070C0"/>
+              </w:rPr>
+              <w:fldChar w:fldCharType="end"/>
+            </w:r>
+          </w:p>
+          <w:p>
+            <w:pPr>
+              <w:pStyle w:val="FormHeading3"/>
+              <w:widowControl w:val="0"/>
+              <w:rPr>
+                <w:rFonts w:ascii="Arial" w:hAnsi="Arial"/>
+                <w:b w:val="0"/>
+                <w:color w:val="0070C0"/>
+              </w:rPr>
+            </w:pPr>
+            <w:r>
+              <w:rPr>
+                <w:rFonts w:ascii="Arial" w:hAnsi="Arial"/>
+                <w:b w:val="0"/>
+                <w:color w:val="0070C0"/>
+              </w:rPr>
+              <w:fldChar w:fldCharType="begin"/>
+            </w:r>
+            <w:r>
+              <w:rPr>
+                <w:rFonts w:ascii="Arial" w:hAnsi="Arial"/>
+                <w:b w:val="0"/>
+                <w:color w:val="0070C0"/>
+              </w:rPr>
+              <w:instrText xml:space="preserve"> MERGEFIELD  CommunicationImpairements \b "Communication impairements: " </w:instrText>
+            </w:r>
+            <w:r>
+              <w:rPr>
+                <w:rFonts w:ascii="Arial" w:hAnsi="Arial"/>
+                <w:b w:val="0"/>
+                <w:color w:val="0070C0"/>
+              </w:rPr>
+              <w:fldChar w:fldCharType="separate"/>
+            </w:r>
+            <w:r>
+              <w:rPr>
+                <w:rFonts w:ascii="Arial" w:hAnsi="Arial"/>
+                <w:b w:val="0"/>
+                <w:noProof/>
+                <w:color w:val="0070C0"/>
+              </w:rPr>
+              <w:t xml:space="preserve">Communication impairements: </w:t>
+            </w:r>
+            <w:r>
+              <w:rPr>
+                <w:rFonts w:ascii="Arial" w:hAnsi="Arial"/>
+                <w:noProof/>
+                <w:color w:val="0070C0"/>
+              </w:rPr>
+              <w:t>Hearing impaired,Vision impaired (glasses)</w:t>
+            </w:r>
+            <w:r>
+              <w:rPr>
+                <w:rFonts w:ascii="Arial" w:hAnsi="Arial"/>
+                <w:b w:val="0"/>
+                <w:color w:val="0070C0"/>
+              </w:rPr>
+              <w:fldChar w:fldCharType="end"/>
+            </w:r>
+          </w:p>
+          <w:p>
+            <w:pPr>
+              <w:pStyle w:val="FormHeading3"/>
+              <w:widowControl w:val="0"/>
+              <w:rPr>
+                <w:rFonts w:ascii="Arial" w:hAnsi="Arial"/>
+                <w:b w:val="0"/>
+                <w:color w:val="0070C0"/>
+              </w:rPr>
+            </w:pPr>
+            <w:r>
+              <w:rPr>
+                <w:rFonts w:ascii="Arial" w:hAnsi="Arial"/>
+                <w:b w:val="0"/>
+                <w:color w:val="0070C0"/>
+              </w:rPr>
+              <w:fldChar w:fldCharType="begin"/>
+            </w:r>
+            <w:r>
+              <w:rPr>
+                <w:rFonts w:ascii="Arial" w:hAnsi="Arial"/>
+                <w:b w:val="0"/>
+                <w:color w:val="0070C0"/>
+              </w:rPr>
+              <w:instrText xml:space="preserve"> MERGEFIELD  CommunicationAids \b "Communication aids: " </w:instrText>
+            </w:r>
+            <w:r>
+              <w:rPr>
+                <w:rFonts w:ascii="Arial" w:hAnsi="Arial"/>
+                <w:b w:val="0"/>
+                <w:color w:val="0070C0"/>
+              </w:rPr>
+              <w:fldChar w:fldCharType="separate"/>
+            </w:r>
+            <w:r>
+              <w:rPr>
+                <w:rFonts w:ascii="Arial" w:hAnsi="Arial"/>
+                <w:b w:val="0"/>
+                <w:noProof/>
+                <w:color w:val="0070C0"/>
+              </w:rPr>
+              <w:t xml:space="preserve">Communication aids: </w:t>
+            </w:r>
+            <w:r>
+              <w:rPr>
+                <w:rFonts w:ascii="Arial" w:hAnsi="Arial"/>
+                <w:noProof/>
+                <w:color w:val="0070C0"/>
+              </w:rPr>
+              <w:t>Wears hearing aids,Wears reading glasses,Wears distance glasses</w:t>
+            </w:r>
+            <w:r>
+              <w:rPr>
+                <w:rFonts w:ascii="Arial" w:hAnsi="Arial"/>
+                <w:b w:val="0"/>
+                <w:color w:val="0070C0"/>
+              </w:rPr>
+              <w:fldChar w:fldCharType="end"/>
+            </w:r>
+          </w:p>
+          <w:p>
+            <w:pPr>
+              <w:pStyle w:val="FormHeading3"/>
+              <w:widowControl w:val="0"/>
+              <w:rPr>
+                <w:rFonts w:ascii="Arial" w:hAnsi="Arial"/>
+                <w:b w:val="0"/>
+                <w:color w:val="0070C0"/>
+              </w:rPr>
+            </w:pPr>
+            <w:r>
+              <w:rPr>
+                <w:rFonts w:ascii="Arial" w:hAnsi="Arial"/>
+                <w:b w:val="0"/>
+                <w:color w:val="0070C0"/>
+              </w:rPr>
+              <w:fldChar w:fldCharType="begin"/>
+            </w:r>
+            <w:r>
+              <w:rPr>
+                <w:rFonts w:ascii="Arial" w:hAnsi="Arial"/>
+                <w:b w:val="0"/>
+                <w:color w:val="0070C0"/>
+              </w:rPr>
+              <w:instrText xml:space="preserve"> MERGEFIELD  sensory \b "Sensory: " </w:instrText>
+            </w:r>
+            <w:r>
+              <w:rPr>
+                <w:rFonts w:ascii="Arial" w:hAnsi="Arial"/>
+                <w:b w:val="0"/>
+                <w:color w:val="0070C0"/>
+              </w:rPr>
+              <w:fldChar w:fldCharType="end"/>
+            </w:r>
+          </w:p>
+          <w:p>
+            <w:pPr>
+              <w:pStyle w:val="FormHeading3"/>
+              <w:widowControl w:val="0"/>
+              <w:rPr>
+                <w:rFonts w:ascii="Arial" w:hAnsi="Arial"/>
+                <w:b w:val="0"/>
+              </w:rPr>
+            </w:pPr>
+            <w:r>
+              <w:rPr>
+                <w:rFonts w:ascii="Arial" w:hAnsi="Arial"/>
+                <w:b w:val="0"/>
+                <w:color w:val="0070C0"/>
+              </w:rPr>
+              <w:fldChar w:fldCharType="begin"/>
+            </w:r>
+            <w:r>
+              <w:rPr>
+                <w:rFonts w:ascii="Arial" w:hAnsi="Arial"/>
+                <w:b w:val="0"/>
+                <w:color w:val="0070C0"/>
+              </w:rPr>
+              <w:instrText xml:space="preserve"> MERGEFIELD  communicationNeeds \b "Communication needs: " </w:instrText>
+            </w:r>
+            <w:r>
+              <w:rPr>
+                <w:rFonts w:ascii="Arial" w:hAnsi="Arial"/>
+                <w:b w:val="0"/>
+                <w:color w:val="0070C0"/>
+              </w:rPr>
+              <w:fldChar w:fldCharType="separate"/>
+            </w:r>
+            <w:r>
+              <w:rPr>
+                <w:rFonts w:ascii="Arial" w:hAnsi="Arial"/>
+                <w:b w:val="0"/>
+                <w:noProof/>
+                <w:color w:val="0070C0"/>
+              </w:rPr>
+              <w:t xml:space="preserve">Communication needs: </w:t>
+            </w:r>
+            <w:r>
+              <w:rPr>
+                <w:rFonts w:ascii="Arial" w:hAnsi="Arial"/>
+                <w:noProof/>
+                <w:color w:val="0070C0"/>
+              </w:rPr>
+              <w:t>No changes.  Doris able to communicate verbally and responds to verbal prompts.  Talks with raised voice like she is shouting at you.</w:t>
+            </w:r>
+            <w:r>
+              <w:rPr>
+                <w:rFonts w:ascii="Arial" w:hAnsi="Arial"/>
+                <w:b w:val="0"/>
+                <w:color w:val="0070C0"/>
+              </w:rPr>
+              <w:fldChar w:fldCharType="end"/>
+            </w:r>
+          </w:p>
+        </w:tc>
+      </w:tr>
+      <w:tr>
+        <w:trPr>
+          <w:cantSplit/>
+          <w:trHeight w:val="230"/>
+        </w:trPr>
+        <w:tc>
+          <w:tcPr>
+            <w:tcW w:w="9781" w:type="dxa"/>
+            <w:shd w:val="clear" w:color="auto" w:fill="9BA1CB"/>
+          </w:tcPr>
+          <w:p>
+            <w:pPr>
+              <w:pStyle w:val="FormHeading3"/>
+              <w:widowControl w:val="0"/>
+              <w:rPr>
+                <w:rFonts w:ascii="Arial" w:hAnsi="Arial"/>
+                <w:b w:val="0"/>
+                <w:color w:val="FFFFFF" w:themeColor="background1"/>
+              </w:rPr>
+            </w:pPr>
+            <w:r>
+              <w:rPr>
+                <w:rFonts w:ascii="Arial" w:hAnsi="Arial"/>
+                <w:color w:val="FFFFFF" w:themeColor="background1"/>
+              </w:rPr>
+              <w:t>Interventions agreed with Client / Carer</w:t>
+            </w:r>
+          </w:p>
+        </w:tc>
+      </w:tr>
+      <w:tr>
+        <w:trPr>
+          <w:cantSplit/>
+          <w:trHeight w:val="230"/>
+        </w:trPr>
+        <w:tc>
+          <w:tcPr>
+            <w:tcW w:w="9781" w:type="dxa"/>
+          </w:tcPr>
+          <w:p>
+            <w:pPr>
+              <w:pStyle w:val="FormHeading3"/>
+              <w:widowControl w:val="0"/>
+              <w:rPr>
+                <w:rFonts w:ascii="Arial" w:hAnsi="Arial"/>
+                <w:noProof/>
+                <w:color w:val="0070C0"/>
+              </w:rPr>
+            </w:pPr>
+            <w:r>
+              <w:rPr>
+                <w:rFonts w:ascii="Arial" w:hAnsi="Arial"/>
+                <w:b w:val="0"/>
+                <w:color w:val="0070C0"/>
+              </w:rPr>
+              <w:fldChar w:fldCharType="begin"/>
+            </w:r>
+            <w:r>
+              <w:rPr>
+                <w:rFonts w:ascii="Arial" w:hAnsi="Arial"/>
+                <w:b w:val="0"/>
+                <w:color w:val="0070C0"/>
+              </w:rPr>
+              <w:instrText xml:space="preserve"> MERGEFIELD  painActions \b "Pain actions: " </w:instrText>
+            </w:r>
+            <w:r>
+              <w:rPr>
+                <w:rFonts w:ascii="Arial" w:hAnsi="Arial"/>
+                <w:b w:val="0"/>
+                <w:color w:val="0070C0"/>
+              </w:rPr>
+              <w:fldChar w:fldCharType="separate"/>
+            </w:r>
+            <w:r>
+              <w:rPr>
+                <w:rFonts w:ascii="Arial" w:hAnsi="Arial"/>
+                <w:b w:val="0"/>
+                <w:noProof/>
+                <w:color w:val="0070C0"/>
+              </w:rPr>
+              <w:t xml:space="preserve">Pain actions: </w:t>
+            </w:r>
+            <w:r>
+              <w:rPr>
+                <w:rFonts w:ascii="Arial" w:hAnsi="Arial"/>
+                <w:noProof/>
+                <w:color w:val="0070C0"/>
+              </w:rPr>
+              <w:t>Doris family to follow up as discussed.</w:t>
+            </w:r>
+          </w:p>
+          <w:p>
+            <w:pPr>
+              <w:pStyle w:val="FormHeading3"/>
+              <w:widowControl w:val="0"/>
+              <w:rPr>
+                <w:rFonts w:ascii="Arial" w:hAnsi="Arial"/>
+                <w:b w:val="0"/>
+                <w:color w:val="0070C0"/>
+              </w:rPr>
+            </w:pPr>
+            <w:r>
+              <w:rPr>
+                <w:rFonts w:ascii="Arial" w:hAnsi="Arial"/>
+                <w:noProof/>
+                <w:color w:val="0070C0"/>
+              </w:rPr>
+              <w:t>EN to review/assess pain location and levels when visiting to attend wound care.</w:t>
+            </w:r>
+            <w:r>
+              <w:rPr>
+                <w:rFonts w:ascii="Arial" w:hAnsi="Arial"/>
+                <w:b w:val="0"/>
+                <w:color w:val="0070C0"/>
+              </w:rPr>
+              <w:fldChar w:fldCharType="end"/>
+            </w:r>
+          </w:p>
+          <w:p>
+            <w:pPr>
+              <w:pStyle w:val="FormHeading3"/>
+              <w:widowControl w:val="0"/>
+              <w:rPr>
+                <w:rFonts w:ascii="Arial" w:hAnsi="Arial"/>
+                <w:b w:val="0"/>
+              </w:rPr>
+            </w:pPr>
+            <w:r>
+              <w:rPr>
+                <w:rFonts w:ascii="Arial" w:hAnsi="Arial"/>
+                <w:b w:val="0"/>
+                <w:color w:val="0070C0"/>
+              </w:rPr>
+              <w:fldChar w:fldCharType="begin"/>
+            </w:r>
+            <w:r>
+              <w:rPr>
+                <w:rFonts w:ascii="Arial" w:hAnsi="Arial"/>
+                <w:b w:val="0"/>
+                <w:color w:val="0070C0"/>
+              </w:rPr>
+              <w:instrText xml:space="preserve"> MERGEFIELD  communicationActions \b "Communication actions: " </w:instrText>
+            </w:r>
+            <w:r>
+              <w:rPr>
+                <w:rFonts w:ascii="Arial" w:hAnsi="Arial"/>
+                <w:b w:val="0"/>
+                <w:color w:val="0070C0"/>
+              </w:rPr>
+              <w:fldChar w:fldCharType="separate"/>
+            </w:r>
+            <w:r>
+              <w:rPr>
+                <w:rFonts w:ascii="Arial" w:hAnsi="Arial"/>
+                <w:b w:val="0"/>
+                <w:noProof/>
+                <w:color w:val="0070C0"/>
+              </w:rPr>
+              <w:t xml:space="preserve">Communication actions: </w:t>
+            </w:r>
+            <w:r>
+              <w:rPr>
+                <w:rFonts w:ascii="Arial" w:hAnsi="Arial"/>
+                <w:noProof/>
+                <w:color w:val="0070C0"/>
+              </w:rPr>
+              <w:t>No further actions.  Family support doris with vision and hearing checks.</w:t>
+            </w:r>
+            <w:r>
+              <w:rPr>
+                <w:rFonts w:ascii="Arial" w:hAnsi="Arial"/>
+                <w:b w:val="0"/>
+                <w:color w:val="0070C0"/>
+              </w:rPr>
+              <w:fldChar w:fldCharType="end"/>
+            </w:r>
+          </w:p>
+        </w:tc>
+      </w:tr>
+      <w:tr>
+        <w:trPr>
+          <w:cantSplit/>
+          <w:trHeight w:val="230"/>
+        </w:trPr>
+        <w:tc>
+          <w:tcPr>
+            <w:tcW w:w="9781" w:type="dxa"/>
+            <w:shd w:val="clear" w:color="auto" w:fill="9BA1CB"/>
+          </w:tcPr>
+          <w:p>
+            <w:pPr>
+              <w:pStyle w:val="FormHeading3"/>
+              <w:widowControl w:val="0"/>
+              <w:rPr>
+                <w:rFonts w:ascii="Arial" w:hAnsi="Arial"/>
+                <w:b w:val="0"/>
+              </w:rPr>
+            </w:pPr>
+            <w:r>
+              <w:rPr>
+                <w:rFonts w:ascii="Arial" w:hAnsi="Arial"/>
+                <w:color w:val="FFFFFF" w:themeColor="background1"/>
+              </w:rPr>
+              <w:t>Referral to Physiotherapist required</w:t>
+            </w:r>
+          </w:p>
+        </w:tc>
+      </w:tr>
+      <w:tr>
+        <w:trPr>
+          <w:cantSplit/>
+          <w:trHeight w:val="230"/>
+        </w:trPr>
+        <w:tc>
+          <w:tcPr>
+            <w:tcW w:w="9781" w:type="dxa"/>
+          </w:tcPr>
+          <w:p>
+            <w:pPr>
+              <w:pStyle w:val="FormHeading3"/>
+              <w:widowControl w:val="0"/>
+              <w:rPr>
+                <w:rFonts w:ascii="Arial" w:hAnsi="Arial"/>
+                <w:b w:val="0"/>
+              </w:rPr>
+            </w:pPr>
+            <w:r>
+              <w:rPr>
+                <w:rFonts w:ascii="Segoe UI Symbol" w:eastAsia="MS Gothic" w:hAnsi="Segoe UI Symbol" w:cs="Segoe UI Symbol"/>
+                <w:b w:val="0"/>
+              </w:rPr>
+              <w:fldChar w:fldCharType="begin"/>
+            </w:r>
+            <w:r>
+              <w:rPr>
+                <w:rFonts w:ascii="Segoe UI Symbol" w:eastAsia="MS Gothic" w:hAnsi="Segoe UI Symbol" w:cs="Segoe UI Symbol"/>
+                <w:b w:val="0"/>
+              </w:rPr>
+              <w:instrText xml:space="preserve"> MERGEFIELD "ptReferralStatus" </w:instrText>
+            </w:r>
+            <w:r>
+              <w:rPr>
+                <w:rFonts w:ascii="Segoe UI Symbol" w:eastAsia="MS Gothic" w:hAnsi="Segoe UI Symbol" w:cs="Segoe UI Symbol"/>
+                <w:b w:val="0"/>
+              </w:rPr>
+              <w:fldChar w:fldCharType="separate"/>
+            </w:r>
+            <w:r>
+              <w:rPr>
+                <w:rFonts w:ascii="Segoe UI Symbol" w:eastAsia="MS Gothic" w:hAnsi="Segoe UI Symbol" w:cs="Segoe UI Symbol"/>
+                <w:noProof/>
+              </w:rPr>
+              <w:t>PT referral , Required</w:t>
+            </w:r>
+            <w:r>
+              <w:rPr>
+                <w:rFonts w:ascii="Segoe UI Symbol" w:eastAsia="MS Gothic" w:hAnsi="Segoe UI Symbol" w:cs="Segoe UI Symbol"/>
+                <w:b w:val="0"/>
+              </w:rPr>
+              <w:fldChar w:fldCharType="end"/>
+            </w:r>
+          </w:p>
+        </w:tc>
+      </w:tr>
+      <w:tr>
+        <w:trPr>
+          <w:cantSplit/>
+          <w:trHeight w:val="230"/>
+        </w:trPr>
+        <w:tc>
+          <w:tcPr>
+            <w:tcW w:w="9781" w:type="dxa"/>
+            <w:shd w:val="clear" w:color="auto" w:fill="9BA1CB"/>
+          </w:tcPr>
+          <w:p>
+            <w:pPr>
+              <w:pStyle w:val="FormHeading3"/>
+              <w:widowControl w:val="0"/>
+              <w:rPr>
+                <w:rFonts w:ascii="Arial" w:hAnsi="Arial"/>
+                <w:b w:val="0"/>
+                <w:color w:val="FFFFFF" w:themeColor="background1"/>
+              </w:rPr>
+            </w:pPr>
+            <w:r>
+              <w:rPr>
+                <w:rFonts w:ascii="Arial" w:hAnsi="Arial"/>
+                <w:color w:val="FFFFFF" w:themeColor="background1"/>
+              </w:rPr>
+              <w:t>Referral to Podiatrist required</w:t>
+            </w:r>
+          </w:p>
+        </w:tc>
+      </w:tr>
+      <w:tr>
+        <w:trPr>
+          <w:cantSplit/>
+          <w:trHeight w:val="230"/>
+        </w:trPr>
+        <w:tc>
+          <w:tcPr>
+            <w:tcW w:w="9781" w:type="dxa"/>
+          </w:tcPr>
+          <w:p>
+            <w:pPr>
+              <w:pStyle w:val="FormHeading3"/>
+              <w:widowControl w:val="0"/>
+              <w:rPr>
+                <w:rFonts w:ascii="Arial" w:hAnsi="Arial"/>
+                <w:b w:val="0"/>
+              </w:rPr>
+            </w:pPr>
+            <w:r>
+              <w:rPr>
+                <w:rFonts w:ascii="Segoe UI Symbol" w:eastAsia="MS Gothic" w:hAnsi="Segoe UI Symbol" w:cs="Segoe UI Symbol"/>
+                <w:b w:val="0"/>
+              </w:rPr>
+              <w:fldChar w:fldCharType="begin"/>
+            </w:r>
+            <w:r>
+              <w:rPr>
+                <w:rFonts w:ascii="Segoe UI Symbol" w:eastAsia="MS Gothic" w:hAnsi="Segoe UI Symbol" w:cs="Segoe UI Symbol"/>
+                <w:b w:val="0"/>
+              </w:rPr>
+              <w:instrText xml:space="preserve"> MERGEFIELD "podiatryReferralStatus" </w:instrText>
+            </w:r>
+            <w:r>
+              <w:rPr>
+                <w:rFonts w:ascii="Segoe UI Symbol" w:eastAsia="MS Gothic" w:hAnsi="Segoe UI Symbol" w:cs="Segoe UI Symbol"/>
+                <w:b w:val="0"/>
+              </w:rPr>
+              <w:fldChar w:fldCharType="separate"/>
+            </w:r>
+            <w:r>
+              <w:rPr>
+                <w:rFonts w:ascii="Segoe UI Symbol" w:eastAsia="MS Gothic" w:hAnsi="Segoe UI Symbol" w:cs="Segoe UI Symbol"/>
+                <w:noProof/>
+              </w:rPr>
+              <w:t>Podiatry referral , Not required</w:t>
+            </w:r>
+            <w:r>
+              <w:rPr>
+                <w:rFonts w:ascii="Segoe UI Symbol" w:eastAsia="MS Gothic" w:hAnsi="Segoe UI Symbol" w:cs="Segoe UI Symbol"/>
+                <w:b w:val="0"/>
+              </w:rPr>
+              <w:fldChar w:fldCharType="end"/>
+            </w:r>
+          </w:p>
+        </w:tc>
+      </w:tr>
+      <w:tr>
+        <w:trPr>
+          <w:cantSplit/>
+          <w:trHeight w:val="230"/>
+        </w:trPr>
+        <w:tc>
+          <w:tcPr>
+            <w:tcW w:w="9781" w:type="dxa"/>
+            <w:shd w:val="clear" w:color="auto" w:fill="9BA1CB"/>
+          </w:tcPr>
+          <w:p>
+            <w:pPr>
+              <w:pStyle w:val="FormHeading3"/>
+              <w:widowControl w:val="0"/>
+              <w:rPr>
+                <w:rFonts w:ascii="Arial" w:hAnsi="Arial"/>
+                <w:b w:val="0"/>
+                <w:color w:val="FFFFFF" w:themeColor="background1"/>
+              </w:rPr>
+            </w:pPr>
+            <w:r>
+              <w:rPr>
+                <w:rFonts w:ascii="Arial" w:hAnsi="Arial"/>
+                <w:color w:val="FFFFFF" w:themeColor="background1"/>
+              </w:rPr>
+              <w:t>Referral to Occupational Therapist required</w:t>
+            </w:r>
+          </w:p>
+        </w:tc>
+      </w:tr>
+      <w:tr>
+        <w:trPr>
+          <w:cantSplit/>
+          <w:trHeight w:val="230"/>
+        </w:trPr>
+        <w:tc>
+          <w:tcPr>
+            <w:tcW w:w="9781" w:type="dxa"/>
+          </w:tcPr>
+          <w:p>
+            <w:pPr>
+              <w:pStyle w:val="FormHeading3"/>
+              <w:widowControl w:val="0"/>
+              <w:rPr>
+                <w:rFonts w:ascii="Arial" w:hAnsi="Arial"/>
+                <w:b w:val="0"/>
+              </w:rPr>
+            </w:pPr>
+            <w:r>
+              <w:rPr>
+                <w:rFonts w:ascii="Segoe UI Symbol" w:eastAsia="MS Gothic" w:hAnsi="Segoe UI Symbol" w:cs="Segoe UI Symbol"/>
+                <w:b w:val="0"/>
+              </w:rPr>
+              <w:fldChar w:fldCharType="begin"/>
+            </w:r>
+            <w:r>
+              <w:rPr>
+                <w:rFonts w:ascii="Segoe UI Symbol" w:eastAsia="MS Gothic" w:hAnsi="Segoe UI Symbol" w:cs="Segoe UI Symbol"/>
+                <w:b w:val="0"/>
+              </w:rPr>
+              <w:instrText xml:space="preserve"> MERGEFIELD "otReferralStatus" </w:instrText>
+            </w:r>
+            <w:r>
+              <w:rPr>
+                <w:rFonts w:ascii="Segoe UI Symbol" w:eastAsia="MS Gothic" w:hAnsi="Segoe UI Symbol" w:cs="Segoe UI Symbol"/>
+                <w:b w:val="0"/>
+              </w:rPr>
+              <w:fldChar w:fldCharType="separate"/>
+            </w:r>
+            <w:r>
+              <w:rPr>
+                <w:rFonts w:ascii="Segoe UI Symbol" w:eastAsia="MS Gothic" w:hAnsi="Segoe UI Symbol" w:cs="Segoe UI Symbol"/>
+                <w:noProof/>
+              </w:rPr>
+              <w:t>OT referral , Not required</w:t>
+            </w:r>
+            <w:r>
+              <w:rPr>
+                <w:rFonts w:ascii="Segoe UI Symbol" w:eastAsia="MS Gothic" w:hAnsi="Segoe UI Symbol" w:cs="Segoe UI Symbol"/>
+                <w:b w:val="0"/>
+              </w:rPr>
+              <w:fldChar w:fldCharType="end"/>
+            </w:r>
+          </w:p>
+        </w:tc>
+      </w:tr>
+      <w:tr>
+        <w:trPr>
+          <w:cantSplit/>
+          <w:trHeight w:val="230"/>
+        </w:trPr>
+        <w:tc>
+          <w:tcPr>
+            <w:tcW w:w="9781" w:type="dxa"/>
+            <w:shd w:val="clear" w:color="auto" w:fill="9BA1CB"/>
+          </w:tcPr>
+          <w:p>
+            <w:pPr>
+              <w:pStyle w:val="FormHeading3"/>
+              <w:widowControl w:val="0"/>
+              <w:rPr>
+                <w:rFonts w:ascii="Arial" w:hAnsi="Arial"/>
+                <w:b w:val="0"/>
+                <w:color w:val="FFFFFF" w:themeColor="background1"/>
+              </w:rPr>
+            </w:pPr>
+            <w:r>
+              <w:rPr>
+                <w:rFonts w:ascii="Arial" w:hAnsi="Arial"/>
+                <w:color w:val="FFFFFF" w:themeColor="background1"/>
+              </w:rPr>
+              <w:t>Referral to Client’s GP required</w:t>
+            </w:r>
+          </w:p>
+        </w:tc>
+      </w:tr>
+      <w:tr>
+        <w:trPr>
+          <w:cantSplit/>
+          <w:trHeight w:val="230"/>
+        </w:trPr>
+        <w:tc>
+          <w:tcPr>
+            <w:tcW w:w="9781" w:type="dxa"/>
+          </w:tcPr>
+          <w:p>
+            <w:pPr>
+              <w:pStyle w:val="FormHeading3"/>
+              <w:widowControl w:val="0"/>
+              <w:rPr>
+                <w:rFonts w:ascii="Arial" w:hAnsi="Arial"/>
+                <w:b w:val="0"/>
+              </w:rPr>
+            </w:pPr>
+            <w:r>
+              <w:rPr>
+                <w:rFonts w:ascii="Segoe UI Symbol" w:eastAsia="MS Gothic" w:hAnsi="Segoe UI Symbol" w:cs="Segoe UI Symbol"/>
+                <w:b w:val="0"/>
+              </w:rPr>
               <w:lastRenderedPageBreak/>
               <w:fldChar w:fldCharType="begin"/>
             </w:r>
             <w:r>
               <w:rPr>
-                <w:rFonts w:ascii="Arial" w:hAnsi="Arial"/>
-                <w:b w:val="0"/>
-                <w:color w:val="0070C0"/>
-              </w:rPr>
-              <w:instrText xml:space="preserve"> MERGEFIELD "pressureInjury" </w:instrText>
-            </w:r>
-            <w:r>
-              <w:rPr>
-                <w:rFonts w:ascii="Arial" w:hAnsi="Arial"/>
-                <w:b w:val="0"/>
-                <w:color w:val="0070C0"/>
-              </w:rPr>
-              <w:fldChar w:fldCharType="separate"/>
-            </w:r>
-            <w:r>
-              <w:rPr>
-                <w:rFonts w:ascii="Arial" w:hAnsi="Arial"/>
-                <w:noProof/>
-                <w:color w:val="0070C0"/>
-              </w:rPr>
-              <w:t>Low risk for pressure injury - minimal risk factors.</w:t>
-            </w:r>
-            <w:r>
-              <w:rPr>
-                <w:rFonts w:ascii="Arial" w:hAnsi="Arial"/>
-                <w:b w:val="0"/>
-                <w:color w:val="0070C0"/>
-              </w:rPr>
-              <w:fldChar w:fldCharType="end"/>
-            </w:r>
-          </w:p>
-          <w:p>
-            <w:pPr>
-              <w:pStyle w:val="FormHeading3"/>
-              <w:widowControl w:val="0"/>
-              <w:rPr>
-                <w:rFonts w:ascii="Arial" w:hAnsi="Arial"/>
-                <w:b w:val="0"/>
-                <w:color w:val="0070C0"/>
-              </w:rPr>
-            </w:pPr>
-            <w:r>
-              <w:rPr>
-                <w:rFonts w:ascii="Arial" w:hAnsi="Arial"/>
-                <w:b w:val="0"/>
-                <w:color w:val="0070C0"/>
-              </w:rPr>
-              <w:fldChar w:fldCharType="begin"/>
-            </w:r>
-            <w:r>
-              <w:rPr>
-                <w:rFonts w:ascii="Arial" w:hAnsi="Arial"/>
-                <w:b w:val="0"/>
-                <w:color w:val="0070C0"/>
-              </w:rPr>
-              <w:instrText xml:space="preserve"> MERGEFIELD  painScale \b "Pain scale: " </w:instrText>
-            </w:r>
-            <w:r>
-              <w:rPr>
-                <w:rFonts w:ascii="Arial" w:hAnsi="Arial"/>
-                <w:b w:val="0"/>
-                <w:color w:val="0070C0"/>
-              </w:rPr>
-              <w:fldChar w:fldCharType="separate"/>
-            </w:r>
-            <w:r>
-              <w:rPr>
-                <w:rFonts w:ascii="Arial" w:hAnsi="Arial"/>
-                <w:b w:val="0"/>
-                <w:noProof/>
-                <w:color w:val="0070C0"/>
-              </w:rPr>
-              <w:t xml:space="preserve">Pain scale: </w:t>
-            </w:r>
-            <w:r>
-              <w:rPr>
-                <w:rFonts w:ascii="Arial" w:hAnsi="Arial"/>
-                <w:noProof/>
-                <w:color w:val="0070C0"/>
-              </w:rPr>
-              <w:t>1 Tolerable (and does not prevent any activities)</w:t>
-            </w:r>
-            <w:r>
-              <w:rPr>
-                <w:rFonts w:ascii="Arial" w:hAnsi="Arial"/>
-                <w:b w:val="0"/>
-                <w:color w:val="0070C0"/>
-              </w:rPr>
-              <w:fldChar w:fldCharType="end"/>
-            </w:r>
-            <w:r>
-              <w:rPr>
-                <w:rFonts w:ascii="Arial" w:hAnsi="Arial"/>
-                <w:b w:val="0"/>
-                <w:color w:val="0070C0"/>
-              </w:rPr>
-              <w:t xml:space="preserve">  </w:t>
-            </w:r>
-          </w:p>
-          <w:p>
-            <w:pPr>
-              <w:pStyle w:val="FormHeading3"/>
-              <w:widowControl w:val="0"/>
-              <w:rPr>
-                <w:rFonts w:ascii="Arial" w:hAnsi="Arial"/>
-                <w:b w:val="0"/>
-                <w:color w:val="0070C0"/>
-              </w:rPr>
-            </w:pPr>
-            <w:r>
-              <w:rPr>
-                <w:rFonts w:ascii="Arial" w:hAnsi="Arial"/>
-                <w:b w:val="0"/>
-                <w:color w:val="0070C0"/>
-              </w:rPr>
-              <w:fldChar w:fldCharType="begin"/>
-            </w:r>
-            <w:r>
-              <w:rPr>
-                <w:rFonts w:ascii="Arial" w:hAnsi="Arial"/>
-                <w:b w:val="0"/>
-                <w:color w:val="0070C0"/>
-              </w:rPr>
-              <w:instrText xml:space="preserve"> MERGEFIELD  painLocation \b "Pain location: " </w:instrText>
-            </w:r>
-            <w:r>
-              <w:rPr>
-                <w:rFonts w:ascii="Arial" w:hAnsi="Arial"/>
-                <w:b w:val="0"/>
-                <w:color w:val="0070C0"/>
-              </w:rPr>
-              <w:fldChar w:fldCharType="separate"/>
-            </w:r>
-            <w:r>
-              <w:rPr>
-                <w:rFonts w:ascii="Arial" w:hAnsi="Arial"/>
-                <w:b w:val="0"/>
-                <w:noProof/>
-                <w:color w:val="0070C0"/>
-              </w:rPr>
-              <w:t xml:space="preserve">Pain location: </w:t>
-            </w:r>
-            <w:r>
-              <w:rPr>
-                <w:rFonts w:ascii="Arial" w:hAnsi="Arial"/>
-                <w:noProof/>
-                <w:color w:val="0070C0"/>
-              </w:rPr>
-              <w:t>Ronnie denied that she had pain during the assessment. Greg reports that pain is an issue for Ronnie.</w:t>
-            </w:r>
-            <w:r>
-              <w:rPr>
-                <w:rFonts w:ascii="Arial" w:hAnsi="Arial"/>
-                <w:b w:val="0"/>
-                <w:color w:val="0070C0"/>
-              </w:rPr>
-              <w:fldChar w:fldCharType="end"/>
-            </w:r>
-          </w:p>
-          <w:p>
-            <w:pPr>
-              <w:pStyle w:val="FormHeading3"/>
-              <w:widowControl w:val="0"/>
-              <w:rPr>
-                <w:rFonts w:ascii="Arial" w:hAnsi="Arial"/>
-                <w:b w:val="0"/>
-                <w:color w:val="0070C0"/>
-              </w:rPr>
-            </w:pPr>
-            <w:r>
-              <w:rPr>
-                <w:rFonts w:ascii="Arial" w:hAnsi="Arial"/>
-                <w:b w:val="0"/>
-                <w:color w:val="0070C0"/>
-              </w:rPr>
-              <w:fldChar w:fldCharType="begin"/>
-            </w:r>
-            <w:r>
-              <w:rPr>
-                <w:rFonts w:ascii="Arial" w:hAnsi="Arial"/>
-                <w:b w:val="0"/>
-                <w:color w:val="0070C0"/>
-              </w:rPr>
-              <w:instrText xml:space="preserve"> MERGEFIELD  painFutherAssessment \b "Pain further assessment: " </w:instrText>
-            </w:r>
-            <w:r>
-              <w:rPr>
-                <w:rFonts w:ascii="Arial" w:hAnsi="Arial"/>
-                <w:b w:val="0"/>
-                <w:color w:val="0070C0"/>
-              </w:rPr>
-              <w:fldChar w:fldCharType="end"/>
-            </w:r>
-          </w:p>
-          <w:p>
-            <w:pPr>
-              <w:pStyle w:val="FormHeading3"/>
-              <w:widowControl w:val="0"/>
-              <w:rPr>
-                <w:rFonts w:ascii="Arial" w:hAnsi="Arial"/>
-                <w:b w:val="0"/>
-                <w:color w:val="0070C0"/>
-              </w:rPr>
-            </w:pPr>
-            <w:r>
-              <w:rPr>
-                <w:rFonts w:ascii="Arial" w:hAnsi="Arial"/>
-                <w:b w:val="0"/>
-                <w:color w:val="0070C0"/>
-              </w:rPr>
-              <w:fldChar w:fldCharType="begin"/>
-            </w:r>
-            <w:r>
-              <w:rPr>
-                <w:rFonts w:ascii="Arial" w:hAnsi="Arial"/>
-                <w:b w:val="0"/>
-                <w:color w:val="0070C0"/>
-              </w:rPr>
-              <w:instrText xml:space="preserve"> MERGEFIELD  painOther \b "PAin other: " </w:instrText>
-            </w:r>
-            <w:r>
-              <w:rPr>
-                <w:rFonts w:ascii="Arial" w:hAnsi="Arial"/>
-                <w:b w:val="0"/>
-                <w:color w:val="0070C0"/>
-              </w:rPr>
-              <w:fldChar w:fldCharType="end"/>
-            </w:r>
-          </w:p>
-          <w:p>
-            <w:pPr>
-              <w:pStyle w:val="FormHeading3"/>
-              <w:widowControl w:val="0"/>
-              <w:rPr>
-                <w:rFonts w:ascii="Arial" w:hAnsi="Arial"/>
-                <w:b w:val="0"/>
-                <w:color w:val="0070C0"/>
-              </w:rPr>
-            </w:pPr>
-            <w:r>
-              <w:rPr>
-                <w:rFonts w:ascii="Arial" w:hAnsi="Arial"/>
-                <w:b w:val="0"/>
-                <w:color w:val="0070C0"/>
-              </w:rPr>
-              <w:fldChar w:fldCharType="begin"/>
-            </w:r>
-            <w:r>
-              <w:rPr>
-                <w:rFonts w:ascii="Arial" w:hAnsi="Arial"/>
-                <w:b w:val="0"/>
-                <w:color w:val="0070C0"/>
-              </w:rPr>
-              <w:instrText xml:space="preserve"> MERGEFIELD  painNeeds \b "Pain needs: " </w:instrText>
-            </w:r>
-            <w:r>
-              <w:rPr>
-                <w:rFonts w:ascii="Arial" w:hAnsi="Arial"/>
-                <w:b w:val="0"/>
-                <w:color w:val="0070C0"/>
-              </w:rPr>
-              <w:fldChar w:fldCharType="separate"/>
-            </w:r>
-            <w:r>
-              <w:rPr>
-                <w:rFonts w:ascii="Arial" w:hAnsi="Arial"/>
-                <w:b w:val="0"/>
-                <w:noProof/>
-                <w:color w:val="0070C0"/>
-              </w:rPr>
-              <w:t xml:space="preserve">Pain needs: </w:t>
-            </w:r>
-            <w:r>
-              <w:rPr>
-                <w:rFonts w:ascii="Arial" w:hAnsi="Arial"/>
-                <w:noProof/>
-                <w:color w:val="0070C0"/>
-              </w:rPr>
-              <w:t>Chronic pain secondary to Osteoarthritis</w:t>
-            </w:r>
-            <w:r>
-              <w:rPr>
-                <w:rFonts w:ascii="Arial" w:hAnsi="Arial"/>
-                <w:b w:val="0"/>
-                <w:color w:val="0070C0"/>
-              </w:rPr>
-              <w:fldChar w:fldCharType="end"/>
-            </w:r>
-          </w:p>
-          <w:p>
-            <w:pPr>
-              <w:pStyle w:val="FormHeading3"/>
-              <w:widowControl w:val="0"/>
-              <w:rPr>
-                <w:rFonts w:ascii="Arial" w:hAnsi="Arial"/>
-                <w:b w:val="0"/>
-                <w:color w:val="0070C0"/>
-              </w:rPr>
-            </w:pPr>
-            <w:r>
-              <w:rPr>
-                <w:rFonts w:ascii="Arial" w:hAnsi="Arial"/>
-                <w:b w:val="0"/>
-                <w:color w:val="0070C0"/>
-              </w:rPr>
-              <w:fldChar w:fldCharType="begin"/>
-            </w:r>
-            <w:r>
-              <w:rPr>
-                <w:rFonts w:ascii="Arial" w:hAnsi="Arial"/>
-                <w:b w:val="0"/>
-                <w:color w:val="0070C0"/>
-              </w:rPr>
-              <w:instrText xml:space="preserve"> MERGEFIELD  oral \b "Oral: " </w:instrText>
-            </w:r>
-            <w:r>
-              <w:rPr>
-                <w:rFonts w:ascii="Arial" w:hAnsi="Arial"/>
-                <w:b w:val="0"/>
-                <w:color w:val="0070C0"/>
-              </w:rPr>
-              <w:fldChar w:fldCharType="end"/>
-            </w:r>
-          </w:p>
-          <w:p>
-            <w:pPr>
-              <w:pStyle w:val="FormHeading3"/>
-              <w:widowControl w:val="0"/>
-              <w:rPr>
-                <w:rFonts w:ascii="Arial" w:hAnsi="Arial"/>
-                <w:b w:val="0"/>
-                <w:color w:val="0070C0"/>
-              </w:rPr>
-            </w:pPr>
-            <w:r>
-              <w:rPr>
-                <w:rFonts w:ascii="Arial" w:hAnsi="Arial"/>
-                <w:b w:val="0"/>
-                <w:color w:val="0070C0"/>
-              </w:rPr>
-              <w:fldChar w:fldCharType="begin"/>
-            </w:r>
-            <w:r>
-              <w:rPr>
-                <w:rFonts w:ascii="Arial" w:hAnsi="Arial"/>
-                <w:b w:val="0"/>
-                <w:color w:val="0070C0"/>
-              </w:rPr>
-              <w:instrText xml:space="preserve"> MERGEFIELD  swallow \b "Swallow: " </w:instrText>
-            </w:r>
-            <w:r>
-              <w:rPr>
-                <w:rFonts w:ascii="Arial" w:hAnsi="Arial"/>
-                <w:b w:val="0"/>
-                <w:color w:val="0070C0"/>
-              </w:rPr>
-              <w:fldChar w:fldCharType="end"/>
-            </w:r>
-          </w:p>
-          <w:p>
-            <w:pPr>
-              <w:pStyle w:val="FormHeading3"/>
-              <w:widowControl w:val="0"/>
-              <w:rPr>
-                <w:rFonts w:ascii="Arial" w:hAnsi="Arial"/>
-                <w:b w:val="0"/>
-                <w:color w:val="0070C0"/>
-              </w:rPr>
-            </w:pPr>
-            <w:r>
-              <w:rPr>
-                <w:rFonts w:ascii="Arial" w:hAnsi="Arial"/>
-                <w:b w:val="0"/>
-                <w:color w:val="0070C0"/>
-              </w:rPr>
-              <w:fldChar w:fldCharType="begin"/>
-            </w:r>
-            <w:r>
-              <w:rPr>
-                <w:rFonts w:ascii="Arial" w:hAnsi="Arial"/>
-                <w:b w:val="0"/>
-                <w:color w:val="0070C0"/>
-              </w:rPr>
-              <w:instrText xml:space="preserve"> MERGEFIELD  CommunicationImpairements \b "Communication impairements: " </w:instrText>
-            </w:r>
-            <w:r>
-              <w:rPr>
-                <w:rFonts w:ascii="Arial" w:hAnsi="Arial"/>
-                <w:b w:val="0"/>
-                <w:color w:val="0070C0"/>
-              </w:rPr>
-              <w:fldChar w:fldCharType="separate"/>
-            </w:r>
-            <w:r>
-              <w:rPr>
-                <w:rFonts w:ascii="Arial" w:hAnsi="Arial"/>
-                <w:b w:val="0"/>
-                <w:noProof/>
-                <w:color w:val="0070C0"/>
-              </w:rPr>
-              <w:t xml:space="preserve">Communication impairements: </w:t>
-            </w:r>
-            <w:r>
-              <w:rPr>
-                <w:rFonts w:ascii="Arial" w:hAnsi="Arial"/>
-                <w:noProof/>
-                <w:color w:val="0070C0"/>
-              </w:rPr>
-              <w:t>Hearing impaired</w:t>
-            </w:r>
-            <w:r>
-              <w:rPr>
-                <w:rFonts w:ascii="Arial" w:hAnsi="Arial"/>
-                <w:b w:val="0"/>
-                <w:color w:val="0070C0"/>
-              </w:rPr>
-              <w:fldChar w:fldCharType="end"/>
-            </w:r>
-          </w:p>
-          <w:p>
-            <w:pPr>
-              <w:pStyle w:val="FormHeading3"/>
-              <w:widowControl w:val="0"/>
-              <w:rPr>
-                <w:rFonts w:ascii="Arial" w:hAnsi="Arial"/>
-                <w:b w:val="0"/>
-                <w:color w:val="0070C0"/>
-              </w:rPr>
-            </w:pPr>
-            <w:r>
-              <w:rPr>
-                <w:rFonts w:ascii="Arial" w:hAnsi="Arial"/>
-                <w:b w:val="0"/>
-                <w:color w:val="0070C0"/>
-              </w:rPr>
-              <w:fldChar w:fldCharType="begin"/>
-            </w:r>
-            <w:r>
-              <w:rPr>
-                <w:rFonts w:ascii="Arial" w:hAnsi="Arial"/>
-                <w:b w:val="0"/>
-                <w:color w:val="0070C0"/>
-              </w:rPr>
-              <w:instrText xml:space="preserve"> MERGEFIELD  CommunicationAids \b "Communication aids: " </w:instrText>
-            </w:r>
-            <w:r>
-              <w:rPr>
-                <w:rFonts w:ascii="Arial" w:hAnsi="Arial"/>
-                <w:b w:val="0"/>
-                <w:color w:val="0070C0"/>
-              </w:rPr>
-              <w:fldChar w:fldCharType="separate"/>
-            </w:r>
-            <w:r>
-              <w:rPr>
-                <w:rFonts w:ascii="Arial" w:hAnsi="Arial"/>
-                <w:b w:val="0"/>
-                <w:noProof/>
-                <w:color w:val="0070C0"/>
-              </w:rPr>
-              <w:t xml:space="preserve">Communication aids: </w:t>
-            </w:r>
-            <w:r>
-              <w:rPr>
-                <w:rFonts w:ascii="Arial" w:hAnsi="Arial"/>
-                <w:noProof/>
-                <w:color w:val="0070C0"/>
-              </w:rPr>
-              <w:t>Wears reading glasses</w:t>
-            </w:r>
-            <w:r>
-              <w:rPr>
-                <w:rFonts w:ascii="Arial" w:hAnsi="Arial"/>
-                <w:b w:val="0"/>
-                <w:color w:val="0070C0"/>
-              </w:rPr>
-              <w:fldChar w:fldCharType="end"/>
-            </w:r>
-          </w:p>
-          <w:p>
-            <w:pPr>
-              <w:pStyle w:val="FormHeading3"/>
-              <w:widowControl w:val="0"/>
-              <w:rPr>
-                <w:rFonts w:ascii="Arial" w:hAnsi="Arial"/>
-                <w:b w:val="0"/>
-                <w:color w:val="0070C0"/>
-              </w:rPr>
-            </w:pPr>
-            <w:r>
-              <w:rPr>
-                <w:rFonts w:ascii="Arial" w:hAnsi="Arial"/>
-                <w:b w:val="0"/>
-                <w:color w:val="0070C0"/>
-              </w:rPr>
-              <w:fldChar w:fldCharType="begin"/>
-            </w:r>
-            <w:r>
-              <w:rPr>
-                <w:rFonts w:ascii="Arial" w:hAnsi="Arial"/>
-                <w:b w:val="0"/>
-                <w:color w:val="0070C0"/>
-              </w:rPr>
-              <w:instrText xml:space="preserve"> MERGEFIELD  sensory \b "Sensory: " </w:instrText>
-            </w:r>
-            <w:r>
-              <w:rPr>
-                <w:rFonts w:ascii="Arial" w:hAnsi="Arial"/>
-                <w:b w:val="0"/>
-                <w:color w:val="0070C0"/>
-              </w:rPr>
-              <w:fldChar w:fldCharType="end"/>
-            </w:r>
-          </w:p>
-          <w:p>
-            <w:pPr>
-              <w:pStyle w:val="FormHeading3"/>
-              <w:widowControl w:val="0"/>
-              <w:rPr>
-                <w:rFonts w:ascii="Arial" w:hAnsi="Arial"/>
-                <w:noProof/>
-                <w:color w:val="0070C0"/>
-              </w:rPr>
-            </w:pPr>
-            <w:r>
-              <w:rPr>
-                <w:rFonts w:ascii="Arial" w:hAnsi="Arial"/>
-                <w:b w:val="0"/>
-                <w:color w:val="0070C0"/>
-              </w:rPr>
-              <w:fldChar w:fldCharType="begin"/>
-            </w:r>
-            <w:r>
-              <w:rPr>
-                <w:rFonts w:ascii="Arial" w:hAnsi="Arial"/>
-                <w:b w:val="0"/>
-                <w:color w:val="0070C0"/>
-              </w:rPr>
-              <w:instrText xml:space="preserve"> MERGEFIELD  communicationNeeds \b "Communication needs: " </w:instrText>
-            </w:r>
-            <w:r>
-              <w:rPr>
-                <w:rFonts w:ascii="Arial" w:hAnsi="Arial"/>
-                <w:b w:val="0"/>
-                <w:color w:val="0070C0"/>
-              </w:rPr>
-              <w:fldChar w:fldCharType="separate"/>
-            </w:r>
-            <w:r>
-              <w:rPr>
-                <w:rFonts w:ascii="Arial" w:hAnsi="Arial"/>
-                <w:b w:val="0"/>
-                <w:noProof/>
-                <w:color w:val="0070C0"/>
-              </w:rPr>
-              <w:t xml:space="preserve">Communication needs: </w:t>
-            </w:r>
-            <w:r>
-              <w:rPr>
-                <w:rFonts w:ascii="Arial" w:hAnsi="Arial"/>
-                <w:noProof/>
-                <w:color w:val="0070C0"/>
-              </w:rPr>
-              <w:t>Client has hearing impairment. Reading without glasses.</w:t>
-            </w:r>
-          </w:p>
-          <w:p>
-            <w:pPr>
-              <w:pStyle w:val="FormHeading3"/>
-              <w:widowControl w:val="0"/>
-              <w:rPr>
-                <w:rFonts w:ascii="Arial" w:hAnsi="Arial"/>
-                <w:b w:val="0"/>
-              </w:rPr>
-            </w:pPr>
-            <w:r>
-              <w:rPr>
-                <w:rFonts w:ascii="Arial" w:hAnsi="Arial"/>
-                <w:noProof/>
-                <w:color w:val="0070C0"/>
-              </w:rPr>
-              <w:t>Not able to apply hearing aids.</w:t>
-            </w:r>
-            <w:r>
-              <w:rPr>
-                <w:rFonts w:ascii="Arial" w:hAnsi="Arial"/>
-                <w:b w:val="0"/>
-                <w:color w:val="0070C0"/>
-              </w:rPr>
-              <w:fldChar w:fldCharType="end"/>
-            </w:r>
-          </w:p>
-        </w:tc>
-      </w:tr>
-      <w:tr>
-        <w:trPr>
-          <w:cantSplit/>
-          <w:trHeight w:val="230"/>
-        </w:trPr>
-        <w:tc>
-          <w:tcPr>
-            <w:tcW w:w="9781" w:type="dxa"/>
-            <w:shd w:val="clear" w:color="auto" w:fill="9BA1CB"/>
-          </w:tcPr>
-          <w:p>
-            <w:pPr>
-              <w:pStyle w:val="FormHeading3"/>
-              <w:widowControl w:val="0"/>
-              <w:rPr>
-                <w:rFonts w:ascii="Arial" w:hAnsi="Arial"/>
-                <w:b w:val="0"/>
-                <w:color w:val="FFFFFF" w:themeColor="background1"/>
-              </w:rPr>
-            </w:pPr>
-            <w:r>
-              <w:rPr>
-                <w:rFonts w:ascii="Arial" w:hAnsi="Arial"/>
-                <w:color w:val="FFFFFF" w:themeColor="background1"/>
-              </w:rPr>
-              <w:t>Interventions agreed with Client / Carer</w:t>
-            </w:r>
-          </w:p>
-        </w:tc>
-      </w:tr>
-      <w:tr>
-        <w:trPr>
-          <w:cantSplit/>
-          <w:trHeight w:val="230"/>
-        </w:trPr>
-        <w:tc>
-          <w:tcPr>
-            <w:tcW w:w="9781" w:type="dxa"/>
-          </w:tcPr>
-          <w:p>
-            <w:pPr>
-              <w:pStyle w:val="FormHeading3"/>
-              <w:widowControl w:val="0"/>
-              <w:rPr>
-                <w:rFonts w:ascii="Arial" w:hAnsi="Arial"/>
-                <w:noProof/>
-                <w:color w:val="0070C0"/>
-              </w:rPr>
-            </w:pPr>
-            <w:r>
-              <w:rPr>
-                <w:rFonts w:ascii="Arial" w:hAnsi="Arial"/>
-                <w:b w:val="0"/>
-                <w:color w:val="0070C0"/>
-              </w:rPr>
-              <w:fldChar w:fldCharType="begin"/>
-            </w:r>
-            <w:r>
-              <w:rPr>
-                <w:rFonts w:ascii="Arial" w:hAnsi="Arial"/>
-                <w:b w:val="0"/>
-                <w:color w:val="0070C0"/>
-              </w:rPr>
-              <w:instrText xml:space="preserve"> MERGEFIELD  painActions \b "Pain actions: " </w:instrText>
-            </w:r>
-            <w:r>
-              <w:rPr>
-                <w:rFonts w:ascii="Arial" w:hAnsi="Arial"/>
-                <w:b w:val="0"/>
-                <w:color w:val="0070C0"/>
-              </w:rPr>
-              <w:fldChar w:fldCharType="separate"/>
-            </w:r>
-            <w:r>
-              <w:rPr>
-                <w:rFonts w:ascii="Arial" w:hAnsi="Arial"/>
-                <w:b w:val="0"/>
-                <w:noProof/>
-                <w:color w:val="0070C0"/>
-              </w:rPr>
-              <w:t xml:space="preserve">Pain actions: </w:t>
-            </w:r>
-            <w:r>
-              <w:rPr>
-                <w:rFonts w:ascii="Arial" w:hAnsi="Arial"/>
-                <w:noProof/>
-                <w:color w:val="0070C0"/>
-              </w:rPr>
-              <w:t>Ronnie's pain is to be managed with the support of her family and in consultation with Ronnies GP.</w:t>
-            </w:r>
-          </w:p>
-          <w:p>
-            <w:pPr>
-              <w:pStyle w:val="FormHeading3"/>
-              <w:widowControl w:val="0"/>
-              <w:rPr>
-                <w:rFonts w:ascii="Arial" w:hAnsi="Arial"/>
-                <w:noProof/>
-                <w:color w:val="0070C0"/>
-              </w:rPr>
-            </w:pPr>
-            <w:r>
-              <w:rPr>
-                <w:rFonts w:ascii="Arial" w:hAnsi="Arial"/>
-                <w:noProof/>
-                <w:color w:val="0070C0"/>
-              </w:rPr>
-              <w:t>Recommend further chronic disease management education and support as per medical notes including regular exercise where physiotherapy would be of benefit.</w:t>
-            </w:r>
-          </w:p>
-          <w:p>
-            <w:pPr>
-              <w:pStyle w:val="FormHeading3"/>
-              <w:widowControl w:val="0"/>
-              <w:rPr>
-                <w:rFonts w:ascii="Arial" w:hAnsi="Arial"/>
-                <w:b w:val="0"/>
-                <w:color w:val="0070C0"/>
-              </w:rPr>
-            </w:pPr>
-            <w:r>
-              <w:rPr>
-                <w:rFonts w:ascii="Arial" w:hAnsi="Arial"/>
-                <w:b w:val="0"/>
-                <w:color w:val="0070C0"/>
-              </w:rPr>
-              <w:fldChar w:fldCharType="end"/>
-            </w:r>
-          </w:p>
-          <w:p>
-            <w:pPr>
-              <w:pStyle w:val="FormHeading3"/>
-              <w:widowControl w:val="0"/>
-              <w:rPr>
-                <w:rFonts w:ascii="Arial" w:hAnsi="Arial"/>
-                <w:noProof/>
-                <w:color w:val="0070C0"/>
-              </w:rPr>
-            </w:pPr>
-            <w:r>
-              <w:rPr>
-                <w:rFonts w:ascii="Arial" w:hAnsi="Arial"/>
-                <w:b w:val="0"/>
-                <w:color w:val="0070C0"/>
-              </w:rPr>
-              <w:fldChar w:fldCharType="begin"/>
-            </w:r>
-            <w:r>
-              <w:rPr>
-                <w:rFonts w:ascii="Arial" w:hAnsi="Arial"/>
-                <w:b w:val="0"/>
-                <w:color w:val="0070C0"/>
-              </w:rPr>
-              <w:instrText xml:space="preserve"> MERGEFIELD  communicationActions \b "Communication actions: " </w:instrText>
-            </w:r>
-            <w:r>
-              <w:rPr>
-                <w:rFonts w:ascii="Arial" w:hAnsi="Arial"/>
-                <w:b w:val="0"/>
-                <w:color w:val="0070C0"/>
-              </w:rPr>
-              <w:fldChar w:fldCharType="separate"/>
-            </w:r>
-            <w:r>
-              <w:rPr>
-                <w:rFonts w:ascii="Arial" w:hAnsi="Arial"/>
-                <w:b w:val="0"/>
-                <w:noProof/>
-                <w:color w:val="0070C0"/>
-              </w:rPr>
-              <w:t xml:space="preserve">Communication actions: </w:t>
-            </w:r>
-            <w:r>
-              <w:rPr>
-                <w:rFonts w:ascii="Arial" w:hAnsi="Arial"/>
-                <w:noProof/>
-                <w:color w:val="0070C0"/>
-              </w:rPr>
-              <w:t>Could try SW assisting with application of hearing aids.</w:t>
-            </w:r>
-          </w:p>
-          <w:p>
-            <w:pPr>
-              <w:pStyle w:val="FormHeading3"/>
-              <w:widowControl w:val="0"/>
-              <w:rPr>
-                <w:rFonts w:ascii="Arial" w:hAnsi="Arial"/>
-                <w:noProof/>
-                <w:color w:val="0070C0"/>
-              </w:rPr>
-            </w:pPr>
-            <w:r>
-              <w:rPr>
-                <w:rFonts w:ascii="Arial" w:hAnsi="Arial"/>
-                <w:noProof/>
-                <w:color w:val="0070C0"/>
-              </w:rPr>
-              <w:t xml:space="preserve">All staff to use communication techniques for hearing impaired and people living with dementia.  </w:t>
-            </w:r>
-          </w:p>
-          <w:p>
-            <w:pPr>
-              <w:pStyle w:val="FormHeading3"/>
-              <w:widowControl w:val="0"/>
-              <w:rPr>
-                <w:rFonts w:ascii="Arial" w:hAnsi="Arial"/>
-                <w:b w:val="0"/>
-              </w:rPr>
-            </w:pPr>
-            <w:r>
-              <w:rPr>
-                <w:rFonts w:ascii="Arial" w:hAnsi="Arial"/>
-                <w:noProof/>
-                <w:color w:val="0070C0"/>
-              </w:rPr>
-              <w:t>Client may benefit form staff completing life history with client and family so that they can get to know/understand her better.</w:t>
-            </w:r>
-            <w:r>
-              <w:rPr>
-                <w:rFonts w:ascii="Arial" w:hAnsi="Arial"/>
-                <w:b w:val="0"/>
-                <w:color w:val="0070C0"/>
-              </w:rPr>
-              <w:fldChar w:fldCharType="end"/>
-            </w:r>
-          </w:p>
-        </w:tc>
-      </w:tr>
-      <w:tr>
-        <w:trPr>
-          <w:cantSplit/>
-          <w:trHeight w:val="230"/>
-        </w:trPr>
-        <w:tc>
-          <w:tcPr>
-            <w:tcW w:w="9781" w:type="dxa"/>
-            <w:shd w:val="clear" w:color="auto" w:fill="9BA1CB"/>
-          </w:tcPr>
-          <w:p>
-            <w:pPr>
-              <w:pStyle w:val="FormHeading3"/>
-              <w:widowControl w:val="0"/>
-              <w:rPr>
-                <w:rFonts w:ascii="Arial" w:hAnsi="Arial"/>
-                <w:b w:val="0"/>
-              </w:rPr>
-            </w:pPr>
-            <w:r>
-              <w:rPr>
-                <w:rFonts w:ascii="Arial" w:hAnsi="Arial"/>
-                <w:color w:val="FFFFFF" w:themeColor="background1"/>
-              </w:rPr>
-              <w:t>Referral to Physiotherapist required</w:t>
-            </w:r>
-          </w:p>
-        </w:tc>
-      </w:tr>
-      <w:tr>
-        <w:trPr>
-          <w:cantSplit/>
-          <w:trHeight w:val="230"/>
-        </w:trPr>
-        <w:tc>
-          <w:tcPr>
-            <w:tcW w:w="9781" w:type="dxa"/>
-          </w:tcPr>
-          <w:p>
-            <w:pPr>
-              <w:pStyle w:val="FormHeading3"/>
-              <w:widowControl w:val="0"/>
-              <w:rPr>
-                <w:rFonts w:ascii="Arial" w:hAnsi="Arial"/>
-                <w:b w:val="0"/>
-              </w:rPr>
-            </w:pPr>
-            <w:r>
-              <w:rPr>
                 <w:rFonts w:ascii="Segoe UI Symbol" w:eastAsia="MS Gothic" w:hAnsi="Segoe UI Symbol" w:cs="Segoe UI Symbol"/>
                 <w:b w:val="0"/>
               </w:rPr>
-              <w:fldChar w:fldCharType="begin"/>
-            </w:r>
-            <w:r>
-              <w:rPr>
-                <w:rFonts w:ascii="Segoe UI Symbol" w:eastAsia="MS Gothic" w:hAnsi="Segoe UI Symbol" w:cs="Segoe UI Symbol"/>
-                <w:b w:val="0"/>
-              </w:rPr>
-              <w:instrText xml:space="preserve"> MERGEFIELD "ptReferralStatus" </w:instrText>
+              <w:instrText xml:space="preserve"> MERGEFIELD "gpReferralStatus" </w:instrText>
             </w:r>
             <w:r>
               <w:rPr>
@@ -8414,265 +8457,7 @@
                 <w:rFonts w:ascii="Segoe UI Symbol" w:eastAsia="MS Gothic" w:hAnsi="Segoe UI Symbol" w:cs="Segoe UI Symbol"/>
                 <w:noProof/>
               </w:rPr>
-              <w:t>PT referral , Required</w:t>
-            </w:r>
-            <w:r>
-              <w:rPr>
-                <w:rFonts w:ascii="Segoe UI Symbol" w:eastAsia="MS Gothic" w:hAnsi="Segoe UI Symbol" w:cs="Segoe UI Symbol"/>
-                <w:b w:val="0"/>
-              </w:rPr>
-              <w:fldChar w:fldCharType="end"/>
-            </w:r>
-          </w:p>
-        </w:tc>
-      </w:tr>
-      <w:tr>
-        <w:trPr>
-          <w:cantSplit/>
-          <w:trHeight w:val="230"/>
-        </w:trPr>
-        <w:tc>
-          <w:tcPr>
-            <w:tcW w:w="9781" w:type="dxa"/>
-            <w:shd w:val="clear" w:color="auto" w:fill="9BA1CB"/>
-          </w:tcPr>
-          <w:p>
-            <w:pPr>
-              <w:pStyle w:val="FormHeading3"/>
-              <w:widowControl w:val="0"/>
-              <w:rPr>
-                <w:rFonts w:ascii="Arial" w:hAnsi="Arial"/>
-                <w:b w:val="0"/>
-                <w:color w:val="FFFFFF" w:themeColor="background1"/>
-              </w:rPr>
-            </w:pPr>
-            <w:r>
-              <w:rPr>
-                <w:rFonts w:ascii="Arial" w:hAnsi="Arial"/>
-                <w:color w:val="FFFFFF" w:themeColor="background1"/>
-              </w:rPr>
-              <w:t>Referral to Podiatrist required</w:t>
-            </w:r>
-          </w:p>
-        </w:tc>
-      </w:tr>
-      <w:tr>
-        <w:trPr>
-          <w:cantSplit/>
-          <w:trHeight w:val="230"/>
-        </w:trPr>
-        <w:tc>
-          <w:tcPr>
-            <w:tcW w:w="9781" w:type="dxa"/>
-          </w:tcPr>
-          <w:p>
-            <w:pPr>
-              <w:pStyle w:val="FormHeading3"/>
-              <w:widowControl w:val="0"/>
-              <w:rPr>
-                <w:rFonts w:ascii="Arial" w:hAnsi="Arial"/>
-                <w:b w:val="0"/>
-              </w:rPr>
-            </w:pPr>
-            <w:r>
-              <w:rPr>
-                <w:rFonts w:ascii="Segoe UI Symbol" w:eastAsia="MS Gothic" w:hAnsi="Segoe UI Symbol" w:cs="Segoe UI Symbol"/>
-                <w:b w:val="0"/>
-              </w:rPr>
-              <w:fldChar w:fldCharType="begin"/>
-            </w:r>
-            <w:r>
-              <w:rPr>
-                <w:rFonts w:ascii="Segoe UI Symbol" w:eastAsia="MS Gothic" w:hAnsi="Segoe UI Symbol" w:cs="Segoe UI Symbol"/>
-                <w:b w:val="0"/>
-              </w:rPr>
-              <w:instrText xml:space="preserve"> MERGEFIELD "podiatryReferralStatus" </w:instrText>
-            </w:r>
-            <w:r>
-              <w:rPr>
-                <w:rFonts w:ascii="Segoe UI Symbol" w:eastAsia="MS Gothic" w:hAnsi="Segoe UI Symbol" w:cs="Segoe UI Symbol"/>
-                <w:b w:val="0"/>
-              </w:rPr>
-              <w:fldChar w:fldCharType="separate"/>
-            </w:r>
-            <w:r>
-              <w:rPr>
-                <w:rFonts w:ascii="Segoe UI Symbol" w:eastAsia="MS Gothic" w:hAnsi="Segoe UI Symbol" w:cs="Segoe UI Symbol"/>
-                <w:noProof/>
-              </w:rPr>
-              <w:t>Podiatry referral , Completed</w:t>
-            </w:r>
-            <w:r>
-              <w:rPr>
-                <w:rFonts w:ascii="Segoe UI Symbol" w:eastAsia="MS Gothic" w:hAnsi="Segoe UI Symbol" w:cs="Segoe UI Symbol"/>
-                <w:b w:val="0"/>
-              </w:rPr>
-              <w:fldChar w:fldCharType="end"/>
-            </w:r>
-          </w:p>
-        </w:tc>
-      </w:tr>
-      <w:tr>
-        <w:trPr>
-          <w:cantSplit/>
-          <w:trHeight w:val="230"/>
-        </w:trPr>
-        <w:tc>
-          <w:tcPr>
-            <w:tcW w:w="9781" w:type="dxa"/>
-            <w:shd w:val="clear" w:color="auto" w:fill="9BA1CB"/>
-          </w:tcPr>
-          <w:p>
-            <w:pPr>
-              <w:pStyle w:val="FormHeading3"/>
-              <w:widowControl w:val="0"/>
-              <w:rPr>
-                <w:rFonts w:ascii="Arial" w:hAnsi="Arial"/>
-                <w:b w:val="0"/>
-                <w:color w:val="FFFFFF" w:themeColor="background1"/>
-              </w:rPr>
-            </w:pPr>
-            <w:r>
-              <w:rPr>
-                <w:rFonts w:ascii="Arial" w:hAnsi="Arial"/>
-                <w:color w:val="FFFFFF" w:themeColor="background1"/>
-              </w:rPr>
-              <w:t>Referral to Occupational Therapist required</w:t>
-            </w:r>
-          </w:p>
-        </w:tc>
-      </w:tr>
-      <w:tr>
-        <w:trPr>
-          <w:cantSplit/>
-          <w:trHeight w:val="230"/>
-        </w:trPr>
-        <w:tc>
-          <w:tcPr>
-            <w:tcW w:w="9781" w:type="dxa"/>
-          </w:tcPr>
-          <w:p>
-            <w:pPr>
-              <w:pStyle w:val="FormHeading3"/>
-              <w:widowControl w:val="0"/>
-              <w:rPr>
-                <w:rFonts w:ascii="Arial" w:hAnsi="Arial"/>
-                <w:b w:val="0"/>
-              </w:rPr>
-            </w:pPr>
-            <w:r>
-              <w:rPr>
-                <w:rFonts w:ascii="Segoe UI Symbol" w:eastAsia="MS Gothic" w:hAnsi="Segoe UI Symbol" w:cs="Segoe UI Symbol"/>
-                <w:b w:val="0"/>
-              </w:rPr>
-              <w:fldChar w:fldCharType="begin"/>
-            </w:r>
-            <w:r>
-              <w:rPr>
-                <w:rFonts w:ascii="Segoe UI Symbol" w:eastAsia="MS Gothic" w:hAnsi="Segoe UI Symbol" w:cs="Segoe UI Symbol"/>
-                <w:b w:val="0"/>
-              </w:rPr>
-              <w:instrText xml:space="preserve"> MERGEFIELD "otReferralStatus" </w:instrText>
-            </w:r>
-            <w:r>
-              <w:rPr>
-                <w:rFonts w:ascii="Segoe UI Symbol" w:eastAsia="MS Gothic" w:hAnsi="Segoe UI Symbol" w:cs="Segoe UI Symbol"/>
-                <w:b w:val="0"/>
-              </w:rPr>
-              <w:fldChar w:fldCharType="separate"/>
-            </w:r>
-            <w:r>
-              <w:rPr>
-                <w:rFonts w:ascii="Segoe UI Symbol" w:eastAsia="MS Gothic" w:hAnsi="Segoe UI Symbol" w:cs="Segoe UI Symbol"/>
-                <w:noProof/>
-              </w:rPr>
-              <w:t>OT referral , Required</w:t>
-            </w:r>
-            <w:r>
-              <w:rPr>
-                <w:rFonts w:ascii="Segoe UI Symbol" w:eastAsia="MS Gothic" w:hAnsi="Segoe UI Symbol" w:cs="Segoe UI Symbol"/>
-                <w:b w:val="0"/>
-              </w:rPr>
-              <w:fldChar w:fldCharType="end"/>
-            </w:r>
-          </w:p>
-        </w:tc>
-      </w:tr>
-      <w:tr>
-        <w:trPr>
-          <w:cantSplit/>
-          <w:trHeight w:val="230"/>
-        </w:trPr>
-        <w:tc>
-          <w:tcPr>
-            <w:tcW w:w="9781" w:type="dxa"/>
-            <w:shd w:val="clear" w:color="auto" w:fill="9BA1CB"/>
-          </w:tcPr>
-          <w:p>
-            <w:pPr>
-              <w:pStyle w:val="FormHeading3"/>
-              <w:widowControl w:val="0"/>
-              <w:rPr>
-                <w:rFonts w:ascii="Arial" w:hAnsi="Arial"/>
-                <w:b w:val="0"/>
-                <w:color w:val="FFFFFF" w:themeColor="background1"/>
-              </w:rPr>
-            </w:pPr>
-            <w:r>
-              <w:rPr>
-                <w:rFonts w:ascii="Arial" w:hAnsi="Arial"/>
-                <w:color w:val="FFFFFF" w:themeColor="background1"/>
-              </w:rPr>
-              <w:t>Referral to Client’s GP required</w:t>
-            </w:r>
-          </w:p>
-        </w:tc>
-      </w:tr>
-      <w:tr>
-        <w:trPr>
-          <w:cantSplit/>
-          <w:trHeight w:val="230"/>
-        </w:trPr>
-        <w:tc>
-          <w:tcPr>
-            <w:tcW w:w="9781" w:type="dxa"/>
-          </w:tcPr>
-          <w:p>
-            <w:pPr>
-              <w:pStyle w:val="FormHeading3"/>
-              <w:widowControl w:val="0"/>
-              <w:rPr>
-                <w:rFonts w:ascii="Arial" w:hAnsi="Arial"/>
-                <w:b w:val="0"/>
-              </w:rPr>
-            </w:pPr>
-            <w:r>
-              <w:rPr>
-                <w:rFonts w:ascii="Segoe UI Symbol" w:eastAsia="MS Gothic" w:hAnsi="Segoe UI Symbol" w:cs="Segoe UI Symbol"/>
-                <w:b w:val="0"/>
-              </w:rPr>
-              <w:fldChar w:fldCharType="begin"/>
-            </w:r>
-            <w:r>
-              <w:rPr>
-                <w:rFonts w:ascii="Segoe UI Symbol" w:eastAsia="MS Gothic" w:hAnsi="Segoe UI Symbol" w:cs="Segoe UI Symbol"/>
-                <w:b w:val="0"/>
-              </w:rPr>
-              <w:instrText xml:space="preserve"> MERGEFIELD "gpReferralStatus" </w:instrText>
-            </w:r>
-            <w:r>
-              <w:rPr>
-                <w:rFonts w:ascii="Segoe UI Symbol" w:eastAsia="MS Gothic" w:hAnsi="Segoe UI Symbol" w:cs="Segoe UI Symbol"/>
-                <w:b w:val="0"/>
-              </w:rPr>
-              <w:fldChar w:fldCharType="separate"/>
-            </w:r>
-            <w:r>
-              <w:rPr>
-                <w:rFonts w:ascii="Segoe UI Symbol" w:eastAsia="MS Gothic" w:hAnsi="Segoe UI Symbol" w:cs="Segoe UI Symbol"/>
-                <w:noProof/>
-              </w:rPr>
-              <w:t>GP referral , Required</w:t>
+              <w:t>GP referral , Not required</w:t>
             </w:r>
             <w:r>
               <w:rPr>
@@ -10958,49 +10743,59 @@
           <w:p>
             <w:pPr>
               <w:pStyle w:val="FormHeading1"/>
-              <w:widowControl w:val="0"/>
+              <w:keepNext w:val="0"/>
+              <w:widowControl w:val="0"/>
+              <w:rPr>
+                <w:b w:val="0"/>
+                <w:color w:val="0070C0"/>
+                <w:sz w:val="20"/>
+                <w:szCs w:val="20"/>
+              </w:rPr>
+            </w:pPr>
+            <w:r>
+              <w:rPr>
+                <w:b w:val="0"/>
+                <w:color w:val="0070C0"/>
+                <w:sz w:val="20"/>
+                <w:szCs w:val="20"/>
+              </w:rPr>
+              <w:fldChar w:fldCharType="begin"/>
+            </w:r>
+            <w:r>
+              <w:rPr>
+                <w:b w:val="0"/>
+                <w:color w:val="0070C0"/>
+                <w:sz w:val="20"/>
+                <w:szCs w:val="20"/>
+              </w:rPr>
+              <w:instrText xml:space="preserve"> MERGEFIELD "nutritionalIntake" </w:instrText>
+            </w:r>
+            <w:r>
+              <w:rPr>
+                <w:b w:val="0"/>
+                <w:color w:val="0070C0"/>
+                <w:sz w:val="20"/>
+                <w:szCs w:val="20"/>
+              </w:rPr>
+              <w:fldChar w:fldCharType="separate"/>
+            </w:r>
+            <w:r>
               <w:rPr>
                 <w:noProof/>
                 <w:color w:val="0070C0"/>
                 <w:sz w:val="20"/>
                 <w:szCs w:val="20"/>
               </w:rPr>
-            </w:pPr>
-            <w:r>
-              <w:rPr>
-                <w:b w:val="0"/>
-                <w:color w:val="0070C0"/>
-                <w:sz w:val="20"/>
-                <w:szCs w:val="20"/>
-              </w:rPr>
-              <w:fldChar w:fldCharType="begin"/>
-            </w:r>
-            <w:r>
-              <w:rPr>
-                <w:b w:val="0"/>
-                <w:color w:val="0070C0"/>
-                <w:sz w:val="20"/>
-                <w:szCs w:val="20"/>
-              </w:rPr>
-              <w:instrText xml:space="preserve"> MERGEFIELD "nutritionalIntake" </w:instrText>
-            </w:r>
-            <w:r>
-              <w:rPr>
-                <w:b w:val="0"/>
-                <w:color w:val="0070C0"/>
-                <w:sz w:val="20"/>
-                <w:szCs w:val="20"/>
-              </w:rPr>
-              <w:fldChar w:fldCharType="separate"/>
-            </w:r>
-            <w:r>
-              <w:rPr>
-                <w:noProof/>
-                <w:color w:val="0070C0"/>
-                <w:sz w:val="20"/>
-                <w:szCs w:val="20"/>
-              </w:rPr>
-              <w:t xml:space="preserve">Greg reports Ronnie eats half light and easy meal or meal cooked by daughter michelle on weekends. toast breakfast and green tea. Sandwich at lunch. SOn GReg "always here". Greg states he is aware of potential for dehydration and that she drinks Water and cordial trhoughout the day. </w:t>
+              <w:t>Doris reports she is taking ensure three times day and is also eating eggs, sliders .  Nil loss appetite.</w:t>
+            </w:r>
+            <w:r>
+              <w:rPr>
+                <w:b w:val="0"/>
+                <w:color w:val="0070C0"/>
+                <w:sz w:val="20"/>
+                <w:szCs w:val="20"/>
+              </w:rPr>
+              <w:fldChar w:fldCharType="end"/>
             </w:r>
           </w:p>
           <w:p>
@@ -11017,12 +10812,21 @@
             </w:pPr>
             <w:r>
               <w:rPr>
-                <w:noProof/>
-                <w:color w:val="0070C0"/>
-                <w:sz w:val="20"/>
-                <w:szCs w:val="20"/>
-              </w:rPr>
-              <w:t>Greg states he saw the Dietician in hospital - 24th March who recommended - "something about cheese eat more cheese." and a juice type of Nutritional supplement. Greg stated that he was given conatact information for the dietician and the he was going to contact them for more indepth assessment/planning and "to get supply of appropriate nutritional supplement."</w:t>
+                <w:b w:val="0"/>
+                <w:color w:val="0070C0"/>
+                <w:sz w:val="20"/>
+                <w:szCs w:val="20"/>
+              </w:rPr>
+              <w:fldChar w:fldCharType="begin"/>
+            </w:r>
+            <w:r>
+              <w:rPr>
+                <w:b w:val="0"/>
+                <w:color w:val="0070C0"/>
+                <w:sz w:val="20"/>
+                <w:szCs w:val="20"/>
+              </w:rPr>
+              <w:instrText xml:space="preserve"> MERGEFIELD "weight" </w:instrText>
             </w:r>
             <w:r>
               <w:rPr>
@@ -11062,7 +10866,7 @@
                 <w:sz w:val="20"/>
                 <w:szCs w:val="20"/>
               </w:rPr>
-              <w:instrText xml:space="preserve"> MERGEFIELD "weight" </w:instrText>
+              <w:instrText xml:space="preserve"> MERGEFIELD "mst" </w:instrText>
             </w:r>
             <w:r>
               <w:rPr>
@@ -11081,7 +10885,6 @@
               <w:widowControl w:val="0"/>
               <w:rPr>
                 <w:b w:val="0"/>
-                <w:color w:val="0070C0"/>
                 <w:sz w:val="20"/>
                 <w:szCs w:val="20"/>
               </w:rPr>
@@ -11102,45 +10905,6 @@
                 <w:sz w:val="20"/>
                 <w:szCs w:val="20"/>
               </w:rPr>
-              <w:instrText xml:space="preserve"> MERGEFIELD "mst" </w:instrText>
-            </w:r>
-            <w:r>
-              <w:rPr>
-                <w:b w:val="0"/>
-                <w:color w:val="0070C0"/>
-                <w:sz w:val="20"/>
-                <w:szCs w:val="20"/>
-              </w:rPr>
-              <w:fldChar w:fldCharType="end"/>
-            </w:r>
-          </w:p>
-          <w:p>
-            <w:pPr>
-              <w:pStyle w:val="FormHeading1"/>
-              <w:keepNext w:val="0"/>
-              <w:widowControl w:val="0"/>
-              <w:rPr>
-                <w:b w:val="0"/>
-                <w:sz w:val="20"/>
-                <w:szCs w:val="20"/>
-              </w:rPr>
-            </w:pPr>
-            <w:r>
-              <w:rPr>
-                <w:b w:val="0"/>
-                <w:color w:val="0070C0"/>
-                <w:sz w:val="20"/>
-                <w:szCs w:val="20"/>
-              </w:rPr>
-              <w:fldChar w:fldCharType="begin"/>
-            </w:r>
-            <w:r>
-              <w:rPr>
-                <w:b w:val="0"/>
-                <w:color w:val="0070C0"/>
-                <w:sz w:val="20"/>
-                <w:szCs w:val="20"/>
-              </w:rPr>
               <w:instrText xml:space="preserve"> MERGEFIELD "nutritionNeeds" </w:instrText>
             </w:r>
             <w:r>
@@ -11159,7 +10923,7 @@
                 <w:sz w:val="20"/>
                 <w:szCs w:val="20"/>
               </w:rPr>
-              <w:t xml:space="preserve">Ronnie is at risk of poor nutritional fluid intake secondary to cognitive impairment and potentially other causes.  </w:t>
+              <w:t>No changes</w:t>
             </w:r>
             <w:r>
               <w:rPr>
@@ -11217,83 +10981,50 @@
           <w:p>
             <w:pPr>
               <w:pStyle w:val="FormHeading1"/>
-              <w:widowControl w:val="0"/>
+              <w:keepNext w:val="0"/>
+              <w:widowControl w:val="0"/>
+              <w:rPr>
+                <w:b w:val="0"/>
+                <w:sz w:val="20"/>
+                <w:szCs w:val="20"/>
+              </w:rPr>
+            </w:pPr>
+            <w:r>
+              <w:rPr>
+                <w:b w:val="0"/>
+                <w:color w:val="0070C0"/>
+                <w:sz w:val="20"/>
+                <w:szCs w:val="20"/>
+              </w:rPr>
+              <w:fldChar w:fldCharType="begin"/>
+            </w:r>
+            <w:r>
+              <w:rPr>
+                <w:b w:val="0"/>
+                <w:color w:val="0070C0"/>
+                <w:sz w:val="20"/>
+                <w:szCs w:val="20"/>
+              </w:rPr>
+              <w:instrText xml:space="preserve"> MERGEFIELD "nutritionNeedsActions" </w:instrText>
+            </w:r>
+            <w:r>
+              <w:rPr>
+                <w:b w:val="0"/>
+                <w:color w:val="0070C0"/>
+                <w:sz w:val="20"/>
+                <w:szCs w:val="20"/>
+              </w:rPr>
+              <w:fldChar w:fldCharType="separate"/>
+            </w:r>
+            <w:r>
               <w:rPr>
                 <w:noProof/>
                 <w:color w:val="0070C0"/>
                 <w:sz w:val="20"/>
                 <w:szCs w:val="20"/>
               </w:rPr>
-            </w:pPr>
-            <w:r>
-              <w:rPr>
-                <w:b w:val="0"/>
-                <w:color w:val="0070C0"/>
-                <w:sz w:val="20"/>
-                <w:szCs w:val="20"/>
-              </w:rPr>
-              <w:fldChar w:fldCharType="begin"/>
-            </w:r>
-            <w:r>
-              <w:rPr>
-                <w:b w:val="0"/>
-                <w:color w:val="0070C0"/>
-                <w:sz w:val="20"/>
-                <w:szCs w:val="20"/>
-              </w:rPr>
-              <w:instrText xml:space="preserve"> MERGEFIELD "nutritionNeedsActions" </w:instrText>
-            </w:r>
-            <w:r>
-              <w:rPr>
-                <w:b w:val="0"/>
-                <w:color w:val="0070C0"/>
-                <w:sz w:val="20"/>
-                <w:szCs w:val="20"/>
-              </w:rPr>
-              <w:fldChar w:fldCharType="separate"/>
-            </w:r>
-            <w:r>
-              <w:rPr>
-                <w:noProof/>
-                <w:color w:val="0070C0"/>
-                <w:sz w:val="20"/>
-                <w:szCs w:val="20"/>
-              </w:rPr>
-              <w:t>Greg has agreed to follow up with dietitian for recommendations with regard to diet and fluid intake. Greg states he will be with Ronnie to supervise and prompt her to eat and drink at breakfast, morning tea, lunch, afternoon tea and dinner.  He did however report that he was considering negotiating an afternoon/evening service for support workers to assist Ronnie with her evening meal and fluid intake along with settling for bed.</w:t>
-            </w:r>
-          </w:p>
-          <w:p>
-            <w:pPr>
-              <w:pStyle w:val="FormHeading1"/>
-              <w:widowControl w:val="0"/>
-              <w:rPr>
-                <w:noProof/>
-                <w:color w:val="0070C0"/>
-                <w:sz w:val="20"/>
-                <w:szCs w:val="20"/>
-              </w:rPr>
-            </w:pPr>
-            <w:r>
-              <w:rPr>
-                <w:noProof/>
-                <w:color w:val="0070C0"/>
-                <w:sz w:val="20"/>
-                <w:szCs w:val="20"/>
-              </w:rPr>
-              <w:t>WP needs to discuss specific allocation of duties in terms of times when support can visit and when family will be present to ensure that client has supervision for all meals and prompting to take fluids throughout the day.</w:t>
-            </w:r>
-          </w:p>
-          <w:p>
-            <w:pPr>
-              <w:pStyle w:val="FormHeading1"/>
-              <w:keepNext w:val="0"/>
-              <w:widowControl w:val="0"/>
-              <w:rPr>
-                <w:b w:val="0"/>
-                <w:sz w:val="20"/>
-                <w:szCs w:val="20"/>
-              </w:rPr>
-            </w:pPr>
+              <w:t>No changes</w:t>
+            </w:r>
             <w:r>
               <w:rPr>
                 <w:b w:val="0"/>
@@ -12058,7 +11789,6 @@
                 <w:sz w:val="20"/>
                 <w:szCs w:val="20"/>
               </w:rPr>
-              <w:lastRenderedPageBreak/>
               <w:t>Bowel and Urinary Continence Assessment required</w:t>
             </w:r>
           </w:p>
@@ -12400,7 +12130,7 @@
                 <w:sz w:val="20"/>
                 <w:szCs w:val="20"/>
               </w:rPr>
-              <w:t>Toilets self and continent during day.  Son reports very rare accident.  Wears incontinence aid at night.</w:t>
+              <w:t xml:space="preserve">No changes.  </w:t>
             </w:r>
             <w:r>
               <w:rPr>
@@ -12458,7 +12188,17 @@
                 <w:sz w:val="20"/>
                 <w:szCs w:val="20"/>
               </w:rPr>
-              <w:t>On regular apperients.</w:t>
+              <w:t xml:space="preserve">Client and carer (Sarah) report that client has been up frequently to toilet having small loose bowl motions.  CLient reports having difficulty passing stools. Noted small amount of soft faeces passed today. CLient has taken a dose of Movicol this morning to assist with bowel motions.  Carers (clients daughter in law) present at time of assessment and is aware of clients care needs in terms </w:t>
+            </w:r>
+            <w:r>
+              <w:rPr>
+                <w:noProof/>
+                <w:color w:val="0070C0"/>
+                <w:sz w:val="20"/>
+                <w:szCs w:val="20"/>
+              </w:rPr>
+              <w:lastRenderedPageBreak/>
+              <w:t>of PRN bowel management with occassional constipation.</w:t>
             </w:r>
             <w:r>
               <w:rPr>
@@ -12507,94 +12247,7 @@
                 <w:sz w:val="20"/>
                 <w:szCs w:val="20"/>
               </w:rPr>
-              <w:fldChar w:fldCharType="separate"/>
-            </w:r>
-            <w:r>
-              <w:rPr>
-                <w:noProof/>
-                <w:color w:val="0070C0"/>
-                <w:sz w:val="20"/>
-                <w:szCs w:val="20"/>
-              </w:rPr>
-              <w:t>Independent toileting</w:t>
-            </w:r>
-            <w:r>
-              <w:rPr>
-                <w:b w:val="0"/>
-                <w:color w:val="0070C0"/>
-                <w:sz w:val="20"/>
-                <w:szCs w:val="20"/>
-              </w:rPr>
               <w:fldChar w:fldCharType="end"/>
-            </w:r>
-          </w:p>
-          <w:p>
-            <w:pPr>
-              <w:pStyle w:val="FormHeading1"/>
-              <w:widowControl w:val="0"/>
-              <w:rPr>
-                <w:noProof/>
-                <w:color w:val="0070C0"/>
-                <w:sz w:val="20"/>
-                <w:szCs w:val="20"/>
-              </w:rPr>
-            </w:pPr>
-            <w:r>
-              <w:rPr>
-                <w:b w:val="0"/>
-                <w:color w:val="0070C0"/>
-                <w:sz w:val="20"/>
-                <w:szCs w:val="20"/>
-              </w:rPr>
-              <w:fldChar w:fldCharType="begin"/>
-            </w:r>
-            <w:r>
-              <w:rPr>
-                <w:b w:val="0"/>
-                <w:color w:val="0070C0"/>
-                <w:sz w:val="20"/>
-                <w:szCs w:val="20"/>
-              </w:rPr>
-              <w:instrText xml:space="preserve"> MERGEFIELD "incontinenceAids" </w:instrText>
-            </w:r>
-            <w:r>
-              <w:rPr>
-                <w:b w:val="0"/>
-                <w:color w:val="0070C0"/>
-                <w:sz w:val="20"/>
-                <w:szCs w:val="20"/>
-              </w:rPr>
-              <w:fldChar w:fldCharType="separate"/>
-            </w:r>
-            <w:r>
-              <w:rPr>
-                <w:noProof/>
-                <w:color w:val="0070C0"/>
-                <w:sz w:val="20"/>
-                <w:szCs w:val="20"/>
-              </w:rPr>
-              <w:t>AT night.</w:t>
-            </w:r>
-          </w:p>
-          <w:p>
-            <w:pPr>
-              <w:pStyle w:val="FormHeading1"/>
-              <w:widowControl w:val="0"/>
-              <w:rPr>
-                <w:noProof/>
-                <w:color w:val="0070C0"/>
-                <w:sz w:val="20"/>
-                <w:szCs w:val="20"/>
-              </w:rPr>
-            </w:pPr>
-            <w:r>
-              <w:rPr>
-                <w:noProof/>
-                <w:color w:val="0070C0"/>
-                <w:sz w:val="20"/>
-                <w:szCs w:val="20"/>
-              </w:rPr>
-              <w:t>Pull up - ? type</w:t>
             </w:r>
           </w:p>
           <w:p>
@@ -12611,12 +12264,21 @@
             </w:pPr>
             <w:r>
               <w:rPr>
-                <w:noProof/>
-                <w:color w:val="0070C0"/>
-                <w:sz w:val="20"/>
-                <w:szCs w:val="20"/>
-              </w:rPr>
-              <w:t>Molicare mobile M 80-120 8 drops</w:t>
+                <w:b w:val="0"/>
+                <w:color w:val="0070C0"/>
+                <w:sz w:val="20"/>
+                <w:szCs w:val="20"/>
+              </w:rPr>
+              <w:fldChar w:fldCharType="begin"/>
+            </w:r>
+            <w:r>
+              <w:rPr>
+                <w:b w:val="0"/>
+                <w:color w:val="0070C0"/>
+                <w:sz w:val="20"/>
+                <w:szCs w:val="20"/>
+              </w:rPr>
+              <w:instrText xml:space="preserve"> MERGEFIELD "incontinenceAids" </w:instrText>
             </w:r>
             <w:r>
               <w:rPr>
@@ -12665,24 +12327,6 @@
                 <w:sz w:val="20"/>
                 <w:szCs w:val="20"/>
               </w:rPr>
-              <w:fldChar w:fldCharType="separate"/>
-            </w:r>
-            <w:r>
-              <w:rPr>
-                <w:noProof/>
-                <w:color w:val="0070C0"/>
-                <w:sz w:val="20"/>
-                <w:szCs w:val="20"/>
-              </w:rPr>
-              <w:t>Has over toilet frame and rails in toilet.</w:t>
-            </w:r>
-            <w:r>
-              <w:rPr>
-                <w:b w:val="0"/>
-                <w:color w:val="0070C0"/>
-                <w:sz w:val="20"/>
-                <w:szCs w:val="20"/>
-              </w:rPr>
               <w:fldChar w:fldCharType="end"/>
             </w:r>
           </w:p>
@@ -12732,7 +12376,7 @@
                 <w:sz w:val="20"/>
                 <w:szCs w:val="20"/>
               </w:rPr>
-              <w:t>Requires incontinence aids at night.</w:t>
+              <w:t>Client requires support with toileting and bowel management as she can become anxious about what to do when she is  having bowel trouble.  Client is using her bowels today.</w:t>
             </w:r>
             <w:r>
               <w:rPr>
@@ -12773,6 +12417,7 @@
                 <w:sz w:val="20"/>
                 <w:szCs w:val="20"/>
               </w:rPr>
+              <w:lastRenderedPageBreak/>
               <w:t>Interventions agreed with Client / Carer</w:t>
             </w:r>
           </w:p>
@@ -12834,7 +12479,7 @@
                 <w:sz w:val="20"/>
                 <w:szCs w:val="20"/>
               </w:rPr>
-              <w:t>WP to incorporate purchase of incontinence aids into support plan.</w:t>
+              <w:t>Clients carer's, family demonstrate understanding of client needs and requirements.</w:t>
             </w:r>
             <w:r>
               <w:rPr>
@@ -13825,7 +13470,7 @@
                 <w:sz w:val="20"/>
                 <w:szCs w:val="20"/>
               </w:rPr>
-              <w:t>Hearing impaired</w:t>
+              <w:t>Hearing impaired,Vision impaired (glasses)</w:t>
             </w:r>
             <w:r>
               <w:rPr>
@@ -13883,7 +13528,7 @@
                 <w:sz w:val="20"/>
                 <w:szCs w:val="20"/>
               </w:rPr>
-              <w:t>Wears reading glasses</w:t>
+              <w:t>Wears hearing aids,Wears reading glasses,Wears distance glasses</w:t>
             </w:r>
             <w:r>
               <w:rPr>
@@ -13893,54 +13538,6 @@
                 <w:szCs w:val="20"/>
               </w:rPr>
               <w:fldChar w:fldCharType="end"/>
-            </w:r>
-          </w:p>
-          <w:p>
-            <w:pPr>
-              <w:pStyle w:val="FormHeading1"/>
-              <w:widowControl w:val="0"/>
-              <w:rPr>
-                <w:noProof/>
-                <w:color w:val="0070C0"/>
-                <w:sz w:val="20"/>
-                <w:szCs w:val="20"/>
-              </w:rPr>
-            </w:pPr>
-            <w:r>
-              <w:rPr>
-                <w:b w:val="0"/>
-                <w:color w:val="0070C0"/>
-                <w:sz w:val="20"/>
-                <w:szCs w:val="20"/>
-              </w:rPr>
-              <w:fldChar w:fldCharType="begin"/>
-            </w:r>
-            <w:r>
-              <w:rPr>
-                <w:b w:val="0"/>
-                <w:color w:val="0070C0"/>
-                <w:sz w:val="20"/>
-                <w:szCs w:val="20"/>
-              </w:rPr>
-              <w:instrText xml:space="preserve"> MERGEFIELD "sensoryOther" </w:instrText>
-            </w:r>
-            <w:r>
-              <w:rPr>
-                <w:b w:val="0"/>
-                <w:color w:val="0070C0"/>
-                <w:sz w:val="20"/>
-                <w:szCs w:val="20"/>
-              </w:rPr>
-              <w:fldChar w:fldCharType="separate"/>
-            </w:r>
-            <w:r>
-              <w:rPr>
-                <w:noProof/>
-                <w:color w:val="0070C0"/>
-                <w:sz w:val="20"/>
-                <w:szCs w:val="20"/>
-              </w:rPr>
-              <w:t>Client unable to put hearing aids in, son reports that hearing aids are too small for him to apply.  Client has been "managing" with out these.</w:t>
             </w:r>
           </w:p>
           <w:p>
@@ -13957,12 +13554,21 @@
             </w:pPr>
             <w:r>
               <w:rPr>
-                <w:noProof/>
-                <w:color w:val="0070C0"/>
-                <w:sz w:val="20"/>
-                <w:szCs w:val="20"/>
-              </w:rPr>
-              <w:t>Noted client struggling to follow conversation and fell asleep in her chair during assessment/discussion with her son.  Ronnie responding appropriately to direct questions appropriately when spoken to directly face to face in clear voice.</w:t>
+                <w:b w:val="0"/>
+                <w:color w:val="0070C0"/>
+                <w:sz w:val="20"/>
+                <w:szCs w:val="20"/>
+              </w:rPr>
+              <w:fldChar w:fldCharType="begin"/>
+            </w:r>
+            <w:r>
+              <w:rPr>
+                <w:b w:val="0"/>
+                <w:color w:val="0070C0"/>
+                <w:sz w:val="20"/>
+                <w:szCs w:val="20"/>
+              </w:rPr>
+              <w:instrText xml:space="preserve"> MERGEFIELD "sensoryOther" </w:instrText>
             </w:r>
             <w:r>
               <w:rPr>
@@ -13972,54 +13578,6 @@
                 <w:szCs w:val="20"/>
               </w:rPr>
               <w:fldChar w:fldCharType="end"/>
-            </w:r>
-          </w:p>
-          <w:p>
-            <w:pPr>
-              <w:pStyle w:val="FormHeading1"/>
-              <w:widowControl w:val="0"/>
-              <w:rPr>
-                <w:noProof/>
-                <w:color w:val="0070C0"/>
-                <w:sz w:val="20"/>
-                <w:szCs w:val="20"/>
-              </w:rPr>
-            </w:pPr>
-            <w:r>
-              <w:rPr>
-                <w:b w:val="0"/>
-                <w:color w:val="0070C0"/>
-                <w:sz w:val="20"/>
-                <w:szCs w:val="20"/>
-              </w:rPr>
-              <w:fldChar w:fldCharType="begin"/>
-            </w:r>
-            <w:r>
-              <w:rPr>
-                <w:b w:val="0"/>
-                <w:color w:val="0070C0"/>
-                <w:sz w:val="20"/>
-                <w:szCs w:val="20"/>
-              </w:rPr>
-              <w:instrText xml:space="preserve"> MERGEFIELD "communicationNeeds" </w:instrText>
-            </w:r>
-            <w:r>
-              <w:rPr>
-                <w:b w:val="0"/>
-                <w:color w:val="0070C0"/>
-                <w:sz w:val="20"/>
-                <w:szCs w:val="20"/>
-              </w:rPr>
-              <w:fldChar w:fldCharType="separate"/>
-            </w:r>
-            <w:r>
-              <w:rPr>
-                <w:noProof/>
-                <w:color w:val="0070C0"/>
-                <w:sz w:val="20"/>
-                <w:szCs w:val="20"/>
-              </w:rPr>
-              <w:t>Client has hearing impairment. Reading without glasses.</w:t>
             </w:r>
           </w:p>
           <w:p>
@@ -14036,12 +13594,39 @@
             </w:pPr>
             <w:r>
               <w:rPr>
+                <w:b w:val="0"/>
+                <w:color w:val="0070C0"/>
+                <w:sz w:val="20"/>
+                <w:szCs w:val="20"/>
+              </w:rPr>
+              <w:fldChar w:fldCharType="begin"/>
+            </w:r>
+            <w:r>
+              <w:rPr>
+                <w:b w:val="0"/>
+                <w:color w:val="0070C0"/>
+                <w:sz w:val="20"/>
+                <w:szCs w:val="20"/>
+              </w:rPr>
+              <w:instrText xml:space="preserve"> MERGEFIELD "communicationNeeds" </w:instrText>
+            </w:r>
+            <w:r>
+              <w:rPr>
+                <w:b w:val="0"/>
+                <w:color w:val="0070C0"/>
+                <w:sz w:val="20"/>
+                <w:szCs w:val="20"/>
+              </w:rPr>
+              <w:fldChar w:fldCharType="separate"/>
+            </w:r>
+            <w:r>
+              <w:rPr>
                 <w:noProof/>
                 <w:color w:val="0070C0"/>
                 <w:sz w:val="20"/>
                 <w:szCs w:val="20"/>
               </w:rPr>
-              <w:t>Not able to apply hearing aids.</w:t>
+              <w:t>No changes.  Doris able to communicate verbally and responds to verbal prompts.  Talks with raised voice like she is shouting at you.</w:t>
             </w:r>
             <w:r>
               <w:rPr>
@@ -14100,92 +13685,50 @@
           <w:p>
             <w:pPr>
               <w:pStyle w:val="FormHeading1"/>
-              <w:widowControl w:val="0"/>
+              <w:keepNext w:val="0"/>
+              <w:widowControl w:val="0"/>
+              <w:rPr>
+                <w:b w:val="0"/>
+                <w:color w:val="000000" w:themeColor="text1"/>
+                <w:sz w:val="20"/>
+                <w:szCs w:val="20"/>
+              </w:rPr>
+            </w:pPr>
+            <w:r>
+              <w:rPr>
+                <w:b w:val="0"/>
+                <w:color w:val="0070C0"/>
+                <w:sz w:val="20"/>
+                <w:szCs w:val="20"/>
+              </w:rPr>
+              <w:fldChar w:fldCharType="begin"/>
+            </w:r>
+            <w:r>
+              <w:rPr>
+                <w:b w:val="0"/>
+                <w:color w:val="0070C0"/>
+                <w:sz w:val="20"/>
+                <w:szCs w:val="20"/>
+              </w:rPr>
+              <w:instrText xml:space="preserve"> MERGEFIELD "communicationActions" </w:instrText>
+            </w:r>
+            <w:r>
+              <w:rPr>
+                <w:b w:val="0"/>
+                <w:color w:val="0070C0"/>
+                <w:sz w:val="20"/>
+                <w:szCs w:val="20"/>
+              </w:rPr>
+              <w:fldChar w:fldCharType="separate"/>
+            </w:r>
+            <w:r>
               <w:rPr>
                 <w:noProof/>
                 <w:color w:val="0070C0"/>
                 <w:sz w:val="20"/>
                 <w:szCs w:val="20"/>
               </w:rPr>
-            </w:pPr>
-            <w:r>
-              <w:rPr>
-                <w:b w:val="0"/>
-                <w:color w:val="0070C0"/>
-                <w:sz w:val="20"/>
-                <w:szCs w:val="20"/>
-              </w:rPr>
-              <w:fldChar w:fldCharType="begin"/>
-            </w:r>
-            <w:r>
-              <w:rPr>
-                <w:b w:val="0"/>
-                <w:color w:val="0070C0"/>
-                <w:sz w:val="20"/>
-                <w:szCs w:val="20"/>
-              </w:rPr>
-              <w:instrText xml:space="preserve"> MERGEFIELD "communicationActions" </w:instrText>
-            </w:r>
-            <w:r>
-              <w:rPr>
-                <w:b w:val="0"/>
-                <w:color w:val="0070C0"/>
-                <w:sz w:val="20"/>
-                <w:szCs w:val="20"/>
-              </w:rPr>
-              <w:fldChar w:fldCharType="separate"/>
-            </w:r>
-            <w:r>
-              <w:rPr>
-                <w:noProof/>
-                <w:color w:val="0070C0"/>
-                <w:sz w:val="20"/>
-                <w:szCs w:val="20"/>
-              </w:rPr>
-              <w:t>Could try SW assisting with application of hearing aids.</w:t>
-            </w:r>
-          </w:p>
-          <w:p>
-            <w:pPr>
-              <w:pStyle w:val="FormHeading1"/>
-              <w:widowControl w:val="0"/>
-              <w:rPr>
-                <w:noProof/>
-                <w:color w:val="0070C0"/>
-                <w:sz w:val="20"/>
-                <w:szCs w:val="20"/>
-              </w:rPr>
-            </w:pPr>
-            <w:r>
-              <w:rPr>
-                <w:noProof/>
-                <w:color w:val="0070C0"/>
-                <w:sz w:val="20"/>
-                <w:szCs w:val="20"/>
-              </w:rPr>
-              <w:t xml:space="preserve">All staff to use communication techniques for hearing impaired and people living with dementia.  </w:t>
-            </w:r>
-          </w:p>
-          <w:p>
-            <w:pPr>
-              <w:pStyle w:val="FormHeading1"/>
-              <w:keepNext w:val="0"/>
-              <w:widowControl w:val="0"/>
-              <w:rPr>
-                <w:b w:val="0"/>
-                <w:color w:val="000000" w:themeColor="text1"/>
-                <w:sz w:val="20"/>
-                <w:szCs w:val="20"/>
-              </w:rPr>
-            </w:pPr>
-            <w:r>
-              <w:rPr>
-                <w:noProof/>
-                <w:color w:val="0070C0"/>
-                <w:sz w:val="20"/>
-                <w:szCs w:val="20"/>
-              </w:rPr>
-              <w:t>Client may benefit form staff completing life history with client and family so that they can get to know/understand her better.</w:t>
+              <w:t>No further actions.  Family support doris with vision and hearing checks.</w:t>
             </w:r>
             <w:r>
               <w:rPr>
@@ -14476,7 +14019,6 @@
                 <w:sz w:val="20"/>
                 <w:szCs w:val="20"/>
               </w:rPr>
-              <w:lastRenderedPageBreak/>
               <w:t>Needs Identified</w:t>
             </w:r>
           </w:p>
@@ -14495,10 +14037,11 @@
           <w:p>
             <w:pPr>
               <w:pStyle w:val="FormHeading1"/>
-              <w:widowControl w:val="0"/>
-              <w:rPr>
-                <w:noProof/>
-                <w:color w:val="0070C0"/>
+              <w:keepNext w:val="0"/>
+              <w:widowControl w:val="0"/>
+              <w:rPr>
+                <w:b w:val="0"/>
+                <w:color w:val="000000" w:themeColor="text1"/>
                 <w:sz w:val="20"/>
                 <w:szCs w:val="20"/>
               </w:rPr>
@@ -14520,46 +14063,6 @@
                 <w:szCs w:val="20"/>
               </w:rPr>
               <w:instrText xml:space="preserve"> MERGEFIELD "sleep" </w:instrText>
-            </w:r>
-            <w:r>
-              <w:rPr>
-                <w:b w:val="0"/>
-                <w:color w:val="0070C0"/>
-                <w:sz w:val="20"/>
-                <w:szCs w:val="20"/>
-              </w:rPr>
-              <w:fldChar w:fldCharType="separate"/>
-            </w:r>
-            <w:r>
-              <w:rPr>
-                <w:noProof/>
-                <w:color w:val="0070C0"/>
-                <w:sz w:val="20"/>
-                <w:szCs w:val="20"/>
-              </w:rPr>
-              <w:t>Greg states he often puts Ronnie to bed Night 6.30pm.  Although he will sometimes assist her to get ready for bed and leave her to go to bed on her own. Greg states he puts Ronnie to bed to sleep for 2 hours in the afternoon.</w:t>
-            </w:r>
-          </w:p>
-          <w:p>
-            <w:pPr>
-              <w:pStyle w:val="FormHeading1"/>
-              <w:keepNext w:val="0"/>
-              <w:widowControl w:val="0"/>
-              <w:rPr>
-                <w:b w:val="0"/>
-                <w:color w:val="000000" w:themeColor="text1"/>
-                <w:sz w:val="20"/>
-                <w:szCs w:val="20"/>
-              </w:rPr>
-            </w:pPr>
-            <w:r>
-              <w:rPr>
-                <w:noProof/>
-                <w:color w:val="0070C0"/>
-                <w:sz w:val="20"/>
-                <w:szCs w:val="20"/>
-              </w:rPr>
-              <w:t xml:space="preserve">Greg reports Ronnie Gets up before 8am. 7am. </w:t>
             </w:r>
             <w:r>
               <w:rPr>
@@ -15393,6 +14896,7 @@
                 <w:sz w:val="20"/>
                 <w:szCs w:val="20"/>
               </w:rPr>
+              <w:lastRenderedPageBreak/>
               <w:t>Falls Risk Assessment required</w:t>
             </w:r>
           </w:p>
@@ -15505,7 +15009,6 @@
           </w:p>
         </w:tc>
       </w:tr>
-      <w:bookmarkStart w:id="0" w:name="_GoBack"/>
       <w:tr>
         <w:trPr>
           <w:cantSplit/>
@@ -15578,7 +15081,6 @@
               </w:rPr>
               <w:fldChar w:fldCharType="end"/>
             </w:r>
-            <w:bookmarkEnd w:id="0"/>
           </w:p>
         </w:tc>
       </w:tr>
@@ -15627,9 +15129,10 @@
           <w:p>
             <w:pPr>
               <w:pStyle w:val="FormHeading1"/>
-              <w:widowControl w:val="0"/>
-              <w:rPr>
-                <w:noProof/>
+              <w:keepNext w:val="0"/>
+              <w:widowControl w:val="0"/>
+              <w:rPr>
+                <w:b w:val="0"/>
                 <w:color w:val="0070C0"/>
                 <w:sz w:val="20"/>
                 <w:szCs w:val="20"/>
@@ -15652,88 +15155,6 @@
                 <w:szCs w:val="20"/>
               </w:rPr>
               <w:instrText xml:space="preserve"> MERGEFIELD "fallsRisk" </w:instrText>
-            </w:r>
-            <w:r>
-              <w:rPr>
-                <w:b w:val="0"/>
-                <w:color w:val="0070C0"/>
-                <w:sz w:val="20"/>
-                <w:szCs w:val="20"/>
-              </w:rPr>
-              <w:fldChar w:fldCharType="separate"/>
-            </w:r>
-            <w:r>
-              <w:rPr>
-                <w:noProof/>
-                <w:color w:val="0070C0"/>
-                <w:sz w:val="20"/>
-                <w:szCs w:val="20"/>
-              </w:rPr>
-              <w:t>2 falls in last 12 months - (2)</w:t>
-            </w:r>
-          </w:p>
-          <w:p>
-            <w:pPr>
-              <w:pStyle w:val="FormHeading1"/>
-              <w:widowControl w:val="0"/>
-              <w:rPr>
-                <w:noProof/>
-                <w:color w:val="0070C0"/>
-                <w:sz w:val="20"/>
-                <w:szCs w:val="20"/>
-              </w:rPr>
-            </w:pPr>
-            <w:r>
-              <w:rPr>
-                <w:noProof/>
-                <w:color w:val="0070C0"/>
-                <w:sz w:val="20"/>
-                <w:szCs w:val="20"/>
-              </w:rPr>
-              <w:t>Completely dependent with instrumental activities of daily living (eg cooking, housework, laundry)(3)</w:t>
-            </w:r>
-          </w:p>
-          <w:p>
-            <w:pPr>
-              <w:pStyle w:val="FormHeading1"/>
-              <w:widowControl w:val="0"/>
-              <w:rPr>
-                <w:noProof/>
-                <w:color w:val="0070C0"/>
-                <w:sz w:val="20"/>
-                <w:szCs w:val="20"/>
-              </w:rPr>
-            </w:pPr>
-            <w:r>
-              <w:rPr>
-                <w:noProof/>
-                <w:color w:val="0070C0"/>
-                <w:sz w:val="20"/>
-                <w:szCs w:val="20"/>
-              </w:rPr>
-              <w:t>minimally unsteady (1)</w:t>
-            </w:r>
-          </w:p>
-          <w:p>
-            <w:pPr>
-              <w:pStyle w:val="FormHeading1"/>
-              <w:keepNext w:val="0"/>
-              <w:widowControl w:val="0"/>
-              <w:rPr>
-                <w:b w:val="0"/>
-                <w:color w:val="0070C0"/>
-                <w:sz w:val="20"/>
-                <w:szCs w:val="20"/>
-              </w:rPr>
-            </w:pPr>
-            <w:r>
-              <w:rPr>
-                <w:noProof/>
-                <w:color w:val="0070C0"/>
-                <w:sz w:val="20"/>
-                <w:szCs w:val="20"/>
-              </w:rPr>
-              <w:t>4 - 9 High risk of falls - Perform the Full FROP-Com assessment and / or corresponding management recommendations</w:t>
             </w:r>
             <w:r>
               <w:rPr>
@@ -16251,7 +15672,7 @@
                 <w:sz w:val="20"/>
                 <w:szCs w:val="20"/>
               </w:rPr>
-              <w:t>OT referral , Required</w:t>
+              <w:t>OT referral , Not required</w:t>
             </w:r>
             <w:r>
               <w:rPr>
@@ -16311,73 +15732,73 @@
           <w:p>
             <w:pPr>
               <w:pStyle w:val="FormHeading1"/>
-              <w:widowControl w:val="0"/>
+              <w:keepNext w:val="0"/>
+              <w:widowControl w:val="0"/>
+              <w:rPr>
+                <w:b w:val="0"/>
+                <w:color w:val="000000" w:themeColor="text1"/>
+                <w:sz w:val="20"/>
+                <w:szCs w:val="20"/>
+              </w:rPr>
+            </w:pPr>
+            <w:r>
+              <w:rPr>
+                <w:b w:val="0"/>
+                <w:color w:val="0070C0"/>
+                <w:sz w:val="20"/>
+                <w:szCs w:val="20"/>
+              </w:rPr>
+              <w:fldChar w:fldCharType="begin"/>
+            </w:r>
+            <w:r>
+              <w:rPr>
+                <w:b w:val="0"/>
+                <w:color w:val="0070C0"/>
+                <w:sz w:val="20"/>
+                <w:szCs w:val="20"/>
+              </w:rPr>
+              <w:instrText xml:space="preserve"> MERGEFIELD "mobilityFallsNeeds" </w:instrText>
+            </w:r>
+            <w:r>
+              <w:rPr>
+                <w:b w:val="0"/>
+                <w:color w:val="0070C0"/>
+                <w:sz w:val="20"/>
+                <w:szCs w:val="20"/>
+              </w:rPr>
+              <w:fldChar w:fldCharType="separate"/>
+            </w:r>
+            <w:r>
               <w:rPr>
                 <w:noProof/>
                 <w:color w:val="0070C0"/>
                 <w:sz w:val="20"/>
                 <w:szCs w:val="20"/>
               </w:rPr>
-            </w:pPr>
-            <w:r>
-              <w:rPr>
-                <w:b w:val="0"/>
-                <w:color w:val="0070C0"/>
-                <w:sz w:val="20"/>
-                <w:szCs w:val="20"/>
-              </w:rPr>
-              <w:lastRenderedPageBreak/>
-              <w:fldChar w:fldCharType="begin"/>
-            </w:r>
-            <w:r>
-              <w:rPr>
-                <w:b w:val="0"/>
-                <w:color w:val="0070C0"/>
-                <w:sz w:val="20"/>
-                <w:szCs w:val="20"/>
-              </w:rPr>
-              <w:instrText xml:space="preserve"> MERGEFIELD "mobilityFallsNeeds" </w:instrText>
-            </w:r>
-            <w:r>
-              <w:rPr>
-                <w:b w:val="0"/>
-                <w:color w:val="0070C0"/>
-                <w:sz w:val="20"/>
-                <w:szCs w:val="20"/>
-              </w:rPr>
-              <w:fldChar w:fldCharType="separate"/>
-            </w:r>
-            <w:r>
-              <w:rPr>
-                <w:noProof/>
-                <w:color w:val="0070C0"/>
-                <w:sz w:val="20"/>
-                <w:szCs w:val="20"/>
-              </w:rPr>
-              <w:t>Ronnie is high falls risk.  PERS not falls detecting. Requires mobility aid and would benefit from regular exercise to help improve/maintain strength and balance (physio therapy). Ronnie is independently mobile in her own home but requires standby assistance outside and in unfamiliar environments.</w:t>
-            </w:r>
-          </w:p>
-          <w:p>
-            <w:pPr>
-              <w:pStyle w:val="FormHeading1"/>
-              <w:widowControl w:val="0"/>
-              <w:rPr>
-                <w:noProof/>
-                <w:color w:val="0070C0"/>
-                <w:sz w:val="20"/>
-                <w:szCs w:val="20"/>
-              </w:rPr>
-            </w:pPr>
-            <w:r>
-              <w:rPr>
-                <w:noProof/>
-                <w:color w:val="0070C0"/>
-                <w:sz w:val="20"/>
-                <w:szCs w:val="20"/>
-              </w:rPr>
-              <w:t>Greg states that he or his sister is always at home during the day with Ronnie but that he works at night and Ronnie is alone at that time.</w:t>
-            </w:r>
-          </w:p>
+              <w:t xml:space="preserve">Client requires support for all mobility secondary to increased need for supplemental oxygen. Increased falls risk.  Client may benefit from falls reduction strategies including physiotherapy referral for mobility assessment and ongoing therapy. </w:t>
+            </w:r>
+            <w:r>
+              <w:rPr>
+                <w:b w:val="0"/>
+                <w:color w:val="0070C0"/>
+                <w:sz w:val="20"/>
+                <w:szCs w:val="20"/>
+              </w:rPr>
+              <w:fldChar w:fldCharType="end"/>
+            </w:r>
+          </w:p>
+        </w:tc>
+      </w:tr>
+      <w:tr>
+        <w:trPr>
+          <w:cantSplit/>
+          <w:trHeight w:val="230"/>
+        </w:trPr>
+        <w:tc>
+          <w:tcPr>
+            <w:tcW w:w="9781" w:type="dxa"/>
+            <w:shd w:val="clear" w:color="auto" w:fill="9BA1CB"/>
+          </w:tcPr>
           <w:p>
             <w:pPr>
               <w:pStyle w:val="FormHeading1"/>
@@ -16392,35 +15813,72 @@
             </w:pPr>
             <w:r>
               <w:rPr>
+                <w:sz w:val="20"/>
+                <w:szCs w:val="20"/>
+              </w:rPr>
+              <w:t>Interventions agreed with Client / Carer</w:t>
+            </w:r>
+          </w:p>
+        </w:tc>
+      </w:tr>
+      <w:tr>
+        <w:trPr>
+          <w:cantSplit/>
+          <w:trHeight w:val="230"/>
+        </w:trPr>
+        <w:tc>
+          <w:tcPr>
+            <w:tcW w:w="9781" w:type="dxa"/>
+            <w:shd w:val="clear" w:color="auto" w:fill="auto"/>
+          </w:tcPr>
+          <w:p>
+            <w:pPr>
+              <w:pStyle w:val="FormHeading1"/>
+              <w:widowControl w:val="0"/>
+              <w:rPr>
                 <w:noProof/>
                 <w:color w:val="0070C0"/>
                 <w:sz w:val="20"/>
                 <w:szCs w:val="20"/>
               </w:rPr>
-              <w:t>Ronnie walking with 4ww in hospital with physio this week.  Ronnie has this equipment.</w:t>
-            </w:r>
-            <w:r>
-              <w:rPr>
-                <w:b w:val="0"/>
-                <w:color w:val="0070C0"/>
-                <w:sz w:val="20"/>
-                <w:szCs w:val="20"/>
-              </w:rPr>
-              <w:fldChar w:fldCharType="end"/>
-            </w:r>
-          </w:p>
-        </w:tc>
-      </w:tr>
-      <w:tr>
-        <w:trPr>
-          <w:cantSplit/>
-          <w:trHeight w:val="230"/>
-        </w:trPr>
-        <w:tc>
-          <w:tcPr>
-            <w:tcW w:w="9781" w:type="dxa"/>
-            <w:shd w:val="clear" w:color="auto" w:fill="9BA1CB"/>
-          </w:tcPr>
+            </w:pPr>
+            <w:r>
+              <w:rPr>
+                <w:b w:val="0"/>
+                <w:color w:val="0070C0"/>
+                <w:sz w:val="20"/>
+                <w:szCs w:val="20"/>
+              </w:rPr>
+              <w:fldChar w:fldCharType="begin"/>
+            </w:r>
+            <w:r>
+              <w:rPr>
+                <w:b w:val="0"/>
+                <w:color w:val="0070C0"/>
+                <w:sz w:val="20"/>
+                <w:szCs w:val="20"/>
+              </w:rPr>
+              <w:instrText xml:space="preserve"> MERGEFIELD "mobilityFallsActions" </w:instrText>
+            </w:r>
+            <w:r>
+              <w:rPr>
+                <w:b w:val="0"/>
+                <w:color w:val="0070C0"/>
+                <w:sz w:val="20"/>
+                <w:szCs w:val="20"/>
+              </w:rPr>
+              <w:fldChar w:fldCharType="separate"/>
+            </w:r>
+            <w:r>
+              <w:rPr>
+                <w:noProof/>
+                <w:color w:val="0070C0"/>
+                <w:sz w:val="20"/>
+                <w:szCs w:val="20"/>
+              </w:rPr>
+              <w:t>WP to ensure support plan is up to date with current recommendations.  WP to discuss referral for physiotherapy with client and family.</w:t>
+            </w:r>
+          </w:p>
           <w:p>
             <w:pPr>
               <w:pStyle w:val="FormHeading1"/>
@@ -16435,113 +15893,12 @@
             </w:pPr>
             <w:r>
               <w:rPr>
-                <w:sz w:val="20"/>
-                <w:szCs w:val="20"/>
-              </w:rPr>
-              <w:t>Interventions agreed with Client / Carer</w:t>
-            </w:r>
-          </w:p>
-        </w:tc>
-      </w:tr>
-      <w:tr>
-        <w:trPr>
-          <w:cantSplit/>
-          <w:trHeight w:val="230"/>
-        </w:trPr>
-        <w:tc>
-          <w:tcPr>
-            <w:tcW w:w="9781" w:type="dxa"/>
-            <w:shd w:val="clear" w:color="auto" w:fill="auto"/>
-          </w:tcPr>
-          <w:p>
-            <w:pPr>
-              <w:pStyle w:val="FormHeading1"/>
-              <w:widowControl w:val="0"/>
-              <w:rPr>
                 <w:noProof/>
                 <w:color w:val="0070C0"/>
                 <w:sz w:val="20"/>
                 <w:szCs w:val="20"/>
               </w:rPr>
-            </w:pPr>
-            <w:r>
-              <w:rPr>
-                <w:b w:val="0"/>
-                <w:color w:val="0070C0"/>
-                <w:sz w:val="20"/>
-                <w:szCs w:val="20"/>
-              </w:rPr>
-              <w:fldChar w:fldCharType="begin"/>
-            </w:r>
-            <w:r>
-              <w:rPr>
-                <w:b w:val="0"/>
-                <w:color w:val="0070C0"/>
-                <w:sz w:val="20"/>
-                <w:szCs w:val="20"/>
-              </w:rPr>
-              <w:instrText xml:space="preserve"> MERGEFIELD "mobilityFallsActions" </w:instrText>
-            </w:r>
-            <w:r>
-              <w:rPr>
-                <w:b w:val="0"/>
-                <w:color w:val="0070C0"/>
-                <w:sz w:val="20"/>
-                <w:szCs w:val="20"/>
-              </w:rPr>
-              <w:fldChar w:fldCharType="separate"/>
-            </w:r>
-            <w:r>
-              <w:rPr>
-                <w:noProof/>
-                <w:color w:val="0070C0"/>
-                <w:sz w:val="20"/>
-                <w:szCs w:val="20"/>
-              </w:rPr>
-              <w:t>Greg agreed to the arrangement of a falls detecting PERS.  Potentially with geo locating capacity in view of clients disorientation.</w:t>
-            </w:r>
-          </w:p>
-          <w:p>
-            <w:pPr>
-              <w:pStyle w:val="FormHeading1"/>
-              <w:widowControl w:val="0"/>
-              <w:rPr>
-                <w:noProof/>
-                <w:color w:val="0070C0"/>
-                <w:sz w:val="20"/>
-                <w:szCs w:val="20"/>
-              </w:rPr>
-            </w:pPr>
-            <w:r>
-              <w:rPr>
-                <w:noProof/>
-                <w:color w:val="0070C0"/>
-                <w:sz w:val="20"/>
-                <w:szCs w:val="20"/>
-              </w:rPr>
-              <w:t xml:space="preserve">Discussed potential benefits and availability of other monitoring such as sensors to monitor clients movements to alert anomalies which indicate need to check in on client. </w:t>
-            </w:r>
-          </w:p>
-          <w:p>
-            <w:pPr>
-              <w:pStyle w:val="FormHeading1"/>
-              <w:keepNext w:val="0"/>
-              <w:widowControl w:val="0"/>
-              <w:rPr>
-                <w:b w:val="0"/>
-                <w:color w:val="000000" w:themeColor="text1"/>
-                <w:sz w:val="20"/>
-                <w:szCs w:val="20"/>
-              </w:rPr>
-            </w:pPr>
-            <w:r>
-              <w:rPr>
-                <w:noProof/>
-                <w:color w:val="0070C0"/>
-                <w:sz w:val="20"/>
-                <w:szCs w:val="20"/>
-              </w:rPr>
-              <w:t>Greg stated he did not want Ronnie to have further Physiotherapy at the time of assessment.</w:t>
+              <w:t>Client's Daughter Phyllis has advised that Palliative Care OT is due to visit and review Doris on Thurs 6th July.</w:t>
             </w:r>
             <w:r>
               <w:rPr>
@@ -17583,9 +16940,10 @@
           <w:p>
             <w:pPr>
               <w:pStyle w:val="FormHeading1"/>
-              <w:widowControl w:val="0"/>
-              <w:rPr>
-                <w:noProof/>
+              <w:keepNext w:val="0"/>
+              <w:widowControl w:val="0"/>
+              <w:rPr>
+                <w:b w:val="0"/>
                 <w:color w:val="000000" w:themeColor="text1"/>
                 <w:sz w:val="20"/>
                 <w:szCs w:val="20"/>
@@ -17608,46 +16966,6 @@
                 <w:szCs w:val="20"/>
               </w:rPr>
               <w:instrText xml:space="preserve"> MERGEFIELD "oxygen" </w:instrText>
-            </w:r>
-            <w:r>
-              <w:rPr>
-                <w:b w:val="0"/>
-                <w:color w:val="000000" w:themeColor="text1"/>
-                <w:sz w:val="20"/>
-                <w:szCs w:val="20"/>
-              </w:rPr>
-              <w:fldChar w:fldCharType="separate"/>
-            </w:r>
-            <w:r>
-              <w:rPr>
-                <w:noProof/>
-                <w:color w:val="000000" w:themeColor="text1"/>
-                <w:sz w:val="20"/>
-                <w:szCs w:val="20"/>
-              </w:rPr>
-              <w:t>Needs:NA</w:t>
-            </w:r>
-          </w:p>
-          <w:p>
-            <w:pPr>
-              <w:pStyle w:val="FormHeading1"/>
-              <w:keepNext w:val="0"/>
-              <w:widowControl w:val="0"/>
-              <w:rPr>
-                <w:b w:val="0"/>
-                <w:color w:val="000000" w:themeColor="text1"/>
-                <w:sz w:val="20"/>
-                <w:szCs w:val="20"/>
-              </w:rPr>
-            </w:pPr>
-            <w:r>
-              <w:rPr>
-                <w:noProof/>
-                <w:color w:val="000000" w:themeColor="text1"/>
-                <w:sz w:val="20"/>
-                <w:szCs w:val="20"/>
-              </w:rPr>
-              <w:t>Supplement:NA</w:t>
             </w:r>
             <w:r>
               <w:rPr>
@@ -17962,7 +17280,6 @@
               <w:widowControl w:val="0"/>
             </w:pPr>
             <w:r>
-              <w:lastRenderedPageBreak/>
               <w:t>What year were you born in?</w:t>
             </w:r>
           </w:p>
@@ -18247,7 +17564,7 @@
                 <w:noProof/>
                 <w:color w:val="0070C0"/>
               </w:rPr>
-              <w:t>Hierarchic Dementia Scale Ax , Completed</w:t>
+              <w:t>Hierarchic Dementia Scale Ax , Not required</w:t>
             </w:r>
             <w:r>
               <w:rPr>
@@ -18283,7 +17600,7 @@
                 <w:noProof/>
                 <w:color w:val="0070C0"/>
               </w:rPr>
-              <w:t>Psychogeriatric Ax scale , Completed</w:t>
+              <w:t>Psychogeriatric Ax scale , Not required</w:t>
             </w:r>
             <w:r>
               <w:rPr>
@@ -18907,7 +18224,7 @@
                 <w:rFonts w:ascii="Segoe UI Symbol" w:eastAsia="MS Gothic" w:hAnsi="Segoe UI Symbol" w:cs="Segoe UI Symbol"/>
                 <w:noProof/>
               </w:rPr>
-              <w:t>OT referral , Required</w:t>
+              <w:t>OT referral , Not required</w:t>
             </w:r>
             <w:r>
               <w:rPr>
@@ -19192,6 +18509,7 @@
               <w:rPr>
                 <w:rFonts w:ascii="Segoe UI Symbol" w:eastAsia="MS Gothic" w:hAnsi="Segoe UI Symbol" w:cs="Segoe UI Symbol"/>
               </w:rPr>
+              <w:lastRenderedPageBreak/>
               <w:fldChar w:fldCharType="begin"/>
             </w:r>
             <w:r>
@@ -19211,7 +18529,7 @@
                 <w:rFonts w:ascii="Segoe UI Symbol" w:eastAsia="MS Gothic" w:hAnsi="Segoe UI Symbol" w:cs="Segoe UI Symbol"/>
                 <w:noProof/>
               </w:rPr>
-              <w:t>GP referral , Required</w:t>
+              <w:t>GP referral , Not required</w:t>
             </w:r>
             <w:r>
               <w:rPr>
@@ -19399,77 +18717,7 @@
               <w:rPr>
                 <w:color w:val="0070C0"/>
               </w:rPr>
-              <w:fldChar w:fldCharType="separate"/>
-            </w:r>
-            <w:r>
-              <w:rPr>
-                <w:noProof/>
-                <w:color w:val="0070C0"/>
-              </w:rPr>
-              <w:t xml:space="preserve">Drugs/Alcohol: </w:t>
-            </w:r>
-            <w:r>
-              <w:rPr>
-                <w:noProof/>
-                <w:color w:val="0070C0"/>
-              </w:rPr>
-              <w:t>PAssive smoker when married. Minimal alc intake.</w:t>
-            </w:r>
-            <w:r>
-              <w:rPr>
-                <w:color w:val="0070C0"/>
-              </w:rPr>
               <w:fldChar w:fldCharType="end"/>
-            </w:r>
-          </w:p>
-          <w:p>
-            <w:pPr>
-              <w:pStyle w:val="FormBullet1"/>
-              <w:rPr>
-                <w:noProof/>
-                <w:color w:val="0070C0"/>
-              </w:rPr>
-            </w:pPr>
-            <w:r>
-              <w:rPr>
-                <w:color w:val="0070C0"/>
-              </w:rPr>
-              <w:fldChar w:fldCharType="begin"/>
-            </w:r>
-            <w:r>
-              <w:rPr>
-                <w:color w:val="0070C0"/>
-              </w:rPr>
-              <w:instrText xml:space="preserve"> MERGEFIELD "cognitionNeurological" </w:instrText>
-            </w:r>
-            <w:r>
-              <w:rPr>
-                <w:color w:val="0070C0"/>
-              </w:rPr>
-              <w:fldChar w:fldCharType="separate"/>
-            </w:r>
-            <w:r>
-              <w:rPr>
-                <w:noProof/>
-                <w:color w:val="0070C0"/>
-              </w:rPr>
-              <w:t>MMSE 8/30 Sept 2022 Dr Ramesh.</w:t>
-            </w:r>
-          </w:p>
-          <w:p>
-            <w:pPr>
-              <w:pStyle w:val="FormBullet1"/>
-              <w:rPr>
-                <w:noProof/>
-                <w:color w:val="0070C0"/>
-              </w:rPr>
-            </w:pPr>
-            <w:r>
-              <w:rPr>
-                <w:noProof/>
-                <w:color w:val="0070C0"/>
-              </w:rPr>
-              <w:t>PAS and HDS indicate moderate to severe cognitive impairment.</w:t>
             </w:r>
           </w:p>
           <w:p>
@@ -19488,6 +18736,18 @@
               <w:rPr>
                 <w:color w:val="0070C0"/>
               </w:rPr>
+              <w:fldChar w:fldCharType="begin"/>
+            </w:r>
+            <w:r>
+              <w:rPr>
+                <w:color w:val="0070C0"/>
+              </w:rPr>
+              <w:instrText xml:space="preserve"> MERGEFIELD "cognitionNeurological" </w:instrText>
+            </w:r>
+            <w:r>
+              <w:rPr>
+                <w:color w:val="0070C0"/>
+              </w:rPr>
               <w:fldChar w:fldCharType="end"/>
             </w:r>
           </w:p>
@@ -19519,19 +18779,6 @@
               <w:rPr>
                 <w:color w:val="0070C0"/>
               </w:rPr>
-              <w:fldChar w:fldCharType="separate"/>
-            </w:r>
-            <w:r>
-              <w:rPr>
-                <w:noProof/>
-                <w:color w:val="0070C0"/>
-              </w:rPr>
-              <w:t>Greg reports that Ronnie has on a number of occassions packed everything up as if she had to leave her home.  She did recently think that she was being "kicked out" of the housing complex she lives in and was blaming her kids despite them explaining to her that no one was kicking her out.</w:t>
-            </w:r>
-            <w:r>
-              <w:rPr>
-                <w:color w:val="0070C0"/>
-              </w:rPr>
               <w:fldChar w:fldCharType="end"/>
             </w:r>
           </w:p>
@@ -19563,26 +18810,6 @@
               <w:rPr>
                 <w:color w:val="0070C0"/>
               </w:rPr>
-              <w:fldChar w:fldCharType="separate"/>
-            </w:r>
-            <w:r>
-              <w:rPr>
-                <w:noProof/>
-                <w:color w:val="0070C0"/>
-              </w:rPr>
-              <w:t xml:space="preserve">Depression: </w:t>
-            </w:r>
-            <w:r>
-              <w:rPr>
-                <w:noProof/>
-                <w:color w:val="0070C0"/>
-              </w:rPr>
-              <w:t>No antidepressants. Greg reports that client is usually happy.</w:t>
-            </w:r>
-            <w:r>
-              <w:rPr>
-                <w:color w:val="0070C0"/>
-              </w:rPr>
               <w:fldChar w:fldCharType="end"/>
             </w:r>
           </w:p>
@@ -19618,7 +18845,7 @@
                 <w:noProof/>
                 <w:color w:val="0070C0"/>
               </w:rPr>
-              <w:t>Ronnie requires significant support for cognitive impairment in the areas of perception, orientation, attention, completing tasks, and mobility.</w:t>
+              <w:t>NO changes</w:t>
             </w:r>
             <w:r>
               <w:rPr>
@@ -19685,7 +18912,6 @@
               <w:rPr>
                 <w:color w:val="0070C0"/>
               </w:rPr>
-              <w:lastRenderedPageBreak/>
               <w:fldChar w:fldCharType="begin"/>
             </w:r>
             <w:r>
@@ -19705,7 +18931,7 @@
                 <w:noProof/>
                 <w:color w:val="0070C0"/>
               </w:rPr>
-              <w:t>Ronnie would benefit from having a life history review for support workers to get to know her.  A range of strategies can be incorporated into her support plan depending on what services and care needs will be met by support staff and what care needs will be met by family.</w:t>
+              <w:t xml:space="preserve">Discussed family cares taking Doris out for short walks in wheelchair on fine days for a change of scenery and fresh air.  </w:t>
             </w:r>
           </w:p>
           <w:p>
@@ -19722,7 +18948,7 @@
                 <w:noProof/>
                 <w:color w:val="0070C0"/>
               </w:rPr>
-              <w:t>Further assessment and care planning required.</w:t>
+              <w:t>WP to consider scheduling services in discussion with client/family to take Doris for walks in wheelchair when weather is finer.</w:t>
             </w:r>
             <w:r>
               <w:rPr>
@@ -21704,7 +20930,7 @@
               <w:rPr>
                 <w:noProof/>
               </w:rPr>
-              <w:t>Functional ADL Ax , Required</w:t>
+              <w:t>Functional ADL Ax , Not required</w:t>
             </w:r>
             <w:r>
               <w:rPr>
@@ -21740,7 +20966,7 @@
               <w:rPr>
                 <w:noProof/>
               </w:rPr>
-              <w:t>Hierarchic Dementia Scale Ax , Completed</w:t>
+              <w:t>Hierarchic Dementia Scale Ax , Not required</w:t>
             </w:r>
             <w:r>
               <w:rPr>
@@ -21872,6 +21098,18 @@
               <w:rPr>
                 <w:noProof/>
               </w:rPr>
+              <w:fldChar w:fldCharType="separate"/>
+            </w:r>
+            <w:r>
+              <w:rPr>
+                <w:noProof/>
+              </w:rPr>
+              <w:t>Pressure injury risk Ax , Completed</w:t>
+            </w:r>
+            <w:r>
+              <w:rPr>
+                <w:noProof/>
+              </w:rPr>
               <w:fldChar w:fldCharType="end"/>
             </w:r>
           </w:p>
@@ -21902,7 +21140,7 @@
               <w:rPr>
                 <w:noProof/>
               </w:rPr>
-              <w:t>Psychogeriatric Ax scale , Completed</w:t>
+              <w:t>Psychogeriatric Ax scale , Not required</w:t>
             </w:r>
             <w:r>
               <w:rPr>
@@ -21979,7 +21217,6 @@
                 <w:sz w:val="20"/>
                 <w:szCs w:val="20"/>
               </w:rPr>
-              <w:lastRenderedPageBreak/>
               <w:t>Referrals Required Summary</w:t>
             </w:r>
           </w:p>
@@ -22198,7 +21435,7 @@
               <w:rPr>
                 <w:noProof/>
               </w:rPr>
-              <w:t>GP referral , Required</w:t>
+              <w:t>GP referral , Not required</w:t>
             </w:r>
             <w:r>
               <w:rPr>
@@ -22240,7 +21477,7 @@
               <w:rPr>
                 <w:noProof/>
               </w:rPr>
-              <w:t>OT referral , Required</w:t>
+              <w:t>OT referral , Not required</w:t>
             </w:r>
             <w:r>
               <w:rPr>
@@ -22288,7 +21525,7 @@
               <w:rPr>
                 <w:noProof/>
               </w:rPr>
-              <w:t>Podiatry referral , Completed</w:t>
+              <w:t>Podiatry referral , Not required</w:t>
             </w:r>
             <w:r>
               <w:rPr>
@@ -22934,6 +22171,68 @@
         </w:tc>
       </w:tr>
     </w:tbl>
+    <w:p>
+      <w:pPr>
+        <w:pStyle w:val="FormInstructions1"/>
+        <w:spacing w:before="0" w:after="0"/>
+        <w:rPr>
+          <w:sz w:val="20"/>
+          <w:szCs w:val="20"/>
+        </w:rPr>
+      </w:pPr>
+    </w:p>
+    <w:p>
+      <w:pPr>
+        <w:pStyle w:val="FormInstructions1"/>
+        <w:spacing w:before="0" w:after="0"/>
+        <w:rPr>
+          <w:color w:val="0070C0"/>
+          <w:sz w:val="20"/>
+          <w:szCs w:val="20"/>
+        </w:rPr>
+      </w:pPr>
+      <w:r>
+        <w:rPr>
+          <w:color w:val="0070C0"/>
+          <w:sz w:val="20"/>
+          <w:szCs w:val="20"/>
+        </w:rPr>
+        <w:fldChar w:fldCharType="begin"/>
+      </w:r>
+      <w:r>
+        <w:rPr>
+          <w:color w:val="0070C0"/>
+          <w:sz w:val="20"/>
+          <w:szCs w:val="20"/>
+        </w:rPr>
+        <w:instrText xml:space="preserve"> MERGEFIELD referralsComments </w:instrText>
+      </w:r>
+      <w:r>
+        <w:rPr>
+          <w:color w:val="0070C0"/>
+          <w:sz w:val="20"/>
+          <w:szCs w:val="20"/>
+        </w:rPr>
+        <w:fldChar w:fldCharType="separate"/>
+      </w:r>
+      <w:r>
+        <w:rPr>
+          <w:noProof/>
+          <w:color w:val="0070C0"/>
+          <w:sz w:val="20"/>
+          <w:szCs w:val="20"/>
+        </w:rPr>
+        <w:t xml:space="preserve">CLient's daughter Phyllis reports that OT referral due this week on Thursday 6th July. WP to follow up any requirements.  </w:t>
+      </w:r>
+      <w:r>
+        <w:rPr>
+          <w:color w:val="0070C0"/>
+          <w:sz w:val="20"/>
+          <w:szCs w:val="20"/>
+        </w:rPr>
+        <w:fldChar w:fldCharType="end"/>
+      </w:r>
+    </w:p>
     <w:p>
       <w:pPr>
         <w:pStyle w:val="FormInstructions1"/>
@@ -23699,7 +22998,7 @@
             <w:rPr>
               <w:noProof/>
             </w:rPr>
-            <w:t>14/03/2023</w:t>
+            <w:t>03/07/2023</w:t>
           </w:r>
           <w:r>
             <w:fldChar w:fldCharType="end"/>
@@ -23748,7 +23047,7 @@
             <w:rPr>
               <w:noProof/>
             </w:rPr>
-            <w:t>12</w:t>
+            <w:t>11</w:t>
           </w:r>
           <w:r>
             <w:fldChar w:fldCharType="end"/>
@@ -23778,7 +23077,7 @@
             <w:rPr>
               <w:noProof/>
             </w:rPr>
-            <w:t>12</w:t>
+            <w:t>11</w:t>
           </w:r>
           <w:r>
             <w:rPr>
@@ -23891,7 +23190,7 @@
             <w:rPr>
               <w:noProof/>
             </w:rPr>
-            <w:t>14/03/2023</w:t>
+            <w:t>03/07/2023</w:t>
           </w:r>
           <w:r>
             <w:fldChar w:fldCharType="end"/>
@@ -23970,7 +23269,7 @@
             <w:rPr>
               <w:noProof/>
             </w:rPr>
-            <w:t>12</w:t>
+            <w:t>11</w:t>
           </w:r>
           <w:r>
             <w:rPr>
@@ -26935,12 +26234,21 @@
 </file>
 
 <file path=customXml/item1.xml><?xml version="1.0" encoding="utf-8"?>
+<?mso-contentType ?>
+<FormTemplates xmlns="http://schemas.microsoft.com/sharepoint/v3/contenttype/forms">
+  <Display>DocumentLibraryForm</Display>
+  <Edit>DocumentLibraryForm</Edit>
+  <New>DocumentLibraryForm</New>
+</FormTemplates>
+</file>
+
+<file path=customXml/item2.xml><?xml version="1.0" encoding="utf-8"?>
 <p:properties xmlns:p="http://schemas.microsoft.com/office/2006/metadata/properties" xmlns:xsi="http://www.w3.org/2001/XMLSchema-instance" xmlns:pc="http://schemas.microsoft.com/office/infopath/2007/PartnerControls">
   <documentManagement/>
 </p:properties>
 </file>
 
-<file path=customXml/item2.xml><?xml version="1.0" encoding="utf-8"?>
+<file path=customXml/item3.xml><?xml version="1.0" encoding="utf-8"?>
 <ct:contentTypeSchema xmlns:ct="http://schemas.microsoft.com/office/2006/metadata/contentType" xmlns:ma="http://schemas.microsoft.com/office/2006/metadata/properties/metaAttributes" ct:_="" ma:_="" ma:contentTypeName="Document" ma:contentTypeID="0x010100EDF5CB7A34B963469470B20D192200CC" ma:contentTypeVersion="2" ma:contentTypeDescription="Create a new document." ma:contentTypeScope="" ma:versionID="31791c43c9f7c9cedcbc0b85d7a0d3ce">
   <xsd:schema xmlns:xsd="http://www.w3.org/2001/XMLSchema" xmlns:xs="http://www.w3.org/2001/XMLSchema" xmlns:p="http://schemas.microsoft.com/office/2006/metadata/properties" xmlns:ns2="5b216850-4aa5-4fe9-83fd-afc9ec376fd6" targetNamespace="http://schemas.microsoft.com/office/2006/metadata/properties" ma:root="true" ma:fieldsID="c51854afe5a64d3b5a33f3fefbafbb16" ns2:_="">
     <xsd:import namespace="5b216850-4aa5-4fe9-83fd-afc9ec376fd6"/>
@@ -27072,20 +26380,19 @@
 </ct:contentTypeSchema>
 </file>
 
-<file path=customXml/item3.xml><?xml version="1.0" encoding="utf-8"?>
-<?mso-contentType ?>
-<FormTemplates xmlns="http://schemas.microsoft.com/sharepoint/v3/contenttype/forms">
-  <Display>DocumentLibraryForm</Display>
-  <Edit>DocumentLibraryForm</Edit>
-  <New>DocumentLibraryForm</New>
-</FormTemplates>
-</file>
-
 <file path=customXml/item4.xml><?xml version="1.0" encoding="utf-8"?>
 <b:Sources xmlns:b="http://schemas.openxmlformats.org/officeDocument/2006/bibliography" xmlns="http://schemas.openxmlformats.org/officeDocument/2006/bibliography" SelectedStyle="\APA.XSL" StyleName="APA"/>
 </file>
 
 <file path=customXml/itemProps1.xml><?xml version="1.0" encoding="utf-8"?>
+<ds:datastoreItem xmlns:ds="http://schemas.openxmlformats.org/officeDocument/2006/customXml" ds:itemID="{7EB57670-54EC-4AB7-AFAD-B68C046CA870}">
+  <ds:schemaRefs>
+    <ds:schemaRef ds:uri="http://schemas.microsoft.com/sharepoint/v3/contenttype/forms"/>
+  </ds:schemaRefs>
+</ds:datastoreItem>
+</file>
+
+<file path=customXml/itemProps2.xml><?xml version="1.0" encoding="utf-8"?>
 <ds:datastoreItem xmlns:ds="http://schemas.openxmlformats.org/officeDocument/2006/customXml" ds:itemID="{F6A53EED-9433-4BF9-949D-52F6BA3CB7EA}">
   <ds:schemaRefs>
     <ds:schemaRef ds:uri="http://purl.org/dc/elements/1.1/"/>
@@ -27101,7 +26408,7 @@
 </ds:datastoreItem>
 </file>
 
-<file path=customXml/itemProps2.xml><?xml version="1.0" encoding="utf-8"?>
+<file path=customXml/itemProps3.xml><?xml version="1.0" encoding="utf-8"?>
 <ds:datastoreItem xmlns:ds="http://schemas.openxmlformats.org/officeDocument/2006/customXml" ds:itemID="{A8F04318-B460-49BB-9608-BFF2D8A69E68}">
   <ds:schemaRefs>
     <ds:schemaRef ds:uri="http://schemas.microsoft.com/office/2006/metadata/contentType"/>
@@ -27119,16 +26426,8 @@
 </ds:datastoreItem>
 </file>
 
-<file path=customXml/itemProps3.xml><?xml version="1.0" encoding="utf-8"?>
-<ds:datastoreItem xmlns:ds="http://schemas.openxmlformats.org/officeDocument/2006/customXml" ds:itemID="{7EB57670-54EC-4AB7-AFAD-B68C046CA870}">
-  <ds:schemaRefs>
-    <ds:schemaRef ds:uri="http://schemas.microsoft.com/sharepoint/v3/contenttype/forms"/>
-  </ds:schemaRefs>
-</ds:datastoreItem>
-</file>
-
 <file path=customXml/itemProps4.xml><?xml version="1.0" encoding="utf-8"?>
-<ds:datastoreItem xmlns:ds="http://schemas.openxmlformats.org/officeDocument/2006/customXml" ds:itemID="{454E3782-2E1B-4589-9932-6B5D6B468478}">
+<ds:datastoreItem xmlns:ds="http://schemas.openxmlformats.org/officeDocument/2006/customXml" ds:itemID="{41E00680-9731-4257-A4E2-FD9344FBAC1D}">
   <ds:schemaRefs>
     <ds:schemaRef ds:uri="http://schemas.openxmlformats.org/officeDocument/2006/bibliography"/>
   </ds:schemaRefs>

--- a/merge/HC - Clinical Assessment.DOCX
+++ b/merge/HC - Clinical Assessment.DOCX
@@ -1,6 +1,6 @@
 
 <file path=word/document.xml><?xml version="1.0" encoding="utf-8"?>
-<w:document xmlns:wpc="http://schemas.microsoft.com/office/word/2010/wordprocessingCanvas" xmlns:mc="http://schemas.openxmlformats.org/markup-compatibility/2006" xmlns:o="urn:schemas-microsoft-com:office:office" xmlns:r="http://schemas.openxmlformats.org/officeDocument/2006/relationships" xmlns:m="http://schemas.openxmlformats.org/officeDocument/2006/math" xmlns:v="urn:schemas-microsoft-com:vml" xmlns:wp14="http://schemas.microsoft.com/office/word/2010/wordprocessingDrawing" xmlns:wp="http://schemas.openxmlformats.org/drawingml/2006/wordprocessingDrawing" xmlns:w10="urn:schemas-microsoft-com:office:word" xmlns:w="http://schemas.openxmlformats.org/wordprocessingml/2006/main" xmlns:w14="http://schemas.microsoft.com/office/word/2010/wordml" xmlns:w15="http://schemas.microsoft.com/office/word/2012/wordml" xmlns:wpg="http://schemas.microsoft.com/office/word/2010/wordprocessingGroup" xmlns:wpi="http://schemas.microsoft.com/office/word/2010/wordprocessingInk" xmlns:wne="http://schemas.microsoft.com/office/word/2006/wordml" xmlns:wps="http://schemas.microsoft.com/office/word/2010/wordprocessingShape" mc:Ignorable="w14 w15 wp14">
+<w:document xmlns:wpc="http://schemas.microsoft.com/office/word/2010/wordprocessingCanvas" xmlns:cx="http://schemas.microsoft.com/office/drawing/2014/chartex" xmlns:cx1="http://schemas.microsoft.com/office/drawing/2015/9/8/chartex" xmlns:cx2="http://schemas.microsoft.com/office/drawing/2015/10/21/chartex" xmlns:cx3="http://schemas.microsoft.com/office/drawing/2016/5/9/chartex" xmlns:cx4="http://schemas.microsoft.com/office/drawing/2016/5/10/chartex" xmlns:cx5="http://schemas.microsoft.com/office/drawing/2016/5/11/chartex" xmlns:cx6="http://schemas.microsoft.com/office/drawing/2016/5/12/chartex" xmlns:cx7="http://schemas.microsoft.com/office/drawing/2016/5/13/chartex" xmlns:cx8="http://schemas.microsoft.com/office/drawing/2016/5/14/chartex" xmlns:mc="http://schemas.openxmlformats.org/markup-compatibility/2006" xmlns:aink="http://schemas.microsoft.com/office/drawing/2016/ink" xmlns:am3d="http://schemas.microsoft.com/office/drawing/2017/model3d" xmlns:o="urn:schemas-microsoft-com:office:office" xmlns:oel="http://schemas.microsoft.com/office/2019/extlst" xmlns:r="http://schemas.openxmlformats.org/officeDocument/2006/relationships" xmlns:m="http://schemas.openxmlformats.org/officeDocument/2006/math" xmlns:v="urn:schemas-microsoft-com:vml" xmlns:wp14="http://schemas.microsoft.com/office/word/2010/wordprocessingDrawing" xmlns:wp="http://schemas.openxmlformats.org/drawingml/2006/wordprocessingDrawing" xmlns:w10="urn:schemas-microsoft-com:office:word" xmlns:w="http://schemas.openxmlformats.org/wordprocessingml/2006/main" xmlns:w14="http://schemas.microsoft.com/office/word/2010/wordml" xmlns:w15="http://schemas.microsoft.com/office/word/2012/wordml" xmlns:w16cex="http://schemas.microsoft.com/office/word/2018/wordml/cex" xmlns:w16cid="http://schemas.microsoft.com/office/word/2016/wordml/cid" xmlns:w16="http://schemas.microsoft.com/office/word/2018/wordml" xmlns:w16sdtdh="http://schemas.microsoft.com/office/word/2020/wordml/sdtdatahash" xmlns:w16se="http://schemas.microsoft.com/office/word/2015/wordml/symex" xmlns:wpg="http://schemas.microsoft.com/office/word/2010/wordprocessingGroup" xmlns:wpi="http://schemas.microsoft.com/office/word/2010/wordprocessingInk" xmlns:wne="http://schemas.microsoft.com/office/word/2006/wordml" xmlns:wps="http://schemas.microsoft.com/office/word/2010/wordprocessingShape" mc:Ignorable="w14 w15 w16se w16cid w16 w16cex w16sdtdh wp14">
   <w:body>
     <w:p>
       <w:pPr>
@@ -21,7 +21,15 @@
         <w:pStyle w:val="FormInstructions1"/>
       </w:pPr>
       <w:r>
-        <w:t>To determine a client’s clinical needs in order to customise the care provided.</w:t>
+        <w:t xml:space="preserve">To determine a client’s clinical needs </w:t>
+      </w:r>
+      <w:proofErr w:type="gramStart"/>
+      <w:r>
+        <w:t>in order to</w:t>
+      </w:r>
+      <w:proofErr w:type="gramEnd"/>
+      <w:r>
+        <w:t xml:space="preserve"> customise the care provided.</w:t>
       </w:r>
     </w:p>
     <w:tbl>
@@ -313,7 +321,7 @@
                 <w:color w:val="0070C0"/>
                 <w:sz w:val="20"/>
               </w:rPr>
-              <w:t>Haycock</w:t>
+              <w:t>Downing</w:t>
             </w:r>
             <w:r>
               <w:rPr>
@@ -395,7 +403,7 @@
                 <w:color w:val="0070C0"/>
                 <w:sz w:val="20"/>
               </w:rPr>
-              <w:t>Doris</w:t>
+              <w:t>Jean</w:t>
             </w:r>
             <w:r>
               <w:rPr>
@@ -469,23 +477,7 @@
                 <w:rFonts w:ascii="Arial" w:hAnsi="Arial" w:cs="Arial"/>
                 <w:sz w:val="20"/>
               </w:rPr>
-              <w:t>Date of Birth (</w:t>
-            </w:r>
-            <w:proofErr w:type="spellStart"/>
-            <w:r>
-              <w:rPr>
-                <w:rFonts w:ascii="Arial" w:hAnsi="Arial" w:cs="Arial"/>
-                <w:sz w:val="20"/>
-              </w:rPr>
-              <w:t>dd</w:t>
-            </w:r>
-            <w:proofErr w:type="spellEnd"/>
-            <w:r>
-              <w:rPr>
-                <w:rFonts w:ascii="Arial" w:hAnsi="Arial" w:cs="Arial"/>
-                <w:sz w:val="20"/>
-              </w:rPr>
-              <w:t>/mm/</w:t>
+              <w:t>Date of Birth (dd/mm/</w:t>
             </w:r>
             <w:proofErr w:type="spellStart"/>
             <w:r>
@@ -550,7 +542,7 @@
                 <w:color w:val="0070C0"/>
                 <w:sz w:val="20"/>
               </w:rPr>
-              <w:t>22/05/1928</w:t>
+              <w:t>25/04/1933</w:t>
             </w:r>
             <w:r>
               <w:rPr>
@@ -631,7 +623,7 @@
                 <w:color w:val="0070C0"/>
                 <w:sz w:val="20"/>
               </w:rPr>
-              <w:t>12 Foreman Drive</w:t>
+              <w:t>6 Marigold St</w:t>
             </w:r>
             <w:r>
               <w:rPr>
@@ -752,7 +744,7 @@
                 <w:color w:val="0070C0"/>
                 <w:sz w:val="20"/>
               </w:rPr>
-              <w:t>Usher</w:t>
+              <w:t>South Bunbury</w:t>
             </w:r>
             <w:r>
               <w:rPr>
@@ -854,21 +846,12 @@
                 <w:sz w:val="20"/>
               </w:rPr>
             </w:pPr>
-            <w:proofErr w:type="spellStart"/>
             <w:r>
               <w:rPr>
                 <w:rFonts w:ascii="Arial" w:hAnsi="Arial" w:cs="Arial"/>
                 <w:sz w:val="20"/>
               </w:rPr>
-              <w:t>Ph</w:t>
-            </w:r>
-            <w:proofErr w:type="spellEnd"/>
-            <w:r>
-              <w:rPr>
-                <w:rFonts w:ascii="Arial" w:hAnsi="Arial" w:cs="Arial"/>
-                <w:sz w:val="20"/>
-              </w:rPr>
-              <w:t xml:space="preserve"> (Home):</w:t>
+              <w:t>Ph (Home):</w:t>
             </w:r>
           </w:p>
         </w:tc>
@@ -902,21 +885,12 @@
                 <w:sz w:val="20"/>
               </w:rPr>
             </w:pPr>
-            <w:proofErr w:type="spellStart"/>
             <w:r>
               <w:rPr>
                 <w:rFonts w:ascii="Arial" w:hAnsi="Arial" w:cs="Arial"/>
                 <w:sz w:val="20"/>
               </w:rPr>
-              <w:t>Ph</w:t>
-            </w:r>
-            <w:proofErr w:type="spellEnd"/>
-            <w:r>
-              <w:rPr>
-                <w:rFonts w:ascii="Arial" w:hAnsi="Arial" w:cs="Arial"/>
-                <w:sz w:val="20"/>
-              </w:rPr>
-              <w:t xml:space="preserve"> (Mobile):</w:t>
+              <w:t>Ph (Mobile):</w:t>
             </w:r>
           </w:p>
         </w:tc>
@@ -949,21 +923,12 @@
                 <w:sz w:val="20"/>
               </w:rPr>
             </w:pPr>
-            <w:proofErr w:type="spellStart"/>
             <w:r>
               <w:rPr>
                 <w:rFonts w:ascii="Arial" w:hAnsi="Arial" w:cs="Arial"/>
                 <w:sz w:val="20"/>
               </w:rPr>
-              <w:t>Ph</w:t>
-            </w:r>
-            <w:proofErr w:type="spellEnd"/>
-            <w:r>
-              <w:rPr>
-                <w:rFonts w:ascii="Arial" w:hAnsi="Arial" w:cs="Arial"/>
-                <w:sz w:val="20"/>
-              </w:rPr>
-              <w:t xml:space="preserve"> (Work):</w:t>
+              <w:t>Ph (Work):</w:t>
             </w:r>
           </w:p>
         </w:tc>
@@ -1274,7 +1239,7 @@
                 <w:sz w:val="20"/>
                 <w:szCs w:val="20"/>
               </w:rPr>
-              <w:t>Continence Ax , Not required</w:t>
+              <w:t>Continence Ax , Required</w:t>
             </w:r>
             <w:r>
               <w:rPr>
@@ -1400,7 +1365,7 @@
                 <w:sz w:val="20"/>
                 <w:szCs w:val="20"/>
               </w:rPr>
-              <w:t>Falls Risk , Completed</w:t>
+              <w:t>Falls Risk , Required</w:t>
             </w:r>
             <w:r>
               <w:rPr>
@@ -1778,7 +1743,7 @@
                 <w:sz w:val="20"/>
                 <w:szCs w:val="20"/>
               </w:rPr>
-              <w:t>Pressure injury risk Ax , Completed</w:t>
+              <w:t>Pressure injury risk Ax , Not required</w:t>
             </w:r>
             <w:r>
               <w:rPr>
@@ -1841,7 +1806,7 @@
                 <w:sz w:val="20"/>
                 <w:szCs w:val="20"/>
               </w:rPr>
-              <w:t>Psychogeriatric Ax scale , Not required</w:t>
+              <w:t>Psychogeriatric Ax scale , Required</w:t>
             </w:r>
             <w:r>
               <w:rPr>
@@ -2517,9 +2482,48 @@
               <w:pStyle w:val="FormFont2"/>
               <w:widowControl w:val="0"/>
               <w:rPr>
+                <w:color w:val="0070C0"/>
+              </w:rPr>
+            </w:pPr>
+            <w:r>
+              <w:rPr>
+                <w:color w:val="0070C0"/>
+              </w:rPr>
+              <w:fldChar w:fldCharType="begin"/>
+            </w:r>
+            <w:r>
+              <w:rPr>
+                <w:color w:val="0070C0"/>
+              </w:rPr>
+              <w:instrText xml:space="preserve"> MERGEFIELD medicalCurrent </w:instrText>
+            </w:r>
+            <w:r>
+              <w:rPr>
+                <w:color w:val="0070C0"/>
+              </w:rPr>
+              <w:fldChar w:fldCharType="separate"/>
+            </w:r>
+            <w:r>
+              <w:rPr>
                 <w:noProof/>
                 <w:color w:val="0070C0"/>
               </w:rPr>
+              <w:t>COntinues to have "vertigo" which impacts Jeans mobility and comfort, has seen GP on a number of occasions for this.  Jean experiences pain an immobility in her Left shoulder.  Jean has experienced a number of falls recently. Jean experiences short term memory loss.</w:t>
+            </w:r>
+            <w:r>
+              <w:rPr>
+                <w:color w:val="0070C0"/>
+              </w:rPr>
+              <w:fldChar w:fldCharType="end"/>
+            </w:r>
+          </w:p>
+          <w:p>
+            <w:pPr>
+              <w:pStyle w:val="FormFont2"/>
+              <w:widowControl w:val="0"/>
+              <w:rPr>
+                <w:color w:val="0070C0"/>
+              </w:rPr>
             </w:pPr>
             <w:r>
               <w:rPr>
@@ -2531,7 +2535,7 @@
               <w:rPr>
                 <w:color w:val="0070C0"/>
               </w:rPr>
-              <w:instrText xml:space="preserve"> MERGEFIELD medicalCurrent </w:instrText>
+              <w:instrText xml:space="preserve"> MERGEFIELD medicalHistory </w:instrText>
             </w:r>
             <w:r>
               <w:rPr>
@@ -2544,7 +2548,13 @@
                 <w:noProof/>
                 <w:color w:val="0070C0"/>
               </w:rPr>
-              <w:t>Mrs Haycock's overall well being is impacted by arthritis and advanced stages of lung disease.  She will quickly become breathless and fatigued on exertion.  She is on continuous oxygen.</w:t>
+              <w:t xml:space="preserve">Osteoarthritis - shoulders, neck and lower back, Postural Hypotension (low blood pressure) - Syncope, Left TKR 2012 Right TKR 2020, Recurring Urinary tract infections, Dizziness &amp; giddiness (light-headedness, vertigo n.o.s), Aortic Aneurysm, Disorders of the thyroid gland (includes iodine-deficiency syndrome, hypothyroidism, hyperthyroidism, thyroiditis),  Peripheral Neuropathy - Jean's daughter, Sue, reported, Memory changes </w:t>
+            </w:r>
+            <w:r>
+              <w:rPr>
+                <w:color w:val="0070C0"/>
+              </w:rPr>
+              <w:fldChar w:fldCharType="end"/>
             </w:r>
           </w:p>
           <w:p>
@@ -2557,175 +2567,130 @@
             </w:pPr>
             <w:r>
               <w:rPr>
+                <w:color w:val="0070C0"/>
+              </w:rPr>
+              <w:fldChar w:fldCharType="begin"/>
+            </w:r>
+            <w:r>
+              <w:rPr>
+                <w:color w:val="0070C0"/>
+              </w:rPr>
+              <w:instrText xml:space="preserve"> MERGEFIELD "medicalConditons" </w:instrText>
+            </w:r>
+            <w:r>
+              <w:rPr>
+                <w:color w:val="0070C0"/>
+              </w:rPr>
+              <w:fldChar w:fldCharType="end"/>
+            </w:r>
+          </w:p>
+          <w:p>
+            <w:pPr>
+              <w:pStyle w:val="FormFont2"/>
+              <w:widowControl w:val="0"/>
+              <w:rPr>
+                <w:color w:val="0070C0"/>
+              </w:rPr>
+            </w:pPr>
+            <w:r>
+              <w:rPr>
+                <w:color w:val="0070C0"/>
+              </w:rPr>
+              <w:fldChar w:fldCharType="begin"/>
+            </w:r>
+            <w:r>
+              <w:rPr>
+                <w:color w:val="0070C0"/>
+              </w:rPr>
+              <w:instrText xml:space="preserve"> MERGEFIELD "medicalOther" </w:instrText>
+            </w:r>
+            <w:r>
+              <w:rPr>
+                <w:color w:val="0070C0"/>
+              </w:rPr>
+              <w:fldChar w:fldCharType="end"/>
+            </w:r>
+          </w:p>
+          <w:p>
+            <w:pPr>
+              <w:pStyle w:val="FormFont2"/>
+              <w:widowControl w:val="0"/>
+              <w:rPr>
+                <w:color w:val="0070C0"/>
+              </w:rPr>
+            </w:pPr>
+            <w:r>
+              <w:rPr>
+                <w:color w:val="0070C0"/>
+              </w:rPr>
+              <w:fldChar w:fldCharType="begin"/>
+            </w:r>
+            <w:r>
+              <w:rPr>
+                <w:color w:val="0070C0"/>
+              </w:rPr>
+              <w:instrText xml:space="preserve"> MERGEFIELD  vaccinations \b "Vaccinations: " </w:instrText>
+            </w:r>
+            <w:r>
+              <w:rPr>
+                <w:color w:val="0070C0"/>
+              </w:rPr>
+              <w:fldChar w:fldCharType="end"/>
+            </w:r>
+          </w:p>
+          <w:p>
+            <w:pPr>
+              <w:pStyle w:val="FormFont2"/>
+              <w:widowControl w:val="0"/>
+              <w:rPr>
                 <w:noProof/>
                 <w:color w:val="0070C0"/>
               </w:rPr>
-              <w:t xml:space="preserve">Doris has had shoulder surgery, however still suffers from some pain and has limited movement in this shoulder. </w:t>
-            </w:r>
-            <w:r>
-              <w:rPr>
-                <w:color w:val="0070C0"/>
-              </w:rPr>
-              <w:fldChar w:fldCharType="end"/>
+            </w:pPr>
+            <w:r>
+              <w:rPr>
+                <w:color w:val="0070C0"/>
+              </w:rPr>
+              <w:fldChar w:fldCharType="begin"/>
+            </w:r>
+            <w:r>
+              <w:rPr>
+                <w:color w:val="0070C0"/>
+              </w:rPr>
+              <w:instrText xml:space="preserve"> MERGEFIELD  specialist \b "Specialists: " </w:instrText>
+            </w:r>
+            <w:r>
+              <w:rPr>
+                <w:color w:val="0070C0"/>
+              </w:rPr>
+              <w:fldChar w:fldCharType="separate"/>
+            </w:r>
+            <w:r>
+              <w:rPr>
+                <w:noProof/>
+                <w:color w:val="0070C0"/>
+              </w:rPr>
+              <w:t xml:space="preserve">Specialists: </w:t>
+            </w:r>
+            <w:r>
+              <w:rPr>
+                <w:noProof/>
+                <w:color w:val="0070C0"/>
+              </w:rPr>
+              <w:t xml:space="preserve">Dr. Suinerine - Vascular Surgeon. Aortic Aneurysm: checked every 12 months - </w:t>
             </w:r>
           </w:p>
           <w:p>
             <w:pPr>
               <w:pStyle w:val="FormFont2"/>
               <w:widowControl w:val="0"/>
-              <w:rPr>
-                <w:color w:val="0070C0"/>
-              </w:rPr>
-            </w:pPr>
-            <w:r>
-              <w:rPr>
-                <w:color w:val="0070C0"/>
-              </w:rPr>
-              <w:fldChar w:fldCharType="begin"/>
-            </w:r>
-            <w:r>
-              <w:rPr>
-                <w:color w:val="0070C0"/>
-              </w:rPr>
-              <w:instrText xml:space="preserve"> MERGEFIELD medicalHistory </w:instrText>
-            </w:r>
-            <w:r>
-              <w:rPr>
-                <w:color w:val="0070C0"/>
-              </w:rPr>
-              <w:fldChar w:fldCharType="separate"/>
-            </w:r>
+            </w:pPr>
             <w:r>
               <w:rPr>
                 <w:noProof/>
                 <w:color w:val="0070C0"/>
               </w:rPr>
-              <w:t>Arthiritis (chronic pain), CRF, Hiatus Herniam GORD, Macular degeneration, high cholesterol, hypothyroidism, bronchiectasis, L shoulder reconstruction (chronic pain), anal stenosis</w:t>
-            </w:r>
-            <w:r>
-              <w:rPr>
-                <w:color w:val="0070C0"/>
-              </w:rPr>
-              <w:fldChar w:fldCharType="end"/>
-            </w:r>
-          </w:p>
-          <w:p>
-            <w:pPr>
-              <w:pStyle w:val="FormFont2"/>
-              <w:widowControl w:val="0"/>
-              <w:rPr>
-                <w:color w:val="0070C0"/>
-              </w:rPr>
-            </w:pPr>
-            <w:r>
-              <w:rPr>
-                <w:color w:val="0070C0"/>
-              </w:rPr>
-              <w:fldChar w:fldCharType="begin"/>
-            </w:r>
-            <w:r>
-              <w:rPr>
-                <w:color w:val="0070C0"/>
-              </w:rPr>
-              <w:instrText xml:space="preserve"> MERGEFIELD "medicalConditons" </w:instrText>
-            </w:r>
-            <w:r>
-              <w:rPr>
-                <w:color w:val="0070C0"/>
-              </w:rPr>
-              <w:fldChar w:fldCharType="end"/>
-            </w:r>
-          </w:p>
-          <w:p>
-            <w:pPr>
-              <w:pStyle w:val="FormFont2"/>
-              <w:widowControl w:val="0"/>
-              <w:rPr>
-                <w:color w:val="0070C0"/>
-              </w:rPr>
-            </w:pPr>
-            <w:r>
-              <w:rPr>
-                <w:color w:val="0070C0"/>
-              </w:rPr>
-              <w:fldChar w:fldCharType="begin"/>
-            </w:r>
-            <w:r>
-              <w:rPr>
-                <w:color w:val="0070C0"/>
-              </w:rPr>
-              <w:instrText xml:space="preserve"> MERGEFIELD "medicalOther" </w:instrText>
-            </w:r>
-            <w:r>
-              <w:rPr>
-                <w:color w:val="0070C0"/>
-              </w:rPr>
-              <w:fldChar w:fldCharType="end"/>
-            </w:r>
-          </w:p>
-          <w:p>
-            <w:pPr>
-              <w:pStyle w:val="FormFont2"/>
-              <w:widowControl w:val="0"/>
-              <w:rPr>
-                <w:color w:val="0070C0"/>
-              </w:rPr>
-            </w:pPr>
-            <w:r>
-              <w:rPr>
-                <w:color w:val="0070C0"/>
-              </w:rPr>
-              <w:fldChar w:fldCharType="begin"/>
-            </w:r>
-            <w:r>
-              <w:rPr>
-                <w:color w:val="0070C0"/>
-              </w:rPr>
-              <w:instrText xml:space="preserve"> MERGEFIELD  vaccinations \b "Vaccinations: " </w:instrText>
-            </w:r>
-            <w:r>
-              <w:rPr>
-                <w:color w:val="0070C0"/>
-              </w:rPr>
-              <w:fldChar w:fldCharType="end"/>
-            </w:r>
-          </w:p>
-          <w:p>
-            <w:pPr>
-              <w:pStyle w:val="FormFont2"/>
-              <w:widowControl w:val="0"/>
-            </w:pPr>
-            <w:r>
-              <w:rPr>
-                <w:color w:val="0070C0"/>
-              </w:rPr>
-              <w:fldChar w:fldCharType="begin"/>
-            </w:r>
-            <w:r>
-              <w:rPr>
-                <w:color w:val="0070C0"/>
-              </w:rPr>
-              <w:instrText xml:space="preserve"> MERGEFIELD  specialist \b "Specialists: " </w:instrText>
-            </w:r>
-            <w:r>
-              <w:rPr>
-                <w:color w:val="0070C0"/>
-              </w:rPr>
-              <w:fldChar w:fldCharType="separate"/>
-            </w:r>
-            <w:r>
-              <w:rPr>
-                <w:noProof/>
-                <w:color w:val="0070C0"/>
-              </w:rPr>
-              <w:t xml:space="preserve">Specialists: </w:t>
-            </w:r>
-            <w:r>
-              <w:rPr>
-                <w:noProof/>
-                <w:color w:val="0070C0"/>
-              </w:rPr>
-              <w:t>Dr Cox - respiratory</w:t>
+              <w:t xml:space="preserve">Dr Ramesh -  Jean attends 6 monthly checkups. </w:t>
             </w:r>
             <w:r>
               <w:rPr>
@@ -2859,6 +2824,19 @@
               <w:rPr>
                 <w:color w:val="0070C0"/>
               </w:rPr>
+              <w:fldChar w:fldCharType="separate"/>
+            </w:r>
+            <w:r>
+              <w:rPr>
+                <w:noProof/>
+                <w:color w:val="0070C0"/>
+              </w:rPr>
+              <w:t xml:space="preserve">Jean attended the Bunbury Hospital emergency department on the 18/09/2023 due to collapsing with dizziness at home and waking up on the floor. </w:t>
+            </w:r>
+            <w:r>
+              <w:rPr>
+                <w:color w:val="0070C0"/>
+              </w:rPr>
               <w:fldChar w:fldCharType="end"/>
             </w:r>
           </w:p>
@@ -2917,19 +2895,6 @@
                 <w:color w:val="0070C0"/>
               </w:rPr>
               <w:instrText xml:space="preserve"> MERGEFIELD medicalNeeds </w:instrText>
-            </w:r>
-            <w:r>
-              <w:rPr>
-                <w:color w:val="0070C0"/>
-              </w:rPr>
-              <w:fldChar w:fldCharType="separate"/>
-            </w:r>
-            <w:r>
-              <w:rPr>
-                <w:noProof/>
-                <w:color w:val="0070C0"/>
-              </w:rPr>
-              <w:t>No changes</w:t>
             </w:r>
             <w:r>
               <w:rPr>
@@ -3157,7 +3122,7 @@
                 <w:noProof/>
                 <w:color w:val="0070C0"/>
               </w:rPr>
-              <w:t>Tapentadol</w:t>
+              <w:t>NKDA</w:t>
             </w:r>
             <w:r>
               <w:rPr>
@@ -3201,7 +3166,7 @@
                 <w:noProof/>
                 <w:color w:val="0070C0"/>
               </w:rPr>
-              <w:t>No known Food allergies</w:t>
+              <w:t>NKFA</w:t>
             </w:r>
             <w:r>
               <w:rPr>
@@ -3339,6 +3304,7 @@
                   <w14:uncheckedState w14:val="2610" w14:font="MS Gothic"/>
                 </w14:checkbox>
               </w:sdtPr>
+              <w:sdtEndPr/>
               <w:sdtContent>
                 <w:r>
                   <w:rPr>
@@ -3376,6 +3342,7 @@
                   <w14:uncheckedState w14:val="2610" w14:font="MS Gothic"/>
                 </w14:checkbox>
               </w:sdtPr>
+              <w:sdtEndPr/>
               <w:sdtContent>
                 <w:r>
                   <w:rPr>
@@ -3431,6 +3398,7 @@
                   <w14:uncheckedState w14:val="2610" w14:font="MS Gothic"/>
                 </w14:checkbox>
               </w:sdtPr>
+              <w:sdtEndPr/>
               <w:sdtContent>
                 <w:r>
                   <w:rPr>
@@ -3523,6 +3491,7 @@
                   <w14:uncheckedState w14:val="2610" w14:font="MS Gothic"/>
                 </w14:checkbox>
               </w:sdtPr>
+              <w:sdtEndPr/>
               <w:sdtContent>
                 <w:r>
                   <w:rPr>
@@ -3560,6 +3529,7 @@
                   <w14:uncheckedState w14:val="2610" w14:font="MS Gothic"/>
                 </w14:checkbox>
               </w:sdtPr>
+              <w:sdtEndPr/>
               <w:sdtContent>
                 <w:r>
                   <w:rPr>
@@ -3615,6 +3585,7 @@
                   <w14:uncheckedState w14:val="2610" w14:font="MS Gothic"/>
                 </w14:checkbox>
               </w:sdtPr>
+              <w:sdtEndPr/>
               <w:sdtContent>
                 <w:r>
                   <w:rPr>
@@ -3666,6 +3637,7 @@
                 <w:sz w:val="20"/>
                 <w:szCs w:val="20"/>
               </w:rPr>
+              <w:lastRenderedPageBreak/>
               <w:t>Wound needs identified</w:t>
             </w:r>
           </w:p>
@@ -3718,24 +3690,6 @@
                 <w:sz w:val="20"/>
                 <w:szCs w:val="20"/>
               </w:rPr>
-              <w:fldChar w:fldCharType="separate"/>
-            </w:r>
-            <w:r>
-              <w:rPr>
-                <w:noProof/>
-                <w:color w:val="0070C0"/>
-                <w:sz w:val="20"/>
-                <w:szCs w:val="20"/>
-              </w:rPr>
-              <w:t>Wound assessment required</w:t>
-            </w:r>
-            <w:r>
-              <w:rPr>
-                <w:b w:val="0"/>
-                <w:color w:val="0070C0"/>
-                <w:sz w:val="20"/>
-                <w:szCs w:val="20"/>
-              </w:rPr>
               <w:fldChar w:fldCharType="end"/>
             </w:r>
           </w:p>
@@ -3775,24 +3729,6 @@
                 <w:sz w:val="20"/>
                 <w:szCs w:val="20"/>
               </w:rPr>
-              <w:fldChar w:fldCharType="separate"/>
-            </w:r>
-            <w:r>
-              <w:rPr>
-                <w:noProof/>
-                <w:color w:val="0070C0"/>
-                <w:sz w:val="20"/>
-                <w:szCs w:val="20"/>
-              </w:rPr>
-              <w:t>CLient has small pressure injury on left sacral area.  No signs infection. dressed with mepilex.</w:t>
-            </w:r>
-            <w:r>
-              <w:rPr>
-                <w:b w:val="0"/>
-                <w:color w:val="0070C0"/>
-                <w:sz w:val="20"/>
-                <w:szCs w:val="20"/>
-              </w:rPr>
               <w:fldChar w:fldCharType="end"/>
             </w:r>
           </w:p>
@@ -3824,7 +3760,6 @@
                 <w:sz w:val="20"/>
                 <w:szCs w:val="20"/>
               </w:rPr>
-              <w:lastRenderedPageBreak/>
               <w:t>Interventions agreed with Client / Carer</w:t>
             </w:r>
           </w:p>
@@ -3869,24 +3804,6 @@
                 <w:szCs w:val="20"/>
               </w:rPr>
               <w:instrText xml:space="preserve"> MERGEFIELD "skinActions" </w:instrText>
-            </w:r>
-            <w:r>
-              <w:rPr>
-                <w:b w:val="0"/>
-                <w:color w:val="0070C0"/>
-                <w:sz w:val="20"/>
-                <w:szCs w:val="20"/>
-              </w:rPr>
-              <w:fldChar w:fldCharType="separate"/>
-            </w:r>
-            <w:r>
-              <w:rPr>
-                <w:noProof/>
-                <w:color w:val="0070C0"/>
-                <w:sz w:val="20"/>
-                <w:szCs w:val="20"/>
-              </w:rPr>
-              <w:t>Wound care commenced for sacral wound.</w:t>
             </w:r>
             <w:r>
               <w:rPr>
@@ -4021,6 +3938,7 @@
                   <w14:uncheckedState w14:val="2610" w14:font="MS Gothic"/>
                 </w14:checkbox>
               </w:sdtPr>
+              <w:sdtEndPr/>
               <w:sdtContent>
                 <w:r>
                   <w:rPr>
@@ -4058,6 +3976,7 @@
                   <w14:uncheckedState w14:val="2610" w14:font="MS Gothic"/>
                 </w14:checkbox>
               </w:sdtPr>
+              <w:sdtEndPr/>
               <w:sdtContent>
                 <w:r>
                   <w:rPr>
@@ -4113,6 +4032,7 @@
                   <w14:uncheckedState w14:val="2610" w14:font="MS Gothic"/>
                 </w14:checkbox>
               </w:sdtPr>
+              <w:sdtEndPr/>
               <w:sdtContent>
                 <w:r>
                   <w:rPr>
@@ -4201,6 +4121,7 @@
                   <w14:uncheckedState w14:val="2610" w14:font="MS Gothic"/>
                 </w14:checkbox>
               </w:sdtPr>
+              <w:sdtEndPr/>
               <w:sdtContent>
                 <w:r>
                   <w:rPr>
@@ -4238,6 +4159,7 @@
                   <w14:uncheckedState w14:val="2610" w14:font="MS Gothic"/>
                 </w14:checkbox>
               </w:sdtPr>
+              <w:sdtEndPr/>
               <w:sdtContent>
                 <w:r>
                   <w:rPr>
@@ -4293,6 +4215,7 @@
                   <w14:uncheckedState w14:val="2610" w14:font="MS Gothic"/>
                 </w14:checkbox>
               </w:sdtPr>
+              <w:sdtEndPr/>
               <w:sdtContent>
                 <w:r>
                   <w:rPr>
@@ -4381,6 +4304,7 @@
                   <w14:uncheckedState w14:val="2610" w14:font="MS Gothic"/>
                 </w14:checkbox>
               </w:sdtPr>
+              <w:sdtEndPr/>
               <w:sdtContent>
                 <w:r>
                   <w:rPr>
@@ -4418,6 +4342,7 @@
                   <w14:uncheckedState w14:val="2610" w14:font="MS Gothic"/>
                 </w14:checkbox>
               </w:sdtPr>
+              <w:sdtEndPr/>
               <w:sdtContent>
                 <w:r>
                   <w:rPr>
@@ -4473,6 +4398,7 @@
                   <w14:uncheckedState w14:val="2610" w14:font="MS Gothic"/>
                 </w14:checkbox>
               </w:sdtPr>
+              <w:sdtEndPr/>
               <w:sdtContent>
                 <w:r>
                   <w:rPr>
@@ -4525,6 +4451,7 @@
               <w:t>Is the client on any high-risk medications (</w:t>
             </w:r>
             <w:proofErr w:type="spellStart"/>
+            <w:proofErr w:type="gramStart"/>
             <w:r>
               <w:rPr>
                 <w:sz w:val="20"/>
@@ -4533,28 +4460,13 @@
               <w:t>eg</w:t>
             </w:r>
             <w:proofErr w:type="spellEnd"/>
-            <w:r>
-              <w:rPr>
-                <w:sz w:val="20"/>
-                <w:szCs w:val="20"/>
-              </w:rPr>
-              <w:t xml:space="preserve"> warfarin, blood pressure medications </w:t>
-            </w:r>
-            <w:proofErr w:type="spellStart"/>
-            <w:r>
-              <w:rPr>
-                <w:sz w:val="20"/>
-                <w:szCs w:val="20"/>
-              </w:rPr>
-              <w:t>etc</w:t>
-            </w:r>
-            <w:proofErr w:type="spellEnd"/>
-            <w:r>
-              <w:rPr>
-                <w:sz w:val="20"/>
-                <w:szCs w:val="20"/>
-              </w:rPr>
-              <w:t>)</w:t>
+            <w:proofErr w:type="gramEnd"/>
+            <w:r>
+              <w:rPr>
+                <w:sz w:val="20"/>
+                <w:szCs w:val="20"/>
+              </w:rPr>
+              <w:t xml:space="preserve"> warfarin, blood pressure medications etc)</w:t>
             </w:r>
           </w:p>
         </w:tc>
@@ -4593,6 +4505,7 @@
                   <w14:uncheckedState w14:val="2610" w14:font="MS Gothic"/>
                 </w14:checkbox>
               </w:sdtPr>
+              <w:sdtEndPr/>
               <w:sdtContent>
                 <w:r>
                   <w:rPr>
@@ -4630,6 +4543,7 @@
                   <w14:uncheckedState w14:val="2610" w14:font="MS Gothic"/>
                 </w14:checkbox>
               </w:sdtPr>
+              <w:sdtEndPr/>
               <w:sdtContent>
                 <w:r>
                   <w:rPr>
@@ -4765,7 +4679,7 @@
                 <w:noProof/>
                 <w:color w:val="0070C0"/>
               </w:rPr>
-              <w:t>copy uploaded to procura</w:t>
+              <w:t xml:space="preserve">Cartia, Levoxine, Pariet,  Osteomol, BM Bio C, Iblex, Hiprex, and co-enzyme Q10. </w:t>
             </w:r>
             <w:r>
               <w:rPr>
@@ -4970,6 +4884,7 @@
                   <w14:uncheckedState w14:val="2610" w14:font="MS Gothic"/>
                 </w14:checkbox>
               </w:sdtPr>
+              <w:sdtEndPr/>
               <w:sdtContent>
                 <w:r>
                   <w:rPr>
@@ -4991,6 +4906,7 @@
                   <w14:uncheckedState w14:val="2610" w14:font="MS Gothic"/>
                 </w14:checkbox>
               </w:sdtPr>
+              <w:sdtEndPr/>
               <w:sdtContent>
                 <w:r>
                   <w:rPr>
@@ -5018,6 +4934,7 @@
                   <w14:uncheckedState w14:val="2610" w14:font="MS Gothic"/>
                 </w14:checkbox>
               </w:sdtPr>
+              <w:sdtEndPr/>
               <w:sdtContent>
                 <w:r>
                   <w:rPr>
@@ -5085,6 +5002,7 @@
                   <w14:uncheckedState w14:val="2610" w14:font="MS Gothic"/>
                 </w14:checkbox>
               </w:sdtPr>
+              <w:sdtEndPr/>
               <w:sdtContent>
                 <w:r>
                   <w:rPr>
@@ -5106,6 +5024,7 @@
                   <w14:uncheckedState w14:val="2610" w14:font="MS Gothic"/>
                 </w14:checkbox>
               </w:sdtPr>
+              <w:sdtEndPr/>
               <w:sdtContent>
                 <w:r>
                   <w:rPr>
@@ -5133,6 +5052,7 @@
                   <w14:uncheckedState w14:val="2610" w14:font="MS Gothic"/>
                 </w14:checkbox>
               </w:sdtPr>
+              <w:sdtEndPr/>
               <w:sdtContent>
                 <w:r>
                   <w:rPr>
@@ -5191,9 +5111,45 @@
               <w:pStyle w:val="FormFont2"/>
               <w:widowControl w:val="0"/>
               <w:rPr>
+                <w:color w:val="0070C0"/>
+              </w:rPr>
+            </w:pPr>
+            <w:r>
+              <w:rPr>
+                <w:color w:val="0070C0"/>
+              </w:rPr>
+              <w:fldChar w:fldCharType="begin"/>
+            </w:r>
+            <w:r>
+              <w:rPr>
+                <w:color w:val="0070C0"/>
+              </w:rPr>
+              <w:instrText xml:space="preserve"> MERGEFIELD "medicationNeeds" </w:instrText>
+            </w:r>
+            <w:r>
+              <w:rPr>
+                <w:color w:val="0070C0"/>
+              </w:rPr>
+              <w:fldChar w:fldCharType="separate"/>
+            </w:r>
+            <w:r>
+              <w:rPr>
                 <w:noProof/>
                 <w:color w:val="0070C0"/>
               </w:rPr>
+              <w:t>Client is currently self caring</w:t>
+            </w:r>
+            <w:r>
+              <w:rPr>
+                <w:color w:val="0070C0"/>
+              </w:rPr>
+              <w:fldChar w:fldCharType="end"/>
+            </w:r>
+          </w:p>
+          <w:p>
+            <w:pPr>
+              <w:pStyle w:val="FormFont2"/>
+              <w:widowControl w:val="0"/>
             </w:pPr>
             <w:r>
               <w:rPr>
@@ -5205,7 +5161,7 @@
               <w:rPr>
                 <w:color w:val="0070C0"/>
               </w:rPr>
-              <w:instrText xml:space="preserve"> MERGEFIELD "medicationNeeds" </w:instrText>
+              <w:instrText xml:space="preserve"> MERGEFIELD "medicationOther" </w:instrText>
             </w:r>
             <w:r>
               <w:rPr>
@@ -5218,47 +5174,7 @@
                 <w:noProof/>
                 <w:color w:val="0070C0"/>
               </w:rPr>
-              <w:t>Client requires support/prompting to administer medications.  Support workers sign for eye drops to ensure that correct eye drops are administered as per pharmacy profile.</w:t>
-            </w:r>
-          </w:p>
-          <w:p>
-            <w:pPr>
-              <w:pStyle w:val="FormFont2"/>
-              <w:widowControl w:val="0"/>
-              <w:rPr>
-                <w:color w:val="0070C0"/>
-              </w:rPr>
-            </w:pPr>
-            <w:r>
-              <w:rPr>
-                <w:noProof/>
-                <w:color w:val="0070C0"/>
-              </w:rPr>
-              <w:t>Clients family carers who stay with her 24/7 assist her with all other medication support as per support plan.</w:t>
-            </w:r>
-            <w:r>
-              <w:rPr>
-                <w:color w:val="0070C0"/>
-              </w:rPr>
-              <w:fldChar w:fldCharType="end"/>
-            </w:r>
-          </w:p>
-          <w:p>
-            <w:pPr>
-              <w:pStyle w:val="FormFont2"/>
-              <w:widowControl w:val="0"/>
-            </w:pPr>
-            <w:r>
-              <w:rPr>
-                <w:color w:val="0070C0"/>
-              </w:rPr>
-              <w:fldChar w:fldCharType="begin"/>
-            </w:r>
-            <w:r>
-              <w:rPr>
-                <w:color w:val="0070C0"/>
-              </w:rPr>
-              <w:instrText xml:space="preserve"> MERGEFIELD "medicationOther" </w:instrText>
+              <w:t xml:space="preserve">Jean's medication is kept in a Webster Pack. Jean is currently managing her medication independently however over the past months Sue says, "she has been known to push the wrong day out", or not take her medication correctly; assessor noted that the Webster Pack had no medication taken from it meaning that Jean had missed her morning, and breakfast tablets. Daily medication prompts may be beneficial. </w:t>
             </w:r>
             <w:r>
               <w:rPr>
@@ -5323,19 +5239,6 @@
                 <w:color w:val="0070C0"/>
               </w:rPr>
               <w:instrText xml:space="preserve"> MERGEFIELD "medicationNeedsActions" </w:instrText>
-            </w:r>
-            <w:r>
-              <w:rPr>
-                <w:color w:val="0070C0"/>
-              </w:rPr>
-              <w:fldChar w:fldCharType="separate"/>
-            </w:r>
-            <w:r>
-              <w:rPr>
-                <w:noProof/>
-                <w:color w:val="0070C0"/>
-              </w:rPr>
-              <w:t>NO changes.</w:t>
             </w:r>
             <w:r>
               <w:rPr>
@@ -5493,19 +5396,93 @@
               <w:instrText xml:space="preserve"> MERGEFIELD "temperature" </w:instrText>
             </w:r>
             <w:r>
-              <w:fldChar w:fldCharType="separate"/>
+              <w:fldChar w:fldCharType="end"/>
+            </w:r>
+          </w:p>
+        </w:tc>
+        <w:tc>
+          <w:tcPr>
+            <w:tcW w:w="2429" w:type="dxa"/>
+          </w:tcPr>
+          <w:p>
+            <w:pPr>
+              <w:pStyle w:val="FormFont2"/>
+              <w:widowControl w:val="0"/>
+            </w:pPr>
+            <w:r>
+              <w:t>Pulse:</w:t>
+            </w:r>
+          </w:p>
+        </w:tc>
+        <w:tc>
+          <w:tcPr>
+            <w:tcW w:w="3174" w:type="dxa"/>
+          </w:tcPr>
+          <w:p>
+            <w:pPr>
+              <w:pStyle w:val="FormFont2"/>
+              <w:widowControl w:val="0"/>
+            </w:pPr>
+            <w:r>
+              <w:fldChar w:fldCharType="begin"/>
+            </w:r>
+            <w:r>
+              <w:instrText xml:space="preserve"> MERGEFIELD "pulse" </w:instrText>
             </w:r>
             <w:r>
               <w:rPr>
                 <w:noProof/>
               </w:rPr>
-              <w:t>36.6</w:t>
-            </w:r>
-            <w:r>
               <w:fldChar w:fldCharType="end"/>
             </w:r>
           </w:p>
         </w:tc>
+      </w:tr>
+      <w:tr>
+        <w:trPr>
+          <w:cantSplit/>
+          <w:trHeight w:val="230"/>
+        </w:trPr>
+        <w:tc>
+          <w:tcPr>
+            <w:tcW w:w="2101" w:type="dxa"/>
+          </w:tcPr>
+          <w:p>
+            <w:pPr>
+              <w:pStyle w:val="FormFont2"/>
+              <w:widowControl w:val="0"/>
+            </w:pPr>
+            <w:r>
+              <w:t>Resp:</w:t>
+            </w:r>
+          </w:p>
+        </w:tc>
+        <w:tc>
+          <w:tcPr>
+            <w:tcW w:w="2077" w:type="dxa"/>
+          </w:tcPr>
+          <w:p>
+            <w:pPr>
+              <w:pStyle w:val="FormFont2"/>
+              <w:widowControl w:val="0"/>
+            </w:pPr>
+          </w:p>
+          <w:p>
+            <w:pPr>
+              <w:pStyle w:val="FormFont2"/>
+              <w:widowControl w:val="0"/>
+            </w:pPr>
+            <w:r>
+              <w:fldChar w:fldCharType="begin"/>
+            </w:r>
+            <w:r>
+              <w:instrText xml:space="preserve"> MERGEFIELD "respiratoryRate" </w:instrText>
+            </w:r>
+            <w:r>
+              <w:fldChar w:fldCharType="end"/>
+            </w:r>
+          </w:p>
+        </w:tc>
         <w:tc>
           <w:tcPr>
             <w:tcW w:w="2429" w:type="dxa"/>
@@ -5516,7 +5493,7 @@
               <w:widowControl w:val="0"/>
             </w:pPr>
             <w:r>
-              <w:t>Pulse:</w:t>
+              <w:t>Blood Pressure (mmHg):</w:t>
             </w:r>
           </w:p>
         </w:tc>
@@ -5529,14 +5506,23 @@
               <w:pStyle w:val="FormFont2"/>
               <w:widowControl w:val="0"/>
             </w:pPr>
-            <w:fldSimple w:instr=" MERGEFIELD &quot;pulse&quot; ">
+            <w:fldSimple w:instr=" MERGEFIELD &quot;bloodPressure&quot; ">
               <w:r>
                 <w:rPr>
                   <w:noProof/>
                 </w:rPr>
-                <w:t>89</w:t>
+                <w:t>no issues reported</w:t>
               </w:r>
             </w:fldSimple>
+            <w:r>
+              <w:fldChar w:fldCharType="begin"/>
+            </w:r>
+            <w:r>
+              <w:instrText xml:space="preserve"> MERGEFIELD "bloodGlucose" </w:instrText>
+            </w:r>
+            <w:r>
+              <w:fldChar w:fldCharType="end"/>
+            </w:r>
           </w:p>
         </w:tc>
       </w:tr>
@@ -5554,13 +5540,15 @@
               <w:pStyle w:val="FormFont2"/>
               <w:widowControl w:val="0"/>
             </w:pPr>
-            <w:proofErr w:type="spellStart"/>
-            <w:r>
-              <w:t>Resp</w:t>
-            </w:r>
-            <w:proofErr w:type="spellEnd"/>
-            <w:r>
-              <w:t>:</w:t>
+            <w:r>
+              <w:lastRenderedPageBreak/>
+              <w:t>Oxygen Saturation (SpO</w:t>
+            </w:r>
+            <w:r>
+              <w:rPr>
+                <w:vertAlign w:val="subscript"/>
+              </w:rPr>
+              <w:t>2)</w:t>
             </w:r>
           </w:p>
         </w:tc>
@@ -5573,158 +5561,28 @@
               <w:pStyle w:val="FormFont2"/>
               <w:widowControl w:val="0"/>
             </w:pPr>
-          </w:p>
+            <w:r>
+              <w:fldChar w:fldCharType="begin"/>
+            </w:r>
+            <w:r>
+              <w:instrText xml:space="preserve"> MERGEFIELD "oxygenSaturation" </w:instrText>
+            </w:r>
+            <w:r>
+              <w:fldChar w:fldCharType="end"/>
+            </w:r>
+          </w:p>
+        </w:tc>
+        <w:tc>
+          <w:tcPr>
+            <w:tcW w:w="2429" w:type="dxa"/>
+          </w:tcPr>
           <w:p>
             <w:pPr>
               <w:pStyle w:val="FormFont2"/>
               <w:widowControl w:val="0"/>
             </w:pPr>
             <w:r>
-              <w:fldChar w:fldCharType="begin"/>
-            </w:r>
-            <w:r>
-              <w:instrText xml:space="preserve"> MERGEFIELD "respiratoryRate" </w:instrText>
-            </w:r>
-            <w:r>
-              <w:fldChar w:fldCharType="separate"/>
-            </w:r>
-            <w:r>
-              <w:rPr>
-                <w:noProof/>
-              </w:rPr>
-              <w:t>30</w:t>
-            </w:r>
-            <w:r>
-              <w:fldChar w:fldCharType="end"/>
-            </w:r>
-          </w:p>
-        </w:tc>
-        <w:tc>
-          <w:tcPr>
-            <w:tcW w:w="2429" w:type="dxa"/>
-          </w:tcPr>
-          <w:p>
-            <w:pPr>
-              <w:pStyle w:val="FormFont2"/>
-              <w:widowControl w:val="0"/>
-            </w:pPr>
-            <w:r>
-              <w:t>Blood Pressure (mmHg):</w:t>
-            </w:r>
-          </w:p>
-        </w:tc>
-        <w:tc>
-          <w:tcPr>
-            <w:tcW w:w="3174" w:type="dxa"/>
-          </w:tcPr>
-          <w:p>
-            <w:pPr>
-              <w:pStyle w:val="FormFont2"/>
-              <w:widowControl w:val="0"/>
-            </w:pPr>
-            <w:r>
-              <w:fldChar w:fldCharType="begin"/>
-            </w:r>
-            <w:r>
-              <w:instrText xml:space="preserve"> MERGEFIELD "bloodPressure" </w:instrText>
-            </w:r>
-            <w:r>
-              <w:fldChar w:fldCharType="separate"/>
-            </w:r>
-            <w:r>
-              <w:rPr>
-                <w:noProof/>
-              </w:rPr>
-              <w:t>131/69</w:t>
-            </w:r>
-            <w:r>
-              <w:fldChar w:fldCharType="end"/>
-            </w:r>
-            <w:r>
-              <w:fldChar w:fldCharType="begin"/>
-            </w:r>
-            <w:r>
-              <w:instrText xml:space="preserve"> MERGEFIELD "bloodGlucose" </w:instrText>
-            </w:r>
-            <w:r>
-              <w:fldChar w:fldCharType="end"/>
-            </w:r>
-          </w:p>
-        </w:tc>
-      </w:tr>
-      <w:tr>
-        <w:trPr>
-          <w:cantSplit/>
-          <w:trHeight w:val="230"/>
-        </w:trPr>
-        <w:tc>
-          <w:tcPr>
-            <w:tcW w:w="2101" w:type="dxa"/>
-          </w:tcPr>
-          <w:p>
-            <w:pPr>
-              <w:pStyle w:val="FormFont2"/>
-              <w:widowControl w:val="0"/>
-            </w:pPr>
-            <w:r>
-              <w:t>Oxygen Saturation (SpO</w:t>
-            </w:r>
-            <w:r>
-              <w:rPr>
-                <w:vertAlign w:val="subscript"/>
-              </w:rPr>
-              <w:t>2)</w:t>
-            </w:r>
-          </w:p>
-        </w:tc>
-        <w:tc>
-          <w:tcPr>
-            <w:tcW w:w="2077" w:type="dxa"/>
-          </w:tcPr>
-          <w:p>
-            <w:pPr>
-              <w:pStyle w:val="FormFont2"/>
-              <w:widowControl w:val="0"/>
-            </w:pPr>
-            <w:r>
-              <w:fldChar w:fldCharType="begin"/>
-            </w:r>
-            <w:r>
-              <w:instrText xml:space="preserve"> MERGEFIELD "oxygenSaturation" </w:instrText>
-            </w:r>
-            <w:r>
-              <w:fldChar w:fldCharType="separate"/>
-            </w:r>
-            <w:r>
-              <w:rPr>
-                <w:noProof/>
-              </w:rPr>
-              <w:t>98% 4l oxygen</w:t>
-            </w:r>
-            <w:r>
-              <w:fldChar w:fldCharType="end"/>
-            </w:r>
-          </w:p>
-        </w:tc>
-        <w:tc>
-          <w:tcPr>
-            <w:tcW w:w="2429" w:type="dxa"/>
-          </w:tcPr>
-          <w:p>
-            <w:pPr>
-              <w:pStyle w:val="FormFont2"/>
-              <w:widowControl w:val="0"/>
-            </w:pPr>
-            <w:r>
-              <w:t>Blood Glucose Levels (</w:t>
-            </w:r>
-            <w:proofErr w:type="spellStart"/>
-            <w:r>
-              <w:t>mmol</w:t>
-            </w:r>
-            <w:proofErr w:type="spellEnd"/>
-            <w:r>
-              <w:t>/L):</w:t>
+              <w:t>Blood Glucose Levels (mmol/L):</w:t>
             </w:r>
           </w:p>
         </w:tc>
@@ -5746,8 +5604,6 @@
         <w:pStyle w:val="FormFont2"/>
         <w:widowControl w:val="0"/>
       </w:pPr>
-      <w:bookmarkStart w:id="0" w:name="_GoBack"/>
-      <w:bookmarkEnd w:id="0"/>
     </w:p>
     <w:tbl>
       <w:tblPr>
@@ -5827,10 +5683,10 @@
                 <w:sz w:val="20"/>
                 <w:szCs w:val="20"/>
               </w:rPr>
-              <w:lastRenderedPageBreak/>
               <w:t>Head to Toe Assessment required (</w:t>
             </w:r>
             <w:proofErr w:type="spellStart"/>
+            <w:proofErr w:type="gramStart"/>
             <w:r>
               <w:rPr>
                 <w:sz w:val="20"/>
@@ -5839,6 +5695,7 @@
               <w:t>eg</w:t>
             </w:r>
             <w:proofErr w:type="spellEnd"/>
+            <w:proofErr w:type="gramEnd"/>
             <w:r>
               <w:rPr>
                 <w:sz w:val="20"/>
@@ -5886,6 +5743,7 @@
                   <w14:uncheckedState w14:val="2610" w14:font="MS Gothic"/>
                 </w14:checkbox>
               </w:sdtPr>
+              <w:sdtEndPr/>
               <w:sdtContent>
                 <w:r>
                   <w:rPr>
@@ -5923,6 +5781,7 @@
                   <w14:uncheckedState w14:val="2610" w14:font="MS Gothic"/>
                 </w14:checkbox>
               </w:sdtPr>
+              <w:sdtEndPr/>
               <w:sdtContent>
                 <w:r>
                   <w:rPr>
@@ -5978,6 +5837,7 @@
                   <w14:uncheckedState w14:val="2610" w14:font="MS Gothic"/>
                 </w14:checkbox>
               </w:sdtPr>
+              <w:sdtEndPr/>
               <w:sdtContent>
                 <w:r>
                   <w:rPr>
@@ -6279,6 +6139,7 @@
               <w:t>Systems Review (</w:t>
             </w:r>
             <w:proofErr w:type="spellStart"/>
+            <w:proofErr w:type="gramStart"/>
             <w:r>
               <w:rPr>
                 <w:sz w:val="20"/>
@@ -6287,6 +6148,7 @@
               <w:t>eg</w:t>
             </w:r>
             <w:proofErr w:type="spellEnd"/>
+            <w:proofErr w:type="gramEnd"/>
             <w:r>
               <w:rPr>
                 <w:sz w:val="20"/>
@@ -6366,6 +6228,7 @@
                   <w14:uncheckedState w14:val="2610" w14:font="MS Gothic"/>
                 </w14:checkbox>
               </w:sdtPr>
+              <w:sdtEndPr/>
               <w:sdtContent>
                 <w:r>
                   <w:rPr>
@@ -6403,6 +6266,7 @@
                   <w14:uncheckedState w14:val="2610" w14:font="MS Gothic"/>
                 </w14:checkbox>
               </w:sdtPr>
+              <w:sdtEndPr/>
               <w:sdtContent>
                 <w:r>
                   <w:rPr>
@@ -6467,6 +6331,7 @@
                   <w14:uncheckedState w14:val="2610" w14:font="MS Gothic"/>
                 </w14:checkbox>
               </w:sdtPr>
+              <w:sdtEndPr/>
               <w:sdtContent>
                 <w:r>
                   <w:rPr>
@@ -6522,6 +6387,7 @@
                   <w14:uncheckedState w14:val="2610" w14:font="MS Gothic"/>
                 </w14:checkbox>
               </w:sdtPr>
+              <w:sdtEndPr/>
               <w:sdtContent>
                 <w:r>
                   <w:rPr>
@@ -6616,6 +6482,7 @@
                   <w14:uncheckedState w14:val="2610" w14:font="MS Gothic"/>
                 </w14:checkbox>
               </w:sdtPr>
+              <w:sdtEndPr/>
               <w:sdtContent>
                 <w:r>
                   <w:rPr>
@@ -6653,6 +6520,7 @@
                   <w14:uncheckedState w14:val="2610" w14:font="MS Gothic"/>
                 </w14:checkbox>
               </w:sdtPr>
+              <w:sdtEndPr/>
               <w:sdtContent>
                 <w:r>
                   <w:rPr>
@@ -6717,6 +6585,7 @@
                   <w14:uncheckedState w14:val="2610" w14:font="MS Gothic"/>
                 </w14:checkbox>
               </w:sdtPr>
+              <w:sdtEndPr/>
               <w:sdtContent>
                 <w:r>
                   <w:rPr>
@@ -6772,6 +6641,7 @@
                   <w14:uncheckedState w14:val="2610" w14:font="MS Gothic"/>
                 </w14:checkbox>
               </w:sdtPr>
+              <w:sdtEndPr/>
               <w:sdtContent>
                 <w:r>
                   <w:rPr>
@@ -6866,6 +6736,7 @@
                   <w14:uncheckedState w14:val="2610" w14:font="MS Gothic"/>
                 </w14:checkbox>
               </w:sdtPr>
+              <w:sdtEndPr/>
               <w:sdtContent>
                 <w:r>
                   <w:rPr>
@@ -6903,6 +6774,7 @@
                   <w14:uncheckedState w14:val="2610" w14:font="MS Gothic"/>
                 </w14:checkbox>
               </w:sdtPr>
+              <w:sdtEndPr/>
               <w:sdtContent>
                 <w:r>
                   <w:rPr>
@@ -6967,6 +6839,7 @@
                   <w14:uncheckedState w14:val="2610" w14:font="MS Gothic"/>
                 </w14:checkbox>
               </w:sdtPr>
+              <w:sdtEndPr/>
               <w:sdtContent>
                 <w:r>
                   <w:rPr>
@@ -7022,6 +6895,7 @@
                   <w14:uncheckedState w14:val="2610" w14:font="MS Gothic"/>
                 </w14:checkbox>
               </w:sdtPr>
+              <w:sdtEndPr/>
               <w:sdtContent>
                 <w:r>
                   <w:rPr>
@@ -7119,6 +6993,7 @@
                   <w14:uncheckedState w14:val="2610" w14:font="MS Gothic"/>
                 </w14:checkbox>
               </w:sdtPr>
+              <w:sdtEndPr/>
               <w:sdtContent>
                 <w:r>
                   <w:rPr>
@@ -7156,6 +7031,7 @@
                   <w14:uncheckedState w14:val="2610" w14:font="MS Gothic"/>
                 </w14:checkbox>
               </w:sdtPr>
+              <w:sdtEndPr/>
               <w:sdtContent>
                 <w:r>
                   <w:rPr>
@@ -7220,6 +7096,7 @@
                   <w14:uncheckedState w14:val="2610" w14:font="MS Gothic"/>
                 </w14:checkbox>
               </w:sdtPr>
+              <w:sdtEndPr/>
               <w:sdtContent>
                 <w:r>
                   <w:rPr>
@@ -7275,6 +7152,7 @@
                   <w14:uncheckedState w14:val="2610" w14:font="MS Gothic"/>
                 </w14:checkbox>
               </w:sdtPr>
+              <w:sdtEndPr/>
               <w:sdtContent>
                 <w:r>
                   <w:rPr>
@@ -7519,7 +7397,7 @@
                 <w:noProof/>
                 <w:color w:val="0070C0"/>
               </w:rPr>
-              <w:t>Doris reports only new pain as on her back where she bruised it sliding out of her wheelchair on Saturday 1/7/23</w:t>
+              <w:t>LEft arm. see physio report</w:t>
             </w:r>
             <w:r>
               <w:rPr>
@@ -7597,51 +7475,16 @@
                 <w:b w:val="0"/>
                 <w:color w:val="0070C0"/>
               </w:rPr>
-              <w:fldChar w:fldCharType="end"/>
-            </w:r>
-          </w:p>
-          <w:p>
-            <w:pPr>
-              <w:pStyle w:val="FormHeading3"/>
-              <w:widowControl w:val="0"/>
+              <w:fldChar w:fldCharType="separate"/>
+            </w:r>
+            <w:r>
               <w:rPr>
                 <w:rFonts w:ascii="Arial" w:hAnsi="Arial"/>
                 <w:b w:val="0"/>
-                <w:color w:val="0070C0"/>
-              </w:rPr>
-            </w:pPr>
-            <w:r>
-              <w:rPr>
-                <w:rFonts w:ascii="Arial" w:hAnsi="Arial"/>
-                <w:b w:val="0"/>
-                <w:color w:val="0070C0"/>
-              </w:rPr>
-              <w:fldChar w:fldCharType="begin"/>
-            </w:r>
-            <w:r>
-              <w:rPr>
-                <w:rFonts w:ascii="Arial" w:hAnsi="Arial"/>
-                <w:b w:val="0"/>
-                <w:color w:val="0070C0"/>
-              </w:rPr>
-              <w:instrText xml:space="preserve"> MERGEFIELD  painNeeds \b "Pain needs: " </w:instrText>
-            </w:r>
-            <w:r>
-              <w:rPr>
-                <w:rFonts w:ascii="Arial" w:hAnsi="Arial"/>
-                <w:b w:val="0"/>
-                <w:color w:val="0070C0"/>
-              </w:rPr>
-              <w:fldChar w:fldCharType="separate"/>
-            </w:r>
-            <w:r>
-              <w:rPr>
-                <w:rFonts w:ascii="Arial" w:hAnsi="Arial"/>
-                <w:b w:val="0"/>
                 <w:noProof/>
                 <w:color w:val="0070C0"/>
               </w:rPr>
-              <w:t xml:space="preserve">Pain needs: </w:t>
+              <w:t xml:space="preserve">PAin other: </w:t>
             </w:r>
             <w:r>
               <w:rPr>
@@ -7649,7 +7492,7 @@
                 <w:noProof/>
                 <w:color w:val="0070C0"/>
               </w:rPr>
-              <w:t>Discussed with Doris and family carer to report any increase/changes in pain to palliative care team and/or GP to review medications and make recommendations for pain management.</w:t>
+              <w:t xml:space="preserve">Jean says that she experiences arthritic pain and pain to her shoulders with restricted range of movement. She also experiences reflux regularly - addressed with Gaviscon; needs to take during the night sometimes. </w:t>
             </w:r>
             <w:r>
               <w:rPr>
@@ -7684,7 +7527,7 @@
                 <w:b w:val="0"/>
                 <w:color w:val="0070C0"/>
               </w:rPr>
-              <w:instrText xml:space="preserve"> MERGEFIELD  oral \b "Oral: " </w:instrText>
+              <w:instrText xml:space="preserve"> MERGEFIELD  painNeeds \b "Pain needs: " </w:instrText>
             </w:r>
             <w:r>
               <w:rPr>
@@ -7692,86 +7535,16 @@
                 <w:b w:val="0"/>
                 <w:color w:val="0070C0"/>
               </w:rPr>
-              <w:fldChar w:fldCharType="end"/>
-            </w:r>
-          </w:p>
-          <w:p>
-            <w:pPr>
-              <w:pStyle w:val="FormHeading3"/>
-              <w:widowControl w:val="0"/>
+              <w:fldChar w:fldCharType="separate"/>
+            </w:r>
+            <w:r>
               <w:rPr>
                 <w:rFonts w:ascii="Arial" w:hAnsi="Arial"/>
                 <w:b w:val="0"/>
-                <w:color w:val="0070C0"/>
-              </w:rPr>
-            </w:pPr>
-            <w:r>
-              <w:rPr>
-                <w:rFonts w:ascii="Arial" w:hAnsi="Arial"/>
-                <w:b w:val="0"/>
-                <w:color w:val="0070C0"/>
-              </w:rPr>
-              <w:fldChar w:fldCharType="begin"/>
-            </w:r>
-            <w:r>
-              <w:rPr>
-                <w:rFonts w:ascii="Arial" w:hAnsi="Arial"/>
-                <w:b w:val="0"/>
-                <w:color w:val="0070C0"/>
-              </w:rPr>
-              <w:instrText xml:space="preserve"> MERGEFIELD  swallow \b "Swallow: " </w:instrText>
-            </w:r>
-            <w:r>
-              <w:rPr>
-                <w:rFonts w:ascii="Arial" w:hAnsi="Arial"/>
-                <w:b w:val="0"/>
-                <w:color w:val="0070C0"/>
-              </w:rPr>
-              <w:fldChar w:fldCharType="end"/>
-            </w:r>
-          </w:p>
-          <w:p>
-            <w:pPr>
-              <w:pStyle w:val="FormHeading3"/>
-              <w:widowControl w:val="0"/>
-              <w:rPr>
-                <w:rFonts w:ascii="Arial" w:hAnsi="Arial"/>
-                <w:b w:val="0"/>
-                <w:color w:val="0070C0"/>
-              </w:rPr>
-            </w:pPr>
-            <w:r>
-              <w:rPr>
-                <w:rFonts w:ascii="Arial" w:hAnsi="Arial"/>
-                <w:b w:val="0"/>
-                <w:color w:val="0070C0"/>
-              </w:rPr>
-              <w:fldChar w:fldCharType="begin"/>
-            </w:r>
-            <w:r>
-              <w:rPr>
-                <w:rFonts w:ascii="Arial" w:hAnsi="Arial"/>
-                <w:b w:val="0"/>
-                <w:color w:val="0070C0"/>
-              </w:rPr>
-              <w:instrText xml:space="preserve"> MERGEFIELD  CommunicationImpairements \b "Communication impairements: " </w:instrText>
-            </w:r>
-            <w:r>
-              <w:rPr>
-                <w:rFonts w:ascii="Arial" w:hAnsi="Arial"/>
-                <w:b w:val="0"/>
-                <w:color w:val="0070C0"/>
-              </w:rPr>
-              <w:fldChar w:fldCharType="separate"/>
-            </w:r>
-            <w:r>
-              <w:rPr>
-                <w:rFonts w:ascii="Arial" w:hAnsi="Arial"/>
-                <w:b w:val="0"/>
                 <w:noProof/>
                 <w:color w:val="0070C0"/>
               </w:rPr>
-              <w:t xml:space="preserve">Communication impairements: </w:t>
+              <w:t xml:space="preserve">Pain needs: </w:t>
             </w:r>
             <w:r>
               <w:rPr>
@@ -7779,7 +7552,7 @@
                 <w:noProof/>
                 <w:color w:val="0070C0"/>
               </w:rPr>
-              <w:t>Hearing impaired,Vision impaired (glasses)</w:t>
+              <w:t>Chronic pain. Jean manages own medication in consultation with GP and pharmacy.</w:t>
             </w:r>
             <w:r>
               <w:rPr>
@@ -7814,7 +7587,7 @@
                 <w:b w:val="0"/>
                 <w:color w:val="0070C0"/>
               </w:rPr>
-              <w:instrText xml:space="preserve"> MERGEFIELD  CommunicationAids \b "Communication aids: " </w:instrText>
+              <w:instrText xml:space="preserve"> MERGEFIELD  oral \b "Oral: " </w:instrText>
             </w:r>
             <w:r>
               <w:rPr>
@@ -7831,7 +7604,7 @@
                 <w:noProof/>
                 <w:color w:val="0070C0"/>
               </w:rPr>
-              <w:t xml:space="preserve">Communication aids: </w:t>
+              <w:t xml:space="preserve">Oral: </w:t>
             </w:r>
             <w:r>
               <w:rPr>
@@ -7839,7 +7612,7 @@
                 <w:noProof/>
                 <w:color w:val="0070C0"/>
               </w:rPr>
-              <w:t>Wears hearing aids,Wears reading glasses,Wears distance glasses</w:t>
+              <w:t xml:space="preserve">Own teeth - no issues identified. </w:t>
             </w:r>
             <w:r>
               <w:rPr>
@@ -7874,7 +7647,7 @@
                 <w:b w:val="0"/>
                 <w:color w:val="0070C0"/>
               </w:rPr>
-              <w:instrText xml:space="preserve"> MERGEFIELD  sensory \b "Sensory: " </w:instrText>
+              <w:instrText xml:space="preserve"> MERGEFIELD  swallow \b "Swallow: " </w:instrText>
             </w:r>
             <w:r>
               <w:rPr>
@@ -7892,6 +7665,7 @@
               <w:rPr>
                 <w:rFonts w:ascii="Arial" w:hAnsi="Arial"/>
                 <w:b w:val="0"/>
+                <w:color w:val="0070C0"/>
               </w:rPr>
             </w:pPr>
             <w:r>
@@ -7908,7 +7682,7 @@
                 <w:b w:val="0"/>
                 <w:color w:val="0070C0"/>
               </w:rPr>
-              <w:instrText xml:space="preserve"> MERGEFIELD  communicationNeeds \b "Communication needs: " </w:instrText>
+              <w:instrText xml:space="preserve"> MERGEFIELD  CommunicationImpairements \b "Communication impairements: " </w:instrText>
             </w:r>
             <w:r>
               <w:rPr>
@@ -7925,7 +7699,7 @@
                 <w:noProof/>
                 <w:color w:val="0070C0"/>
               </w:rPr>
-              <w:t xml:space="preserve">Communication needs: </w:t>
+              <w:t xml:space="preserve">Communication impairements: </w:t>
             </w:r>
             <w:r>
               <w:rPr>
@@ -7933,7 +7707,249 @@
                 <w:noProof/>
                 <w:color w:val="0070C0"/>
               </w:rPr>
-              <w:t>No changes.  Doris able to communicate verbally and responds to verbal prompts.  Talks with raised voice like she is shouting at you.</w:t>
+              <w:t>Hearing impaired,Vision impaired (glasses)</w:t>
+            </w:r>
+            <w:r>
+              <w:rPr>
+                <w:rFonts w:ascii="Arial" w:hAnsi="Arial"/>
+                <w:b w:val="0"/>
+                <w:color w:val="0070C0"/>
+              </w:rPr>
+              <w:fldChar w:fldCharType="end"/>
+            </w:r>
+          </w:p>
+          <w:p>
+            <w:pPr>
+              <w:pStyle w:val="FormHeading3"/>
+              <w:widowControl w:val="0"/>
+              <w:rPr>
+                <w:rFonts w:ascii="Arial" w:hAnsi="Arial"/>
+                <w:b w:val="0"/>
+                <w:color w:val="0070C0"/>
+              </w:rPr>
+            </w:pPr>
+            <w:r>
+              <w:rPr>
+                <w:rFonts w:ascii="Arial" w:hAnsi="Arial"/>
+                <w:b w:val="0"/>
+                <w:color w:val="0070C0"/>
+              </w:rPr>
+              <w:fldChar w:fldCharType="begin"/>
+            </w:r>
+            <w:r>
+              <w:rPr>
+                <w:rFonts w:ascii="Arial" w:hAnsi="Arial"/>
+                <w:b w:val="0"/>
+                <w:color w:val="0070C0"/>
+              </w:rPr>
+              <w:instrText xml:space="preserve"> MERGEFIELD  CommunicationAids \b "Communication aids: " </w:instrText>
+            </w:r>
+            <w:r>
+              <w:rPr>
+                <w:rFonts w:ascii="Arial" w:hAnsi="Arial"/>
+                <w:b w:val="0"/>
+                <w:color w:val="0070C0"/>
+              </w:rPr>
+              <w:fldChar w:fldCharType="separate"/>
+            </w:r>
+            <w:r>
+              <w:rPr>
+                <w:rFonts w:ascii="Arial" w:hAnsi="Arial"/>
+                <w:b w:val="0"/>
+                <w:noProof/>
+                <w:color w:val="0070C0"/>
+              </w:rPr>
+              <w:t xml:space="preserve">Communication aids: </w:t>
+            </w:r>
+            <w:r>
+              <w:rPr>
+                <w:rFonts w:ascii="Arial" w:hAnsi="Arial"/>
+                <w:noProof/>
+                <w:color w:val="0070C0"/>
+              </w:rPr>
+              <w:t>Wears reading glasses</w:t>
+            </w:r>
+            <w:r>
+              <w:rPr>
+                <w:rFonts w:ascii="Arial" w:hAnsi="Arial"/>
+                <w:b w:val="0"/>
+                <w:color w:val="0070C0"/>
+              </w:rPr>
+              <w:fldChar w:fldCharType="end"/>
+            </w:r>
+          </w:p>
+          <w:p>
+            <w:pPr>
+              <w:pStyle w:val="FormHeading3"/>
+              <w:widowControl w:val="0"/>
+              <w:rPr>
+                <w:rFonts w:ascii="Arial" w:hAnsi="Arial"/>
+                <w:b w:val="0"/>
+                <w:color w:val="0070C0"/>
+              </w:rPr>
+            </w:pPr>
+            <w:r>
+              <w:rPr>
+                <w:rFonts w:ascii="Arial" w:hAnsi="Arial"/>
+                <w:b w:val="0"/>
+                <w:color w:val="0070C0"/>
+              </w:rPr>
+              <w:fldChar w:fldCharType="begin"/>
+            </w:r>
+            <w:r>
+              <w:rPr>
+                <w:rFonts w:ascii="Arial" w:hAnsi="Arial"/>
+                <w:b w:val="0"/>
+                <w:color w:val="0070C0"/>
+              </w:rPr>
+              <w:instrText xml:space="preserve"> MERGEFIELD  sensory \b "Sensory: " </w:instrText>
+            </w:r>
+            <w:r>
+              <w:rPr>
+                <w:rFonts w:ascii="Arial" w:hAnsi="Arial"/>
+                <w:b w:val="0"/>
+                <w:color w:val="0070C0"/>
+              </w:rPr>
+              <w:fldChar w:fldCharType="separate"/>
+            </w:r>
+            <w:r>
+              <w:rPr>
+                <w:rFonts w:ascii="Arial" w:hAnsi="Arial"/>
+                <w:b w:val="0"/>
+                <w:noProof/>
+                <w:color w:val="0070C0"/>
+              </w:rPr>
+              <w:t xml:space="preserve">Sensory: </w:t>
+            </w:r>
+            <w:r>
+              <w:rPr>
+                <w:rFonts w:ascii="Arial" w:hAnsi="Arial"/>
+                <w:noProof/>
+                <w:color w:val="0070C0"/>
+              </w:rPr>
+              <w:t>Sense of smell present,Feels light touch in peripheries,No numbness in peripheries,No tingling in peripheries</w:t>
+            </w:r>
+            <w:r>
+              <w:rPr>
+                <w:rFonts w:ascii="Arial" w:hAnsi="Arial"/>
+                <w:b w:val="0"/>
+                <w:color w:val="0070C0"/>
+              </w:rPr>
+              <w:fldChar w:fldCharType="end"/>
+            </w:r>
+          </w:p>
+          <w:p>
+            <w:pPr>
+              <w:pStyle w:val="FormHeading3"/>
+              <w:widowControl w:val="0"/>
+              <w:rPr>
+                <w:rFonts w:ascii="Arial" w:hAnsi="Arial"/>
+                <w:b w:val="0"/>
+                <w:color w:val="0070C0"/>
+              </w:rPr>
+            </w:pPr>
+            <w:r>
+              <w:rPr>
+                <w:rFonts w:ascii="Arial" w:hAnsi="Arial"/>
+                <w:b w:val="0"/>
+                <w:color w:val="0070C0"/>
+              </w:rPr>
+              <w:fldChar w:fldCharType="begin"/>
+            </w:r>
+            <w:r>
+              <w:rPr>
+                <w:rFonts w:ascii="Arial" w:hAnsi="Arial"/>
+                <w:b w:val="0"/>
+                <w:color w:val="0070C0"/>
+              </w:rPr>
+              <w:instrText xml:space="preserve"> MERGEFIELD  communicationNeeds \b "Communication needs: " </w:instrText>
+            </w:r>
+            <w:r>
+              <w:rPr>
+                <w:rFonts w:ascii="Arial" w:hAnsi="Arial"/>
+                <w:b w:val="0"/>
+                <w:color w:val="0070C0"/>
+              </w:rPr>
+              <w:fldChar w:fldCharType="end"/>
+            </w:r>
+          </w:p>
+          <w:p>
+            <w:pPr>
+              <w:pStyle w:val="FormHeading3"/>
+              <w:widowControl w:val="0"/>
+              <w:rPr>
+                <w:rFonts w:ascii="Arial" w:hAnsi="Arial"/>
+                <w:noProof/>
+                <w:color w:val="0070C0"/>
+              </w:rPr>
+            </w:pPr>
+            <w:proofErr w:type="gramStart"/>
+            <w:r>
+              <w:rPr>
+                <w:rFonts w:ascii="Arial" w:hAnsi="Arial"/>
+                <w:b w:val="0"/>
+                <w:color w:val="0070C0"/>
+              </w:rPr>
+              <w:t>Sensory  other</w:t>
+            </w:r>
+            <w:proofErr w:type="gramEnd"/>
+            <w:r>
+              <w:rPr>
+                <w:rFonts w:ascii="Arial" w:hAnsi="Arial"/>
+                <w:b w:val="0"/>
+                <w:color w:val="0070C0"/>
+              </w:rPr>
+              <w:t xml:space="preserve">; </w:t>
+            </w:r>
+            <w:r>
+              <w:rPr>
+                <w:rFonts w:ascii="Arial" w:hAnsi="Arial"/>
+                <w:b w:val="0"/>
+                <w:color w:val="0070C0"/>
+              </w:rPr>
+              <w:fldChar w:fldCharType="begin"/>
+            </w:r>
+            <w:r>
+              <w:rPr>
+                <w:rFonts w:ascii="Arial" w:hAnsi="Arial"/>
+                <w:b w:val="0"/>
+                <w:color w:val="0070C0"/>
+              </w:rPr>
+              <w:instrText xml:space="preserve"> MERGEFIELD sensoryOther </w:instrText>
+            </w:r>
+            <w:r>
+              <w:rPr>
+                <w:rFonts w:ascii="Arial" w:hAnsi="Arial"/>
+                <w:b w:val="0"/>
+                <w:color w:val="0070C0"/>
+              </w:rPr>
+              <w:fldChar w:fldCharType="separate"/>
+            </w:r>
+            <w:r>
+              <w:rPr>
+                <w:rFonts w:ascii="Arial" w:hAnsi="Arial"/>
+                <w:noProof/>
+                <w:color w:val="0070C0"/>
+              </w:rPr>
+              <w:t xml:space="preserve">Jean wears glasses for reading and close work. She reports hearing loss but has no hearing aids. </w:t>
+            </w:r>
+          </w:p>
+          <w:p>
+            <w:pPr>
+              <w:pStyle w:val="FormHeading3"/>
+              <w:widowControl w:val="0"/>
+              <w:rPr>
+                <w:rFonts w:ascii="Arial" w:hAnsi="Arial"/>
+                <w:b w:val="0"/>
+              </w:rPr>
+            </w:pPr>
+            <w:r>
+              <w:rPr>
+                <w:rFonts w:ascii="Arial" w:hAnsi="Arial"/>
+                <w:noProof/>
+                <w:color w:val="0070C0"/>
+              </w:rPr>
+              <w:t>Failed whisper test.  Jean states she has intentions of getting a hearing test. Reluctant to get hearing aids.  Encouraged to get hearing.</w:t>
             </w:r>
             <w:r>
               <w:rPr>
@@ -7991,7 +8007,7 @@
               <w:widowControl w:val="0"/>
               <w:rPr>
                 <w:rFonts w:ascii="Arial" w:hAnsi="Arial"/>
-                <w:noProof/>
+                <w:b w:val="0"/>
                 <w:color w:val="0070C0"/>
               </w:rPr>
             </w:pPr>
@@ -8034,7 +8050,15 @@
                 <w:noProof/>
                 <w:color w:val="0070C0"/>
               </w:rPr>
-              <w:t>Doris family to follow up as discussed.</w:t>
+              <w:t>referral for physiotherapy</w:t>
+            </w:r>
+            <w:r>
+              <w:rPr>
+                <w:rFonts w:ascii="Arial" w:hAnsi="Arial"/>
+                <w:b w:val="0"/>
+                <w:color w:val="0070C0"/>
+              </w:rPr>
+              <w:fldChar w:fldCharType="end"/>
             </w:r>
           </w:p>
           <w:p>
@@ -8044,16 +8068,15 @@
               <w:rPr>
                 <w:rFonts w:ascii="Arial" w:hAnsi="Arial"/>
                 <w:b w:val="0"/>
-                <w:color w:val="0070C0"/>
               </w:rPr>
             </w:pPr>
             <w:r>
               <w:rPr>
                 <w:rFonts w:ascii="Arial" w:hAnsi="Arial"/>
-                <w:noProof/>
-                <w:color w:val="0070C0"/>
-              </w:rPr>
-              <w:t>EN to review/assess pain location and levels when visiting to attend wound care.</w:t>
+                <w:b w:val="0"/>
+                <w:color w:val="0070C0"/>
+              </w:rPr>
+              <w:fldChar w:fldCharType="begin"/>
             </w:r>
             <w:r>
               <w:rPr>
@@ -8061,58 +8084,7 @@
                 <w:b w:val="0"/>
                 <w:color w:val="0070C0"/>
               </w:rPr>
-              <w:fldChar w:fldCharType="end"/>
-            </w:r>
-          </w:p>
-          <w:p>
-            <w:pPr>
-              <w:pStyle w:val="FormHeading3"/>
-              <w:widowControl w:val="0"/>
-              <w:rPr>
-                <w:rFonts w:ascii="Arial" w:hAnsi="Arial"/>
-                <w:b w:val="0"/>
-              </w:rPr>
-            </w:pPr>
-            <w:r>
-              <w:rPr>
-                <w:rFonts w:ascii="Arial" w:hAnsi="Arial"/>
-                <w:b w:val="0"/>
-                <w:color w:val="0070C0"/>
-              </w:rPr>
-              <w:fldChar w:fldCharType="begin"/>
-            </w:r>
-            <w:r>
-              <w:rPr>
-                <w:rFonts w:ascii="Arial" w:hAnsi="Arial"/>
-                <w:b w:val="0"/>
-                <w:color w:val="0070C0"/>
-              </w:rPr>
               <w:instrText xml:space="preserve"> MERGEFIELD  communicationActions \b "Communication actions: " </w:instrText>
-            </w:r>
-            <w:r>
-              <w:rPr>
-                <w:rFonts w:ascii="Arial" w:hAnsi="Arial"/>
-                <w:b w:val="0"/>
-                <w:color w:val="0070C0"/>
-              </w:rPr>
-              <w:fldChar w:fldCharType="separate"/>
-            </w:r>
-            <w:r>
-              <w:rPr>
-                <w:rFonts w:ascii="Arial" w:hAnsi="Arial"/>
-                <w:b w:val="0"/>
-                <w:noProof/>
-                <w:color w:val="0070C0"/>
-              </w:rPr>
-              <w:t xml:space="preserve">Communication actions: </w:t>
-            </w:r>
-            <w:r>
-              <w:rPr>
-                <w:rFonts w:ascii="Arial" w:hAnsi="Arial"/>
-                <w:noProof/>
-                <w:color w:val="0070C0"/>
-              </w:rPr>
-              <w:t>No further actions.  Family support doris with vision and hearing checks.</w:t>
             </w:r>
             <w:r>
               <w:rPr>
@@ -8235,6 +8207,7 @@
                 <w:rFonts w:ascii="Arial" w:hAnsi="Arial"/>
                 <w:color w:val="FFFFFF" w:themeColor="background1"/>
               </w:rPr>
+              <w:lastRenderedPageBreak/>
               <w:t>Referral to Podiatrist required</w:t>
             </w:r>
           </w:p>
@@ -8370,7 +8343,7 @@
                 <w:rFonts w:ascii="Segoe UI Symbol" w:eastAsia="MS Gothic" w:hAnsi="Segoe UI Symbol" w:cs="Segoe UI Symbol"/>
                 <w:noProof/>
               </w:rPr>
-              <w:t>OT referral , Not required</w:t>
+              <w:t>OT referral , Required</w:t>
             </w:r>
             <w:r>
               <w:rPr>
@@ -8435,7 +8408,6 @@
                 <w:rFonts w:ascii="Segoe UI Symbol" w:eastAsia="MS Gothic" w:hAnsi="Segoe UI Symbol" w:cs="Segoe UI Symbol"/>
                 <w:b w:val="0"/>
               </w:rPr>
-              <w:lastRenderedPageBreak/>
               <w:fldChar w:fldCharType="begin"/>
             </w:r>
             <w:r>
@@ -8530,6 +8502,7 @@
                   <w14:uncheckedState w14:val="2610" w14:font="MS Gothic"/>
                 </w14:checkbox>
               </w:sdtPr>
+              <w:sdtEndPr/>
               <w:sdtContent>
                 <w:r>
                   <w:rPr>
@@ -8560,6 +8533,7 @@
                   <w14:uncheckedState w14:val="2610" w14:font="MS Gothic"/>
                 </w14:checkbox>
               </w:sdtPr>
+              <w:sdtEndPr/>
               <w:sdtContent>
                 <w:r>
                   <w:rPr>
@@ -8604,6 +8578,7 @@
                   <w14:uncheckedState w14:val="2610" w14:font="MS Gothic"/>
                 </w14:checkbox>
               </w:sdtPr>
+              <w:sdtEndPr/>
               <w:sdtContent>
                 <w:r>
                   <w:rPr>
@@ -8758,6 +8733,7 @@
                   <w14:uncheckedState w14:val="2610" w14:font="MS Gothic"/>
                 </w14:checkbox>
               </w:sdtPr>
+              <w:sdtEndPr/>
               <w:sdtContent>
                 <w:r>
                   <w:rPr>
@@ -8795,6 +8771,7 @@
                   <w14:uncheckedState w14:val="2610" w14:font="MS Gothic"/>
                 </w14:checkbox>
               </w:sdtPr>
+              <w:sdtEndPr/>
               <w:sdtContent>
                 <w:r>
                   <w:rPr>
@@ -8897,6 +8874,7 @@
                   <w14:uncheckedState w14:val="2610" w14:font="MS Gothic"/>
                 </w14:checkbox>
               </w:sdtPr>
+              <w:sdtEndPr/>
               <w:sdtContent>
                 <w:r>
                   <w:rPr>
@@ -8917,7 +8895,27 @@
                 <w:sz w:val="20"/>
                 <w:szCs w:val="20"/>
               </w:rPr>
-              <w:t xml:space="preserve"> Yes  (score of 1)   </w:t>
+              <w:t xml:space="preserve"> </w:t>
+            </w:r>
+            <w:proofErr w:type="gramStart"/>
+            <w:r>
+              <w:rPr>
+                <w:b w:val="0"/>
+                <w:color w:val="000000" w:themeColor="text1"/>
+                <w:sz w:val="20"/>
+                <w:szCs w:val="20"/>
+              </w:rPr>
+              <w:t>Yes  (</w:t>
+            </w:r>
+            <w:proofErr w:type="gramEnd"/>
+            <w:r>
+              <w:rPr>
+                <w:b w:val="0"/>
+                <w:color w:val="000000" w:themeColor="text1"/>
+                <w:sz w:val="20"/>
+                <w:szCs w:val="20"/>
+              </w:rPr>
+              <w:t xml:space="preserve">score of 1)   </w:t>
             </w:r>
           </w:p>
         </w:tc>
@@ -8954,6 +8952,7 @@
                   <w14:uncheckedState w14:val="2610" w14:font="MS Gothic"/>
                 </w14:checkbox>
               </w:sdtPr>
+              <w:sdtEndPr/>
               <w:sdtContent>
                 <w:r>
                   <w:rPr>
@@ -8974,7 +8973,27 @@
                 <w:sz w:val="20"/>
                 <w:szCs w:val="20"/>
               </w:rPr>
-              <w:t xml:space="preserve"> Unsure  (score of 2)</w:t>
+              <w:t xml:space="preserve"> </w:t>
+            </w:r>
+            <w:proofErr w:type="gramStart"/>
+            <w:r>
+              <w:rPr>
+                <w:b w:val="0"/>
+                <w:color w:val="000000" w:themeColor="text1"/>
+                <w:sz w:val="20"/>
+                <w:szCs w:val="20"/>
+              </w:rPr>
+              <w:t>Unsure  (</w:t>
+            </w:r>
+            <w:proofErr w:type="gramEnd"/>
+            <w:r>
+              <w:rPr>
+                <w:b w:val="0"/>
+                <w:color w:val="000000" w:themeColor="text1"/>
+                <w:sz w:val="20"/>
+                <w:szCs w:val="20"/>
+              </w:rPr>
+              <w:t>score of 2)</w:t>
             </w:r>
           </w:p>
         </w:tc>
@@ -9011,6 +9030,7 @@
                   <w14:uncheckedState w14:val="2610" w14:font="MS Gothic"/>
                 </w14:checkbox>
               </w:sdtPr>
+              <w:sdtEndPr/>
               <w:sdtContent>
                 <w:r>
                   <w:rPr>
@@ -9031,7 +9051,27 @@
                 <w:sz w:val="20"/>
                 <w:szCs w:val="20"/>
               </w:rPr>
-              <w:t xml:space="preserve"> No  (score of 0)</w:t>
+              <w:t xml:space="preserve"> </w:t>
+            </w:r>
+            <w:proofErr w:type="gramStart"/>
+            <w:r>
+              <w:rPr>
+                <w:b w:val="0"/>
+                <w:color w:val="000000" w:themeColor="text1"/>
+                <w:sz w:val="20"/>
+                <w:szCs w:val="20"/>
+              </w:rPr>
+              <w:t>No  (</w:t>
+            </w:r>
+            <w:proofErr w:type="gramEnd"/>
+            <w:r>
+              <w:rPr>
+                <w:b w:val="0"/>
+                <w:color w:val="000000" w:themeColor="text1"/>
+                <w:sz w:val="20"/>
+                <w:szCs w:val="20"/>
+              </w:rPr>
+              <w:t>score of 0)</w:t>
             </w:r>
           </w:p>
         </w:tc>
@@ -9165,7 +9205,27 @@
                 <w:sz w:val="20"/>
                 <w:szCs w:val="20"/>
               </w:rPr>
-              <w:t>(score of 1)</w:t>
+              <w:t>(</w:t>
+            </w:r>
+            <w:proofErr w:type="gramStart"/>
+            <w:r>
+              <w:rPr>
+                <w:b w:val="0"/>
+                <w:color w:val="000000" w:themeColor="text1"/>
+                <w:sz w:val="20"/>
+                <w:szCs w:val="20"/>
+              </w:rPr>
+              <w:t>score</w:t>
+            </w:r>
+            <w:proofErr w:type="gramEnd"/>
+            <w:r>
+              <w:rPr>
+                <w:b w:val="0"/>
+                <w:color w:val="000000" w:themeColor="text1"/>
+                <w:sz w:val="20"/>
+                <w:szCs w:val="20"/>
+              </w:rPr>
+              <w:t xml:space="preserve"> of 1)</w:t>
             </w:r>
           </w:p>
         </w:tc>
@@ -9209,7 +9269,27 @@
                 <w:sz w:val="20"/>
                 <w:szCs w:val="20"/>
               </w:rPr>
-              <w:t>(score of 2)</w:t>
+              <w:t>(</w:t>
+            </w:r>
+            <w:proofErr w:type="gramStart"/>
+            <w:r>
+              <w:rPr>
+                <w:b w:val="0"/>
+                <w:color w:val="000000" w:themeColor="text1"/>
+                <w:sz w:val="20"/>
+                <w:szCs w:val="20"/>
+              </w:rPr>
+              <w:t>score</w:t>
+            </w:r>
+            <w:proofErr w:type="gramEnd"/>
+            <w:r>
+              <w:rPr>
+                <w:b w:val="0"/>
+                <w:color w:val="000000" w:themeColor="text1"/>
+                <w:sz w:val="20"/>
+                <w:szCs w:val="20"/>
+              </w:rPr>
+              <w:t xml:space="preserve"> of 2)</w:t>
             </w:r>
           </w:p>
         </w:tc>
@@ -9252,7 +9332,27 @@
                 <w:sz w:val="20"/>
                 <w:szCs w:val="20"/>
               </w:rPr>
-              <w:t>(score of 3)</w:t>
+              <w:t>(</w:t>
+            </w:r>
+            <w:proofErr w:type="gramStart"/>
+            <w:r>
+              <w:rPr>
+                <w:b w:val="0"/>
+                <w:color w:val="000000" w:themeColor="text1"/>
+                <w:sz w:val="20"/>
+                <w:szCs w:val="20"/>
+              </w:rPr>
+              <w:t>score</w:t>
+            </w:r>
+            <w:proofErr w:type="gramEnd"/>
+            <w:r>
+              <w:rPr>
+                <w:b w:val="0"/>
+                <w:color w:val="000000" w:themeColor="text1"/>
+                <w:sz w:val="20"/>
+                <w:szCs w:val="20"/>
+              </w:rPr>
+              <w:t xml:space="preserve"> of 3)</w:t>
             </w:r>
           </w:p>
         </w:tc>
@@ -9295,7 +9395,27 @@
                 <w:sz w:val="20"/>
                 <w:szCs w:val="20"/>
               </w:rPr>
-              <w:t>(score of 4)</w:t>
+              <w:t>(</w:t>
+            </w:r>
+            <w:proofErr w:type="gramStart"/>
+            <w:r>
+              <w:rPr>
+                <w:b w:val="0"/>
+                <w:color w:val="000000" w:themeColor="text1"/>
+                <w:sz w:val="20"/>
+                <w:szCs w:val="20"/>
+              </w:rPr>
+              <w:t>score</w:t>
+            </w:r>
+            <w:proofErr w:type="gramEnd"/>
+            <w:r>
+              <w:rPr>
+                <w:b w:val="0"/>
+                <w:color w:val="000000" w:themeColor="text1"/>
+                <w:sz w:val="20"/>
+                <w:szCs w:val="20"/>
+              </w:rPr>
+              <w:t xml:space="preserve"> of 4)</w:t>
             </w:r>
           </w:p>
         </w:tc>
@@ -9339,7 +9459,27 @@
                 <w:sz w:val="20"/>
                 <w:szCs w:val="20"/>
               </w:rPr>
-              <w:t>(score of 2)</w:t>
+              <w:t>(</w:t>
+            </w:r>
+            <w:proofErr w:type="gramStart"/>
+            <w:r>
+              <w:rPr>
+                <w:b w:val="0"/>
+                <w:color w:val="000000" w:themeColor="text1"/>
+                <w:sz w:val="20"/>
+                <w:szCs w:val="20"/>
+              </w:rPr>
+              <w:t>score</w:t>
+            </w:r>
+            <w:proofErr w:type="gramEnd"/>
+            <w:r>
+              <w:rPr>
+                <w:b w:val="0"/>
+                <w:color w:val="000000" w:themeColor="text1"/>
+                <w:sz w:val="20"/>
+                <w:szCs w:val="20"/>
+              </w:rPr>
+              <w:t xml:space="preserve"> of 2)</w:t>
             </w:r>
           </w:p>
         </w:tc>
@@ -9492,6 +9632,7 @@
                   <w14:uncheckedState w14:val="2610" w14:font="MS Gothic"/>
                 </w14:checkbox>
               </w:sdtPr>
+              <w:sdtEndPr/>
               <w:sdtContent>
                 <w:r>
                   <w:rPr>
@@ -9512,7 +9653,27 @@
                 <w:sz w:val="20"/>
                 <w:szCs w:val="20"/>
               </w:rPr>
-              <w:t xml:space="preserve"> Yes  (score of 1)   </w:t>
+              <w:t xml:space="preserve"> </w:t>
+            </w:r>
+            <w:proofErr w:type="gramStart"/>
+            <w:r>
+              <w:rPr>
+                <w:b w:val="0"/>
+                <w:color w:val="000000" w:themeColor="text1"/>
+                <w:sz w:val="20"/>
+                <w:szCs w:val="20"/>
+              </w:rPr>
+              <w:t>Yes  (</w:t>
+            </w:r>
+            <w:proofErr w:type="gramEnd"/>
+            <w:r>
+              <w:rPr>
+                <w:b w:val="0"/>
+                <w:color w:val="000000" w:themeColor="text1"/>
+                <w:sz w:val="20"/>
+                <w:szCs w:val="20"/>
+              </w:rPr>
+              <w:t xml:space="preserve">score of 1)   </w:t>
             </w:r>
           </w:p>
         </w:tc>
@@ -9547,6 +9708,7 @@
                   <w14:uncheckedState w14:val="2610" w14:font="MS Gothic"/>
                 </w14:checkbox>
               </w:sdtPr>
+              <w:sdtEndPr/>
               <w:sdtContent>
                 <w:r>
                   <w:rPr>
@@ -9567,7 +9729,27 @@
                 <w:sz w:val="20"/>
                 <w:szCs w:val="20"/>
               </w:rPr>
-              <w:t xml:space="preserve"> Unsure  (score of 0)</w:t>
+              <w:t xml:space="preserve"> </w:t>
+            </w:r>
+            <w:proofErr w:type="gramStart"/>
+            <w:r>
+              <w:rPr>
+                <w:b w:val="0"/>
+                <w:color w:val="000000" w:themeColor="text1"/>
+                <w:sz w:val="20"/>
+                <w:szCs w:val="20"/>
+              </w:rPr>
+              <w:t>Unsure  (</w:t>
+            </w:r>
+            <w:proofErr w:type="gramEnd"/>
+            <w:r>
+              <w:rPr>
+                <w:b w:val="0"/>
+                <w:color w:val="000000" w:themeColor="text1"/>
+                <w:sz w:val="20"/>
+                <w:szCs w:val="20"/>
+              </w:rPr>
+              <w:t>score of 0)</w:t>
             </w:r>
           </w:p>
         </w:tc>
@@ -9602,6 +9784,7 @@
                   <w14:uncheckedState w14:val="2610" w14:font="MS Gothic"/>
                 </w14:checkbox>
               </w:sdtPr>
+              <w:sdtEndPr/>
               <w:sdtContent>
                 <w:r>
                   <w:rPr>
@@ -9622,7 +9805,27 @@
                 <w:sz w:val="20"/>
                 <w:szCs w:val="20"/>
               </w:rPr>
-              <w:t xml:space="preserve"> No  (score of 0)</w:t>
+              <w:t xml:space="preserve"> </w:t>
+            </w:r>
+            <w:proofErr w:type="gramStart"/>
+            <w:r>
+              <w:rPr>
+                <w:b w:val="0"/>
+                <w:color w:val="000000" w:themeColor="text1"/>
+                <w:sz w:val="20"/>
+                <w:szCs w:val="20"/>
+              </w:rPr>
+              <w:t>No  (</w:t>
+            </w:r>
+            <w:proofErr w:type="gramEnd"/>
+            <w:r>
+              <w:rPr>
+                <w:b w:val="0"/>
+                <w:color w:val="000000" w:themeColor="text1"/>
+                <w:sz w:val="20"/>
+                <w:szCs w:val="20"/>
+              </w:rPr>
+              <w:t>score of 0)</w:t>
             </w:r>
           </w:p>
         </w:tc>
@@ -9747,6 +9950,7 @@
                   <w14:uncheckedState w14:val="2610" w14:font="MS Gothic"/>
                 </w14:checkbox>
               </w:sdtPr>
+              <w:sdtEndPr/>
               <w:sdtContent>
                 <w:r>
                   <w:rPr>
@@ -9793,6 +9997,7 @@
                   <w14:uncheckedState w14:val="2610" w14:font="MS Gothic"/>
                 </w14:checkbox>
               </w:sdtPr>
+              <w:sdtEndPr/>
               <w:sdtContent>
                 <w:r>
                   <w:rPr>
@@ -9848,6 +10053,7 @@
                   <w14:uncheckedState w14:val="2610" w14:font="MS Gothic"/>
                 </w14:checkbox>
               </w:sdtPr>
+              <w:sdtEndPr/>
               <w:sdtContent>
                 <w:r>
                   <w:rPr>
@@ -9962,6 +10168,7 @@
               <w:t>Does client currently use a meals home delivery service? (</w:t>
             </w:r>
             <w:proofErr w:type="spellStart"/>
+            <w:proofErr w:type="gramStart"/>
             <w:r>
               <w:rPr>
                 <w:sz w:val="20"/>
@@ -9970,6 +10177,7 @@
               <w:t>eg</w:t>
             </w:r>
             <w:proofErr w:type="spellEnd"/>
+            <w:proofErr w:type="gramEnd"/>
             <w:r>
               <w:rPr>
                 <w:sz w:val="20"/>
@@ -10016,6 +10224,7 @@
                   <w14:uncheckedState w14:val="2610" w14:font="MS Gothic"/>
                 </w14:checkbox>
               </w:sdtPr>
+              <w:sdtEndPr/>
               <w:sdtContent>
                 <w:r>
                   <w:rPr>
@@ -10062,6 +10271,7 @@
                   <w14:uncheckedState w14:val="2610" w14:font="MS Gothic"/>
                 </w14:checkbox>
               </w:sdtPr>
+              <w:sdtEndPr/>
               <w:sdtContent>
                 <w:r>
                   <w:rPr>
@@ -10117,6 +10327,7 @@
                   <w14:uncheckedState w14:val="2610" w14:font="MS Gothic"/>
                 </w14:checkbox>
               </w:sdtPr>
+              <w:sdtEndPr/>
               <w:sdtContent>
                 <w:r>
                   <w:rPr>
@@ -10269,6 +10480,7 @@
                   <w14:uncheckedState w14:val="2610" w14:font="MS Gothic"/>
                 </w14:checkbox>
               </w:sdtPr>
+              <w:sdtEndPr/>
               <w:sdtContent>
                 <w:r>
                   <w:rPr>
@@ -10306,6 +10518,7 @@
                   <w14:uncheckedState w14:val="2610" w14:font="MS Gothic"/>
                 </w14:checkbox>
               </w:sdtPr>
+              <w:sdtEndPr/>
               <w:sdtContent>
                 <w:r>
                   <w:rPr>
@@ -10370,6 +10583,7 @@
                   <w14:uncheckedState w14:val="2610" w14:font="MS Gothic"/>
                 </w14:checkbox>
               </w:sdtPr>
+              <w:sdtEndPr/>
               <w:sdtContent>
                 <w:r>
                   <w:rPr>
@@ -10425,6 +10639,7 @@
                   <w14:uncheckedState w14:val="2610" w14:font="MS Gothic"/>
                 </w14:checkbox>
               </w:sdtPr>
+              <w:sdtEndPr/>
               <w:sdtContent>
                 <w:r>
                   <w:rPr>
@@ -10517,6 +10732,7 @@
                   <w14:uncheckedState w14:val="2610" w14:font="MS Gothic"/>
                 </w14:checkbox>
               </w:sdtPr>
+              <w:sdtEndPr/>
               <w:sdtContent>
                 <w:r>
                   <w:rPr>
@@ -10554,6 +10770,7 @@
                   <w14:uncheckedState w14:val="2610" w14:font="MS Gothic"/>
                 </w14:checkbox>
               </w:sdtPr>
+              <w:sdtEndPr/>
               <w:sdtContent>
                 <w:r>
                   <w:rPr>
@@ -10618,6 +10835,7 @@
                   <w14:uncheckedState w14:val="2610" w14:font="MS Gothic"/>
                 </w14:checkbox>
               </w:sdtPr>
+              <w:sdtEndPr/>
               <w:sdtContent>
                 <w:r>
                   <w:rPr>
@@ -10673,6 +10891,7 @@
                   <w14:uncheckedState w14:val="2610" w14:font="MS Gothic"/>
                 </w14:checkbox>
               </w:sdtPr>
+              <w:sdtEndPr/>
               <w:sdtContent>
                 <w:r>
                   <w:rPr>
@@ -10777,24 +10996,6 @@
                 <w:sz w:val="20"/>
                 <w:szCs w:val="20"/>
               </w:rPr>
-              <w:fldChar w:fldCharType="separate"/>
-            </w:r>
-            <w:r>
-              <w:rPr>
-                <w:noProof/>
-                <w:color w:val="0070C0"/>
-                <w:sz w:val="20"/>
-                <w:szCs w:val="20"/>
-              </w:rPr>
-              <w:t>Doris reports she is taking ensure three times day and is also eating eggs, sliders .  Nil loss appetite.</w:t>
-            </w:r>
-            <w:r>
-              <w:rPr>
-                <w:b w:val="0"/>
-                <w:color w:val="0070C0"/>
-                <w:sz w:val="20"/>
-                <w:szCs w:val="20"/>
-              </w:rPr>
               <w:fldChar w:fldCharType="end"/>
             </w:r>
           </w:p>
@@ -10835,7 +11036,94 @@
                 <w:sz w:val="20"/>
                 <w:szCs w:val="20"/>
               </w:rPr>
+              <w:fldChar w:fldCharType="separate"/>
+            </w:r>
+            <w:r>
+              <w:rPr>
+                <w:noProof/>
+                <w:color w:val="0070C0"/>
+                <w:sz w:val="20"/>
+                <w:szCs w:val="20"/>
+              </w:rPr>
+              <w:t>66.5kg</w:t>
+            </w:r>
+            <w:r>
+              <w:rPr>
+                <w:b w:val="0"/>
+                <w:color w:val="0070C0"/>
+                <w:sz w:val="20"/>
+                <w:szCs w:val="20"/>
+              </w:rPr>
               <w:fldChar w:fldCharType="end"/>
+            </w:r>
+          </w:p>
+          <w:p>
+            <w:pPr>
+              <w:pStyle w:val="FormHeading1"/>
+              <w:widowControl w:val="0"/>
+              <w:rPr>
+                <w:noProof/>
+                <w:color w:val="0070C0"/>
+                <w:sz w:val="20"/>
+                <w:szCs w:val="20"/>
+              </w:rPr>
+            </w:pPr>
+            <w:r>
+              <w:rPr>
+                <w:b w:val="0"/>
+                <w:color w:val="0070C0"/>
+                <w:sz w:val="20"/>
+                <w:szCs w:val="20"/>
+              </w:rPr>
+              <w:fldChar w:fldCharType="begin"/>
+            </w:r>
+            <w:r>
+              <w:rPr>
+                <w:b w:val="0"/>
+                <w:color w:val="0070C0"/>
+                <w:sz w:val="20"/>
+                <w:szCs w:val="20"/>
+              </w:rPr>
+              <w:instrText xml:space="preserve"> MERGEFIELD "mst" </w:instrText>
+            </w:r>
+            <w:r>
+              <w:rPr>
+                <w:b w:val="0"/>
+                <w:color w:val="0070C0"/>
+                <w:sz w:val="20"/>
+                <w:szCs w:val="20"/>
+              </w:rPr>
+              <w:fldChar w:fldCharType="separate"/>
+            </w:r>
+            <w:r>
+              <w:rPr>
+                <w:noProof/>
+                <w:color w:val="0070C0"/>
+                <w:sz w:val="20"/>
+                <w:szCs w:val="20"/>
+              </w:rPr>
+              <w:t>Jean has lost 1-5kg weight in the last six months without trying (1)</w:t>
+            </w:r>
+          </w:p>
+          <w:p>
+            <w:pPr>
+              <w:pStyle w:val="FormHeading1"/>
+              <w:widowControl w:val="0"/>
+              <w:rPr>
+                <w:noProof/>
+                <w:color w:val="0070C0"/>
+                <w:sz w:val="20"/>
+                <w:szCs w:val="20"/>
+              </w:rPr>
+            </w:pPr>
+            <w:r>
+              <w:rPr>
+                <w:noProof/>
+                <w:color w:val="0070C0"/>
+                <w:sz w:val="20"/>
+                <w:szCs w:val="20"/>
+              </w:rPr>
+              <w:t>Jean has been eating three quarters or more of usual intake and no loss of appetite (0)</w:t>
             </w:r>
           </w:p>
           <w:p>
@@ -10852,21 +11140,12 @@
             </w:pPr>
             <w:r>
               <w:rPr>
-                <w:b w:val="0"/>
-                <w:color w:val="0070C0"/>
-                <w:sz w:val="20"/>
-                <w:szCs w:val="20"/>
-              </w:rPr>
-              <w:fldChar w:fldCharType="begin"/>
-            </w:r>
-            <w:r>
-              <w:rPr>
-                <w:b w:val="0"/>
-                <w:color w:val="0070C0"/>
-                <w:sz w:val="20"/>
-                <w:szCs w:val="20"/>
-              </w:rPr>
-              <w:instrText xml:space="preserve"> MERGEFIELD "mst" </w:instrText>
+                <w:noProof/>
+                <w:color w:val="0070C0"/>
+                <w:sz w:val="20"/>
+                <w:szCs w:val="20"/>
+              </w:rPr>
+              <w:t>0 - 1 Low risk of malnutrition - is eating well with no recent weight loss</w:t>
             </w:r>
             <w:r>
               <w:rPr>
@@ -10923,7 +11202,7 @@
                 <w:sz w:val="20"/>
                 <w:szCs w:val="20"/>
               </w:rPr>
-              <w:t>No changes</w:t>
+              <w:t>Requires assistance with daily meal prep and shopping</w:t>
             </w:r>
             <w:r>
               <w:rPr>
@@ -11023,7 +11302,7 @@
                 <w:sz w:val="20"/>
                 <w:szCs w:val="20"/>
               </w:rPr>
-              <w:t>No changes</w:t>
+              <w:t>southern plus support plan current and effective.</w:t>
             </w:r>
             <w:r>
               <w:rPr>
@@ -11164,6 +11443,7 @@
                   <w14:uncheckedState w14:val="2610" w14:font="MS Gothic"/>
                 </w14:checkbox>
               </w:sdtPr>
+              <w:sdtEndPr/>
               <w:sdtContent>
                 <w:r>
                   <w:rPr>
@@ -11210,6 +11490,7 @@
                   <w14:uncheckedState w14:val="2610" w14:font="MS Gothic"/>
                 </w14:checkbox>
               </w:sdtPr>
+              <w:sdtEndPr/>
               <w:sdtContent>
                 <w:r>
                   <w:rPr>
@@ -11265,6 +11546,7 @@
                   <w14:uncheckedState w14:val="2610" w14:font="MS Gothic"/>
                 </w14:checkbox>
               </w:sdtPr>
+              <w:sdtEndPr/>
               <w:sdtContent>
                 <w:r>
                   <w:rPr>
@@ -11357,6 +11639,7 @@
                   <w14:uncheckedState w14:val="2610" w14:font="MS Gothic"/>
                 </w14:checkbox>
               </w:sdtPr>
+              <w:sdtEndPr/>
               <w:sdtContent>
                 <w:r>
                   <w:rPr>
@@ -11403,6 +11686,7 @@
                   <w14:uncheckedState w14:val="2610" w14:font="MS Gothic"/>
                 </w14:checkbox>
               </w:sdtPr>
+              <w:sdtEndPr/>
               <w:sdtContent>
                 <w:r>
                   <w:rPr>
@@ -11458,6 +11742,7 @@
                   <w14:uncheckedState w14:val="2610" w14:font="MS Gothic"/>
                 </w14:checkbox>
               </w:sdtPr>
+              <w:sdtEndPr/>
               <w:sdtContent>
                 <w:r>
                   <w:rPr>
@@ -11550,6 +11835,7 @@
                   <w14:uncheckedState w14:val="2610" w14:font="MS Gothic"/>
                 </w14:checkbox>
               </w:sdtPr>
+              <w:sdtEndPr/>
               <w:sdtContent>
                 <w:r>
                   <w:rPr>
@@ -11596,6 +11882,7 @@
                   <w14:uncheckedState w14:val="2610" w14:font="MS Gothic"/>
                 </w14:checkbox>
               </w:sdtPr>
+              <w:sdtEndPr/>
               <w:sdtContent>
                 <w:r>
                   <w:rPr>
@@ -11651,6 +11938,7 @@
                   <w14:uncheckedState w14:val="2610" w14:font="MS Gothic"/>
                 </w14:checkbox>
               </w:sdtPr>
+              <w:sdtEndPr/>
               <w:sdtContent>
                 <w:r>
                   <w:rPr>
@@ -11831,6 +12119,7 @@
                   <w14:uncheckedState w14:val="2610" w14:font="MS Gothic"/>
                 </w14:checkbox>
               </w:sdtPr>
+              <w:sdtEndPr/>
               <w:sdtContent>
                 <w:r>
                   <w:rPr>
@@ -11868,6 +12157,7 @@
                   <w14:uncheckedState w14:val="2610" w14:font="MS Gothic"/>
                 </w14:checkbox>
               </w:sdtPr>
+              <w:sdtEndPr/>
               <w:sdtContent>
                 <w:r>
                   <w:rPr>
@@ -11971,6 +12261,7 @@
                   <w14:uncheckedState w14:val="2610" w14:font="MS Gothic"/>
                 </w14:checkbox>
               </w:sdtPr>
+              <w:sdtEndPr/>
               <w:sdtContent>
                 <w:r>
                   <w:rPr>
@@ -12008,6 +12299,7 @@
                   <w14:uncheckedState w14:val="2610" w14:font="MS Gothic"/>
                 </w14:checkbox>
               </w:sdtPr>
+              <w:sdtEndPr/>
               <w:sdtContent>
                 <w:r>
                   <w:rPr>
@@ -12087,22 +12379,22 @@
           <w:p>
             <w:pPr>
               <w:pStyle w:val="FormHeading1"/>
-              <w:keepNext w:val="0"/>
-              <w:widowControl w:val="0"/>
-              <w:rPr>
-                <w:b w:val="0"/>
-                <w:color w:val="0070C0"/>
-                <w:sz w:val="20"/>
-                <w:szCs w:val="20"/>
-              </w:rPr>
-            </w:pPr>
-            <w:r>
-              <w:rPr>
-                <w:b w:val="0"/>
-                <w:color w:val="0070C0"/>
-                <w:sz w:val="20"/>
-                <w:szCs w:val="20"/>
-              </w:rPr>
+              <w:widowControl w:val="0"/>
+              <w:rPr>
+                <w:noProof/>
+                <w:color w:val="0070C0"/>
+                <w:sz w:val="20"/>
+                <w:szCs w:val="20"/>
+              </w:rPr>
+            </w:pPr>
+            <w:r>
+              <w:rPr>
+                <w:b w:val="0"/>
+                <w:color w:val="0070C0"/>
+                <w:sz w:val="20"/>
+                <w:szCs w:val="20"/>
+              </w:rPr>
+              <w:lastRenderedPageBreak/>
               <w:fldChar w:fldCharType="begin"/>
             </w:r>
             <w:r>
@@ -12130,16 +12422,7 @@
                 <w:sz w:val="20"/>
                 <w:szCs w:val="20"/>
               </w:rPr>
-              <w:t xml:space="preserve">No changes.  </w:t>
-            </w:r>
-            <w:r>
-              <w:rPr>
-                <w:b w:val="0"/>
-                <w:color w:val="0070C0"/>
-                <w:sz w:val="20"/>
-                <w:szCs w:val="20"/>
-              </w:rPr>
-              <w:fldChar w:fldCharType="end"/>
+              <w:t>Jean toilets independently, she says she experiences some mild leakage. Wears panty liners at present and encouraged to speak to GP if any concerns. Over-toilet frame and rail in situ.</w:t>
             </w:r>
           </w:p>
           <w:p>
@@ -12156,49 +12439,12 @@
             </w:pPr>
             <w:r>
               <w:rPr>
-                <w:b w:val="0"/>
-                <w:color w:val="0070C0"/>
-                <w:sz w:val="20"/>
-                <w:szCs w:val="20"/>
-              </w:rPr>
-              <w:fldChar w:fldCharType="begin"/>
-            </w:r>
-            <w:r>
-              <w:rPr>
-                <w:b w:val="0"/>
-                <w:color w:val="0070C0"/>
-                <w:sz w:val="20"/>
-                <w:szCs w:val="20"/>
-              </w:rPr>
-              <w:instrText xml:space="preserve"> MERGEFIELD "eliminationBowel" </w:instrText>
-            </w:r>
-            <w:r>
-              <w:rPr>
-                <w:b w:val="0"/>
-                <w:color w:val="0070C0"/>
-                <w:sz w:val="20"/>
-                <w:szCs w:val="20"/>
-              </w:rPr>
-              <w:fldChar w:fldCharType="separate"/>
-            </w:r>
-            <w:r>
-              <w:rPr>
                 <w:noProof/>
                 <w:color w:val="0070C0"/>
                 <w:sz w:val="20"/>
                 <w:szCs w:val="20"/>
               </w:rPr>
-              <w:t xml:space="preserve">Client and carer (Sarah) report that client has been up frequently to toilet having small loose bowl motions.  CLient reports having difficulty passing stools. Noted small amount of soft faeces passed today. CLient has taken a dose of Movicol this morning to assist with bowel motions.  Carers (clients daughter in law) present at time of assessment and is aware of clients care needs in terms </w:t>
-            </w:r>
-            <w:r>
-              <w:rPr>
-                <w:noProof/>
-                <w:color w:val="0070C0"/>
-                <w:sz w:val="20"/>
-                <w:szCs w:val="20"/>
-              </w:rPr>
-              <w:lastRenderedPageBreak/>
-              <w:t>of PRN bowel management with occassional constipation.</w:t>
+              <w:t>Recurring Urinary tract infections</w:t>
             </w:r>
             <w:r>
               <w:rPr>
@@ -12238,7 +12484,25 @@
                 <w:sz w:val="20"/>
                 <w:szCs w:val="20"/>
               </w:rPr>
-              <w:instrText xml:space="preserve"> MERGEFIELD "Toileting" </w:instrText>
+              <w:instrText xml:space="preserve"> MERGEFIELD "eliminationBowel" </w:instrText>
+            </w:r>
+            <w:r>
+              <w:rPr>
+                <w:b w:val="0"/>
+                <w:color w:val="0070C0"/>
+                <w:sz w:val="20"/>
+                <w:szCs w:val="20"/>
+              </w:rPr>
+              <w:fldChar w:fldCharType="separate"/>
+            </w:r>
+            <w:r>
+              <w:rPr>
+                <w:noProof/>
+                <w:color w:val="0070C0"/>
+                <w:sz w:val="20"/>
+                <w:szCs w:val="20"/>
+              </w:rPr>
+              <w:t>No issues reported.</w:t>
             </w:r>
             <w:r>
               <w:rPr>
@@ -12278,7 +12542,25 @@
                 <w:sz w:val="20"/>
                 <w:szCs w:val="20"/>
               </w:rPr>
-              <w:instrText xml:space="preserve"> MERGEFIELD "incontinenceAids" </w:instrText>
+              <w:instrText xml:space="preserve"> MERGEFIELD "Toileting" </w:instrText>
+            </w:r>
+            <w:r>
+              <w:rPr>
+                <w:b w:val="0"/>
+                <w:color w:val="0070C0"/>
+                <w:sz w:val="20"/>
+                <w:szCs w:val="20"/>
+              </w:rPr>
+              <w:fldChar w:fldCharType="separate"/>
+            </w:r>
+            <w:r>
+              <w:rPr>
+                <w:noProof/>
+                <w:color w:val="0070C0"/>
+                <w:sz w:val="20"/>
+                <w:szCs w:val="20"/>
+              </w:rPr>
+              <w:t>Independent toileting</w:t>
             </w:r>
             <w:r>
               <w:rPr>
@@ -12318,7 +12600,25 @@
                 <w:sz w:val="20"/>
                 <w:szCs w:val="20"/>
               </w:rPr>
-              <w:instrText xml:space="preserve"> MERGEFIELD "eliminationOther" </w:instrText>
+              <w:instrText xml:space="preserve"> MERGEFIELD "incontinenceAids" </w:instrText>
+            </w:r>
+            <w:r>
+              <w:rPr>
+                <w:b w:val="0"/>
+                <w:color w:val="0070C0"/>
+                <w:sz w:val="20"/>
+                <w:szCs w:val="20"/>
+              </w:rPr>
+              <w:fldChar w:fldCharType="separate"/>
+            </w:r>
+            <w:r>
+              <w:rPr>
+                <w:noProof/>
+                <w:color w:val="0070C0"/>
+                <w:sz w:val="20"/>
+                <w:szCs w:val="20"/>
+              </w:rPr>
+              <w:t>Stayfree super with wings</w:t>
             </w:r>
             <w:r>
               <w:rPr>
@@ -12337,7 +12637,7 @@
               <w:widowControl w:val="0"/>
               <w:rPr>
                 <w:b w:val="0"/>
-                <w:color w:val="000000" w:themeColor="text1"/>
+                <w:color w:val="0070C0"/>
                 <w:sz w:val="20"/>
                 <w:szCs w:val="20"/>
               </w:rPr>
@@ -12358,25 +12658,65 @@
                 <w:sz w:val="20"/>
                 <w:szCs w:val="20"/>
               </w:rPr>
+              <w:instrText xml:space="preserve"> MERGEFIELD "eliminationOther" </w:instrText>
+            </w:r>
+            <w:r>
+              <w:rPr>
+                <w:b w:val="0"/>
+                <w:color w:val="0070C0"/>
+                <w:sz w:val="20"/>
+                <w:szCs w:val="20"/>
+              </w:rPr>
+              <w:fldChar w:fldCharType="separate"/>
+            </w:r>
+            <w:r>
+              <w:rPr>
+                <w:noProof/>
+                <w:color w:val="0070C0"/>
+                <w:sz w:val="20"/>
+                <w:szCs w:val="20"/>
+              </w:rPr>
+              <w:t>continence assessment on procura</w:t>
+            </w:r>
+            <w:r>
+              <w:rPr>
+                <w:b w:val="0"/>
+                <w:color w:val="0070C0"/>
+                <w:sz w:val="20"/>
+                <w:szCs w:val="20"/>
+              </w:rPr>
+              <w:fldChar w:fldCharType="end"/>
+            </w:r>
+          </w:p>
+          <w:p>
+            <w:pPr>
+              <w:pStyle w:val="FormHeading1"/>
+              <w:keepNext w:val="0"/>
+              <w:widowControl w:val="0"/>
+              <w:rPr>
+                <w:b w:val="0"/>
+                <w:color w:val="000000" w:themeColor="text1"/>
+                <w:sz w:val="20"/>
+                <w:szCs w:val="20"/>
+              </w:rPr>
+            </w:pPr>
+            <w:r>
+              <w:rPr>
+                <w:b w:val="0"/>
+                <w:color w:val="0070C0"/>
+                <w:sz w:val="20"/>
+                <w:szCs w:val="20"/>
+              </w:rPr>
+              <w:fldChar w:fldCharType="begin"/>
+            </w:r>
+            <w:r>
+              <w:rPr>
+                <w:b w:val="0"/>
+                <w:color w:val="0070C0"/>
+                <w:sz w:val="20"/>
+                <w:szCs w:val="20"/>
+              </w:rPr>
               <w:instrText xml:space="preserve"> MERGEFIELD "eliminationNeeds" </w:instrText>
-            </w:r>
-            <w:r>
-              <w:rPr>
-                <w:b w:val="0"/>
-                <w:color w:val="0070C0"/>
-                <w:sz w:val="20"/>
-                <w:szCs w:val="20"/>
-              </w:rPr>
-              <w:fldChar w:fldCharType="separate"/>
-            </w:r>
-            <w:r>
-              <w:rPr>
-                <w:noProof/>
-                <w:color w:val="0070C0"/>
-                <w:sz w:val="20"/>
-                <w:szCs w:val="20"/>
-              </w:rPr>
-              <w:t>Client requires support with toileting and bowel management as she can become anxious about what to do when she is  having bowel trouble.  Client is using her bowels today.</w:t>
             </w:r>
             <w:r>
               <w:rPr>
@@ -12417,7 +12757,6 @@
                 <w:sz w:val="20"/>
                 <w:szCs w:val="20"/>
               </w:rPr>
-              <w:lastRenderedPageBreak/>
               <w:t>Interventions agreed with Client / Carer</w:t>
             </w:r>
           </w:p>
@@ -12462,24 +12801,6 @@
                 <w:szCs w:val="20"/>
               </w:rPr>
               <w:instrText xml:space="preserve"> MERGEFIELD "eliminationActions" </w:instrText>
-            </w:r>
-            <w:r>
-              <w:rPr>
-                <w:b w:val="0"/>
-                <w:color w:val="0070C0"/>
-                <w:sz w:val="20"/>
-                <w:szCs w:val="20"/>
-              </w:rPr>
-              <w:fldChar w:fldCharType="separate"/>
-            </w:r>
-            <w:r>
-              <w:rPr>
-                <w:noProof/>
-                <w:color w:val="0070C0"/>
-                <w:sz w:val="20"/>
-                <w:szCs w:val="20"/>
-              </w:rPr>
-              <w:t>Clients carer's, family demonstrate understanding of client needs and requirements.</w:t>
             </w:r>
             <w:r>
               <w:rPr>
@@ -12582,6 +12903,7 @@
               <w:t>Does the client have any difficulties with communication (</w:t>
             </w:r>
             <w:proofErr w:type="spellStart"/>
+            <w:proofErr w:type="gramStart"/>
             <w:r>
               <w:rPr>
                 <w:sz w:val="20"/>
@@ -12590,6 +12912,7 @@
               <w:t>eg</w:t>
             </w:r>
             <w:proofErr w:type="spellEnd"/>
+            <w:proofErr w:type="gramEnd"/>
             <w:r>
               <w:rPr>
                 <w:sz w:val="20"/>
@@ -12637,6 +12960,7 @@
                   <w14:uncheckedState w14:val="2610" w14:font="MS Gothic"/>
                 </w14:checkbox>
               </w:sdtPr>
+              <w:sdtEndPr/>
               <w:sdtContent>
                 <w:r>
                   <w:rPr>
@@ -12683,6 +13007,7 @@
                   <w14:uncheckedState w14:val="2610" w14:font="MS Gothic"/>
                 </w14:checkbox>
               </w:sdtPr>
+              <w:sdtEndPr/>
               <w:sdtContent>
                 <w:r>
                   <w:rPr>
@@ -12738,6 +13063,7 @@
                   <w14:uncheckedState w14:val="2610" w14:font="MS Gothic"/>
                 </w14:checkbox>
               </w:sdtPr>
+              <w:sdtEndPr/>
               <w:sdtContent>
                 <w:r>
                   <w:rPr>
@@ -12832,6 +13158,7 @@
                   <w14:uncheckedState w14:val="2610" w14:font="MS Gothic"/>
                 </w14:checkbox>
               </w:sdtPr>
+              <w:sdtEndPr/>
               <w:sdtContent>
                 <w:r>
                   <w:rPr>
@@ -12878,6 +13205,7 @@
                   <w14:uncheckedState w14:val="2610" w14:font="MS Gothic"/>
                 </w14:checkbox>
               </w:sdtPr>
+              <w:sdtEndPr/>
               <w:sdtContent>
                 <w:r>
                   <w:rPr>
@@ -12933,6 +13261,7 @@
                   <w14:uncheckedState w14:val="2610" w14:font="MS Gothic"/>
                 </w14:checkbox>
               </w:sdtPr>
+              <w:sdtEndPr/>
               <w:sdtContent>
                 <w:r>
                   <w:rPr>
@@ -13061,6 +13390,7 @@
                   <w14:uncheckedState w14:val="2610" w14:font="MS Gothic"/>
                 </w14:checkbox>
               </w:sdtPr>
+              <w:sdtEndPr/>
               <w:sdtContent>
                 <w:r>
                   <w:rPr>
@@ -13107,6 +13437,7 @@
                   <w14:uncheckedState w14:val="2610" w14:font="MS Gothic"/>
                 </w14:checkbox>
               </w:sdtPr>
+              <w:sdtEndPr/>
               <w:sdtContent>
                 <w:r>
                   <w:rPr>
@@ -13162,6 +13493,7 @@
                   <w14:uncheckedState w14:val="2610" w14:font="MS Gothic"/>
                 </w14:checkbox>
               </w:sdtPr>
+              <w:sdtEndPr/>
               <w:sdtContent>
                 <w:r>
                   <w:rPr>
@@ -13256,6 +13588,7 @@
                   <w14:uncheckedState w14:val="2610" w14:font="MS Gothic"/>
                 </w14:checkbox>
               </w:sdtPr>
+              <w:sdtEndPr/>
               <w:sdtContent>
                 <w:r>
                   <w:rPr>
@@ -13302,6 +13635,7 @@
                   <w14:uncheckedState w14:val="2610" w14:font="MS Gothic"/>
                 </w14:checkbox>
               </w:sdtPr>
+              <w:sdtEndPr/>
               <w:sdtContent>
                 <w:r>
                   <w:rPr>
@@ -13357,6 +13691,7 @@
                   <w14:uncheckedState w14:val="2610" w14:font="MS Gothic"/>
                 </w14:checkbox>
               </w:sdtPr>
+              <w:sdtEndPr/>
               <w:sdtContent>
                 <w:r>
                   <w:rPr>
@@ -13528,7 +13863,7 @@
                 <w:sz w:val="20"/>
                 <w:szCs w:val="20"/>
               </w:rPr>
-              <w:t>Wears hearing aids,Wears reading glasses,Wears distance glasses</w:t>
+              <w:t>Wears reading glasses</w:t>
             </w:r>
             <w:r>
               <w:rPr>
@@ -13538,6 +13873,54 @@
                 <w:szCs w:val="20"/>
               </w:rPr>
               <w:fldChar w:fldCharType="end"/>
+            </w:r>
+          </w:p>
+          <w:p>
+            <w:pPr>
+              <w:pStyle w:val="FormHeading1"/>
+              <w:widowControl w:val="0"/>
+              <w:rPr>
+                <w:noProof/>
+                <w:color w:val="0070C0"/>
+                <w:sz w:val="20"/>
+                <w:szCs w:val="20"/>
+              </w:rPr>
+            </w:pPr>
+            <w:r>
+              <w:rPr>
+                <w:b w:val="0"/>
+                <w:color w:val="0070C0"/>
+                <w:sz w:val="20"/>
+                <w:szCs w:val="20"/>
+              </w:rPr>
+              <w:fldChar w:fldCharType="begin"/>
+            </w:r>
+            <w:r>
+              <w:rPr>
+                <w:b w:val="0"/>
+                <w:color w:val="0070C0"/>
+                <w:sz w:val="20"/>
+                <w:szCs w:val="20"/>
+              </w:rPr>
+              <w:instrText xml:space="preserve"> MERGEFIELD "sensoryOther" </w:instrText>
+            </w:r>
+            <w:r>
+              <w:rPr>
+                <w:b w:val="0"/>
+                <w:color w:val="0070C0"/>
+                <w:sz w:val="20"/>
+                <w:szCs w:val="20"/>
+              </w:rPr>
+              <w:fldChar w:fldCharType="separate"/>
+            </w:r>
+            <w:r>
+              <w:rPr>
+                <w:noProof/>
+                <w:color w:val="0070C0"/>
+                <w:sz w:val="20"/>
+                <w:szCs w:val="20"/>
+              </w:rPr>
+              <w:t xml:space="preserve">Jean wears glasses for reading and close work. She reports hearing loss but has no hearing aids. </w:t>
             </w:r>
           </w:p>
           <w:p>
@@ -13554,21 +13937,12 @@
             </w:pPr>
             <w:r>
               <w:rPr>
-                <w:b w:val="0"/>
-                <w:color w:val="0070C0"/>
-                <w:sz w:val="20"/>
-                <w:szCs w:val="20"/>
-              </w:rPr>
-              <w:fldChar w:fldCharType="begin"/>
-            </w:r>
-            <w:r>
-              <w:rPr>
-                <w:b w:val="0"/>
-                <w:color w:val="0070C0"/>
-                <w:sz w:val="20"/>
-                <w:szCs w:val="20"/>
-              </w:rPr>
-              <w:instrText xml:space="preserve"> MERGEFIELD "sensoryOther" </w:instrText>
+                <w:noProof/>
+                <w:color w:val="0070C0"/>
+                <w:sz w:val="20"/>
+                <w:szCs w:val="20"/>
+              </w:rPr>
+              <w:t>Failed whisper test.  Jean states she has intentions of getting a hearing test. Reluctant to get hearing aids.  Encouraged to get hearing.</w:t>
             </w:r>
             <w:r>
               <w:rPr>
@@ -13617,24 +13991,6 @@
                 <w:sz w:val="20"/>
                 <w:szCs w:val="20"/>
               </w:rPr>
-              <w:fldChar w:fldCharType="separate"/>
-            </w:r>
-            <w:r>
-              <w:rPr>
-                <w:noProof/>
-                <w:color w:val="0070C0"/>
-                <w:sz w:val="20"/>
-                <w:szCs w:val="20"/>
-              </w:rPr>
-              <w:t>No changes.  Doris able to communicate verbally and responds to verbal prompts.  Talks with raised voice like she is shouting at you.</w:t>
-            </w:r>
-            <w:r>
-              <w:rPr>
-                <w:b w:val="0"/>
-                <w:color w:val="0070C0"/>
-                <w:sz w:val="20"/>
-                <w:szCs w:val="20"/>
-              </w:rPr>
               <w:fldChar w:fldCharType="end"/>
             </w:r>
           </w:p>
@@ -13711,24 +14067,6 @@
                 <w:szCs w:val="20"/>
               </w:rPr>
               <w:instrText xml:space="preserve"> MERGEFIELD "communicationActions" </w:instrText>
-            </w:r>
-            <w:r>
-              <w:rPr>
-                <w:b w:val="0"/>
-                <w:color w:val="0070C0"/>
-                <w:sz w:val="20"/>
-                <w:szCs w:val="20"/>
-              </w:rPr>
-              <w:fldChar w:fldCharType="separate"/>
-            </w:r>
-            <w:r>
-              <w:rPr>
-                <w:noProof/>
-                <w:color w:val="0070C0"/>
-                <w:sz w:val="20"/>
-                <w:szCs w:val="20"/>
-              </w:rPr>
-              <w:t>No further actions.  Family support doris with vision and hearing checks.</w:t>
             </w:r>
             <w:r>
               <w:rPr>
@@ -13875,6 +14213,7 @@
                   <w14:uncheckedState w14:val="2610" w14:font="MS Gothic"/>
                 </w14:checkbox>
               </w:sdtPr>
+              <w:sdtEndPr/>
               <w:sdtContent>
                 <w:r>
                   <w:rPr>
@@ -13912,6 +14251,7 @@
                   <w14:uncheckedState w14:val="2610" w14:font="MS Gothic"/>
                 </w14:checkbox>
               </w:sdtPr>
+              <w:sdtEndPr/>
               <w:sdtContent>
                 <w:r>
                   <w:rPr>
@@ -13967,6 +14307,7 @@
                   <w14:uncheckedState w14:val="2610" w14:font="MS Gothic"/>
                 </w14:checkbox>
               </w:sdtPr>
+              <w:sdtEndPr/>
               <w:sdtContent>
                 <w:r>
                   <w:rPr>
@@ -14063,6 +14404,24 @@
                 <w:szCs w:val="20"/>
               </w:rPr>
               <w:instrText xml:space="preserve"> MERGEFIELD "sleep" </w:instrText>
+            </w:r>
+            <w:r>
+              <w:rPr>
+                <w:b w:val="0"/>
+                <w:color w:val="0070C0"/>
+                <w:sz w:val="20"/>
+                <w:szCs w:val="20"/>
+              </w:rPr>
+              <w:fldChar w:fldCharType="separate"/>
+            </w:r>
+            <w:r>
+              <w:rPr>
+                <w:noProof/>
+                <w:color w:val="0070C0"/>
+                <w:sz w:val="20"/>
+                <w:szCs w:val="20"/>
+              </w:rPr>
+              <w:t xml:space="preserve">Jean says that she doesn't sleep too well and that pain in her shoulders and reflux wakes her up as well as needing to go to the toilet during the night at least 3 times per night; Jean says that she doesn't always go back to sleep once she has had to get up. </w:t>
             </w:r>
             <w:r>
               <w:rPr>
@@ -14232,6 +14591,7 @@
                   <w14:uncheckedState w14:val="2610" w14:font="MS Gothic"/>
                 </w14:checkbox>
               </w:sdtPr>
+              <w:sdtEndPr/>
               <w:sdtContent>
                 <w:r>
                   <w:rPr>
@@ -14287,6 +14647,7 @@
                   <w14:uncheckedState w14:val="2610" w14:font="MS Gothic"/>
                 </w14:checkbox>
               </w:sdtPr>
+              <w:sdtEndPr/>
               <w:sdtContent>
                 <w:r>
                   <w:rPr>
@@ -14342,6 +14703,7 @@
                   <w14:uncheckedState w14:val="2610" w14:font="MS Gothic"/>
                 </w14:checkbox>
               </w:sdtPr>
+              <w:sdtEndPr/>
               <w:sdtContent>
                 <w:r>
                   <w:rPr>
@@ -14436,6 +14798,7 @@
                   <w14:uncheckedState w14:val="2610" w14:font="MS Gothic"/>
                 </w14:checkbox>
               </w:sdtPr>
+              <w:sdtEndPr/>
               <w:sdtContent>
                 <w:r>
                   <w:rPr>
@@ -14491,6 +14854,7 @@
                   <w14:uncheckedState w14:val="2610" w14:font="MS Gothic"/>
                 </w14:checkbox>
               </w:sdtPr>
+              <w:sdtEndPr/>
               <w:sdtContent>
                 <w:r>
                   <w:rPr>
@@ -14546,6 +14910,7 @@
                   <w14:uncheckedState w14:val="2610" w14:font="MS Gothic"/>
                 </w14:checkbox>
               </w:sdtPr>
+              <w:sdtEndPr/>
               <w:sdtContent>
                 <w:r>
                   <w:rPr>
@@ -14640,6 +15005,7 @@
                   <w14:uncheckedState w14:val="2610" w14:font="MS Gothic"/>
                 </w14:checkbox>
               </w:sdtPr>
+              <w:sdtEndPr/>
               <w:sdtContent>
                 <w:r>
                   <w:rPr>
@@ -14695,6 +15061,7 @@
                   <w14:uncheckedState w14:val="2610" w14:font="MS Gothic"/>
                 </w14:checkbox>
               </w:sdtPr>
+              <w:sdtEndPr/>
               <w:sdtContent>
                 <w:r>
                   <w:rPr>
@@ -14789,6 +15156,7 @@
                   <w14:uncheckedState w14:val="2610" w14:font="MS Gothic"/>
                 </w14:checkbox>
               </w:sdtPr>
+              <w:sdtEndPr/>
               <w:sdtContent>
                 <w:r>
                   <w:rPr>
@@ -14844,6 +15212,7 @@
                   <w14:uncheckedState w14:val="2610" w14:font="MS Gothic"/>
                 </w14:checkbox>
               </w:sdtPr>
+              <w:sdtEndPr/>
               <w:sdtContent>
                 <w:r>
                   <w:rPr>
@@ -14896,7 +15265,6 @@
                 <w:sz w:val="20"/>
                 <w:szCs w:val="20"/>
               </w:rPr>
-              <w:lastRenderedPageBreak/>
               <w:t>Falls Risk Assessment required</w:t>
             </w:r>
           </w:p>
@@ -14962,7 +15330,7 @@
                 <w:sz w:val="20"/>
                 <w:szCs w:val="20"/>
               </w:rPr>
-              <w:t>Falls Risk , Completed</w:t>
+              <w:t>Falls Risk , Required</w:t>
             </w:r>
             <w:r>
               <w:rPr>
@@ -15129,10 +15497,9 @@
           <w:p>
             <w:pPr>
               <w:pStyle w:val="FormHeading1"/>
-              <w:keepNext w:val="0"/>
-              <w:widowControl w:val="0"/>
-              <w:rPr>
-                <w:b w:val="0"/>
+              <w:widowControl w:val="0"/>
+              <w:rPr>
+                <w:noProof/>
                 <w:color w:val="0070C0"/>
                 <w:sz w:val="20"/>
                 <w:szCs w:val="20"/>
@@ -15163,7 +15530,58 @@
                 <w:sz w:val="20"/>
                 <w:szCs w:val="20"/>
               </w:rPr>
-              <w:fldChar w:fldCharType="end"/>
+              <w:fldChar w:fldCharType="separate"/>
+            </w:r>
+            <w:r>
+              <w:rPr>
+                <w:noProof/>
+                <w:color w:val="0070C0"/>
+                <w:sz w:val="20"/>
+                <w:szCs w:val="20"/>
+              </w:rPr>
+              <w:t>Some assistance required with instrumental activities of daily living (eg cooking, housework, laundry)(2)</w:t>
+            </w:r>
+          </w:p>
+          <w:p>
+            <w:pPr>
+              <w:pStyle w:val="FormHeading1"/>
+              <w:widowControl w:val="0"/>
+              <w:rPr>
+                <w:noProof/>
+                <w:color w:val="0070C0"/>
+                <w:sz w:val="20"/>
+                <w:szCs w:val="20"/>
+              </w:rPr>
+            </w:pPr>
+            <w:r>
+              <w:rPr>
+                <w:noProof/>
+                <w:color w:val="0070C0"/>
+                <w:sz w:val="20"/>
+                <w:szCs w:val="20"/>
+              </w:rPr>
+              <w:t>minimally unsteady (1)</w:t>
+            </w:r>
+          </w:p>
+          <w:p>
+            <w:pPr>
+              <w:pStyle w:val="FormHeading1"/>
+              <w:widowControl w:val="0"/>
+              <w:rPr>
+                <w:noProof/>
+                <w:color w:val="0070C0"/>
+                <w:sz w:val="20"/>
+                <w:szCs w:val="20"/>
+              </w:rPr>
+            </w:pPr>
+            <w:r>
+              <w:rPr>
+                <w:noProof/>
+                <w:color w:val="0070C0"/>
+                <w:sz w:val="20"/>
+                <w:szCs w:val="20"/>
+              </w:rPr>
+              <w:t>0 - 3 Low risk of falls - Further assessment and management if functional/balance problem identified</w:t>
             </w:r>
           </w:p>
           <w:p>
@@ -15173,6 +15591,37 @@
               <w:widowControl w:val="0"/>
               <w:rPr>
                 <w:b w:val="0"/>
+                <w:color w:val="0070C0"/>
+                <w:sz w:val="20"/>
+                <w:szCs w:val="20"/>
+              </w:rPr>
+            </w:pPr>
+            <w:r>
+              <w:rPr>
+                <w:noProof/>
+                <w:color w:val="0070C0"/>
+                <w:sz w:val="20"/>
+                <w:szCs w:val="20"/>
+              </w:rPr>
+              <w:t>No falls in last 12 months - (0)</w:t>
+            </w:r>
+            <w:r>
+              <w:rPr>
+                <w:b w:val="0"/>
+                <w:color w:val="0070C0"/>
+                <w:sz w:val="20"/>
+                <w:szCs w:val="20"/>
+              </w:rPr>
+              <w:fldChar w:fldCharType="end"/>
+            </w:r>
+          </w:p>
+          <w:p>
+            <w:pPr>
+              <w:pStyle w:val="FormHeading1"/>
+              <w:keepNext w:val="0"/>
+              <w:widowControl w:val="0"/>
+              <w:rPr>
+                <w:b w:val="0"/>
                 <w:color w:val="000000" w:themeColor="text1"/>
                 <w:sz w:val="20"/>
                 <w:szCs w:val="20"/>
@@ -15195,6 +15644,24 @@
                 <w:szCs w:val="20"/>
               </w:rPr>
               <w:instrText xml:space="preserve"> MERGEFIELD "fallsOther" </w:instrText>
+            </w:r>
+            <w:r>
+              <w:rPr>
+                <w:b w:val="0"/>
+                <w:color w:val="0070C0"/>
+                <w:sz w:val="20"/>
+                <w:szCs w:val="20"/>
+              </w:rPr>
+              <w:fldChar w:fldCharType="separate"/>
+            </w:r>
+            <w:r>
+              <w:rPr>
+                <w:noProof/>
+                <w:color w:val="0070C0"/>
+                <w:sz w:val="20"/>
+                <w:szCs w:val="20"/>
+              </w:rPr>
+              <w:t xml:space="preserve">Jean experienced a fall recently whereby she fainted after feeling especially dizzy and woke up on the floor. Sue reports that when in hospital recently doctors informed Jean that she has peripheral neuropathy which will also affect her mobility. Jean reports feeling dizzy, having vertigo, and she has a fear of falling. </w:t>
             </w:r>
             <w:r>
               <w:rPr>
@@ -15393,6 +15860,7 @@
                   <w14:uncheckedState w14:val="2610" w14:font="MS Gothic"/>
                 </w14:checkbox>
               </w:sdtPr>
+              <w:sdtEndPr/>
               <w:sdtContent>
                 <w:r>
                   <w:rPr>
@@ -15448,6 +15916,7 @@
                   <w14:uncheckedState w14:val="2610" w14:font="MS Gothic"/>
                 </w14:checkbox>
               </w:sdtPr>
+              <w:sdtEndPr/>
               <w:sdtContent>
                 <w:r>
                   <w:rPr>
@@ -15672,7 +16141,7 @@
                 <w:sz w:val="20"/>
                 <w:szCs w:val="20"/>
               </w:rPr>
-              <w:t>OT referral , Not required</w:t>
+              <w:t>OT referral , Required</w:t>
             </w:r>
             <w:r>
               <w:rPr>
@@ -15775,7 +16244,7 @@
                 <w:sz w:val="20"/>
                 <w:szCs w:val="20"/>
               </w:rPr>
-              <w:t xml:space="preserve">Client requires support for all mobility secondary to increased need for supplemental oxygen. Increased falls risk.  Client may benefit from falls reduction strategies including physiotherapy referral for mobility assessment and ongoing therapy. </w:t>
+              <w:t>MEdium falls risk</w:t>
             </w:r>
             <w:r>
               <w:rPr>
@@ -15876,7 +16345,7 @@
                 <w:sz w:val="20"/>
                 <w:szCs w:val="20"/>
               </w:rPr>
-              <w:t>WP to ensure support plan is up to date with current recommendations.  WP to discuss referral for physiotherapy with client and family.</w:t>
+              <w:t>support plan effective</w:t>
             </w:r>
           </w:p>
           <w:p>
@@ -15898,7 +16367,7 @@
                 <w:sz w:val="20"/>
                 <w:szCs w:val="20"/>
               </w:rPr>
-              <w:t>Client's Daughter Phyllis has advised that Palliative Care OT is due to visit and review Doris on Thurs 6th July.</w:t>
+              <w:t>falls education provided.</w:t>
             </w:r>
             <w:r>
               <w:rPr>
@@ -16040,6 +16509,7 @@
                   <w14:uncheckedState w14:val="2610" w14:font="MS Gothic"/>
                 </w14:checkbox>
               </w:sdtPr>
+              <w:sdtEndPr/>
               <w:sdtContent>
                 <w:r>
                   <w:rPr>
@@ -16095,6 +16565,7 @@
                   <w14:uncheckedState w14:val="2610" w14:font="MS Gothic"/>
                 </w14:checkbox>
               </w:sdtPr>
+              <w:sdtEndPr/>
               <w:sdtContent>
                 <w:r>
                   <w:rPr>
@@ -16189,6 +16660,7 @@
                   <w14:uncheckedState w14:val="2610" w14:font="MS Gothic"/>
                 </w14:checkbox>
               </w:sdtPr>
+              <w:sdtEndPr/>
               <w:sdtContent>
                 <w:r>
                   <w:rPr>
@@ -16244,6 +16716,7 @@
                   <w14:uncheckedState w14:val="2610" w14:font="MS Gothic"/>
                 </w14:checkbox>
               </w:sdtPr>
+              <w:sdtEndPr/>
               <w:sdtContent>
                 <w:r>
                   <w:rPr>
@@ -16502,6 +16975,7 @@
                   <w14:uncheckedState w14:val="2610" w14:font="MS Gothic"/>
                 </w14:checkbox>
               </w:sdtPr>
+              <w:sdtEndPr/>
               <w:sdtContent>
                 <w:r>
                   <w:rPr>
@@ -16557,6 +17031,7 @@
                   <w14:uncheckedState w14:val="2610" w14:font="MS Gothic"/>
                 </w14:checkbox>
               </w:sdtPr>
+              <w:sdtEndPr/>
               <w:sdtContent>
                 <w:r>
                   <w:rPr>
@@ -16612,6 +17087,7 @@
               <w:t>Prescription obtained (</w:t>
             </w:r>
             <w:proofErr w:type="spellStart"/>
+            <w:proofErr w:type="gramStart"/>
             <w:r>
               <w:rPr>
                 <w:sz w:val="20"/>
@@ -16620,6 +17096,7 @@
               <w:t>eg</w:t>
             </w:r>
             <w:proofErr w:type="spellEnd"/>
+            <w:proofErr w:type="gramEnd"/>
             <w:r>
               <w:rPr>
                 <w:sz w:val="20"/>
@@ -16666,6 +17143,7 @@
                   <w14:uncheckedState w14:val="2610" w14:font="MS Gothic"/>
                 </w14:checkbox>
               </w:sdtPr>
+              <w:sdtEndPr/>
               <w:sdtContent>
                 <w:r>
                   <w:rPr>
@@ -16721,6 +17199,7 @@
                   <w14:uncheckedState w14:val="2610" w14:font="MS Gothic"/>
                 </w14:checkbox>
               </w:sdtPr>
+              <w:sdtEndPr/>
               <w:sdtContent>
                 <w:r>
                   <w:rPr>
@@ -16815,6 +17294,7 @@
                   <w14:uncheckedState w14:val="2610" w14:font="MS Gothic"/>
                 </w14:checkbox>
               </w:sdtPr>
+              <w:sdtEndPr/>
               <w:sdtContent>
                 <w:r>
                   <w:rPr>
@@ -16870,6 +17350,7 @@
                   <w14:uncheckedState w14:val="2610" w14:font="MS Gothic"/>
                 </w14:checkbox>
               </w:sdtPr>
+              <w:sdtEndPr/>
               <w:sdtContent>
                 <w:r>
                   <w:rPr>
@@ -16940,6 +17421,54 @@
           <w:p>
             <w:pPr>
               <w:pStyle w:val="FormHeading1"/>
+              <w:widowControl w:val="0"/>
+              <w:rPr>
+                <w:noProof/>
+                <w:color w:val="000000" w:themeColor="text1"/>
+                <w:sz w:val="20"/>
+                <w:szCs w:val="20"/>
+              </w:rPr>
+            </w:pPr>
+            <w:r>
+              <w:rPr>
+                <w:b w:val="0"/>
+                <w:color w:val="000000" w:themeColor="text1"/>
+                <w:sz w:val="20"/>
+                <w:szCs w:val="20"/>
+              </w:rPr>
+              <w:fldChar w:fldCharType="begin"/>
+            </w:r>
+            <w:r>
+              <w:rPr>
+                <w:b w:val="0"/>
+                <w:color w:val="000000" w:themeColor="text1"/>
+                <w:sz w:val="20"/>
+                <w:szCs w:val="20"/>
+              </w:rPr>
+              <w:instrText xml:space="preserve"> MERGEFIELD "oxygen" </w:instrText>
+            </w:r>
+            <w:r>
+              <w:rPr>
+                <w:b w:val="0"/>
+                <w:color w:val="000000" w:themeColor="text1"/>
+                <w:sz w:val="20"/>
+                <w:szCs w:val="20"/>
+              </w:rPr>
+              <w:fldChar w:fldCharType="separate"/>
+            </w:r>
+            <w:r>
+              <w:rPr>
+                <w:noProof/>
+                <w:color w:val="000000" w:themeColor="text1"/>
+                <w:sz w:val="20"/>
+                <w:szCs w:val="20"/>
+              </w:rPr>
+              <w:t>Needs:NA</w:t>
+            </w:r>
+          </w:p>
+          <w:p>
+            <w:pPr>
+              <w:pStyle w:val="FormHeading1"/>
               <w:keepNext w:val="0"/>
               <w:widowControl w:val="0"/>
               <w:rPr>
@@ -16951,21 +17480,12 @@
             </w:pPr>
             <w:r>
               <w:rPr>
-                <w:b w:val="0"/>
-                <w:color w:val="000000" w:themeColor="text1"/>
-                <w:sz w:val="20"/>
-                <w:szCs w:val="20"/>
-              </w:rPr>
-              <w:fldChar w:fldCharType="begin"/>
-            </w:r>
-            <w:r>
-              <w:rPr>
-                <w:b w:val="0"/>
-                <w:color w:val="000000" w:themeColor="text1"/>
-                <w:sz w:val="20"/>
-                <w:szCs w:val="20"/>
-              </w:rPr>
-              <w:instrText xml:space="preserve"> MERGEFIELD "oxygen" </w:instrText>
+                <w:noProof/>
+                <w:color w:val="000000" w:themeColor="text1"/>
+                <w:sz w:val="20"/>
+                <w:szCs w:val="20"/>
+              </w:rPr>
+              <w:t>Supplement:NA</w:t>
             </w:r>
             <w:r>
               <w:rPr>
@@ -17042,7 +17562,15 @@
         <w:pStyle w:val="FormInstructions2"/>
       </w:pPr>
       <w:r>
-        <w:t>The following questions should be asked to the primary carer or family member. The items should be completed on the basis of all information available to you, including your judgement, referral information, client notes or information from the carer or relative.</w:t>
+        <w:t xml:space="preserve">The following questions should be asked to the primary carer or family member. The items should be completed </w:t>
+      </w:r>
+      <w:proofErr w:type="gramStart"/>
+      <w:r>
+        <w:t>on the basis of</w:t>
+      </w:r>
+      <w:proofErr w:type="gramEnd"/>
+      <w:r>
+        <w:t xml:space="preserve"> all information available to you, including your judgement, referral information, client notes or information from the carer or relative.</w:t>
       </w:r>
     </w:p>
     <w:tbl>
@@ -17386,7 +17914,15 @@
               <w:widowControl w:val="0"/>
             </w:pPr>
             <w:r>
-              <w:t>Which country were you born in?</w:t>
+              <w:t xml:space="preserve">Which country </w:t>
+            </w:r>
+            <w:proofErr w:type="gramStart"/>
+            <w:r>
+              <w:t>were</w:t>
+            </w:r>
+            <w:proofErr w:type="gramEnd"/>
+            <w:r>
+              <w:t xml:space="preserve"> you born in?</w:t>
             </w:r>
           </w:p>
         </w:tc>
@@ -17600,7 +18136,7 @@
                 <w:noProof/>
                 <w:color w:val="0070C0"/>
               </w:rPr>
-              <w:t>Psychogeriatric Ax scale , Not required</w:t>
+              <w:t>Psychogeriatric Ax scale , Required</w:t>
             </w:r>
             <w:r>
               <w:rPr>
@@ -17633,7 +18169,21 @@
               <w:rPr>
                 <w:color w:val="000000" w:themeColor="text1"/>
               </w:rPr>
-              <w:t xml:space="preserve">Psychogeriatric Assessment Scales - Cognitive Impairment Scale (PAS)  OR </w:t>
+              <w:t>Psychogeriatric Assessment Scales - Cognitive Impairment Scale (</w:t>
+            </w:r>
+            <w:proofErr w:type="gramStart"/>
+            <w:r>
+              <w:rPr>
+                <w:color w:val="000000" w:themeColor="text1"/>
+              </w:rPr>
+              <w:t>PAS)  OR</w:t>
+            </w:r>
+            <w:proofErr w:type="gramEnd"/>
+            <w:r>
+              <w:rPr>
+                <w:color w:val="000000" w:themeColor="text1"/>
+              </w:rPr>
+              <w:t xml:space="preserve"> </w:t>
             </w:r>
           </w:p>
           <w:p>
@@ -17647,7 +18197,21 @@
               <w:rPr>
                 <w:color w:val="000000" w:themeColor="text1"/>
               </w:rPr>
-              <w:t xml:space="preserve">Rowland Universal Dementia Assessment Scale (RUDAS) (for Non-English speaking clients) OR </w:t>
+              <w:t>Rowland Universal Dementia Assessment Scale (RUDAS) (for Non-</w:t>
+            </w:r>
+            <w:proofErr w:type="gramStart"/>
+            <w:r>
+              <w:rPr>
+                <w:color w:val="000000" w:themeColor="text1"/>
+              </w:rPr>
+              <w:t>English speaking</w:t>
+            </w:r>
+            <w:proofErr w:type="gramEnd"/>
+            <w:r>
+              <w:rPr>
+                <w:color w:val="000000" w:themeColor="text1"/>
+              </w:rPr>
+              <w:t xml:space="preserve"> clients) OR </w:t>
             </w:r>
           </w:p>
           <w:p>
@@ -17740,6 +18304,7 @@
                   <w14:uncheckedState w14:val="2610" w14:font="MS Gothic"/>
                 </w14:checkbox>
               </w:sdtPr>
+              <w:sdtEndPr/>
               <w:sdtContent>
                 <w:r>
                   <w:rPr>
@@ -17768,6 +18333,7 @@
                   <w14:uncheckedState w14:val="2610" w14:font="MS Gothic"/>
                 </w14:checkbox>
               </w:sdtPr>
+              <w:sdtEndPr/>
               <w:sdtContent>
                 <w:r>
                   <w:rPr>
@@ -17796,6 +18362,7 @@
                   <w14:uncheckedState w14:val="2610" w14:font="MS Gothic"/>
                 </w14:checkbox>
               </w:sdtPr>
+              <w:sdtEndPr/>
               <w:sdtContent>
                 <w:r>
                   <w:rPr>
@@ -17846,6 +18413,7 @@
               <w:t>Does client experience cognitive/memory/behavioural problems (</w:t>
             </w:r>
             <w:proofErr w:type="spellStart"/>
+            <w:proofErr w:type="gramStart"/>
             <w:r>
               <w:rPr>
                 <w:b/>
@@ -17854,6 +18422,7 @@
               <w:t>eg</w:t>
             </w:r>
             <w:proofErr w:type="spellEnd"/>
+            <w:proofErr w:type="gramEnd"/>
             <w:r>
               <w:rPr>
                 <w:b/>
@@ -17912,6 +18481,7 @@
                   <w14:uncheckedState w14:val="2610" w14:font="MS Gothic"/>
                 </w14:checkbox>
               </w:sdtPr>
+              <w:sdtEndPr/>
               <w:sdtContent>
                 <w:r>
                   <w:rPr>
@@ -17952,6 +18522,7 @@
                   <w14:uncheckedState w14:val="2610" w14:font="MS Gothic"/>
                 </w14:checkbox>
               </w:sdtPr>
+              <w:sdtEndPr/>
               <w:sdtContent>
                 <w:r>
                   <w:rPr>
@@ -17992,6 +18563,7 @@
                   <w14:uncheckedState w14:val="2610" w14:font="MS Gothic"/>
                 </w14:checkbox>
               </w:sdtPr>
+              <w:sdtEndPr/>
               <w:sdtContent>
                 <w:r>
                   <w:rPr>
@@ -18076,6 +18648,7 @@
                   <w14:uncheckedState w14:val="2610" w14:font="MS Gothic"/>
                 </w14:checkbox>
               </w:sdtPr>
+              <w:sdtEndPr/>
               <w:sdtContent>
                 <w:r>
                   <w:rPr>
@@ -18103,6 +18676,7 @@
                   <w14:uncheckedState w14:val="2610" w14:font="MS Gothic"/>
                 </w14:checkbox>
               </w:sdtPr>
+              <w:sdtEndPr/>
               <w:sdtContent>
                 <w:r>
                   <w:rPr>
@@ -18130,6 +18704,7 @@
                   <w14:uncheckedState w14:val="2610" w14:font="MS Gothic"/>
                 </w14:checkbox>
               </w:sdtPr>
+              <w:sdtEndPr/>
               <w:sdtContent>
                 <w:r>
                   <w:rPr>
@@ -18174,6 +18749,7 @@
                 <w:b/>
                 <w:color w:val="FFFFFF" w:themeColor="background1"/>
               </w:rPr>
+              <w:lastRenderedPageBreak/>
               <w:t>Referral to Occupational Therapist required</w:t>
             </w:r>
           </w:p>
@@ -18224,7 +18800,7 @@
                 <w:rFonts w:ascii="Segoe UI Symbol" w:eastAsia="MS Gothic" w:hAnsi="Segoe UI Symbol" w:cs="Segoe UI Symbol"/>
                 <w:noProof/>
               </w:rPr>
-              <w:t>OT referral , Not required</w:t>
+              <w:t>OT referral , Required</w:t>
             </w:r>
             <w:r>
               <w:rPr>
@@ -18301,6 +18877,7 @@
                   <w14:uncheckedState w14:val="2610" w14:font="MS Gothic"/>
                 </w14:checkbox>
               </w:sdtPr>
+              <w:sdtEndPr/>
               <w:sdtContent>
                 <w:r>
                   <w:rPr>
@@ -18328,6 +18905,7 @@
                   <w14:uncheckedState w14:val="2610" w14:font="MS Gothic"/>
                 </w14:checkbox>
               </w:sdtPr>
+              <w:sdtEndPr/>
               <w:sdtContent>
                 <w:r>
                   <w:rPr>
@@ -18409,6 +18987,7 @@
                   <w14:uncheckedState w14:val="2610" w14:font="MS Gothic"/>
                 </w14:checkbox>
               </w:sdtPr>
+              <w:sdtEndPr/>
               <w:sdtContent>
                 <w:r>
                   <w:rPr>
@@ -18436,6 +19015,7 @@
                   <w14:uncheckedState w14:val="2610" w14:font="MS Gothic"/>
                 </w14:checkbox>
               </w:sdtPr>
+              <w:sdtEndPr/>
               <w:sdtContent>
                 <w:r>
                   <w:rPr>
@@ -18509,7 +19089,6 @@
               <w:rPr>
                 <w:rFonts w:ascii="Segoe UI Symbol" w:eastAsia="MS Gothic" w:hAnsi="Segoe UI Symbol" w:cs="Segoe UI Symbol"/>
               </w:rPr>
-              <w:lastRenderedPageBreak/>
               <w:fldChar w:fldCharType="begin"/>
             </w:r>
             <w:r>
@@ -18602,6 +19181,7 @@
                   <w14:uncheckedState w14:val="2610" w14:font="MS Gothic"/>
                 </w14:checkbox>
               </w:sdtPr>
+              <w:sdtEndPr/>
               <w:sdtContent>
                 <w:r>
                   <w:rPr>
@@ -18629,6 +19209,7 @@
                   <w14:uncheckedState w14:val="2610" w14:font="MS Gothic"/>
                 </w14:checkbox>
               </w:sdtPr>
+              <w:sdtEndPr/>
               <w:sdtContent>
                 <w:r>
                   <w:rPr>
@@ -18748,6 +19329,19 @@
               <w:rPr>
                 <w:color w:val="0070C0"/>
               </w:rPr>
+              <w:fldChar w:fldCharType="separate"/>
+            </w:r>
+            <w:r>
+              <w:rPr>
+                <w:noProof/>
+                <w:color w:val="0070C0"/>
+              </w:rPr>
+              <w:t xml:space="preserve">Jean was able to relay some of her health information to assessor however she appeared to have difficulty recalling all the information and Sue was required to provide this to assessor. Due to requiring transport, and experiencing some memory changes, Sue attends medical appointments with Jean and Peter. ...ean experiences some memory loss and requires some support at times with recalling information. </w:t>
+            </w:r>
+            <w:r>
+              <w:rPr>
+                <w:color w:val="0070C0"/>
+              </w:rPr>
               <w:fldChar w:fldCharType="end"/>
             </w:r>
           </w:p>
@@ -18779,6 +19373,19 @@
               <w:rPr>
                 <w:color w:val="0070C0"/>
               </w:rPr>
+              <w:fldChar w:fldCharType="separate"/>
+            </w:r>
+            <w:r>
+              <w:rPr>
+                <w:noProof/>
+                <w:color w:val="0070C0"/>
+              </w:rPr>
+              <w:t>ACAT noted, memory and problems with Judgement, Anxiety and symptoms of depression. Disturbed sleep, lonliness and social isolation</w:t>
+            </w:r>
+            <w:r>
+              <w:rPr>
+                <w:color w:val="0070C0"/>
+              </w:rPr>
               <w:fldChar w:fldCharType="end"/>
             </w:r>
           </w:p>
@@ -18838,19 +19445,6 @@
               <w:rPr>
                 <w:color w:val="0070C0"/>
               </w:rPr>
-              <w:fldChar w:fldCharType="separate"/>
-            </w:r>
-            <w:r>
-              <w:rPr>
-                <w:noProof/>
-                <w:color w:val="0070C0"/>
-              </w:rPr>
-              <w:t>NO changes</w:t>
-            </w:r>
-            <w:r>
-              <w:rPr>
-                <w:color w:val="0070C0"/>
-              </w:rPr>
               <w:fldChar w:fldCharType="end"/>
             </w:r>
           </w:p>
@@ -18903,40 +19497,6 @@
           <w:p>
             <w:pPr>
               <w:pStyle w:val="FormBullet1"/>
-              <w:rPr>
-                <w:noProof/>
-                <w:color w:val="0070C0"/>
-              </w:rPr>
-            </w:pPr>
-            <w:r>
-              <w:rPr>
-                <w:color w:val="0070C0"/>
-              </w:rPr>
-              <w:fldChar w:fldCharType="begin"/>
-            </w:r>
-            <w:r>
-              <w:rPr>
-                <w:color w:val="0070C0"/>
-              </w:rPr>
-              <w:instrText xml:space="preserve"> MERGEFIELD "psychologicalActions" </w:instrText>
-            </w:r>
-            <w:r>
-              <w:rPr>
-                <w:color w:val="0070C0"/>
-              </w:rPr>
-              <w:fldChar w:fldCharType="separate"/>
-            </w:r>
-            <w:r>
-              <w:rPr>
-                <w:noProof/>
-                <w:color w:val="0070C0"/>
-              </w:rPr>
-              <w:t xml:space="preserve">Discussed family cares taking Doris out for short walks in wheelchair on fine days for a change of scenery and fresh air.  </w:t>
-            </w:r>
-          </w:p>
-          <w:p>
-            <w:pPr>
-              <w:pStyle w:val="FormBullet1"/>
               <w:numPr>
                 <w:ilvl w:val="0"/>
                 <w:numId w:val="0"/>
@@ -18945,10 +19505,28 @@
             </w:pPr>
             <w:r>
               <w:rPr>
+                <w:color w:val="0070C0"/>
+              </w:rPr>
+              <w:fldChar w:fldCharType="begin"/>
+            </w:r>
+            <w:r>
+              <w:rPr>
+                <w:color w:val="0070C0"/>
+              </w:rPr>
+              <w:instrText xml:space="preserve"> MERGEFIELD "psychologicalActions" </w:instrText>
+            </w:r>
+            <w:r>
+              <w:rPr>
+                <w:color w:val="0070C0"/>
+              </w:rPr>
+              <w:fldChar w:fldCharType="separate"/>
+            </w:r>
+            <w:r>
+              <w:rPr>
                 <w:noProof/>
                 <w:color w:val="0070C0"/>
               </w:rPr>
-              <w:t>WP to consider scheduling services in discussion with client/family to take Doris for walks in wheelchair when weather is finer.</w:t>
+              <w:t>stock take list</w:t>
             </w:r>
             <w:r>
               <w:rPr>
@@ -19087,6 +19665,7 @@
                   <w14:uncheckedState w14:val="2610" w14:font="MS Gothic"/>
                 </w14:checkbox>
               </w:sdtPr>
+              <w:sdtEndPr/>
               <w:sdtContent>
                 <w:r>
                   <w:rPr>
@@ -19142,6 +19721,7 @@
                   <w14:uncheckedState w14:val="2610" w14:font="MS Gothic"/>
                 </w14:checkbox>
               </w:sdtPr>
+              <w:sdtEndPr/>
               <w:sdtContent>
                 <w:r>
                   <w:rPr>
@@ -19234,6 +19814,7 @@
                   <w14:uncheckedState w14:val="2610" w14:font="MS Gothic"/>
                 </w14:checkbox>
               </w:sdtPr>
+              <w:sdtEndPr/>
               <w:sdtContent>
                 <w:r>
                   <w:rPr>
@@ -19271,6 +19852,7 @@
                   <w14:uncheckedState w14:val="2610" w14:font="MS Gothic"/>
                 </w14:checkbox>
               </w:sdtPr>
+              <w:sdtEndPr/>
               <w:sdtContent>
                 <w:r>
                   <w:rPr>
@@ -19308,6 +19890,7 @@
                   <w14:uncheckedState w14:val="2610" w14:font="MS Gothic"/>
                 </w14:checkbox>
               </w:sdtPr>
+              <w:sdtEndPr/>
               <w:sdtContent>
                 <w:r>
                   <w:rPr>
@@ -19328,27 +19911,7 @@
                 <w:sz w:val="20"/>
                 <w:szCs w:val="20"/>
               </w:rPr>
-              <w:t xml:space="preserve"> </w:t>
-            </w:r>
-            <w:proofErr w:type="spellStart"/>
-            <w:r>
-              <w:rPr>
-                <w:b w:val="0"/>
-                <w:color w:val="000000" w:themeColor="text1"/>
-                <w:sz w:val="20"/>
-                <w:szCs w:val="20"/>
-              </w:rPr>
-              <w:t>Oximeter</w:t>
-            </w:r>
-            <w:proofErr w:type="spellEnd"/>
-            <w:r>
-              <w:rPr>
-                <w:b w:val="0"/>
-                <w:color w:val="000000" w:themeColor="text1"/>
-                <w:sz w:val="20"/>
-                <w:szCs w:val="20"/>
-              </w:rPr>
-              <w:t xml:space="preserve">  </w:t>
+              <w:t xml:space="preserve"> Oximeter  </w:t>
             </w:r>
           </w:p>
         </w:tc>
@@ -19410,6 +19973,7 @@
                   <w14:uncheckedState w14:val="2610" w14:font="MS Gothic"/>
                 </w14:checkbox>
               </w:sdtPr>
+              <w:sdtEndPr/>
               <w:sdtContent>
                 <w:r>
                   <w:rPr>
@@ -19447,6 +20011,7 @@
                   <w14:uncheckedState w14:val="2610" w14:font="MS Gothic"/>
                 </w14:checkbox>
               </w:sdtPr>
+              <w:sdtEndPr/>
               <w:sdtContent>
                 <w:r>
                   <w:rPr>
@@ -19484,6 +20049,7 @@
                   <w14:uncheckedState w14:val="2610" w14:font="MS Gothic"/>
                 </w14:checkbox>
               </w:sdtPr>
+              <w:sdtEndPr/>
               <w:sdtContent>
                 <w:r>
                   <w:rPr>
@@ -19540,6 +20106,7 @@
               <w:t>Is client a potential user for assistive technology? (</w:t>
             </w:r>
             <w:proofErr w:type="spellStart"/>
+            <w:proofErr w:type="gramStart"/>
             <w:r>
               <w:rPr>
                 <w:sz w:val="20"/>
@@ -19548,6 +20115,7 @@
               <w:t>eg</w:t>
             </w:r>
             <w:proofErr w:type="spellEnd"/>
+            <w:proofErr w:type="gramEnd"/>
             <w:r>
               <w:rPr>
                 <w:sz w:val="20"/>
@@ -19596,6 +20164,7 @@
                   <w14:uncheckedState w14:val="2610" w14:font="MS Gothic"/>
                 </w14:checkbox>
               </w:sdtPr>
+              <w:sdtEndPr/>
               <w:sdtContent>
                 <w:r>
                   <w:rPr>
@@ -19651,6 +20220,7 @@
                   <w14:uncheckedState w14:val="2610" w14:font="MS Gothic"/>
                 </w14:checkbox>
               </w:sdtPr>
+              <w:sdtEndPr/>
               <w:sdtContent>
                 <w:r>
                   <w:rPr>
@@ -19776,6 +20346,7 @@
                   <w14:uncheckedState w14:val="2610" w14:font="MS Gothic"/>
                 </w14:checkbox>
               </w:sdtPr>
+              <w:sdtEndPr/>
               <w:sdtContent>
                 <w:r>
                   <w:rPr>
@@ -19813,6 +20384,7 @@
                   <w14:uncheckedState w14:val="2610" w14:font="MS Gothic"/>
                 </w14:checkbox>
               </w:sdtPr>
+              <w:sdtEndPr/>
               <w:sdtContent>
                 <w:r>
                   <w:rPr>
@@ -19833,27 +20405,7 @@
                 <w:sz w:val="20"/>
                 <w:szCs w:val="20"/>
               </w:rPr>
-              <w:t xml:space="preserve"> Android Smartphone (Samsung, HTC, LG, </w:t>
-            </w:r>
-            <w:proofErr w:type="spellStart"/>
-            <w:r>
-              <w:rPr>
-                <w:b w:val="0"/>
-                <w:color w:val="000000" w:themeColor="text1"/>
-                <w:sz w:val="20"/>
-                <w:szCs w:val="20"/>
-              </w:rPr>
-              <w:t>etc</w:t>
-            </w:r>
-            <w:proofErr w:type="spellEnd"/>
-            <w:r>
-              <w:rPr>
-                <w:b w:val="0"/>
-                <w:color w:val="000000" w:themeColor="text1"/>
-                <w:sz w:val="20"/>
-                <w:szCs w:val="20"/>
-              </w:rPr>
-              <w:t>)</w:t>
+              <w:t xml:space="preserve"> Android Smartphone (Samsung, HTC, LG, etc)</w:t>
             </w:r>
           </w:p>
         </w:tc>
@@ -19915,6 +20467,7 @@
                   <w14:uncheckedState w14:val="2610" w14:font="MS Gothic"/>
                 </w14:checkbox>
               </w:sdtPr>
+              <w:sdtEndPr/>
               <w:sdtContent>
                 <w:r>
                   <w:rPr>
@@ -19952,6 +20505,7 @@
                   <w14:uncheckedState w14:val="2610" w14:font="MS Gothic"/>
                 </w14:checkbox>
               </w:sdtPr>
+              <w:sdtEndPr/>
               <w:sdtContent>
                 <w:r>
                   <w:rPr>
@@ -19989,6 +20543,7 @@
                   <w14:uncheckedState w14:val="2610" w14:font="MS Gothic"/>
                 </w14:checkbox>
               </w:sdtPr>
+              <w:sdtEndPr/>
               <w:sdtContent>
                 <w:r>
                   <w:rPr>
@@ -20101,9 +20656,18 @@
                 <w:sz w:val="20"/>
                 <w:szCs w:val="20"/>
               </w:rPr>
-              <w:t>Does client have access to the Internet?(</w:t>
+              <w:t xml:space="preserve">Does client have access to the </w:t>
+            </w:r>
+            <w:proofErr w:type="gramStart"/>
+            <w:r>
+              <w:rPr>
+                <w:sz w:val="20"/>
+                <w:szCs w:val="20"/>
+              </w:rPr>
+              <w:t>Internet?(</w:t>
             </w:r>
             <w:proofErr w:type="spellStart"/>
+            <w:proofErr w:type="gramEnd"/>
             <w:r>
               <w:rPr>
                 <w:sz w:val="20"/>
@@ -20176,6 +20740,7 @@
                   <w14:uncheckedState w14:val="2610" w14:font="MS Gothic"/>
                 </w14:checkbox>
               </w:sdtPr>
+              <w:sdtEndPr/>
               <w:sdtContent>
                 <w:r>
                   <w:rPr>
@@ -20231,6 +20796,7 @@
                   <w14:uncheckedState w14:val="2610" w14:font="MS Gothic"/>
                 </w14:checkbox>
               </w:sdtPr>
+              <w:sdtEndPr/>
               <w:sdtContent>
                 <w:r>
                   <w:rPr>
@@ -20463,6 +21029,7 @@
                   <w14:uncheckedState w14:val="2610" w14:font="MS Gothic"/>
                 </w14:checkbox>
               </w:sdtPr>
+              <w:sdtEndPr/>
               <w:sdtContent>
                 <w:r>
                   <w:rPr>
@@ -20490,6 +21057,7 @@
                   <w14:uncheckedState w14:val="2610" w14:font="MS Gothic"/>
                 </w14:checkbox>
               </w:sdtPr>
+              <w:sdtEndPr/>
               <w:sdtContent>
                 <w:r>
                   <w:rPr>
@@ -20520,7 +21088,15 @@
               <w:widowControl w:val="0"/>
             </w:pPr>
             <w:r>
-              <w:t>If Yes, original/s to be sighted and copy to be provided. A copy is to be kept in Client’s File.</w:t>
+              <w:t xml:space="preserve">If </w:t>
+            </w:r>
+            <w:proofErr w:type="gramStart"/>
+            <w:r>
+              <w:t>Yes</w:t>
+            </w:r>
+            <w:proofErr w:type="gramEnd"/>
+            <w:r>
+              <w:t>, original/s to be sighted and copy to be provided. A copy is to be kept in Client’s File.</w:t>
             </w:r>
           </w:p>
         </w:tc>
@@ -20822,7 +21398,7 @@
               <w:rPr>
                 <w:noProof/>
               </w:rPr>
-              <w:t>Continence Ax , Not required</w:t>
+              <w:t>Continence Ax , Required</w:t>
             </w:r>
             <w:r>
               <w:rPr>
@@ -20894,7 +21470,7 @@
               <w:rPr>
                 <w:noProof/>
               </w:rPr>
-              <w:t>Falls Risk , Completed</w:t>
+              <w:t>Falls Risk , Required</w:t>
             </w:r>
             <w:r>
               <w:rPr>
@@ -21104,7 +21680,7 @@
               <w:rPr>
                 <w:noProof/>
               </w:rPr>
-              <w:t>Pressure injury risk Ax , Completed</w:t>
+              <w:t>Pressure injury risk Ax , Not required</w:t>
             </w:r>
             <w:r>
               <w:rPr>
@@ -21140,7 +21716,7 @@
               <w:rPr>
                 <w:noProof/>
               </w:rPr>
-              <w:t>Psychogeriatric Ax scale , Not required</w:t>
+              <w:t>Psychogeriatric Ax scale , Required</w:t>
             </w:r>
             <w:r>
               <w:rPr>
@@ -21477,7 +22053,7 @@
               <w:rPr>
                 <w:noProof/>
               </w:rPr>
-              <w:t>OT referral , Not required</w:t>
+              <w:t>OT referral , Required</w:t>
             </w:r>
             <w:r>
               <w:rPr>
@@ -21642,11 +22218,9 @@
               <w:pStyle w:val="FormFont2"/>
               <w:widowControl w:val="0"/>
             </w:pPr>
-            <w:proofErr w:type="spellStart"/>
             <w:r>
               <w:t>Dietitian</w:t>
             </w:r>
-            <w:proofErr w:type="spellEnd"/>
           </w:p>
         </w:tc>
         <w:tc>
@@ -22127,10 +22701,12 @@
               <w:t>Oxygen Needs - prescription obtained (</w:t>
             </w:r>
             <w:proofErr w:type="spellStart"/>
+            <w:proofErr w:type="gramStart"/>
             <w:r>
               <w:t>eg</w:t>
             </w:r>
             <w:proofErr w:type="spellEnd"/>
+            <w:proofErr w:type="gramEnd"/>
             <w:r>
               <w:t xml:space="preserve"> from Silver Chain)</w:t>
             </w:r>
@@ -22184,8 +22760,8 @@
     <w:p>
       <w:pPr>
         <w:pStyle w:val="FormInstructions1"/>
-        <w:spacing w:before="0" w:after="0"/>
         <w:rPr>
+          <w:noProof/>
           <w:color w:val="0070C0"/>
           <w:sz w:val="20"/>
           <w:szCs w:val="20"/>
@@ -22222,7 +22798,27 @@
           <w:sz w:val="20"/>
           <w:szCs w:val="20"/>
         </w:rPr>
-        <w:t xml:space="preserve">CLient's daughter Phyllis reports that OT referral due this week on Thursday 6th July. WP to follow up any requirements.  </w:t>
+        <w:t>Jean has Podiatry in place - under TCA with GP.  Information provided regarding utilization of HCP funding for allied health services. To be discussed further at next GP chronic disease care plan review.</w:t>
+      </w:r>
+    </w:p>
+    <w:p>
+      <w:pPr>
+        <w:pStyle w:val="FormInstructions1"/>
+        <w:spacing w:before="0" w:after="0"/>
+        <w:rPr>
+          <w:color w:val="0070C0"/>
+          <w:sz w:val="20"/>
+          <w:szCs w:val="20"/>
+        </w:rPr>
+      </w:pPr>
+      <w:r>
+        <w:rPr>
+          <w:noProof/>
+          <w:color w:val="0070C0"/>
+          <w:sz w:val="20"/>
+          <w:szCs w:val="20"/>
+        </w:rPr>
+        <w:t>Discussed possible benefits of ramps at entry exit to courtyard and general review since changes to health.</w:t>
       </w:r>
       <w:r>
         <w:rPr>
@@ -22439,7 +23035,23 @@
                 <w:b/>
                 <w:color w:val="FFFFFF" w:themeColor="background1"/>
               </w:rPr>
-              <w:t>(if not explained provide reason)</w:t>
+              <w:t>(</w:t>
+            </w:r>
+            <w:proofErr w:type="gramStart"/>
+            <w:r>
+              <w:rPr>
+                <w:b/>
+                <w:color w:val="FFFFFF" w:themeColor="background1"/>
+              </w:rPr>
+              <w:t>if</w:t>
+            </w:r>
+            <w:proofErr w:type="gramEnd"/>
+            <w:r>
+              <w:rPr>
+                <w:b/>
+                <w:color w:val="FFFFFF" w:themeColor="background1"/>
+              </w:rPr>
+              <w:t xml:space="preserve"> not explained provide reason)</w:t>
             </w:r>
           </w:p>
         </w:tc>
@@ -22462,10 +23074,12 @@
               <w:t>Next steps (</w:t>
             </w:r>
             <w:proofErr w:type="spellStart"/>
+            <w:proofErr w:type="gramStart"/>
             <w:r>
               <w:t>eg</w:t>
             </w:r>
             <w:proofErr w:type="spellEnd"/>
+            <w:proofErr w:type="gramEnd"/>
             <w:r>
               <w:t xml:space="preserve"> amended services)</w:t>
             </w:r>
@@ -22763,6 +23377,7 @@
               <w:widowControl w:val="0"/>
             </w:pPr>
             <w:r>
+              <w:lastRenderedPageBreak/>
               <w:t>Updated Care Plan</w:t>
             </w:r>
           </w:p>
@@ -22877,7 +23492,7 @@
 </file>
 
 <file path=word/endnotes.xml><?xml version="1.0" encoding="utf-8"?>
-<w:endnotes xmlns:wpc="http://schemas.microsoft.com/office/word/2010/wordprocessingCanvas" xmlns:mc="http://schemas.openxmlformats.org/markup-compatibility/2006" xmlns:o="urn:schemas-microsoft-com:office:office" xmlns:r="http://schemas.openxmlformats.org/officeDocument/2006/relationships" xmlns:m="http://schemas.openxmlformats.org/officeDocument/2006/math" xmlns:v="urn:schemas-microsoft-com:vml" xmlns:wp14="http://schemas.microsoft.com/office/word/2010/wordprocessingDrawing" xmlns:wp="http://schemas.openxmlformats.org/drawingml/2006/wordprocessingDrawing" xmlns:w10="urn:schemas-microsoft-com:office:word" xmlns:w="http://schemas.openxmlformats.org/wordprocessingml/2006/main" xmlns:w14="http://schemas.microsoft.com/office/word/2010/wordml" xmlns:w15="http://schemas.microsoft.com/office/word/2012/wordml" xmlns:wpg="http://schemas.microsoft.com/office/word/2010/wordprocessingGroup" xmlns:wpi="http://schemas.microsoft.com/office/word/2010/wordprocessingInk" xmlns:wne="http://schemas.microsoft.com/office/word/2006/wordml" xmlns:wps="http://schemas.microsoft.com/office/word/2010/wordprocessingShape" mc:Ignorable="w14 w15 wp14">
+<w:endnotes xmlns:wpc="http://schemas.microsoft.com/office/word/2010/wordprocessingCanvas" xmlns:cx="http://schemas.microsoft.com/office/drawing/2014/chartex" xmlns:cx1="http://schemas.microsoft.com/office/drawing/2015/9/8/chartex" xmlns:cx2="http://schemas.microsoft.com/office/drawing/2015/10/21/chartex" xmlns:cx3="http://schemas.microsoft.com/office/drawing/2016/5/9/chartex" xmlns:cx4="http://schemas.microsoft.com/office/drawing/2016/5/10/chartex" xmlns:cx5="http://schemas.microsoft.com/office/drawing/2016/5/11/chartex" xmlns:cx6="http://schemas.microsoft.com/office/drawing/2016/5/12/chartex" xmlns:cx7="http://schemas.microsoft.com/office/drawing/2016/5/13/chartex" xmlns:cx8="http://schemas.microsoft.com/office/drawing/2016/5/14/chartex" xmlns:mc="http://schemas.openxmlformats.org/markup-compatibility/2006" xmlns:aink="http://schemas.microsoft.com/office/drawing/2016/ink" xmlns:am3d="http://schemas.microsoft.com/office/drawing/2017/model3d" xmlns:o="urn:schemas-microsoft-com:office:office" xmlns:oel="http://schemas.microsoft.com/office/2019/extlst" xmlns:r="http://schemas.openxmlformats.org/officeDocument/2006/relationships" xmlns:m="http://schemas.openxmlformats.org/officeDocument/2006/math" xmlns:v="urn:schemas-microsoft-com:vml" xmlns:wp14="http://schemas.microsoft.com/office/word/2010/wordprocessingDrawing" xmlns:wp="http://schemas.openxmlformats.org/drawingml/2006/wordprocessingDrawing" xmlns:w10="urn:schemas-microsoft-com:office:word" xmlns:w="http://schemas.openxmlformats.org/wordprocessingml/2006/main" xmlns:w14="http://schemas.microsoft.com/office/word/2010/wordml" xmlns:w15="http://schemas.microsoft.com/office/word/2012/wordml" xmlns:w16cex="http://schemas.microsoft.com/office/word/2018/wordml/cex" xmlns:w16cid="http://schemas.microsoft.com/office/word/2016/wordml/cid" xmlns:w16="http://schemas.microsoft.com/office/word/2018/wordml" xmlns:w16sdtdh="http://schemas.microsoft.com/office/word/2020/wordml/sdtdatahash" xmlns:w16se="http://schemas.microsoft.com/office/word/2015/wordml/symex" xmlns:wpg="http://schemas.microsoft.com/office/word/2010/wordprocessingGroup" xmlns:wpi="http://schemas.microsoft.com/office/word/2010/wordprocessingInk" xmlns:wne="http://schemas.microsoft.com/office/word/2006/wordml" xmlns:wps="http://schemas.microsoft.com/office/word/2010/wordprocessingShape" mc:Ignorable="w14 w15 w16se w16cid w16 w16cex w16sdtdh wp14">
   <w:endnote w:type="separator" w:id="-1">
     <w:p>
       <w:pPr>
@@ -22906,7 +23521,7 @@
 </file>
 
 <file path=word/footer1.xml><?xml version="1.0" encoding="utf-8"?>
-<w:ftr xmlns:wpc="http://schemas.microsoft.com/office/word/2010/wordprocessingCanvas" xmlns:mc="http://schemas.openxmlformats.org/markup-compatibility/2006" xmlns:o="urn:schemas-microsoft-com:office:office" xmlns:r="http://schemas.openxmlformats.org/officeDocument/2006/relationships" xmlns:m="http://schemas.openxmlformats.org/officeDocument/2006/math" xmlns:v="urn:schemas-microsoft-com:vml" xmlns:wp14="http://schemas.microsoft.com/office/word/2010/wordprocessingDrawing" xmlns:wp="http://schemas.openxmlformats.org/drawingml/2006/wordprocessingDrawing" xmlns:w10="urn:schemas-microsoft-com:office:word" xmlns:w="http://schemas.openxmlformats.org/wordprocessingml/2006/main" xmlns:w14="http://schemas.microsoft.com/office/word/2010/wordml" xmlns:w15="http://schemas.microsoft.com/office/word/2012/wordml" xmlns:wpg="http://schemas.microsoft.com/office/word/2010/wordprocessingGroup" xmlns:wpi="http://schemas.microsoft.com/office/word/2010/wordprocessingInk" xmlns:wne="http://schemas.microsoft.com/office/word/2006/wordml" xmlns:wps="http://schemas.microsoft.com/office/word/2010/wordprocessingShape" mc:Ignorable="w14 w15 wp14">
+<w:ftr xmlns:wpc="http://schemas.microsoft.com/office/word/2010/wordprocessingCanvas" xmlns:cx="http://schemas.microsoft.com/office/drawing/2014/chartex" xmlns:cx1="http://schemas.microsoft.com/office/drawing/2015/9/8/chartex" xmlns:cx2="http://schemas.microsoft.com/office/drawing/2015/10/21/chartex" xmlns:cx3="http://schemas.microsoft.com/office/drawing/2016/5/9/chartex" xmlns:cx4="http://schemas.microsoft.com/office/drawing/2016/5/10/chartex" xmlns:cx5="http://schemas.microsoft.com/office/drawing/2016/5/11/chartex" xmlns:cx6="http://schemas.microsoft.com/office/drawing/2016/5/12/chartex" xmlns:cx7="http://schemas.microsoft.com/office/drawing/2016/5/13/chartex" xmlns:cx8="http://schemas.microsoft.com/office/drawing/2016/5/14/chartex" xmlns:mc="http://schemas.openxmlformats.org/markup-compatibility/2006" xmlns:aink="http://schemas.microsoft.com/office/drawing/2016/ink" xmlns:am3d="http://schemas.microsoft.com/office/drawing/2017/model3d" xmlns:o="urn:schemas-microsoft-com:office:office" xmlns:oel="http://schemas.microsoft.com/office/2019/extlst" xmlns:r="http://schemas.openxmlformats.org/officeDocument/2006/relationships" xmlns:m="http://schemas.openxmlformats.org/officeDocument/2006/math" xmlns:v="urn:schemas-microsoft-com:vml" xmlns:wp14="http://schemas.microsoft.com/office/word/2010/wordprocessingDrawing" xmlns:wp="http://schemas.openxmlformats.org/drawingml/2006/wordprocessingDrawing" xmlns:w10="urn:schemas-microsoft-com:office:word" xmlns:w="http://schemas.openxmlformats.org/wordprocessingml/2006/main" xmlns:w14="http://schemas.microsoft.com/office/word/2010/wordml" xmlns:w15="http://schemas.microsoft.com/office/word/2012/wordml" xmlns:w16cex="http://schemas.microsoft.com/office/word/2018/wordml/cex" xmlns:w16cid="http://schemas.microsoft.com/office/word/2016/wordml/cid" xmlns:w16="http://schemas.microsoft.com/office/word/2018/wordml" xmlns:w16sdtdh="http://schemas.microsoft.com/office/word/2020/wordml/sdtdatahash" xmlns:w16se="http://schemas.microsoft.com/office/word/2015/wordml/symex" xmlns:wpg="http://schemas.microsoft.com/office/word/2010/wordprocessingGroup" xmlns:wpi="http://schemas.microsoft.com/office/word/2010/wordprocessingInk" xmlns:wne="http://schemas.microsoft.com/office/word/2006/wordml" xmlns:wps="http://schemas.microsoft.com/office/word/2010/wordprocessingShape" mc:Ignorable="w14 w15 w16se w16cid w16 w16cex w16sdtdh wp14">
   <w:tbl>
     <w:tblPr>
       <w:tblW w:w="9781" w:type="dxa"/>
@@ -23098,7 +23713,7 @@
 </file>
 
 <file path=word/footer2.xml><?xml version="1.0" encoding="utf-8"?>
-<w:ftr xmlns:wpc="http://schemas.microsoft.com/office/word/2010/wordprocessingCanvas" xmlns:mc="http://schemas.openxmlformats.org/markup-compatibility/2006" xmlns:o="urn:schemas-microsoft-com:office:office" xmlns:r="http://schemas.openxmlformats.org/officeDocument/2006/relationships" xmlns:m="http://schemas.openxmlformats.org/officeDocument/2006/math" xmlns:v="urn:schemas-microsoft-com:vml" xmlns:wp14="http://schemas.microsoft.com/office/word/2010/wordprocessingDrawing" xmlns:wp="http://schemas.openxmlformats.org/drawingml/2006/wordprocessingDrawing" xmlns:w10="urn:schemas-microsoft-com:office:word" xmlns:w="http://schemas.openxmlformats.org/wordprocessingml/2006/main" xmlns:w14="http://schemas.microsoft.com/office/word/2010/wordml" xmlns:w15="http://schemas.microsoft.com/office/word/2012/wordml" xmlns:wpg="http://schemas.microsoft.com/office/word/2010/wordprocessingGroup" xmlns:wpi="http://schemas.microsoft.com/office/word/2010/wordprocessingInk" xmlns:wne="http://schemas.microsoft.com/office/word/2006/wordml" xmlns:wps="http://schemas.microsoft.com/office/word/2010/wordprocessingShape" mc:Ignorable="w14 w15 wp14">
+<w:ftr xmlns:wpc="http://schemas.microsoft.com/office/word/2010/wordprocessingCanvas" xmlns:cx="http://schemas.microsoft.com/office/drawing/2014/chartex" xmlns:cx1="http://schemas.microsoft.com/office/drawing/2015/9/8/chartex" xmlns:cx2="http://schemas.microsoft.com/office/drawing/2015/10/21/chartex" xmlns:cx3="http://schemas.microsoft.com/office/drawing/2016/5/9/chartex" xmlns:cx4="http://schemas.microsoft.com/office/drawing/2016/5/10/chartex" xmlns:cx5="http://schemas.microsoft.com/office/drawing/2016/5/11/chartex" xmlns:cx6="http://schemas.microsoft.com/office/drawing/2016/5/12/chartex" xmlns:cx7="http://schemas.microsoft.com/office/drawing/2016/5/13/chartex" xmlns:cx8="http://schemas.microsoft.com/office/drawing/2016/5/14/chartex" xmlns:mc="http://schemas.openxmlformats.org/markup-compatibility/2006" xmlns:aink="http://schemas.microsoft.com/office/drawing/2016/ink" xmlns:am3d="http://schemas.microsoft.com/office/drawing/2017/model3d" xmlns:o="urn:schemas-microsoft-com:office:office" xmlns:oel="http://schemas.microsoft.com/office/2019/extlst" xmlns:r="http://schemas.openxmlformats.org/officeDocument/2006/relationships" xmlns:m="http://schemas.openxmlformats.org/officeDocument/2006/math" xmlns:v="urn:schemas-microsoft-com:vml" xmlns:wp14="http://schemas.microsoft.com/office/word/2010/wordprocessingDrawing" xmlns:wp="http://schemas.openxmlformats.org/drawingml/2006/wordprocessingDrawing" xmlns:w10="urn:schemas-microsoft-com:office:word" xmlns:w="http://schemas.openxmlformats.org/wordprocessingml/2006/main" xmlns:w14="http://schemas.microsoft.com/office/word/2010/wordml" xmlns:w15="http://schemas.microsoft.com/office/word/2012/wordml" xmlns:w16cex="http://schemas.microsoft.com/office/word/2018/wordml/cex" xmlns:w16cid="http://schemas.microsoft.com/office/word/2016/wordml/cid" xmlns:w16="http://schemas.microsoft.com/office/word/2018/wordml" xmlns:w16sdtdh="http://schemas.microsoft.com/office/word/2020/wordml/sdtdatahash" xmlns:w16se="http://schemas.microsoft.com/office/word/2015/wordml/symex" xmlns:wpg="http://schemas.microsoft.com/office/word/2010/wordprocessingGroup" xmlns:wpi="http://schemas.microsoft.com/office/word/2010/wordprocessingInk" xmlns:wne="http://schemas.microsoft.com/office/word/2006/wordml" xmlns:wps="http://schemas.microsoft.com/office/word/2010/wordprocessingShape" mc:Ignorable="w14 w15 w16se w16cid w16 w16cex w16sdtdh wp14">
   <w:tbl>
     <w:tblPr>
       <w:tblW w:w="9781" w:type="dxa"/>
@@ -23290,7 +23905,7 @@
 </file>
 
 <file path=word/footnotes.xml><?xml version="1.0" encoding="utf-8"?>
-<w:footnotes xmlns:wpc="http://schemas.microsoft.com/office/word/2010/wordprocessingCanvas" xmlns:mc="http://schemas.openxmlformats.org/markup-compatibility/2006" xmlns:o="urn:schemas-microsoft-com:office:office" xmlns:r="http://schemas.openxmlformats.org/officeDocument/2006/relationships" xmlns:m="http://schemas.openxmlformats.org/officeDocument/2006/math" xmlns:v="urn:schemas-microsoft-com:vml" xmlns:wp14="http://schemas.microsoft.com/office/word/2010/wordprocessingDrawing" xmlns:wp="http://schemas.openxmlformats.org/drawingml/2006/wordprocessingDrawing" xmlns:w10="urn:schemas-microsoft-com:office:word" xmlns:w="http://schemas.openxmlformats.org/wordprocessingml/2006/main" xmlns:w14="http://schemas.microsoft.com/office/word/2010/wordml" xmlns:w15="http://schemas.microsoft.com/office/word/2012/wordml" xmlns:wpg="http://schemas.microsoft.com/office/word/2010/wordprocessingGroup" xmlns:wpi="http://schemas.microsoft.com/office/word/2010/wordprocessingInk" xmlns:wne="http://schemas.microsoft.com/office/word/2006/wordml" xmlns:wps="http://schemas.microsoft.com/office/word/2010/wordprocessingShape" mc:Ignorable="w14 w15 wp14">
+<w:footnotes xmlns:wpc="http://schemas.microsoft.com/office/word/2010/wordprocessingCanvas" xmlns:cx="http://schemas.microsoft.com/office/drawing/2014/chartex" xmlns:cx1="http://schemas.microsoft.com/office/drawing/2015/9/8/chartex" xmlns:cx2="http://schemas.microsoft.com/office/drawing/2015/10/21/chartex" xmlns:cx3="http://schemas.microsoft.com/office/drawing/2016/5/9/chartex" xmlns:cx4="http://schemas.microsoft.com/office/drawing/2016/5/10/chartex" xmlns:cx5="http://schemas.microsoft.com/office/drawing/2016/5/11/chartex" xmlns:cx6="http://schemas.microsoft.com/office/drawing/2016/5/12/chartex" xmlns:cx7="http://schemas.microsoft.com/office/drawing/2016/5/13/chartex" xmlns:cx8="http://schemas.microsoft.com/office/drawing/2016/5/14/chartex" xmlns:mc="http://schemas.openxmlformats.org/markup-compatibility/2006" xmlns:aink="http://schemas.microsoft.com/office/drawing/2016/ink" xmlns:am3d="http://schemas.microsoft.com/office/drawing/2017/model3d" xmlns:o="urn:schemas-microsoft-com:office:office" xmlns:oel="http://schemas.microsoft.com/office/2019/extlst" xmlns:r="http://schemas.openxmlformats.org/officeDocument/2006/relationships" xmlns:m="http://schemas.openxmlformats.org/officeDocument/2006/math" xmlns:v="urn:schemas-microsoft-com:vml" xmlns:wp14="http://schemas.microsoft.com/office/word/2010/wordprocessingDrawing" xmlns:wp="http://schemas.openxmlformats.org/drawingml/2006/wordprocessingDrawing" xmlns:w10="urn:schemas-microsoft-com:office:word" xmlns:w="http://schemas.openxmlformats.org/wordprocessingml/2006/main" xmlns:w14="http://schemas.microsoft.com/office/word/2010/wordml" xmlns:w15="http://schemas.microsoft.com/office/word/2012/wordml" xmlns:w16cex="http://schemas.microsoft.com/office/word/2018/wordml/cex" xmlns:w16cid="http://schemas.microsoft.com/office/word/2016/wordml/cid" xmlns:w16="http://schemas.microsoft.com/office/word/2018/wordml" xmlns:w16sdtdh="http://schemas.microsoft.com/office/word/2020/wordml/sdtdatahash" xmlns:w16se="http://schemas.microsoft.com/office/word/2015/wordml/symex" xmlns:wpg="http://schemas.microsoft.com/office/word/2010/wordprocessingGroup" xmlns:wpi="http://schemas.microsoft.com/office/word/2010/wordprocessingInk" xmlns:wne="http://schemas.microsoft.com/office/word/2006/wordml" xmlns:wps="http://schemas.microsoft.com/office/word/2010/wordprocessingShape" mc:Ignorable="w14 w15 w16se w16cid w16 w16cex w16sdtdh wp14">
   <w:footnote w:type="separator" w:id="-1">
     <w:p>
       <w:pPr>
@@ -23319,14 +23934,14 @@
 </file>
 
 <file path=word/header1.xml><?xml version="1.0" encoding="utf-8"?>
-<w:hdr xmlns:wpc="http://schemas.microsoft.com/office/word/2010/wordprocessingCanvas" xmlns:mc="http://schemas.openxmlformats.org/markup-compatibility/2006" xmlns:o="urn:schemas-microsoft-com:office:office" xmlns:r="http://schemas.openxmlformats.org/officeDocument/2006/relationships" xmlns:m="http://schemas.openxmlformats.org/officeDocument/2006/math" xmlns:v="urn:schemas-microsoft-com:vml" xmlns:wp14="http://schemas.microsoft.com/office/word/2010/wordprocessingDrawing" xmlns:wp="http://schemas.openxmlformats.org/drawingml/2006/wordprocessingDrawing" xmlns:w10="urn:schemas-microsoft-com:office:word" xmlns:w="http://schemas.openxmlformats.org/wordprocessingml/2006/main" xmlns:w14="http://schemas.microsoft.com/office/word/2010/wordml" xmlns:w15="http://schemas.microsoft.com/office/word/2012/wordml" xmlns:wpg="http://schemas.microsoft.com/office/word/2010/wordprocessingGroup" xmlns:wpi="http://schemas.microsoft.com/office/word/2010/wordprocessingInk" xmlns:wne="http://schemas.microsoft.com/office/word/2006/wordml" xmlns:wps="http://schemas.microsoft.com/office/word/2010/wordprocessingShape" mc:Ignorable="w14 w15 wp14">
+<w:hdr xmlns:wpc="http://schemas.microsoft.com/office/word/2010/wordprocessingCanvas" xmlns:cx="http://schemas.microsoft.com/office/drawing/2014/chartex" xmlns:cx1="http://schemas.microsoft.com/office/drawing/2015/9/8/chartex" xmlns:cx2="http://schemas.microsoft.com/office/drawing/2015/10/21/chartex" xmlns:cx3="http://schemas.microsoft.com/office/drawing/2016/5/9/chartex" xmlns:cx4="http://schemas.microsoft.com/office/drawing/2016/5/10/chartex" xmlns:cx5="http://schemas.microsoft.com/office/drawing/2016/5/11/chartex" xmlns:cx6="http://schemas.microsoft.com/office/drawing/2016/5/12/chartex" xmlns:cx7="http://schemas.microsoft.com/office/drawing/2016/5/13/chartex" xmlns:cx8="http://schemas.microsoft.com/office/drawing/2016/5/14/chartex" xmlns:mc="http://schemas.openxmlformats.org/markup-compatibility/2006" xmlns:aink="http://schemas.microsoft.com/office/drawing/2016/ink" xmlns:am3d="http://schemas.microsoft.com/office/drawing/2017/model3d" xmlns:o="urn:schemas-microsoft-com:office:office" xmlns:oel="http://schemas.microsoft.com/office/2019/extlst" xmlns:r="http://schemas.openxmlformats.org/officeDocument/2006/relationships" xmlns:m="http://schemas.openxmlformats.org/officeDocument/2006/math" xmlns:v="urn:schemas-microsoft-com:vml" xmlns:wp14="http://schemas.microsoft.com/office/word/2010/wordprocessingDrawing" xmlns:wp="http://schemas.openxmlformats.org/drawingml/2006/wordprocessingDrawing" xmlns:w10="urn:schemas-microsoft-com:office:word" xmlns:w="http://schemas.openxmlformats.org/wordprocessingml/2006/main" xmlns:w14="http://schemas.microsoft.com/office/word/2010/wordml" xmlns:w15="http://schemas.microsoft.com/office/word/2012/wordml" xmlns:w16cex="http://schemas.microsoft.com/office/word/2018/wordml/cex" xmlns:w16cid="http://schemas.microsoft.com/office/word/2016/wordml/cid" xmlns:w16="http://schemas.microsoft.com/office/word/2018/wordml" xmlns:w16sdtdh="http://schemas.microsoft.com/office/word/2020/wordml/sdtdatahash" xmlns:w16se="http://schemas.microsoft.com/office/word/2015/wordml/symex" xmlns:wpg="http://schemas.microsoft.com/office/word/2010/wordprocessingGroup" xmlns:wpi="http://schemas.microsoft.com/office/word/2010/wordprocessingInk" xmlns:wne="http://schemas.microsoft.com/office/word/2006/wordml" xmlns:wps="http://schemas.microsoft.com/office/word/2010/wordprocessingShape" mc:Ignorable="w14 w15 w16se w16cid w16 w16cex w16sdtdh wp14">
   <w:p/>
   <w:p/>
 </w:hdr>
 </file>
 
 <file path=word/header2.xml><?xml version="1.0" encoding="utf-8"?>
-<w:hdr xmlns:wpc="http://schemas.microsoft.com/office/word/2010/wordprocessingCanvas" xmlns:mc="http://schemas.openxmlformats.org/markup-compatibility/2006" xmlns:o="urn:schemas-microsoft-com:office:office" xmlns:r="http://schemas.openxmlformats.org/officeDocument/2006/relationships" xmlns:m="http://schemas.openxmlformats.org/officeDocument/2006/math" xmlns:v="urn:schemas-microsoft-com:vml" xmlns:wp14="http://schemas.microsoft.com/office/word/2010/wordprocessingDrawing" xmlns:wp="http://schemas.openxmlformats.org/drawingml/2006/wordprocessingDrawing" xmlns:w10="urn:schemas-microsoft-com:office:word" xmlns:w="http://schemas.openxmlformats.org/wordprocessingml/2006/main" xmlns:w14="http://schemas.microsoft.com/office/word/2010/wordml" xmlns:w15="http://schemas.microsoft.com/office/word/2012/wordml" xmlns:wpg="http://schemas.microsoft.com/office/word/2010/wordprocessingGroup" xmlns:wpi="http://schemas.microsoft.com/office/word/2010/wordprocessingInk" xmlns:wne="http://schemas.microsoft.com/office/word/2006/wordml" xmlns:wps="http://schemas.microsoft.com/office/word/2010/wordprocessingShape" mc:Ignorable="w14 w15 wp14">
+<w:hdr xmlns:wpc="http://schemas.microsoft.com/office/word/2010/wordprocessingCanvas" xmlns:cx="http://schemas.microsoft.com/office/drawing/2014/chartex" xmlns:cx1="http://schemas.microsoft.com/office/drawing/2015/9/8/chartex" xmlns:cx2="http://schemas.microsoft.com/office/drawing/2015/10/21/chartex" xmlns:cx3="http://schemas.microsoft.com/office/drawing/2016/5/9/chartex" xmlns:cx4="http://schemas.microsoft.com/office/drawing/2016/5/10/chartex" xmlns:cx5="http://schemas.microsoft.com/office/drawing/2016/5/11/chartex" xmlns:cx6="http://schemas.microsoft.com/office/drawing/2016/5/12/chartex" xmlns:cx7="http://schemas.microsoft.com/office/drawing/2016/5/13/chartex" xmlns:cx8="http://schemas.microsoft.com/office/drawing/2016/5/14/chartex" xmlns:mc="http://schemas.openxmlformats.org/markup-compatibility/2006" xmlns:aink="http://schemas.microsoft.com/office/drawing/2016/ink" xmlns:am3d="http://schemas.microsoft.com/office/drawing/2017/model3d" xmlns:o="urn:schemas-microsoft-com:office:office" xmlns:oel="http://schemas.microsoft.com/office/2019/extlst" xmlns:r="http://schemas.openxmlformats.org/officeDocument/2006/relationships" xmlns:m="http://schemas.openxmlformats.org/officeDocument/2006/math" xmlns:v="urn:schemas-microsoft-com:vml" xmlns:wp14="http://schemas.microsoft.com/office/word/2010/wordprocessingDrawing" xmlns:wp="http://schemas.openxmlformats.org/drawingml/2006/wordprocessingDrawing" xmlns:w10="urn:schemas-microsoft-com:office:word" xmlns:w="http://schemas.openxmlformats.org/wordprocessingml/2006/main" xmlns:w14="http://schemas.microsoft.com/office/word/2010/wordml" xmlns:w15="http://schemas.microsoft.com/office/word/2012/wordml" xmlns:w16cex="http://schemas.microsoft.com/office/word/2018/wordml/cex" xmlns:w16cid="http://schemas.microsoft.com/office/word/2016/wordml/cid" xmlns:w16="http://schemas.microsoft.com/office/word/2018/wordml" xmlns:w16sdtdh="http://schemas.microsoft.com/office/word/2020/wordml/sdtdatahash" xmlns:w16se="http://schemas.microsoft.com/office/word/2015/wordml/symex" xmlns:wpg="http://schemas.microsoft.com/office/word/2010/wordprocessingGroup" xmlns:wpi="http://schemas.microsoft.com/office/word/2010/wordprocessingInk" xmlns:wne="http://schemas.microsoft.com/office/word/2006/wordml" xmlns:wps="http://schemas.microsoft.com/office/word/2010/wordprocessingShape" mc:Ignorable="w14 w15 w16se w16cid w16 w16cex w16sdtdh wp14">
   <w:p>
     <w:pPr>
       <w:pStyle w:val="FormHeaderPage2"/>
@@ -23371,7 +23986,7 @@
 </file>
 
 <file path=word/header3.xml><?xml version="1.0" encoding="utf-8"?>
-<w:hdr xmlns:wpc="http://schemas.microsoft.com/office/word/2010/wordprocessingCanvas" xmlns:mc="http://schemas.openxmlformats.org/markup-compatibility/2006" xmlns:o="urn:schemas-microsoft-com:office:office" xmlns:r="http://schemas.openxmlformats.org/officeDocument/2006/relationships" xmlns:m="http://schemas.openxmlformats.org/officeDocument/2006/math" xmlns:v="urn:schemas-microsoft-com:vml" xmlns:wp14="http://schemas.microsoft.com/office/word/2010/wordprocessingDrawing" xmlns:wp="http://schemas.openxmlformats.org/drawingml/2006/wordprocessingDrawing" xmlns:w10="urn:schemas-microsoft-com:office:word" xmlns:w="http://schemas.openxmlformats.org/wordprocessingml/2006/main" xmlns:w14="http://schemas.microsoft.com/office/word/2010/wordml" xmlns:w15="http://schemas.microsoft.com/office/word/2012/wordml" xmlns:wpg="http://schemas.microsoft.com/office/word/2010/wordprocessingGroup" xmlns:wpi="http://schemas.microsoft.com/office/word/2010/wordprocessingInk" xmlns:wne="http://schemas.microsoft.com/office/word/2006/wordml" xmlns:wps="http://schemas.microsoft.com/office/word/2010/wordprocessingShape" mc:Ignorable="w14 w15 wp14">
+<w:hdr xmlns:wpc="http://schemas.microsoft.com/office/word/2010/wordprocessingCanvas" xmlns:cx="http://schemas.microsoft.com/office/drawing/2014/chartex" xmlns:cx1="http://schemas.microsoft.com/office/drawing/2015/9/8/chartex" xmlns:cx2="http://schemas.microsoft.com/office/drawing/2015/10/21/chartex" xmlns:cx3="http://schemas.microsoft.com/office/drawing/2016/5/9/chartex" xmlns:cx4="http://schemas.microsoft.com/office/drawing/2016/5/10/chartex" xmlns:cx5="http://schemas.microsoft.com/office/drawing/2016/5/11/chartex" xmlns:cx6="http://schemas.microsoft.com/office/drawing/2016/5/12/chartex" xmlns:cx7="http://schemas.microsoft.com/office/drawing/2016/5/13/chartex" xmlns:cx8="http://schemas.microsoft.com/office/drawing/2016/5/14/chartex" xmlns:mc="http://schemas.openxmlformats.org/markup-compatibility/2006" xmlns:aink="http://schemas.microsoft.com/office/drawing/2016/ink" xmlns:am3d="http://schemas.microsoft.com/office/drawing/2017/model3d" xmlns:o="urn:schemas-microsoft-com:office:office" xmlns:oel="http://schemas.microsoft.com/office/2019/extlst" xmlns:r="http://schemas.openxmlformats.org/officeDocument/2006/relationships" xmlns:m="http://schemas.openxmlformats.org/officeDocument/2006/math" xmlns:v="urn:schemas-microsoft-com:vml" xmlns:wp14="http://schemas.microsoft.com/office/word/2010/wordprocessingDrawing" xmlns:wp="http://schemas.openxmlformats.org/drawingml/2006/wordprocessingDrawing" xmlns:w10="urn:schemas-microsoft-com:office:word" xmlns:w="http://schemas.openxmlformats.org/wordprocessingml/2006/main" xmlns:w14="http://schemas.microsoft.com/office/word/2010/wordml" xmlns:w15="http://schemas.microsoft.com/office/word/2012/wordml" xmlns:w16cex="http://schemas.microsoft.com/office/word/2018/wordml/cex" xmlns:w16cid="http://schemas.microsoft.com/office/word/2016/wordml/cid" xmlns:w16="http://schemas.microsoft.com/office/word/2018/wordml" xmlns:w16sdtdh="http://schemas.microsoft.com/office/word/2020/wordml/sdtdatahash" xmlns:w16se="http://schemas.microsoft.com/office/word/2015/wordml/symex" xmlns:wpg="http://schemas.microsoft.com/office/word/2010/wordprocessingGroup" xmlns:wpi="http://schemas.microsoft.com/office/word/2010/wordprocessingInk" xmlns:wne="http://schemas.microsoft.com/office/word/2006/wordml" xmlns:wps="http://schemas.microsoft.com/office/word/2010/wordprocessingShape" mc:Ignorable="w14 w15 w16se w16cid w16 w16cex w16sdtdh wp14">
   <w:p>
     <w:pPr>
       <w:pStyle w:val="FormHeader"/>
@@ -23447,7 +24062,7 @@
 </file>
 
 <file path=word/numbering.xml><?xml version="1.0" encoding="utf-8"?>
-<w:numbering xmlns:wpc="http://schemas.microsoft.com/office/word/2010/wordprocessingCanvas" xmlns:mc="http://schemas.openxmlformats.org/markup-compatibility/2006" xmlns:o="urn:schemas-microsoft-com:office:office" xmlns:r="http://schemas.openxmlformats.org/officeDocument/2006/relationships" xmlns:m="http://schemas.openxmlformats.org/officeDocument/2006/math" xmlns:v="urn:schemas-microsoft-com:vml" xmlns:wp14="http://schemas.microsoft.com/office/word/2010/wordprocessingDrawing" xmlns:wp="http://schemas.openxmlformats.org/drawingml/2006/wordprocessingDrawing" xmlns:w10="urn:schemas-microsoft-com:office:word" xmlns:w="http://schemas.openxmlformats.org/wordprocessingml/2006/main" xmlns:w14="http://schemas.microsoft.com/office/word/2010/wordml" xmlns:w15="http://schemas.microsoft.com/office/word/2012/wordml" xmlns:wpg="http://schemas.microsoft.com/office/word/2010/wordprocessingGroup" xmlns:wpi="http://schemas.microsoft.com/office/word/2010/wordprocessingInk" xmlns:wne="http://schemas.microsoft.com/office/word/2006/wordml" xmlns:wps="http://schemas.microsoft.com/office/word/2010/wordprocessingShape" mc:Ignorable="w14 w15 wp14">
+<w:numbering xmlns:wpc="http://schemas.microsoft.com/office/word/2010/wordprocessingCanvas" xmlns:cx="http://schemas.microsoft.com/office/drawing/2014/chartex" xmlns:cx1="http://schemas.microsoft.com/office/drawing/2015/9/8/chartex" xmlns:cx2="http://schemas.microsoft.com/office/drawing/2015/10/21/chartex" xmlns:cx3="http://schemas.microsoft.com/office/drawing/2016/5/9/chartex" xmlns:cx4="http://schemas.microsoft.com/office/drawing/2016/5/10/chartex" xmlns:cx5="http://schemas.microsoft.com/office/drawing/2016/5/11/chartex" xmlns:cx6="http://schemas.microsoft.com/office/drawing/2016/5/12/chartex" xmlns:cx7="http://schemas.microsoft.com/office/drawing/2016/5/13/chartex" xmlns:cx8="http://schemas.microsoft.com/office/drawing/2016/5/14/chartex" xmlns:mc="http://schemas.openxmlformats.org/markup-compatibility/2006" xmlns:aink="http://schemas.microsoft.com/office/drawing/2016/ink" xmlns:am3d="http://schemas.microsoft.com/office/drawing/2017/model3d" xmlns:o="urn:schemas-microsoft-com:office:office" xmlns:oel="http://schemas.microsoft.com/office/2019/extlst" xmlns:r="http://schemas.openxmlformats.org/officeDocument/2006/relationships" xmlns:m="http://schemas.openxmlformats.org/officeDocument/2006/math" xmlns:v="urn:schemas-microsoft-com:vml" xmlns:wp14="http://schemas.microsoft.com/office/word/2010/wordprocessingDrawing" xmlns:wp="http://schemas.openxmlformats.org/drawingml/2006/wordprocessingDrawing" xmlns:w10="urn:schemas-microsoft-com:office:word" xmlns:w="http://schemas.openxmlformats.org/wordprocessingml/2006/main" xmlns:w14="http://schemas.microsoft.com/office/word/2010/wordml" xmlns:w15="http://schemas.microsoft.com/office/word/2012/wordml" xmlns:w16cex="http://schemas.microsoft.com/office/word/2018/wordml/cex" xmlns:w16cid="http://schemas.microsoft.com/office/word/2016/wordml/cid" xmlns:w16="http://schemas.microsoft.com/office/word/2018/wordml" xmlns:w16sdtdh="http://schemas.microsoft.com/office/word/2020/wordml/sdtdatahash" xmlns:w16se="http://schemas.microsoft.com/office/word/2015/wordml/symex" xmlns:wpg="http://schemas.microsoft.com/office/word/2010/wordprocessingGroup" xmlns:wpi="http://schemas.microsoft.com/office/word/2010/wordprocessingInk" xmlns:wne="http://schemas.microsoft.com/office/word/2006/wordml" xmlns:wps="http://schemas.microsoft.com/office/word/2010/wordprocessingShape" mc:Ignorable="w14 w15 w16se w16cid w16 w16cex w16sdtdh wp14">
   <w:abstractNum w:abstractNumId="0" w15:restartNumberingAfterBreak="0">
     <w:nsid w:val="03A861DD"/>
     <w:multiLevelType w:val="multilevel"/>
@@ -24786,46 +25401,46 @@
     <w:tmpl w:val="E5EE6218"/>
     <w:numStyleLink w:val="StyleBulletedSymbolsymbolLeft063cmHanging063cm"/>
   </w:abstractNum>
-  <w:num w:numId="1">
+  <w:num w:numId="1" w16cid:durableId="209614943">
     <w:abstractNumId w:val="10"/>
   </w:num>
-  <w:num w:numId="2">
+  <w:num w:numId="2" w16cid:durableId="1908420431">
     <w:abstractNumId w:val="7"/>
   </w:num>
-  <w:num w:numId="3">
+  <w:num w:numId="3" w16cid:durableId="744959953">
     <w:abstractNumId w:val="11"/>
   </w:num>
-  <w:num w:numId="4">
+  <w:num w:numId="4" w16cid:durableId="1567379443">
     <w:abstractNumId w:val="5"/>
   </w:num>
-  <w:num w:numId="5">
+  <w:num w:numId="5" w16cid:durableId="696198728">
     <w:abstractNumId w:val="3"/>
   </w:num>
-  <w:num w:numId="6">
+  <w:num w:numId="6" w16cid:durableId="648247711">
     <w:abstractNumId w:val="12"/>
   </w:num>
-  <w:num w:numId="7">
+  <w:num w:numId="7" w16cid:durableId="461656126">
     <w:abstractNumId w:val="2"/>
   </w:num>
-  <w:num w:numId="8">
+  <w:num w:numId="8" w16cid:durableId="1723862508">
     <w:abstractNumId w:val="8"/>
   </w:num>
-  <w:num w:numId="9">
+  <w:num w:numId="9" w16cid:durableId="2128816234">
     <w:abstractNumId w:val="13"/>
   </w:num>
-  <w:num w:numId="10">
+  <w:num w:numId="10" w16cid:durableId="2046442646">
     <w:abstractNumId w:val="0"/>
   </w:num>
-  <w:num w:numId="11">
+  <w:num w:numId="11" w16cid:durableId="581455018">
     <w:abstractNumId w:val="4"/>
   </w:num>
-  <w:num w:numId="12">
+  <w:num w:numId="12" w16cid:durableId="1760564811">
     <w:abstractNumId w:val="9"/>
   </w:num>
-  <w:num w:numId="13">
+  <w:num w:numId="13" w16cid:durableId="344553386">
     <w:abstractNumId w:val="1"/>
   </w:num>
-  <w:num w:numId="14">
+  <w:num w:numId="14" w16cid:durableId="39404333">
     <w:abstractNumId w:val="1"/>
     <w:lvlOverride w:ilvl="0">
       <w:lvl w:ilvl="0">
@@ -24957,14 +25572,14 @@
       </w:lvl>
     </w:lvlOverride>
   </w:num>
-  <w:num w:numId="15">
+  <w:num w:numId="15" w16cid:durableId="313069336">
     <w:abstractNumId w:val="6"/>
   </w:num>
 </w:numbering>
 </file>
 
 <file path=word/styles.xml><?xml version="1.0" encoding="utf-8"?>
-<w:styles xmlns:mc="http://schemas.openxmlformats.org/markup-compatibility/2006" xmlns:r="http://schemas.openxmlformats.org/officeDocument/2006/relationships" xmlns:w="http://schemas.openxmlformats.org/wordprocessingml/2006/main" xmlns:w14="http://schemas.microsoft.com/office/word/2010/wordml" xmlns:w15="http://schemas.microsoft.com/office/word/2012/wordml" mc:Ignorable="w14 w15">
+<w:styles xmlns:mc="http://schemas.openxmlformats.org/markup-compatibility/2006" xmlns:r="http://schemas.openxmlformats.org/officeDocument/2006/relationships" xmlns:w="http://schemas.openxmlformats.org/wordprocessingml/2006/main" xmlns:w14="http://schemas.microsoft.com/office/word/2010/wordml" xmlns:w15="http://schemas.microsoft.com/office/word/2012/wordml" xmlns:w16cex="http://schemas.microsoft.com/office/word/2018/wordml/cex" xmlns:w16cid="http://schemas.microsoft.com/office/word/2016/wordml/cid" xmlns:w16="http://schemas.microsoft.com/office/word/2018/wordml" xmlns:w16sdtdh="http://schemas.microsoft.com/office/word/2020/wordml/sdtdatahash" xmlns:w16se="http://schemas.microsoft.com/office/word/2015/wordml/symex" mc:Ignorable="w14 w15 w16se w16cid w16 w16cex w16sdtdh">
   <w:docDefaults>
     <w:rPrDefault>
       <w:rPr>
@@ -24980,7 +25595,7 @@
       </w:pPr>
     </w:pPrDefault>
   </w:docDefaults>
-  <w:latentStyles w:defLockedState="0" w:defUIPriority="99" w:defSemiHidden="0" w:defUnhideWhenUsed="0" w:defQFormat="0" w:count="371">
+  <w:latentStyles w:defLockedState="0" w:defUIPriority="99" w:defSemiHidden="0" w:defUnhideWhenUsed="0" w:defQFormat="0" w:count="376">
     <w:lsdException w:name="Normal" w:uiPriority="0" w:qFormat="1"/>
     <w:lsdException w:name="heading 1" w:uiPriority="9"/>
     <w:lsdException w:name="heading 2" w:semiHidden="1" w:uiPriority="9" w:unhideWhenUsed="1"/>
@@ -25086,7 +25701,6 @@
     <w:lsdException w:name="HTML Sample" w:semiHidden="1" w:unhideWhenUsed="1"/>
     <w:lsdException w:name="HTML Typewriter" w:semiHidden="1" w:unhideWhenUsed="1"/>
     <w:lsdException w:name="HTML Variable" w:semiHidden="1" w:unhideWhenUsed="1"/>
-    <w:lsdException w:name="Normal Table" w:semiHidden="1" w:unhideWhenUsed="1"/>
     <w:lsdException w:name="annotation subject" w:semiHidden="1" w:unhideWhenUsed="1"/>
     <w:lsdException w:name="No List" w:semiHidden="1" w:unhideWhenUsed="1"/>
     <w:lsdException w:name="Outline List 1" w:semiHidden="1" w:unhideWhenUsed="1"/>
@@ -25129,11 +25743,8 @@
     <w:lsdException w:name="Table Contemporary" w:semiHidden="1" w:unhideWhenUsed="1"/>
     <w:lsdException w:name="Table Elegant" w:semiHidden="1" w:unhideWhenUsed="1"/>
     <w:lsdException w:name="Table Professional" w:semiHidden="1" w:unhideWhenUsed="1"/>
-    <w:lsdException w:name="Table Subtle 1" w:semiHidden="1" w:unhideWhenUsed="1"/>
     <w:lsdException w:name="Table Subtle 2" w:semiHidden="1" w:unhideWhenUsed="1"/>
     <w:lsdException w:name="Table Web 1" w:semiHidden="1" w:unhideWhenUsed="1"/>
-    <w:lsdException w:name="Table Web 2" w:semiHidden="1" w:unhideWhenUsed="1"/>
-    <w:lsdException w:name="Table Web 3" w:semiHidden="1" w:unhideWhenUsed="1"/>
     <w:lsdException w:name="Balloon Text" w:semiHidden="1" w:unhideWhenUsed="1"/>
     <w:lsdException w:name="Table Grid" w:uiPriority="59"/>
     <w:lsdException w:name="Table Theme" w:semiHidden="1" w:unhideWhenUsed="1"/>
@@ -25352,6 +25963,11 @@
     <w:lsdException w:name="List Table 5 Dark Accent 6" w:uiPriority="50"/>
     <w:lsdException w:name="List Table 6 Colorful Accent 6" w:uiPriority="51"/>
     <w:lsdException w:name="List Table 7 Colorful Accent 6" w:uiPriority="52"/>
+    <w:lsdException w:name="Mention" w:semiHidden="1" w:unhideWhenUsed="1"/>
+    <w:lsdException w:name="Smart Hyperlink" w:semiHidden="1" w:unhideWhenUsed="1"/>
+    <w:lsdException w:name="Hashtag" w:semiHidden="1" w:unhideWhenUsed="1"/>
+    <w:lsdException w:name="Unresolved Mention" w:semiHidden="1" w:unhideWhenUsed="1"/>
+    <w:lsdException w:name="Smart Link" w:semiHidden="1" w:unhideWhenUsed="1"/>
   </w:latentStyles>
   <w:style w:type="paragraph" w:default="1" w:styleId="Normal">
     <w:name w:val="Normal"/>
@@ -26234,6 +26850,12 @@
 </file>
 
 <file path=customXml/item1.xml><?xml version="1.0" encoding="utf-8"?>
+<p:properties xmlns:p="http://schemas.microsoft.com/office/2006/metadata/properties" xmlns:xsi="http://www.w3.org/2001/XMLSchema-instance" xmlns:pc="http://schemas.microsoft.com/office/infopath/2007/PartnerControls">
+  <documentManagement/>
+</p:properties>
+</file>
+
+<file path=customXml/item2.xml><?xml version="1.0" encoding="utf-8"?>
 <?mso-contentType ?>
 <FormTemplates xmlns="http://schemas.microsoft.com/sharepoint/v3/contenttype/forms">
   <Display>DocumentLibraryForm</Display>
@@ -26242,13 +26864,11 @@
 </FormTemplates>
 </file>
 
-<file path=customXml/item2.xml><?xml version="1.0" encoding="utf-8"?>
-<p:properties xmlns:p="http://schemas.microsoft.com/office/2006/metadata/properties" xmlns:xsi="http://www.w3.org/2001/XMLSchema-instance" xmlns:pc="http://schemas.microsoft.com/office/infopath/2007/PartnerControls">
-  <documentManagement/>
-</p:properties>
+<file path=customXml/item3.xml><?xml version="1.0" encoding="utf-8"?>
+<b:Sources xmlns:b="http://schemas.openxmlformats.org/officeDocument/2006/bibliography" xmlns="http://schemas.openxmlformats.org/officeDocument/2006/bibliography" SelectedStyle="\APA.XSL" StyleName="APA"/>
 </file>
 
-<file path=customXml/item3.xml><?xml version="1.0" encoding="utf-8"?>
+<file path=customXml/item4.xml><?xml version="1.0" encoding="utf-8"?>
 <ct:contentTypeSchema xmlns:ct="http://schemas.microsoft.com/office/2006/metadata/contentType" xmlns:ma="http://schemas.microsoft.com/office/2006/metadata/properties/metaAttributes" ct:_="" ma:_="" ma:contentTypeName="Document" ma:contentTypeID="0x010100EDF5CB7A34B963469470B20D192200CC" ma:contentTypeVersion="2" ma:contentTypeDescription="Create a new document." ma:contentTypeScope="" ma:versionID="31791c43c9f7c9cedcbc0b85d7a0d3ce">
   <xsd:schema xmlns:xsd="http://www.w3.org/2001/XMLSchema" xmlns:xs="http://www.w3.org/2001/XMLSchema" xmlns:p="http://schemas.microsoft.com/office/2006/metadata/properties" xmlns:ns2="5b216850-4aa5-4fe9-83fd-afc9ec376fd6" targetNamespace="http://schemas.microsoft.com/office/2006/metadata/properties" ma:root="true" ma:fieldsID="c51854afe5a64d3b5a33f3fefbafbb16" ns2:_="">
     <xsd:import namespace="5b216850-4aa5-4fe9-83fd-afc9ec376fd6"/>
@@ -26380,19 +27000,7 @@
 </ct:contentTypeSchema>
 </file>
 
-<file path=customXml/item4.xml><?xml version="1.0" encoding="utf-8"?>
-<b:Sources xmlns:b="http://schemas.openxmlformats.org/officeDocument/2006/bibliography" xmlns="http://schemas.openxmlformats.org/officeDocument/2006/bibliography" SelectedStyle="\APA.XSL" StyleName="APA"/>
-</file>
-
 <file path=customXml/itemProps1.xml><?xml version="1.0" encoding="utf-8"?>
-<ds:datastoreItem xmlns:ds="http://schemas.openxmlformats.org/officeDocument/2006/customXml" ds:itemID="{7EB57670-54EC-4AB7-AFAD-B68C046CA870}">
-  <ds:schemaRefs>
-    <ds:schemaRef ds:uri="http://schemas.microsoft.com/sharepoint/v3/contenttype/forms"/>
-  </ds:schemaRefs>
-</ds:datastoreItem>
-</file>
-
-<file path=customXml/itemProps2.xml><?xml version="1.0" encoding="utf-8"?>
 <ds:datastoreItem xmlns:ds="http://schemas.openxmlformats.org/officeDocument/2006/customXml" ds:itemID="{F6A53EED-9433-4BF9-949D-52F6BA3CB7EA}">
   <ds:schemaRefs>
     <ds:schemaRef ds:uri="http://purl.org/dc/elements/1.1/"/>
@@ -26408,7 +27016,23 @@
 </ds:datastoreItem>
 </file>
 
+<file path=customXml/itemProps2.xml><?xml version="1.0" encoding="utf-8"?>
+<ds:datastoreItem xmlns:ds="http://schemas.openxmlformats.org/officeDocument/2006/customXml" ds:itemID="{7EB57670-54EC-4AB7-AFAD-B68C046CA870}">
+  <ds:schemaRefs>
+    <ds:schemaRef ds:uri="http://schemas.microsoft.com/sharepoint/v3/contenttype/forms"/>
+  </ds:schemaRefs>
+</ds:datastoreItem>
+</file>
+
 <file path=customXml/itemProps3.xml><?xml version="1.0" encoding="utf-8"?>
+<ds:datastoreItem xmlns:ds="http://schemas.openxmlformats.org/officeDocument/2006/customXml" ds:itemID="{41E00680-9731-4257-A4E2-FD9344FBAC1D}">
+  <ds:schemaRefs>
+    <ds:schemaRef ds:uri="http://schemas.openxmlformats.org/officeDocument/2006/bibliography"/>
+  </ds:schemaRefs>
+</ds:datastoreItem>
+</file>
+
+<file path=customXml/itemProps4.xml><?xml version="1.0" encoding="utf-8"?>
 <ds:datastoreItem xmlns:ds="http://schemas.openxmlformats.org/officeDocument/2006/customXml" ds:itemID="{A8F04318-B460-49BB-9608-BFF2D8A69E68}">
   <ds:schemaRefs>
     <ds:schemaRef ds:uri="http://schemas.microsoft.com/office/2006/metadata/contentType"/>
@@ -26424,12 +27048,4 @@
     <ds:schemaRef ds:uri="http://schemas.microsoft.com/internal/obd"/>
   </ds:schemaRefs>
 </ds:datastoreItem>
-</file>
-
-<file path=customXml/itemProps4.xml><?xml version="1.0" encoding="utf-8"?>
-<ds:datastoreItem xmlns:ds="http://schemas.openxmlformats.org/officeDocument/2006/customXml" ds:itemID="{41E00680-9731-4257-A4E2-FD9344FBAC1D}">
-  <ds:schemaRefs>
-    <ds:schemaRef ds:uri="http://schemas.openxmlformats.org/officeDocument/2006/bibliography"/>
-  </ds:schemaRefs>
-</ds:datastoreItem>
 </file>
--- a/merge/HC - Clinical Assessment.DOCX
+++ b/merge/HC - Clinical Assessment.DOCX
@@ -1,6 +1,6 @@
 
 <file path=word/document.xml><?xml version="1.0" encoding="utf-8"?>
-<w:document xmlns:wpc="http://schemas.microsoft.com/office/word/2010/wordprocessingCanvas" xmlns:cx="http://schemas.microsoft.com/office/drawing/2014/chartex" xmlns:cx1="http://schemas.microsoft.com/office/drawing/2015/9/8/chartex" xmlns:cx2="http://schemas.microsoft.com/office/drawing/2015/10/21/chartex" xmlns:cx3="http://schemas.microsoft.com/office/drawing/2016/5/9/chartex" xmlns:cx4="http://schemas.microsoft.com/office/drawing/2016/5/10/chartex" xmlns:cx5="http://schemas.microsoft.com/office/drawing/2016/5/11/chartex" xmlns:cx6="http://schemas.microsoft.com/office/drawing/2016/5/12/chartex" xmlns:cx7="http://schemas.microsoft.com/office/drawing/2016/5/13/chartex" xmlns:cx8="http://schemas.microsoft.com/office/drawing/2016/5/14/chartex" xmlns:mc="http://schemas.openxmlformats.org/markup-compatibility/2006" xmlns:aink="http://schemas.microsoft.com/office/drawing/2016/ink" xmlns:am3d="http://schemas.microsoft.com/office/drawing/2017/model3d" xmlns:o="urn:schemas-microsoft-com:office:office" xmlns:oel="http://schemas.microsoft.com/office/2019/extlst" xmlns:r="http://schemas.openxmlformats.org/officeDocument/2006/relationships" xmlns:m="http://schemas.openxmlformats.org/officeDocument/2006/math" xmlns:v="urn:schemas-microsoft-com:vml" xmlns:wp14="http://schemas.microsoft.com/office/word/2010/wordprocessingDrawing" xmlns:wp="http://schemas.openxmlformats.org/drawingml/2006/wordprocessingDrawing" xmlns:w10="urn:schemas-microsoft-com:office:word" xmlns:w="http://schemas.openxmlformats.org/wordprocessingml/2006/main" xmlns:w14="http://schemas.microsoft.com/office/word/2010/wordml" xmlns:w15="http://schemas.microsoft.com/office/word/2012/wordml" xmlns:w16cex="http://schemas.microsoft.com/office/word/2018/wordml/cex" xmlns:w16cid="http://schemas.microsoft.com/office/word/2016/wordml/cid" xmlns:w16="http://schemas.microsoft.com/office/word/2018/wordml" xmlns:w16sdtdh="http://schemas.microsoft.com/office/word/2020/wordml/sdtdatahash" xmlns:w16se="http://schemas.microsoft.com/office/word/2015/wordml/symex" xmlns:wpg="http://schemas.microsoft.com/office/word/2010/wordprocessingGroup" xmlns:wpi="http://schemas.microsoft.com/office/word/2010/wordprocessingInk" xmlns:wne="http://schemas.microsoft.com/office/word/2006/wordml" xmlns:wps="http://schemas.microsoft.com/office/word/2010/wordprocessingShape" mc:Ignorable="w14 w15 w16se w16cid w16 w16cex w16sdtdh wp14">
+<w:document xmlns:wpc="http://schemas.microsoft.com/office/word/2010/wordprocessingCanvas" xmlns:cx="http://schemas.microsoft.com/office/drawing/2014/chartex" xmlns:cx1="http://schemas.microsoft.com/office/drawing/2015/9/8/chartex" xmlns:cx2="http://schemas.microsoft.com/office/drawing/2015/10/21/chartex" xmlns:cx3="http://schemas.microsoft.com/office/drawing/2016/5/9/chartex" xmlns:cx4="http://schemas.microsoft.com/office/drawing/2016/5/10/chartex" xmlns:cx5="http://schemas.microsoft.com/office/drawing/2016/5/11/chartex" xmlns:cx6="http://schemas.microsoft.com/office/drawing/2016/5/12/chartex" xmlns:cx7="http://schemas.microsoft.com/office/drawing/2016/5/13/chartex" xmlns:cx8="http://schemas.microsoft.com/office/drawing/2016/5/14/chartex" xmlns:mc="http://schemas.openxmlformats.org/markup-compatibility/2006" xmlns:aink="http://schemas.microsoft.com/office/drawing/2016/ink" xmlns:am3d="http://schemas.microsoft.com/office/drawing/2017/model3d" xmlns:o="urn:schemas-microsoft-com:office:office" xmlns:oel="http://schemas.microsoft.com/office/2019/extlst" xmlns:r="http://schemas.openxmlformats.org/officeDocument/2006/relationships" xmlns:m="http://schemas.openxmlformats.org/officeDocument/2006/math" xmlns:v="urn:schemas-microsoft-com:vml" xmlns:wp14="http://schemas.microsoft.com/office/word/2010/wordprocessingDrawing" xmlns:wp="http://schemas.openxmlformats.org/drawingml/2006/wordprocessingDrawing" xmlns:w10="urn:schemas-microsoft-com:office:word" xmlns:w="http://schemas.openxmlformats.org/wordprocessingml/2006/main" xmlns:w14="http://schemas.microsoft.com/office/word/2010/wordml" xmlns:w15="http://schemas.microsoft.com/office/word/2012/wordml" xmlns:w16cex="http://schemas.microsoft.com/office/word/2018/wordml/cex" xmlns:w16cid="http://schemas.microsoft.com/office/word/2016/wordml/cid" xmlns:w16="http://schemas.microsoft.com/office/word/2018/wordml" xmlns:w16du="http://schemas.microsoft.com/office/word/2023/wordml/word16du" xmlns:w16sdtdh="http://schemas.microsoft.com/office/word/2020/wordml/sdtdatahash" xmlns:w16se="http://schemas.microsoft.com/office/word/2015/wordml/symex" xmlns:wpg="http://schemas.microsoft.com/office/word/2010/wordprocessingGroup" xmlns:wpi="http://schemas.microsoft.com/office/word/2010/wordprocessingInk" xmlns:wne="http://schemas.microsoft.com/office/word/2006/wordml" xmlns:wps="http://schemas.microsoft.com/office/word/2010/wordprocessingShape" mc:Ignorable="w14 w15 w16se w16cid w16 w16cex w16sdtdh w16du wp14">
   <w:body>
     <w:p>
       <w:pPr>
@@ -321,7 +321,7 @@
                 <w:color w:val="0070C0"/>
                 <w:sz w:val="20"/>
               </w:rPr>
-              <w:t>Downing</w:t>
+              <w:t>Robinson</w:t>
             </w:r>
             <w:r>
               <w:rPr>
@@ -403,7 +403,7 @@
                 <w:color w:val="0070C0"/>
                 <w:sz w:val="20"/>
               </w:rPr>
-              <w:t>Jean</w:t>
+              <w:t>Peter</w:t>
             </w:r>
             <w:r>
               <w:rPr>
@@ -542,7 +542,7 @@
                 <w:color w:val="0070C0"/>
                 <w:sz w:val="20"/>
               </w:rPr>
-              <w:t>25/04/1933</w:t>
+              <w:t>12/07/1954</w:t>
             </w:r>
             <w:r>
               <w:rPr>
@@ -623,7 +623,7 @@
                 <w:color w:val="0070C0"/>
                 <w:sz w:val="20"/>
               </w:rPr>
-              <w:t>6 Marigold St</w:t>
+              <w:t>8 Harrison Retreat</w:t>
             </w:r>
             <w:r>
               <w:rPr>
@@ -744,7 +744,7 @@
                 <w:color w:val="0070C0"/>
                 <w:sz w:val="20"/>
               </w:rPr>
-              <w:t>South Bunbury</w:t>
+              <w:t>Broadwater</w:t>
             </w:r>
             <w:r>
               <w:rPr>
@@ -1239,7 +1239,7 @@
                 <w:sz w:val="20"/>
                 <w:szCs w:val="20"/>
               </w:rPr>
-              <w:t>Continence Ax , Required</w:t>
+              <w:t>Continence Ax , Not required</w:t>
             </w:r>
             <w:r>
               <w:rPr>
@@ -1365,7 +1365,7 @@
                 <w:sz w:val="20"/>
                 <w:szCs w:val="20"/>
               </w:rPr>
-              <w:t>Falls Risk , Required</w:t>
+              <w:t>Falls Risk , Not required</w:t>
             </w:r>
             <w:r>
               <w:rPr>
@@ -1806,7 +1806,7 @@
                 <w:sz w:val="20"/>
                 <w:szCs w:val="20"/>
               </w:rPr>
-              <w:t>Psychogeriatric Ax scale , Required</w:t>
+              <w:t>Psychogeriatric Ax scale , Not required</w:t>
             </w:r>
             <w:r>
               <w:rPr>
@@ -2508,7 +2508,7 @@
                 <w:noProof/>
                 <w:color w:val="0070C0"/>
               </w:rPr>
-              <w:t>COntinues to have "vertigo" which impacts Jeans mobility and comfort, has seen GP on a number of occasions for this.  Jean experiences pain an immobility in her Left shoulder.  Jean has experienced a number of falls recently. Jean experiences short term memory loss.</w:t>
+              <w:t>Peter has partial tetraplegia which impacts on all aspects of his daily life.</w:t>
             </w:r>
             <w:r>
               <w:rPr>
@@ -2548,7 +2548,7 @@
                 <w:noProof/>
                 <w:color w:val="0070C0"/>
               </w:rPr>
-              <w:t xml:space="preserve">Osteoarthritis - shoulders, neck and lower back, Postural Hypotension (low blood pressure) - Syncope, Left TKR 2012 Right TKR 2020, Recurring Urinary tract infections, Dizziness &amp; giddiness (light-headedness, vertigo n.o.s), Aortic Aneurysm, Disorders of the thyroid gland (includes iodine-deficiency syndrome, hypothyroidism, hyperthyroidism, thyroiditis),  Peripheral Neuropathy - Jean's daughter, Sue, reported, Memory changes </w:t>
+              <w:t>Perianal fistula, external hemorrhoid, multiple fractures of both femurs, Pulmonary embolism, UTI, cholecystitis, Autonomic dysreflexia, Complete tetraplegia C6-C7 level, Urethral abscess and fistula to skin, Chronic osteomyelitis (L ischial tuberosity, Bladder fistula (base of bladder to L ischium and Left pubic ramis), depression, migraines, chronic constipation, cellulitis</w:t>
             </w:r>
             <w:r>
               <w:rPr>
@@ -2581,6 +2581,19 @@
               <w:rPr>
                 <w:color w:val="0070C0"/>
               </w:rPr>
+              <w:fldChar w:fldCharType="separate"/>
+            </w:r>
+            <w:r>
+              <w:rPr>
+                <w:noProof/>
+                <w:color w:val="0070C0"/>
+              </w:rPr>
+              <w:t>COPD</w:t>
+            </w:r>
+            <w:r>
+              <w:rPr>
+                <w:color w:val="0070C0"/>
+              </w:rPr>
               <w:fldChar w:fldCharType="end"/>
             </w:r>
           </w:p>
@@ -2608,6 +2621,19 @@
               <w:rPr>
                 <w:color w:val="0070C0"/>
               </w:rPr>
+              <w:fldChar w:fldCharType="separate"/>
+            </w:r>
+            <w:r>
+              <w:rPr>
+                <w:noProof/>
+                <w:color w:val="0070C0"/>
+              </w:rPr>
+              <w:t>Penile abscess, urethra collection. Colitis - bowels - pain yes...kidney stones blasted, Gall bladder (ABs only) Stroke Right sided weakness. COPD, some heart enlargement - not being treated medically.</w:t>
+            </w:r>
+            <w:r>
+              <w:rPr>
+                <w:color w:val="0070C0"/>
+              </w:rPr>
               <w:fldChar w:fldCharType="end"/>
             </w:r>
           </w:p>
@@ -2623,13 +2649,32 @@
               <w:rPr>
                 <w:color w:val="0070C0"/>
               </w:rPr>
+              <w:t xml:space="preserve">Vaccinations: </w:t>
+            </w:r>
+            <w:r>
+              <w:rPr>
+                <w:color w:val="0070C0"/>
+              </w:rPr>
               <w:fldChar w:fldCharType="begin"/>
             </w:r>
             <w:r>
               <w:rPr>
                 <w:color w:val="0070C0"/>
               </w:rPr>
-              <w:instrText xml:space="preserve"> MERGEFIELD  vaccinations \b "Vaccinations: " </w:instrText>
+              <w:instrText xml:space="preserve"> MERGEFIELD covidStatus </w:instrText>
+            </w:r>
+            <w:r>
+              <w:rPr>
+                <w:color w:val="0070C0"/>
+              </w:rPr>
+              <w:fldChar w:fldCharType="separate"/>
+            </w:r>
+            <w:r>
+              <w:rPr>
+                <w:noProof/>
+                <w:color w:val="0070C0"/>
+              </w:rPr>
+              <w:t>Covid status , Current</w:t>
             </w:r>
             <w:r>
               <w:rPr>
@@ -2637,15 +2682,226 @@
               </w:rPr>
               <w:fldChar w:fldCharType="end"/>
             </w:r>
+            <w:r>
+              <w:rPr>
+                <w:color w:val="0070C0"/>
+              </w:rPr>
+              <w:t>;</w:t>
+            </w:r>
+            <w:r>
+              <w:rPr>
+                <w:color w:val="0070C0"/>
+              </w:rPr>
+              <w:t xml:space="preserve"> </w:t>
+            </w:r>
+            <w:r>
+              <w:rPr>
+                <w:color w:val="0070C0"/>
+              </w:rPr>
+              <w:fldChar w:fldCharType="begin"/>
+            </w:r>
+            <w:r>
+              <w:rPr>
+                <w:color w:val="0070C0"/>
+              </w:rPr>
+              <w:instrText xml:space="preserve"> MERGEFIELD "fluVaxStatus" </w:instrText>
+            </w:r>
+            <w:r>
+              <w:rPr>
+                <w:color w:val="0070C0"/>
+              </w:rPr>
+              <w:fldChar w:fldCharType="separate"/>
+            </w:r>
+            <w:r>
+              <w:rPr>
+                <w:noProof/>
+                <w:color w:val="0070C0"/>
+              </w:rPr>
+              <w:t>Flu vaccine status , Current</w:t>
+            </w:r>
+            <w:r>
+              <w:rPr>
+                <w:color w:val="0070C0"/>
+              </w:rPr>
+              <w:fldChar w:fldCharType="end"/>
+            </w:r>
+            <w:r>
+              <w:rPr>
+                <w:color w:val="0070C0"/>
+              </w:rPr>
+              <w:t>;</w:t>
+            </w:r>
+            <w:r>
+              <w:rPr>
+                <w:color w:val="0070C0"/>
+              </w:rPr>
+              <w:t xml:space="preserve"> </w:t>
+            </w:r>
+            <w:r>
+              <w:rPr>
+                <w:color w:val="0070C0"/>
+              </w:rPr>
+              <w:fldChar w:fldCharType="begin"/>
+            </w:r>
+            <w:r>
+              <w:rPr>
+                <w:color w:val="0070C0"/>
+              </w:rPr>
+              <w:instrText xml:space="preserve"> MERGEFIELD "shinglesVaxStatus" </w:instrText>
+            </w:r>
+            <w:r>
+              <w:rPr>
+                <w:color w:val="0070C0"/>
+              </w:rPr>
+              <w:fldChar w:fldCharType="separate"/>
+            </w:r>
+            <w:r>
+              <w:rPr>
+                <w:noProof/>
+                <w:color w:val="0070C0"/>
+              </w:rPr>
+              <w:t>Shingles vaccine status , Current</w:t>
+            </w:r>
+            <w:r>
+              <w:rPr>
+                <w:color w:val="0070C0"/>
+              </w:rPr>
+              <w:fldChar w:fldCharType="end"/>
+            </w:r>
+            <w:r>
+              <w:rPr>
+                <w:color w:val="0070C0"/>
+              </w:rPr>
+              <w:t>;</w:t>
+            </w:r>
+            <w:r>
+              <w:rPr>
+                <w:color w:val="0070C0"/>
+              </w:rPr>
+              <w:t xml:space="preserve"> </w:t>
+            </w:r>
+            <w:r>
+              <w:rPr>
+                <w:color w:val="0070C0"/>
+              </w:rPr>
+              <w:fldChar w:fldCharType="begin"/>
+            </w:r>
+            <w:r>
+              <w:rPr>
+                <w:color w:val="0070C0"/>
+              </w:rPr>
+              <w:instrText xml:space="preserve"> MERGEFIELD "pneumovaxStatus" </w:instrText>
+            </w:r>
+            <w:r>
+              <w:rPr>
+                <w:color w:val="0070C0"/>
+              </w:rPr>
+              <w:fldChar w:fldCharType="separate"/>
+            </w:r>
+            <w:r>
+              <w:rPr>
+                <w:noProof/>
+                <w:color w:val="0070C0"/>
+              </w:rPr>
+              <w:t>Pnuemovax status , Current</w:t>
+            </w:r>
+            <w:r>
+              <w:rPr>
+                <w:color w:val="0070C0"/>
+              </w:rPr>
+              <w:fldChar w:fldCharType="end"/>
+            </w:r>
+            <w:r>
+              <w:rPr>
+                <w:color w:val="0070C0"/>
+              </w:rPr>
+              <w:t>:</w:t>
+            </w:r>
+            <w:r>
+              <w:rPr>
+                <w:color w:val="0070C0"/>
+              </w:rPr>
+              <w:t xml:space="preserve"> </w:t>
+            </w:r>
+            <w:r>
+              <w:rPr>
+                <w:color w:val="0070C0"/>
+              </w:rPr>
+              <w:fldChar w:fldCharType="begin"/>
+            </w:r>
+            <w:r>
+              <w:rPr>
+                <w:color w:val="0070C0"/>
+              </w:rPr>
+              <w:instrText xml:space="preserve"> MERGEFIELD "tetnusStatus" </w:instrText>
+            </w:r>
+            <w:r>
+              <w:rPr>
+                <w:color w:val="0070C0"/>
+              </w:rPr>
+              <w:fldChar w:fldCharType="separate"/>
+            </w:r>
+            <w:r>
+              <w:rPr>
+                <w:noProof/>
+                <w:color w:val="0070C0"/>
+              </w:rPr>
+              <w:t>Tetnus vaccine status , Other</w:t>
+            </w:r>
+            <w:r>
+              <w:rPr>
+                <w:color w:val="0070C0"/>
+              </w:rPr>
+              <w:fldChar w:fldCharType="end"/>
+            </w:r>
+            <w:r>
+              <w:rPr>
+                <w:color w:val="0070C0"/>
+              </w:rPr>
+              <w:t>;</w:t>
+            </w:r>
+            <w:r>
+              <w:rPr>
+                <w:color w:val="0070C0"/>
+              </w:rPr>
+              <w:t xml:space="preserve"> </w:t>
+            </w:r>
+            <w:r>
+              <w:rPr>
+                <w:color w:val="0070C0"/>
+              </w:rPr>
+              <w:fldChar w:fldCharType="begin"/>
+            </w:r>
+            <w:r>
+              <w:rPr>
+                <w:color w:val="0070C0"/>
+              </w:rPr>
+              <w:instrText xml:space="preserve"> MERGEFIELD "vaccineComments" </w:instrText>
+            </w:r>
+            <w:r>
+              <w:rPr>
+                <w:color w:val="0070C0"/>
+              </w:rPr>
+              <w:fldChar w:fldCharType="separate"/>
+            </w:r>
+            <w:r>
+              <w:rPr>
+                <w:noProof/>
+                <w:color w:val="0070C0"/>
+              </w:rPr>
+              <w:t>As reported by Peter.  He was unsure about tetanus status and stated he would follow up with his GP.</w:t>
+            </w:r>
+            <w:r>
+              <w:rPr>
+                <w:color w:val="0070C0"/>
+              </w:rPr>
+              <w:fldChar w:fldCharType="end"/>
+            </w:r>
           </w:p>
           <w:p>
             <w:pPr>
               <w:pStyle w:val="FormFont2"/>
               <w:widowControl w:val="0"/>
-              <w:rPr>
-                <w:noProof/>
-                <w:color w:val="0070C0"/>
-              </w:rPr>
             </w:pPr>
             <w:r>
               <w:rPr>
@@ -2658,39 +2914,6 @@
                 <w:color w:val="0070C0"/>
               </w:rPr>
               <w:instrText xml:space="preserve"> MERGEFIELD  specialist \b "Specialists: " </w:instrText>
-            </w:r>
-            <w:r>
-              <w:rPr>
-                <w:color w:val="0070C0"/>
-              </w:rPr>
-              <w:fldChar w:fldCharType="separate"/>
-            </w:r>
-            <w:r>
-              <w:rPr>
-                <w:noProof/>
-                <w:color w:val="0070C0"/>
-              </w:rPr>
-              <w:t xml:space="preserve">Specialists: </w:t>
-            </w:r>
-            <w:r>
-              <w:rPr>
-                <w:noProof/>
-                <w:color w:val="0070C0"/>
-              </w:rPr>
-              <w:t xml:space="preserve">Dr. Suinerine - Vascular Surgeon. Aortic Aneurysm: checked every 12 months - </w:t>
-            </w:r>
-          </w:p>
-          <w:p>
-            <w:pPr>
-              <w:pStyle w:val="FormFont2"/>
-              <w:widowControl w:val="0"/>
-            </w:pPr>
-            <w:r>
-              <w:rPr>
-                <w:noProof/>
-                <w:color w:val="0070C0"/>
-              </w:rPr>
-              <w:t xml:space="preserve">Dr Ramesh -  Jean attends 6 monthly checkups. </w:t>
             </w:r>
             <w:r>
               <w:rPr>
@@ -2760,6 +2983,19 @@
               <w:rPr>
                 <w:color w:val="0070C0"/>
               </w:rPr>
+              <w:fldChar w:fldCharType="separate"/>
+            </w:r>
+            <w:r>
+              <w:rPr>
+                <w:noProof/>
+                <w:color w:val="0070C0"/>
+              </w:rPr>
+              <w:t>Fractured femur 4 times, three surgeries (Right leg pinned), hemorrhoidectomy multiple, tendon transfers hands</w:t>
+            </w:r>
+            <w:r>
+              <w:rPr>
+                <w:color w:val="0070C0"/>
+              </w:rPr>
               <w:fldChar w:fldCharType="end"/>
             </w:r>
           </w:p>
@@ -2831,7 +3067,7 @@
                 <w:noProof/>
                 <w:color w:val="0070C0"/>
               </w:rPr>
-              <w:t xml:space="preserve">Jean attended the Bunbury Hospital emergency department on the 18/09/2023 due to collapsing with dizziness at home and waking up on the floor. </w:t>
+              <w:t>Multiple hospitalizations in 2024 - multiple UTI, "collection cells" in pelvis, cholecystitis, sepsis.</w:t>
             </w:r>
             <w:r>
               <w:rPr>
@@ -2900,6 +3136,19 @@
               <w:rPr>
                 <w:color w:val="0070C0"/>
               </w:rPr>
+              <w:fldChar w:fldCharType="separate"/>
+            </w:r>
+            <w:r>
+              <w:rPr>
+                <w:noProof/>
+                <w:color w:val="0070C0"/>
+              </w:rPr>
+              <w:t>Peter requires support to keep up to date with his medical appointments and health screening.  He requires support to access the community via wheelchair taxi to attend appointments</w:t>
+            </w:r>
+            <w:r>
+              <w:rPr>
+                <w:color w:val="0070C0"/>
+              </w:rPr>
               <w:fldChar w:fldCharType="end"/>
             </w:r>
           </w:p>
@@ -2955,6 +3204,19 @@
                 <w:color w:val="0070C0"/>
               </w:rPr>
               <w:instrText xml:space="preserve"> MERGEFIELD medicalNeedsActions </w:instrText>
+            </w:r>
+            <w:r>
+              <w:rPr>
+                <w:color w:val="0070C0"/>
+              </w:rPr>
+              <w:fldChar w:fldCharType="separate"/>
+            </w:r>
+            <w:r>
+              <w:rPr>
+                <w:noProof/>
+                <w:color w:val="0070C0"/>
+              </w:rPr>
+              <w:t>Peter is supported by his sister to facilitate medical and health appointments and he has NDIS supports to access the community.</w:t>
             </w:r>
             <w:r>
               <w:rPr>
@@ -3122,7 +3384,7 @@
                 <w:noProof/>
                 <w:color w:val="0070C0"/>
               </w:rPr>
-              <w:t>NKDA</w:t>
+              <w:t>NKA</w:t>
             </w:r>
             <w:r>
               <w:rPr>
@@ -3166,7 +3428,7 @@
                 <w:noProof/>
                 <w:color w:val="0070C0"/>
               </w:rPr>
-              <w:t>NKFA</w:t>
+              <w:t>NKA</w:t>
             </w:r>
             <w:r>
               <w:rPr>
@@ -3637,7 +3899,6 @@
                 <w:sz w:val="20"/>
                 <w:szCs w:val="20"/>
               </w:rPr>
-              <w:lastRenderedPageBreak/>
               <w:t>Wound needs identified</w:t>
             </w:r>
           </w:p>
@@ -3690,7 +3951,136 @@
                 <w:sz w:val="20"/>
                 <w:szCs w:val="20"/>
               </w:rPr>
+              <w:fldChar w:fldCharType="separate"/>
+            </w:r>
+            <w:r>
+              <w:rPr>
+                <w:noProof/>
+                <w:color w:val="0070C0"/>
+                <w:sz w:val="20"/>
+                <w:szCs w:val="20"/>
+              </w:rPr>
+              <w:t>Wound assessment required</w:t>
+            </w:r>
+            <w:r>
+              <w:rPr>
+                <w:b w:val="0"/>
+                <w:color w:val="0070C0"/>
+                <w:sz w:val="20"/>
+                <w:szCs w:val="20"/>
+              </w:rPr>
               <w:fldChar w:fldCharType="end"/>
+            </w:r>
+          </w:p>
+          <w:p>
+            <w:pPr>
+              <w:pStyle w:val="FormHeading1"/>
+              <w:widowControl w:val="0"/>
+              <w:rPr>
+                <w:noProof/>
+                <w:color w:val="0070C0"/>
+                <w:sz w:val="20"/>
+                <w:szCs w:val="20"/>
+              </w:rPr>
+            </w:pPr>
+            <w:r>
+              <w:rPr>
+                <w:b w:val="0"/>
+                <w:color w:val="0070C0"/>
+                <w:sz w:val="20"/>
+                <w:szCs w:val="20"/>
+              </w:rPr>
+              <w:fldChar w:fldCharType="begin"/>
+            </w:r>
+            <w:r>
+              <w:rPr>
+                <w:b w:val="0"/>
+                <w:color w:val="0070C0"/>
+                <w:sz w:val="20"/>
+                <w:szCs w:val="20"/>
+              </w:rPr>
+              <w:instrText xml:space="preserve"> MERGEFIELD "skinIntegrity" </w:instrText>
+            </w:r>
+            <w:r>
+              <w:rPr>
+                <w:b w:val="0"/>
+                <w:color w:val="0070C0"/>
+                <w:sz w:val="20"/>
+                <w:szCs w:val="20"/>
+              </w:rPr>
+              <w:fldChar w:fldCharType="separate"/>
+            </w:r>
+            <w:r>
+              <w:rPr>
+                <w:noProof/>
+                <w:color w:val="0070C0"/>
+                <w:sz w:val="20"/>
+                <w:szCs w:val="20"/>
+              </w:rPr>
+              <w:t>Existing wound management plan: Right thigh slow to heal wound since November 2022 Current strategies: Pete relies on nursing services to attend wound care.  He is having regular reviews through FSH plastics clinic and wound care is currently overseen by them</w:t>
+            </w:r>
+          </w:p>
+          <w:p>
+            <w:pPr>
+              <w:pStyle w:val="FormHeading1"/>
+              <w:widowControl w:val="0"/>
+              <w:rPr>
+                <w:noProof/>
+                <w:color w:val="0070C0"/>
+                <w:sz w:val="20"/>
+                <w:szCs w:val="20"/>
+              </w:rPr>
+            </w:pPr>
+            <w:r>
+              <w:rPr>
+                <w:noProof/>
+                <w:color w:val="0070C0"/>
+                <w:sz w:val="20"/>
+                <w:szCs w:val="20"/>
+              </w:rPr>
+              <w:t xml:space="preserve">Pete reports he regularly repositions himself in his chair and bed. </w:t>
+            </w:r>
+          </w:p>
+          <w:p>
+            <w:pPr>
+              <w:pStyle w:val="FormHeading1"/>
+              <w:widowControl w:val="0"/>
+              <w:rPr>
+                <w:noProof/>
+                <w:color w:val="0070C0"/>
+                <w:sz w:val="20"/>
+                <w:szCs w:val="20"/>
+              </w:rPr>
+            </w:pPr>
+            <w:r>
+              <w:rPr>
+                <w:noProof/>
+                <w:color w:val="0070C0"/>
+                <w:sz w:val="20"/>
+                <w:szCs w:val="20"/>
+              </w:rPr>
+              <w:t xml:space="preserve">Support workers assist with this during services. </w:t>
+            </w:r>
+          </w:p>
+          <w:p>
+            <w:pPr>
+              <w:pStyle w:val="FormHeading1"/>
+              <w:widowControl w:val="0"/>
+              <w:rPr>
+                <w:noProof/>
+                <w:color w:val="0070C0"/>
+                <w:sz w:val="20"/>
+                <w:szCs w:val="20"/>
+              </w:rPr>
+            </w:pPr>
+            <w:r>
+              <w:rPr>
+                <w:noProof/>
+                <w:color w:val="0070C0"/>
+                <w:sz w:val="20"/>
+                <w:szCs w:val="20"/>
+              </w:rPr>
+              <w:t xml:space="preserve">Support workers assist Peter to moniter skin condition and report changes. </w:t>
             </w:r>
           </w:p>
           <w:p>
@@ -3706,21 +4096,12 @@
             </w:pPr>
             <w:r>
               <w:rPr>
-                <w:b w:val="0"/>
-                <w:color w:val="0070C0"/>
-                <w:sz w:val="20"/>
-                <w:szCs w:val="20"/>
-              </w:rPr>
-              <w:fldChar w:fldCharType="begin"/>
-            </w:r>
-            <w:r>
-              <w:rPr>
-                <w:b w:val="0"/>
-                <w:color w:val="0070C0"/>
-                <w:sz w:val="20"/>
-                <w:szCs w:val="20"/>
-              </w:rPr>
-              <w:instrText xml:space="preserve"> MERGEFIELD "skinIntegrity" </w:instrText>
+                <w:noProof/>
+                <w:color w:val="0070C0"/>
+                <w:sz w:val="20"/>
+                <w:szCs w:val="20"/>
+              </w:rPr>
+              <w:t xml:space="preserve">Peter has OT services through NDIS who assess and recommend/facilitate the purchase of equipment which is currently funded under NDIS.  Current and up to date. Last review in July 2024. Peter utilises a RoHo cushion on his wheel chair and has a curcell combination foam, air cell mattress in place as prescribed by his OT.  Peter has not had any new pressure injuries in the last 12 months. </w:t>
             </w:r>
             <w:r>
               <w:rPr>
@@ -3804,6 +4185,24 @@
                 <w:szCs w:val="20"/>
               </w:rPr>
               <w:instrText xml:space="preserve"> MERGEFIELD "skinActions" </w:instrText>
+            </w:r>
+            <w:r>
+              <w:rPr>
+                <w:b w:val="0"/>
+                <w:color w:val="0070C0"/>
+                <w:sz w:val="20"/>
+                <w:szCs w:val="20"/>
+              </w:rPr>
+              <w:fldChar w:fldCharType="separate"/>
+            </w:r>
+            <w:r>
+              <w:rPr>
+                <w:noProof/>
+                <w:color w:val="0070C0"/>
+                <w:sz w:val="20"/>
+                <w:szCs w:val="20"/>
+              </w:rPr>
+              <w:t>Peter requires equipment to prevent pressure injury.  Wound care as per support plan for chronic wounds. Ongoing monitoring of skin as per support plan</w:t>
             </w:r>
             <w:r>
               <w:rPr>
@@ -4102,141 +4501,55 @@
               <w:keepNext w:val="0"/>
               <w:widowControl w:val="0"/>
               <w:rPr>
-                <w:sz w:val="20"/>
-                <w:szCs w:val="20"/>
-              </w:rPr>
-            </w:pPr>
-            <w:sdt>
-              <w:sdtPr>
-                <w:rPr>
-                  <w:b w:val="0"/>
-                  <w:color w:val="auto"/>
-                  <w:sz w:val="20"/>
-                  <w:szCs w:val="20"/>
-                </w:rPr>
-                <w:id w:val="-116146272"/>
-                <w14:checkbox>
-                  <w14:checked w14:val="0"/>
-                  <w14:checkedState w14:val="2612" w14:font="MS Gothic"/>
-                  <w14:uncheckedState w14:val="2610" w14:font="MS Gothic"/>
-                </w14:checkbox>
-              </w:sdtPr>
-              <w:sdtEndPr/>
-              <w:sdtContent>
-                <w:r>
-                  <w:rPr>
-                    <w:rFonts w:ascii="Segoe UI Symbol" w:eastAsia="MS Gothic" w:hAnsi="Segoe UI Symbol" w:cs="Segoe UI Symbol"/>
-                    <w:b w:val="0"/>
-                    <w:color w:val="auto"/>
-                    <w:sz w:val="20"/>
-                    <w:szCs w:val="20"/>
-                  </w:rPr>
-                  <w:t>☐</w:t>
-                </w:r>
-              </w:sdtContent>
-            </w:sdt>
-            <w:r>
-              <w:rPr>
-                <w:b w:val="0"/>
-                <w:color w:val="auto"/>
-                <w:sz w:val="20"/>
-                <w:szCs w:val="20"/>
-              </w:rPr>
-              <w:t xml:space="preserve"> Yes     </w:t>
-            </w:r>
-            <w:sdt>
-              <w:sdtPr>
-                <w:rPr>
-                  <w:b w:val="0"/>
-                  <w:color w:val="auto"/>
-                  <w:sz w:val="20"/>
-                  <w:szCs w:val="20"/>
-                </w:rPr>
-                <w:id w:val="-1214958545"/>
-                <w14:checkbox>
-                  <w14:checked w14:val="0"/>
-                  <w14:checkedState w14:val="2612" w14:font="MS Gothic"/>
-                  <w14:uncheckedState w14:val="2610" w14:font="MS Gothic"/>
-                </w14:checkbox>
-              </w:sdtPr>
-              <w:sdtEndPr/>
-              <w:sdtContent>
-                <w:r>
-                  <w:rPr>
-                    <w:rFonts w:ascii="Segoe UI Symbol" w:eastAsia="MS Gothic" w:hAnsi="Segoe UI Symbol" w:cs="Segoe UI Symbol"/>
-                    <w:b w:val="0"/>
-                    <w:color w:val="auto"/>
-                    <w:sz w:val="20"/>
-                    <w:szCs w:val="20"/>
-                  </w:rPr>
-                  <w:t>☐</w:t>
-                </w:r>
-              </w:sdtContent>
-            </w:sdt>
-            <w:r>
-              <w:rPr>
-                <w:b w:val="0"/>
-                <w:color w:val="auto"/>
-                <w:sz w:val="20"/>
-                <w:szCs w:val="20"/>
-              </w:rPr>
-              <w:t xml:space="preserve"> Completed</w:t>
-            </w:r>
-            <w:r>
-              <w:rPr>
-                <w:b w:val="0"/>
-                <w:color w:val="auto"/>
-                <w:sz w:val="20"/>
-                <w:szCs w:val="20"/>
-              </w:rPr>
-              <w:tab/>
-            </w:r>
-            <w:r>
-              <w:rPr>
-                <w:b w:val="0"/>
-                <w:color w:val="auto"/>
-                <w:sz w:val="20"/>
-                <w:szCs w:val="20"/>
-              </w:rPr>
-              <w:tab/>
-            </w:r>
-            <w:sdt>
-              <w:sdtPr>
-                <w:rPr>
-                  <w:b w:val="0"/>
-                  <w:color w:val="auto"/>
-                  <w:sz w:val="20"/>
-                  <w:szCs w:val="20"/>
-                </w:rPr>
-                <w:id w:val="1122348636"/>
-                <w14:checkbox>
-                  <w14:checked w14:val="0"/>
-                  <w14:checkedState w14:val="2612" w14:font="MS Gothic"/>
-                  <w14:uncheckedState w14:val="2610" w14:font="MS Gothic"/>
-                </w14:checkbox>
-              </w:sdtPr>
-              <w:sdtEndPr/>
-              <w:sdtContent>
-                <w:r>
-                  <w:rPr>
-                    <w:rFonts w:ascii="Segoe UI Symbol" w:eastAsia="MS Gothic" w:hAnsi="Segoe UI Symbol" w:cs="Segoe UI Symbol"/>
-                    <w:b w:val="0"/>
-                    <w:color w:val="auto"/>
-                    <w:sz w:val="20"/>
-                    <w:szCs w:val="20"/>
-                  </w:rPr>
-                  <w:t>☐</w:t>
-                </w:r>
-              </w:sdtContent>
-            </w:sdt>
-            <w:r>
-              <w:rPr>
-                <w:b w:val="0"/>
-                <w:color w:val="auto"/>
-                <w:sz w:val="20"/>
-                <w:szCs w:val="20"/>
-              </w:rPr>
-              <w:t xml:space="preserve"> No – proceed to next section</w:t>
+                <w:color w:val="0070C0"/>
+                <w:sz w:val="20"/>
+                <w:szCs w:val="20"/>
+              </w:rPr>
+            </w:pPr>
+            <w:r>
+              <w:rPr>
+                <w:b w:val="0"/>
+                <w:color w:val="0070C0"/>
+                <w:sz w:val="20"/>
+                <w:szCs w:val="20"/>
+              </w:rPr>
+              <w:fldChar w:fldCharType="begin"/>
+            </w:r>
+            <w:r>
+              <w:rPr>
+                <w:b w:val="0"/>
+                <w:color w:val="0070C0"/>
+                <w:sz w:val="20"/>
+                <w:szCs w:val="20"/>
+              </w:rPr>
+              <w:instrText xml:space="preserve"> MERGEFIELD "medicationSupport" </w:instrText>
+            </w:r>
+            <w:r>
+              <w:rPr>
+                <w:b w:val="0"/>
+                <w:color w:val="0070C0"/>
+                <w:sz w:val="20"/>
+                <w:szCs w:val="20"/>
+              </w:rPr>
+              <w:fldChar w:fldCharType="separate"/>
+            </w:r>
+            <w:r>
+              <w:rPr>
+                <w:noProof/>
+                <w:color w:val="0070C0"/>
+                <w:sz w:val="20"/>
+                <w:szCs w:val="20"/>
+              </w:rPr>
+              <w:t>No support required</w:t>
+            </w:r>
+            <w:r>
+              <w:rPr>
+                <w:b w:val="0"/>
+                <w:color w:val="0070C0"/>
+                <w:sz w:val="20"/>
+                <w:szCs w:val="20"/>
+              </w:rPr>
+              <w:fldChar w:fldCharType="end"/>
             </w:r>
           </w:p>
         </w:tc>
@@ -4451,7 +4764,6 @@
               <w:t>Is the client on any high-risk medications (</w:t>
             </w:r>
             <w:proofErr w:type="spellStart"/>
-            <w:proofErr w:type="gramStart"/>
             <w:r>
               <w:rPr>
                 <w:sz w:val="20"/>
@@ -4460,7 +4772,6 @@
               <w:t>eg</w:t>
             </w:r>
             <w:proofErr w:type="spellEnd"/>
-            <w:proofErr w:type="gramEnd"/>
             <w:r>
               <w:rPr>
                 <w:sz w:val="20"/>
@@ -4648,6 +4959,10 @@
             <w:pPr>
               <w:pStyle w:val="FormFont2"/>
               <w:widowControl w:val="0"/>
+              <w:rPr>
+                <w:noProof/>
+                <w:color w:val="0070C0"/>
+              </w:rPr>
             </w:pPr>
             <w:r>
               <w:rPr>
@@ -4679,7 +4994,20 @@
                 <w:noProof/>
                 <w:color w:val="0070C0"/>
               </w:rPr>
-              <w:t xml:space="preserve">Cartia, Levoxine, Pariet,  Osteomol, BM Bio C, Iblex, Hiprex, and co-enzyme Q10. </w:t>
+              <w:t xml:space="preserve">Macrogol one sachet mane, Methenamine Hippurate 1g TDS, Microlax enema 1 on alternate days, Pantoprazole 20mg BD, Paracetamol 1g QID, Pizotifen 1mg daily, Pregablin 300mg BD, Bisacodyl suppository 2 on alternating days (with Microlax), Colecalciferol 25mg daily, Denosumab 60mg/ml prefilled every six months, Docusate 50mg/Senna 8mg 2 TDS, Furosemide 40mg 1 manre, GTN spray400mc PRN, Loratadine 10mg PRN, Salbutamol inhaler PRN, Spironolactone 25mg mane, Sumatriptan 50mg PRN, Tapentadol 100mgMR BD, Tapentadol 50mg PRN, </w:t>
+            </w:r>
+          </w:p>
+          <w:p>
+            <w:pPr>
+              <w:pStyle w:val="FormFont2"/>
+              <w:widowControl w:val="0"/>
+            </w:pPr>
+            <w:r>
+              <w:rPr>
+                <w:noProof/>
+                <w:color w:val="0070C0"/>
+              </w:rPr>
+              <w:t>(furosemide reduced recently post hospital)</w:t>
             </w:r>
             <w:r>
               <w:rPr>
@@ -4718,6 +5046,26 @@
                 <w:color w:val="0070C0"/>
               </w:rPr>
               <w:instrText xml:space="preserve"> MERGEFIELD  highRiskMedications \b "High risk Medication: " </w:instrText>
+            </w:r>
+            <w:r>
+              <w:rPr>
+                <w:color w:val="0070C0"/>
+              </w:rPr>
+              <w:fldChar w:fldCharType="separate"/>
+            </w:r>
+            <w:r>
+              <w:rPr>
+                <w:noProof/>
+                <w:color w:val="0070C0"/>
+              </w:rPr>
+              <w:t xml:space="preserve">High risk Medication: </w:t>
+            </w:r>
+            <w:r>
+              <w:rPr>
+                <w:noProof/>
+                <w:color w:val="0070C0"/>
+              </w:rPr>
+              <w:t>vaping 2-3 times day thc. not using tapentadol.</w:t>
             </w:r>
             <w:r>
               <w:rPr>
@@ -5130,6 +5478,30 @@
               <w:rPr>
                 <w:color w:val="0070C0"/>
               </w:rPr>
+              <w:fldChar w:fldCharType="end"/>
+            </w:r>
+          </w:p>
+          <w:p>
+            <w:pPr>
+              <w:pStyle w:val="FormFont2"/>
+              <w:widowControl w:val="0"/>
+            </w:pPr>
+            <w:r>
+              <w:rPr>
+                <w:color w:val="0070C0"/>
+              </w:rPr>
+              <w:fldChar w:fldCharType="begin"/>
+            </w:r>
+            <w:r>
+              <w:rPr>
+                <w:color w:val="0070C0"/>
+              </w:rPr>
+              <w:instrText xml:space="preserve"> MERGEFIELD "medicationOther" </w:instrText>
+            </w:r>
+            <w:r>
+              <w:rPr>
+                <w:color w:val="0070C0"/>
+              </w:rPr>
               <w:fldChar w:fldCharType="separate"/>
             </w:r>
             <w:r>
@@ -5137,44 +5509,7 @@
                 <w:noProof/>
                 <w:color w:val="0070C0"/>
               </w:rPr>
-              <w:t>Client is currently self caring</w:t>
-            </w:r>
-            <w:r>
-              <w:rPr>
-                <w:color w:val="0070C0"/>
-              </w:rPr>
-              <w:fldChar w:fldCharType="end"/>
-            </w:r>
-          </w:p>
-          <w:p>
-            <w:pPr>
-              <w:pStyle w:val="FormFont2"/>
-              <w:widowControl w:val="0"/>
-            </w:pPr>
-            <w:r>
-              <w:rPr>
-                <w:color w:val="0070C0"/>
-              </w:rPr>
-              <w:fldChar w:fldCharType="begin"/>
-            </w:r>
-            <w:r>
-              <w:rPr>
-                <w:color w:val="0070C0"/>
-              </w:rPr>
-              <w:instrText xml:space="preserve"> MERGEFIELD "medicationOther" </w:instrText>
-            </w:r>
-            <w:r>
-              <w:rPr>
-                <w:color w:val="0070C0"/>
-              </w:rPr>
-              <w:fldChar w:fldCharType="separate"/>
-            </w:r>
-            <w:r>
-              <w:rPr>
-                <w:noProof/>
-                <w:color w:val="0070C0"/>
-              </w:rPr>
-              <w:t xml:space="preserve">Jean's medication is kept in a Webster Pack. Jean is currently managing her medication independently however over the past months Sue says, "she has been known to push the wrong day out", or not take her medication correctly; assessor noted that the Webster Pack had no medication taken from it meaning that Jean had missed her morning, and breakfast tablets. Daily medication prompts may be beneficial. </w:t>
+              <w:t>Allergies: NKA, Pharmacy: 0, Current strategies: Peter has had recent hospitalisation where his medications have been reviewed by the clinical team. HE has also since been seen by his GP.  Peter manages and administers his own medication.  He is aware of his care needs and can communicate these.  Peter is aware of what medications are in his webster pack and what they are for and when to take them.</w:t>
             </w:r>
             <w:r>
               <w:rPr>
@@ -5506,14 +5841,18 @@
               <w:pStyle w:val="FormFont2"/>
               <w:widowControl w:val="0"/>
             </w:pPr>
-            <w:fldSimple w:instr=" MERGEFIELD &quot;bloodPressure&quot; ">
-              <w:r>
-                <w:rPr>
-                  <w:noProof/>
-                </w:rPr>
-                <w:t>no issues reported</w:t>
-              </w:r>
-            </w:fldSimple>
+            <w:r>
+              <w:fldChar w:fldCharType="begin"/>
+            </w:r>
+            <w:r>
+              <w:instrText xml:space="preserve"> MERGEFIELD "bloodPressure" </w:instrText>
+            </w:r>
+            <w:r>
+              <w:rPr>
+                <w:noProof/>
+              </w:rPr>
+              <w:fldChar w:fldCharType="end"/>
+            </w:r>
             <w:r>
               <w:fldChar w:fldCharType="begin"/>
             </w:r>
@@ -5541,7 +5880,6 @@
               <w:widowControl w:val="0"/>
             </w:pPr>
             <w:r>
-              <w:lastRenderedPageBreak/>
               <w:t>Oxygen Saturation (SpO</w:t>
             </w:r>
             <w:r>
@@ -5686,7 +6024,6 @@
               <w:t>Head to Toe Assessment required (</w:t>
             </w:r>
             <w:proofErr w:type="spellStart"/>
-            <w:proofErr w:type="gramStart"/>
             <w:r>
               <w:rPr>
                 <w:sz w:val="20"/>
@@ -5695,7 +6032,6 @@
               <w:t>eg</w:t>
             </w:r>
             <w:proofErr w:type="spellEnd"/>
-            <w:proofErr w:type="gramEnd"/>
             <w:r>
               <w:rPr>
                 <w:sz w:val="20"/>
@@ -6072,7 +6408,7 @@
                 <w:sz w:val="20"/>
                 <w:szCs w:val="20"/>
               </w:rPr>
-              <w:t>GP referral , Not required</w:t>
+              <w:t>GP referral , NA</w:t>
             </w:r>
             <w:r>
               <w:rPr>
@@ -6139,7 +6475,6 @@
               <w:t>Systems Review (</w:t>
             </w:r>
             <w:proofErr w:type="spellStart"/>
-            <w:proofErr w:type="gramStart"/>
             <w:r>
               <w:rPr>
                 <w:sz w:val="20"/>
@@ -6148,7 +6483,6 @@
               <w:t>eg</w:t>
             </w:r>
             <w:proofErr w:type="spellEnd"/>
-            <w:proofErr w:type="gramEnd"/>
             <w:r>
               <w:rPr>
                 <w:sz w:val="20"/>
@@ -7261,6 +7595,7 @@
                 <w:b w:val="0"/>
                 <w:color w:val="0070C0"/>
               </w:rPr>
+              <w:lastRenderedPageBreak/>
               <w:fldChar w:fldCharType="begin"/>
             </w:r>
             <w:r>
@@ -7380,6 +7715,41 @@
                 <w:b w:val="0"/>
                 <w:color w:val="0070C0"/>
               </w:rPr>
+              <w:fldChar w:fldCharType="end"/>
+            </w:r>
+          </w:p>
+          <w:p>
+            <w:pPr>
+              <w:pStyle w:val="FormHeading3"/>
+              <w:widowControl w:val="0"/>
+              <w:rPr>
+                <w:rFonts w:ascii="Arial" w:hAnsi="Arial"/>
+                <w:b w:val="0"/>
+                <w:color w:val="0070C0"/>
+              </w:rPr>
+            </w:pPr>
+            <w:r>
+              <w:rPr>
+                <w:rFonts w:ascii="Arial" w:hAnsi="Arial"/>
+                <w:b w:val="0"/>
+                <w:color w:val="0070C0"/>
+              </w:rPr>
+              <w:fldChar w:fldCharType="begin"/>
+            </w:r>
+            <w:r>
+              <w:rPr>
+                <w:rFonts w:ascii="Arial" w:hAnsi="Arial"/>
+                <w:b w:val="0"/>
+                <w:color w:val="0070C0"/>
+              </w:rPr>
+              <w:instrText xml:space="preserve"> MERGEFIELD  painFutherAssessment \b "Pain further assessment: " </w:instrText>
+            </w:r>
+            <w:r>
+              <w:rPr>
+                <w:rFonts w:ascii="Arial" w:hAnsi="Arial"/>
+                <w:b w:val="0"/>
+                <w:color w:val="0070C0"/>
+              </w:rPr>
               <w:fldChar w:fldCharType="separate"/>
             </w:r>
             <w:r>
@@ -7389,7 +7759,7 @@
                 <w:noProof/>
                 <w:color w:val="0070C0"/>
               </w:rPr>
-              <w:t xml:space="preserve">Pain location: </w:t>
+              <w:t xml:space="preserve">Pain further assessment: </w:t>
             </w:r>
             <w:r>
               <w:rPr>
@@ -7397,42 +7767,7 @@
                 <w:noProof/>
                 <w:color w:val="0070C0"/>
               </w:rPr>
-              <w:t>LEft arm. see physio report</w:t>
-            </w:r>
-            <w:r>
-              <w:rPr>
-                <w:rFonts w:ascii="Arial" w:hAnsi="Arial"/>
-                <w:b w:val="0"/>
-                <w:color w:val="0070C0"/>
-              </w:rPr>
-              <w:fldChar w:fldCharType="end"/>
-            </w:r>
-          </w:p>
-          <w:p>
-            <w:pPr>
-              <w:pStyle w:val="FormHeading3"/>
-              <w:widowControl w:val="0"/>
-              <w:rPr>
-                <w:rFonts w:ascii="Arial" w:hAnsi="Arial"/>
-                <w:b w:val="0"/>
-                <w:color w:val="0070C0"/>
-              </w:rPr>
-            </w:pPr>
-            <w:r>
-              <w:rPr>
-                <w:rFonts w:ascii="Arial" w:hAnsi="Arial"/>
-                <w:b w:val="0"/>
-                <w:color w:val="0070C0"/>
-              </w:rPr>
-              <w:fldChar w:fldCharType="begin"/>
-            </w:r>
-            <w:r>
-              <w:rPr>
-                <w:rFonts w:ascii="Arial" w:hAnsi="Arial"/>
-                <w:b w:val="0"/>
-                <w:color w:val="0070C0"/>
-              </w:rPr>
-              <w:instrText xml:space="preserve"> MERGEFIELD  painFutherAssessment \b "Pain further assessment: " </w:instrText>
+              <w:t>Pain assessment completed</w:t>
             </w:r>
             <w:r>
               <w:rPr>
@@ -7492,7 +7827,7 @@
                 <w:noProof/>
                 <w:color w:val="0070C0"/>
               </w:rPr>
-              <w:t xml:space="preserve">Jean says that she experiences arthritic pain and pain to her shoulders with restricted range of movement. She also experiences reflux regularly - addressed with Gaviscon; needs to take during the night sometimes. </w:t>
+              <w:t xml:space="preserve">Pain location: Peter suffers from discomfort which is worse at times than others, Pain managed: Peter reports he is able to manage and tolerate the amount of pain he experiences.  He reports he believes his pain medications have been optimised., Referral: Peter is under FSH spinal outreach services with whom he can access specialised care.  </w:t>
             </w:r>
             <w:r>
               <w:rPr>
@@ -7535,6 +7870,41 @@
                 <w:b w:val="0"/>
                 <w:color w:val="0070C0"/>
               </w:rPr>
+              <w:fldChar w:fldCharType="end"/>
+            </w:r>
+          </w:p>
+          <w:p>
+            <w:pPr>
+              <w:pStyle w:val="FormHeading3"/>
+              <w:widowControl w:val="0"/>
+              <w:rPr>
+                <w:rFonts w:ascii="Arial" w:hAnsi="Arial"/>
+                <w:b w:val="0"/>
+                <w:color w:val="0070C0"/>
+              </w:rPr>
+            </w:pPr>
+            <w:r>
+              <w:rPr>
+                <w:rFonts w:ascii="Arial" w:hAnsi="Arial"/>
+                <w:b w:val="0"/>
+                <w:color w:val="0070C0"/>
+              </w:rPr>
+              <w:fldChar w:fldCharType="begin"/>
+            </w:r>
+            <w:r>
+              <w:rPr>
+                <w:rFonts w:ascii="Arial" w:hAnsi="Arial"/>
+                <w:b w:val="0"/>
+                <w:color w:val="0070C0"/>
+              </w:rPr>
+              <w:instrText xml:space="preserve"> MERGEFIELD  oral \b "Oral: " </w:instrText>
+            </w:r>
+            <w:r>
+              <w:rPr>
+                <w:rFonts w:ascii="Arial" w:hAnsi="Arial"/>
+                <w:b w:val="0"/>
+                <w:color w:val="0070C0"/>
+              </w:rPr>
               <w:fldChar w:fldCharType="separate"/>
             </w:r>
             <w:r>
@@ -7544,7 +7914,7 @@
                 <w:noProof/>
                 <w:color w:val="0070C0"/>
               </w:rPr>
-              <w:t xml:space="preserve">Pain needs: </w:t>
+              <w:t xml:space="preserve">Oral: </w:t>
             </w:r>
             <w:r>
               <w:rPr>
@@ -7552,7 +7922,7 @@
                 <w:noProof/>
                 <w:color w:val="0070C0"/>
               </w:rPr>
-              <w:t>Chronic pain. Jean manages own medication in consultation with GP and pharmacy.</w:t>
+              <w:t>own teeth, no loose teeth</w:t>
             </w:r>
             <w:r>
               <w:rPr>
@@ -7587,7 +7957,7 @@
                 <w:b w:val="0"/>
                 <w:color w:val="0070C0"/>
               </w:rPr>
-              <w:instrText xml:space="preserve"> MERGEFIELD  oral \b "Oral: " </w:instrText>
+              <w:instrText xml:space="preserve"> MERGEFIELD  swallow \b "Swallow: " </w:instrText>
             </w:r>
             <w:r>
               <w:rPr>
@@ -7595,6 +7965,41 @@
                 <w:b w:val="0"/>
                 <w:color w:val="0070C0"/>
               </w:rPr>
+              <w:fldChar w:fldCharType="end"/>
+            </w:r>
+          </w:p>
+          <w:p>
+            <w:pPr>
+              <w:pStyle w:val="FormHeading3"/>
+              <w:widowControl w:val="0"/>
+              <w:rPr>
+                <w:rFonts w:ascii="Arial" w:hAnsi="Arial"/>
+                <w:b w:val="0"/>
+                <w:color w:val="0070C0"/>
+              </w:rPr>
+            </w:pPr>
+            <w:r>
+              <w:rPr>
+                <w:rFonts w:ascii="Arial" w:hAnsi="Arial"/>
+                <w:b w:val="0"/>
+                <w:color w:val="0070C0"/>
+              </w:rPr>
+              <w:fldChar w:fldCharType="begin"/>
+            </w:r>
+            <w:r>
+              <w:rPr>
+                <w:rFonts w:ascii="Arial" w:hAnsi="Arial"/>
+                <w:b w:val="0"/>
+                <w:color w:val="0070C0"/>
+              </w:rPr>
+              <w:instrText xml:space="preserve"> MERGEFIELD  CommunicationImpairements \b "Communication impairements: " </w:instrText>
+            </w:r>
+            <w:r>
+              <w:rPr>
+                <w:rFonts w:ascii="Arial" w:hAnsi="Arial"/>
+                <w:b w:val="0"/>
+                <w:color w:val="0070C0"/>
+              </w:rPr>
               <w:fldChar w:fldCharType="separate"/>
             </w:r>
             <w:r>
@@ -7604,7 +8009,7 @@
                 <w:noProof/>
                 <w:color w:val="0070C0"/>
               </w:rPr>
-              <w:t xml:space="preserve">Oral: </w:t>
+              <w:t xml:space="preserve">Communication impairements: </w:t>
             </w:r>
             <w:r>
               <w:rPr>
@@ -7612,7 +8017,7 @@
                 <w:noProof/>
                 <w:color w:val="0070C0"/>
               </w:rPr>
-              <w:t xml:space="preserve">Own teeth - no issues identified. </w:t>
+              <w:t>Vision impaired (glasses),No hearing impairment</w:t>
             </w:r>
             <w:r>
               <w:rPr>
@@ -7647,7 +8052,7 @@
                 <w:b w:val="0"/>
                 <w:color w:val="0070C0"/>
               </w:rPr>
-              <w:instrText xml:space="preserve"> MERGEFIELD  swallow \b "Swallow: " </w:instrText>
+              <w:instrText xml:space="preserve"> MERGEFIELD  CommunicationAids \b "Communication aids: " </w:instrText>
             </w:r>
             <w:r>
               <w:rPr>
@@ -7655,51 +8060,16 @@
                 <w:b w:val="0"/>
                 <w:color w:val="0070C0"/>
               </w:rPr>
-              <w:fldChar w:fldCharType="end"/>
-            </w:r>
-          </w:p>
-          <w:p>
-            <w:pPr>
-              <w:pStyle w:val="FormHeading3"/>
-              <w:widowControl w:val="0"/>
+              <w:fldChar w:fldCharType="separate"/>
+            </w:r>
+            <w:r>
               <w:rPr>
                 <w:rFonts w:ascii="Arial" w:hAnsi="Arial"/>
                 <w:b w:val="0"/>
-                <w:color w:val="0070C0"/>
-              </w:rPr>
-            </w:pPr>
-            <w:r>
-              <w:rPr>
-                <w:rFonts w:ascii="Arial" w:hAnsi="Arial"/>
-                <w:b w:val="0"/>
-                <w:color w:val="0070C0"/>
-              </w:rPr>
-              <w:fldChar w:fldCharType="begin"/>
-            </w:r>
-            <w:r>
-              <w:rPr>
-                <w:rFonts w:ascii="Arial" w:hAnsi="Arial"/>
-                <w:b w:val="0"/>
-                <w:color w:val="0070C0"/>
-              </w:rPr>
-              <w:instrText xml:space="preserve"> MERGEFIELD  CommunicationImpairements \b "Communication impairements: " </w:instrText>
-            </w:r>
-            <w:r>
-              <w:rPr>
-                <w:rFonts w:ascii="Arial" w:hAnsi="Arial"/>
-                <w:b w:val="0"/>
-                <w:color w:val="0070C0"/>
-              </w:rPr>
-              <w:fldChar w:fldCharType="separate"/>
-            </w:r>
-            <w:r>
-              <w:rPr>
-                <w:rFonts w:ascii="Arial" w:hAnsi="Arial"/>
-                <w:b w:val="0"/>
                 <w:noProof/>
                 <w:color w:val="0070C0"/>
               </w:rPr>
-              <w:t xml:space="preserve">Communication impairements: </w:t>
+              <w:t xml:space="preserve">Communication aids: </w:t>
             </w:r>
             <w:r>
               <w:rPr>
@@ -7707,7 +8077,7 @@
                 <w:noProof/>
                 <w:color w:val="0070C0"/>
               </w:rPr>
-              <w:t>Hearing impaired,Vision impaired (glasses)</w:t>
+              <w:t>Wears reading glasses</w:t>
             </w:r>
             <w:r>
               <w:rPr>
@@ -7742,7 +8112,7 @@
                 <w:b w:val="0"/>
                 <w:color w:val="0070C0"/>
               </w:rPr>
-              <w:instrText xml:space="preserve"> MERGEFIELD  CommunicationAids \b "Communication aids: " </w:instrText>
+              <w:instrText xml:space="preserve"> MERGEFIELD  sensory \b "Sensory: " </w:instrText>
             </w:r>
             <w:r>
               <w:rPr>
@@ -7759,7 +8129,7 @@
                 <w:noProof/>
                 <w:color w:val="0070C0"/>
               </w:rPr>
-              <w:t xml:space="preserve">Communication aids: </w:t>
+              <w:t xml:space="preserve">Sensory: </w:t>
             </w:r>
             <w:r>
               <w:rPr>
@@ -7767,7 +8137,7 @@
                 <w:noProof/>
                 <w:color w:val="0070C0"/>
               </w:rPr>
-              <w:t>Wears reading glasses</w:t>
+              <w:t>Sense of smell present</w:t>
             </w:r>
             <w:r>
               <w:rPr>
@@ -7802,7 +8172,7 @@
                 <w:b w:val="0"/>
                 <w:color w:val="0070C0"/>
               </w:rPr>
-              <w:instrText xml:space="preserve"> MERGEFIELD  sensory \b "Sensory: " </w:instrText>
+              <w:instrText xml:space="preserve"> MERGEFIELD  communicationNeeds \b "Communication needs: " </w:instrText>
             </w:r>
             <w:r>
               <w:rPr>
@@ -7819,7 +8189,7 @@
                 <w:noProof/>
                 <w:color w:val="0070C0"/>
               </w:rPr>
-              <w:t xml:space="preserve">Sensory: </w:t>
+              <w:t xml:space="preserve">Communication needs: </w:t>
             </w:r>
             <w:r>
               <w:rPr>
@@ -7827,7 +8197,7 @@
                 <w:noProof/>
                 <w:color w:val="0070C0"/>
               </w:rPr>
-              <w:t>Sense of smell present,Feels light touch in peripheries,No numbness in peripheries,No tingling in peripheries</w:t>
+              <w:t xml:space="preserve">Peter is alert and orientated and able to communicate his care needs. Peter uses a mobile phone for communication effectively. Requires routine screening for glasses and auditory screening. </w:t>
             </w:r>
             <w:r>
               <w:rPr>
@@ -7845,15 +8215,32 @@
               <w:rPr>
                 <w:rFonts w:ascii="Arial" w:hAnsi="Arial"/>
                 <w:b w:val="0"/>
-                <w:color w:val="0070C0"/>
-              </w:rPr>
-            </w:pPr>
+              </w:rPr>
+            </w:pPr>
+            <w:proofErr w:type="gramStart"/>
             <w:r>
               <w:rPr>
                 <w:rFonts w:ascii="Arial" w:hAnsi="Arial"/>
                 <w:b w:val="0"/>
                 <w:color w:val="0070C0"/>
               </w:rPr>
+              <w:t>Sensory  other</w:t>
+            </w:r>
+            <w:proofErr w:type="gramEnd"/>
+            <w:r>
+              <w:rPr>
+                <w:rFonts w:ascii="Arial" w:hAnsi="Arial"/>
+                <w:b w:val="0"/>
+                <w:color w:val="0070C0"/>
+              </w:rPr>
+              <w:t xml:space="preserve">; </w:t>
+            </w:r>
+            <w:r>
+              <w:rPr>
+                <w:rFonts w:ascii="Arial" w:hAnsi="Arial"/>
+                <w:b w:val="0"/>
+                <w:color w:val="0070C0"/>
+              </w:rPr>
               <w:fldChar w:fldCharType="begin"/>
             </w:r>
             <w:r>
@@ -7862,7 +8249,7 @@
                 <w:b w:val="0"/>
                 <w:color w:val="0070C0"/>
               </w:rPr>
-              <w:instrText xml:space="preserve"> MERGEFIELD  communicationNeeds \b "Communication needs: " </w:instrText>
+              <w:instrText xml:space="preserve"> MERGEFIELD sensoryOther </w:instrText>
             </w:r>
             <w:r>
               <w:rPr>
@@ -7870,86 +8257,15 @@
                 <w:b w:val="0"/>
                 <w:color w:val="0070C0"/>
               </w:rPr>
-              <w:fldChar w:fldCharType="end"/>
-            </w:r>
-          </w:p>
-          <w:p>
-            <w:pPr>
-              <w:pStyle w:val="FormHeading3"/>
-              <w:widowControl w:val="0"/>
+              <w:fldChar w:fldCharType="separate"/>
+            </w:r>
+            <w:r>
               <w:rPr>
                 <w:rFonts w:ascii="Arial" w:hAnsi="Arial"/>
                 <w:noProof/>
                 <w:color w:val="0070C0"/>
               </w:rPr>
-            </w:pPr>
-            <w:proofErr w:type="gramStart"/>
-            <w:r>
-              <w:rPr>
-                <w:rFonts w:ascii="Arial" w:hAnsi="Arial"/>
-                <w:b w:val="0"/>
-                <w:color w:val="0070C0"/>
-              </w:rPr>
-              <w:t>Sensory  other</w:t>
-            </w:r>
-            <w:proofErr w:type="gramEnd"/>
-            <w:r>
-              <w:rPr>
-                <w:rFonts w:ascii="Arial" w:hAnsi="Arial"/>
-                <w:b w:val="0"/>
-                <w:color w:val="0070C0"/>
-              </w:rPr>
-              <w:t xml:space="preserve">; </w:t>
-            </w:r>
-            <w:r>
-              <w:rPr>
-                <w:rFonts w:ascii="Arial" w:hAnsi="Arial"/>
-                <w:b w:val="0"/>
-                <w:color w:val="0070C0"/>
-              </w:rPr>
-              <w:fldChar w:fldCharType="begin"/>
-            </w:r>
-            <w:r>
-              <w:rPr>
-                <w:rFonts w:ascii="Arial" w:hAnsi="Arial"/>
-                <w:b w:val="0"/>
-                <w:color w:val="0070C0"/>
-              </w:rPr>
-              <w:instrText xml:space="preserve"> MERGEFIELD sensoryOther </w:instrText>
-            </w:r>
-            <w:r>
-              <w:rPr>
-                <w:rFonts w:ascii="Arial" w:hAnsi="Arial"/>
-                <w:b w:val="0"/>
-                <w:color w:val="0070C0"/>
-              </w:rPr>
-              <w:fldChar w:fldCharType="separate"/>
-            </w:r>
-            <w:r>
-              <w:rPr>
-                <w:rFonts w:ascii="Arial" w:hAnsi="Arial"/>
-                <w:noProof/>
-                <w:color w:val="0070C0"/>
-              </w:rPr>
-              <w:t xml:space="preserve">Jean wears glasses for reading and close work. She reports hearing loss but has no hearing aids. </w:t>
-            </w:r>
-          </w:p>
-          <w:p>
-            <w:pPr>
-              <w:pStyle w:val="FormHeading3"/>
-              <w:widowControl w:val="0"/>
-              <w:rPr>
-                <w:rFonts w:ascii="Arial" w:hAnsi="Arial"/>
-                <w:b w:val="0"/>
-              </w:rPr>
-            </w:pPr>
-            <w:r>
-              <w:rPr>
-                <w:rFonts w:ascii="Arial" w:hAnsi="Arial"/>
-                <w:noProof/>
-                <w:color w:val="0070C0"/>
-              </w:rPr>
-              <w:t>Failed whisper test.  Jean states she has intentions of getting a hearing test. Reluctant to get hearing aids.  Encouraged to get hearing.</w:t>
+              <w:t>Hearing Impairment: Able to communicate effectively., Hearing aids: NA, Wisper test: Passed, Visual impairment: Yes, Visual aids: Bifocal glassess, Assistive technology: Peter utilises mobile phone voice and applications for communication, sensation reduced, hearing and visual checks current</w:t>
             </w:r>
             <w:r>
               <w:rPr>
@@ -8033,31 +8349,6 @@
                 <w:b w:val="0"/>
                 <w:color w:val="0070C0"/>
               </w:rPr>
-              <w:fldChar w:fldCharType="separate"/>
-            </w:r>
-            <w:r>
-              <w:rPr>
-                <w:rFonts w:ascii="Arial" w:hAnsi="Arial"/>
-                <w:b w:val="0"/>
-                <w:noProof/>
-                <w:color w:val="0070C0"/>
-              </w:rPr>
-              <w:t xml:space="preserve">Pain actions: </w:t>
-            </w:r>
-            <w:r>
-              <w:rPr>
-                <w:rFonts w:ascii="Arial" w:hAnsi="Arial"/>
-                <w:noProof/>
-                <w:color w:val="0070C0"/>
-              </w:rPr>
-              <w:t>referral for physiotherapy</w:t>
-            </w:r>
-            <w:r>
-              <w:rPr>
-                <w:rFonts w:ascii="Arial" w:hAnsi="Arial"/>
-                <w:b w:val="0"/>
-                <w:color w:val="0070C0"/>
-              </w:rPr>
               <w:fldChar w:fldCharType="end"/>
             </w:r>
           </w:p>
@@ -8170,7 +8461,7 @@
                 <w:rFonts w:ascii="Segoe UI Symbol" w:eastAsia="MS Gothic" w:hAnsi="Segoe UI Symbol" w:cs="Segoe UI Symbol"/>
                 <w:noProof/>
               </w:rPr>
-              <w:t>PT referral , Required</w:t>
+              <w:t>PT referral , NA</w:t>
             </w:r>
             <w:r>
               <w:rPr>
@@ -8207,7 +8498,6 @@
                 <w:rFonts w:ascii="Arial" w:hAnsi="Arial"/>
                 <w:color w:val="FFFFFF" w:themeColor="background1"/>
               </w:rPr>
-              <w:lastRenderedPageBreak/>
               <w:t>Referral to Podiatrist required</w:t>
             </w:r>
           </w:p>
@@ -8257,7 +8547,7 @@
                 <w:rFonts w:ascii="Segoe UI Symbol" w:eastAsia="MS Gothic" w:hAnsi="Segoe UI Symbol" w:cs="Segoe UI Symbol"/>
                 <w:noProof/>
               </w:rPr>
-              <w:t>Podiatry referral , Not required</w:t>
+              <w:t>Podiatry referral , Completed</w:t>
             </w:r>
             <w:r>
               <w:rPr>
@@ -8343,7 +8633,7 @@
                 <w:rFonts w:ascii="Segoe UI Symbol" w:eastAsia="MS Gothic" w:hAnsi="Segoe UI Symbol" w:cs="Segoe UI Symbol"/>
                 <w:noProof/>
               </w:rPr>
-              <w:t>OT referral , Required</w:t>
+              <w:t>OT referral , NA</w:t>
             </w:r>
             <w:r>
               <w:rPr>
@@ -8429,7 +8719,7 @@
                 <w:rFonts w:ascii="Segoe UI Symbol" w:eastAsia="MS Gothic" w:hAnsi="Segoe UI Symbol" w:cs="Segoe UI Symbol"/>
                 <w:noProof/>
               </w:rPr>
-              <w:t>GP referral , Not required</w:t>
+              <w:t>GP referral , NA</w:t>
             </w:r>
             <w:r>
               <w:rPr>
@@ -9205,27 +9495,7 @@
                 <w:sz w:val="20"/>
                 <w:szCs w:val="20"/>
               </w:rPr>
-              <w:t>(</w:t>
-            </w:r>
-            <w:proofErr w:type="gramStart"/>
-            <w:r>
-              <w:rPr>
-                <w:b w:val="0"/>
-                <w:color w:val="000000" w:themeColor="text1"/>
-                <w:sz w:val="20"/>
-                <w:szCs w:val="20"/>
-              </w:rPr>
-              <w:t>score</w:t>
-            </w:r>
-            <w:proofErr w:type="gramEnd"/>
-            <w:r>
-              <w:rPr>
-                <w:b w:val="0"/>
-                <w:color w:val="000000" w:themeColor="text1"/>
-                <w:sz w:val="20"/>
-                <w:szCs w:val="20"/>
-              </w:rPr>
-              <w:t xml:space="preserve"> of 1)</w:t>
+              <w:t>(score of 1)</w:t>
             </w:r>
           </w:p>
         </w:tc>
@@ -9269,27 +9539,7 @@
                 <w:sz w:val="20"/>
                 <w:szCs w:val="20"/>
               </w:rPr>
-              <w:t>(</w:t>
-            </w:r>
-            <w:proofErr w:type="gramStart"/>
-            <w:r>
-              <w:rPr>
-                <w:b w:val="0"/>
-                <w:color w:val="000000" w:themeColor="text1"/>
-                <w:sz w:val="20"/>
-                <w:szCs w:val="20"/>
-              </w:rPr>
-              <w:t>score</w:t>
-            </w:r>
-            <w:proofErr w:type="gramEnd"/>
-            <w:r>
-              <w:rPr>
-                <w:b w:val="0"/>
-                <w:color w:val="000000" w:themeColor="text1"/>
-                <w:sz w:val="20"/>
-                <w:szCs w:val="20"/>
-              </w:rPr>
-              <w:t xml:space="preserve"> of 2)</w:t>
+              <w:t>(score of 2)</w:t>
             </w:r>
           </w:p>
         </w:tc>
@@ -9332,27 +9582,7 @@
                 <w:sz w:val="20"/>
                 <w:szCs w:val="20"/>
               </w:rPr>
-              <w:t>(</w:t>
-            </w:r>
-            <w:proofErr w:type="gramStart"/>
-            <w:r>
-              <w:rPr>
-                <w:b w:val="0"/>
-                <w:color w:val="000000" w:themeColor="text1"/>
-                <w:sz w:val="20"/>
-                <w:szCs w:val="20"/>
-              </w:rPr>
-              <w:t>score</w:t>
-            </w:r>
-            <w:proofErr w:type="gramEnd"/>
-            <w:r>
-              <w:rPr>
-                <w:b w:val="0"/>
-                <w:color w:val="000000" w:themeColor="text1"/>
-                <w:sz w:val="20"/>
-                <w:szCs w:val="20"/>
-              </w:rPr>
-              <w:t xml:space="preserve"> of 3)</w:t>
+              <w:t>(score of 3)</w:t>
             </w:r>
           </w:p>
         </w:tc>
@@ -9395,27 +9625,7 @@
                 <w:sz w:val="20"/>
                 <w:szCs w:val="20"/>
               </w:rPr>
-              <w:t>(</w:t>
-            </w:r>
-            <w:proofErr w:type="gramStart"/>
-            <w:r>
-              <w:rPr>
-                <w:b w:val="0"/>
-                <w:color w:val="000000" w:themeColor="text1"/>
-                <w:sz w:val="20"/>
-                <w:szCs w:val="20"/>
-              </w:rPr>
-              <w:t>score</w:t>
-            </w:r>
-            <w:proofErr w:type="gramEnd"/>
-            <w:r>
-              <w:rPr>
-                <w:b w:val="0"/>
-                <w:color w:val="000000" w:themeColor="text1"/>
-                <w:sz w:val="20"/>
-                <w:szCs w:val="20"/>
-              </w:rPr>
-              <w:t xml:space="preserve"> of 4)</w:t>
+              <w:t>(score of 4)</w:t>
             </w:r>
           </w:p>
         </w:tc>
@@ -9459,27 +9669,7 @@
                 <w:sz w:val="20"/>
                 <w:szCs w:val="20"/>
               </w:rPr>
-              <w:t>(</w:t>
-            </w:r>
-            <w:proofErr w:type="gramStart"/>
-            <w:r>
-              <w:rPr>
-                <w:b w:val="0"/>
-                <w:color w:val="000000" w:themeColor="text1"/>
-                <w:sz w:val="20"/>
-                <w:szCs w:val="20"/>
-              </w:rPr>
-              <w:t>score</w:t>
-            </w:r>
-            <w:proofErr w:type="gramEnd"/>
-            <w:r>
-              <w:rPr>
-                <w:b w:val="0"/>
-                <w:color w:val="000000" w:themeColor="text1"/>
-                <w:sz w:val="20"/>
-                <w:szCs w:val="20"/>
-              </w:rPr>
-              <w:t xml:space="preserve"> of 2)</w:t>
+              <w:t>(score of 2)</w:t>
             </w:r>
           </w:p>
         </w:tc>
@@ -10168,7 +10358,6 @@
               <w:t>Does client currently use a meals home delivery service? (</w:t>
             </w:r>
             <w:proofErr w:type="spellStart"/>
-            <w:proofErr w:type="gramStart"/>
             <w:r>
               <w:rPr>
                 <w:sz w:val="20"/>
@@ -10177,7 +10366,6 @@
               <w:t>eg</w:t>
             </w:r>
             <w:proofErr w:type="spellEnd"/>
-            <w:proofErr w:type="gramEnd"/>
             <w:r>
               <w:rPr>
                 <w:sz w:val="20"/>
@@ -10604,7 +10792,17 @@
                 <w:sz w:val="20"/>
                 <w:szCs w:val="20"/>
               </w:rPr>
-              <w:t xml:space="preserve"> No</w:t>
+              <w:t xml:space="preserve"> </w:t>
+            </w:r>
+            <w:r>
+              <w:rPr>
+                <w:b w:val="0"/>
+                <w:color w:val="auto"/>
+                <w:sz w:val="20"/>
+                <w:szCs w:val="20"/>
+                <w:highlight w:val="yellow"/>
+              </w:rPr>
+              <w:t>No</w:t>
             </w:r>
             <w:r>
               <w:rPr>
@@ -10717,202 +10915,55 @@
                 <w:szCs w:val="20"/>
               </w:rPr>
             </w:pPr>
-            <w:sdt>
-              <w:sdtPr>
-                <w:rPr>
-                  <w:b w:val="0"/>
-                  <w:color w:val="auto"/>
-                  <w:sz w:val="20"/>
-                  <w:szCs w:val="20"/>
-                </w:rPr>
-                <w:id w:val="1256559624"/>
-                <w14:checkbox>
-                  <w14:checked w14:val="0"/>
-                  <w14:checkedState w14:val="2612" w14:font="MS Gothic"/>
-                  <w14:uncheckedState w14:val="2610" w14:font="MS Gothic"/>
-                </w14:checkbox>
-              </w:sdtPr>
-              <w:sdtEndPr/>
-              <w:sdtContent>
-                <w:r>
-                  <w:rPr>
-                    <w:rFonts w:ascii="Segoe UI Symbol" w:eastAsia="MS Gothic" w:hAnsi="Segoe UI Symbol" w:cs="Segoe UI Symbol"/>
-                    <w:b w:val="0"/>
-                    <w:color w:val="auto"/>
-                    <w:sz w:val="20"/>
-                    <w:szCs w:val="20"/>
-                  </w:rPr>
-                  <w:t>☐</w:t>
-                </w:r>
-              </w:sdtContent>
-            </w:sdt>
-            <w:r>
-              <w:rPr>
-                <w:b w:val="0"/>
-                <w:color w:val="auto"/>
-                <w:sz w:val="20"/>
-                <w:szCs w:val="20"/>
-              </w:rPr>
-              <w:t xml:space="preserve"> Yes     </w:t>
-            </w:r>
-            <w:sdt>
-              <w:sdtPr>
-                <w:rPr>
-                  <w:b w:val="0"/>
-                  <w:color w:val="auto"/>
-                  <w:sz w:val="20"/>
-                  <w:szCs w:val="20"/>
-                </w:rPr>
-                <w:id w:val="1667816533"/>
-                <w14:checkbox>
-                  <w14:checked w14:val="0"/>
-                  <w14:checkedState w14:val="2612" w14:font="MS Gothic"/>
-                  <w14:uncheckedState w14:val="2610" w14:font="MS Gothic"/>
-                </w14:checkbox>
-              </w:sdtPr>
-              <w:sdtEndPr/>
-              <w:sdtContent>
-                <w:r>
-                  <w:rPr>
-                    <w:rFonts w:ascii="Segoe UI Symbol" w:eastAsia="MS Gothic" w:hAnsi="Segoe UI Symbol" w:cs="Segoe UI Symbol"/>
-                    <w:b w:val="0"/>
-                    <w:color w:val="auto"/>
-                    <w:sz w:val="20"/>
-                    <w:szCs w:val="20"/>
-                  </w:rPr>
-                  <w:t>☐</w:t>
-                </w:r>
-              </w:sdtContent>
-            </w:sdt>
-            <w:r>
-              <w:rPr>
-                <w:b w:val="0"/>
-                <w:color w:val="auto"/>
-                <w:sz w:val="20"/>
-                <w:szCs w:val="20"/>
-              </w:rPr>
-              <w:t xml:space="preserve"> Completed</w:t>
-            </w:r>
-            <w:r>
-              <w:rPr>
-                <w:b w:val="0"/>
-                <w:color w:val="auto"/>
-                <w:sz w:val="20"/>
-                <w:szCs w:val="20"/>
-              </w:rPr>
-              <w:tab/>
-            </w:r>
-            <w:r>
-              <w:rPr>
-                <w:b w:val="0"/>
-                <w:color w:val="auto"/>
-                <w:sz w:val="20"/>
-                <w:szCs w:val="20"/>
-              </w:rPr>
-              <w:tab/>
-            </w:r>
-            <w:r>
-              <w:rPr>
-                <w:b w:val="0"/>
-                <w:color w:val="auto"/>
-                <w:sz w:val="20"/>
-                <w:szCs w:val="20"/>
-              </w:rPr>
-              <w:tab/>
-            </w:r>
-            <w:sdt>
-              <w:sdtPr>
-                <w:rPr>
-                  <w:b w:val="0"/>
-                  <w:color w:val="auto"/>
-                  <w:sz w:val="20"/>
-                  <w:szCs w:val="20"/>
-                </w:rPr>
-                <w:id w:val="166762009"/>
-                <w14:checkbox>
-                  <w14:checked w14:val="0"/>
-                  <w14:checkedState w14:val="2612" w14:font="MS Gothic"/>
-                  <w14:uncheckedState w14:val="2610" w14:font="MS Gothic"/>
-                </w14:checkbox>
-              </w:sdtPr>
-              <w:sdtEndPr/>
-              <w:sdtContent>
-                <w:r>
-                  <w:rPr>
-                    <w:rFonts w:ascii="Segoe UI Symbol" w:eastAsia="MS Gothic" w:hAnsi="Segoe UI Symbol" w:cs="Segoe UI Symbol"/>
-                    <w:b w:val="0"/>
-                    <w:color w:val="auto"/>
-                    <w:sz w:val="20"/>
-                    <w:szCs w:val="20"/>
-                  </w:rPr>
-                  <w:t>☐</w:t>
-                </w:r>
-              </w:sdtContent>
-            </w:sdt>
-            <w:r>
-              <w:rPr>
-                <w:b w:val="0"/>
-                <w:color w:val="auto"/>
-                <w:sz w:val="20"/>
-                <w:szCs w:val="20"/>
-              </w:rPr>
-              <w:t xml:space="preserve"> No</w:t>
-            </w:r>
-            <w:r>
-              <w:rPr>
-                <w:b w:val="0"/>
-                <w:color w:val="auto"/>
-                <w:sz w:val="20"/>
-                <w:szCs w:val="20"/>
-              </w:rPr>
-              <w:tab/>
-            </w:r>
-            <w:r>
-              <w:rPr>
-                <w:b w:val="0"/>
-                <w:color w:val="auto"/>
-                <w:sz w:val="20"/>
-                <w:szCs w:val="20"/>
-              </w:rPr>
-              <w:tab/>
-            </w:r>
-            <w:sdt>
-              <w:sdtPr>
-                <w:rPr>
-                  <w:b w:val="0"/>
-                  <w:color w:val="auto"/>
-                  <w:sz w:val="20"/>
-                  <w:szCs w:val="20"/>
-                </w:rPr>
-                <w:id w:val="-1980141065"/>
-                <w14:checkbox>
-                  <w14:checked w14:val="0"/>
-                  <w14:checkedState w14:val="2612" w14:font="MS Gothic"/>
-                  <w14:uncheckedState w14:val="2610" w14:font="MS Gothic"/>
-                </w14:checkbox>
-              </w:sdtPr>
-              <w:sdtEndPr/>
-              <w:sdtContent>
-                <w:r>
-                  <w:rPr>
-                    <w:rFonts w:ascii="Segoe UI Symbol" w:eastAsia="MS Gothic" w:hAnsi="Segoe UI Symbol" w:cs="Segoe UI Symbol"/>
-                    <w:b w:val="0"/>
-                    <w:color w:val="auto"/>
-                    <w:sz w:val="20"/>
-                    <w:szCs w:val="20"/>
-                  </w:rPr>
-                  <w:t>☐</w:t>
-                </w:r>
-              </w:sdtContent>
-            </w:sdt>
-            <w:r>
-              <w:rPr>
-                <w:b w:val="0"/>
-                <w:color w:val="auto"/>
-                <w:sz w:val="20"/>
-                <w:szCs w:val="20"/>
-              </w:rPr>
-              <w:t xml:space="preserve"> N/A</w:t>
+            <w:r>
+              <w:rPr>
+                <w:rFonts w:ascii="Segoe UI Symbol" w:eastAsia="MS Gothic" w:hAnsi="Segoe UI Symbol" w:cs="Segoe UI Symbol"/>
+                <w:b w:val="0"/>
+                <w:color w:val="0070C0"/>
+                <w:sz w:val="20"/>
+                <w:szCs w:val="20"/>
+              </w:rPr>
+              <w:fldChar w:fldCharType="begin"/>
+            </w:r>
+            <w:r>
+              <w:rPr>
+                <w:rFonts w:ascii="Segoe UI Symbol" w:eastAsia="MS Gothic" w:hAnsi="Segoe UI Symbol" w:cs="Segoe UI Symbol"/>
+                <w:b w:val="0"/>
+                <w:color w:val="0070C0"/>
+                <w:sz w:val="20"/>
+                <w:szCs w:val="20"/>
+              </w:rPr>
+              <w:instrText xml:space="preserve"> MERGEFIELD "dieticianReferralStatus" </w:instrText>
+            </w:r>
+            <w:r>
+              <w:rPr>
+                <w:rFonts w:ascii="Segoe UI Symbol" w:eastAsia="MS Gothic" w:hAnsi="Segoe UI Symbol" w:cs="Segoe UI Symbol"/>
+                <w:b w:val="0"/>
+                <w:color w:val="0070C0"/>
+                <w:sz w:val="20"/>
+                <w:szCs w:val="20"/>
+              </w:rPr>
+              <w:fldChar w:fldCharType="separate"/>
+            </w:r>
+            <w:r>
+              <w:rPr>
+                <w:rFonts w:ascii="Segoe UI Symbol" w:eastAsia="MS Gothic" w:hAnsi="Segoe UI Symbol" w:cs="Segoe UI Symbol"/>
+                <w:noProof/>
+                <w:color w:val="0070C0"/>
+                <w:sz w:val="20"/>
+                <w:szCs w:val="20"/>
+              </w:rPr>
+              <w:t>Dietician referral , Not required</w:t>
+            </w:r>
+            <w:r>
+              <w:rPr>
+                <w:rFonts w:ascii="Segoe UI Symbol" w:eastAsia="MS Gothic" w:hAnsi="Segoe UI Symbol" w:cs="Segoe UI Symbol"/>
+                <w:b w:val="0"/>
+                <w:color w:val="0070C0"/>
+                <w:sz w:val="20"/>
+                <w:szCs w:val="20"/>
+              </w:rPr>
+              <w:fldChar w:fldCharType="end"/>
             </w:r>
           </w:p>
         </w:tc>
@@ -11027,7 +11078,7 @@
                 <w:sz w:val="20"/>
                 <w:szCs w:val="20"/>
               </w:rPr>
-              <w:instrText xml:space="preserve"> MERGEFIELD "weight" </w:instrText>
+              <w:instrText xml:space="preserve"> MERGEFIELD  weight \b "Weight: " </w:instrText>
             </w:r>
             <w:r>
               <w:rPr>
@@ -11040,12 +11091,22 @@
             </w:r>
             <w:r>
               <w:rPr>
+                <w:b w:val="0"/>
                 <w:noProof/>
                 <w:color w:val="0070C0"/>
                 <w:sz w:val="20"/>
                 <w:szCs w:val="20"/>
               </w:rPr>
-              <w:t>66.5kg</w:t>
+              <w:t xml:space="preserve">Weight: </w:t>
+            </w:r>
+            <w:r>
+              <w:rPr>
+                <w:noProof/>
+                <w:color w:val="0070C0"/>
+                <w:sz w:val="20"/>
+                <w:szCs w:val="20"/>
+              </w:rPr>
+              <w:t>106kg</w:t>
             </w:r>
             <w:r>
               <w:rPr>
@@ -11102,7 +11163,7 @@
                 <w:sz w:val="20"/>
                 <w:szCs w:val="20"/>
               </w:rPr>
-              <w:t>Jean has lost 1-5kg weight in the last six months without trying (1)</w:t>
+              <w:t>Peter has been eating three quarters or more of usual intake and no loss of appetite (0)</w:t>
             </w:r>
           </w:p>
           <w:p>
@@ -11123,7 +11184,7 @@
                 <w:sz w:val="20"/>
                 <w:szCs w:val="20"/>
               </w:rPr>
-              <w:t>Jean has been eating three quarters or more of usual intake and no loss of appetite (0)</w:t>
+              <w:t>Peter has lost 1-5kg weight in the last six months without trying (1)</w:t>
             </w:r>
           </w:p>
           <w:p>
@@ -11202,7 +11263,7 @@
                 <w:sz w:val="20"/>
                 <w:szCs w:val="20"/>
               </w:rPr>
-              <w:t>Requires assistance with daily meal prep and shopping</w:t>
+              <w:t>Peter has a self care deficit related to meal preparation.</w:t>
             </w:r>
             <w:r>
               <w:rPr>
@@ -11302,7 +11363,7 @@
                 <w:sz w:val="20"/>
                 <w:szCs w:val="20"/>
               </w:rPr>
-              <w:t>southern plus support plan current and effective.</w:t>
+              <w:t>Peter receives some meal preparation support through his NDIS provider.  He also is able to access meals delivered through Light and Easy using his HCP funding.</w:t>
             </w:r>
             <w:r>
               <w:rPr>
@@ -12379,50 +12440,59 @@
           <w:p>
             <w:pPr>
               <w:pStyle w:val="FormHeading1"/>
-              <w:widowControl w:val="0"/>
+              <w:keepNext w:val="0"/>
+              <w:widowControl w:val="0"/>
+              <w:rPr>
+                <w:b w:val="0"/>
+                <w:color w:val="0070C0"/>
+                <w:sz w:val="20"/>
+                <w:szCs w:val="20"/>
+              </w:rPr>
+            </w:pPr>
+            <w:r>
+              <w:rPr>
+                <w:b w:val="0"/>
+                <w:color w:val="0070C0"/>
+                <w:sz w:val="20"/>
+                <w:szCs w:val="20"/>
+              </w:rPr>
+              <w:fldChar w:fldCharType="begin"/>
+            </w:r>
+            <w:r>
+              <w:rPr>
+                <w:b w:val="0"/>
+                <w:color w:val="0070C0"/>
+                <w:sz w:val="20"/>
+                <w:szCs w:val="20"/>
+              </w:rPr>
+              <w:instrText xml:space="preserve"> MERGEFIELD "eliminationUrinary" </w:instrText>
+            </w:r>
+            <w:r>
+              <w:rPr>
+                <w:b w:val="0"/>
+                <w:color w:val="0070C0"/>
+                <w:sz w:val="20"/>
+                <w:szCs w:val="20"/>
+              </w:rPr>
+              <w:fldChar w:fldCharType="separate"/>
+            </w:r>
+            <w:r>
               <w:rPr>
                 <w:noProof/>
                 <w:color w:val="0070C0"/>
                 <w:sz w:val="20"/>
                 <w:szCs w:val="20"/>
               </w:rPr>
-            </w:pPr>
-            <w:r>
-              <w:rPr>
-                <w:b w:val="0"/>
-                <w:color w:val="0070C0"/>
-                <w:sz w:val="20"/>
-                <w:szCs w:val="20"/>
-              </w:rPr>
-              <w:lastRenderedPageBreak/>
-              <w:fldChar w:fldCharType="begin"/>
-            </w:r>
-            <w:r>
-              <w:rPr>
-                <w:b w:val="0"/>
-                <w:color w:val="0070C0"/>
-                <w:sz w:val="20"/>
-                <w:szCs w:val="20"/>
-              </w:rPr>
-              <w:instrText xml:space="preserve"> MERGEFIELD "eliminationUrinary" </w:instrText>
-            </w:r>
-            <w:r>
-              <w:rPr>
-                <w:b w:val="0"/>
-                <w:color w:val="0070C0"/>
-                <w:sz w:val="20"/>
-                <w:szCs w:val="20"/>
-              </w:rPr>
-              <w:fldChar w:fldCharType="separate"/>
-            </w:r>
-            <w:r>
-              <w:rPr>
-                <w:noProof/>
-                <w:color w:val="0070C0"/>
-                <w:sz w:val="20"/>
-                <w:szCs w:val="20"/>
-              </w:rPr>
-              <w:t>Jean toilets independently, she says she experiences some mild leakage. Wears panty liners at present and encouraged to speak to GP if any concerns. Over-toilet frame and rail in situ.</w:t>
+              <w:t xml:space="preserve">Bladder control concerns: Peter has an SPC, Incontinence aids: NA, Current </w:t>
+            </w:r>
+            <w:r>
+              <w:rPr>
+                <w:b w:val="0"/>
+                <w:color w:val="0070C0"/>
+                <w:sz w:val="20"/>
+                <w:szCs w:val="20"/>
+              </w:rPr>
+              <w:fldChar w:fldCharType="end"/>
             </w:r>
           </w:p>
           <w:p>
@@ -12439,12 +12509,49 @@
             </w:pPr>
             <w:r>
               <w:rPr>
+                <w:b w:val="0"/>
+                <w:color w:val="0070C0"/>
+                <w:sz w:val="20"/>
+                <w:szCs w:val="20"/>
+              </w:rPr>
+              <w:fldChar w:fldCharType="begin"/>
+            </w:r>
+            <w:r>
+              <w:rPr>
+                <w:b w:val="0"/>
+                <w:color w:val="0070C0"/>
+                <w:sz w:val="20"/>
+                <w:szCs w:val="20"/>
+              </w:rPr>
+              <w:instrText xml:space="preserve"> MERGEFIELD "eliminationBowel" </w:instrText>
+            </w:r>
+            <w:r>
+              <w:rPr>
+                <w:b w:val="0"/>
+                <w:color w:val="0070C0"/>
+                <w:sz w:val="20"/>
+                <w:szCs w:val="20"/>
+              </w:rPr>
+              <w:fldChar w:fldCharType="separate"/>
+            </w:r>
+            <w:r>
+              <w:rPr>
                 <w:noProof/>
                 <w:color w:val="0070C0"/>
                 <w:sz w:val="20"/>
                 <w:szCs w:val="20"/>
               </w:rPr>
-              <w:t>Recurring Urinary tract infections</w:t>
+              <w:t xml:space="preserve"> Bowel control concerns: Chronic cosntipation - second daily suppositories and enema - self </w:t>
+            </w:r>
+            <w:r>
+              <w:rPr>
+                <w:noProof/>
+                <w:color w:val="0070C0"/>
+                <w:sz w:val="20"/>
+                <w:szCs w:val="20"/>
+              </w:rPr>
+              <w:lastRenderedPageBreak/>
+              <w:t>managed - with support of NDIS provider Cam Can</w:t>
             </w:r>
             <w:r>
               <w:rPr>
@@ -12484,7 +12591,7 @@
                 <w:sz w:val="20"/>
                 <w:szCs w:val="20"/>
               </w:rPr>
-              <w:instrText xml:space="preserve"> MERGEFIELD "eliminationBowel" </w:instrText>
+              <w:instrText xml:space="preserve"> MERGEFIELD "Toileting" </w:instrText>
             </w:r>
             <w:r>
               <w:rPr>
@@ -12502,7 +12609,7 @@
                 <w:sz w:val="20"/>
                 <w:szCs w:val="20"/>
               </w:rPr>
-              <w:t>No issues reported.</w:t>
+              <w:t>Requires assistance with toileting</w:t>
             </w:r>
             <w:r>
               <w:rPr>
@@ -12542,25 +12649,7 @@
                 <w:sz w:val="20"/>
                 <w:szCs w:val="20"/>
               </w:rPr>
-              <w:instrText xml:space="preserve"> MERGEFIELD "Toileting" </w:instrText>
-            </w:r>
-            <w:r>
-              <w:rPr>
-                <w:b w:val="0"/>
-                <w:color w:val="0070C0"/>
-                <w:sz w:val="20"/>
-                <w:szCs w:val="20"/>
-              </w:rPr>
-              <w:fldChar w:fldCharType="separate"/>
-            </w:r>
-            <w:r>
-              <w:rPr>
-                <w:noProof/>
-                <w:color w:val="0070C0"/>
-                <w:sz w:val="20"/>
-                <w:szCs w:val="20"/>
-              </w:rPr>
-              <w:t>Independent toileting</w:t>
+              <w:instrText xml:space="preserve"> MERGEFIELD "incontinenceAids" </w:instrText>
             </w:r>
             <w:r>
               <w:rPr>
@@ -12600,7 +12689,7 @@
                 <w:sz w:val="20"/>
                 <w:szCs w:val="20"/>
               </w:rPr>
-              <w:instrText xml:space="preserve"> MERGEFIELD "incontinenceAids" </w:instrText>
+              <w:instrText xml:space="preserve"> MERGEFIELD "eliminationOther" </w:instrText>
             </w:r>
             <w:r>
               <w:rPr>
@@ -12618,7 +12707,7 @@
                 <w:sz w:val="20"/>
                 <w:szCs w:val="20"/>
               </w:rPr>
-              <w:t>Stayfree super with wings</w:t>
+              <w:t>strategies: Peter manages all aspects of his elimination needs. However requires assistance with catheter management. SCC SPC care plan current and effective.</w:t>
             </w:r>
             <w:r>
               <w:rPr>
@@ -12628,6 +12717,54 @@
                 <w:szCs w:val="20"/>
               </w:rPr>
               <w:fldChar w:fldCharType="end"/>
+            </w:r>
+          </w:p>
+          <w:p>
+            <w:pPr>
+              <w:pStyle w:val="FormHeading1"/>
+              <w:widowControl w:val="0"/>
+              <w:rPr>
+                <w:noProof/>
+                <w:color w:val="0070C0"/>
+                <w:sz w:val="20"/>
+                <w:szCs w:val="20"/>
+              </w:rPr>
+            </w:pPr>
+            <w:r>
+              <w:rPr>
+                <w:b w:val="0"/>
+                <w:color w:val="0070C0"/>
+                <w:sz w:val="20"/>
+                <w:szCs w:val="20"/>
+              </w:rPr>
+              <w:fldChar w:fldCharType="begin"/>
+            </w:r>
+            <w:r>
+              <w:rPr>
+                <w:b w:val="0"/>
+                <w:color w:val="0070C0"/>
+                <w:sz w:val="20"/>
+                <w:szCs w:val="20"/>
+              </w:rPr>
+              <w:instrText xml:space="preserve"> MERGEFIELD "eliminationNeeds" </w:instrText>
+            </w:r>
+            <w:r>
+              <w:rPr>
+                <w:b w:val="0"/>
+                <w:color w:val="0070C0"/>
+                <w:sz w:val="20"/>
+                <w:szCs w:val="20"/>
+              </w:rPr>
+              <w:fldChar w:fldCharType="separate"/>
+            </w:r>
+            <w:r>
+              <w:rPr>
+                <w:noProof/>
+                <w:color w:val="0070C0"/>
+                <w:sz w:val="20"/>
+                <w:szCs w:val="20"/>
+              </w:rPr>
+              <w:t>Peter requires support to manage SPC as per SCC SPC plan.  Peter requires support to manage his bowel management.  His NDIS provider supports him with this.  Peter manages this in consultation with his GP and FSH spinal unit.  Requires support with SPC management</w:t>
             </w:r>
           </w:p>
           <w:p>
@@ -12637,38 +12774,11 @@
               <w:widowControl w:val="0"/>
               <w:rPr>
                 <w:b w:val="0"/>
-                <w:color w:val="0070C0"/>
-                <w:sz w:val="20"/>
-                <w:szCs w:val="20"/>
-              </w:rPr>
-            </w:pPr>
-            <w:r>
-              <w:rPr>
-                <w:b w:val="0"/>
-                <w:color w:val="0070C0"/>
-                <w:sz w:val="20"/>
-                <w:szCs w:val="20"/>
-              </w:rPr>
-              <w:fldChar w:fldCharType="begin"/>
-            </w:r>
-            <w:r>
-              <w:rPr>
-                <w:b w:val="0"/>
-                <w:color w:val="0070C0"/>
-                <w:sz w:val="20"/>
-                <w:szCs w:val="20"/>
-              </w:rPr>
-              <w:instrText xml:space="preserve"> MERGEFIELD "eliminationOther" </w:instrText>
-            </w:r>
-            <w:r>
-              <w:rPr>
-                <w:b w:val="0"/>
-                <w:color w:val="0070C0"/>
-                <w:sz w:val="20"/>
-                <w:szCs w:val="20"/>
-              </w:rPr>
-              <w:fldChar w:fldCharType="separate"/>
-            </w:r>
+                <w:color w:val="000000" w:themeColor="text1"/>
+                <w:sz w:val="20"/>
+                <w:szCs w:val="20"/>
+              </w:rPr>
+            </w:pPr>
             <w:r>
               <w:rPr>
                 <w:noProof/>
@@ -12676,47 +12786,7 @@
                 <w:sz w:val="20"/>
                 <w:szCs w:val="20"/>
               </w:rPr>
-              <w:t>continence assessment on procura</w:t>
-            </w:r>
-            <w:r>
-              <w:rPr>
-                <w:b w:val="0"/>
-                <w:color w:val="0070C0"/>
-                <w:sz w:val="20"/>
-                <w:szCs w:val="20"/>
-              </w:rPr>
-              <w:fldChar w:fldCharType="end"/>
-            </w:r>
-          </w:p>
-          <w:p>
-            <w:pPr>
-              <w:pStyle w:val="FormHeading1"/>
-              <w:keepNext w:val="0"/>
-              <w:widowControl w:val="0"/>
-              <w:rPr>
-                <w:b w:val="0"/>
-                <w:color w:val="000000" w:themeColor="text1"/>
-                <w:sz w:val="20"/>
-                <w:szCs w:val="20"/>
-              </w:rPr>
-            </w:pPr>
-            <w:r>
-              <w:rPr>
-                <w:b w:val="0"/>
-                <w:color w:val="0070C0"/>
-                <w:sz w:val="20"/>
-                <w:szCs w:val="20"/>
-              </w:rPr>
-              <w:fldChar w:fldCharType="begin"/>
-            </w:r>
-            <w:r>
-              <w:rPr>
-                <w:b w:val="0"/>
-                <w:color w:val="0070C0"/>
-                <w:sz w:val="20"/>
-                <w:szCs w:val="20"/>
-              </w:rPr>
-              <w:instrText xml:space="preserve"> MERGEFIELD "eliminationNeeds" </w:instrText>
+              <w:t>Recurrent UTI's</w:t>
             </w:r>
             <w:r>
               <w:rPr>
@@ -12757,6 +12827,7 @@
                 <w:sz w:val="20"/>
                 <w:szCs w:val="20"/>
               </w:rPr>
+              <w:lastRenderedPageBreak/>
               <w:t>Interventions agreed with Client / Carer</w:t>
             </w:r>
           </w:p>
@@ -12775,6 +12846,75 @@
           <w:p>
             <w:pPr>
               <w:pStyle w:val="FormHeading1"/>
+              <w:widowControl w:val="0"/>
+              <w:rPr>
+                <w:noProof/>
+                <w:color w:val="0070C0"/>
+                <w:sz w:val="20"/>
+                <w:szCs w:val="20"/>
+              </w:rPr>
+            </w:pPr>
+            <w:r>
+              <w:rPr>
+                <w:b w:val="0"/>
+                <w:color w:val="0070C0"/>
+                <w:sz w:val="20"/>
+                <w:szCs w:val="20"/>
+              </w:rPr>
+              <w:fldChar w:fldCharType="begin"/>
+            </w:r>
+            <w:r>
+              <w:rPr>
+                <w:b w:val="0"/>
+                <w:color w:val="0070C0"/>
+                <w:sz w:val="20"/>
+                <w:szCs w:val="20"/>
+              </w:rPr>
+              <w:instrText xml:space="preserve"> MERGEFIELD "eliminationActions" </w:instrText>
+            </w:r>
+            <w:r>
+              <w:rPr>
+                <w:b w:val="0"/>
+                <w:color w:val="0070C0"/>
+                <w:sz w:val="20"/>
+                <w:szCs w:val="20"/>
+              </w:rPr>
+              <w:fldChar w:fldCharType="separate"/>
+            </w:r>
+            <w:r>
+              <w:rPr>
+                <w:noProof/>
+                <w:color w:val="0070C0"/>
+                <w:sz w:val="20"/>
+                <w:szCs w:val="20"/>
+              </w:rPr>
+              <w:t>Peter is self managing this with support of NDIS providrs. SCC WP will continue to liase with NDIS providers to ensure care needs are being addressed.</w:t>
+            </w:r>
+          </w:p>
+          <w:p>
+            <w:pPr>
+              <w:pStyle w:val="FormHeading1"/>
+              <w:widowControl w:val="0"/>
+              <w:rPr>
+                <w:noProof/>
+                <w:color w:val="0070C0"/>
+                <w:sz w:val="20"/>
+                <w:szCs w:val="20"/>
+              </w:rPr>
+            </w:pPr>
+            <w:r>
+              <w:rPr>
+                <w:noProof/>
+                <w:color w:val="0070C0"/>
+                <w:sz w:val="20"/>
+                <w:szCs w:val="20"/>
+              </w:rPr>
+              <w:t>SCC have SPC support plan in place</w:t>
+            </w:r>
+          </w:p>
+          <w:p>
+            <w:pPr>
+              <w:pStyle w:val="FormHeading1"/>
               <w:keepNext w:val="0"/>
               <w:widowControl w:val="0"/>
               <w:rPr>
@@ -12786,21 +12926,12 @@
             </w:pPr>
             <w:r>
               <w:rPr>
-                <w:b w:val="0"/>
-                <w:color w:val="0070C0"/>
-                <w:sz w:val="20"/>
-                <w:szCs w:val="20"/>
-              </w:rPr>
-              <w:fldChar w:fldCharType="begin"/>
-            </w:r>
-            <w:r>
-              <w:rPr>
-                <w:b w:val="0"/>
-                <w:color w:val="0070C0"/>
-                <w:sz w:val="20"/>
-                <w:szCs w:val="20"/>
-              </w:rPr>
-              <w:instrText xml:space="preserve"> MERGEFIELD "eliminationActions" </w:instrText>
+                <w:noProof/>
+                <w:color w:val="0070C0"/>
+                <w:sz w:val="20"/>
+                <w:szCs w:val="20"/>
+              </w:rPr>
+              <w:t>Support plan in place.</w:t>
             </w:r>
             <w:r>
               <w:rPr>
@@ -12903,7 +13034,6 @@
               <w:t>Does the client have any difficulties with communication (</w:t>
             </w:r>
             <w:proofErr w:type="spellStart"/>
-            <w:proofErr w:type="gramStart"/>
             <w:r>
               <w:rPr>
                 <w:sz w:val="20"/>
@@ -12912,7 +13042,6 @@
               <w:t>eg</w:t>
             </w:r>
             <w:proofErr w:type="spellEnd"/>
-            <w:proofErr w:type="gramEnd"/>
             <w:r>
               <w:rPr>
                 <w:sz w:val="20"/>
@@ -12940,151 +13069,142 @@
               <w:widowControl w:val="0"/>
               <w:rPr>
                 <w:b w:val="0"/>
-                <w:color w:val="000000" w:themeColor="text1"/>
-                <w:sz w:val="20"/>
-                <w:szCs w:val="20"/>
-              </w:rPr>
-            </w:pPr>
-            <w:sdt>
-              <w:sdtPr>
-                <w:rPr>
-                  <w:b w:val="0"/>
-                  <w:color w:val="000000" w:themeColor="text1"/>
-                  <w:sz w:val="20"/>
-                  <w:szCs w:val="20"/>
-                </w:rPr>
-                <w:id w:val="-1463501929"/>
-                <w14:checkbox>
-                  <w14:checked w14:val="0"/>
-                  <w14:checkedState w14:val="2612" w14:font="MS Gothic"/>
-                  <w14:uncheckedState w14:val="2610" w14:font="MS Gothic"/>
-                </w14:checkbox>
-              </w:sdtPr>
-              <w:sdtEndPr/>
-              <w:sdtContent>
-                <w:r>
-                  <w:rPr>
-                    <w:rFonts w:ascii="Segoe UI Symbol" w:eastAsia="MS Gothic" w:hAnsi="Segoe UI Symbol" w:cs="Segoe UI Symbol"/>
-                    <w:b w:val="0"/>
-                    <w:color w:val="000000" w:themeColor="text1"/>
-                    <w:sz w:val="20"/>
-                    <w:szCs w:val="20"/>
-                  </w:rPr>
-                  <w:t>☐</w:t>
-                </w:r>
-              </w:sdtContent>
-            </w:sdt>
-            <w:r>
-              <w:rPr>
-                <w:b w:val="0"/>
-                <w:color w:val="000000" w:themeColor="text1"/>
-                <w:sz w:val="20"/>
-                <w:szCs w:val="20"/>
-              </w:rPr>
-              <w:t xml:space="preserve"> No     </w:t>
-            </w:r>
-            <w:r>
-              <w:rPr>
-                <w:b w:val="0"/>
-                <w:color w:val="000000" w:themeColor="text1"/>
-                <w:sz w:val="20"/>
-                <w:szCs w:val="20"/>
-              </w:rPr>
-              <w:tab/>
-            </w:r>
-            <w:sdt>
-              <w:sdtPr>
-                <w:rPr>
-                  <w:b w:val="0"/>
-                  <w:color w:val="000000" w:themeColor="text1"/>
-                  <w:sz w:val="20"/>
-                  <w:szCs w:val="20"/>
-                </w:rPr>
-                <w:id w:val="-448091385"/>
-                <w14:checkbox>
-                  <w14:checked w14:val="0"/>
-                  <w14:checkedState w14:val="2612" w14:font="MS Gothic"/>
-                  <w14:uncheckedState w14:val="2610" w14:font="MS Gothic"/>
-                </w14:checkbox>
-              </w:sdtPr>
-              <w:sdtEndPr/>
-              <w:sdtContent>
-                <w:r>
-                  <w:rPr>
-                    <w:rFonts w:ascii="Segoe UI Symbol" w:eastAsia="MS Gothic" w:hAnsi="Segoe UI Symbol" w:cs="Segoe UI Symbol"/>
-                    <w:b w:val="0"/>
-                    <w:color w:val="000000" w:themeColor="text1"/>
-                    <w:sz w:val="20"/>
-                    <w:szCs w:val="20"/>
-                  </w:rPr>
-                  <w:t>☐</w:t>
-                </w:r>
-              </w:sdtContent>
-            </w:sdt>
-            <w:r>
-              <w:rPr>
-                <w:b w:val="0"/>
-                <w:color w:val="000000" w:themeColor="text1"/>
-                <w:sz w:val="20"/>
-                <w:szCs w:val="20"/>
-              </w:rPr>
-              <w:t xml:space="preserve"> Yes, always</w:t>
-            </w:r>
-            <w:r>
-              <w:rPr>
-                <w:b w:val="0"/>
-                <w:color w:val="000000" w:themeColor="text1"/>
-                <w:sz w:val="20"/>
-                <w:szCs w:val="20"/>
-              </w:rPr>
-              <w:tab/>
-            </w:r>
-            <w:r>
-              <w:rPr>
-                <w:b w:val="0"/>
-                <w:color w:val="000000" w:themeColor="text1"/>
-                <w:sz w:val="20"/>
-                <w:szCs w:val="20"/>
-              </w:rPr>
-              <w:tab/>
-            </w:r>
-            <w:sdt>
-              <w:sdtPr>
-                <w:rPr>
-                  <w:b w:val="0"/>
-                  <w:color w:val="000000" w:themeColor="text1"/>
-                  <w:sz w:val="20"/>
-                  <w:szCs w:val="20"/>
-                </w:rPr>
-                <w:id w:val="-1858335651"/>
-                <w14:checkbox>
-                  <w14:checked w14:val="0"/>
-                  <w14:checkedState w14:val="2612" w14:font="MS Gothic"/>
-                  <w14:uncheckedState w14:val="2610" w14:font="MS Gothic"/>
-                </w14:checkbox>
-              </w:sdtPr>
-              <w:sdtEndPr/>
-              <w:sdtContent>
-                <w:r>
-                  <w:rPr>
-                    <w:rFonts w:ascii="Segoe UI Symbol" w:eastAsia="MS Gothic" w:hAnsi="Segoe UI Symbol" w:cs="Segoe UI Symbol"/>
-                    <w:b w:val="0"/>
-                    <w:color w:val="000000" w:themeColor="text1"/>
-                    <w:sz w:val="20"/>
-                    <w:szCs w:val="20"/>
-                  </w:rPr>
-                  <w:t>☐</w:t>
-                </w:r>
-              </w:sdtContent>
-            </w:sdt>
-            <w:r>
-              <w:rPr>
-                <w:b w:val="0"/>
-                <w:color w:val="000000" w:themeColor="text1"/>
-                <w:sz w:val="20"/>
-                <w:szCs w:val="20"/>
-              </w:rPr>
-              <w:t xml:space="preserve"> Yes, sometimes</w:t>
+                <w:color w:val="0070C0"/>
+                <w:sz w:val="20"/>
+                <w:szCs w:val="20"/>
+              </w:rPr>
+            </w:pPr>
+            <w:r>
+              <w:rPr>
+                <w:rFonts w:ascii="Segoe UI Symbol" w:eastAsia="MS Gothic" w:hAnsi="Segoe UI Symbol" w:cs="Segoe UI Symbol"/>
+                <w:b w:val="0"/>
+                <w:color w:val="0070C0"/>
+                <w:sz w:val="20"/>
+                <w:szCs w:val="20"/>
+              </w:rPr>
+              <w:fldChar w:fldCharType="begin"/>
+            </w:r>
+            <w:r>
+              <w:rPr>
+                <w:rFonts w:ascii="Segoe UI Symbol" w:eastAsia="MS Gothic" w:hAnsi="Segoe UI Symbol" w:cs="Segoe UI Symbol"/>
+                <w:b w:val="0"/>
+                <w:color w:val="0070C0"/>
+                <w:sz w:val="20"/>
+                <w:szCs w:val="20"/>
+              </w:rPr>
+              <w:instrText xml:space="preserve"> MERGEFIELD  makingSelfUnderstood \b "Making self understood: " </w:instrText>
+            </w:r>
+            <w:r>
+              <w:rPr>
+                <w:rFonts w:ascii="Segoe UI Symbol" w:eastAsia="MS Gothic" w:hAnsi="Segoe UI Symbol" w:cs="Segoe UI Symbol"/>
+                <w:b w:val="0"/>
+                <w:color w:val="0070C0"/>
+                <w:sz w:val="20"/>
+                <w:szCs w:val="20"/>
+              </w:rPr>
+              <w:fldChar w:fldCharType="separate"/>
+            </w:r>
+            <w:r>
+              <w:rPr>
+                <w:rFonts w:ascii="Segoe UI Symbol" w:eastAsia="MS Gothic" w:hAnsi="Segoe UI Symbol" w:cs="Segoe UI Symbol"/>
+                <w:b w:val="0"/>
+                <w:noProof/>
+                <w:color w:val="0070C0"/>
+                <w:sz w:val="20"/>
+                <w:szCs w:val="20"/>
+              </w:rPr>
+              <w:t xml:space="preserve">Making self understood: </w:t>
+            </w:r>
+            <w:r>
+              <w:rPr>
+                <w:rFonts w:ascii="Segoe UI Symbol" w:eastAsia="MS Gothic" w:hAnsi="Segoe UI Symbol" w:cs="Segoe UI Symbol"/>
+                <w:noProof/>
+                <w:color w:val="0070C0"/>
+                <w:sz w:val="20"/>
+                <w:szCs w:val="20"/>
+              </w:rPr>
+              <w:t>Understood – expresses ideas without difficulty</w:t>
+            </w:r>
+            <w:r>
+              <w:rPr>
+                <w:rFonts w:ascii="Segoe UI Symbol" w:eastAsia="MS Gothic" w:hAnsi="Segoe UI Symbol" w:cs="Segoe UI Symbol"/>
+                <w:b w:val="0"/>
+                <w:color w:val="0070C0"/>
+                <w:sz w:val="20"/>
+                <w:szCs w:val="20"/>
+              </w:rPr>
+              <w:fldChar w:fldCharType="end"/>
+            </w:r>
+            <w:r>
+              <w:rPr>
+                <w:rFonts w:ascii="Segoe UI Symbol" w:eastAsia="MS Gothic" w:hAnsi="Segoe UI Symbol" w:cs="Segoe UI Symbol"/>
+                <w:b w:val="0"/>
+                <w:color w:val="0070C0"/>
+                <w:sz w:val="20"/>
+                <w:szCs w:val="20"/>
+              </w:rPr>
+              <w:t xml:space="preserve">   </w:t>
+            </w:r>
+            <w:r>
+              <w:rPr>
+                <w:rFonts w:ascii="Segoe UI Symbol" w:eastAsia="MS Gothic" w:hAnsi="Segoe UI Symbol" w:cs="Segoe UI Symbol"/>
+                <w:b w:val="0"/>
+                <w:color w:val="0070C0"/>
+                <w:sz w:val="20"/>
+                <w:szCs w:val="20"/>
+              </w:rPr>
+              <w:fldChar w:fldCharType="begin"/>
+            </w:r>
+            <w:r>
+              <w:rPr>
+                <w:rFonts w:ascii="Segoe UI Symbol" w:eastAsia="MS Gothic" w:hAnsi="Segoe UI Symbol" w:cs="Segoe UI Symbol"/>
+                <w:b w:val="0"/>
+                <w:color w:val="0070C0"/>
+                <w:sz w:val="20"/>
+                <w:szCs w:val="20"/>
+              </w:rPr>
+              <w:instrText xml:space="preserve"> MERGEFIELD  understandingOthers \b "Understanding others: " </w:instrText>
+            </w:r>
+            <w:r>
+              <w:rPr>
+                <w:rFonts w:ascii="Segoe UI Symbol" w:eastAsia="MS Gothic" w:hAnsi="Segoe UI Symbol" w:cs="Segoe UI Symbol"/>
+                <w:b w:val="0"/>
+                <w:color w:val="0070C0"/>
+                <w:sz w:val="20"/>
+                <w:szCs w:val="20"/>
+              </w:rPr>
+              <w:fldChar w:fldCharType="separate"/>
+            </w:r>
+            <w:r>
+              <w:rPr>
+                <w:rFonts w:ascii="Segoe UI Symbol" w:eastAsia="MS Gothic" w:hAnsi="Segoe UI Symbol" w:cs="Segoe UI Symbol"/>
+                <w:b w:val="0"/>
+                <w:noProof/>
+                <w:color w:val="0070C0"/>
+                <w:sz w:val="20"/>
+                <w:szCs w:val="20"/>
+              </w:rPr>
+              <w:t xml:space="preserve">Understanding others: </w:t>
+            </w:r>
+            <w:r>
+              <w:rPr>
+                <w:rFonts w:ascii="Segoe UI Symbol" w:eastAsia="MS Gothic" w:hAnsi="Segoe UI Symbol" w:cs="Segoe UI Symbol"/>
+                <w:noProof/>
+                <w:color w:val="0070C0"/>
+                <w:sz w:val="20"/>
+                <w:szCs w:val="20"/>
+              </w:rPr>
+              <w:t>Understands – expresses ideas without difficulty</w:t>
+            </w:r>
+            <w:r>
+              <w:rPr>
+                <w:rFonts w:ascii="Segoe UI Symbol" w:eastAsia="MS Gothic" w:hAnsi="Segoe UI Symbol" w:cs="Segoe UI Symbol"/>
+                <w:b w:val="0"/>
+                <w:color w:val="0070C0"/>
+                <w:sz w:val="20"/>
+                <w:szCs w:val="20"/>
+              </w:rPr>
+              <w:fldChar w:fldCharType="end"/>
             </w:r>
           </w:p>
         </w:tc>
@@ -13805,7 +13925,7 @@
                 <w:sz w:val="20"/>
                 <w:szCs w:val="20"/>
               </w:rPr>
-              <w:t>Hearing impaired,Vision impaired (glasses)</w:t>
+              <w:t>Vision impaired (glasses),No hearing impairment</w:t>
             </w:r>
             <w:r>
               <w:rPr>
@@ -13878,49 +13998,59 @@
           <w:p>
             <w:pPr>
               <w:pStyle w:val="FormHeading1"/>
-              <w:widowControl w:val="0"/>
+              <w:keepNext w:val="0"/>
+              <w:widowControl w:val="0"/>
+              <w:rPr>
+                <w:b w:val="0"/>
+                <w:color w:val="0070C0"/>
+                <w:sz w:val="20"/>
+                <w:szCs w:val="20"/>
+              </w:rPr>
+            </w:pPr>
+            <w:r>
+              <w:rPr>
+                <w:b w:val="0"/>
+                <w:color w:val="0070C0"/>
+                <w:sz w:val="20"/>
+                <w:szCs w:val="20"/>
+              </w:rPr>
+              <w:fldChar w:fldCharType="begin"/>
+            </w:r>
+            <w:r>
+              <w:rPr>
+                <w:b w:val="0"/>
+                <w:color w:val="0070C0"/>
+                <w:sz w:val="20"/>
+                <w:szCs w:val="20"/>
+              </w:rPr>
+              <w:instrText xml:space="preserve"> MERGEFIELD "sensoryOther" </w:instrText>
+            </w:r>
+            <w:r>
+              <w:rPr>
+                <w:b w:val="0"/>
+                <w:color w:val="0070C0"/>
+                <w:sz w:val="20"/>
+                <w:szCs w:val="20"/>
+              </w:rPr>
+              <w:fldChar w:fldCharType="separate"/>
+            </w:r>
+            <w:r>
               <w:rPr>
                 <w:noProof/>
                 <w:color w:val="0070C0"/>
                 <w:sz w:val="20"/>
                 <w:szCs w:val="20"/>
               </w:rPr>
-            </w:pPr>
-            <w:r>
-              <w:rPr>
-                <w:b w:val="0"/>
-                <w:color w:val="0070C0"/>
-                <w:sz w:val="20"/>
-                <w:szCs w:val="20"/>
-              </w:rPr>
-              <w:fldChar w:fldCharType="begin"/>
-            </w:r>
-            <w:r>
-              <w:rPr>
-                <w:b w:val="0"/>
-                <w:color w:val="0070C0"/>
-                <w:sz w:val="20"/>
-                <w:szCs w:val="20"/>
-              </w:rPr>
-              <w:instrText xml:space="preserve"> MERGEFIELD "sensoryOther" </w:instrText>
-            </w:r>
-            <w:r>
-              <w:rPr>
-                <w:b w:val="0"/>
-                <w:color w:val="0070C0"/>
-                <w:sz w:val="20"/>
-                <w:szCs w:val="20"/>
-              </w:rPr>
-              <w:fldChar w:fldCharType="separate"/>
-            </w:r>
-            <w:r>
-              <w:rPr>
-                <w:noProof/>
-                <w:color w:val="0070C0"/>
-                <w:sz w:val="20"/>
-                <w:szCs w:val="20"/>
-              </w:rPr>
-              <w:t xml:space="preserve">Jean wears glasses for reading and close work. She reports hearing loss but has no hearing aids. </w:t>
+              <w:t>Hearing Impairment: Able to communicate effectively., Hearing aids: NA, Wisper test: Passed, Visual impairment: Yes, Visual aids: Bifocal glassess, Assistive technology: Peter utilises mobile phone voice and applications for communication, sensation reduced, hearing and visual checks current</w:t>
+            </w:r>
+            <w:r>
+              <w:rPr>
+                <w:b w:val="0"/>
+                <w:color w:val="0070C0"/>
+                <w:sz w:val="20"/>
+                <w:szCs w:val="20"/>
+              </w:rPr>
+              <w:fldChar w:fldCharType="end"/>
             </w:r>
           </w:p>
           <w:p>
@@ -13930,11 +14060,38 @@
               <w:widowControl w:val="0"/>
               <w:rPr>
                 <w:b w:val="0"/>
-                <w:color w:val="0070C0"/>
-                <w:sz w:val="20"/>
-                <w:szCs w:val="20"/>
-              </w:rPr>
-            </w:pPr>
+                <w:color w:val="000000" w:themeColor="text1"/>
+                <w:sz w:val="20"/>
+                <w:szCs w:val="20"/>
+              </w:rPr>
+            </w:pPr>
+            <w:r>
+              <w:rPr>
+                <w:b w:val="0"/>
+                <w:color w:val="0070C0"/>
+                <w:sz w:val="20"/>
+                <w:szCs w:val="20"/>
+              </w:rPr>
+              <w:fldChar w:fldCharType="begin"/>
+            </w:r>
+            <w:r>
+              <w:rPr>
+                <w:b w:val="0"/>
+                <w:color w:val="0070C0"/>
+                <w:sz w:val="20"/>
+                <w:szCs w:val="20"/>
+              </w:rPr>
+              <w:instrText xml:space="preserve"> MERGEFIELD "communicationNeeds" </w:instrText>
+            </w:r>
+            <w:r>
+              <w:rPr>
+                <w:b w:val="0"/>
+                <w:color w:val="0070C0"/>
+                <w:sz w:val="20"/>
+                <w:szCs w:val="20"/>
+              </w:rPr>
+              <w:fldChar w:fldCharType="separate"/>
+            </w:r>
             <w:r>
               <w:rPr>
                 <w:noProof/>
@@ -13942,47 +14099,7 @@
                 <w:sz w:val="20"/>
                 <w:szCs w:val="20"/>
               </w:rPr>
-              <w:t>Failed whisper test.  Jean states she has intentions of getting a hearing test. Reluctant to get hearing aids.  Encouraged to get hearing.</w:t>
-            </w:r>
-            <w:r>
-              <w:rPr>
-                <w:b w:val="0"/>
-                <w:color w:val="0070C0"/>
-                <w:sz w:val="20"/>
-                <w:szCs w:val="20"/>
-              </w:rPr>
-              <w:fldChar w:fldCharType="end"/>
-            </w:r>
-          </w:p>
-          <w:p>
-            <w:pPr>
-              <w:pStyle w:val="FormHeading1"/>
-              <w:keepNext w:val="0"/>
-              <w:widowControl w:val="0"/>
-              <w:rPr>
-                <w:b w:val="0"/>
-                <w:color w:val="000000" w:themeColor="text1"/>
-                <w:sz w:val="20"/>
-                <w:szCs w:val="20"/>
-              </w:rPr>
-            </w:pPr>
-            <w:r>
-              <w:rPr>
-                <w:b w:val="0"/>
-                <w:color w:val="0070C0"/>
-                <w:sz w:val="20"/>
-                <w:szCs w:val="20"/>
-              </w:rPr>
-              <w:fldChar w:fldCharType="begin"/>
-            </w:r>
-            <w:r>
-              <w:rPr>
-                <w:b w:val="0"/>
-                <w:color w:val="0070C0"/>
-                <w:sz w:val="20"/>
-                <w:szCs w:val="20"/>
-              </w:rPr>
-              <w:instrText xml:space="preserve"> MERGEFIELD "communicationNeeds" </w:instrText>
+              <w:t xml:space="preserve">Peter is alert and orientated and able to communicate his care needs. Peter uses a mobile phone for communication effectively. Requires routine screening for glasses and auditory screening. </w:t>
             </w:r>
             <w:r>
               <w:rPr>
@@ -14421,7 +14538,7 @@
                 <w:sz w:val="20"/>
                 <w:szCs w:val="20"/>
               </w:rPr>
-              <w:t xml:space="preserve">Jean says that she doesn't sleep too well and that pain in her shoulders and reflux wakes her up as well as needing to go to the toilet during the night at least 3 times per night; Jean says that she doesn't always go back to sleep once she has had to get up. </w:t>
+              <w:t>Peter reports he tends not to sleep much at night and watches TV.  He stated he has been watching the tour de France. He states he tends to sleep more during the day.</w:t>
             </w:r>
             <w:r>
               <w:rPr>
@@ -15330,7 +15447,7 @@
                 <w:sz w:val="20"/>
                 <w:szCs w:val="20"/>
               </w:rPr>
-              <w:t>Falls Risk , Required</w:t>
+              <w:t>Falls Risk , Not required</w:t>
             </w:r>
             <w:r>
               <w:rPr>
@@ -15437,7 +15554,7 @@
                 <w:sz w:val="20"/>
                 <w:szCs w:val="20"/>
               </w:rPr>
-              <w:t>PT referral , Required</w:t>
+              <w:t>PT referral , NA</w:t>
             </w:r>
             <w:r>
               <w:rPr>
@@ -15497,91 +15614,59 @@
           <w:p>
             <w:pPr>
               <w:pStyle w:val="FormHeading1"/>
-              <w:widowControl w:val="0"/>
+              <w:keepNext w:val="0"/>
+              <w:widowControl w:val="0"/>
+              <w:rPr>
+                <w:b w:val="0"/>
+                <w:color w:val="0070C0"/>
+                <w:sz w:val="20"/>
+                <w:szCs w:val="20"/>
+              </w:rPr>
+            </w:pPr>
+            <w:r>
+              <w:rPr>
+                <w:b w:val="0"/>
+                <w:color w:val="0070C0"/>
+                <w:sz w:val="20"/>
+                <w:szCs w:val="20"/>
+              </w:rPr>
+              <w:fldChar w:fldCharType="begin"/>
+            </w:r>
+            <w:r>
+              <w:rPr>
+                <w:b w:val="0"/>
+                <w:color w:val="0070C0"/>
+                <w:sz w:val="20"/>
+                <w:szCs w:val="20"/>
+              </w:rPr>
+              <w:instrText xml:space="preserve"> MERGEFIELD "fallsRisk" </w:instrText>
+            </w:r>
+            <w:r>
+              <w:rPr>
+                <w:b w:val="0"/>
+                <w:color w:val="0070C0"/>
+                <w:sz w:val="20"/>
+                <w:szCs w:val="20"/>
+              </w:rPr>
+              <w:fldChar w:fldCharType="separate"/>
+            </w:r>
+            <w:r>
               <w:rPr>
                 <w:noProof/>
                 <w:color w:val="0070C0"/>
                 <w:sz w:val="20"/>
                 <w:szCs w:val="20"/>
               </w:rPr>
-            </w:pPr>
-            <w:r>
-              <w:rPr>
-                <w:b w:val="0"/>
-                <w:color w:val="0070C0"/>
-                <w:sz w:val="20"/>
-                <w:szCs w:val="20"/>
-              </w:rPr>
-              <w:fldChar w:fldCharType="begin"/>
-            </w:r>
-            <w:r>
-              <w:rPr>
-                <w:b w:val="0"/>
-                <w:color w:val="0070C0"/>
-                <w:sz w:val="20"/>
-                <w:szCs w:val="20"/>
-              </w:rPr>
-              <w:instrText xml:space="preserve"> MERGEFIELD "fallsRisk" </w:instrText>
-            </w:r>
-            <w:r>
-              <w:rPr>
-                <w:b w:val="0"/>
-                <w:color w:val="0070C0"/>
-                <w:sz w:val="20"/>
-                <w:szCs w:val="20"/>
-              </w:rPr>
-              <w:fldChar w:fldCharType="separate"/>
-            </w:r>
-            <w:r>
-              <w:rPr>
-                <w:noProof/>
-                <w:color w:val="0070C0"/>
-                <w:sz w:val="20"/>
-                <w:szCs w:val="20"/>
-              </w:rPr>
-              <w:t>Some assistance required with instrumental activities of daily living (eg cooking, housework, laundry)(2)</w:t>
-            </w:r>
-          </w:p>
-          <w:p>
-            <w:pPr>
-              <w:pStyle w:val="FormHeading1"/>
-              <w:widowControl w:val="0"/>
-              <w:rPr>
-                <w:noProof/>
-                <w:color w:val="0070C0"/>
-                <w:sz w:val="20"/>
-                <w:szCs w:val="20"/>
-              </w:rPr>
-            </w:pPr>
-            <w:r>
-              <w:rPr>
-                <w:noProof/>
-                <w:color w:val="0070C0"/>
-                <w:sz w:val="20"/>
-                <w:szCs w:val="20"/>
-              </w:rPr>
-              <w:t>minimally unsteady (1)</w:t>
-            </w:r>
-          </w:p>
-          <w:p>
-            <w:pPr>
-              <w:pStyle w:val="FormHeading1"/>
-              <w:widowControl w:val="0"/>
-              <w:rPr>
-                <w:noProof/>
-                <w:color w:val="0070C0"/>
-                <w:sz w:val="20"/>
-                <w:szCs w:val="20"/>
-              </w:rPr>
-            </w:pPr>
-            <w:r>
-              <w:rPr>
-                <w:noProof/>
-                <w:color w:val="0070C0"/>
-                <w:sz w:val="20"/>
-                <w:szCs w:val="20"/>
-              </w:rPr>
-              <w:t>0 - 3 Low risk of falls - Further assessment and management if functional/balance problem identified</w:t>
+              <w:t>No falls in last 12 months</w:t>
+            </w:r>
+            <w:r>
+              <w:rPr>
+                <w:b w:val="0"/>
+                <w:color w:val="0070C0"/>
+                <w:sz w:val="20"/>
+                <w:szCs w:val="20"/>
+              </w:rPr>
+              <w:fldChar w:fldCharType="end"/>
             </w:r>
           </w:p>
           <w:p>
@@ -15591,19 +15676,28 @@
               <w:widowControl w:val="0"/>
               <w:rPr>
                 <w:b w:val="0"/>
-                <w:color w:val="0070C0"/>
-                <w:sz w:val="20"/>
-                <w:szCs w:val="20"/>
-              </w:rPr>
-            </w:pPr>
-            <w:r>
-              <w:rPr>
-                <w:noProof/>
-                <w:color w:val="0070C0"/>
-                <w:sz w:val="20"/>
-                <w:szCs w:val="20"/>
-              </w:rPr>
-              <w:t>No falls in last 12 months - (0)</w:t>
+                <w:color w:val="000000" w:themeColor="text1"/>
+                <w:sz w:val="20"/>
+                <w:szCs w:val="20"/>
+              </w:rPr>
+            </w:pPr>
+            <w:r>
+              <w:rPr>
+                <w:b w:val="0"/>
+                <w:color w:val="0070C0"/>
+                <w:sz w:val="20"/>
+                <w:szCs w:val="20"/>
+              </w:rPr>
+              <w:fldChar w:fldCharType="begin"/>
+            </w:r>
+            <w:r>
+              <w:rPr>
+                <w:b w:val="0"/>
+                <w:color w:val="0070C0"/>
+                <w:sz w:val="20"/>
+                <w:szCs w:val="20"/>
+              </w:rPr>
+              <w:instrText xml:space="preserve"> MERGEFIELD "fallsOther" </w:instrText>
             </w:r>
             <w:r>
               <w:rPr>
@@ -15615,6 +15709,18 @@
               <w:fldChar w:fldCharType="end"/>
             </w:r>
           </w:p>
+        </w:tc>
+      </w:tr>
+      <w:tr>
+        <w:trPr>
+          <w:cantSplit/>
+          <w:trHeight w:val="230"/>
+        </w:trPr>
+        <w:tc>
+          <w:tcPr>
+            <w:tcW w:w="9781" w:type="dxa"/>
+            <w:shd w:val="clear" w:color="auto" w:fill="9BA1CB"/>
+          </w:tcPr>
           <w:p>
             <w:pPr>
               <w:pStyle w:val="FormHeading1"/>
@@ -15629,48 +15735,10 @@
             </w:pPr>
             <w:r>
               <w:rPr>
-                <w:b w:val="0"/>
-                <w:color w:val="0070C0"/>
-                <w:sz w:val="20"/>
-                <w:szCs w:val="20"/>
-              </w:rPr>
-              <w:fldChar w:fldCharType="begin"/>
-            </w:r>
-            <w:r>
-              <w:rPr>
-                <w:b w:val="0"/>
-                <w:color w:val="0070C0"/>
-                <w:sz w:val="20"/>
-                <w:szCs w:val="20"/>
-              </w:rPr>
-              <w:instrText xml:space="preserve"> MERGEFIELD "fallsOther" </w:instrText>
-            </w:r>
-            <w:r>
-              <w:rPr>
-                <w:b w:val="0"/>
-                <w:color w:val="0070C0"/>
-                <w:sz w:val="20"/>
-                <w:szCs w:val="20"/>
-              </w:rPr>
-              <w:fldChar w:fldCharType="separate"/>
-            </w:r>
-            <w:r>
-              <w:rPr>
-                <w:noProof/>
-                <w:color w:val="0070C0"/>
-                <w:sz w:val="20"/>
-                <w:szCs w:val="20"/>
-              </w:rPr>
-              <w:t xml:space="preserve">Jean experienced a fall recently whereby she fainted after feeling especially dizzy and woke up on the floor. Sue reports that when in hospital recently doctors informed Jean that she has peripheral neuropathy which will also affect her mobility. Jean reports feeling dizzy, having vertigo, and she has a fear of falling. </w:t>
-            </w:r>
-            <w:r>
-              <w:rPr>
-                <w:b w:val="0"/>
-                <w:color w:val="0070C0"/>
-                <w:sz w:val="20"/>
-                <w:szCs w:val="20"/>
-              </w:rPr>
-              <w:fldChar w:fldCharType="end"/>
+                <w:sz w:val="20"/>
+                <w:szCs w:val="20"/>
+              </w:rPr>
+              <w:t>Interventions agreed with Client / Carer</w:t>
             </w:r>
           </w:p>
         </w:tc>
@@ -15683,7 +15751,7 @@
         <w:tc>
           <w:tcPr>
             <w:tcW w:w="9781" w:type="dxa"/>
-            <w:shd w:val="clear" w:color="auto" w:fill="9BA1CB"/>
+            <w:shd w:val="clear" w:color="auto" w:fill="auto"/>
           </w:tcPr>
           <w:p>
             <w:pPr>
@@ -15697,16 +15765,111 @@
                 <w:szCs w:val="20"/>
               </w:rPr>
             </w:pPr>
-            <w:r>
-              <w:rPr>
-                <w:sz w:val="20"/>
-                <w:szCs w:val="20"/>
-              </w:rPr>
-              <w:t>Interventions agreed with Client / Carer</w:t>
-            </w:r>
-          </w:p>
-        </w:tc>
-      </w:tr>
+          </w:p>
+        </w:tc>
+      </w:tr>
+    </w:tbl>
+    <w:p>
+      <w:pPr>
+        <w:pStyle w:val="FormFont2"/>
+        <w:widowControl w:val="0"/>
+      </w:pPr>
+    </w:p>
+    <w:p>
+      <w:pPr>
+        <w:pStyle w:val="FormFont2"/>
+        <w:widowControl w:val="0"/>
+        <w:rPr>
+          <w:color w:val="0070C0"/>
+        </w:rPr>
+      </w:pPr>
+      <w:r>
+        <w:rPr>
+          <w:color w:val="0070C0"/>
+        </w:rPr>
+        <w:fldChar w:fldCharType="begin"/>
+      </w:r>
+      <w:r>
+        <w:rPr>
+          <w:color w:val="0070C0"/>
+        </w:rPr>
+        <w:instrText xml:space="preserve"> MERGEFIELD "environment" </w:instrText>
+      </w:r>
+      <w:r>
+        <w:rPr>
+          <w:color w:val="0070C0"/>
+        </w:rPr>
+        <w:fldChar w:fldCharType="separate"/>
+      </w:r>
+      <w:r>
+        <w:rPr>
+          <w:noProof/>
+          <w:color w:val="0070C0"/>
+        </w:rPr>
+        <w:t>Environmental checklist: Petes home is well organised and clutter free. It is suitable for full wheelchair access., Key safe: Insitu, Alarm pendant: Declines to use. Prefers to use mobile phone, Garden: Client has regular Gardener current under HCP, Inside: Unable to maintain heavier household tasks due to physical impairments, Shopping: Requires assistance with transport, carriage and putting away of groceries, Household management: Pete manages his own household and finances., Assitive technology: Mobile phone, tablet., Current strategies: Peter has engaged an OT that is funded through NDIS.  No changes.</w:t>
+      </w:r>
+      <w:r>
+        <w:rPr>
+          <w:color w:val="0070C0"/>
+        </w:rPr>
+        <w:fldChar w:fldCharType="end"/>
+      </w:r>
+    </w:p>
+    <w:p>
+      <w:pPr>
+        <w:pStyle w:val="FormFont2"/>
+        <w:widowControl w:val="0"/>
+        <w:rPr>
+          <w:color w:val="0070C0"/>
+        </w:rPr>
+      </w:pPr>
+      <w:r>
+        <w:rPr>
+          <w:color w:val="0070C0"/>
+        </w:rPr>
+        <w:fldChar w:fldCharType="begin"/>
+      </w:r>
+      <w:r>
+        <w:rPr>
+          <w:color w:val="0070C0"/>
+        </w:rPr>
+        <w:instrText xml:space="preserve"> MERGEFIELD "environmentFunctionalSafety" </w:instrText>
+      </w:r>
+      <w:r>
+        <w:rPr>
+          <w:color w:val="0070C0"/>
+        </w:rPr>
+        <w:fldChar w:fldCharType="end"/>
+      </w:r>
+    </w:p>
+    <w:p>
+      <w:pPr>
+        <w:pStyle w:val="FormFont2"/>
+        <w:widowControl w:val="0"/>
+      </w:pPr>
+    </w:p>
+    <w:tbl>
+      <w:tblPr>
+        <w:tblStyle w:val="TableGrid"/>
+        <w:tblW w:w="9781" w:type="dxa"/>
+        <w:tblInd w:w="108" w:type="dxa"/>
+        <w:tblBorders>
+          <w:top w:val="single" w:sz="2" w:space="0" w:color="9BA1CB"/>
+          <w:left w:val="single" w:sz="2" w:space="0" w:color="9BA1CB"/>
+          <w:bottom w:val="single" w:sz="2" w:space="0" w:color="9BA1CB"/>
+          <w:right w:val="single" w:sz="2" w:space="0" w:color="9BA1CB"/>
+          <w:insideH w:val="single" w:sz="2" w:space="0" w:color="9BA1CB"/>
+          <w:insideV w:val="single" w:sz="2" w:space="0" w:color="9BA1CB"/>
+        </w:tblBorders>
+        <w:tblCellMar>
+          <w:top w:w="85" w:type="dxa"/>
+          <w:bottom w:w="57" w:type="dxa"/>
+        </w:tblCellMar>
+        <w:tblLook w:val="04A0" w:firstRow="1" w:lastRow="0" w:firstColumn="1" w:lastColumn="0" w:noHBand="0" w:noVBand="1"/>
+      </w:tblPr>
+      <w:tblGrid>
+        <w:gridCol w:w="9781"/>
+      </w:tblGrid>
       <w:tr>
         <w:trPr>
           <w:cantSplit/>
@@ -15715,7 +15878,7 @@
         <w:tc>
           <w:tcPr>
             <w:tcW w:w="9781" w:type="dxa"/>
-            <w:shd w:val="clear" w:color="auto" w:fill="auto"/>
+            <w:shd w:val="clear" w:color="auto" w:fill="CB507F"/>
           </w:tcPr>
           <w:p>
             <w:pPr>
@@ -15723,12 +15886,1198 @@
               <w:keepNext w:val="0"/>
               <w:widowControl w:val="0"/>
               <w:rPr>
-                <w:b w:val="0"/>
-                <w:color w:val="000000" w:themeColor="text1"/>
-                <w:sz w:val="20"/>
-                <w:szCs w:val="20"/>
-              </w:rPr>
-            </w:pPr>
+                <w:sz w:val="20"/>
+                <w:szCs w:val="20"/>
+              </w:rPr>
+            </w:pPr>
+            <w:r>
+              <w:rPr>
+                <w:sz w:val="20"/>
+                <w:szCs w:val="20"/>
+              </w:rPr>
+              <w:t>Mobility and Transfer</w:t>
+            </w:r>
+          </w:p>
+        </w:tc>
+      </w:tr>
+      <w:tr>
+        <w:trPr>
+          <w:cantSplit/>
+          <w:trHeight w:val="230"/>
+        </w:trPr>
+        <w:tc>
+          <w:tcPr>
+            <w:tcW w:w="9781" w:type="dxa"/>
+            <w:shd w:val="clear" w:color="auto" w:fill="9BA1CB"/>
+          </w:tcPr>
+          <w:p>
+            <w:pPr>
+              <w:pStyle w:val="FormHeading1"/>
+              <w:keepNext w:val="0"/>
+              <w:widowControl w:val="0"/>
+              <w:rPr>
+                <w:b w:val="0"/>
+                <w:color w:val="000000" w:themeColor="text1"/>
+                <w:sz w:val="20"/>
+                <w:szCs w:val="20"/>
+              </w:rPr>
+            </w:pPr>
+            <w:r>
+              <w:rPr>
+                <w:sz w:val="20"/>
+                <w:szCs w:val="20"/>
+              </w:rPr>
+              <w:t>Does the client have any mobility and/or transfer needs</w:t>
+            </w:r>
+          </w:p>
+        </w:tc>
+      </w:tr>
+      <w:tr>
+        <w:trPr>
+          <w:cantSplit/>
+          <w:trHeight w:val="230"/>
+        </w:trPr>
+        <w:tc>
+          <w:tcPr>
+            <w:tcW w:w="9781" w:type="dxa"/>
+            <w:shd w:val="clear" w:color="auto" w:fill="auto"/>
+          </w:tcPr>
+          <w:p>
+            <w:pPr>
+              <w:pStyle w:val="FormHeading1"/>
+              <w:keepNext w:val="0"/>
+              <w:widowControl w:val="0"/>
+              <w:rPr>
+                <w:b w:val="0"/>
+                <w:color w:val="000000" w:themeColor="text1"/>
+                <w:sz w:val="20"/>
+                <w:szCs w:val="20"/>
+              </w:rPr>
+            </w:pPr>
+            <w:sdt>
+              <w:sdtPr>
+                <w:rPr>
+                  <w:b w:val="0"/>
+                  <w:color w:val="auto"/>
+                  <w:sz w:val="20"/>
+                  <w:szCs w:val="20"/>
+                </w:rPr>
+                <w:id w:val="1093287519"/>
+                <w14:checkbox>
+                  <w14:checked w14:val="0"/>
+                  <w14:checkedState w14:val="2612" w14:font="MS Gothic"/>
+                  <w14:uncheckedState w14:val="2610" w14:font="MS Gothic"/>
+                </w14:checkbox>
+              </w:sdtPr>
+              <w:sdtEndPr/>
+              <w:sdtContent>
+                <w:r>
+                  <w:rPr>
+                    <w:rFonts w:ascii="Segoe UI Symbol" w:eastAsia="MS Gothic" w:hAnsi="Segoe UI Symbol" w:cs="Segoe UI Symbol"/>
+                    <w:b w:val="0"/>
+                    <w:color w:val="auto"/>
+                    <w:sz w:val="20"/>
+                    <w:szCs w:val="20"/>
+                  </w:rPr>
+                  <w:t>☐</w:t>
+                </w:r>
+              </w:sdtContent>
+            </w:sdt>
+            <w:r>
+              <w:rPr>
+                <w:b w:val="0"/>
+                <w:color w:val="auto"/>
+                <w:sz w:val="20"/>
+                <w:szCs w:val="20"/>
+              </w:rPr>
+              <w:t xml:space="preserve"> Yes</w:t>
+            </w:r>
+            <w:r>
+              <w:rPr>
+                <w:b w:val="0"/>
+                <w:color w:val="auto"/>
+                <w:sz w:val="20"/>
+                <w:szCs w:val="20"/>
+              </w:rPr>
+              <w:tab/>
+            </w:r>
+            <w:r>
+              <w:rPr>
+                <w:b w:val="0"/>
+                <w:color w:val="auto"/>
+                <w:sz w:val="20"/>
+                <w:szCs w:val="20"/>
+              </w:rPr>
+              <w:tab/>
+            </w:r>
+            <w:sdt>
+              <w:sdtPr>
+                <w:rPr>
+                  <w:b w:val="0"/>
+                  <w:color w:val="auto"/>
+                  <w:sz w:val="20"/>
+                  <w:szCs w:val="20"/>
+                </w:rPr>
+                <w:id w:val="272362539"/>
+                <w14:checkbox>
+                  <w14:checked w14:val="0"/>
+                  <w14:checkedState w14:val="2612" w14:font="MS Gothic"/>
+                  <w14:uncheckedState w14:val="2610" w14:font="MS Gothic"/>
+                </w14:checkbox>
+              </w:sdtPr>
+              <w:sdtEndPr/>
+              <w:sdtContent>
+                <w:r>
+                  <w:rPr>
+                    <w:rFonts w:ascii="Segoe UI Symbol" w:eastAsia="MS Gothic" w:hAnsi="Segoe UI Symbol" w:cs="Segoe UI Symbol"/>
+                    <w:b w:val="0"/>
+                    <w:color w:val="auto"/>
+                    <w:sz w:val="20"/>
+                    <w:szCs w:val="20"/>
+                  </w:rPr>
+                  <w:t>☐</w:t>
+                </w:r>
+              </w:sdtContent>
+            </w:sdt>
+            <w:r>
+              <w:rPr>
+                <w:b w:val="0"/>
+                <w:color w:val="auto"/>
+                <w:sz w:val="20"/>
+                <w:szCs w:val="20"/>
+              </w:rPr>
+              <w:t xml:space="preserve"> No – proceed to next section</w:t>
+            </w:r>
+          </w:p>
+        </w:tc>
+      </w:tr>
+      <w:tr>
+        <w:trPr>
+          <w:cantSplit/>
+          <w:trHeight w:val="230"/>
+        </w:trPr>
+        <w:tc>
+          <w:tcPr>
+            <w:tcW w:w="9781" w:type="dxa"/>
+            <w:shd w:val="clear" w:color="auto" w:fill="9BA1CB"/>
+          </w:tcPr>
+          <w:p>
+            <w:pPr>
+              <w:pStyle w:val="FormHeading1"/>
+              <w:keepNext w:val="0"/>
+              <w:widowControl w:val="0"/>
+              <w:rPr>
+                <w:b w:val="0"/>
+                <w:color w:val="000000" w:themeColor="text1"/>
+                <w:sz w:val="20"/>
+                <w:szCs w:val="20"/>
+              </w:rPr>
+            </w:pPr>
+            <w:r>
+              <w:rPr>
+                <w:sz w:val="20"/>
+                <w:szCs w:val="20"/>
+              </w:rPr>
+              <w:t>Referral to Physiotherapist required</w:t>
+            </w:r>
+          </w:p>
+        </w:tc>
+      </w:tr>
+      <w:tr>
+        <w:trPr>
+          <w:cantSplit/>
+          <w:trHeight w:val="230"/>
+        </w:trPr>
+        <w:tc>
+          <w:tcPr>
+            <w:tcW w:w="9781" w:type="dxa"/>
+            <w:shd w:val="clear" w:color="auto" w:fill="auto"/>
+          </w:tcPr>
+          <w:p>
+            <w:pPr>
+              <w:pStyle w:val="FormHeading1"/>
+              <w:keepNext w:val="0"/>
+              <w:widowControl w:val="0"/>
+              <w:rPr>
+                <w:b w:val="0"/>
+                <w:color w:val="000000" w:themeColor="text1"/>
+                <w:sz w:val="20"/>
+                <w:szCs w:val="20"/>
+              </w:rPr>
+            </w:pPr>
+            <w:r>
+              <w:rPr>
+                <w:rFonts w:ascii="Segoe UI Symbol" w:eastAsia="MS Gothic" w:hAnsi="Segoe UI Symbol" w:cs="Segoe UI Symbol"/>
+                <w:b w:val="0"/>
+                <w:color w:val="0070C0"/>
+                <w:sz w:val="20"/>
+                <w:szCs w:val="20"/>
+              </w:rPr>
+              <w:fldChar w:fldCharType="begin"/>
+            </w:r>
+            <w:r>
+              <w:rPr>
+                <w:rFonts w:ascii="Segoe UI Symbol" w:eastAsia="MS Gothic" w:hAnsi="Segoe UI Symbol" w:cs="Segoe UI Symbol"/>
+                <w:b w:val="0"/>
+                <w:color w:val="0070C0"/>
+                <w:sz w:val="20"/>
+                <w:szCs w:val="20"/>
+              </w:rPr>
+              <w:instrText xml:space="preserve"> MERGEFIELD "ptReferralStatus" </w:instrText>
+            </w:r>
+            <w:r>
+              <w:rPr>
+                <w:rFonts w:ascii="Segoe UI Symbol" w:eastAsia="MS Gothic" w:hAnsi="Segoe UI Symbol" w:cs="Segoe UI Symbol"/>
+                <w:b w:val="0"/>
+                <w:color w:val="0070C0"/>
+                <w:sz w:val="20"/>
+                <w:szCs w:val="20"/>
+              </w:rPr>
+              <w:fldChar w:fldCharType="separate"/>
+            </w:r>
+            <w:r>
+              <w:rPr>
+                <w:rFonts w:ascii="Segoe UI Symbol" w:eastAsia="MS Gothic" w:hAnsi="Segoe UI Symbol" w:cs="Segoe UI Symbol"/>
+                <w:noProof/>
+                <w:color w:val="0070C0"/>
+                <w:sz w:val="20"/>
+                <w:szCs w:val="20"/>
+              </w:rPr>
+              <w:t>PT referral , NA</w:t>
+            </w:r>
+            <w:r>
+              <w:rPr>
+                <w:rFonts w:ascii="Segoe UI Symbol" w:eastAsia="MS Gothic" w:hAnsi="Segoe UI Symbol" w:cs="Segoe UI Symbol"/>
+                <w:b w:val="0"/>
+                <w:color w:val="0070C0"/>
+                <w:sz w:val="20"/>
+                <w:szCs w:val="20"/>
+              </w:rPr>
+              <w:fldChar w:fldCharType="end"/>
+            </w:r>
+          </w:p>
+        </w:tc>
+      </w:tr>
+      <w:tr>
+        <w:trPr>
+          <w:cantSplit/>
+          <w:trHeight w:val="230"/>
+        </w:trPr>
+        <w:tc>
+          <w:tcPr>
+            <w:tcW w:w="9781" w:type="dxa"/>
+            <w:shd w:val="clear" w:color="auto" w:fill="9BA1CB"/>
+          </w:tcPr>
+          <w:p>
+            <w:pPr>
+              <w:pStyle w:val="FormHeading1"/>
+              <w:keepNext w:val="0"/>
+              <w:widowControl w:val="0"/>
+              <w:rPr>
+                <w:b w:val="0"/>
+                <w:color w:val="000000" w:themeColor="text1"/>
+                <w:sz w:val="20"/>
+                <w:szCs w:val="20"/>
+              </w:rPr>
+            </w:pPr>
+            <w:r>
+              <w:rPr>
+                <w:sz w:val="20"/>
+                <w:szCs w:val="20"/>
+              </w:rPr>
+              <w:t>Referral to Occupational Therapist required</w:t>
+            </w:r>
+          </w:p>
+        </w:tc>
+      </w:tr>
+      <w:tr>
+        <w:trPr>
+          <w:cantSplit/>
+          <w:trHeight w:val="230"/>
+        </w:trPr>
+        <w:tc>
+          <w:tcPr>
+            <w:tcW w:w="9781" w:type="dxa"/>
+            <w:shd w:val="clear" w:color="auto" w:fill="auto"/>
+          </w:tcPr>
+          <w:p>
+            <w:pPr>
+              <w:pStyle w:val="FormHeading1"/>
+              <w:keepNext w:val="0"/>
+              <w:widowControl w:val="0"/>
+              <w:rPr>
+                <w:b w:val="0"/>
+                <w:color w:val="000000" w:themeColor="text1"/>
+                <w:sz w:val="20"/>
+                <w:szCs w:val="20"/>
+              </w:rPr>
+            </w:pPr>
+            <w:r>
+              <w:rPr>
+                <w:rFonts w:ascii="Segoe UI Symbol" w:eastAsia="MS Gothic" w:hAnsi="Segoe UI Symbol" w:cs="Segoe UI Symbol"/>
+                <w:b w:val="0"/>
+                <w:color w:val="0070C0"/>
+                <w:sz w:val="20"/>
+                <w:szCs w:val="20"/>
+              </w:rPr>
+              <w:fldChar w:fldCharType="begin"/>
+            </w:r>
+            <w:r>
+              <w:rPr>
+                <w:rFonts w:ascii="Segoe UI Symbol" w:eastAsia="MS Gothic" w:hAnsi="Segoe UI Symbol" w:cs="Segoe UI Symbol"/>
+                <w:b w:val="0"/>
+                <w:color w:val="0070C0"/>
+                <w:sz w:val="20"/>
+                <w:szCs w:val="20"/>
+              </w:rPr>
+              <w:instrText xml:space="preserve"> MERGEFIELD "otReferralStatus" </w:instrText>
+            </w:r>
+            <w:r>
+              <w:rPr>
+                <w:rFonts w:ascii="Segoe UI Symbol" w:eastAsia="MS Gothic" w:hAnsi="Segoe UI Symbol" w:cs="Segoe UI Symbol"/>
+                <w:b w:val="0"/>
+                <w:color w:val="0070C0"/>
+                <w:sz w:val="20"/>
+                <w:szCs w:val="20"/>
+              </w:rPr>
+              <w:fldChar w:fldCharType="separate"/>
+            </w:r>
+            <w:r>
+              <w:rPr>
+                <w:rFonts w:ascii="Segoe UI Symbol" w:eastAsia="MS Gothic" w:hAnsi="Segoe UI Symbol" w:cs="Segoe UI Symbol"/>
+                <w:noProof/>
+                <w:color w:val="0070C0"/>
+                <w:sz w:val="20"/>
+                <w:szCs w:val="20"/>
+              </w:rPr>
+              <w:t>OT referral , NA</w:t>
+            </w:r>
+            <w:r>
+              <w:rPr>
+                <w:rFonts w:ascii="Segoe UI Symbol" w:eastAsia="MS Gothic" w:hAnsi="Segoe UI Symbol" w:cs="Segoe UI Symbol"/>
+                <w:b w:val="0"/>
+                <w:color w:val="0070C0"/>
+                <w:sz w:val="20"/>
+                <w:szCs w:val="20"/>
+              </w:rPr>
+              <w:fldChar w:fldCharType="end"/>
+            </w:r>
+          </w:p>
+        </w:tc>
+      </w:tr>
+      <w:tr>
+        <w:trPr>
+          <w:cantSplit/>
+          <w:trHeight w:val="230"/>
+        </w:trPr>
+        <w:tc>
+          <w:tcPr>
+            <w:tcW w:w="9781" w:type="dxa"/>
+            <w:shd w:val="clear" w:color="auto" w:fill="9BA1CB"/>
+          </w:tcPr>
+          <w:p>
+            <w:pPr>
+              <w:pStyle w:val="FormHeading1"/>
+              <w:keepNext w:val="0"/>
+              <w:widowControl w:val="0"/>
+              <w:rPr>
+                <w:b w:val="0"/>
+                <w:color w:val="000000" w:themeColor="text1"/>
+                <w:sz w:val="20"/>
+                <w:szCs w:val="20"/>
+              </w:rPr>
+            </w:pPr>
+            <w:r>
+              <w:rPr>
+                <w:sz w:val="20"/>
+                <w:szCs w:val="20"/>
+              </w:rPr>
+              <w:t>Needs Identified</w:t>
+            </w:r>
+          </w:p>
+        </w:tc>
+      </w:tr>
+      <w:tr>
+        <w:trPr>
+          <w:cantSplit/>
+          <w:trHeight w:val="230"/>
+        </w:trPr>
+        <w:tc>
+          <w:tcPr>
+            <w:tcW w:w="9781" w:type="dxa"/>
+            <w:shd w:val="clear" w:color="auto" w:fill="auto"/>
+          </w:tcPr>
+          <w:p>
+            <w:pPr>
+              <w:pStyle w:val="FormHeading1"/>
+              <w:keepNext w:val="0"/>
+              <w:widowControl w:val="0"/>
+              <w:rPr>
+                <w:b w:val="0"/>
+                <w:color w:val="0070C0"/>
+                <w:sz w:val="20"/>
+                <w:szCs w:val="20"/>
+              </w:rPr>
+            </w:pPr>
+            <w:r>
+              <w:rPr>
+                <w:b w:val="0"/>
+                <w:color w:val="0070C0"/>
+                <w:sz w:val="20"/>
+                <w:szCs w:val="20"/>
+              </w:rPr>
+              <w:fldChar w:fldCharType="begin"/>
+            </w:r>
+            <w:r>
+              <w:rPr>
+                <w:b w:val="0"/>
+                <w:color w:val="0070C0"/>
+                <w:sz w:val="20"/>
+                <w:szCs w:val="20"/>
+              </w:rPr>
+              <w:instrText xml:space="preserve"> MERGEFIELD "mobilityFallsNeeds" </w:instrText>
+            </w:r>
+            <w:r>
+              <w:rPr>
+                <w:b w:val="0"/>
+                <w:color w:val="0070C0"/>
+                <w:sz w:val="20"/>
+                <w:szCs w:val="20"/>
+              </w:rPr>
+              <w:fldChar w:fldCharType="separate"/>
+            </w:r>
+            <w:r>
+              <w:rPr>
+                <w:noProof/>
+                <w:color w:val="0070C0"/>
+                <w:sz w:val="20"/>
+                <w:szCs w:val="20"/>
+              </w:rPr>
+              <w:t>Peters mobility/transfers are support through his NDIS providers.</w:t>
+            </w:r>
+            <w:r>
+              <w:rPr>
+                <w:b w:val="0"/>
+                <w:color w:val="0070C0"/>
+                <w:sz w:val="20"/>
+                <w:szCs w:val="20"/>
+              </w:rPr>
+              <w:fldChar w:fldCharType="end"/>
+            </w:r>
+          </w:p>
+          <w:p>
+            <w:pPr>
+              <w:pStyle w:val="FormHeading1"/>
+              <w:keepNext w:val="0"/>
+              <w:widowControl w:val="0"/>
+              <w:rPr>
+                <w:b w:val="0"/>
+                <w:color w:val="0070C0"/>
+                <w:sz w:val="20"/>
+                <w:szCs w:val="20"/>
+              </w:rPr>
+            </w:pPr>
+            <w:r>
+              <w:rPr>
+                <w:b w:val="0"/>
+                <w:color w:val="0070C0"/>
+                <w:sz w:val="20"/>
+                <w:szCs w:val="20"/>
+              </w:rPr>
+              <w:fldChar w:fldCharType="begin"/>
+            </w:r>
+            <w:r>
+              <w:rPr>
+                <w:b w:val="0"/>
+                <w:color w:val="0070C0"/>
+                <w:sz w:val="20"/>
+                <w:szCs w:val="20"/>
+              </w:rPr>
+              <w:instrText xml:space="preserve"> MERGEFIELD  transfers \b "Transfers: " </w:instrText>
+            </w:r>
+            <w:r>
+              <w:rPr>
+                <w:b w:val="0"/>
+                <w:color w:val="0070C0"/>
+                <w:sz w:val="20"/>
+                <w:szCs w:val="20"/>
+              </w:rPr>
+              <w:fldChar w:fldCharType="separate"/>
+            </w:r>
+            <w:r>
+              <w:rPr>
+                <w:b w:val="0"/>
+                <w:noProof/>
+                <w:color w:val="0070C0"/>
+                <w:sz w:val="20"/>
+                <w:szCs w:val="20"/>
+              </w:rPr>
+              <w:t xml:space="preserve">Transfers: </w:t>
+            </w:r>
+            <w:r>
+              <w:rPr>
+                <w:noProof/>
+                <w:color w:val="0070C0"/>
+                <w:sz w:val="20"/>
+                <w:szCs w:val="20"/>
+              </w:rPr>
+              <w:t>Physical assist x2 transfers inside the home.</w:t>
+            </w:r>
+            <w:r>
+              <w:rPr>
+                <w:b w:val="0"/>
+                <w:color w:val="0070C0"/>
+                <w:sz w:val="20"/>
+                <w:szCs w:val="20"/>
+              </w:rPr>
+              <w:fldChar w:fldCharType="end"/>
+            </w:r>
+          </w:p>
+          <w:p>
+            <w:pPr>
+              <w:pStyle w:val="FormHeading1"/>
+              <w:keepNext w:val="0"/>
+              <w:widowControl w:val="0"/>
+              <w:rPr>
+                <w:b w:val="0"/>
+                <w:color w:val="0070C0"/>
+                <w:sz w:val="20"/>
+                <w:szCs w:val="20"/>
+              </w:rPr>
+            </w:pPr>
+            <w:r>
+              <w:rPr>
+                <w:b w:val="0"/>
+                <w:color w:val="0070C0"/>
+                <w:sz w:val="20"/>
+                <w:szCs w:val="20"/>
+              </w:rPr>
+              <w:fldChar w:fldCharType="begin"/>
+            </w:r>
+            <w:r>
+              <w:rPr>
+                <w:b w:val="0"/>
+                <w:color w:val="0070C0"/>
+                <w:sz w:val="20"/>
+                <w:szCs w:val="20"/>
+              </w:rPr>
+              <w:instrText xml:space="preserve"> MERGEFIELD  ambulation \b "Ambulation inside: " </w:instrText>
+            </w:r>
+            <w:r>
+              <w:rPr>
+                <w:b w:val="0"/>
+                <w:color w:val="0070C0"/>
+                <w:sz w:val="20"/>
+                <w:szCs w:val="20"/>
+              </w:rPr>
+              <w:fldChar w:fldCharType="separate"/>
+            </w:r>
+            <w:r>
+              <w:rPr>
+                <w:b w:val="0"/>
+                <w:noProof/>
+                <w:color w:val="0070C0"/>
+                <w:sz w:val="20"/>
+                <w:szCs w:val="20"/>
+              </w:rPr>
+              <w:t xml:space="preserve">Ambulation inside: </w:t>
+            </w:r>
+            <w:r>
+              <w:rPr>
+                <w:noProof/>
+                <w:color w:val="0070C0"/>
+                <w:sz w:val="20"/>
+                <w:szCs w:val="20"/>
+              </w:rPr>
+              <w:t>Independent ambulation inside the home.</w:t>
+            </w:r>
+            <w:r>
+              <w:rPr>
+                <w:b w:val="0"/>
+                <w:color w:val="0070C0"/>
+                <w:sz w:val="20"/>
+                <w:szCs w:val="20"/>
+              </w:rPr>
+              <w:fldChar w:fldCharType="end"/>
+            </w:r>
+          </w:p>
+          <w:p>
+            <w:pPr>
+              <w:pStyle w:val="FormHeading1"/>
+              <w:keepNext w:val="0"/>
+              <w:widowControl w:val="0"/>
+              <w:rPr>
+                <w:b w:val="0"/>
+                <w:color w:val="0070C0"/>
+                <w:sz w:val="20"/>
+                <w:szCs w:val="20"/>
+              </w:rPr>
+            </w:pPr>
+            <w:r>
+              <w:rPr>
+                <w:b w:val="0"/>
+                <w:color w:val="0070C0"/>
+                <w:sz w:val="20"/>
+                <w:szCs w:val="20"/>
+              </w:rPr>
+              <w:fldChar w:fldCharType="begin"/>
+            </w:r>
+            <w:r>
+              <w:rPr>
+                <w:b w:val="0"/>
+                <w:color w:val="0070C0"/>
+                <w:sz w:val="20"/>
+                <w:szCs w:val="20"/>
+              </w:rPr>
+              <w:instrText xml:space="preserve"> MERGEFIELD  transfersOutside \b "Transfers outside, uneven surfaces, unfamiliar places: " </w:instrText>
+            </w:r>
+            <w:r>
+              <w:rPr>
+                <w:b w:val="0"/>
+                <w:color w:val="0070C0"/>
+                <w:sz w:val="20"/>
+                <w:szCs w:val="20"/>
+              </w:rPr>
+              <w:fldChar w:fldCharType="separate"/>
+            </w:r>
+            <w:r>
+              <w:rPr>
+                <w:b w:val="0"/>
+                <w:noProof/>
+                <w:color w:val="0070C0"/>
+                <w:sz w:val="20"/>
+                <w:szCs w:val="20"/>
+              </w:rPr>
+              <w:t xml:space="preserve">Transfers outside, uneven surfaces, unfamiliar places: </w:t>
+            </w:r>
+            <w:r>
+              <w:rPr>
+                <w:noProof/>
+                <w:color w:val="0070C0"/>
+                <w:sz w:val="20"/>
+                <w:szCs w:val="20"/>
+              </w:rPr>
+              <w:t>Physical assist x2 transfers outside the home.</w:t>
+            </w:r>
+            <w:r>
+              <w:rPr>
+                <w:b w:val="0"/>
+                <w:color w:val="0070C0"/>
+                <w:sz w:val="20"/>
+                <w:szCs w:val="20"/>
+              </w:rPr>
+              <w:fldChar w:fldCharType="end"/>
+            </w:r>
+          </w:p>
+          <w:p>
+            <w:pPr>
+              <w:pStyle w:val="FormHeading1"/>
+              <w:keepNext w:val="0"/>
+              <w:widowControl w:val="0"/>
+              <w:rPr>
+                <w:b w:val="0"/>
+                <w:color w:val="0070C0"/>
+                <w:sz w:val="20"/>
+                <w:szCs w:val="20"/>
+              </w:rPr>
+            </w:pPr>
+            <w:r>
+              <w:rPr>
+                <w:b w:val="0"/>
+                <w:color w:val="0070C0"/>
+                <w:sz w:val="20"/>
+                <w:szCs w:val="20"/>
+              </w:rPr>
+              <w:fldChar w:fldCharType="begin"/>
+            </w:r>
+            <w:r>
+              <w:rPr>
+                <w:b w:val="0"/>
+                <w:color w:val="0070C0"/>
+                <w:sz w:val="20"/>
+                <w:szCs w:val="20"/>
+              </w:rPr>
+              <w:instrText xml:space="preserve"> MERGEFIELD  ambulationOutside \b "Ambulation outside, uneven surfaces, unfamiliar places" </w:instrText>
+            </w:r>
+            <w:r>
+              <w:rPr>
+                <w:b w:val="0"/>
+                <w:color w:val="0070C0"/>
+                <w:sz w:val="20"/>
+                <w:szCs w:val="20"/>
+              </w:rPr>
+              <w:fldChar w:fldCharType="separate"/>
+            </w:r>
+            <w:r>
+              <w:rPr>
+                <w:b w:val="0"/>
+                <w:noProof/>
+                <w:color w:val="0070C0"/>
+                <w:sz w:val="20"/>
+                <w:szCs w:val="20"/>
+              </w:rPr>
+              <w:t>Ambulation outside, uneven surfaces, unfamiliar places</w:t>
+            </w:r>
+            <w:r>
+              <w:rPr>
+                <w:noProof/>
+                <w:color w:val="0070C0"/>
+                <w:sz w:val="20"/>
+                <w:szCs w:val="20"/>
+              </w:rPr>
+              <w:t>Independent ambulation outside the home.</w:t>
+            </w:r>
+            <w:r>
+              <w:rPr>
+                <w:b w:val="0"/>
+                <w:color w:val="0070C0"/>
+                <w:sz w:val="20"/>
+                <w:szCs w:val="20"/>
+              </w:rPr>
+              <w:fldChar w:fldCharType="end"/>
+            </w:r>
+          </w:p>
+          <w:p>
+            <w:pPr>
+              <w:pStyle w:val="FormHeading1"/>
+              <w:keepNext w:val="0"/>
+              <w:widowControl w:val="0"/>
+              <w:rPr>
+                <w:b w:val="0"/>
+                <w:color w:val="0070C0"/>
+                <w:sz w:val="20"/>
+                <w:szCs w:val="20"/>
+              </w:rPr>
+            </w:pPr>
+            <w:r>
+              <w:rPr>
+                <w:b w:val="0"/>
+                <w:color w:val="0070C0"/>
+                <w:sz w:val="20"/>
+                <w:szCs w:val="20"/>
+              </w:rPr>
+              <w:fldChar w:fldCharType="begin"/>
+            </w:r>
+            <w:r>
+              <w:rPr>
+                <w:b w:val="0"/>
+                <w:color w:val="0070C0"/>
+                <w:sz w:val="20"/>
+                <w:szCs w:val="20"/>
+              </w:rPr>
+              <w:instrText xml:space="preserve"> MERGEFIELD  mobilityAids \b "Mobililty aids: " </w:instrText>
+            </w:r>
+            <w:r>
+              <w:rPr>
+                <w:b w:val="0"/>
+                <w:color w:val="0070C0"/>
+                <w:sz w:val="20"/>
+                <w:szCs w:val="20"/>
+              </w:rPr>
+              <w:fldChar w:fldCharType="separate"/>
+            </w:r>
+            <w:r>
+              <w:rPr>
+                <w:b w:val="0"/>
+                <w:noProof/>
+                <w:color w:val="0070C0"/>
+                <w:sz w:val="20"/>
+                <w:szCs w:val="20"/>
+              </w:rPr>
+              <w:t xml:space="preserve">Mobililty aids: </w:t>
+            </w:r>
+            <w:r>
+              <w:rPr>
+                <w:noProof/>
+                <w:color w:val="0070C0"/>
+                <w:sz w:val="20"/>
+                <w:szCs w:val="20"/>
+              </w:rPr>
+              <w:t>Wheel chair for all ambulation,Cradle hoist</w:t>
+            </w:r>
+            <w:r>
+              <w:rPr>
+                <w:b w:val="0"/>
+                <w:color w:val="0070C0"/>
+                <w:sz w:val="20"/>
+                <w:szCs w:val="20"/>
+              </w:rPr>
+              <w:fldChar w:fldCharType="end"/>
+            </w:r>
+          </w:p>
+          <w:p>
+            <w:pPr>
+              <w:pStyle w:val="FormHeading1"/>
+              <w:keepNext w:val="0"/>
+              <w:widowControl w:val="0"/>
+              <w:rPr>
+                <w:b w:val="0"/>
+                <w:color w:val="0070C0"/>
+                <w:sz w:val="20"/>
+                <w:szCs w:val="20"/>
+              </w:rPr>
+            </w:pPr>
+            <w:r>
+              <w:rPr>
+                <w:b w:val="0"/>
+                <w:color w:val="0070C0"/>
+                <w:sz w:val="20"/>
+                <w:szCs w:val="20"/>
+              </w:rPr>
+              <w:fldChar w:fldCharType="begin"/>
+            </w:r>
+            <w:r>
+              <w:rPr>
+                <w:b w:val="0"/>
+                <w:color w:val="0070C0"/>
+                <w:sz w:val="20"/>
+                <w:szCs w:val="20"/>
+              </w:rPr>
+              <w:instrText xml:space="preserve"> MERGEFIELD  mobilityAidsOutside \b "Mobility aids  outside, uneven surfaces, unfamiliar places" </w:instrText>
+            </w:r>
+            <w:r>
+              <w:rPr>
+                <w:b w:val="0"/>
+                <w:color w:val="0070C0"/>
+                <w:sz w:val="20"/>
+                <w:szCs w:val="20"/>
+              </w:rPr>
+              <w:fldChar w:fldCharType="separate"/>
+            </w:r>
+            <w:r>
+              <w:rPr>
+                <w:b w:val="0"/>
+                <w:noProof/>
+                <w:color w:val="0070C0"/>
+                <w:sz w:val="20"/>
+                <w:szCs w:val="20"/>
+              </w:rPr>
+              <w:t>Mobility aids  outside, uneven surfaces, unfamiliar places</w:t>
+            </w:r>
+            <w:r>
+              <w:rPr>
+                <w:noProof/>
+                <w:color w:val="0070C0"/>
+                <w:sz w:val="20"/>
+                <w:szCs w:val="20"/>
+              </w:rPr>
+              <w:t>Wheel chair for all ambulation</w:t>
+            </w:r>
+            <w:r>
+              <w:rPr>
+                <w:b w:val="0"/>
+                <w:color w:val="0070C0"/>
+                <w:sz w:val="20"/>
+                <w:szCs w:val="20"/>
+              </w:rPr>
+              <w:fldChar w:fldCharType="end"/>
+            </w:r>
+          </w:p>
+          <w:p>
+            <w:pPr>
+              <w:pStyle w:val="FormHeading1"/>
+              <w:keepNext w:val="0"/>
+              <w:widowControl w:val="0"/>
+              <w:rPr>
+                <w:b w:val="0"/>
+                <w:color w:val="0070C0"/>
+                <w:sz w:val="20"/>
+                <w:szCs w:val="20"/>
+              </w:rPr>
+            </w:pPr>
+            <w:r>
+              <w:rPr>
+                <w:b w:val="0"/>
+                <w:color w:val="0070C0"/>
+                <w:sz w:val="20"/>
+                <w:szCs w:val="20"/>
+              </w:rPr>
+              <w:fldChar w:fldCharType="begin"/>
+            </w:r>
+            <w:r>
+              <w:rPr>
+                <w:b w:val="0"/>
+                <w:color w:val="0070C0"/>
+                <w:sz w:val="20"/>
+                <w:szCs w:val="20"/>
+              </w:rPr>
+              <w:instrText xml:space="preserve"> MERGEFIELD  DistanceToWalk \b "Max distance to walk: " </w:instrText>
+            </w:r>
+            <w:r>
+              <w:rPr>
+                <w:b w:val="0"/>
+                <w:color w:val="0070C0"/>
+                <w:sz w:val="20"/>
+                <w:szCs w:val="20"/>
+              </w:rPr>
+              <w:fldChar w:fldCharType="separate"/>
+            </w:r>
+            <w:r>
+              <w:rPr>
+                <w:b w:val="0"/>
+                <w:noProof/>
+                <w:color w:val="0070C0"/>
+                <w:sz w:val="20"/>
+                <w:szCs w:val="20"/>
+              </w:rPr>
+              <w:t xml:space="preserve">Max distance to walk: </w:t>
+            </w:r>
+            <w:r>
+              <w:rPr>
+                <w:noProof/>
+                <w:color w:val="0070C0"/>
+                <w:sz w:val="20"/>
+                <w:szCs w:val="20"/>
+              </w:rPr>
+              <w:t>Did not walk</w:t>
+            </w:r>
+            <w:r>
+              <w:rPr>
+                <w:b w:val="0"/>
+                <w:color w:val="0070C0"/>
+                <w:sz w:val="20"/>
+                <w:szCs w:val="20"/>
+              </w:rPr>
+              <w:fldChar w:fldCharType="end"/>
+            </w:r>
+          </w:p>
+          <w:p>
+            <w:pPr>
+              <w:pStyle w:val="FormHeading1"/>
+              <w:keepNext w:val="0"/>
+              <w:widowControl w:val="0"/>
+              <w:rPr>
+                <w:b w:val="0"/>
+                <w:color w:val="0070C0"/>
+                <w:sz w:val="20"/>
+                <w:szCs w:val="20"/>
+              </w:rPr>
+            </w:pPr>
+            <w:r>
+              <w:rPr>
+                <w:b w:val="0"/>
+                <w:color w:val="0070C0"/>
+                <w:sz w:val="20"/>
+                <w:szCs w:val="20"/>
+              </w:rPr>
+              <w:fldChar w:fldCharType="begin"/>
+            </w:r>
+            <w:r>
+              <w:rPr>
+                <w:b w:val="0"/>
+                <w:color w:val="0070C0"/>
+                <w:sz w:val="20"/>
+                <w:szCs w:val="20"/>
+              </w:rPr>
+              <w:instrText xml:space="preserve"> MERGEFIELD  Stairs \b "Stairs: " </w:instrText>
+            </w:r>
+            <w:r>
+              <w:rPr>
+                <w:b w:val="0"/>
+                <w:color w:val="0070C0"/>
+                <w:sz w:val="20"/>
+                <w:szCs w:val="20"/>
+              </w:rPr>
+              <w:fldChar w:fldCharType="separate"/>
+            </w:r>
+            <w:r>
+              <w:rPr>
+                <w:b w:val="0"/>
+                <w:noProof/>
+                <w:color w:val="0070C0"/>
+                <w:sz w:val="20"/>
+                <w:szCs w:val="20"/>
+              </w:rPr>
+              <w:t xml:space="preserve">Stairs: </w:t>
+            </w:r>
+            <w:r>
+              <w:rPr>
+                <w:noProof/>
+                <w:color w:val="0070C0"/>
+                <w:sz w:val="20"/>
+                <w:szCs w:val="20"/>
+              </w:rPr>
+              <w:t>Dependant- stair-chairlift</w:t>
+            </w:r>
+            <w:r>
+              <w:rPr>
+                <w:b w:val="0"/>
+                <w:color w:val="0070C0"/>
+                <w:sz w:val="20"/>
+                <w:szCs w:val="20"/>
+              </w:rPr>
+              <w:fldChar w:fldCharType="end"/>
+            </w:r>
+          </w:p>
+          <w:p>
+            <w:pPr>
+              <w:pStyle w:val="FormHeading1"/>
+              <w:keepNext w:val="0"/>
+              <w:widowControl w:val="0"/>
+              <w:rPr>
+                <w:b w:val="0"/>
+                <w:color w:val="000000" w:themeColor="text1"/>
+                <w:sz w:val="20"/>
+                <w:szCs w:val="20"/>
+              </w:rPr>
+            </w:pPr>
+            <w:r>
+              <w:rPr>
+                <w:b w:val="0"/>
+                <w:color w:val="0070C0"/>
+                <w:sz w:val="20"/>
+                <w:szCs w:val="20"/>
+              </w:rPr>
+              <w:fldChar w:fldCharType="begin"/>
+            </w:r>
+            <w:r>
+              <w:rPr>
+                <w:b w:val="0"/>
+                <w:color w:val="0070C0"/>
+                <w:sz w:val="20"/>
+                <w:szCs w:val="20"/>
+              </w:rPr>
+              <w:instrText xml:space="preserve"> MERGEFIELD  BedMobility \b "Bed mobility: " </w:instrText>
+            </w:r>
+            <w:r>
+              <w:rPr>
+                <w:b w:val="0"/>
+                <w:color w:val="0070C0"/>
+                <w:sz w:val="20"/>
+                <w:szCs w:val="20"/>
+              </w:rPr>
+              <w:fldChar w:fldCharType="separate"/>
+            </w:r>
+            <w:r>
+              <w:rPr>
+                <w:b w:val="0"/>
+                <w:noProof/>
+                <w:color w:val="0070C0"/>
+                <w:sz w:val="20"/>
+                <w:szCs w:val="20"/>
+              </w:rPr>
+              <w:t xml:space="preserve">Bed mobility: </w:t>
+            </w:r>
+            <w:r>
+              <w:rPr>
+                <w:noProof/>
+                <w:color w:val="0070C0"/>
+                <w:sz w:val="20"/>
+                <w:szCs w:val="20"/>
+              </w:rPr>
+              <w:t>Assistance required</w:t>
+            </w:r>
+            <w:r>
+              <w:rPr>
+                <w:b w:val="0"/>
+                <w:color w:val="0070C0"/>
+                <w:sz w:val="20"/>
+                <w:szCs w:val="20"/>
+              </w:rPr>
+              <w:fldChar w:fldCharType="end"/>
+            </w:r>
+          </w:p>
+        </w:tc>
+      </w:tr>
+      <w:tr>
+        <w:trPr>
+          <w:cantSplit/>
+          <w:trHeight w:val="230"/>
+        </w:trPr>
+        <w:tc>
+          <w:tcPr>
+            <w:tcW w:w="9781" w:type="dxa"/>
+            <w:shd w:val="clear" w:color="auto" w:fill="9BA1CB"/>
+          </w:tcPr>
+          <w:p>
+            <w:pPr>
+              <w:pStyle w:val="FormHeading1"/>
+              <w:keepNext w:val="0"/>
+              <w:widowControl w:val="0"/>
+              <w:rPr>
+                <w:b w:val="0"/>
+                <w:color w:val="000000" w:themeColor="text1"/>
+                <w:sz w:val="20"/>
+                <w:szCs w:val="20"/>
+              </w:rPr>
+            </w:pPr>
+            <w:r>
+              <w:rPr>
+                <w:sz w:val="20"/>
+                <w:szCs w:val="20"/>
+              </w:rPr>
+              <w:t>Interventions agreed with Client / Carer</w:t>
+            </w:r>
+          </w:p>
+        </w:tc>
+      </w:tr>
+      <w:tr>
+        <w:trPr>
+          <w:cantSplit/>
+          <w:trHeight w:val="230"/>
+        </w:trPr>
+        <w:tc>
+          <w:tcPr>
+            <w:tcW w:w="9781" w:type="dxa"/>
+            <w:shd w:val="clear" w:color="auto" w:fill="auto"/>
+          </w:tcPr>
+          <w:p>
+            <w:pPr>
+              <w:pStyle w:val="FormHeading1"/>
+              <w:keepNext w:val="0"/>
+              <w:widowControl w:val="0"/>
+              <w:rPr>
+                <w:b w:val="0"/>
+                <w:color w:val="000000" w:themeColor="text1"/>
+                <w:sz w:val="20"/>
+                <w:szCs w:val="20"/>
+              </w:rPr>
+            </w:pPr>
+            <w:r>
+              <w:rPr>
+                <w:b w:val="0"/>
+                <w:color w:val="0070C0"/>
+                <w:sz w:val="20"/>
+                <w:szCs w:val="20"/>
+              </w:rPr>
+              <w:fldChar w:fldCharType="begin"/>
+            </w:r>
+            <w:r>
+              <w:rPr>
+                <w:b w:val="0"/>
+                <w:color w:val="0070C0"/>
+                <w:sz w:val="20"/>
+                <w:szCs w:val="20"/>
+              </w:rPr>
+              <w:instrText xml:space="preserve"> MERGEFIELD "mobilityFallsActions" </w:instrText>
+            </w:r>
+            <w:r>
+              <w:rPr>
+                <w:b w:val="0"/>
+                <w:color w:val="0070C0"/>
+                <w:sz w:val="20"/>
+                <w:szCs w:val="20"/>
+              </w:rPr>
+              <w:fldChar w:fldCharType="separate"/>
+            </w:r>
+            <w:r>
+              <w:rPr>
+                <w:noProof/>
+                <w:color w:val="0070C0"/>
+                <w:sz w:val="20"/>
+                <w:szCs w:val="20"/>
+              </w:rPr>
+              <w:t>Ongoing collaboration with NDIS providers to ensure Peters needs are being met.</w:t>
+            </w:r>
+            <w:r>
+              <w:rPr>
+                <w:b w:val="0"/>
+                <w:color w:val="0070C0"/>
+                <w:sz w:val="20"/>
+                <w:szCs w:val="20"/>
+              </w:rPr>
+              <w:fldChar w:fldCharType="end"/>
+            </w:r>
           </w:p>
         </w:tc>
       </w:tr>
@@ -15786,7 +17135,8 @@
                 <w:sz w:val="20"/>
                 <w:szCs w:val="20"/>
               </w:rPr>
-              <w:t>Mobility and Transfer</w:t>
+              <w:lastRenderedPageBreak/>
+              <w:t>Equipment and Oxygen</w:t>
             </w:r>
           </w:p>
         </w:tc>
@@ -15818,7 +17168,7 @@
                 <w:sz w:val="20"/>
                 <w:szCs w:val="20"/>
               </w:rPr>
-              <w:t>Does the client have any mobility and/or transfer needs</w:t>
+              <w:t>Does the client require oxygen and/or equipment</w:t>
             </w:r>
           </w:p>
         </w:tc>
@@ -15840,656 +17190,7 @@
               <w:widowControl w:val="0"/>
               <w:rPr>
                 <w:b w:val="0"/>
-                <w:color w:val="000000" w:themeColor="text1"/>
-                <w:sz w:val="20"/>
-                <w:szCs w:val="20"/>
-              </w:rPr>
-            </w:pPr>
-            <w:sdt>
-              <w:sdtPr>
-                <w:rPr>
-                  <w:b w:val="0"/>
-                  <w:color w:val="auto"/>
-                  <w:sz w:val="20"/>
-                  <w:szCs w:val="20"/>
-                </w:rPr>
-                <w:id w:val="1093287519"/>
-                <w14:checkbox>
-                  <w14:checked w14:val="0"/>
-                  <w14:checkedState w14:val="2612" w14:font="MS Gothic"/>
-                  <w14:uncheckedState w14:val="2610" w14:font="MS Gothic"/>
-                </w14:checkbox>
-              </w:sdtPr>
-              <w:sdtEndPr/>
-              <w:sdtContent>
-                <w:r>
-                  <w:rPr>
-                    <w:rFonts w:ascii="Segoe UI Symbol" w:eastAsia="MS Gothic" w:hAnsi="Segoe UI Symbol" w:cs="Segoe UI Symbol"/>
-                    <w:b w:val="0"/>
-                    <w:color w:val="auto"/>
-                    <w:sz w:val="20"/>
-                    <w:szCs w:val="20"/>
-                  </w:rPr>
-                  <w:t>☐</w:t>
-                </w:r>
-              </w:sdtContent>
-            </w:sdt>
-            <w:r>
-              <w:rPr>
-                <w:b w:val="0"/>
                 <w:color w:val="auto"/>
-                <w:sz w:val="20"/>
-                <w:szCs w:val="20"/>
-              </w:rPr>
-              <w:t xml:space="preserve"> Yes</w:t>
-            </w:r>
-            <w:r>
-              <w:rPr>
-                <w:b w:val="0"/>
-                <w:color w:val="auto"/>
-                <w:sz w:val="20"/>
-                <w:szCs w:val="20"/>
-              </w:rPr>
-              <w:tab/>
-            </w:r>
-            <w:r>
-              <w:rPr>
-                <w:b w:val="0"/>
-                <w:color w:val="auto"/>
-                <w:sz w:val="20"/>
-                <w:szCs w:val="20"/>
-              </w:rPr>
-              <w:tab/>
-            </w:r>
-            <w:sdt>
-              <w:sdtPr>
-                <w:rPr>
-                  <w:b w:val="0"/>
-                  <w:color w:val="auto"/>
-                  <w:sz w:val="20"/>
-                  <w:szCs w:val="20"/>
-                </w:rPr>
-                <w:id w:val="272362539"/>
-                <w14:checkbox>
-                  <w14:checked w14:val="0"/>
-                  <w14:checkedState w14:val="2612" w14:font="MS Gothic"/>
-                  <w14:uncheckedState w14:val="2610" w14:font="MS Gothic"/>
-                </w14:checkbox>
-              </w:sdtPr>
-              <w:sdtEndPr/>
-              <w:sdtContent>
-                <w:r>
-                  <w:rPr>
-                    <w:rFonts w:ascii="Segoe UI Symbol" w:eastAsia="MS Gothic" w:hAnsi="Segoe UI Symbol" w:cs="Segoe UI Symbol"/>
-                    <w:b w:val="0"/>
-                    <w:color w:val="auto"/>
-                    <w:sz w:val="20"/>
-                    <w:szCs w:val="20"/>
-                  </w:rPr>
-                  <w:t>☐</w:t>
-                </w:r>
-              </w:sdtContent>
-            </w:sdt>
-            <w:r>
-              <w:rPr>
-                <w:b w:val="0"/>
-                <w:color w:val="auto"/>
-                <w:sz w:val="20"/>
-                <w:szCs w:val="20"/>
-              </w:rPr>
-              <w:t xml:space="preserve"> No – proceed to next section</w:t>
-            </w:r>
-          </w:p>
-        </w:tc>
-      </w:tr>
-      <w:tr>
-        <w:trPr>
-          <w:cantSplit/>
-          <w:trHeight w:val="230"/>
-        </w:trPr>
-        <w:tc>
-          <w:tcPr>
-            <w:tcW w:w="9781" w:type="dxa"/>
-            <w:shd w:val="clear" w:color="auto" w:fill="9BA1CB"/>
-          </w:tcPr>
-          <w:p>
-            <w:pPr>
-              <w:pStyle w:val="FormHeading1"/>
-              <w:keepNext w:val="0"/>
-              <w:widowControl w:val="0"/>
-              <w:rPr>
-                <w:b w:val="0"/>
-                <w:color w:val="000000" w:themeColor="text1"/>
-                <w:sz w:val="20"/>
-                <w:szCs w:val="20"/>
-              </w:rPr>
-            </w:pPr>
-            <w:r>
-              <w:rPr>
-                <w:sz w:val="20"/>
-                <w:szCs w:val="20"/>
-              </w:rPr>
-              <w:t>Referral to Physiotherapist required</w:t>
-            </w:r>
-          </w:p>
-        </w:tc>
-      </w:tr>
-      <w:tr>
-        <w:trPr>
-          <w:cantSplit/>
-          <w:trHeight w:val="230"/>
-        </w:trPr>
-        <w:tc>
-          <w:tcPr>
-            <w:tcW w:w="9781" w:type="dxa"/>
-            <w:shd w:val="clear" w:color="auto" w:fill="auto"/>
-          </w:tcPr>
-          <w:p>
-            <w:pPr>
-              <w:pStyle w:val="FormHeading1"/>
-              <w:keepNext w:val="0"/>
-              <w:widowControl w:val="0"/>
-              <w:rPr>
-                <w:b w:val="0"/>
-                <w:color w:val="000000" w:themeColor="text1"/>
-                <w:sz w:val="20"/>
-                <w:szCs w:val="20"/>
-              </w:rPr>
-            </w:pPr>
-            <w:r>
-              <w:rPr>
-                <w:rFonts w:ascii="Segoe UI Symbol" w:eastAsia="MS Gothic" w:hAnsi="Segoe UI Symbol" w:cs="Segoe UI Symbol"/>
-                <w:b w:val="0"/>
-                <w:color w:val="0070C0"/>
-                <w:sz w:val="20"/>
-                <w:szCs w:val="20"/>
-              </w:rPr>
-              <w:fldChar w:fldCharType="begin"/>
-            </w:r>
-            <w:r>
-              <w:rPr>
-                <w:rFonts w:ascii="Segoe UI Symbol" w:eastAsia="MS Gothic" w:hAnsi="Segoe UI Symbol" w:cs="Segoe UI Symbol"/>
-                <w:b w:val="0"/>
-                <w:color w:val="0070C0"/>
-                <w:sz w:val="20"/>
-                <w:szCs w:val="20"/>
-              </w:rPr>
-              <w:instrText xml:space="preserve"> MERGEFIELD "ptReferralStatus" </w:instrText>
-            </w:r>
-            <w:r>
-              <w:rPr>
-                <w:rFonts w:ascii="Segoe UI Symbol" w:eastAsia="MS Gothic" w:hAnsi="Segoe UI Symbol" w:cs="Segoe UI Symbol"/>
-                <w:b w:val="0"/>
-                <w:color w:val="0070C0"/>
-                <w:sz w:val="20"/>
-                <w:szCs w:val="20"/>
-              </w:rPr>
-              <w:fldChar w:fldCharType="separate"/>
-            </w:r>
-            <w:r>
-              <w:rPr>
-                <w:rFonts w:ascii="Segoe UI Symbol" w:eastAsia="MS Gothic" w:hAnsi="Segoe UI Symbol" w:cs="Segoe UI Symbol"/>
-                <w:noProof/>
-                <w:color w:val="0070C0"/>
-                <w:sz w:val="20"/>
-                <w:szCs w:val="20"/>
-              </w:rPr>
-              <w:t>PT referral , Required</w:t>
-            </w:r>
-            <w:r>
-              <w:rPr>
-                <w:rFonts w:ascii="Segoe UI Symbol" w:eastAsia="MS Gothic" w:hAnsi="Segoe UI Symbol" w:cs="Segoe UI Symbol"/>
-                <w:b w:val="0"/>
-                <w:color w:val="0070C0"/>
-                <w:sz w:val="20"/>
-                <w:szCs w:val="20"/>
-              </w:rPr>
-              <w:fldChar w:fldCharType="end"/>
-            </w:r>
-          </w:p>
-        </w:tc>
-      </w:tr>
-      <w:tr>
-        <w:trPr>
-          <w:cantSplit/>
-          <w:trHeight w:val="230"/>
-        </w:trPr>
-        <w:tc>
-          <w:tcPr>
-            <w:tcW w:w="9781" w:type="dxa"/>
-            <w:shd w:val="clear" w:color="auto" w:fill="9BA1CB"/>
-          </w:tcPr>
-          <w:p>
-            <w:pPr>
-              <w:pStyle w:val="FormHeading1"/>
-              <w:keepNext w:val="0"/>
-              <w:widowControl w:val="0"/>
-              <w:rPr>
-                <w:b w:val="0"/>
-                <w:color w:val="000000" w:themeColor="text1"/>
-                <w:sz w:val="20"/>
-                <w:szCs w:val="20"/>
-              </w:rPr>
-            </w:pPr>
-            <w:r>
-              <w:rPr>
-                <w:sz w:val="20"/>
-                <w:szCs w:val="20"/>
-              </w:rPr>
-              <w:t>Referral to Occupational Therapist required</w:t>
-            </w:r>
-          </w:p>
-        </w:tc>
-      </w:tr>
-      <w:tr>
-        <w:trPr>
-          <w:cantSplit/>
-          <w:trHeight w:val="230"/>
-        </w:trPr>
-        <w:tc>
-          <w:tcPr>
-            <w:tcW w:w="9781" w:type="dxa"/>
-            <w:shd w:val="clear" w:color="auto" w:fill="auto"/>
-          </w:tcPr>
-          <w:p>
-            <w:pPr>
-              <w:pStyle w:val="FormHeading1"/>
-              <w:keepNext w:val="0"/>
-              <w:widowControl w:val="0"/>
-              <w:rPr>
-                <w:b w:val="0"/>
-                <w:color w:val="000000" w:themeColor="text1"/>
-                <w:sz w:val="20"/>
-                <w:szCs w:val="20"/>
-              </w:rPr>
-            </w:pPr>
-            <w:r>
-              <w:rPr>
-                <w:rFonts w:ascii="Segoe UI Symbol" w:eastAsia="MS Gothic" w:hAnsi="Segoe UI Symbol" w:cs="Segoe UI Symbol"/>
-                <w:b w:val="0"/>
-                <w:color w:val="0070C0"/>
-                <w:sz w:val="20"/>
-                <w:szCs w:val="20"/>
-              </w:rPr>
-              <w:fldChar w:fldCharType="begin"/>
-            </w:r>
-            <w:r>
-              <w:rPr>
-                <w:rFonts w:ascii="Segoe UI Symbol" w:eastAsia="MS Gothic" w:hAnsi="Segoe UI Symbol" w:cs="Segoe UI Symbol"/>
-                <w:b w:val="0"/>
-                <w:color w:val="0070C0"/>
-                <w:sz w:val="20"/>
-                <w:szCs w:val="20"/>
-              </w:rPr>
-              <w:instrText xml:space="preserve"> MERGEFIELD "otReferralStatus" </w:instrText>
-            </w:r>
-            <w:r>
-              <w:rPr>
-                <w:rFonts w:ascii="Segoe UI Symbol" w:eastAsia="MS Gothic" w:hAnsi="Segoe UI Symbol" w:cs="Segoe UI Symbol"/>
-                <w:b w:val="0"/>
-                <w:color w:val="0070C0"/>
-                <w:sz w:val="20"/>
-                <w:szCs w:val="20"/>
-              </w:rPr>
-              <w:fldChar w:fldCharType="separate"/>
-            </w:r>
-            <w:r>
-              <w:rPr>
-                <w:rFonts w:ascii="Segoe UI Symbol" w:eastAsia="MS Gothic" w:hAnsi="Segoe UI Symbol" w:cs="Segoe UI Symbol"/>
-                <w:noProof/>
-                <w:color w:val="0070C0"/>
-                <w:sz w:val="20"/>
-                <w:szCs w:val="20"/>
-              </w:rPr>
-              <w:t>OT referral , Required</w:t>
-            </w:r>
-            <w:r>
-              <w:rPr>
-                <w:rFonts w:ascii="Segoe UI Symbol" w:eastAsia="MS Gothic" w:hAnsi="Segoe UI Symbol" w:cs="Segoe UI Symbol"/>
-                <w:b w:val="0"/>
-                <w:color w:val="0070C0"/>
-                <w:sz w:val="20"/>
-                <w:szCs w:val="20"/>
-              </w:rPr>
-              <w:fldChar w:fldCharType="end"/>
-            </w:r>
-          </w:p>
-        </w:tc>
-      </w:tr>
-      <w:tr>
-        <w:trPr>
-          <w:cantSplit/>
-          <w:trHeight w:val="230"/>
-        </w:trPr>
-        <w:tc>
-          <w:tcPr>
-            <w:tcW w:w="9781" w:type="dxa"/>
-            <w:shd w:val="clear" w:color="auto" w:fill="9BA1CB"/>
-          </w:tcPr>
-          <w:p>
-            <w:pPr>
-              <w:pStyle w:val="FormHeading1"/>
-              <w:keepNext w:val="0"/>
-              <w:widowControl w:val="0"/>
-              <w:rPr>
-                <w:b w:val="0"/>
-                <w:color w:val="000000" w:themeColor="text1"/>
-                <w:sz w:val="20"/>
-                <w:szCs w:val="20"/>
-              </w:rPr>
-            </w:pPr>
-            <w:r>
-              <w:rPr>
-                <w:sz w:val="20"/>
-                <w:szCs w:val="20"/>
-              </w:rPr>
-              <w:t>Needs Identified</w:t>
-            </w:r>
-          </w:p>
-        </w:tc>
-      </w:tr>
-      <w:tr>
-        <w:trPr>
-          <w:cantSplit/>
-          <w:trHeight w:val="230"/>
-        </w:trPr>
-        <w:tc>
-          <w:tcPr>
-            <w:tcW w:w="9781" w:type="dxa"/>
-            <w:shd w:val="clear" w:color="auto" w:fill="auto"/>
-          </w:tcPr>
-          <w:p>
-            <w:pPr>
-              <w:pStyle w:val="FormHeading1"/>
-              <w:keepNext w:val="0"/>
-              <w:widowControl w:val="0"/>
-              <w:rPr>
-                <w:b w:val="0"/>
-                <w:color w:val="000000" w:themeColor="text1"/>
-                <w:sz w:val="20"/>
-                <w:szCs w:val="20"/>
-              </w:rPr>
-            </w:pPr>
-            <w:r>
-              <w:rPr>
-                <w:b w:val="0"/>
-                <w:color w:val="0070C0"/>
-                <w:sz w:val="20"/>
-                <w:szCs w:val="20"/>
-              </w:rPr>
-              <w:fldChar w:fldCharType="begin"/>
-            </w:r>
-            <w:r>
-              <w:rPr>
-                <w:b w:val="0"/>
-                <w:color w:val="0070C0"/>
-                <w:sz w:val="20"/>
-                <w:szCs w:val="20"/>
-              </w:rPr>
-              <w:instrText xml:space="preserve"> MERGEFIELD "mobilityFallsNeeds" </w:instrText>
-            </w:r>
-            <w:r>
-              <w:rPr>
-                <w:b w:val="0"/>
-                <w:color w:val="0070C0"/>
-                <w:sz w:val="20"/>
-                <w:szCs w:val="20"/>
-              </w:rPr>
-              <w:fldChar w:fldCharType="separate"/>
-            </w:r>
-            <w:r>
-              <w:rPr>
-                <w:noProof/>
-                <w:color w:val="0070C0"/>
-                <w:sz w:val="20"/>
-                <w:szCs w:val="20"/>
-              </w:rPr>
-              <w:t>MEdium falls risk</w:t>
-            </w:r>
-            <w:r>
-              <w:rPr>
-                <w:b w:val="0"/>
-                <w:color w:val="0070C0"/>
-                <w:sz w:val="20"/>
-                <w:szCs w:val="20"/>
-              </w:rPr>
-              <w:fldChar w:fldCharType="end"/>
-            </w:r>
-          </w:p>
-        </w:tc>
-      </w:tr>
-      <w:tr>
-        <w:trPr>
-          <w:cantSplit/>
-          <w:trHeight w:val="230"/>
-        </w:trPr>
-        <w:tc>
-          <w:tcPr>
-            <w:tcW w:w="9781" w:type="dxa"/>
-            <w:shd w:val="clear" w:color="auto" w:fill="9BA1CB"/>
-          </w:tcPr>
-          <w:p>
-            <w:pPr>
-              <w:pStyle w:val="FormHeading1"/>
-              <w:keepNext w:val="0"/>
-              <w:widowControl w:val="0"/>
-              <w:rPr>
-                <w:b w:val="0"/>
-                <w:color w:val="000000" w:themeColor="text1"/>
-                <w:sz w:val="20"/>
-                <w:szCs w:val="20"/>
-              </w:rPr>
-            </w:pPr>
-            <w:r>
-              <w:rPr>
-                <w:sz w:val="20"/>
-                <w:szCs w:val="20"/>
-              </w:rPr>
-              <w:t>Interventions agreed with Client / Carer</w:t>
-            </w:r>
-          </w:p>
-        </w:tc>
-      </w:tr>
-      <w:tr>
-        <w:trPr>
-          <w:cantSplit/>
-          <w:trHeight w:val="230"/>
-        </w:trPr>
-        <w:tc>
-          <w:tcPr>
-            <w:tcW w:w="9781" w:type="dxa"/>
-            <w:shd w:val="clear" w:color="auto" w:fill="auto"/>
-          </w:tcPr>
-          <w:p>
-            <w:pPr>
-              <w:pStyle w:val="FormHeading1"/>
-              <w:widowControl w:val="0"/>
-              <w:rPr>
-                <w:noProof/>
-                <w:color w:val="0070C0"/>
-                <w:sz w:val="20"/>
-                <w:szCs w:val="20"/>
-              </w:rPr>
-            </w:pPr>
-            <w:r>
-              <w:rPr>
-                <w:b w:val="0"/>
-                <w:color w:val="0070C0"/>
-                <w:sz w:val="20"/>
-                <w:szCs w:val="20"/>
-              </w:rPr>
-              <w:fldChar w:fldCharType="begin"/>
-            </w:r>
-            <w:r>
-              <w:rPr>
-                <w:b w:val="0"/>
-                <w:color w:val="0070C0"/>
-                <w:sz w:val="20"/>
-                <w:szCs w:val="20"/>
-              </w:rPr>
-              <w:instrText xml:space="preserve"> MERGEFIELD "mobilityFallsActions" </w:instrText>
-            </w:r>
-            <w:r>
-              <w:rPr>
-                <w:b w:val="0"/>
-                <w:color w:val="0070C0"/>
-                <w:sz w:val="20"/>
-                <w:szCs w:val="20"/>
-              </w:rPr>
-              <w:fldChar w:fldCharType="separate"/>
-            </w:r>
-            <w:r>
-              <w:rPr>
-                <w:noProof/>
-                <w:color w:val="0070C0"/>
-                <w:sz w:val="20"/>
-                <w:szCs w:val="20"/>
-              </w:rPr>
-              <w:t>support plan effective</w:t>
-            </w:r>
-          </w:p>
-          <w:p>
-            <w:pPr>
-              <w:pStyle w:val="FormHeading1"/>
-              <w:keepNext w:val="0"/>
-              <w:widowControl w:val="0"/>
-              <w:rPr>
-                <w:b w:val="0"/>
-                <w:color w:val="000000" w:themeColor="text1"/>
-                <w:sz w:val="20"/>
-                <w:szCs w:val="20"/>
-              </w:rPr>
-            </w:pPr>
-            <w:r>
-              <w:rPr>
-                <w:noProof/>
-                <w:color w:val="0070C0"/>
-                <w:sz w:val="20"/>
-                <w:szCs w:val="20"/>
-              </w:rPr>
-              <w:t>falls education provided.</w:t>
-            </w:r>
-            <w:r>
-              <w:rPr>
-                <w:b w:val="0"/>
-                <w:color w:val="0070C0"/>
-                <w:sz w:val="20"/>
-                <w:szCs w:val="20"/>
-              </w:rPr>
-              <w:fldChar w:fldCharType="end"/>
-            </w:r>
-          </w:p>
-        </w:tc>
-      </w:tr>
-    </w:tbl>
-    <w:p>
-      <w:pPr>
-        <w:pStyle w:val="FormFont2"/>
-        <w:widowControl w:val="0"/>
-      </w:pPr>
-    </w:p>
-    <w:tbl>
-      <w:tblPr>
-        <w:tblStyle w:val="TableGrid"/>
-        <w:tblW w:w="9781" w:type="dxa"/>
-        <w:tblInd w:w="108" w:type="dxa"/>
-        <w:tblBorders>
-          <w:top w:val="single" w:sz="2" w:space="0" w:color="9BA1CB"/>
-          <w:left w:val="single" w:sz="2" w:space="0" w:color="9BA1CB"/>
-          <w:bottom w:val="single" w:sz="2" w:space="0" w:color="9BA1CB"/>
-          <w:right w:val="single" w:sz="2" w:space="0" w:color="9BA1CB"/>
-          <w:insideH w:val="single" w:sz="2" w:space="0" w:color="9BA1CB"/>
-          <w:insideV w:val="single" w:sz="2" w:space="0" w:color="9BA1CB"/>
-        </w:tblBorders>
-        <w:tblCellMar>
-          <w:top w:w="85" w:type="dxa"/>
-          <w:bottom w:w="57" w:type="dxa"/>
-        </w:tblCellMar>
-        <w:tblLook w:val="04A0" w:firstRow="1" w:lastRow="0" w:firstColumn="1" w:lastColumn="0" w:noHBand="0" w:noVBand="1"/>
-      </w:tblPr>
-      <w:tblGrid>
-        <w:gridCol w:w="9781"/>
-      </w:tblGrid>
-      <w:tr>
-        <w:trPr>
-          <w:cantSplit/>
-          <w:trHeight w:val="230"/>
-        </w:trPr>
-        <w:tc>
-          <w:tcPr>
-            <w:tcW w:w="9781" w:type="dxa"/>
-            <w:shd w:val="clear" w:color="auto" w:fill="CB507F"/>
-          </w:tcPr>
-          <w:p>
-            <w:pPr>
-              <w:pStyle w:val="FormHeading1"/>
-              <w:keepNext w:val="0"/>
-              <w:widowControl w:val="0"/>
-              <w:rPr>
-                <w:sz w:val="20"/>
-                <w:szCs w:val="20"/>
-              </w:rPr>
-            </w:pPr>
-            <w:r>
-              <w:rPr>
-                <w:sz w:val="20"/>
-                <w:szCs w:val="20"/>
-              </w:rPr>
-              <w:t>Equipment and Oxygen</w:t>
-            </w:r>
-          </w:p>
-        </w:tc>
-      </w:tr>
-      <w:tr>
-        <w:trPr>
-          <w:cantSplit/>
-          <w:trHeight w:val="230"/>
-        </w:trPr>
-        <w:tc>
-          <w:tcPr>
-            <w:tcW w:w="9781" w:type="dxa"/>
-            <w:shd w:val="clear" w:color="auto" w:fill="9BA1CB"/>
-          </w:tcPr>
-          <w:p>
-            <w:pPr>
-              <w:pStyle w:val="FormHeading1"/>
-              <w:keepNext w:val="0"/>
-              <w:widowControl w:val="0"/>
-              <w:rPr>
-                <w:b w:val="0"/>
-                <w:color w:val="000000" w:themeColor="text1"/>
-                <w:sz w:val="20"/>
-                <w:szCs w:val="20"/>
-              </w:rPr>
-            </w:pPr>
-            <w:r>
-              <w:rPr>
-                <w:sz w:val="20"/>
-                <w:szCs w:val="20"/>
-              </w:rPr>
-              <w:t>Does the client require oxygen and/or equipment</w:t>
-            </w:r>
-          </w:p>
-        </w:tc>
-      </w:tr>
-      <w:tr>
-        <w:trPr>
-          <w:cantSplit/>
-          <w:trHeight w:val="230"/>
-        </w:trPr>
-        <w:tc>
-          <w:tcPr>
-            <w:tcW w:w="9781" w:type="dxa"/>
-            <w:shd w:val="clear" w:color="auto" w:fill="auto"/>
-          </w:tcPr>
-          <w:p>
-            <w:pPr>
-              <w:pStyle w:val="FormHeading1"/>
-              <w:keepNext w:val="0"/>
-              <w:widowControl w:val="0"/>
-              <w:rPr>
-                <w:b w:val="0"/>
-                <w:color w:val="000000" w:themeColor="text1"/>
                 <w:sz w:val="20"/>
                 <w:szCs w:val="20"/>
               </w:rPr>
@@ -16586,7 +17287,98 @@
                 <w:sz w:val="20"/>
                 <w:szCs w:val="20"/>
               </w:rPr>
-              <w:t xml:space="preserve"> No – proceed to next section</w:t>
+              <w:t xml:space="preserve"> No – proceed to next </w:t>
+            </w:r>
+            <w:proofErr w:type="gramStart"/>
+            <w:r>
+              <w:rPr>
+                <w:b w:val="0"/>
+                <w:color w:val="auto"/>
+                <w:sz w:val="20"/>
+                <w:szCs w:val="20"/>
+              </w:rPr>
+              <w:t>section</w:t>
+            </w:r>
+            <w:proofErr w:type="gramEnd"/>
+          </w:p>
+          <w:p>
+            <w:pPr>
+              <w:pStyle w:val="FormHeading1"/>
+              <w:keepNext w:val="0"/>
+              <w:widowControl w:val="0"/>
+              <w:rPr>
+                <w:b w:val="0"/>
+                <w:color w:val="0070C0"/>
+                <w:sz w:val="20"/>
+                <w:szCs w:val="20"/>
+              </w:rPr>
+            </w:pPr>
+            <w:r>
+              <w:rPr>
+                <w:b w:val="0"/>
+                <w:color w:val="0070C0"/>
+                <w:sz w:val="20"/>
+                <w:szCs w:val="20"/>
+              </w:rPr>
+              <w:fldChar w:fldCharType="begin"/>
+            </w:r>
+            <w:r>
+              <w:rPr>
+                <w:b w:val="0"/>
+                <w:color w:val="0070C0"/>
+                <w:sz w:val="20"/>
+                <w:szCs w:val="20"/>
+              </w:rPr>
+              <w:instrText xml:space="preserve"> MERGEFIELD  otherEquipmentRequired \b "Equipment required: " </w:instrText>
+            </w:r>
+            <w:r>
+              <w:rPr>
+                <w:b w:val="0"/>
+                <w:color w:val="0070C0"/>
+                <w:sz w:val="20"/>
+                <w:szCs w:val="20"/>
+              </w:rPr>
+              <w:fldChar w:fldCharType="end"/>
+            </w:r>
+          </w:p>
+          <w:p>
+            <w:pPr>
+              <w:pStyle w:val="FormHeading1"/>
+              <w:keepNext w:val="0"/>
+              <w:widowControl w:val="0"/>
+              <w:rPr>
+                <w:b w:val="0"/>
+                <w:color w:val="000000" w:themeColor="text1"/>
+                <w:sz w:val="20"/>
+                <w:szCs w:val="20"/>
+              </w:rPr>
+            </w:pPr>
+            <w:r>
+              <w:rPr>
+                <w:b w:val="0"/>
+                <w:color w:val="0070C0"/>
+                <w:sz w:val="20"/>
+                <w:szCs w:val="20"/>
+              </w:rPr>
+              <w:fldChar w:fldCharType="begin"/>
+            </w:r>
+            <w:r>
+              <w:rPr>
+                <w:b w:val="0"/>
+                <w:color w:val="0070C0"/>
+                <w:sz w:val="20"/>
+                <w:szCs w:val="20"/>
+              </w:rPr>
+              <w:instrText xml:space="preserve"> MERGEFIELD  homeModificationsRequired \b "Home mods required: " </w:instrText>
+            </w:r>
+            <w:r>
+              <w:rPr>
+                <w:b w:val="0"/>
+                <w:color w:val="0070C0"/>
+                <w:sz w:val="20"/>
+                <w:szCs w:val="20"/>
+              </w:rPr>
+              <w:fldChar w:fldCharType="end"/>
             </w:r>
           </w:p>
         </w:tc>
@@ -16796,6 +17588,37 @@
                 <w:szCs w:val="20"/>
               </w:rPr>
             </w:pPr>
+            <w:r>
+              <w:rPr>
+                <w:color w:val="0070C0"/>
+              </w:rPr>
+              <w:fldChar w:fldCharType="begin"/>
+            </w:r>
+            <w:r>
+              <w:rPr>
+                <w:color w:val="0070C0"/>
+              </w:rPr>
+              <w:instrText xml:space="preserve"> MERGEFIELD "otherEquipmentUsed" </w:instrText>
+            </w:r>
+            <w:r>
+              <w:rPr>
+                <w:color w:val="0070C0"/>
+              </w:rPr>
+              <w:fldChar w:fldCharType="separate"/>
+            </w:r>
+            <w:r>
+              <w:rPr>
+                <w:noProof/>
+                <w:color w:val="0070C0"/>
+              </w:rPr>
+              <w:t>Shower chair/stool,Hospital bed</w:t>
+            </w:r>
+            <w:r>
+              <w:rPr>
+                <w:color w:val="0070C0"/>
+              </w:rPr>
+              <w:fldChar w:fldCharType="end"/>
+            </w:r>
           </w:p>
         </w:tc>
       </w:tr>
@@ -16821,6 +17644,24 @@
                 <w:szCs w:val="20"/>
               </w:rPr>
             </w:pPr>
+            <w:r>
+              <w:rPr>
+                <w:color w:val="0070C0"/>
+              </w:rPr>
+              <w:fldChar w:fldCharType="begin"/>
+            </w:r>
+            <w:r>
+              <w:rPr>
+                <w:color w:val="0070C0"/>
+              </w:rPr>
+              <w:instrText xml:space="preserve"> MERGEFIELD "homeModificationsInstalled" </w:instrText>
+            </w:r>
+            <w:r>
+              <w:rPr>
+                <w:color w:val="0070C0"/>
+              </w:rPr>
+              <w:fldChar w:fldCharType="end"/>
+            </w:r>
           </w:p>
         </w:tc>
       </w:tr>
@@ -17087,7 +17928,6 @@
               <w:t>Prescription obtained (</w:t>
             </w:r>
             <w:proofErr w:type="spellStart"/>
-            <w:proofErr w:type="gramStart"/>
             <w:r>
               <w:rPr>
                 <w:sz w:val="20"/>
@@ -17096,7 +17936,6 @@
               <w:t>eg</w:t>
             </w:r>
             <w:proofErr w:type="spellEnd"/>
-            <w:proofErr w:type="gramEnd"/>
             <w:r>
               <w:rPr>
                 <w:sz w:val="20"/>
@@ -17421,9 +18260,10 @@
           <w:p>
             <w:pPr>
               <w:pStyle w:val="FormHeading1"/>
-              <w:widowControl w:val="0"/>
-              <w:rPr>
-                <w:noProof/>
+              <w:keepNext w:val="0"/>
+              <w:widowControl w:val="0"/>
+              <w:rPr>
+                <w:b w:val="0"/>
                 <w:color w:val="000000" w:themeColor="text1"/>
                 <w:sz w:val="20"/>
                 <w:szCs w:val="20"/>
@@ -17446,46 +18286,6 @@
                 <w:szCs w:val="20"/>
               </w:rPr>
               <w:instrText xml:space="preserve"> MERGEFIELD "oxygen" </w:instrText>
-            </w:r>
-            <w:r>
-              <w:rPr>
-                <w:b w:val="0"/>
-                <w:color w:val="000000" w:themeColor="text1"/>
-                <w:sz w:val="20"/>
-                <w:szCs w:val="20"/>
-              </w:rPr>
-              <w:fldChar w:fldCharType="separate"/>
-            </w:r>
-            <w:r>
-              <w:rPr>
-                <w:noProof/>
-                <w:color w:val="000000" w:themeColor="text1"/>
-                <w:sz w:val="20"/>
-                <w:szCs w:val="20"/>
-              </w:rPr>
-              <w:t>Needs:NA</w:t>
-            </w:r>
-          </w:p>
-          <w:p>
-            <w:pPr>
-              <w:pStyle w:val="FormHeading1"/>
-              <w:keepNext w:val="0"/>
-              <w:widowControl w:val="0"/>
-              <w:rPr>
-                <w:b w:val="0"/>
-                <w:color w:val="000000" w:themeColor="text1"/>
-                <w:sz w:val="20"/>
-                <w:szCs w:val="20"/>
-              </w:rPr>
-            </w:pPr>
-            <w:r>
-              <w:rPr>
-                <w:noProof/>
-                <w:color w:val="000000" w:themeColor="text1"/>
-                <w:sz w:val="20"/>
-                <w:szCs w:val="20"/>
-              </w:rPr>
-              <w:t>Supplement:NA</w:t>
             </w:r>
             <w:r>
               <w:rPr>
@@ -18136,7 +18936,7 @@
                 <w:noProof/>
                 <w:color w:val="0070C0"/>
               </w:rPr>
-              <w:t>Psychogeriatric Ax scale , Required</w:t>
+              <w:t>Psychogeriatric Ax scale , Not required</w:t>
             </w:r>
             <w:r>
               <w:rPr>
@@ -18413,7 +19213,6 @@
               <w:t>Does client experience cognitive/memory/behavioural problems (</w:t>
             </w:r>
             <w:proofErr w:type="spellStart"/>
-            <w:proofErr w:type="gramStart"/>
             <w:r>
               <w:rPr>
                 <w:b/>
@@ -18422,7 +19221,6 @@
               <w:t>eg</w:t>
             </w:r>
             <w:proofErr w:type="spellEnd"/>
-            <w:proofErr w:type="gramEnd"/>
             <w:r>
               <w:rPr>
                 <w:b/>
@@ -18749,7 +19547,6 @@
                 <w:b/>
                 <w:color w:val="FFFFFF" w:themeColor="background1"/>
               </w:rPr>
-              <w:lastRenderedPageBreak/>
               <w:t>Referral to Occupational Therapist required</w:t>
             </w:r>
           </w:p>
@@ -18800,7 +19597,7 @@
                 <w:rFonts w:ascii="Segoe UI Symbol" w:eastAsia="MS Gothic" w:hAnsi="Segoe UI Symbol" w:cs="Segoe UI Symbol"/>
                 <w:noProof/>
               </w:rPr>
-              <w:t>OT referral , Required</w:t>
+              <w:t>OT referral , NA</w:t>
             </w:r>
             <w:r>
               <w:rPr>
@@ -19108,7 +19905,7 @@
                 <w:rFonts w:ascii="Segoe UI Symbol" w:eastAsia="MS Gothic" w:hAnsi="Segoe UI Symbol" w:cs="Segoe UI Symbol"/>
                 <w:noProof/>
               </w:rPr>
-              <w:t>GP referral , Not required</w:t>
+              <w:t>GP referral , NA</w:t>
             </w:r>
             <w:r>
               <w:rPr>
@@ -19329,19 +20126,6 @@
               <w:rPr>
                 <w:color w:val="0070C0"/>
               </w:rPr>
-              <w:fldChar w:fldCharType="separate"/>
-            </w:r>
-            <w:r>
-              <w:rPr>
-                <w:noProof/>
-                <w:color w:val="0070C0"/>
-              </w:rPr>
-              <w:t xml:space="preserve">Jean was able to relay some of her health information to assessor however she appeared to have difficulty recalling all the information and Sue was required to provide this to assessor. Due to requiring transport, and experiencing some memory changes, Sue attends medical appointments with Jean and Peter. ...ean experiences some memory loss and requires some support at times with recalling information. </w:t>
-            </w:r>
-            <w:r>
-              <w:rPr>
-                <w:color w:val="0070C0"/>
-              </w:rPr>
               <w:fldChar w:fldCharType="end"/>
             </w:r>
           </w:p>
@@ -19380,7 +20164,7 @@
                 <w:noProof/>
                 <w:color w:val="0070C0"/>
               </w:rPr>
-              <w:t>ACAT noted, memory and problems with Judgement, Anxiety and symptoms of depression. Disturbed sleep, lonliness and social isolation</w:t>
+              <w:t>Please spell your last name (for me). And your first name?: Correct, What year were you born in?: Correct, So how old are you now?: Correct, Cognitive/behavioural changes: None, Dementia supplement: No, Depression: No current ideation</w:t>
             </w:r>
             <w:r>
               <w:rPr>
@@ -19417,6 +20201,26 @@
               <w:rPr>
                 <w:color w:val="0070C0"/>
               </w:rPr>
+              <w:fldChar w:fldCharType="separate"/>
+            </w:r>
+            <w:r>
+              <w:rPr>
+                <w:noProof/>
+                <w:color w:val="0070C0"/>
+              </w:rPr>
+              <w:t xml:space="preserve">Depression: </w:t>
+            </w:r>
+            <w:r>
+              <w:rPr>
+                <w:noProof/>
+                <w:color w:val="0070C0"/>
+              </w:rPr>
+              <w:t>Peter often states that it is not worth him having medical procedures.  He has stated that he has in the past had suicidal ideations.  He states that he does not currently have a plan to act on any suicidal ideation.  Peter stated that he would be here on Monday when the RN was next visiting.  Peter has been provided with crisis help line numbers and encouraged to use these when he is overwhelmed.  His support coordinator has spoken to him and his sister about consulting his GP to discuss a mental health plan.  Peter cites not being able to get out as he used to in his own van as a big factor in him not being feeling down.  Noted that Cam Can is working to obtain a vehicle that he can use to access the community.</w:t>
+            </w:r>
+            <w:r>
+              <w:rPr>
+                <w:color w:val="0070C0"/>
+              </w:rPr>
               <w:fldChar w:fldCharType="end"/>
             </w:r>
           </w:p>
@@ -19428,6 +20232,9 @@
                 <w:numId w:val="0"/>
               </w:numPr>
               <w:ind w:left="284" w:hanging="284"/>
+              <w:rPr>
+                <w:color w:val="0070C0"/>
+              </w:rPr>
             </w:pPr>
             <w:r>
               <w:rPr>
@@ -19445,22 +20252,22 @@
               <w:rPr>
                 <w:color w:val="0070C0"/>
               </w:rPr>
+              <w:fldChar w:fldCharType="separate"/>
+            </w:r>
+            <w:r>
+              <w:rPr>
+                <w:noProof/>
+                <w:color w:val="0070C0"/>
+              </w:rPr>
+              <w:t>? Depression ? cognitive screening</w:t>
+            </w:r>
+            <w:r>
+              <w:rPr>
+                <w:color w:val="0070C0"/>
+              </w:rPr>
               <w:fldChar w:fldCharType="end"/>
             </w:r>
           </w:p>
-        </w:tc>
-      </w:tr>
-      <w:tr>
-        <w:trPr>
-          <w:cantSplit/>
-          <w:trHeight w:val="230"/>
-        </w:trPr>
-        <w:tc>
-          <w:tcPr>
-            <w:tcW w:w="9781" w:type="dxa"/>
-            <w:gridSpan w:val="4"/>
-            <w:shd w:val="clear" w:color="auto" w:fill="9BA1CB"/>
-          </w:tcPr>
           <w:p>
             <w:pPr>
               <w:pStyle w:val="FormBullet1"/>
@@ -19469,31 +20276,23 @@
                 <w:numId w:val="0"/>
               </w:numPr>
               <w:ind w:left="284" w:hanging="284"/>
-              <w:rPr>
-                <w:b/>
-                <w:color w:val="FFFFFF" w:themeColor="background1"/>
-              </w:rPr>
-            </w:pPr>
-            <w:r>
-              <w:rPr>
-                <w:b/>
-                <w:color w:val="FFFFFF" w:themeColor="background1"/>
-              </w:rPr>
-              <w:t>Interventions agreed with Client / Carer</w:t>
-            </w:r>
-          </w:p>
-        </w:tc>
-      </w:tr>
-      <w:tr>
-        <w:trPr>
-          <w:cantSplit/>
-          <w:trHeight w:val="230"/>
-        </w:trPr>
-        <w:tc>
-          <w:tcPr>
-            <w:tcW w:w="9781" w:type="dxa"/>
-            <w:gridSpan w:val="4"/>
-          </w:tcPr>
+            </w:pPr>
+            <w:r>
+              <w:t>6 item loneliness scale:</w:t>
+            </w:r>
+          </w:p>
+          <w:p>
+            <w:pPr>
+              <w:pStyle w:val="FormBullet1"/>
+              <w:numPr>
+                <w:ilvl w:val="0"/>
+                <w:numId w:val="0"/>
+              </w:numPr>
+            </w:pPr>
+            <w:r>
+              <w:t>Code: EL - Emotional loneliness, missing an intimate relationship Score of 3 indicates intense emotional loneliness</w:t>
+            </w:r>
+          </w:p>
           <w:p>
             <w:pPr>
               <w:pStyle w:val="FormBullet1"/>
@@ -19504,29 +20303,232 @@
               <w:ind w:left="284" w:hanging="284"/>
             </w:pPr>
             <w:r>
-              <w:rPr>
-                <w:color w:val="0070C0"/>
-              </w:rPr>
+              <w:t xml:space="preserve">Code: SL - Social loneliness, missing a wider social network. Score of 3 indicates intense social </w:t>
+            </w:r>
+            <w:proofErr w:type="gramStart"/>
+            <w:r>
+              <w:t>loneliness</w:t>
+            </w:r>
+            <w:proofErr w:type="gramEnd"/>
+          </w:p>
+          <w:p>
+            <w:pPr>
+              <w:pStyle w:val="FormBullet1"/>
+              <w:numPr>
+                <w:ilvl w:val="0"/>
+                <w:numId w:val="0"/>
+              </w:numPr>
+              <w:ind w:left="284" w:hanging="284"/>
+            </w:pPr>
+            <w:r>
               <w:fldChar w:fldCharType="begin"/>
             </w:r>
             <w:r>
+              <w:instrText xml:space="preserve"> MERGEFIELD "emotionalLonelinessSection" </w:instrText>
+            </w:r>
+            <w:r>
+              <w:fldChar w:fldCharType="end"/>
+            </w:r>
+          </w:p>
+          <w:p>
+            <w:pPr>
+              <w:pStyle w:val="FormBullet1"/>
+              <w:numPr>
+                <w:ilvl w:val="0"/>
+                <w:numId w:val="0"/>
+              </w:numPr>
+              <w:ind w:left="284" w:hanging="284"/>
+            </w:pPr>
+            <w:r>
+              <w:fldChar w:fldCharType="begin"/>
+            </w:r>
+            <w:r>
+              <w:instrText xml:space="preserve"> MERGEFIELD "emotionalLoneliness1" </w:instrText>
+            </w:r>
+            <w:r>
+              <w:fldChar w:fldCharType="end"/>
+            </w:r>
+          </w:p>
+          <w:p>
+            <w:pPr>
+              <w:pStyle w:val="FormBullet1"/>
+              <w:numPr>
+                <w:ilvl w:val="0"/>
+                <w:numId w:val="0"/>
+              </w:numPr>
+              <w:ind w:left="284" w:hanging="284"/>
+            </w:pPr>
+            <w:r>
+              <w:fldChar w:fldCharType="begin"/>
+            </w:r>
+            <w:r>
+              <w:instrText xml:space="preserve"> MERGEFIELD "emotionalLoneliness2" </w:instrText>
+            </w:r>
+            <w:r>
+              <w:fldChar w:fldCharType="end"/>
+            </w:r>
+          </w:p>
+          <w:p>
+            <w:pPr>
+              <w:pStyle w:val="FormBullet1"/>
+              <w:numPr>
+                <w:ilvl w:val="0"/>
+                <w:numId w:val="0"/>
+              </w:numPr>
+              <w:ind w:left="284" w:hanging="284"/>
+            </w:pPr>
+            <w:r>
+              <w:fldChar w:fldCharType="begin"/>
+            </w:r>
+            <w:r>
+              <w:instrText xml:space="preserve"> MERGEFIELD "emotionalLoneliness3" </w:instrText>
+            </w:r>
+            <w:r>
+              <w:fldChar w:fldCharType="end"/>
+            </w:r>
+          </w:p>
+          <w:p>
+            <w:pPr>
+              <w:pStyle w:val="FormBullet1"/>
+              <w:numPr>
+                <w:ilvl w:val="0"/>
+                <w:numId w:val="0"/>
+              </w:numPr>
+              <w:ind w:left="284" w:hanging="284"/>
+            </w:pPr>
+            <w:r>
+              <w:fldChar w:fldCharType="begin"/>
+            </w:r>
+            <w:r>
+              <w:instrText xml:space="preserve"> MERGEFIELD "socialLonelinessSection" </w:instrText>
+            </w:r>
+            <w:r>
+              <w:fldChar w:fldCharType="end"/>
+            </w:r>
+          </w:p>
+          <w:p>
+            <w:pPr>
+              <w:pStyle w:val="FormBullet1"/>
+              <w:numPr>
+                <w:ilvl w:val="0"/>
+                <w:numId w:val="0"/>
+              </w:numPr>
+              <w:ind w:left="284" w:hanging="284"/>
+            </w:pPr>
+            <w:r>
+              <w:fldChar w:fldCharType="begin"/>
+            </w:r>
+            <w:r>
+              <w:instrText xml:space="preserve"> MERGEFIELD "socialLoneliness1" </w:instrText>
+            </w:r>
+            <w:r>
+              <w:fldChar w:fldCharType="end"/>
+            </w:r>
+          </w:p>
+          <w:p>
+            <w:pPr>
+              <w:pStyle w:val="FormBullet1"/>
+              <w:numPr>
+                <w:ilvl w:val="0"/>
+                <w:numId w:val="0"/>
+              </w:numPr>
+              <w:ind w:left="284" w:hanging="284"/>
+            </w:pPr>
+            <w:r>
+              <w:fldChar w:fldCharType="begin"/>
+            </w:r>
+            <w:r>
+              <w:instrText xml:space="preserve"> MERGEFIELD "socialLoneliness2" </w:instrText>
+            </w:r>
+            <w:r>
+              <w:fldChar w:fldCharType="end"/>
+            </w:r>
+          </w:p>
+          <w:p>
+            <w:pPr>
+              <w:pStyle w:val="FormBullet1"/>
+              <w:numPr>
+                <w:ilvl w:val="0"/>
+                <w:numId w:val="0"/>
+              </w:numPr>
+              <w:ind w:left="284" w:hanging="284"/>
+            </w:pPr>
+            <w:r>
+              <w:fldChar w:fldCharType="begin"/>
+            </w:r>
+            <w:r>
+              <w:instrText xml:space="preserve"> MERGEFIELD "socialLoneliness3" </w:instrText>
+            </w:r>
+            <w:r>
+              <w:fldChar w:fldCharType="end"/>
+            </w:r>
+          </w:p>
+        </w:tc>
+      </w:tr>
+      <w:tr>
+        <w:trPr>
+          <w:cantSplit/>
+          <w:trHeight w:val="230"/>
+        </w:trPr>
+        <w:tc>
+          <w:tcPr>
+            <w:tcW w:w="9781" w:type="dxa"/>
+            <w:gridSpan w:val="4"/>
+            <w:shd w:val="clear" w:color="auto" w:fill="9BA1CB"/>
+          </w:tcPr>
+          <w:p>
+            <w:pPr>
+              <w:pStyle w:val="FormBullet1"/>
+              <w:numPr>
+                <w:ilvl w:val="0"/>
+                <w:numId w:val="0"/>
+              </w:numPr>
+              <w:ind w:left="284" w:hanging="284"/>
+              <w:rPr>
+                <w:b/>
+                <w:color w:val="FFFFFF" w:themeColor="background1"/>
+              </w:rPr>
+            </w:pPr>
+            <w:r>
+              <w:rPr>
+                <w:b/>
+                <w:color w:val="FFFFFF" w:themeColor="background1"/>
+              </w:rPr>
+              <w:t>Interventions agreed with Client / Carer</w:t>
+            </w:r>
+          </w:p>
+        </w:tc>
+      </w:tr>
+      <w:tr>
+        <w:trPr>
+          <w:cantSplit/>
+          <w:trHeight w:val="230"/>
+        </w:trPr>
+        <w:tc>
+          <w:tcPr>
+            <w:tcW w:w="9781" w:type="dxa"/>
+            <w:gridSpan w:val="4"/>
+          </w:tcPr>
+          <w:p>
+            <w:pPr>
+              <w:pStyle w:val="FormBullet1"/>
+              <w:numPr>
+                <w:ilvl w:val="0"/>
+                <w:numId w:val="0"/>
+              </w:numPr>
+              <w:ind w:left="284" w:hanging="284"/>
+            </w:pPr>
+            <w:r>
+              <w:rPr>
+                <w:color w:val="0070C0"/>
+              </w:rPr>
+              <w:fldChar w:fldCharType="begin"/>
+            </w:r>
+            <w:r>
               <w:rPr>
                 <w:color w:val="0070C0"/>
               </w:rPr>
               <w:instrText xml:space="preserve"> MERGEFIELD "psychologicalActions" </w:instrText>
-            </w:r>
-            <w:r>
-              <w:rPr>
-                <w:color w:val="0070C0"/>
-              </w:rPr>
-              <w:fldChar w:fldCharType="separate"/>
-            </w:r>
-            <w:r>
-              <w:rPr>
-                <w:noProof/>
-                <w:color w:val="0070C0"/>
-              </w:rPr>
-              <w:t>stock take list</w:t>
             </w:r>
             <w:r>
               <w:rPr>
@@ -19778,7 +20780,17 @@
                 <w:sz w:val="20"/>
                 <w:szCs w:val="20"/>
               </w:rPr>
-              <w:t>If yes, tick all that apply</w:t>
+              <w:t xml:space="preserve">If yes, tick all that </w:t>
+            </w:r>
+            <w:r>
+              <w:rPr>
+                <w:b w:val="0"/>
+                <w:color w:val="000000" w:themeColor="text1"/>
+                <w:sz w:val="20"/>
+                <w:szCs w:val="20"/>
+              </w:rPr>
+              <w:lastRenderedPageBreak/>
+              <w:t>apply</w:t>
             </w:r>
           </w:p>
         </w:tc>
@@ -20106,7 +21118,6 @@
               <w:t>Is client a potential user for assistive technology? (</w:t>
             </w:r>
             <w:proofErr w:type="spellStart"/>
-            <w:proofErr w:type="gramStart"/>
             <w:r>
               <w:rPr>
                 <w:sz w:val="20"/>
@@ -20115,7 +21126,6 @@
               <w:t>eg</w:t>
             </w:r>
             <w:proofErr w:type="spellEnd"/>
-            <w:proofErr w:type="gramEnd"/>
             <w:r>
               <w:rPr>
                 <w:sz w:val="20"/>
@@ -20878,6 +21888,51 @@
                 <w:szCs w:val="20"/>
               </w:rPr>
             </w:pPr>
+            <w:r>
+              <w:rPr>
+                <w:b w:val="0"/>
+                <w:color w:val="0070C0"/>
+                <w:sz w:val="20"/>
+                <w:szCs w:val="20"/>
+              </w:rPr>
+              <w:fldChar w:fldCharType="begin"/>
+            </w:r>
+            <w:r>
+              <w:rPr>
+                <w:b w:val="0"/>
+                <w:color w:val="0070C0"/>
+                <w:sz w:val="20"/>
+                <w:szCs w:val="20"/>
+              </w:rPr>
+              <w:instrText xml:space="preserve"> MERGEFIELD "persStatus" </w:instrText>
+            </w:r>
+            <w:r>
+              <w:rPr>
+                <w:b w:val="0"/>
+                <w:color w:val="0070C0"/>
+                <w:sz w:val="20"/>
+                <w:szCs w:val="20"/>
+              </w:rPr>
+              <w:fldChar w:fldCharType="separate"/>
+            </w:r>
+            <w:r>
+              <w:rPr>
+                <w:noProof/>
+                <w:color w:val="0070C0"/>
+                <w:sz w:val="20"/>
+                <w:szCs w:val="20"/>
+              </w:rPr>
+              <w:t>Personal Emergeny Response System , Not required</w:t>
+            </w:r>
+            <w:r>
+              <w:rPr>
+                <w:b w:val="0"/>
+                <w:color w:val="0070C0"/>
+                <w:sz w:val="20"/>
+                <w:szCs w:val="20"/>
+              </w:rPr>
+              <w:fldChar w:fldCharType="end"/>
+            </w:r>
           </w:p>
         </w:tc>
       </w:tr>
@@ -21019,56 +22074,134 @@
             <w:pPr>
               <w:pStyle w:val="FormFont2"/>
               <w:widowControl w:val="0"/>
-            </w:pPr>
-            <w:sdt>
-              <w:sdtPr>
-                <w:id w:val="-1241871024"/>
-                <w14:checkbox>
-                  <w14:checked w14:val="0"/>
-                  <w14:checkedState w14:val="2612" w14:font="MS Gothic"/>
-                  <w14:uncheckedState w14:val="2610" w14:font="MS Gothic"/>
-                </w14:checkbox>
-              </w:sdtPr>
-              <w:sdtEndPr/>
-              <w:sdtContent>
-                <w:r>
-                  <w:rPr>
-                    <w:rFonts w:ascii="Segoe UI Symbol" w:eastAsia="MS Gothic" w:hAnsi="Segoe UI Symbol" w:cs="Segoe UI Symbol"/>
-                  </w:rPr>
-                  <w:t>☐</w:t>
-                </w:r>
-              </w:sdtContent>
-            </w:sdt>
-            <w:r>
-              <w:t xml:space="preserve"> Yes</w:t>
-            </w:r>
-            <w:r>
-              <w:tab/>
-            </w:r>
-            <w:r>
-              <w:tab/>
-            </w:r>
-            <w:sdt>
-              <w:sdtPr>
-                <w:id w:val="-2049132683"/>
-                <w14:checkbox>
-                  <w14:checked w14:val="0"/>
-                  <w14:checkedState w14:val="2612" w14:font="MS Gothic"/>
-                  <w14:uncheckedState w14:val="2610" w14:font="MS Gothic"/>
-                </w14:checkbox>
-              </w:sdtPr>
-              <w:sdtEndPr/>
-              <w:sdtContent>
-                <w:r>
-                  <w:rPr>
-                    <w:rFonts w:ascii="Segoe UI Symbol" w:eastAsia="MS Gothic" w:hAnsi="Segoe UI Symbol" w:cs="Segoe UI Symbol"/>
-                  </w:rPr>
-                  <w:t>☐</w:t>
-                </w:r>
-              </w:sdtContent>
-            </w:sdt>
-            <w:r>
-              <w:t xml:space="preserve"> No</w:t>
+              <w:rPr>
+                <w:rFonts w:ascii="Segoe UI Symbol" w:eastAsia="MS Gothic" w:hAnsi="Segoe UI Symbol" w:cs="Segoe UI Symbol"/>
+                <w:color w:val="0070C0"/>
+              </w:rPr>
+            </w:pPr>
+            <w:r>
+              <w:rPr>
+                <w:rFonts w:ascii="Segoe UI Symbol" w:eastAsia="MS Gothic" w:hAnsi="Segoe UI Symbol" w:cs="Segoe UI Symbol"/>
+                <w:color w:val="0070C0"/>
+              </w:rPr>
+              <w:fldChar w:fldCharType="begin"/>
+            </w:r>
+            <w:r>
+              <w:rPr>
+                <w:rFonts w:ascii="Segoe UI Symbol" w:eastAsia="MS Gothic" w:hAnsi="Segoe UI Symbol" w:cs="Segoe UI Symbol"/>
+                <w:color w:val="0070C0"/>
+              </w:rPr>
+              <w:instrText xml:space="preserve"> MERGEFIELD "epaStatus" </w:instrText>
+            </w:r>
+            <w:r>
+              <w:rPr>
+                <w:rFonts w:ascii="Segoe UI Symbol" w:eastAsia="MS Gothic" w:hAnsi="Segoe UI Symbol" w:cs="Segoe UI Symbol"/>
+                <w:color w:val="0070C0"/>
+              </w:rPr>
+              <w:fldChar w:fldCharType="separate"/>
+            </w:r>
+            <w:r>
+              <w:rPr>
+                <w:rFonts w:ascii="Segoe UI Symbol" w:eastAsia="MS Gothic" w:hAnsi="Segoe UI Symbol" w:cs="Segoe UI Symbol"/>
+                <w:noProof/>
+                <w:color w:val="0070C0"/>
+              </w:rPr>
+              <w:t>Client has EPA? , Yes, details provided</w:t>
+            </w:r>
+            <w:r>
+              <w:rPr>
+                <w:rFonts w:ascii="Segoe UI Symbol" w:eastAsia="MS Gothic" w:hAnsi="Segoe UI Symbol" w:cs="Segoe UI Symbol"/>
+                <w:color w:val="0070C0"/>
+              </w:rPr>
+              <w:fldChar w:fldCharType="end"/>
+            </w:r>
+          </w:p>
+          <w:p>
+            <w:pPr>
+              <w:pStyle w:val="FormFont2"/>
+              <w:widowControl w:val="0"/>
+              <w:rPr>
+                <w:rFonts w:ascii="Segoe UI Symbol" w:eastAsia="MS Gothic" w:hAnsi="Segoe UI Symbol" w:cs="Segoe UI Symbol"/>
+                <w:color w:val="0070C0"/>
+              </w:rPr>
+            </w:pPr>
+            <w:r>
+              <w:rPr>
+                <w:rFonts w:ascii="Segoe UI Symbol" w:eastAsia="MS Gothic" w:hAnsi="Segoe UI Symbol" w:cs="Segoe UI Symbol"/>
+                <w:color w:val="0070C0"/>
+              </w:rPr>
+              <w:fldChar w:fldCharType="begin"/>
+            </w:r>
+            <w:r>
+              <w:rPr>
+                <w:rFonts w:ascii="Segoe UI Symbol" w:eastAsia="MS Gothic" w:hAnsi="Segoe UI Symbol" w:cs="Segoe UI Symbol"/>
+                <w:color w:val="0070C0"/>
+              </w:rPr>
+              <w:instrText xml:space="preserve"> MERGEFIELD "epgStatus" </w:instrText>
+            </w:r>
+            <w:r>
+              <w:rPr>
+                <w:rFonts w:ascii="Segoe UI Symbol" w:eastAsia="MS Gothic" w:hAnsi="Segoe UI Symbol" w:cs="Segoe UI Symbol"/>
+                <w:color w:val="0070C0"/>
+              </w:rPr>
+              <w:fldChar w:fldCharType="separate"/>
+            </w:r>
+            <w:r>
+              <w:rPr>
+                <w:rFonts w:ascii="Segoe UI Symbol" w:eastAsia="MS Gothic" w:hAnsi="Segoe UI Symbol" w:cs="Segoe UI Symbol"/>
+                <w:noProof/>
+                <w:color w:val="0070C0"/>
+              </w:rPr>
+              <w:t>Client has EPG? , Yes, details provided</w:t>
+            </w:r>
+            <w:r>
+              <w:rPr>
+                <w:rFonts w:ascii="Segoe UI Symbol" w:eastAsia="MS Gothic" w:hAnsi="Segoe UI Symbol" w:cs="Segoe UI Symbol"/>
+                <w:color w:val="0070C0"/>
+              </w:rPr>
+              <w:fldChar w:fldCharType="end"/>
+            </w:r>
+          </w:p>
+          <w:p>
+            <w:pPr>
+              <w:pStyle w:val="FormFont2"/>
+              <w:widowControl w:val="0"/>
+            </w:pPr>
+            <w:r>
+              <w:rPr>
+                <w:rFonts w:ascii="Segoe UI Symbol" w:eastAsia="MS Gothic" w:hAnsi="Segoe UI Symbol" w:cs="Segoe UI Symbol"/>
+                <w:color w:val="0070C0"/>
+              </w:rPr>
+              <w:fldChar w:fldCharType="begin"/>
+            </w:r>
+            <w:r>
+              <w:rPr>
+                <w:rFonts w:ascii="Segoe UI Symbol" w:eastAsia="MS Gothic" w:hAnsi="Segoe UI Symbol" w:cs="Segoe UI Symbol"/>
+                <w:color w:val="0070C0"/>
+              </w:rPr>
+              <w:instrText xml:space="preserve"> MERGEFIELD "ahdStatus" </w:instrText>
+            </w:r>
+            <w:r>
+              <w:rPr>
+                <w:rFonts w:ascii="Segoe UI Symbol" w:eastAsia="MS Gothic" w:hAnsi="Segoe UI Symbol" w:cs="Segoe UI Symbol"/>
+                <w:color w:val="0070C0"/>
+              </w:rPr>
+              <w:fldChar w:fldCharType="separate"/>
+            </w:r>
+            <w:r>
+              <w:rPr>
+                <w:rFonts w:ascii="Segoe UI Symbol" w:eastAsia="MS Gothic" w:hAnsi="Segoe UI Symbol" w:cs="Segoe UI Symbol"/>
+                <w:noProof/>
+                <w:color w:val="0070C0"/>
+              </w:rPr>
+              <w:t>Client has AHD? , Yes, details provided</w:t>
+            </w:r>
+            <w:r>
+              <w:rPr>
+                <w:rFonts w:ascii="Segoe UI Symbol" w:eastAsia="MS Gothic" w:hAnsi="Segoe UI Symbol" w:cs="Segoe UI Symbol"/>
+                <w:color w:val="0070C0"/>
+              </w:rPr>
+              <w:fldChar w:fldCharType="end"/>
             </w:r>
           </w:p>
         </w:tc>
@@ -21115,6 +22248,37 @@
               <w:pStyle w:val="FormFont2"/>
               <w:widowControl w:val="0"/>
             </w:pPr>
+            <w:r>
+              <w:rPr>
+                <w:color w:val="0070C0"/>
+              </w:rPr>
+              <w:fldChar w:fldCharType="begin"/>
+            </w:r>
+            <w:r>
+              <w:rPr>
+                <w:color w:val="0070C0"/>
+              </w:rPr>
+              <w:instrText xml:space="preserve"> MERGEFIELD "epaEpgAcp" </w:instrText>
+            </w:r>
+            <w:r>
+              <w:rPr>
+                <w:color w:val="0070C0"/>
+              </w:rPr>
+              <w:fldChar w:fldCharType="separate"/>
+            </w:r>
+            <w:r>
+              <w:rPr>
+                <w:noProof/>
+                <w:color w:val="0070C0"/>
+              </w:rPr>
+              <w:t>Sister Kerry is EPG. Discussed AHD 15/7/2024 - has developed final version has plan to visit GP to review and sign. Kerry facilitating and advise when copy available.</w:t>
+            </w:r>
+            <w:r>
+              <w:rPr>
+                <w:color w:val="0070C0"/>
+              </w:rPr>
+              <w:fldChar w:fldCharType="end"/>
+            </w:r>
           </w:p>
         </w:tc>
       </w:tr>
@@ -21398,7 +22562,7 @@
               <w:rPr>
                 <w:noProof/>
               </w:rPr>
-              <w:t>Continence Ax , Required</w:t>
+              <w:t>Continence Ax , Not required</w:t>
             </w:r>
             <w:r>
               <w:rPr>
@@ -21470,7 +22634,7 @@
               <w:rPr>
                 <w:noProof/>
               </w:rPr>
-              <w:t>Falls Risk , Required</w:t>
+              <w:t>Falls Risk , Not required</w:t>
             </w:r>
             <w:r>
               <w:rPr>
@@ -21716,7 +22880,7 @@
               <w:rPr>
                 <w:noProof/>
               </w:rPr>
-              <w:t>Psychogeriatric Ax scale , Required</w:t>
+              <w:t>Psychogeriatric Ax scale , Not required</w:t>
             </w:r>
             <w:r>
               <w:rPr>
@@ -22011,7 +23175,7 @@
               <w:rPr>
                 <w:noProof/>
               </w:rPr>
-              <w:t>GP referral , Not required</w:t>
+              <w:t>GP referral , NA</w:t>
             </w:r>
             <w:r>
               <w:rPr>
@@ -22053,7 +23217,7 @@
               <w:rPr>
                 <w:noProof/>
               </w:rPr>
-              <w:t>OT referral , Required</w:t>
+              <w:t>OT referral , NA</w:t>
             </w:r>
             <w:r>
               <w:rPr>
@@ -22101,7 +23265,7 @@
               <w:rPr>
                 <w:noProof/>
               </w:rPr>
-              <w:t>Podiatry referral , Not required</w:t>
+              <w:t>Podiatry referral , Completed</w:t>
             </w:r>
             <w:r>
               <w:rPr>
@@ -22143,7 +23307,7 @@
               <w:rPr>
                 <w:noProof/>
               </w:rPr>
-              <w:t>PT referral , Required</w:t>
+              <w:t>PT referral , NA</w:t>
             </w:r>
             <w:r>
               <w:rPr>
@@ -22701,12 +23865,10 @@
               <w:t>Oxygen Needs - prescription obtained (</w:t>
             </w:r>
             <w:proofErr w:type="spellStart"/>
-            <w:proofErr w:type="gramStart"/>
             <w:r>
               <w:t>eg</w:t>
             </w:r>
             <w:proofErr w:type="spellEnd"/>
-            <w:proofErr w:type="gramEnd"/>
             <w:r>
               <w:t xml:space="preserve"> from Silver Chain)</w:t>
             </w:r>
@@ -22760,8 +23922,8 @@
     <w:p>
       <w:pPr>
         <w:pStyle w:val="FormInstructions1"/>
+        <w:spacing w:before="0" w:after="0"/>
         <w:rPr>
-          <w:noProof/>
           <w:color w:val="0070C0"/>
           <w:sz w:val="20"/>
           <w:szCs w:val="20"/>
@@ -22798,27 +23960,7 @@
           <w:sz w:val="20"/>
           <w:szCs w:val="20"/>
         </w:rPr>
-        <w:t>Jean has Podiatry in place - under TCA with GP.  Information provided regarding utilization of HCP funding for allied health services. To be discussed further at next GP chronic disease care plan review.</w:t>
-      </w:r>
-    </w:p>
-    <w:p>
-      <w:pPr>
-        <w:pStyle w:val="FormInstructions1"/>
-        <w:spacing w:before="0" w:after="0"/>
-        <w:rPr>
-          <w:color w:val="0070C0"/>
-          <w:sz w:val="20"/>
-          <w:szCs w:val="20"/>
-        </w:rPr>
-      </w:pPr>
-      <w:r>
-        <w:rPr>
-          <w:noProof/>
-          <w:color w:val="0070C0"/>
-          <w:sz w:val="20"/>
-          <w:szCs w:val="20"/>
-        </w:rPr>
-        <w:t>Discussed possible benefits of ramps at entry exit to courtyard and general review since changes to health.</w:t>
+        <w:t>Peter receives Physiotherapy, Occupational therapy support via his NDIS providers which her has had contact with in July 2024. Podiatry currently provided through HCP.</w:t>
       </w:r>
       <w:r>
         <w:rPr>
@@ -23035,23 +24177,7 @@
                 <w:b/>
                 <w:color w:val="FFFFFF" w:themeColor="background1"/>
               </w:rPr>
-              <w:t>(</w:t>
-            </w:r>
-            <w:proofErr w:type="gramStart"/>
-            <w:r>
-              <w:rPr>
-                <w:b/>
-                <w:color w:val="FFFFFF" w:themeColor="background1"/>
-              </w:rPr>
-              <w:t>if</w:t>
-            </w:r>
-            <w:proofErr w:type="gramEnd"/>
-            <w:r>
-              <w:rPr>
-                <w:b/>
-                <w:color w:val="FFFFFF" w:themeColor="background1"/>
-              </w:rPr>
-              <w:t xml:space="preserve"> not explained provide reason)</w:t>
+              <w:t>(if not explained provide reason)</w:t>
             </w:r>
           </w:p>
         </w:tc>
@@ -23074,12 +24200,10 @@
               <w:t>Next steps (</w:t>
             </w:r>
             <w:proofErr w:type="spellStart"/>
-            <w:proofErr w:type="gramStart"/>
             <w:r>
               <w:t>eg</w:t>
             </w:r>
             <w:proofErr w:type="spellEnd"/>
-            <w:proofErr w:type="gramEnd"/>
             <w:r>
               <w:t xml:space="preserve"> amended services)</w:t>
             </w:r>
@@ -23377,7 +24501,6 @@
               <w:widowControl w:val="0"/>
             </w:pPr>
             <w:r>
-              <w:lastRenderedPageBreak/>
               <w:t>Updated Care Plan</w:t>
             </w:r>
           </w:p>
@@ -23492,7 +24615,7 @@
 </file>
 
 <file path=word/endnotes.xml><?xml version="1.0" encoding="utf-8"?>
-<w:endnotes xmlns:wpc="http://schemas.microsoft.com/office/word/2010/wordprocessingCanvas" xmlns:cx="http://schemas.microsoft.com/office/drawing/2014/chartex" xmlns:cx1="http://schemas.microsoft.com/office/drawing/2015/9/8/chartex" xmlns:cx2="http://schemas.microsoft.com/office/drawing/2015/10/21/chartex" xmlns:cx3="http://schemas.microsoft.com/office/drawing/2016/5/9/chartex" xmlns:cx4="http://schemas.microsoft.com/office/drawing/2016/5/10/chartex" xmlns:cx5="http://schemas.microsoft.com/office/drawing/2016/5/11/chartex" xmlns:cx6="http://schemas.microsoft.com/office/drawing/2016/5/12/chartex" xmlns:cx7="http://schemas.microsoft.com/office/drawing/2016/5/13/chartex" xmlns:cx8="http://schemas.microsoft.com/office/drawing/2016/5/14/chartex" xmlns:mc="http://schemas.openxmlformats.org/markup-compatibility/2006" xmlns:aink="http://schemas.microsoft.com/office/drawing/2016/ink" xmlns:am3d="http://schemas.microsoft.com/office/drawing/2017/model3d" xmlns:o="urn:schemas-microsoft-com:office:office" xmlns:oel="http://schemas.microsoft.com/office/2019/extlst" xmlns:r="http://schemas.openxmlformats.org/officeDocument/2006/relationships" xmlns:m="http://schemas.openxmlformats.org/officeDocument/2006/math" xmlns:v="urn:schemas-microsoft-com:vml" xmlns:wp14="http://schemas.microsoft.com/office/word/2010/wordprocessingDrawing" xmlns:wp="http://schemas.openxmlformats.org/drawingml/2006/wordprocessingDrawing" xmlns:w10="urn:schemas-microsoft-com:office:word" xmlns:w="http://schemas.openxmlformats.org/wordprocessingml/2006/main" xmlns:w14="http://schemas.microsoft.com/office/word/2010/wordml" xmlns:w15="http://schemas.microsoft.com/office/word/2012/wordml" xmlns:w16cex="http://schemas.microsoft.com/office/word/2018/wordml/cex" xmlns:w16cid="http://schemas.microsoft.com/office/word/2016/wordml/cid" xmlns:w16="http://schemas.microsoft.com/office/word/2018/wordml" xmlns:w16sdtdh="http://schemas.microsoft.com/office/word/2020/wordml/sdtdatahash" xmlns:w16se="http://schemas.microsoft.com/office/word/2015/wordml/symex" xmlns:wpg="http://schemas.microsoft.com/office/word/2010/wordprocessingGroup" xmlns:wpi="http://schemas.microsoft.com/office/word/2010/wordprocessingInk" xmlns:wne="http://schemas.microsoft.com/office/word/2006/wordml" xmlns:wps="http://schemas.microsoft.com/office/word/2010/wordprocessingShape" mc:Ignorable="w14 w15 w16se w16cid w16 w16cex w16sdtdh wp14">
+<w:endnotes xmlns:wpc="http://schemas.microsoft.com/office/word/2010/wordprocessingCanvas" xmlns:cx="http://schemas.microsoft.com/office/drawing/2014/chartex" xmlns:cx1="http://schemas.microsoft.com/office/drawing/2015/9/8/chartex" xmlns:cx2="http://schemas.microsoft.com/office/drawing/2015/10/21/chartex" xmlns:cx3="http://schemas.microsoft.com/office/drawing/2016/5/9/chartex" xmlns:cx4="http://schemas.microsoft.com/office/drawing/2016/5/10/chartex" xmlns:cx5="http://schemas.microsoft.com/office/drawing/2016/5/11/chartex" xmlns:cx6="http://schemas.microsoft.com/office/drawing/2016/5/12/chartex" xmlns:cx7="http://schemas.microsoft.com/office/drawing/2016/5/13/chartex" xmlns:cx8="http://schemas.microsoft.com/office/drawing/2016/5/14/chartex" xmlns:mc="http://schemas.openxmlformats.org/markup-compatibility/2006" xmlns:aink="http://schemas.microsoft.com/office/drawing/2016/ink" xmlns:am3d="http://schemas.microsoft.com/office/drawing/2017/model3d" xmlns:o="urn:schemas-microsoft-com:office:office" xmlns:oel="http://schemas.microsoft.com/office/2019/extlst" xmlns:r="http://schemas.openxmlformats.org/officeDocument/2006/relationships" xmlns:m="http://schemas.openxmlformats.org/officeDocument/2006/math" xmlns:v="urn:schemas-microsoft-com:vml" xmlns:wp14="http://schemas.microsoft.com/office/word/2010/wordprocessingDrawing" xmlns:wp="http://schemas.openxmlformats.org/drawingml/2006/wordprocessingDrawing" xmlns:w10="urn:schemas-microsoft-com:office:word" xmlns:w="http://schemas.openxmlformats.org/wordprocessingml/2006/main" xmlns:w14="http://schemas.microsoft.com/office/word/2010/wordml" xmlns:w15="http://schemas.microsoft.com/office/word/2012/wordml" xmlns:w16cex="http://schemas.microsoft.com/office/word/2018/wordml/cex" xmlns:w16cid="http://schemas.microsoft.com/office/word/2016/wordml/cid" xmlns:w16="http://schemas.microsoft.com/office/word/2018/wordml" xmlns:w16du="http://schemas.microsoft.com/office/word/2023/wordml/word16du" xmlns:w16sdtdh="http://schemas.microsoft.com/office/word/2020/wordml/sdtdatahash" xmlns:w16se="http://schemas.microsoft.com/office/word/2015/wordml/symex" xmlns:wpg="http://schemas.microsoft.com/office/word/2010/wordprocessingGroup" xmlns:wpi="http://schemas.microsoft.com/office/word/2010/wordprocessingInk" xmlns:wne="http://schemas.microsoft.com/office/word/2006/wordml" xmlns:wps="http://schemas.microsoft.com/office/word/2010/wordprocessingShape" mc:Ignorable="w14 w15 w16se w16cid w16 w16cex w16sdtdh w16du wp14">
   <w:endnote w:type="separator" w:id="-1">
     <w:p>
       <w:pPr>
@@ -23521,7 +24644,7 @@
 </file>
 
 <file path=word/footer1.xml><?xml version="1.0" encoding="utf-8"?>
-<w:ftr xmlns:wpc="http://schemas.microsoft.com/office/word/2010/wordprocessingCanvas" xmlns:cx="http://schemas.microsoft.com/office/drawing/2014/chartex" xmlns:cx1="http://schemas.microsoft.com/office/drawing/2015/9/8/chartex" xmlns:cx2="http://schemas.microsoft.com/office/drawing/2015/10/21/chartex" xmlns:cx3="http://schemas.microsoft.com/office/drawing/2016/5/9/chartex" xmlns:cx4="http://schemas.microsoft.com/office/drawing/2016/5/10/chartex" xmlns:cx5="http://schemas.microsoft.com/office/drawing/2016/5/11/chartex" xmlns:cx6="http://schemas.microsoft.com/office/drawing/2016/5/12/chartex" xmlns:cx7="http://schemas.microsoft.com/office/drawing/2016/5/13/chartex" xmlns:cx8="http://schemas.microsoft.com/office/drawing/2016/5/14/chartex" xmlns:mc="http://schemas.openxmlformats.org/markup-compatibility/2006" xmlns:aink="http://schemas.microsoft.com/office/drawing/2016/ink" xmlns:am3d="http://schemas.microsoft.com/office/drawing/2017/model3d" xmlns:o="urn:schemas-microsoft-com:office:office" xmlns:oel="http://schemas.microsoft.com/office/2019/extlst" xmlns:r="http://schemas.openxmlformats.org/officeDocument/2006/relationships" xmlns:m="http://schemas.openxmlformats.org/officeDocument/2006/math" xmlns:v="urn:schemas-microsoft-com:vml" xmlns:wp14="http://schemas.microsoft.com/office/word/2010/wordprocessingDrawing" xmlns:wp="http://schemas.openxmlformats.org/drawingml/2006/wordprocessingDrawing" xmlns:w10="urn:schemas-microsoft-com:office:word" xmlns:w="http://schemas.openxmlformats.org/wordprocessingml/2006/main" xmlns:w14="http://schemas.microsoft.com/office/word/2010/wordml" xmlns:w15="http://schemas.microsoft.com/office/word/2012/wordml" xmlns:w16cex="http://schemas.microsoft.com/office/word/2018/wordml/cex" xmlns:w16cid="http://schemas.microsoft.com/office/word/2016/wordml/cid" xmlns:w16="http://schemas.microsoft.com/office/word/2018/wordml" xmlns:w16sdtdh="http://schemas.microsoft.com/office/word/2020/wordml/sdtdatahash" xmlns:w16se="http://schemas.microsoft.com/office/word/2015/wordml/symex" xmlns:wpg="http://schemas.microsoft.com/office/word/2010/wordprocessingGroup" xmlns:wpi="http://schemas.microsoft.com/office/word/2010/wordprocessingInk" xmlns:wne="http://schemas.microsoft.com/office/word/2006/wordml" xmlns:wps="http://schemas.microsoft.com/office/word/2010/wordprocessingShape" mc:Ignorable="w14 w15 w16se w16cid w16 w16cex w16sdtdh wp14">
+<w:ftr xmlns:wpc="http://schemas.microsoft.com/office/word/2010/wordprocessingCanvas" xmlns:cx="http://schemas.microsoft.com/office/drawing/2014/chartex" xmlns:cx1="http://schemas.microsoft.com/office/drawing/2015/9/8/chartex" xmlns:cx2="http://schemas.microsoft.com/office/drawing/2015/10/21/chartex" xmlns:cx3="http://schemas.microsoft.com/office/drawing/2016/5/9/chartex" xmlns:cx4="http://schemas.microsoft.com/office/drawing/2016/5/10/chartex" xmlns:cx5="http://schemas.microsoft.com/office/drawing/2016/5/11/chartex" xmlns:cx6="http://schemas.microsoft.com/office/drawing/2016/5/12/chartex" xmlns:cx7="http://schemas.microsoft.com/office/drawing/2016/5/13/chartex" xmlns:cx8="http://schemas.microsoft.com/office/drawing/2016/5/14/chartex" xmlns:mc="http://schemas.openxmlformats.org/markup-compatibility/2006" xmlns:aink="http://schemas.microsoft.com/office/drawing/2016/ink" xmlns:am3d="http://schemas.microsoft.com/office/drawing/2017/model3d" xmlns:o="urn:schemas-microsoft-com:office:office" xmlns:oel="http://schemas.microsoft.com/office/2019/extlst" xmlns:r="http://schemas.openxmlformats.org/officeDocument/2006/relationships" xmlns:m="http://schemas.openxmlformats.org/officeDocument/2006/math" xmlns:v="urn:schemas-microsoft-com:vml" xmlns:wp14="http://schemas.microsoft.com/office/word/2010/wordprocessingDrawing" xmlns:wp="http://schemas.openxmlformats.org/drawingml/2006/wordprocessingDrawing" xmlns:w10="urn:schemas-microsoft-com:office:word" xmlns:w="http://schemas.openxmlformats.org/wordprocessingml/2006/main" xmlns:w14="http://schemas.microsoft.com/office/word/2010/wordml" xmlns:w15="http://schemas.microsoft.com/office/word/2012/wordml" xmlns:w16cex="http://schemas.microsoft.com/office/word/2018/wordml/cex" xmlns:w16cid="http://schemas.microsoft.com/office/word/2016/wordml/cid" xmlns:w16="http://schemas.microsoft.com/office/word/2018/wordml" xmlns:w16du="http://schemas.microsoft.com/office/word/2023/wordml/word16du" xmlns:w16sdtdh="http://schemas.microsoft.com/office/word/2020/wordml/sdtdatahash" xmlns:w16se="http://schemas.microsoft.com/office/word/2015/wordml/symex" xmlns:wpg="http://schemas.microsoft.com/office/word/2010/wordprocessingGroup" xmlns:wpi="http://schemas.microsoft.com/office/word/2010/wordprocessingInk" xmlns:wne="http://schemas.microsoft.com/office/word/2006/wordml" xmlns:wps="http://schemas.microsoft.com/office/word/2010/wordprocessingShape" mc:Ignorable="w14 w15 w16se w16cid w16 w16cex w16sdtdh w16du wp14">
   <w:tbl>
     <w:tblPr>
       <w:tblW w:w="9781" w:type="dxa"/>
@@ -23613,7 +24736,7 @@
             <w:rPr>
               <w:noProof/>
             </w:rPr>
-            <w:t>03/07/2023</w:t>
+            <w:t>18/07/2024</w:t>
           </w:r>
           <w:r>
             <w:fldChar w:fldCharType="end"/>
@@ -23713,7 +24836,7 @@
 </file>
 
 <file path=word/footer2.xml><?xml version="1.0" encoding="utf-8"?>
-<w:ftr xmlns:wpc="http://schemas.microsoft.com/office/word/2010/wordprocessingCanvas" xmlns:cx="http://schemas.microsoft.com/office/drawing/2014/chartex" xmlns:cx1="http://schemas.microsoft.com/office/drawing/2015/9/8/chartex" xmlns:cx2="http://schemas.microsoft.com/office/drawing/2015/10/21/chartex" xmlns:cx3="http://schemas.microsoft.com/office/drawing/2016/5/9/chartex" xmlns:cx4="http://schemas.microsoft.com/office/drawing/2016/5/10/chartex" xmlns:cx5="http://schemas.microsoft.com/office/drawing/2016/5/11/chartex" xmlns:cx6="http://schemas.microsoft.com/office/drawing/2016/5/12/chartex" xmlns:cx7="http://schemas.microsoft.com/office/drawing/2016/5/13/chartex" xmlns:cx8="http://schemas.microsoft.com/office/drawing/2016/5/14/chartex" xmlns:mc="http://schemas.openxmlformats.org/markup-compatibility/2006" xmlns:aink="http://schemas.microsoft.com/office/drawing/2016/ink" xmlns:am3d="http://schemas.microsoft.com/office/drawing/2017/model3d" xmlns:o="urn:schemas-microsoft-com:office:office" xmlns:oel="http://schemas.microsoft.com/office/2019/extlst" xmlns:r="http://schemas.openxmlformats.org/officeDocument/2006/relationships" xmlns:m="http://schemas.openxmlformats.org/officeDocument/2006/math" xmlns:v="urn:schemas-microsoft-com:vml" xmlns:wp14="http://schemas.microsoft.com/office/word/2010/wordprocessingDrawing" xmlns:wp="http://schemas.openxmlformats.org/drawingml/2006/wordprocessingDrawing" xmlns:w10="urn:schemas-microsoft-com:office:word" xmlns:w="http://schemas.openxmlformats.org/wordprocessingml/2006/main" xmlns:w14="http://schemas.microsoft.com/office/word/2010/wordml" xmlns:w15="http://schemas.microsoft.com/office/word/2012/wordml" xmlns:w16cex="http://schemas.microsoft.com/office/word/2018/wordml/cex" xmlns:w16cid="http://schemas.microsoft.com/office/word/2016/wordml/cid" xmlns:w16="http://schemas.microsoft.com/office/word/2018/wordml" xmlns:w16sdtdh="http://schemas.microsoft.com/office/word/2020/wordml/sdtdatahash" xmlns:w16se="http://schemas.microsoft.com/office/word/2015/wordml/symex" xmlns:wpg="http://schemas.microsoft.com/office/word/2010/wordprocessingGroup" xmlns:wpi="http://schemas.microsoft.com/office/word/2010/wordprocessingInk" xmlns:wne="http://schemas.microsoft.com/office/word/2006/wordml" xmlns:wps="http://schemas.microsoft.com/office/word/2010/wordprocessingShape" mc:Ignorable="w14 w15 w16se w16cid w16 w16cex w16sdtdh wp14">
+<w:ftr xmlns:wpc="http://schemas.microsoft.com/office/word/2010/wordprocessingCanvas" xmlns:cx="http://schemas.microsoft.com/office/drawing/2014/chartex" xmlns:cx1="http://schemas.microsoft.com/office/drawing/2015/9/8/chartex" xmlns:cx2="http://schemas.microsoft.com/office/drawing/2015/10/21/chartex" xmlns:cx3="http://schemas.microsoft.com/office/drawing/2016/5/9/chartex" xmlns:cx4="http://schemas.microsoft.com/office/drawing/2016/5/10/chartex" xmlns:cx5="http://schemas.microsoft.com/office/drawing/2016/5/11/chartex" xmlns:cx6="http://schemas.microsoft.com/office/drawing/2016/5/12/chartex" xmlns:cx7="http://schemas.microsoft.com/office/drawing/2016/5/13/chartex" xmlns:cx8="http://schemas.microsoft.com/office/drawing/2016/5/14/chartex" xmlns:mc="http://schemas.openxmlformats.org/markup-compatibility/2006" xmlns:aink="http://schemas.microsoft.com/office/drawing/2016/ink" xmlns:am3d="http://schemas.microsoft.com/office/drawing/2017/model3d" xmlns:o="urn:schemas-microsoft-com:office:office" xmlns:oel="http://schemas.microsoft.com/office/2019/extlst" xmlns:r="http://schemas.openxmlformats.org/officeDocument/2006/relationships" xmlns:m="http://schemas.openxmlformats.org/officeDocument/2006/math" xmlns:v="urn:schemas-microsoft-com:vml" xmlns:wp14="http://schemas.microsoft.com/office/word/2010/wordprocessingDrawing" xmlns:wp="http://schemas.openxmlformats.org/drawingml/2006/wordprocessingDrawing" xmlns:w10="urn:schemas-microsoft-com:office:word" xmlns:w="http://schemas.openxmlformats.org/wordprocessingml/2006/main" xmlns:w14="http://schemas.microsoft.com/office/word/2010/wordml" xmlns:w15="http://schemas.microsoft.com/office/word/2012/wordml" xmlns:w16cex="http://schemas.microsoft.com/office/word/2018/wordml/cex" xmlns:w16cid="http://schemas.microsoft.com/office/word/2016/wordml/cid" xmlns:w16="http://schemas.microsoft.com/office/word/2018/wordml" xmlns:w16du="http://schemas.microsoft.com/office/word/2023/wordml/word16du" xmlns:w16sdtdh="http://schemas.microsoft.com/office/word/2020/wordml/sdtdatahash" xmlns:w16se="http://schemas.microsoft.com/office/word/2015/wordml/symex" xmlns:wpg="http://schemas.microsoft.com/office/word/2010/wordprocessingGroup" xmlns:wpi="http://schemas.microsoft.com/office/word/2010/wordprocessingInk" xmlns:wne="http://schemas.microsoft.com/office/word/2006/wordml" xmlns:wps="http://schemas.microsoft.com/office/word/2010/wordprocessingShape" mc:Ignorable="w14 w15 w16se w16cid w16 w16cex w16sdtdh w16du wp14">
   <w:tbl>
     <w:tblPr>
       <w:tblW w:w="9781" w:type="dxa"/>
@@ -23805,7 +24928,7 @@
             <w:rPr>
               <w:noProof/>
             </w:rPr>
-            <w:t>03/07/2023</w:t>
+            <w:t>18/07/2024</w:t>
           </w:r>
           <w:r>
             <w:fldChar w:fldCharType="end"/>
@@ -23905,7 +25028,7 @@
 </file>
 
 <file path=word/footnotes.xml><?xml version="1.0" encoding="utf-8"?>
-<w:footnotes xmlns:wpc="http://schemas.microsoft.com/office/word/2010/wordprocessingCanvas" xmlns:cx="http://schemas.microsoft.com/office/drawing/2014/chartex" xmlns:cx1="http://schemas.microsoft.com/office/drawing/2015/9/8/chartex" xmlns:cx2="http://schemas.microsoft.com/office/drawing/2015/10/21/chartex" xmlns:cx3="http://schemas.microsoft.com/office/drawing/2016/5/9/chartex" xmlns:cx4="http://schemas.microsoft.com/office/drawing/2016/5/10/chartex" xmlns:cx5="http://schemas.microsoft.com/office/drawing/2016/5/11/chartex" xmlns:cx6="http://schemas.microsoft.com/office/drawing/2016/5/12/chartex" xmlns:cx7="http://schemas.microsoft.com/office/drawing/2016/5/13/chartex" xmlns:cx8="http://schemas.microsoft.com/office/drawing/2016/5/14/chartex" xmlns:mc="http://schemas.openxmlformats.org/markup-compatibility/2006" xmlns:aink="http://schemas.microsoft.com/office/drawing/2016/ink" xmlns:am3d="http://schemas.microsoft.com/office/drawing/2017/model3d" xmlns:o="urn:schemas-microsoft-com:office:office" xmlns:oel="http://schemas.microsoft.com/office/2019/extlst" xmlns:r="http://schemas.openxmlformats.org/officeDocument/2006/relationships" xmlns:m="http://schemas.openxmlformats.org/officeDocument/2006/math" xmlns:v="urn:schemas-microsoft-com:vml" xmlns:wp14="http://schemas.microsoft.com/office/word/2010/wordprocessingDrawing" xmlns:wp="http://schemas.openxmlformats.org/drawingml/2006/wordprocessingDrawing" xmlns:w10="urn:schemas-microsoft-com:office:word" xmlns:w="http://schemas.openxmlformats.org/wordprocessingml/2006/main" xmlns:w14="http://schemas.microsoft.com/office/word/2010/wordml" xmlns:w15="http://schemas.microsoft.com/office/word/2012/wordml" xmlns:w16cex="http://schemas.microsoft.com/office/word/2018/wordml/cex" xmlns:w16cid="http://schemas.microsoft.com/office/word/2016/wordml/cid" xmlns:w16="http://schemas.microsoft.com/office/word/2018/wordml" xmlns:w16sdtdh="http://schemas.microsoft.com/office/word/2020/wordml/sdtdatahash" xmlns:w16se="http://schemas.microsoft.com/office/word/2015/wordml/symex" xmlns:wpg="http://schemas.microsoft.com/office/word/2010/wordprocessingGroup" xmlns:wpi="http://schemas.microsoft.com/office/word/2010/wordprocessingInk" xmlns:wne="http://schemas.microsoft.com/office/word/2006/wordml" xmlns:wps="http://schemas.microsoft.com/office/word/2010/wordprocessingShape" mc:Ignorable="w14 w15 w16se w16cid w16 w16cex w16sdtdh wp14">
+<w:footnotes xmlns:wpc="http://schemas.microsoft.com/office/word/2010/wordprocessingCanvas" xmlns:cx="http://schemas.microsoft.com/office/drawing/2014/chartex" xmlns:cx1="http://schemas.microsoft.com/office/drawing/2015/9/8/chartex" xmlns:cx2="http://schemas.microsoft.com/office/drawing/2015/10/21/chartex" xmlns:cx3="http://schemas.microsoft.com/office/drawing/2016/5/9/chartex" xmlns:cx4="http://schemas.microsoft.com/office/drawing/2016/5/10/chartex" xmlns:cx5="http://schemas.microsoft.com/office/drawing/2016/5/11/chartex" xmlns:cx6="http://schemas.microsoft.com/office/drawing/2016/5/12/chartex" xmlns:cx7="http://schemas.microsoft.com/office/drawing/2016/5/13/chartex" xmlns:cx8="http://schemas.microsoft.com/office/drawing/2016/5/14/chartex" xmlns:mc="http://schemas.openxmlformats.org/markup-compatibility/2006" xmlns:aink="http://schemas.microsoft.com/office/drawing/2016/ink" xmlns:am3d="http://schemas.microsoft.com/office/drawing/2017/model3d" xmlns:o="urn:schemas-microsoft-com:office:office" xmlns:oel="http://schemas.microsoft.com/office/2019/extlst" xmlns:r="http://schemas.openxmlformats.org/officeDocument/2006/relationships" xmlns:m="http://schemas.openxmlformats.org/officeDocument/2006/math" xmlns:v="urn:schemas-microsoft-com:vml" xmlns:wp14="http://schemas.microsoft.com/office/word/2010/wordprocessingDrawing" xmlns:wp="http://schemas.openxmlformats.org/drawingml/2006/wordprocessingDrawing" xmlns:w10="urn:schemas-microsoft-com:office:word" xmlns:w="http://schemas.openxmlformats.org/wordprocessingml/2006/main" xmlns:w14="http://schemas.microsoft.com/office/word/2010/wordml" xmlns:w15="http://schemas.microsoft.com/office/word/2012/wordml" xmlns:w16cex="http://schemas.microsoft.com/office/word/2018/wordml/cex" xmlns:w16cid="http://schemas.microsoft.com/office/word/2016/wordml/cid" xmlns:w16="http://schemas.microsoft.com/office/word/2018/wordml" xmlns:w16du="http://schemas.microsoft.com/office/word/2023/wordml/word16du" xmlns:w16sdtdh="http://schemas.microsoft.com/office/word/2020/wordml/sdtdatahash" xmlns:w16se="http://schemas.microsoft.com/office/word/2015/wordml/symex" xmlns:wpg="http://schemas.microsoft.com/office/word/2010/wordprocessingGroup" xmlns:wpi="http://schemas.microsoft.com/office/word/2010/wordprocessingInk" xmlns:wne="http://schemas.microsoft.com/office/word/2006/wordml" xmlns:wps="http://schemas.microsoft.com/office/word/2010/wordprocessingShape" mc:Ignorable="w14 w15 w16se w16cid w16 w16cex w16sdtdh w16du wp14">
   <w:footnote w:type="separator" w:id="-1">
     <w:p>
       <w:pPr>
@@ -23934,14 +25057,14 @@
 </file>
 
 <file path=word/header1.xml><?xml version="1.0" encoding="utf-8"?>
-<w:hdr xmlns:wpc="http://schemas.microsoft.com/office/word/2010/wordprocessingCanvas" xmlns:cx="http://schemas.microsoft.com/office/drawing/2014/chartex" xmlns:cx1="http://schemas.microsoft.com/office/drawing/2015/9/8/chartex" xmlns:cx2="http://schemas.microsoft.com/office/drawing/2015/10/21/chartex" xmlns:cx3="http://schemas.microsoft.com/office/drawing/2016/5/9/chartex" xmlns:cx4="http://schemas.microsoft.com/office/drawing/2016/5/10/chartex" xmlns:cx5="http://schemas.microsoft.com/office/drawing/2016/5/11/chartex" xmlns:cx6="http://schemas.microsoft.com/office/drawing/2016/5/12/chartex" xmlns:cx7="http://schemas.microsoft.com/office/drawing/2016/5/13/chartex" xmlns:cx8="http://schemas.microsoft.com/office/drawing/2016/5/14/chartex" xmlns:mc="http://schemas.openxmlformats.org/markup-compatibility/2006" xmlns:aink="http://schemas.microsoft.com/office/drawing/2016/ink" xmlns:am3d="http://schemas.microsoft.com/office/drawing/2017/model3d" xmlns:o="urn:schemas-microsoft-com:office:office" xmlns:oel="http://schemas.microsoft.com/office/2019/extlst" xmlns:r="http://schemas.openxmlformats.org/officeDocument/2006/relationships" xmlns:m="http://schemas.openxmlformats.org/officeDocument/2006/math" xmlns:v="urn:schemas-microsoft-com:vml" xmlns:wp14="http://schemas.microsoft.com/office/word/2010/wordprocessingDrawing" xmlns:wp="http://schemas.openxmlformats.org/drawingml/2006/wordprocessingDrawing" xmlns:w10="urn:schemas-microsoft-com:office:word" xmlns:w="http://schemas.openxmlformats.org/wordprocessingml/2006/main" xmlns:w14="http://schemas.microsoft.com/office/word/2010/wordml" xmlns:w15="http://schemas.microsoft.com/office/word/2012/wordml" xmlns:w16cex="http://schemas.microsoft.com/office/word/2018/wordml/cex" xmlns:w16cid="http://schemas.microsoft.com/office/word/2016/wordml/cid" xmlns:w16="http://schemas.microsoft.com/office/word/2018/wordml" xmlns:w16sdtdh="http://schemas.microsoft.com/office/word/2020/wordml/sdtdatahash" xmlns:w16se="http://schemas.microsoft.com/office/word/2015/wordml/symex" xmlns:wpg="http://schemas.microsoft.com/office/word/2010/wordprocessingGroup" xmlns:wpi="http://schemas.microsoft.com/office/word/2010/wordprocessingInk" xmlns:wne="http://schemas.microsoft.com/office/word/2006/wordml" xmlns:wps="http://schemas.microsoft.com/office/word/2010/wordprocessingShape" mc:Ignorable="w14 w15 w16se w16cid w16 w16cex w16sdtdh wp14">
+<w:hdr xmlns:wpc="http://schemas.microsoft.com/office/word/2010/wordprocessingCanvas" xmlns:cx="http://schemas.microsoft.com/office/drawing/2014/chartex" xmlns:cx1="http://schemas.microsoft.com/office/drawing/2015/9/8/chartex" xmlns:cx2="http://schemas.microsoft.com/office/drawing/2015/10/21/chartex" xmlns:cx3="http://schemas.microsoft.com/office/drawing/2016/5/9/chartex" xmlns:cx4="http://schemas.microsoft.com/office/drawing/2016/5/10/chartex" xmlns:cx5="http://schemas.microsoft.com/office/drawing/2016/5/11/chartex" xmlns:cx6="http://schemas.microsoft.com/office/drawing/2016/5/12/chartex" xmlns:cx7="http://schemas.microsoft.com/office/drawing/2016/5/13/chartex" xmlns:cx8="http://schemas.microsoft.com/office/drawing/2016/5/14/chartex" xmlns:mc="http://schemas.openxmlformats.org/markup-compatibility/2006" xmlns:aink="http://schemas.microsoft.com/office/drawing/2016/ink" xmlns:am3d="http://schemas.microsoft.com/office/drawing/2017/model3d" xmlns:o="urn:schemas-microsoft-com:office:office" xmlns:oel="http://schemas.microsoft.com/office/2019/extlst" xmlns:r="http://schemas.openxmlformats.org/officeDocument/2006/relationships" xmlns:m="http://schemas.openxmlformats.org/officeDocument/2006/math" xmlns:v="urn:schemas-microsoft-com:vml" xmlns:wp14="http://schemas.microsoft.com/office/word/2010/wordprocessingDrawing" xmlns:wp="http://schemas.openxmlformats.org/drawingml/2006/wordprocessingDrawing" xmlns:w10="urn:schemas-microsoft-com:office:word" xmlns:w="http://schemas.openxmlformats.org/wordprocessingml/2006/main" xmlns:w14="http://schemas.microsoft.com/office/word/2010/wordml" xmlns:w15="http://schemas.microsoft.com/office/word/2012/wordml" xmlns:w16cex="http://schemas.microsoft.com/office/word/2018/wordml/cex" xmlns:w16cid="http://schemas.microsoft.com/office/word/2016/wordml/cid" xmlns:w16="http://schemas.microsoft.com/office/word/2018/wordml" xmlns:w16du="http://schemas.microsoft.com/office/word/2023/wordml/word16du" xmlns:w16sdtdh="http://schemas.microsoft.com/office/word/2020/wordml/sdtdatahash" xmlns:w16se="http://schemas.microsoft.com/office/word/2015/wordml/symex" xmlns:wpg="http://schemas.microsoft.com/office/word/2010/wordprocessingGroup" xmlns:wpi="http://schemas.microsoft.com/office/word/2010/wordprocessingInk" xmlns:wne="http://schemas.microsoft.com/office/word/2006/wordml" xmlns:wps="http://schemas.microsoft.com/office/word/2010/wordprocessingShape" mc:Ignorable="w14 w15 w16se w16cid w16 w16cex w16sdtdh w16du wp14">
   <w:p/>
   <w:p/>
 </w:hdr>
 </file>
 
 <file path=word/header2.xml><?xml version="1.0" encoding="utf-8"?>
-<w:hdr xmlns:wpc="http://schemas.microsoft.com/office/word/2010/wordprocessingCanvas" xmlns:cx="http://schemas.microsoft.com/office/drawing/2014/chartex" xmlns:cx1="http://schemas.microsoft.com/office/drawing/2015/9/8/chartex" xmlns:cx2="http://schemas.microsoft.com/office/drawing/2015/10/21/chartex" xmlns:cx3="http://schemas.microsoft.com/office/drawing/2016/5/9/chartex" xmlns:cx4="http://schemas.microsoft.com/office/drawing/2016/5/10/chartex" xmlns:cx5="http://schemas.microsoft.com/office/drawing/2016/5/11/chartex" xmlns:cx6="http://schemas.microsoft.com/office/drawing/2016/5/12/chartex" xmlns:cx7="http://schemas.microsoft.com/office/drawing/2016/5/13/chartex" xmlns:cx8="http://schemas.microsoft.com/office/drawing/2016/5/14/chartex" xmlns:mc="http://schemas.openxmlformats.org/markup-compatibility/2006" xmlns:aink="http://schemas.microsoft.com/office/drawing/2016/ink" xmlns:am3d="http://schemas.microsoft.com/office/drawing/2017/model3d" xmlns:o="urn:schemas-microsoft-com:office:office" xmlns:oel="http://schemas.microsoft.com/office/2019/extlst" xmlns:r="http://schemas.openxmlformats.org/officeDocument/2006/relationships" xmlns:m="http://schemas.openxmlformats.org/officeDocument/2006/math" xmlns:v="urn:schemas-microsoft-com:vml" xmlns:wp14="http://schemas.microsoft.com/office/word/2010/wordprocessingDrawing" xmlns:wp="http://schemas.openxmlformats.org/drawingml/2006/wordprocessingDrawing" xmlns:w10="urn:schemas-microsoft-com:office:word" xmlns:w="http://schemas.openxmlformats.org/wordprocessingml/2006/main" xmlns:w14="http://schemas.microsoft.com/office/word/2010/wordml" xmlns:w15="http://schemas.microsoft.com/office/word/2012/wordml" xmlns:w16cex="http://schemas.microsoft.com/office/word/2018/wordml/cex" xmlns:w16cid="http://schemas.microsoft.com/office/word/2016/wordml/cid" xmlns:w16="http://schemas.microsoft.com/office/word/2018/wordml" xmlns:w16sdtdh="http://schemas.microsoft.com/office/word/2020/wordml/sdtdatahash" xmlns:w16se="http://schemas.microsoft.com/office/word/2015/wordml/symex" xmlns:wpg="http://schemas.microsoft.com/office/word/2010/wordprocessingGroup" xmlns:wpi="http://schemas.microsoft.com/office/word/2010/wordprocessingInk" xmlns:wne="http://schemas.microsoft.com/office/word/2006/wordml" xmlns:wps="http://schemas.microsoft.com/office/word/2010/wordprocessingShape" mc:Ignorable="w14 w15 w16se w16cid w16 w16cex w16sdtdh wp14">
+<w:hdr xmlns:wpc="http://schemas.microsoft.com/office/word/2010/wordprocessingCanvas" xmlns:cx="http://schemas.microsoft.com/office/drawing/2014/chartex" xmlns:cx1="http://schemas.microsoft.com/office/drawing/2015/9/8/chartex" xmlns:cx2="http://schemas.microsoft.com/office/drawing/2015/10/21/chartex" xmlns:cx3="http://schemas.microsoft.com/office/drawing/2016/5/9/chartex" xmlns:cx4="http://schemas.microsoft.com/office/drawing/2016/5/10/chartex" xmlns:cx5="http://schemas.microsoft.com/office/drawing/2016/5/11/chartex" xmlns:cx6="http://schemas.microsoft.com/office/drawing/2016/5/12/chartex" xmlns:cx7="http://schemas.microsoft.com/office/drawing/2016/5/13/chartex" xmlns:cx8="http://schemas.microsoft.com/office/drawing/2016/5/14/chartex" xmlns:mc="http://schemas.openxmlformats.org/markup-compatibility/2006" xmlns:aink="http://schemas.microsoft.com/office/drawing/2016/ink" xmlns:am3d="http://schemas.microsoft.com/office/drawing/2017/model3d" xmlns:o="urn:schemas-microsoft-com:office:office" xmlns:oel="http://schemas.microsoft.com/office/2019/extlst" xmlns:r="http://schemas.openxmlformats.org/officeDocument/2006/relationships" xmlns:m="http://schemas.openxmlformats.org/officeDocument/2006/math" xmlns:v="urn:schemas-microsoft-com:vml" xmlns:wp14="http://schemas.microsoft.com/office/word/2010/wordprocessingDrawing" xmlns:wp="http://schemas.openxmlformats.org/drawingml/2006/wordprocessingDrawing" xmlns:w10="urn:schemas-microsoft-com:office:word" xmlns:w="http://schemas.openxmlformats.org/wordprocessingml/2006/main" xmlns:w14="http://schemas.microsoft.com/office/word/2010/wordml" xmlns:w15="http://schemas.microsoft.com/office/word/2012/wordml" xmlns:w16cex="http://schemas.microsoft.com/office/word/2018/wordml/cex" xmlns:w16cid="http://schemas.microsoft.com/office/word/2016/wordml/cid" xmlns:w16="http://schemas.microsoft.com/office/word/2018/wordml" xmlns:w16du="http://schemas.microsoft.com/office/word/2023/wordml/word16du" xmlns:w16sdtdh="http://schemas.microsoft.com/office/word/2020/wordml/sdtdatahash" xmlns:w16se="http://schemas.microsoft.com/office/word/2015/wordml/symex" xmlns:wpg="http://schemas.microsoft.com/office/word/2010/wordprocessingGroup" xmlns:wpi="http://schemas.microsoft.com/office/word/2010/wordprocessingInk" xmlns:wne="http://schemas.microsoft.com/office/word/2006/wordml" xmlns:wps="http://schemas.microsoft.com/office/word/2010/wordprocessingShape" mc:Ignorable="w14 w15 w16se w16cid w16 w16cex w16sdtdh w16du wp14">
   <w:p>
     <w:pPr>
       <w:pStyle w:val="FormHeaderPage2"/>
@@ -23986,7 +25109,7 @@
 </file>
 
 <file path=word/header3.xml><?xml version="1.0" encoding="utf-8"?>
-<w:hdr xmlns:wpc="http://schemas.microsoft.com/office/word/2010/wordprocessingCanvas" xmlns:cx="http://schemas.microsoft.com/office/drawing/2014/chartex" xmlns:cx1="http://schemas.microsoft.com/office/drawing/2015/9/8/chartex" xmlns:cx2="http://schemas.microsoft.com/office/drawing/2015/10/21/chartex" xmlns:cx3="http://schemas.microsoft.com/office/drawing/2016/5/9/chartex" xmlns:cx4="http://schemas.microsoft.com/office/drawing/2016/5/10/chartex" xmlns:cx5="http://schemas.microsoft.com/office/drawing/2016/5/11/chartex" xmlns:cx6="http://schemas.microsoft.com/office/drawing/2016/5/12/chartex" xmlns:cx7="http://schemas.microsoft.com/office/drawing/2016/5/13/chartex" xmlns:cx8="http://schemas.microsoft.com/office/drawing/2016/5/14/chartex" xmlns:mc="http://schemas.openxmlformats.org/markup-compatibility/2006" xmlns:aink="http://schemas.microsoft.com/office/drawing/2016/ink" xmlns:am3d="http://schemas.microsoft.com/office/drawing/2017/model3d" xmlns:o="urn:schemas-microsoft-com:office:office" xmlns:oel="http://schemas.microsoft.com/office/2019/extlst" xmlns:r="http://schemas.openxmlformats.org/officeDocument/2006/relationships" xmlns:m="http://schemas.openxmlformats.org/officeDocument/2006/math" xmlns:v="urn:schemas-microsoft-com:vml" xmlns:wp14="http://schemas.microsoft.com/office/word/2010/wordprocessingDrawing" xmlns:wp="http://schemas.openxmlformats.org/drawingml/2006/wordprocessingDrawing" xmlns:w10="urn:schemas-microsoft-com:office:word" xmlns:w="http://schemas.openxmlformats.org/wordprocessingml/2006/main" xmlns:w14="http://schemas.microsoft.com/office/word/2010/wordml" xmlns:w15="http://schemas.microsoft.com/office/word/2012/wordml" xmlns:w16cex="http://schemas.microsoft.com/office/word/2018/wordml/cex" xmlns:w16cid="http://schemas.microsoft.com/office/word/2016/wordml/cid" xmlns:w16="http://schemas.microsoft.com/office/word/2018/wordml" xmlns:w16sdtdh="http://schemas.microsoft.com/office/word/2020/wordml/sdtdatahash" xmlns:w16se="http://schemas.microsoft.com/office/word/2015/wordml/symex" xmlns:wpg="http://schemas.microsoft.com/office/word/2010/wordprocessingGroup" xmlns:wpi="http://schemas.microsoft.com/office/word/2010/wordprocessingInk" xmlns:wne="http://schemas.microsoft.com/office/word/2006/wordml" xmlns:wps="http://schemas.microsoft.com/office/word/2010/wordprocessingShape" mc:Ignorable="w14 w15 w16se w16cid w16 w16cex w16sdtdh wp14">
+<w:hdr xmlns:wpc="http://schemas.microsoft.com/office/word/2010/wordprocessingCanvas" xmlns:cx="http://schemas.microsoft.com/office/drawing/2014/chartex" xmlns:cx1="http://schemas.microsoft.com/office/drawing/2015/9/8/chartex" xmlns:cx2="http://schemas.microsoft.com/office/drawing/2015/10/21/chartex" xmlns:cx3="http://schemas.microsoft.com/office/drawing/2016/5/9/chartex" xmlns:cx4="http://schemas.microsoft.com/office/drawing/2016/5/10/chartex" xmlns:cx5="http://schemas.microsoft.com/office/drawing/2016/5/11/chartex" xmlns:cx6="http://schemas.microsoft.com/office/drawing/2016/5/12/chartex" xmlns:cx7="http://schemas.microsoft.com/office/drawing/2016/5/13/chartex" xmlns:cx8="http://schemas.microsoft.com/office/drawing/2016/5/14/chartex" xmlns:mc="http://schemas.openxmlformats.org/markup-compatibility/2006" xmlns:aink="http://schemas.microsoft.com/office/drawing/2016/ink" xmlns:am3d="http://schemas.microsoft.com/office/drawing/2017/model3d" xmlns:o="urn:schemas-microsoft-com:office:office" xmlns:oel="http://schemas.microsoft.com/office/2019/extlst" xmlns:r="http://schemas.openxmlformats.org/officeDocument/2006/relationships" xmlns:m="http://schemas.openxmlformats.org/officeDocument/2006/math" xmlns:v="urn:schemas-microsoft-com:vml" xmlns:wp14="http://schemas.microsoft.com/office/word/2010/wordprocessingDrawing" xmlns:wp="http://schemas.openxmlformats.org/drawingml/2006/wordprocessingDrawing" xmlns:w10="urn:schemas-microsoft-com:office:word" xmlns:w="http://schemas.openxmlformats.org/wordprocessingml/2006/main" xmlns:w14="http://schemas.microsoft.com/office/word/2010/wordml" xmlns:w15="http://schemas.microsoft.com/office/word/2012/wordml" xmlns:w16cex="http://schemas.microsoft.com/office/word/2018/wordml/cex" xmlns:w16cid="http://schemas.microsoft.com/office/word/2016/wordml/cid" xmlns:w16="http://schemas.microsoft.com/office/word/2018/wordml" xmlns:w16du="http://schemas.microsoft.com/office/word/2023/wordml/word16du" xmlns:w16sdtdh="http://schemas.microsoft.com/office/word/2020/wordml/sdtdatahash" xmlns:w16se="http://schemas.microsoft.com/office/word/2015/wordml/symex" xmlns:wpg="http://schemas.microsoft.com/office/word/2010/wordprocessingGroup" xmlns:wpi="http://schemas.microsoft.com/office/word/2010/wordprocessingInk" xmlns:wne="http://schemas.microsoft.com/office/word/2006/wordml" xmlns:wps="http://schemas.microsoft.com/office/word/2010/wordprocessingShape" mc:Ignorable="w14 w15 w16se w16cid w16 w16cex w16sdtdh w16du wp14">
   <w:p>
     <w:pPr>
       <w:pStyle w:val="FormHeader"/>
@@ -24062,7 +25185,7 @@
 </file>
 
 <file path=word/numbering.xml><?xml version="1.0" encoding="utf-8"?>
-<w:numbering xmlns:wpc="http://schemas.microsoft.com/office/word/2010/wordprocessingCanvas" xmlns:cx="http://schemas.microsoft.com/office/drawing/2014/chartex" xmlns:cx1="http://schemas.microsoft.com/office/drawing/2015/9/8/chartex" xmlns:cx2="http://schemas.microsoft.com/office/drawing/2015/10/21/chartex" xmlns:cx3="http://schemas.microsoft.com/office/drawing/2016/5/9/chartex" xmlns:cx4="http://schemas.microsoft.com/office/drawing/2016/5/10/chartex" xmlns:cx5="http://schemas.microsoft.com/office/drawing/2016/5/11/chartex" xmlns:cx6="http://schemas.microsoft.com/office/drawing/2016/5/12/chartex" xmlns:cx7="http://schemas.microsoft.com/office/drawing/2016/5/13/chartex" xmlns:cx8="http://schemas.microsoft.com/office/drawing/2016/5/14/chartex" xmlns:mc="http://schemas.openxmlformats.org/markup-compatibility/2006" xmlns:aink="http://schemas.microsoft.com/office/drawing/2016/ink" xmlns:am3d="http://schemas.microsoft.com/office/drawing/2017/model3d" xmlns:o="urn:schemas-microsoft-com:office:office" xmlns:oel="http://schemas.microsoft.com/office/2019/extlst" xmlns:r="http://schemas.openxmlformats.org/officeDocument/2006/relationships" xmlns:m="http://schemas.openxmlformats.org/officeDocument/2006/math" xmlns:v="urn:schemas-microsoft-com:vml" xmlns:wp14="http://schemas.microsoft.com/office/word/2010/wordprocessingDrawing" xmlns:wp="http://schemas.openxmlformats.org/drawingml/2006/wordprocessingDrawing" xmlns:w10="urn:schemas-microsoft-com:office:word" xmlns:w="http://schemas.openxmlformats.org/wordprocessingml/2006/main" xmlns:w14="http://schemas.microsoft.com/office/word/2010/wordml" xmlns:w15="http://schemas.microsoft.com/office/word/2012/wordml" xmlns:w16cex="http://schemas.microsoft.com/office/word/2018/wordml/cex" xmlns:w16cid="http://schemas.microsoft.com/office/word/2016/wordml/cid" xmlns:w16="http://schemas.microsoft.com/office/word/2018/wordml" xmlns:w16sdtdh="http://schemas.microsoft.com/office/word/2020/wordml/sdtdatahash" xmlns:w16se="http://schemas.microsoft.com/office/word/2015/wordml/symex" xmlns:wpg="http://schemas.microsoft.com/office/word/2010/wordprocessingGroup" xmlns:wpi="http://schemas.microsoft.com/office/word/2010/wordprocessingInk" xmlns:wne="http://schemas.microsoft.com/office/word/2006/wordml" xmlns:wps="http://schemas.microsoft.com/office/word/2010/wordprocessingShape" mc:Ignorable="w14 w15 w16se w16cid w16 w16cex w16sdtdh wp14">
+<w:numbering xmlns:wpc="http://schemas.microsoft.com/office/word/2010/wordprocessingCanvas" xmlns:cx="http://schemas.microsoft.com/office/drawing/2014/chartex" xmlns:cx1="http://schemas.microsoft.com/office/drawing/2015/9/8/chartex" xmlns:cx2="http://schemas.microsoft.com/office/drawing/2015/10/21/chartex" xmlns:cx3="http://schemas.microsoft.com/office/drawing/2016/5/9/chartex" xmlns:cx4="http://schemas.microsoft.com/office/drawing/2016/5/10/chartex" xmlns:cx5="http://schemas.microsoft.com/office/drawing/2016/5/11/chartex" xmlns:cx6="http://schemas.microsoft.com/office/drawing/2016/5/12/chartex" xmlns:cx7="http://schemas.microsoft.com/office/drawing/2016/5/13/chartex" xmlns:cx8="http://schemas.microsoft.com/office/drawing/2016/5/14/chartex" xmlns:mc="http://schemas.openxmlformats.org/markup-compatibility/2006" xmlns:aink="http://schemas.microsoft.com/office/drawing/2016/ink" xmlns:am3d="http://schemas.microsoft.com/office/drawing/2017/model3d" xmlns:o="urn:schemas-microsoft-com:office:office" xmlns:oel="http://schemas.microsoft.com/office/2019/extlst" xmlns:r="http://schemas.openxmlformats.org/officeDocument/2006/relationships" xmlns:m="http://schemas.openxmlformats.org/officeDocument/2006/math" xmlns:v="urn:schemas-microsoft-com:vml" xmlns:wp14="http://schemas.microsoft.com/office/word/2010/wordprocessingDrawing" xmlns:wp="http://schemas.openxmlformats.org/drawingml/2006/wordprocessingDrawing" xmlns:w10="urn:schemas-microsoft-com:office:word" xmlns:w="http://schemas.openxmlformats.org/wordprocessingml/2006/main" xmlns:w14="http://schemas.microsoft.com/office/word/2010/wordml" xmlns:w15="http://schemas.microsoft.com/office/word/2012/wordml" xmlns:w16cex="http://schemas.microsoft.com/office/word/2018/wordml/cex" xmlns:w16cid="http://schemas.microsoft.com/office/word/2016/wordml/cid" xmlns:w16="http://schemas.microsoft.com/office/word/2018/wordml" xmlns:w16du="http://schemas.microsoft.com/office/word/2023/wordml/word16du" xmlns:w16sdtdh="http://schemas.microsoft.com/office/word/2020/wordml/sdtdatahash" xmlns:w16se="http://schemas.microsoft.com/office/word/2015/wordml/symex" xmlns:wpg="http://schemas.microsoft.com/office/word/2010/wordprocessingGroup" xmlns:wpi="http://schemas.microsoft.com/office/word/2010/wordprocessingInk" xmlns:wne="http://schemas.microsoft.com/office/word/2006/wordml" xmlns:wps="http://schemas.microsoft.com/office/word/2010/wordprocessingShape" mc:Ignorable="w14 w15 w16se w16cid w16 w16cex w16sdtdh w16du wp14">
   <w:abstractNum w:abstractNumId="0" w15:restartNumberingAfterBreak="0">
     <w:nsid w:val="03A861DD"/>
     <w:multiLevelType w:val="multilevel"/>
@@ -25579,7 +26702,7 @@
 </file>
 
 <file path=word/styles.xml><?xml version="1.0" encoding="utf-8"?>
-<w:styles xmlns:mc="http://schemas.openxmlformats.org/markup-compatibility/2006" xmlns:r="http://schemas.openxmlformats.org/officeDocument/2006/relationships" xmlns:w="http://schemas.openxmlformats.org/wordprocessingml/2006/main" xmlns:w14="http://schemas.microsoft.com/office/word/2010/wordml" xmlns:w15="http://schemas.microsoft.com/office/word/2012/wordml" xmlns:w16cex="http://schemas.microsoft.com/office/word/2018/wordml/cex" xmlns:w16cid="http://schemas.microsoft.com/office/word/2016/wordml/cid" xmlns:w16="http://schemas.microsoft.com/office/word/2018/wordml" xmlns:w16sdtdh="http://schemas.microsoft.com/office/word/2020/wordml/sdtdatahash" xmlns:w16se="http://schemas.microsoft.com/office/word/2015/wordml/symex" mc:Ignorable="w14 w15 w16se w16cid w16 w16cex w16sdtdh">
+<w:styles xmlns:mc="http://schemas.openxmlformats.org/markup-compatibility/2006" xmlns:r="http://schemas.openxmlformats.org/officeDocument/2006/relationships" xmlns:w="http://schemas.openxmlformats.org/wordprocessingml/2006/main" xmlns:w14="http://schemas.microsoft.com/office/word/2010/wordml" xmlns:w15="http://schemas.microsoft.com/office/word/2012/wordml" xmlns:w16cex="http://schemas.microsoft.com/office/word/2018/wordml/cex" xmlns:w16cid="http://schemas.microsoft.com/office/word/2016/wordml/cid" xmlns:w16="http://schemas.microsoft.com/office/word/2018/wordml" xmlns:w16du="http://schemas.microsoft.com/office/word/2023/wordml/word16du" xmlns:w16sdtdh="http://schemas.microsoft.com/office/word/2020/wordml/sdtdatahash" xmlns:w16se="http://schemas.microsoft.com/office/word/2015/wordml/symex" mc:Ignorable="w14 w15 w16se w16cid w16 w16cex w16sdtdh w16du">
   <w:docDefaults>
     <w:rPrDefault>
       <w:rPr>
@@ -25701,6 +26824,7 @@
     <w:lsdException w:name="HTML Sample" w:semiHidden="1" w:unhideWhenUsed="1"/>
     <w:lsdException w:name="HTML Typewriter" w:semiHidden="1" w:unhideWhenUsed="1"/>
     <w:lsdException w:name="HTML Variable" w:semiHidden="1" w:unhideWhenUsed="1"/>
+    <w:lsdException w:name="Normal Table" w:semiHidden="1" w:unhideWhenUsed="1"/>
     <w:lsdException w:name="annotation subject" w:semiHidden="1" w:unhideWhenUsed="1"/>
     <w:lsdException w:name="No List" w:semiHidden="1" w:unhideWhenUsed="1"/>
     <w:lsdException w:name="Outline List 1" w:semiHidden="1" w:unhideWhenUsed="1"/>
@@ -25743,8 +26867,11 @@
     <w:lsdException w:name="Table Contemporary" w:semiHidden="1" w:unhideWhenUsed="1"/>
     <w:lsdException w:name="Table Elegant" w:semiHidden="1" w:unhideWhenUsed="1"/>
     <w:lsdException w:name="Table Professional" w:semiHidden="1" w:unhideWhenUsed="1"/>
+    <w:lsdException w:name="Table Subtle 1" w:semiHidden="1" w:unhideWhenUsed="1"/>
     <w:lsdException w:name="Table Subtle 2" w:semiHidden="1" w:unhideWhenUsed="1"/>
     <w:lsdException w:name="Table Web 1" w:semiHidden="1" w:unhideWhenUsed="1"/>
+    <w:lsdException w:name="Table Web 2" w:semiHidden="1" w:unhideWhenUsed="1"/>
+    <w:lsdException w:name="Table Web 3" w:semiHidden="1" w:unhideWhenUsed="1"/>
     <w:lsdException w:name="Balloon Text" w:semiHidden="1" w:unhideWhenUsed="1"/>
     <w:lsdException w:name="Table Grid" w:uiPriority="59"/>
     <w:lsdException w:name="Table Theme" w:semiHidden="1" w:unhideWhenUsed="1"/>
@@ -26850,12 +27977,6 @@
 </file>
 
 <file path=customXml/item1.xml><?xml version="1.0" encoding="utf-8"?>
-<p:properties xmlns:p="http://schemas.microsoft.com/office/2006/metadata/properties" xmlns:xsi="http://www.w3.org/2001/XMLSchema-instance" xmlns:pc="http://schemas.microsoft.com/office/infopath/2007/PartnerControls">
-  <documentManagement/>
-</p:properties>
-</file>
-
-<file path=customXml/item2.xml><?xml version="1.0" encoding="utf-8"?>
 <?mso-contentType ?>
 <FormTemplates xmlns="http://schemas.microsoft.com/sharepoint/v3/contenttype/forms">
   <Display>DocumentLibraryForm</Display>
@@ -26864,11 +27985,11 @@
 </FormTemplates>
 </file>
 
-<file path=customXml/item3.xml><?xml version="1.0" encoding="utf-8"?>
+<file path=customXml/item2.xml><?xml version="1.0" encoding="utf-8"?>
 <b:Sources xmlns:b="http://schemas.openxmlformats.org/officeDocument/2006/bibliography" xmlns="http://schemas.openxmlformats.org/officeDocument/2006/bibliography" SelectedStyle="\APA.XSL" StyleName="APA"/>
 </file>
 
-<file path=customXml/item4.xml><?xml version="1.0" encoding="utf-8"?>
+<file path=customXml/item3.xml><?xml version="1.0" encoding="utf-8"?>
 <ct:contentTypeSchema xmlns:ct="http://schemas.microsoft.com/office/2006/metadata/contentType" xmlns:ma="http://schemas.microsoft.com/office/2006/metadata/properties/metaAttributes" ct:_="" ma:_="" ma:contentTypeName="Document" ma:contentTypeID="0x010100EDF5CB7A34B963469470B20D192200CC" ma:contentTypeVersion="2" ma:contentTypeDescription="Create a new document." ma:contentTypeScope="" ma:versionID="31791c43c9f7c9cedcbc0b85d7a0d3ce">
   <xsd:schema xmlns:xsd="http://www.w3.org/2001/XMLSchema" xmlns:xs="http://www.w3.org/2001/XMLSchema" xmlns:p="http://schemas.microsoft.com/office/2006/metadata/properties" xmlns:ns2="5b216850-4aa5-4fe9-83fd-afc9ec376fd6" targetNamespace="http://schemas.microsoft.com/office/2006/metadata/properties" ma:root="true" ma:fieldsID="c51854afe5a64d3b5a33f3fefbafbb16" ns2:_="">
     <xsd:import namespace="5b216850-4aa5-4fe9-83fd-afc9ec376fd6"/>
@@ -27000,23 +28121,13 @@
 </ct:contentTypeSchema>
 </file>
 
-<file path=customXml/itemProps1.xml><?xml version="1.0" encoding="utf-8"?>
-<ds:datastoreItem xmlns:ds="http://schemas.openxmlformats.org/officeDocument/2006/customXml" ds:itemID="{F6A53EED-9433-4BF9-949D-52F6BA3CB7EA}">
-  <ds:schemaRefs>
-    <ds:schemaRef ds:uri="http://purl.org/dc/elements/1.1/"/>
-    <ds:schemaRef ds:uri="http://schemas.microsoft.com/office/2006/metadata/properties"/>
-    <ds:schemaRef ds:uri="http://schemas.microsoft.com/office/2006/documentManagement/types"/>
-    <ds:schemaRef ds:uri="http://purl.org/dc/dcmitype/"/>
-    <ds:schemaRef ds:uri="http://purl.org/dc/terms/"/>
-    <ds:schemaRef ds:uri="http://schemas.microsoft.com/office/infopath/2007/PartnerControls"/>
-    <ds:schemaRef ds:uri="http://schemas.openxmlformats.org/package/2006/metadata/core-properties"/>
-    <ds:schemaRef ds:uri="5b216850-4aa5-4fe9-83fd-afc9ec376fd6"/>
-    <ds:schemaRef ds:uri="http://www.w3.org/XML/1998/namespace"/>
-  </ds:schemaRefs>
-</ds:datastoreItem>
+<file path=customXml/item4.xml><?xml version="1.0" encoding="utf-8"?>
+<p:properties xmlns:p="http://schemas.microsoft.com/office/2006/metadata/properties" xmlns:xsi="http://www.w3.org/2001/XMLSchema-instance" xmlns:pc="http://schemas.microsoft.com/office/infopath/2007/PartnerControls">
+  <documentManagement/>
+</p:properties>
 </file>
 
-<file path=customXml/itemProps2.xml><?xml version="1.0" encoding="utf-8"?>
+<file path=customXml/itemProps1.xml><?xml version="1.0" encoding="utf-8"?>
 <ds:datastoreItem xmlns:ds="http://schemas.openxmlformats.org/officeDocument/2006/customXml" ds:itemID="{7EB57670-54EC-4AB7-AFAD-B68C046CA870}">
   <ds:schemaRefs>
     <ds:schemaRef ds:uri="http://schemas.microsoft.com/sharepoint/v3/contenttype/forms"/>
@@ -27024,7 +28135,7 @@
 </ds:datastoreItem>
 </file>
 
-<file path=customXml/itemProps3.xml><?xml version="1.0" encoding="utf-8"?>
+<file path=customXml/itemProps2.xml><?xml version="1.0" encoding="utf-8"?>
 <ds:datastoreItem xmlns:ds="http://schemas.openxmlformats.org/officeDocument/2006/customXml" ds:itemID="{41E00680-9731-4257-A4E2-FD9344FBAC1D}">
   <ds:schemaRefs>
     <ds:schemaRef ds:uri="http://schemas.openxmlformats.org/officeDocument/2006/bibliography"/>
@@ -27032,7 +28143,7 @@
 </ds:datastoreItem>
 </file>
 
-<file path=customXml/itemProps4.xml><?xml version="1.0" encoding="utf-8"?>
+<file path=customXml/itemProps3.xml><?xml version="1.0" encoding="utf-8"?>
 <ds:datastoreItem xmlns:ds="http://schemas.openxmlformats.org/officeDocument/2006/customXml" ds:itemID="{A8F04318-B460-49BB-9608-BFF2D8A69E68}">
   <ds:schemaRefs>
     <ds:schemaRef ds:uri="http://schemas.microsoft.com/office/2006/metadata/contentType"/>
@@ -27048,4 +28159,20 @@
     <ds:schemaRef ds:uri="http://schemas.microsoft.com/internal/obd"/>
   </ds:schemaRefs>
 </ds:datastoreItem>
+</file>
+
+<file path=customXml/itemProps4.xml><?xml version="1.0" encoding="utf-8"?>
+<ds:datastoreItem xmlns:ds="http://schemas.openxmlformats.org/officeDocument/2006/customXml" ds:itemID="{F6A53EED-9433-4BF9-949D-52F6BA3CB7EA}">
+  <ds:schemaRefs>
+    <ds:schemaRef ds:uri="http://purl.org/dc/elements/1.1/"/>
+    <ds:schemaRef ds:uri="http://schemas.microsoft.com/office/2006/metadata/properties"/>
+    <ds:schemaRef ds:uri="http://schemas.microsoft.com/office/2006/documentManagement/types"/>
+    <ds:schemaRef ds:uri="http://purl.org/dc/dcmitype/"/>
+    <ds:schemaRef ds:uri="http://purl.org/dc/terms/"/>
+    <ds:schemaRef ds:uri="http://schemas.microsoft.com/office/infopath/2007/PartnerControls"/>
+    <ds:schemaRef ds:uri="http://schemas.openxmlformats.org/package/2006/metadata/core-properties"/>
+    <ds:schemaRef ds:uri="5b216850-4aa5-4fe9-83fd-afc9ec376fd6"/>
+    <ds:schemaRef ds:uri="http://www.w3.org/XML/1998/namespace"/>
+  </ds:schemaRefs>
+</ds:datastoreItem>
 </file>